--- a/Chapter3/chapter3.docx
+++ b/Chapter3/chapter3.docx
@@ -3,13 +3,45 @@
 <w:document xmlns:wpc="http://schemas.microsoft.com/office/word/2010/wordprocessingCanvas" xmlns:cx="http://schemas.microsoft.com/office/drawing/2014/chartex" xmlns:cx1="http://schemas.microsoft.com/office/drawing/2015/9/8/chartex" xmlns:cx2="http://schemas.microsoft.com/office/drawing/2015/10/21/chartex" xmlns:cx3="http://schemas.microsoft.com/office/drawing/2016/5/9/chartex" xmlns:cx4="http://schemas.microsoft.com/office/drawing/2016/5/10/chartex" xmlns:cx5="http://schemas.microsoft.com/office/drawing/2016/5/11/chartex" xmlns:cx6="http://schemas.microsoft.com/office/drawing/2016/5/12/chartex" xmlns:cx7="http://schemas.microsoft.com/office/drawing/2016/5/13/chartex" xmlns:cx8="http://schemas.microsoft.com/office/drawing/2016/5/14/chartex" xmlns:mc="http://schemas.openxmlformats.org/markup-compatibility/2006" xmlns:aink="http://schemas.microsoft.com/office/drawing/2016/ink" xmlns:am3d="http://schemas.microsoft.com/office/drawing/2017/model3d" xmlns:o="urn:schemas-microsoft-com:office:office" xmlns:r="http://schemas.openxmlformats.org/officeDocument/2006/relationships" xmlns:m="http://schemas.openxmlformats.org/officeDocument/2006/math" xmlns:v="urn:schemas-microsoft-com:vml" xmlns:wp14="http://schemas.microsoft.com/office/word/2010/wordprocessingDrawing" xmlns:wp="http://schemas.openxmlformats.org/drawingml/2006/wordprocessingDrawing" xmlns:w10="urn:schemas-microsoft-com:office:word" xmlns:w="http://schemas.openxmlformats.org/wordprocessingml/2006/main" xmlns:w14="http://schemas.microsoft.com/office/word/2010/wordml" xmlns:w15="http://schemas.microsoft.com/office/word/2012/wordml" xmlns:w16cex="http://schemas.microsoft.com/office/word/2018/wordml/cex" xmlns:w16cid="http://schemas.microsoft.com/office/word/2016/wordml/cid" xmlns:w16="http://schemas.microsoft.com/office/word/2018/wordml" xmlns:w16sdtdh="http://schemas.microsoft.com/office/word/2020/wordml/sdtdatahash" xmlns:w16se="http://schemas.microsoft.com/office/word/2015/wordml/symex" xmlns:wpg="http://schemas.microsoft.com/office/word/2010/wordprocessingGroup" xmlns:wpi="http://schemas.microsoft.com/office/word/2010/wordprocessingInk" xmlns:wne="http://schemas.microsoft.com/office/word/2006/wordml" xmlns:wps="http://schemas.microsoft.com/office/word/2010/wordprocessingShape" mc:Ignorable="w14 w15 w16se w16cid w16 w16cex w16sdtdh wp14">
   <w:body>
     <w:p>
-      <w:r>
-        <w:t>%% number of eukaryotic species from the DToL project</w:t>
-      </w:r>
-    </w:p>
-    <w:p>
-      <w:r>
-        <w:t>%% Peto's paradox</w:t>
+      <w:pPr>
+        <w:rPr>
+          <w:b/>
+          <w:bCs/>
+        </w:rPr>
+      </w:pPr>
+      <w:r>
+        <w:rPr>
+          <w:b/>
+          <w:bCs/>
+        </w:rPr>
+        <w:t>Chapter 3</w:t>
+      </w:r>
+    </w:p>
+    <w:p/>
+    <w:p>
+      <w:r>
+        <w:t xml:space="preserve">%% number of eukaryotic species from the </w:t>
+      </w:r>
+      <w:proofErr w:type="spellStart"/>
+      <w:r>
+        <w:t>DToL</w:t>
+      </w:r>
+      <w:proofErr w:type="spellEnd"/>
+      <w:r>
+        <w:t xml:space="preserve"> project</w:t>
+      </w:r>
+    </w:p>
+    <w:p>
+      <w:r>
+        <w:t xml:space="preserve">%% </w:t>
+      </w:r>
+      <w:proofErr w:type="spellStart"/>
+      <w:r>
+        <w:t>Peto's</w:t>
+      </w:r>
+      <w:proofErr w:type="spellEnd"/>
+      <w:r>
+        <w:t xml:space="preserve"> paradox</w:t>
       </w:r>
     </w:p>
     <w:p>
@@ -19,12 +51,28 @@
     </w:p>
     <w:p>
       <w:r>
-        <w:t>%% limited studyt of germline mutational processes</w:t>
-      </w:r>
-    </w:p>
-    <w:p>
-      <w:r>
-        <w:t>%% TiTv ratio</w:t>
+        <w:t xml:space="preserve">%% limited </w:t>
+      </w:r>
+      <w:proofErr w:type="spellStart"/>
+      <w:r>
+        <w:t>studyt</w:t>
+      </w:r>
+      <w:proofErr w:type="spellEnd"/>
+      <w:r>
+        <w:t xml:space="preserve"> of germline mutational processes</w:t>
+      </w:r>
+    </w:p>
+    <w:p>
+      <w:r>
+        <w:t xml:space="preserve">%% </w:t>
+      </w:r>
+      <w:proofErr w:type="spellStart"/>
+      <w:r>
+        <w:t>TiTv</w:t>
+      </w:r>
+      <w:proofErr w:type="spellEnd"/>
+      <w:r>
+        <w:t xml:space="preserve"> ratio</w:t>
       </w:r>
     </w:p>
     <w:p>
@@ -59,7 +107,15 @@
     </w:p>
     <w:p>
       <w:r>
-        <w:t>%% somatic mutation: DNA damage, repair and fixaton %% clonality</w:t>
+        <w:t xml:space="preserve">%% somatic mutation: DNA damage, repair and </w:t>
+      </w:r>
+      <w:proofErr w:type="spellStart"/>
+      <w:r>
+        <w:t>fixaton</w:t>
+      </w:r>
+      <w:proofErr w:type="spellEnd"/>
+      <w:r>
+        <w:t xml:space="preserve"> %% clonality</w:t>
       </w:r>
     </w:p>
     <w:p>
@@ -74,7 +130,15 @@
     </w:p>
     <w:p>
       <w:r>
-        <w:t>%% somatic theory of aging: somatic mutations increases with age and the accumulation of somatic mutations impairs cellular functions</w:t>
+        <w:t xml:space="preserve">%% somatic theory of aging: somatic mutations </w:t>
+      </w:r>
+      <w:proofErr w:type="gramStart"/>
+      <w:r>
+        <w:t>increases</w:t>
+      </w:r>
+      <w:proofErr w:type="gramEnd"/>
+      <w:r>
+        <w:t xml:space="preserve"> with age and the accumulation of somatic mutations impairs cellular functions</w:t>
       </w:r>
     </w:p>
     <w:p>
@@ -85,52 +149,125 @@
     <w:p/>
     <w:p>
       <w:r>
-        <w:t>\section{Introduction}</w:t>
-      </w:r>
-    </w:p>
-    <w:p>
-      <w:r>
-        <w:t>\section{Materials \&amp; Methods}</w:t>
-      </w:r>
-    </w:p>
-    <w:p>
-      <w:r>
-        <w:t>\section{Results}</w:t>
-      </w:r>
-    </w:p>
-    <w:p>
-      <w:r>
-        <w:t>\subsection{Germline and somatic mutational processes}</w:t>
-      </w:r>
-    </w:p>
-    <w:p>
-      <w:r>
-        <w:t>\section{Discussion}</w:t>
-      </w:r>
-    </w:p>
-    <w:p>
-      <w:r>
-        <w:t>\subsection{Samples without somatic mutations}</w:t>
-      </w:r>
-    </w:p>
-    <w:p>
-      <w:r>
-        <w:t>\subsection{Somatic theory of aging}</w:t>
-      </w:r>
-    </w:p>
-    <w:p>
-      <w:r>
-        <w:t>\subsection{Life cycle of Insects}</w:t>
-      </w:r>
-    </w:p>
-    <w:p>
-      <w:r>
-        <w:t>\subsection{Environmental mutagenesis}</w:t>
+        <w:t>\</w:t>
+      </w:r>
+      <w:proofErr w:type="gramStart"/>
+      <w:r>
+        <w:t>section{</w:t>
+      </w:r>
+      <w:proofErr w:type="gramEnd"/>
+      <w:r>
+        <w:t>Introduction}</w:t>
+      </w:r>
+    </w:p>
+    <w:p>
+      <w:r>
+        <w:t>\</w:t>
+      </w:r>
+      <w:proofErr w:type="gramStart"/>
+      <w:r>
+        <w:t>section{</w:t>
+      </w:r>
+      <w:proofErr w:type="gramEnd"/>
+      <w:r>
+        <w:t>Materials \&amp; Methods}</w:t>
+      </w:r>
+    </w:p>
+    <w:p>
+      <w:r>
+        <w:t>\</w:t>
+      </w:r>
+      <w:proofErr w:type="gramStart"/>
+      <w:r>
+        <w:t>section{</w:t>
+      </w:r>
+      <w:proofErr w:type="gramEnd"/>
+      <w:r>
+        <w:t>Results}</w:t>
+      </w:r>
+    </w:p>
+    <w:p>
+      <w:r>
+        <w:t>\</w:t>
+      </w:r>
+      <w:proofErr w:type="gramStart"/>
+      <w:r>
+        <w:t>subsection{</w:t>
+      </w:r>
+      <w:proofErr w:type="gramEnd"/>
+      <w:r>
+        <w:t>Germline and somatic mutational processes}</w:t>
+      </w:r>
+    </w:p>
+    <w:p>
+      <w:r>
+        <w:t>\</w:t>
+      </w:r>
+      <w:proofErr w:type="gramStart"/>
+      <w:r>
+        <w:t>section{</w:t>
+      </w:r>
+      <w:proofErr w:type="gramEnd"/>
+      <w:r>
+        <w:t>Discussion}</w:t>
+      </w:r>
+    </w:p>
+    <w:p>
+      <w:r>
+        <w:t>\</w:t>
+      </w:r>
+      <w:proofErr w:type="gramStart"/>
+      <w:r>
+        <w:t>subsection{</w:t>
+      </w:r>
+      <w:proofErr w:type="gramEnd"/>
+      <w:r>
+        <w:t>Samples without somatic mutations}</w:t>
+      </w:r>
+    </w:p>
+    <w:p>
+      <w:r>
+        <w:t>\</w:t>
+      </w:r>
+      <w:proofErr w:type="gramStart"/>
+      <w:r>
+        <w:t>subsection{</w:t>
+      </w:r>
+      <w:proofErr w:type="gramEnd"/>
+      <w:r>
+        <w:t>Somatic theory of aging}</w:t>
+      </w:r>
+    </w:p>
+    <w:p>
+      <w:r>
+        <w:t>\</w:t>
+      </w:r>
+      <w:proofErr w:type="gramStart"/>
+      <w:r>
+        <w:t>subsection{</w:t>
+      </w:r>
+      <w:proofErr w:type="gramEnd"/>
+      <w:r>
+        <w:t>Life cycle of Insects}</w:t>
+      </w:r>
+    </w:p>
+    <w:p>
+      <w:r>
+        <w:t>\</w:t>
+      </w:r>
+      <w:proofErr w:type="gramStart"/>
+      <w:r>
+        <w:t>subsection{</w:t>
+      </w:r>
+      <w:proofErr w:type="gramEnd"/>
+      <w:r>
+        <w:t>Environmental mutagenesis}</w:t>
       </w:r>
     </w:p>
     <w:sectPr>
       <w:pgSz w:w="11906" w:h="16838"/>
       <w:pgMar w:top="1440" w:right="1440" w:bottom="1440" w:left="1440" w:header="708" w:footer="708" w:gutter="0"/>
+      <w:lnNumType w:countBy="1" w:restart="continuous"/>
       <w:cols w:space="708"/>
       <w:docGrid w:linePitch="360"/>
     </w:sectPr>
@@ -532,6 +669,10 @@
   <w:style w:type="paragraph" w:default="1" w:styleId="Normal">
     <w:name w:val="Normal"/>
     <w:qFormat/>
+    <w:rsid w:val="00A319D2"/>
+    <w:rPr>
+      <w:rFonts w:ascii="Optima" w:hAnsi="Optima"/>
+    </w:rPr>
   </w:style>
   <w:style w:type="character" w:default="1" w:styleId="DefaultParagraphFont">
     <w:name w:val="Default Paragraph Font"/>
@@ -559,6 +700,20 @@
     <w:uiPriority w:val="99"/>
     <w:semiHidden/>
     <w:unhideWhenUsed/>
+  </w:style>
+  <w:style w:type="paragraph" w:customStyle="1" w:styleId="Style1">
+    <w:name w:val="Style1"/>
+    <w:basedOn w:val="Normal"/>
+    <w:qFormat/>
+    <w:rsid w:val="00FA6259"/>
+  </w:style>
+  <w:style w:type="character" w:styleId="LineNumber">
+    <w:name w:val="line number"/>
+    <w:basedOn w:val="DefaultParagraphFont"/>
+    <w:uiPriority w:val="99"/>
+    <w:semiHidden/>
+    <w:unhideWhenUsed/>
+    <w:rsid w:val="009109A6"/>
   </w:style>
 </w:styles>
 </file>

--- a/Chapter3/chapter3.docx
+++ b/Chapter3/chapter3.docx
@@ -130,15 +130,7 @@
     </w:p>
     <w:p>
       <w:r>
-        <w:t xml:space="preserve">%% somatic theory of aging: somatic mutations </w:t>
-      </w:r>
-      <w:proofErr w:type="gramStart"/>
-      <w:r>
-        <w:t>increases</w:t>
-      </w:r>
-      <w:proofErr w:type="gramEnd"/>
-      <w:r>
-        <w:t xml:space="preserve"> with age and the accumulation of somatic mutations impairs cellular functions</w:t>
+        <w:t>%% somatic theory of aging: somatic mutations increases with age and the accumulation of somatic mutations impairs cellular functions</w:t>
       </w:r>
     </w:p>
     <w:p>
@@ -149,119 +141,51 @@
     <w:p/>
     <w:p>
       <w:r>
-        <w:t>\</w:t>
-      </w:r>
-      <w:proofErr w:type="gramStart"/>
-      <w:r>
-        <w:t>section{</w:t>
-      </w:r>
-      <w:proofErr w:type="gramEnd"/>
-      <w:r>
-        <w:t>Introduction}</w:t>
-      </w:r>
-    </w:p>
-    <w:p>
-      <w:r>
-        <w:t>\</w:t>
-      </w:r>
-      <w:proofErr w:type="gramStart"/>
-      <w:r>
-        <w:t>section{</w:t>
-      </w:r>
-      <w:proofErr w:type="gramEnd"/>
-      <w:r>
-        <w:t>Materials \&amp; Methods}</w:t>
-      </w:r>
-    </w:p>
-    <w:p>
-      <w:r>
-        <w:t>\</w:t>
-      </w:r>
-      <w:proofErr w:type="gramStart"/>
-      <w:r>
-        <w:t>section{</w:t>
-      </w:r>
-      <w:proofErr w:type="gramEnd"/>
-      <w:r>
-        <w:t>Results}</w:t>
-      </w:r>
-    </w:p>
-    <w:p>
-      <w:r>
-        <w:t>\</w:t>
-      </w:r>
-      <w:proofErr w:type="gramStart"/>
-      <w:r>
-        <w:t>subsection{</w:t>
-      </w:r>
-      <w:proofErr w:type="gramEnd"/>
-      <w:r>
-        <w:t>Germline and somatic mutational processes}</w:t>
-      </w:r>
-    </w:p>
-    <w:p>
-      <w:r>
-        <w:t>\</w:t>
-      </w:r>
-      <w:proofErr w:type="gramStart"/>
-      <w:r>
-        <w:t>section{</w:t>
-      </w:r>
-      <w:proofErr w:type="gramEnd"/>
-      <w:r>
-        <w:t>Discussion}</w:t>
-      </w:r>
-    </w:p>
-    <w:p>
-      <w:r>
-        <w:t>\</w:t>
-      </w:r>
-      <w:proofErr w:type="gramStart"/>
-      <w:r>
-        <w:t>subsection{</w:t>
-      </w:r>
-      <w:proofErr w:type="gramEnd"/>
-      <w:r>
-        <w:t>Samples without somatic mutations}</w:t>
-      </w:r>
-    </w:p>
-    <w:p>
-      <w:r>
-        <w:t>\</w:t>
-      </w:r>
-      <w:proofErr w:type="gramStart"/>
-      <w:r>
-        <w:t>subsection{</w:t>
-      </w:r>
-      <w:proofErr w:type="gramEnd"/>
-      <w:r>
-        <w:t>Somatic theory of aging}</w:t>
-      </w:r>
-    </w:p>
-    <w:p>
-      <w:r>
-        <w:t>\</w:t>
-      </w:r>
-      <w:proofErr w:type="gramStart"/>
-      <w:r>
-        <w:t>subsection{</w:t>
-      </w:r>
-      <w:proofErr w:type="gramEnd"/>
-      <w:r>
-        <w:t>Life cycle of Insects}</w:t>
-      </w:r>
-    </w:p>
-    <w:p>
-      <w:r>
-        <w:t>\</w:t>
-      </w:r>
-      <w:proofErr w:type="gramStart"/>
-      <w:r>
-        <w:t>subsection{</w:t>
-      </w:r>
-      <w:proofErr w:type="gramEnd"/>
-      <w:r>
-        <w:t>Environmental mutagenesis}</w:t>
+        <w:t>\section{Introduction}</w:t>
+      </w:r>
+    </w:p>
+    <w:p/>
+    <w:p/>
+    <w:p/>
+    <w:p/>
+    <w:p>
+      <w:r>
+        <w:t>\section{Materials \&amp; Methods}</w:t>
+      </w:r>
+    </w:p>
+    <w:p>
+      <w:r>
+        <w:t>\section{Results}</w:t>
+      </w:r>
+    </w:p>
+    <w:p>
+      <w:r>
+        <w:t>\subsection{Germline and somatic mutational processes}</w:t>
+      </w:r>
+    </w:p>
+    <w:p>
+      <w:r>
+        <w:t>\section{Discussion}</w:t>
+      </w:r>
+    </w:p>
+    <w:p>
+      <w:r>
+        <w:t>\subsection{Samples without somatic mutations}</w:t>
+      </w:r>
+    </w:p>
+    <w:p>
+      <w:r>
+        <w:t>\subsection{Somatic theory of aging}</w:t>
+      </w:r>
+    </w:p>
+    <w:p>
+      <w:r>
+        <w:t>\subsection{Life cycle of Insects}</w:t>
+      </w:r>
+    </w:p>
+    <w:p>
+      <w:r>
+        <w:t>\subsection{Environmental mutagenesis}</w:t>
       </w:r>
     </w:p>
     <w:sectPr>

--- a/Chapter3/chapter3.docx
+++ b/Chapter3/chapter3.docx
@@ -7,17 +7,780 @@
         <w:rPr>
           <w:b/>
           <w:bCs/>
-        </w:rPr>
-      </w:pPr>
-      <w:r>
-        <w:rPr>
-          <w:b/>
-          <w:bCs/>
+          <w:sz w:val="40"/>
+          <w:szCs w:val="40"/>
+        </w:rPr>
+      </w:pPr>
+      <w:r>
+        <w:rPr>
+          <w:b/>
+          <w:bCs/>
+          <w:sz w:val="40"/>
+          <w:szCs w:val="40"/>
         </w:rPr>
         <w:t>Chapter 3</w:t>
       </w:r>
-    </w:p>
-    <w:p/>
+      <w:r>
+        <w:rPr>
+          <w:b/>
+          <w:bCs/>
+          <w:sz w:val="40"/>
+          <w:szCs w:val="40"/>
+        </w:rPr>
+        <w:t xml:space="preserve">: Germline and somatic mutational processes across the Darwin Tree of Life </w:t>
+      </w:r>
+    </w:p>
+    <w:p/>
+    <w:p/>
+    <w:p>
+      <w:pPr>
+        <w:rPr>
+          <w:b/>
+          <w:bCs/>
+          <w:sz w:val="30"/>
+          <w:szCs w:val="30"/>
+        </w:rPr>
+      </w:pPr>
+      <w:r>
+        <w:rPr>
+          <w:b/>
+          <w:bCs/>
+          <w:sz w:val="30"/>
+          <w:szCs w:val="30"/>
+        </w:rPr>
+        <w:t>Introduction</w:t>
+      </w:r>
+    </w:p>
+    <w:p>
+      <w:pPr>
+        <w:rPr>
+          <w:b/>
+          <w:bCs/>
+        </w:rPr>
+      </w:pPr>
+    </w:p>
+    <w:p>
+      <w:r>
+        <w:t>The Tree of Life encapsulates biological entities with 5 billion years of history</w:t>
+      </w:r>
+      <w:r>
+        <w:t xml:space="preserve"> on Earth</w:t>
+      </w:r>
+      <w:r>
+        <w:t xml:space="preserve">, extinct species, </w:t>
+      </w:r>
+      <w:r>
+        <w:t>survivors,</w:t>
+      </w:r>
+      <w:r>
+        <w:t xml:space="preserve"> and their </w:t>
+      </w:r>
+      <w:r>
+        <w:t>descendants</w:t>
+      </w:r>
+      <w:r>
+        <w:t xml:space="preserve">. </w:t>
+      </w:r>
+      <w:r>
+        <w:t xml:space="preserve">The genomes of a select number of </w:t>
+      </w:r>
+      <w:r>
+        <w:t>species</w:t>
+      </w:r>
+      <w:r>
+        <w:t>, deemed biologically important, have been sequenced and assembled</w:t>
+      </w:r>
+      <w:r>
+        <w:t xml:space="preserve"> [</w:t>
+      </w:r>
+      <w:proofErr w:type="spellStart"/>
+      <w:proofErr w:type="gramStart"/>
+      <w:r>
+        <w:t>ref,ref</w:t>
+      </w:r>
+      <w:proofErr w:type="gramEnd"/>
+      <w:r>
+        <w:t>,ref</w:t>
+      </w:r>
+      <w:proofErr w:type="spellEnd"/>
+      <w:r>
+        <w:t xml:space="preserve">, Drosophila melanogaster, </w:t>
+      </w:r>
+      <w:proofErr w:type="spellStart"/>
+      <w:r>
+        <w:t>C.elegans</w:t>
+      </w:r>
+      <w:proofErr w:type="spellEnd"/>
+      <w:r>
+        <w:t>, Zebrafish, Mouse]</w:t>
+      </w:r>
+      <w:r>
+        <w:t>.</w:t>
+      </w:r>
+      <w:r>
+        <w:t xml:space="preserve"> </w:t>
+      </w:r>
+      <w:r>
+        <w:t xml:space="preserve"> </w:t>
+      </w:r>
+      <w:r>
+        <w:t>Homo sapiens</w:t>
+      </w:r>
+      <w:r>
+        <w:t>, as a matter of fact,</w:t>
+      </w:r>
+      <w:r>
+        <w:t xml:space="preserve"> is one leaf in the Tree of Life </w:t>
+      </w:r>
+      <w:r>
+        <w:t xml:space="preserve">and </w:t>
+      </w:r>
+      <w:r>
+        <w:t xml:space="preserve">an unknown number of leaves remains to be studied. The completion of the human genome project </w:t>
+      </w:r>
+      <w:r>
+        <w:t xml:space="preserve">and ramifications of the human genome project </w:t>
+      </w:r>
+      <w:r>
+        <w:t>is undoubtedly a monumental moment in human genomics</w:t>
+      </w:r>
+      <w:r>
+        <w:t xml:space="preserve">, but </w:t>
+      </w:r>
+      <w:r>
+        <w:t>we far from studying and understanding the question “What is Life?” “What constitutes Life on Planet Earth”.</w:t>
+      </w:r>
+    </w:p>
+    <w:p/>
+    <w:p/>
+    <w:p>
+      <w:r>
+        <w:t xml:space="preserve">Contracts, expands, fuses, inverts, rearranges, inserts, deletes, substitutes and copies and pastes, recombines, and the combination of all the above mechanisms to change the genome. </w:t>
+      </w:r>
+    </w:p>
+    <w:p/>
+    <w:p>
+      <w:proofErr w:type="gramStart"/>
+      <w:r>
+        <w:t>A number of</w:t>
+      </w:r>
+      <w:proofErr w:type="gramEnd"/>
+      <w:r>
+        <w:t xml:space="preserve"> factors has thwarted </w:t>
+      </w:r>
+      <w:r>
+        <w:t>our efforts to understand species across the Tree of Life.</w:t>
+      </w:r>
+      <w:r>
+        <w:t xml:space="preserve"> </w:t>
+      </w:r>
+      <w:r>
+        <w:t xml:space="preserve">These factors include the sequencing cost, read length, base </w:t>
+      </w:r>
+      <w:r>
+        <w:t>accuracy,</w:t>
+      </w:r>
+      <w:r>
+        <w:t xml:space="preserve"> and </w:t>
+      </w:r>
+      <w:r>
+        <w:t>computational costs</w:t>
+      </w:r>
+      <w:r>
+        <w:t xml:space="preserve">, genome sequence complexity and ploidy. </w:t>
+      </w:r>
+    </w:p>
+    <w:p/>
+    <w:p>
+      <w:r>
+        <w:t xml:space="preserve">The human genome project cost approximately 3 billion dollars, equivalent to dollar per base pair and required colossal effort requiring international collaboration across major sequencing </w:t>
+      </w:r>
+      <w:r>
+        <w:t>institutions</w:t>
+      </w:r>
+      <w:r>
+        <w:t xml:space="preserve">. </w:t>
+      </w:r>
+      <w:r>
+        <w:t>Despite the gargantuan effort</w:t>
+      </w:r>
+      <w:r>
+        <w:t xml:space="preserve"> to physically map and assemble individual BAC clones,</w:t>
+      </w:r>
+      <w:r>
+        <w:t xml:space="preserve"> the human reference genome had missing sequences, unplaced and unlocalized scaffolds with unknown locations on the human reference genome</w:t>
+      </w:r>
+      <w:r>
+        <w:t xml:space="preserve">. </w:t>
+      </w:r>
+      <w:r>
+        <w:t xml:space="preserve">The p-arm of acrocentric chromosomes and centromeric sequences of every chromosome, for example, remains unassembled because of their highly repetitive sequence content. The centromeric sequence in the latest human reference genome grch38, hence, is modelled and is not a true representative of the underlying sequence. </w:t>
+      </w:r>
+      <w:r>
+        <w:t>In addition, the palindromic sequences in chromosome Y makes chromosome Y particularly difficult to assemble</w:t>
+      </w:r>
+      <w:r>
+        <w:t xml:space="preserve"> and the high degree of similarity between chromosome X and chromosome Y because of X-degenerate and X-tran</w:t>
+      </w:r>
+      <w:r>
+        <w:t>s</w:t>
+      </w:r>
+      <w:r>
+        <w:t xml:space="preserve">posed sequences. </w:t>
+      </w:r>
+      <w:r>
+        <w:t xml:space="preserve">The human reference genome required the advent of new sequencing technologies with higher base accuracy and longer read length to correct </w:t>
+      </w:r>
+      <w:proofErr w:type="spellStart"/>
+      <w:r>
+        <w:t>misassemblies</w:t>
+      </w:r>
+      <w:proofErr w:type="spellEnd"/>
+      <w:r>
+        <w:t xml:space="preserve"> and minor errors and a new generation of human reference genome [ref, ref]</w:t>
+      </w:r>
+      <w:r>
+        <w:t xml:space="preserve">. </w:t>
+      </w:r>
+    </w:p>
+    <w:p/>
+    <w:p>
+      <w:r>
+        <w:t>Segmental duplications defined as non-repetitive sequences with &gt;90% sequence homology between multiple copies makes de novo assembly an extremely difficult problem.</w:t>
+      </w:r>
+    </w:p>
+    <w:p/>
+    <w:p>
+      <w:r>
+        <w:t>The whole-genome shotgun sequencing approac</w:t>
+      </w:r>
+      <w:r>
+        <w:t xml:space="preserve">h and assembly approach with Illumina short reads might be scalable </w:t>
+      </w:r>
+    </w:p>
+    <w:p/>
+    <w:p/>
+    <w:p>
+      <w:r>
+        <w:lastRenderedPageBreak/>
+        <w:t>The human reference genome is undoubtedly the most accurate mammalian reference genome</w:t>
+      </w:r>
+      <w:r>
+        <w:t xml:space="preserve"> and required a colossal effort to generate BAC clones, to determine the location of BAC clones through physical mapping and determining the BAC clones for minimal tiling path generation.</w:t>
+      </w:r>
+    </w:p>
+    <w:p/>
+    <w:p>
+      <w:r>
+        <w:t>There were initially two competing approaches for human genome construction: whole-genome shotgun sequencing by JCVI and minimum tiling path by the NCBI?</w:t>
+      </w:r>
+    </w:p>
+    <w:p/>
+    <w:p/>
+    <w:p>
+      <w:r>
+        <w:t xml:space="preserve">The advent of PacBio CCS and ONT sequencing has been a game-changer/monumental/pivotal moment </w:t>
+      </w:r>
+    </w:p>
+    <w:p/>
+    <w:p>
+      <w:r>
+        <w:t xml:space="preserve">The use of Hi-C </w:t>
+      </w:r>
+      <w:r>
+        <w:t>reads</w:t>
+      </w:r>
+    </w:p>
+    <w:p/>
+    <w:p>
+      <w:pPr>
+        <w:rPr>
+          <w:lang w:val="en-US"/>
+        </w:rPr>
+      </w:pPr>
+    </w:p>
+    <w:p/>
+    <w:p/>
+    <w:p/>
+    <w:p>
+      <w:r>
+        <w:t>thwarted</w:t>
+      </w:r>
+    </w:p>
+    <w:p/>
+    <w:p>
+      <w:r>
+        <w:t>Inability to culture microbiome*</w:t>
+      </w:r>
+    </w:p>
+    <w:p>
+      <w:pPr>
+        <w:rPr>
+          <w:lang w:val="en-US"/>
+        </w:rPr>
+      </w:pPr>
+    </w:p>
+    <w:p>
+      <w:pPr>
+        <w:rPr>
+          <w:b/>
+          <w:bCs/>
+        </w:rPr>
+      </w:pPr>
+    </w:p>
+    <w:p>
+      <w:r>
+        <w:t xml:space="preserve">The human genome </w:t>
+      </w:r>
+      <w:proofErr w:type="gramStart"/>
+      <w:r>
+        <w:t>project</w:t>
+      </w:r>
+      <w:proofErr w:type="gramEnd"/>
+      <w:r>
+        <w:t xml:space="preserve"> </w:t>
+      </w:r>
+    </w:p>
+    <w:p/>
+    <w:p>
+      <w:r>
+        <w:t>Relatives in the tree of life</w:t>
+      </w:r>
+    </w:p>
+    <w:p>
+      <w:r>
+        <w:t>A subset of the branches in the trees of life</w:t>
+      </w:r>
+    </w:p>
+    <w:p>
+      <w:r>
+        <w:t>Select number of leaves on the tree of life has been studied</w:t>
+      </w:r>
+    </w:p>
+    <w:p>
+      <w:pPr>
+        <w:rPr>
+          <w:lang w:val="en-US"/>
+        </w:rPr>
+      </w:pPr>
+      <w:r>
+        <w:t xml:space="preserve">The study of other species has been limited by the lack of </w:t>
+      </w:r>
+      <w:proofErr w:type="gramStart"/>
+      <w:r>
+        <w:t>high quality</w:t>
+      </w:r>
+      <w:proofErr w:type="gramEnd"/>
+      <w:r>
+        <w:t xml:space="preserve"> assemblies, which in turn was limited by the </w:t>
+      </w:r>
+      <w:r>
+        <w:rPr>
+          <w:lang w:val="en-US"/>
+        </w:rPr>
+        <w:t xml:space="preserve">sequencing cost and the technical limitations of the next-generation sequencing platform. </w:t>
+      </w:r>
+    </w:p>
+    <w:p/>
+    <w:p/>
+    <w:p>
+      <w:pPr>
+        <w:rPr>
+          <w:b/>
+          <w:bCs/>
+          <w:sz w:val="30"/>
+          <w:szCs w:val="30"/>
+        </w:rPr>
+      </w:pPr>
+      <w:r>
+        <w:rPr>
+          <w:b/>
+          <w:bCs/>
+          <w:sz w:val="30"/>
+          <w:szCs w:val="30"/>
+        </w:rPr>
+        <w:t>Materials and Methods</w:t>
+      </w:r>
+    </w:p>
+    <w:p>
+      <w:pPr>
+        <w:rPr>
+          <w:b/>
+          <w:bCs/>
+        </w:rPr>
+      </w:pPr>
+    </w:p>
+    <w:p>
+      <w:pPr>
+        <w:rPr>
+          <w:b/>
+          <w:bCs/>
+        </w:rPr>
+      </w:pPr>
+      <w:r>
+        <w:rPr>
+          <w:b/>
+          <w:bCs/>
+        </w:rPr>
+        <w:t>CCS library preparation</w:t>
+      </w:r>
+      <w:r>
+        <w:rPr>
+          <w:b/>
+          <w:bCs/>
+        </w:rPr>
+        <w:t xml:space="preserve"> and sequencing</w:t>
+      </w:r>
+    </w:p>
+    <w:p>
+      <w:pPr>
+        <w:rPr>
+          <w:b/>
+          <w:bCs/>
+        </w:rPr>
+      </w:pPr>
+    </w:p>
+    <w:p>
+      <w:pPr>
+        <w:rPr>
+          <w:b/>
+          <w:bCs/>
+        </w:rPr>
+      </w:pPr>
+      <w:proofErr w:type="spellStart"/>
+      <w:r>
+        <w:rPr>
+          <w:b/>
+          <w:bCs/>
+        </w:rPr>
+        <w:t>Phorcus</w:t>
+      </w:r>
+      <w:proofErr w:type="spellEnd"/>
+      <w:r>
+        <w:rPr>
+          <w:b/>
+          <w:bCs/>
+        </w:rPr>
+        <w:t xml:space="preserve"> </w:t>
+      </w:r>
+      <w:proofErr w:type="spellStart"/>
+      <w:r>
+        <w:rPr>
+          <w:b/>
+          <w:bCs/>
+        </w:rPr>
+        <w:t>lineatus</w:t>
+      </w:r>
+      <w:proofErr w:type="spellEnd"/>
+      <w:r>
+        <w:rPr>
+          <w:b/>
+          <w:bCs/>
+        </w:rPr>
+        <w:t xml:space="preserve"> preparation </w:t>
+      </w:r>
+    </w:p>
+    <w:p>
+      <w:pPr>
+        <w:rPr>
+          <w:b/>
+          <w:bCs/>
+        </w:rPr>
+      </w:pPr>
+    </w:p>
+    <w:p>
+      <w:pPr>
+        <w:rPr>
+          <w:b/>
+          <w:bCs/>
+        </w:rPr>
+      </w:pPr>
+      <w:r>
+        <w:rPr>
+          <w:b/>
+          <w:bCs/>
+        </w:rPr>
+        <w:t>CCS read alignment</w:t>
+      </w:r>
+      <w:r>
+        <w:rPr>
+          <w:b/>
+          <w:bCs/>
+        </w:rPr>
+        <w:t xml:space="preserve"> and germline and somatic mutation detection</w:t>
+      </w:r>
+    </w:p>
+    <w:p>
+      <w:pPr>
+        <w:rPr>
+          <w:b/>
+          <w:bCs/>
+        </w:rPr>
+      </w:pPr>
+    </w:p>
+    <w:p>
+      <w:pPr>
+        <w:rPr>
+          <w:b/>
+          <w:bCs/>
+        </w:rPr>
+      </w:pPr>
+      <w:r>
+        <w:rPr>
+          <w:b/>
+          <w:bCs/>
+        </w:rPr>
+        <w:t>HDP mutational signature extraction</w:t>
+      </w:r>
+    </w:p>
+    <w:p>
+      <w:pPr>
+        <w:rPr>
+          <w:b/>
+          <w:bCs/>
+        </w:rPr>
+      </w:pPr>
+    </w:p>
+    <w:p>
+      <w:pPr>
+        <w:rPr>
+          <w:b/>
+          <w:bCs/>
+        </w:rPr>
+      </w:pPr>
+      <w:r>
+        <w:rPr>
+          <w:b/>
+          <w:bCs/>
+        </w:rPr>
+        <w:t>Mutation signature analysis</w:t>
+      </w:r>
+    </w:p>
+    <w:p>
+      <w:pPr>
+        <w:rPr>
+          <w:b/>
+          <w:bCs/>
+        </w:rPr>
+      </w:pPr>
+    </w:p>
+    <w:p>
+      <w:pPr>
+        <w:rPr>
+          <w:b/>
+          <w:bCs/>
+          <w:sz w:val="30"/>
+          <w:szCs w:val="30"/>
+        </w:rPr>
+      </w:pPr>
+      <w:r>
+        <w:rPr>
+          <w:b/>
+          <w:bCs/>
+          <w:sz w:val="30"/>
+          <w:szCs w:val="30"/>
+        </w:rPr>
+        <w:t>Results</w:t>
+      </w:r>
+    </w:p>
+    <w:p>
+      <w:pPr>
+        <w:rPr>
+          <w:b/>
+          <w:bCs/>
+        </w:rPr>
+      </w:pPr>
+    </w:p>
+    <w:p>
+      <w:pPr>
+        <w:rPr>
+          <w:b/>
+          <w:bCs/>
+        </w:rPr>
+      </w:pPr>
+      <w:r>
+        <w:rPr>
+          <w:b/>
+          <w:bCs/>
+        </w:rPr>
+        <w:t>Germline and somatic mutations</w:t>
+      </w:r>
+    </w:p>
+    <w:p>
+      <w:pPr>
+        <w:rPr>
+          <w:b/>
+          <w:bCs/>
+        </w:rPr>
+      </w:pPr>
+    </w:p>
+    <w:p>
+      <w:pPr>
+        <w:rPr>
+          <w:b/>
+          <w:bCs/>
+        </w:rPr>
+      </w:pPr>
+      <w:proofErr w:type="spellStart"/>
+      <w:r>
+        <w:rPr>
+          <w:b/>
+          <w:bCs/>
+        </w:rPr>
+        <w:t>TiTv</w:t>
+      </w:r>
+      <w:proofErr w:type="spellEnd"/>
+      <w:r>
+        <w:rPr>
+          <w:b/>
+          <w:bCs/>
+        </w:rPr>
+        <w:t xml:space="preserve"> ratio</w:t>
+      </w:r>
+    </w:p>
+    <w:p>
+      <w:pPr>
+        <w:rPr>
+          <w:b/>
+          <w:bCs/>
+        </w:rPr>
+      </w:pPr>
+    </w:p>
+    <w:p>
+      <w:pPr>
+        <w:rPr>
+          <w:b/>
+          <w:bCs/>
+        </w:rPr>
+      </w:pPr>
+    </w:p>
+    <w:p>
+      <w:pPr>
+        <w:rPr>
+          <w:b/>
+          <w:bCs/>
+        </w:rPr>
+      </w:pPr>
+      <w:r>
+        <w:rPr>
+          <w:b/>
+          <w:bCs/>
+        </w:rPr>
+        <w:t>Mutational signature analysis</w:t>
+      </w:r>
+    </w:p>
+    <w:p/>
+    <w:p/>
+    <w:p/>
+    <w:p/>
+    <w:p>
+      <w:pPr>
+        <w:rPr>
+          <w:b/>
+          <w:bCs/>
+          <w:sz w:val="30"/>
+          <w:szCs w:val="30"/>
+        </w:rPr>
+      </w:pPr>
+      <w:r>
+        <w:rPr>
+          <w:b/>
+          <w:bCs/>
+          <w:sz w:val="30"/>
+          <w:szCs w:val="30"/>
+        </w:rPr>
+        <w:t>Conclusion</w:t>
+      </w:r>
+    </w:p>
+    <w:p>
+      <w:pPr>
+        <w:rPr>
+          <w:b/>
+          <w:bCs/>
+        </w:rPr>
+      </w:pPr>
+    </w:p>
+    <w:p>
+      <w:r>
+        <w:t xml:space="preserve">We discover XX number of mutational signatures previously undiscovered in previous studies. </w:t>
+      </w:r>
+    </w:p>
+    <w:p>
+      <w:pPr>
+        <w:rPr>
+          <w:b/>
+          <w:bCs/>
+        </w:rPr>
+      </w:pPr>
+    </w:p>
+    <w:p>
+      <w:pPr>
+        <w:rPr>
+          <w:b/>
+          <w:bCs/>
+          <w:sz w:val="30"/>
+          <w:szCs w:val="30"/>
+        </w:rPr>
+      </w:pPr>
+      <w:r>
+        <w:rPr>
+          <w:b/>
+          <w:bCs/>
+          <w:sz w:val="30"/>
+          <w:szCs w:val="30"/>
+        </w:rPr>
+        <w:t>Discussion</w:t>
+      </w:r>
+    </w:p>
+    <w:p/>
+    <w:p>
+      <w:r>
+        <w:t xml:space="preserve">%% </w:t>
+      </w:r>
+      <w:r>
+        <w:t>Samples without somatic mutations</w:t>
+      </w:r>
+    </w:p>
+    <w:p>
+      <w:r>
+        <w:t xml:space="preserve">%% </w:t>
+      </w:r>
+      <w:r>
+        <w:t>Somatic theory of aging</w:t>
+      </w:r>
+    </w:p>
+    <w:p>
+      <w:r>
+        <w:t xml:space="preserve">%% </w:t>
+      </w:r>
+      <w:r>
+        <w:t>Life cycle of Insects</w:t>
+      </w:r>
+    </w:p>
+    <w:p>
+      <w:r>
+        <w:t xml:space="preserve">%% </w:t>
+      </w:r>
+      <w:r>
+        <w:t>Environmental mutagenesis</w:t>
+      </w:r>
+    </w:p>
+    <w:p>
+      <w:pPr>
+        <w:rPr>
+          <w:b/>
+          <w:bCs/>
+        </w:rPr>
+      </w:pPr>
+    </w:p>
+    <w:p>
+      <w:pPr>
+        <w:rPr>
+          <w:b/>
+          <w:bCs/>
+        </w:rPr>
+      </w:pPr>
+    </w:p>
     <w:p>
       <w:r>
         <w:t xml:space="preserve">%% number of eukaryotic species from the </w:t>
@@ -51,27 +814,25 @@
     </w:p>
     <w:p>
       <w:r>
-        <w:t xml:space="preserve">%% limited </w:t>
+        <w:t>%% limited study</w:t>
+      </w:r>
+      <w:r>
+        <w:t xml:space="preserve"> </w:t>
+      </w:r>
+      <w:r>
+        <w:t>of germline mutational processes</w:t>
+      </w:r>
+    </w:p>
+    <w:p>
+      <w:r>
+        <w:t xml:space="preserve">%% </w:t>
       </w:r>
       <w:proofErr w:type="spellStart"/>
       <w:r>
-        <w:t>studyt</w:t>
+        <w:t>TiTv</w:t>
       </w:r>
       <w:proofErr w:type="spellEnd"/>
       <w:r>
-        <w:t xml:space="preserve"> of germline mutational processes</w:t>
-      </w:r>
-    </w:p>
-    <w:p>
-      <w:r>
-        <w:t xml:space="preserve">%% </w:t>
-      </w:r>
-      <w:proofErr w:type="spellStart"/>
-      <w:r>
-        <w:t>TiTv</w:t>
-      </w:r>
-      <w:proofErr w:type="spellEnd"/>
-      <w:r>
         <w:t xml:space="preserve"> ratio</w:t>
       </w:r>
     </w:p>
@@ -107,15 +868,15 @@
     </w:p>
     <w:p>
       <w:r>
-        <w:t xml:space="preserve">%% somatic mutation: DNA damage, repair and </w:t>
-      </w:r>
-      <w:proofErr w:type="spellStart"/>
-      <w:r>
-        <w:t>fixaton</w:t>
-      </w:r>
-      <w:proofErr w:type="spellEnd"/>
-      <w:r>
-        <w:t xml:space="preserve"> %% clonality</w:t>
+        <w:t xml:space="preserve">%% somatic mutation: DNA damage, </w:t>
+      </w:r>
+      <w:proofErr w:type="gramStart"/>
+      <w:r>
+        <w:t>repair</w:t>
+      </w:r>
+      <w:proofErr w:type="gramEnd"/>
+      <w:r>
+        <w:t xml:space="preserve"> and fixation %% clonality</w:t>
       </w:r>
     </w:p>
     <w:p>
@@ -129,63 +890,26 @@
       </w:r>
     </w:p>
     <w:p>
-      <w:r>
-        <w:t>%% somatic theory of aging: somatic mutations increases with age and the accumulation of somatic mutations impairs cellular functions</w:t>
-      </w:r>
-    </w:p>
-    <w:p>
-      <w:r>
-        <w:t>%% placenta</w:t>
-      </w:r>
-    </w:p>
-    <w:p/>
-    <w:p>
-      <w:r>
-        <w:t>\section{Introduction}</w:t>
-      </w:r>
-    </w:p>
-    <w:p/>
-    <w:p/>
-    <w:p/>
-    <w:p/>
-    <w:p>
-      <w:r>
-        <w:t>\section{Materials \&amp; Methods}</w:t>
-      </w:r>
-    </w:p>
-    <w:p>
-      <w:r>
-        <w:t>\section{Results}</w:t>
-      </w:r>
-    </w:p>
-    <w:p>
-      <w:r>
-        <w:t>\subsection{Germline and somatic mutational processes}</w:t>
-      </w:r>
-    </w:p>
-    <w:p>
-      <w:r>
-        <w:t>\section{Discussion}</w:t>
-      </w:r>
-    </w:p>
-    <w:p>
-      <w:r>
-        <w:t>\subsection{Samples without somatic mutations}</w:t>
-      </w:r>
-    </w:p>
-    <w:p>
-      <w:r>
-        <w:t>\subsection{Somatic theory of aging}</w:t>
-      </w:r>
-    </w:p>
-    <w:p>
-      <w:r>
-        <w:t>\subsection{Life cycle of Insects}</w:t>
-      </w:r>
-    </w:p>
-    <w:p>
-      <w:r>
-        <w:t>\subsection{Environmental mutagenesis}</w:t>
+      <w:pPr>
+        <w:rPr>
+          <w:lang w:val="en-US"/>
+        </w:rPr>
+      </w:pPr>
+      <w:r>
+        <w:t>%% somatic theory of aging: somatic mutations increase with age and the accumulation of somatic mutations impairs cellular functions</w:t>
+      </w:r>
+    </w:p>
+    <w:p>
+      <w:pPr>
+        <w:rPr>
+          <w:b/>
+          <w:bCs/>
+        </w:rPr>
+      </w:pPr>
+    </w:p>
+    <w:p>
+      <w:r>
+        <w:t>Genetic components/modules for synthetic biology purposes and applications</w:t>
       </w:r>
     </w:p>
     <w:sectPr>

--- a/Chapter3/chapter3.docx
+++ b/Chapter3/chapter3.docx
@@ -255,14 +255,24 @@
         <w:t>The whole-genome shotgun sequencing approac</w:t>
       </w:r>
       <w:r>
-        <w:t xml:space="preserve">h and assembly approach with Illumina short reads might be scalable </w:t>
-      </w:r>
-    </w:p>
-    <w:p/>
-    <w:p/>
-    <w:p>
+        <w:t>h and assembly approach with Illumina short reads might be scalable</w:t>
+      </w:r>
+      <w:r>
+        <w:t xml:space="preserve">, but the assembly produced from this approach has been incomplete and uninformative and not suitable for population genetic </w:t>
+      </w:r>
       <w:r>
         <w:lastRenderedPageBreak/>
+        <w:t>analysis.</w:t>
+      </w:r>
+      <w:r>
+        <w:t xml:space="preserve"> The JCVI genome, for example, created from ~500bp Sanger reads are devoid of segmental duplications. </w:t>
+      </w:r>
+    </w:p>
+    <w:p/>
+    <w:p/>
+    <w:p/>
+    <w:p>
+      <w:r>
         <w:t>The human reference genome is undoubtedly the most accurate mammalian reference genome</w:t>
       </w:r>
       <w:r>
@@ -281,65 +291,324 @@
       <w:r>
         <w:t xml:space="preserve">The advent of PacBio CCS and ONT sequencing has been a game-changer/monumental/pivotal moment </w:t>
       </w:r>
-    </w:p>
-    <w:p/>
-    <w:p>
-      <w:r>
-        <w:t xml:space="preserve">The use of Hi-C </w:t>
-      </w:r>
-      <w:r>
-        <w:t>reads</w:t>
-      </w:r>
-    </w:p>
-    <w:p/>
-    <w:p>
-      <w:pPr>
-        <w:rPr>
-          <w:lang w:val="en-US"/>
-        </w:rPr>
-      </w:pPr>
-    </w:p>
-    <w:p/>
-    <w:p/>
-    <w:p/>
-    <w:p>
-      <w:r>
-        <w:t>thwarted</w:t>
-      </w:r>
-    </w:p>
-    <w:p/>
-    <w:p>
-      <w:r>
-        <w:t>Inability to culture microbiome*</w:t>
-      </w:r>
-    </w:p>
-    <w:p>
-      <w:pPr>
-        <w:rPr>
-          <w:lang w:val="en-US"/>
-        </w:rPr>
-      </w:pPr>
-    </w:p>
-    <w:p>
-      <w:pPr>
-        <w:rPr>
-          <w:b/>
-          <w:bCs/>
-        </w:rPr>
-      </w:pPr>
-    </w:p>
-    <w:p>
-      <w:r>
-        <w:t xml:space="preserve">The human genome </w:t>
+      <w:r>
+        <w:t xml:space="preserve">for de novo assembly and Hi-C based scaffolding has been a game changer for generating chromosome-length scaffolds. </w:t>
       </w:r>
       <w:proofErr w:type="gramStart"/>
       <w:r>
-        <w:t>project</w:t>
+        <w:t>Hi-C reads,</w:t>
       </w:r>
       <w:proofErr w:type="gramEnd"/>
       <w:r>
+        <w:t xml:space="preserve"> were originally used for interrogating the 3D structure of the genome, to understand how the genome is folded and tightly packed. Illumina mate-pair sequencing with different insert-sizes have been used for order and orienting contigs. Similarly, Hi-C reads can be thought of as mate-pair sequencing with read-insert sizes ranging from </w:t>
+      </w:r>
+      <w:r>
+        <w:t xml:space="preserve">100 to </w:t>
+      </w:r>
+      <w:r>
+        <w:t>chromosome-length insert sizes</w:t>
+      </w:r>
+      <w:r>
+        <w:t xml:space="preserve">. Hi-C reads were first used by XXX for scaffolding by XX. In the 3D space, </w:t>
+      </w:r>
+      <w:r>
+        <w:t xml:space="preserve">sequences that are closer in linear space is also closer in 3D space and further linear distance, the further the sequences are also in 3D space. In other words, sequences that are in </w:t>
+      </w:r>
+      <w:r>
+        <w:t>proximity</w:t>
+      </w:r>
+      <w:r>
+        <w:t xml:space="preserve"> are more likely to be together in 3D space and vice versa [ref]</w:t>
+      </w:r>
+      <w:r>
+        <w:t xml:space="preserve">. In addition, DNA derived from the same chromosome are in more contact with each other. </w:t>
+      </w:r>
+      <w:r>
+        <w:t>Chromosomes</w:t>
+      </w:r>
+      <w:r>
+        <w:t xml:space="preserve"> are isolated in 3D space. </w:t>
+      </w:r>
+      <w:r>
+        <w:t xml:space="preserve">Using these features, assembled contigs can be clustered to </w:t>
+      </w:r>
+      <w:r>
+        <w:t>chromosomes</w:t>
+      </w:r>
+      <w:r>
+        <w:t xml:space="preserve"> and contigs can be ordered and oriented. In addition, aberrant Hi-C read signals can be used to detect </w:t>
+      </w:r>
+      <w:proofErr w:type="spellStart"/>
+      <w:r>
+        <w:t>misassemblies</w:t>
+      </w:r>
+      <w:proofErr w:type="spellEnd"/>
+      <w:r>
+        <w:t xml:space="preserve"> and to identify regions that needs to be separated.</w:t>
+      </w:r>
+      <w:r>
         <w:t xml:space="preserve"> </w:t>
       </w:r>
+      <w:proofErr w:type="spellStart"/>
+      <w:r>
+        <w:t>BioNano</w:t>
+      </w:r>
+      <w:proofErr w:type="spellEnd"/>
+      <w:r>
+        <w:t xml:space="preserve"> Genome mapping also has enabled high-throughput physical mapping of the genome at scale, but as sequence information is not provided by optical genome mapping and does not provide additional structural information that is different from chromosome-length </w:t>
+      </w:r>
+      <w:r>
+        <w:t>scaffolds</w:t>
+      </w:r>
+      <w:r>
+        <w:t xml:space="preserve"> produced from contigs and Hi-C reads, long-read and Hi-C sequencing based de novo assembly is the method of choice for most large-scale de novo assembly projects. </w:t>
+      </w:r>
+      <w:r>
+        <w:t xml:space="preserve">In addition, Hi-C contact matrix against the assembled chromosome-length scaffold can be manually </w:t>
+      </w:r>
+      <w:r>
+        <w:t>inspected through</w:t>
+      </w:r>
+      <w:r>
+        <w:t xml:space="preserve"> visualisation to identify </w:t>
+      </w:r>
+      <w:proofErr w:type="spellStart"/>
+      <w:r>
+        <w:t>misassemblies</w:t>
+      </w:r>
+      <w:proofErr w:type="spellEnd"/>
+      <w:r>
+        <w:t xml:space="preserve"> and to correct </w:t>
+      </w:r>
+      <w:proofErr w:type="spellStart"/>
+      <w:r>
+        <w:t>misassembliess</w:t>
+      </w:r>
+      <w:proofErr w:type="spellEnd"/>
+      <w:r>
+        <w:t xml:space="preserve">. In addition, the assembly graph constructed from pairwise read alignment can also be visualised to inspect problematic assembly regions. </w:t>
+      </w:r>
+    </w:p>
+    <w:p/>
+    <w:p>
+      <w:pPr>
+        <w:rPr>
+          <w:lang w:val="en-US"/>
+        </w:rPr>
+      </w:pPr>
+      <w:r>
+        <w:t xml:space="preserve">These advances have enabled T2T-assembly of CHM13 haploid genome and T2T assembly of microbial genome can be routinely done with ease. </w:t>
+      </w:r>
+    </w:p>
+    <w:p/>
+    <w:p>
+      <w:pPr>
+        <w:rPr>
+          <w:lang w:val="en-US"/>
+        </w:rPr>
+      </w:pPr>
+      <w:r>
+        <w:rPr>
+          <w:lang w:val="en-US"/>
+        </w:rPr>
+        <w:t xml:space="preserve">The ability to generate highly contiguous and highly complete chromosome-length scaffolds inspired many </w:t>
+      </w:r>
+      <w:r>
+        <w:rPr>
+          <w:lang w:val="en-US"/>
+        </w:rPr>
+        <w:t>groups</w:t>
+      </w:r>
+      <w:r>
+        <w:rPr>
+          <w:lang w:val="en-US"/>
+        </w:rPr>
+        <w:t xml:space="preserve"> to revive genome assembly projects to revisit </w:t>
+      </w:r>
+      <w:r>
+        <w:rPr>
+          <w:lang w:val="en-US"/>
+        </w:rPr>
+        <w:t xml:space="preserve">the problem of understanding our relatives in the Tree of Life. </w:t>
+      </w:r>
+      <w:r>
+        <w:rPr>
+          <w:lang w:val="en-US"/>
+        </w:rPr>
+        <w:t xml:space="preserve">The Darwin Tree of Life project at the </w:t>
+      </w:r>
+      <w:proofErr w:type="spellStart"/>
+      <w:r>
+        <w:rPr>
+          <w:lang w:val="en-US"/>
+        </w:rPr>
+        <w:t>Wellcome</w:t>
+      </w:r>
+      <w:proofErr w:type="spellEnd"/>
+      <w:r>
+        <w:rPr>
+          <w:lang w:val="en-US"/>
+        </w:rPr>
+        <w:t xml:space="preserve"> Sanger Institute </w:t>
+      </w:r>
+      <w:r>
+        <w:rPr>
+          <w:lang w:val="en-US"/>
+        </w:rPr>
+        <w:t>aims to sequence and assemble</w:t>
+      </w:r>
+      <w:r>
+        <w:rPr>
+          <w:lang w:val="en-US"/>
+        </w:rPr>
+        <w:t xml:space="preserve"> high-quality reference genomes for</w:t>
+      </w:r>
+      <w:r>
+        <w:rPr>
+          <w:lang w:val="en-US"/>
+        </w:rPr>
+        <w:t xml:space="preserve"> 66,000 eukaryotic species </w:t>
+      </w:r>
+      <w:r>
+        <w:rPr>
+          <w:lang w:val="en-US"/>
+        </w:rPr>
+        <w:t xml:space="preserve">from </w:t>
+      </w:r>
+      <w:r>
+        <w:rPr>
+          <w:lang w:val="en-US"/>
+        </w:rPr>
+        <w:t>*</w:t>
+      </w:r>
+      <w:r>
+        <w:rPr>
+          <w:lang w:val="en-US"/>
+        </w:rPr>
+        <w:t>Britain and Island</w:t>
+      </w:r>
+      <w:r>
+        <w:rPr>
+          <w:lang w:val="en-US"/>
+        </w:rPr>
+        <w:t>*</w:t>
+      </w:r>
+      <w:r>
+        <w:rPr>
+          <w:lang w:val="en-US"/>
+        </w:rPr>
+        <w:t xml:space="preserve"> with the most recent sequencing technologies. </w:t>
+      </w:r>
+      <w:r>
+        <w:rPr>
+          <w:lang w:val="en-US"/>
+        </w:rPr>
+        <w:t xml:space="preserve">The </w:t>
+      </w:r>
+      <w:proofErr w:type="spellStart"/>
+      <w:r>
+        <w:rPr>
+          <w:lang w:val="en-US"/>
+        </w:rPr>
+        <w:t>DToL</w:t>
+      </w:r>
+      <w:proofErr w:type="spellEnd"/>
+      <w:r>
+        <w:rPr>
+          <w:lang w:val="en-US"/>
+        </w:rPr>
+        <w:t xml:space="preserve"> project initially used a combination of CLR, linked reads, </w:t>
+      </w:r>
+      <w:proofErr w:type="spellStart"/>
+      <w:r>
+        <w:rPr>
+          <w:lang w:val="en-US"/>
+        </w:rPr>
+        <w:t>BioNano</w:t>
+      </w:r>
+      <w:proofErr w:type="spellEnd"/>
+      <w:r>
+        <w:rPr>
+          <w:lang w:val="en-US"/>
+        </w:rPr>
+        <w:t xml:space="preserve"> genome maps and Hi-C reads to construct chromosome length </w:t>
+      </w:r>
+      <w:r>
+        <w:rPr>
+          <w:lang w:val="en-US"/>
+        </w:rPr>
+        <w:t>scaffolds</w:t>
+      </w:r>
+      <w:r>
+        <w:rPr>
+          <w:lang w:val="en-US"/>
+        </w:rPr>
+        <w:t xml:space="preserve">, but the combination of CCS and Hi-C reads have become the sequencing method of choice to construct reference genomes of different eukaryotic </w:t>
+      </w:r>
+      <w:r>
+        <w:rPr>
+          <w:lang w:val="en-US"/>
+        </w:rPr>
+        <w:lastRenderedPageBreak/>
+        <w:t xml:space="preserve">species. </w:t>
+      </w:r>
+      <w:r>
+        <w:rPr>
+          <w:lang w:val="en-US"/>
+        </w:rPr>
+        <w:t>We hypothesized that our method for single molecule somatic mutation detection in human samples agnostic of clonality will be applicable towards somatic mutation detection across species</w:t>
+      </w:r>
+      <w:r>
+        <w:rPr>
+          <w:lang w:val="en-US"/>
+        </w:rPr>
+        <w:t xml:space="preserve"> agnostic of species. The understanding of somatic mutagenesis process in non-human samples have been limited to date and we thought this would be an opportunity to study both germline and somatic mutational in non-human samples, and in many species for the first time, to understand the evolutionary relationship of different mutational processes and the emergence and convergence of different mutational process across time.</w:t>
+      </w:r>
+    </w:p>
+    <w:p/>
+    <w:p>
+      <w:pPr>
+        <w:rPr>
+          <w:lang w:val="en-US"/>
+        </w:rPr>
+      </w:pPr>
+      <w:r>
+        <w:rPr>
+          <w:lang w:val="en-US"/>
+        </w:rPr>
+        <w:t xml:space="preserve">This opportunity allows us to answer/address many questions that could not be addressed to date. This opportunity allows us to have an attack vector with which the question can be interrogated. </w:t>
+      </w:r>
+      <w:r>
+        <w:rPr>
+          <w:lang w:val="en-US"/>
+        </w:rPr>
+        <w:t xml:space="preserve">What is the somatic mutation rate of different species? How has somatic mutation rate changed </w:t>
+      </w:r>
+      <w:r>
+        <w:rPr>
+          <w:lang w:val="en-US"/>
+        </w:rPr>
+        <w:t xml:space="preserve">during the millions of years of evolution? Why do certain species don’t have cancer? Why is there no relationship between the number of cells per species and the incidence of cancer for each species? </w:t>
+      </w:r>
+      <w:r>
+        <w:rPr>
+          <w:lang w:val="en-US"/>
+        </w:rPr>
+        <w:t xml:space="preserve">How has other species evolved to protect their genome integrity and </w:t>
+      </w:r>
+      <w:r>
+        <w:rPr>
+          <w:lang w:val="en-US"/>
+        </w:rPr>
+        <w:t xml:space="preserve">how has DNA damage and repair mechanisms evolved to protect the DNA from hostile environment? </w:t>
+      </w:r>
+    </w:p>
+    <w:p>
+      <w:pPr>
+        <w:rPr>
+          <w:lang w:val="en-US"/>
+        </w:rPr>
+      </w:pPr>
     </w:p>
     <w:p/>
     <w:p>
@@ -358,21 +627,8 @@
       </w:r>
     </w:p>
     <w:p>
-      <w:pPr>
-        <w:rPr>
-          <w:lang w:val="en-US"/>
-        </w:rPr>
-      </w:pPr>
-      <w:r>
-        <w:t xml:space="preserve">The study of other species has been limited by the lack of </w:t>
-      </w:r>
-      <w:proofErr w:type="gramStart"/>
-      <w:r>
-        <w:t>high quality</w:t>
-      </w:r>
-      <w:proofErr w:type="gramEnd"/>
-      <w:r>
-        <w:t xml:space="preserve"> assemblies, which in turn was limited by the </w:t>
+      <w:r>
+        <w:t xml:space="preserve">which in turn was limited by the </w:t>
       </w:r>
       <w:r>
         <w:rPr>
@@ -447,6 +703,158 @@
           <w:bCs/>
         </w:rPr>
       </w:pPr>
+      <w:r>
+        <w:rPr>
+          <w:b/>
+          <w:bCs/>
+        </w:rPr>
+        <w:t>De novo assembly, scaffolding and curation</w:t>
+      </w:r>
+    </w:p>
+    <w:p>
+      <w:r>
+        <w:t>Darwin Tree of Life project members assembled</w:t>
+      </w:r>
+      <w:r>
+        <w:t xml:space="preserve">, scaffolded, and curated </w:t>
+      </w:r>
+      <w:r>
+        <w:t>the reference genomes.</w:t>
+      </w:r>
+      <w:r>
+        <w:t xml:space="preserve"> </w:t>
+      </w:r>
+      <w:r>
+        <w:t>The specific method used is dependent on the species and the availability of data</w:t>
+      </w:r>
+      <w:r>
+        <w:t xml:space="preserve">, but the method is similar across species. </w:t>
+      </w:r>
+      <w:r>
+        <w:t xml:space="preserve">Contigs were generated using either </w:t>
+      </w:r>
+      <w:proofErr w:type="spellStart"/>
+      <w:r>
+        <w:t>hifiasm</w:t>
+      </w:r>
+      <w:proofErr w:type="spellEnd"/>
+      <w:r>
+        <w:t xml:space="preserve"> </w:t>
+      </w:r>
+      <w:r>
+        <w:t>[ref]</w:t>
+      </w:r>
+      <w:r>
+        <w:t xml:space="preserve"> or </w:t>
+      </w:r>
+      <w:proofErr w:type="spellStart"/>
+      <w:r>
+        <w:t>hicanu</w:t>
+      </w:r>
+      <w:proofErr w:type="spellEnd"/>
+      <w:r>
+        <w:t xml:space="preserve"> [ref]</w:t>
+      </w:r>
+      <w:r>
+        <w:t xml:space="preserve">, and </w:t>
+      </w:r>
+      <w:proofErr w:type="spellStart"/>
+      <w:r>
+        <w:t>misassemblies</w:t>
+      </w:r>
+      <w:proofErr w:type="spellEnd"/>
+      <w:r>
+        <w:t xml:space="preserve"> were detected and purged with </w:t>
+      </w:r>
+      <w:proofErr w:type="spellStart"/>
+      <w:r>
+        <w:t>purgedup</w:t>
+      </w:r>
+      <w:proofErr w:type="spellEnd"/>
+      <w:r>
+        <w:t xml:space="preserve"> [ref]</w:t>
+      </w:r>
+      <w:r>
+        <w:t xml:space="preserve">. </w:t>
+      </w:r>
+      <w:r>
+        <w:t>If parental data was available, trio-</w:t>
+      </w:r>
+      <w:proofErr w:type="spellStart"/>
+      <w:r>
+        <w:t>canu</w:t>
+      </w:r>
+      <w:proofErr w:type="spellEnd"/>
+      <w:r>
+        <w:t xml:space="preserve"> was used to construct haplotype phased </w:t>
+      </w:r>
+      <w:r>
+        <w:t xml:space="preserve">assemblies. The contigs were ordered and oriented using Hi-C reads and scaffolds were polished with Arrow to close gaps and to obtain a more accurate consensus sequence of the assembly. </w:t>
+      </w:r>
+      <w:r>
+        <w:t xml:space="preserve">The chromosome-length scaffolds are, thereafter, manually inspected with Hi-C contact matrix to identify remaining </w:t>
+      </w:r>
+      <w:proofErr w:type="spellStart"/>
+      <w:r>
+        <w:t>misassemblies</w:t>
+      </w:r>
+      <w:proofErr w:type="spellEnd"/>
+      <w:r>
+        <w:t xml:space="preserve">, to correct </w:t>
+      </w:r>
+      <w:proofErr w:type="spellStart"/>
+      <w:r>
+        <w:t>misassemblies</w:t>
+      </w:r>
+      <w:proofErr w:type="spellEnd"/>
+      <w:r>
+        <w:t xml:space="preserve"> and to scaffold contigs where there is sufficient Hi-C signal to connect, order and orient the remaining unplaced and </w:t>
+      </w:r>
+      <w:r>
+        <w:t>unlocalised</w:t>
+      </w:r>
+      <w:r>
+        <w:t xml:space="preserve"> contigs. </w:t>
+      </w:r>
+      <w:r>
+        <w:t>If RNA-</w:t>
+      </w:r>
+      <w:proofErr w:type="spellStart"/>
+      <w:r>
+        <w:t>seq</w:t>
+      </w:r>
+      <w:proofErr w:type="spellEnd"/>
+      <w:r>
+        <w:t xml:space="preserve"> or Isoform-</w:t>
+      </w:r>
+      <w:proofErr w:type="spellStart"/>
+      <w:r>
+        <w:t>seq</w:t>
+      </w:r>
+      <w:proofErr w:type="spellEnd"/>
+      <w:r>
+        <w:t xml:space="preserve"> was available, EBI gene annotation pipeline was used to obtain gene annotations from each reference genome. </w:t>
+      </w:r>
+      <w:r>
+        <w:t>The de novo assembly is an ongoing process with improvements in sequence data and assembly algorithms and the method is subject to change with changes in availability of sequence data and assembly algorithms.</w:t>
+      </w:r>
+    </w:p>
+    <w:p>
+      <w:pPr>
+        <w:rPr>
+          <w:b/>
+          <w:bCs/>
+          <w:lang w:val="en-US"/>
+        </w:rPr>
+      </w:pPr>
+    </w:p>
+    <w:p>
+      <w:pPr>
+        <w:rPr>
+          <w:b/>
+          <w:bCs/>
+        </w:rPr>
+      </w:pPr>
       <w:proofErr w:type="spellStart"/>
       <w:r>
         <w:rPr>
@@ -480,14 +888,48 @@
         <w:t xml:space="preserve"> preparation </w:t>
       </w:r>
     </w:p>
-    <w:p>
-      <w:pPr>
-        <w:rPr>
-          <w:b/>
-          <w:bCs/>
-        </w:rPr>
-      </w:pPr>
-    </w:p>
+    <w:p/>
+    <w:p/>
+    <w:p>
+      <w:r>
+        <w:lastRenderedPageBreak/>
+        <w:t xml:space="preserve">To obtain the foot muscle of P. </w:t>
+      </w:r>
+      <w:proofErr w:type="spellStart"/>
+      <w:r>
+        <w:t>lineatus</w:t>
+      </w:r>
+      <w:proofErr w:type="spellEnd"/>
+      <w:r>
+        <w:t xml:space="preserve">, the shell was cracked open and carefully the foot muscle was obtained. </w:t>
+      </w:r>
+      <w:r>
+        <w:t xml:space="preserve">We dissected the foot muscle of the </w:t>
+      </w:r>
+      <w:proofErr w:type="spellStart"/>
+      <w:proofErr w:type="gramStart"/>
+      <w:r>
+        <w:t>P.lineatus</w:t>
+      </w:r>
+      <w:proofErr w:type="spellEnd"/>
+      <w:proofErr w:type="gramEnd"/>
+      <w:r>
+        <w:t xml:space="preserve"> and sent the sample for HMW DNA extraction using </w:t>
+      </w:r>
+      <w:proofErr w:type="spellStart"/>
+      <w:r>
+        <w:t>circulomics</w:t>
+      </w:r>
+      <w:proofErr w:type="spellEnd"/>
+      <w:r>
+        <w:t xml:space="preserve"> HMW DNA extraction kit.</w:t>
+      </w:r>
+      <w:r>
+        <w:t xml:space="preserve"> Insufficient HMW DNA was obtained through shearing and hence, Blue Pippin size selection was performed to size select the library.</w:t>
+      </w:r>
+    </w:p>
+    <w:p/>
+    <w:p/>
     <w:p>
       <w:pPr>
         <w:rPr>
@@ -519,6 +961,158 @@
       </w:pPr>
     </w:p>
     <w:p>
+      <w:r>
+        <w:t>CCS reads were aligned to the human reference genome (b37 and grch38) with minimap2 (version --) with the parameters “”</w:t>
+      </w:r>
+      <w:r>
+        <w:t xml:space="preserve"> </w:t>
+      </w:r>
+      <w:r>
+        <w:t xml:space="preserve">[ref] and primary alignments were compressed, merged, and sorted with </w:t>
+      </w:r>
+      <w:proofErr w:type="spellStart"/>
+      <w:r>
+        <w:t>samtools</w:t>
+      </w:r>
+      <w:proofErr w:type="spellEnd"/>
+      <w:r>
+        <w:t xml:space="preserve"> (version </w:t>
+      </w:r>
+      <w:proofErr w:type="gramStart"/>
+      <w:r>
+        <w:t>--)[</w:t>
+      </w:r>
+      <w:proofErr w:type="gramEnd"/>
+      <w:r>
+        <w:t xml:space="preserve">ref]. </w:t>
+      </w:r>
+      <w:r>
+        <w:t xml:space="preserve">Germline SNPs and indels were detected with </w:t>
+      </w:r>
+      <w:proofErr w:type="spellStart"/>
+      <w:r>
+        <w:t>deepvariant</w:t>
+      </w:r>
+      <w:proofErr w:type="spellEnd"/>
+      <w:r>
+        <w:t xml:space="preserve"> (version --)</w:t>
+      </w:r>
+      <w:r>
+        <w:t xml:space="preserve"> and g</w:t>
+      </w:r>
+      <w:r>
+        <w:t xml:space="preserve">ermline </w:t>
+      </w:r>
+      <w:proofErr w:type="spellStart"/>
+      <w:r>
+        <w:t>hetSNPs</w:t>
+      </w:r>
+      <w:proofErr w:type="spellEnd"/>
+      <w:r>
+        <w:t xml:space="preserve"> were haplotype phased</w:t>
+      </w:r>
+      <w:r>
+        <w:t xml:space="preserve"> with </w:t>
+      </w:r>
+      <w:proofErr w:type="spellStart"/>
+      <w:r>
+        <w:t>himut</w:t>
+      </w:r>
+      <w:proofErr w:type="spellEnd"/>
+      <w:r>
+        <w:t xml:space="preserve"> (version 1.0.0). S</w:t>
+      </w:r>
+      <w:r>
+        <w:t xml:space="preserve">omatic </w:t>
+      </w:r>
+      <w:r>
+        <w:t>SBS</w:t>
+      </w:r>
+      <w:r>
+        <w:t xml:space="preserve"> were</w:t>
+      </w:r>
+      <w:r>
+        <w:t xml:space="preserve"> also</w:t>
+      </w:r>
+      <w:r>
+        <w:t xml:space="preserve"> </w:t>
+      </w:r>
+      <w:r>
+        <w:t>identified</w:t>
+      </w:r>
+      <w:r>
+        <w:t xml:space="preserve"> with </w:t>
+      </w:r>
+      <w:proofErr w:type="spellStart"/>
+      <w:r>
+        <w:t>himut</w:t>
+      </w:r>
+      <w:proofErr w:type="spellEnd"/>
+      <w:r>
+        <w:t xml:space="preserve"> (version 1.0.0)</w:t>
+      </w:r>
+      <w:r>
+        <w:t xml:space="preserve"> </w:t>
+      </w:r>
+      <w:r>
+        <w:t>with minor modifications to enable somatic mutation detection agnostic of species.</w:t>
+      </w:r>
+      <w:r>
+        <w:t xml:space="preserve"> </w:t>
+      </w:r>
+      <w:r>
+        <w:rPr>
+          <w:i/>
+          <w:iCs/>
+        </w:rPr>
+        <w:t xml:space="preserve">Before somatic mutation detection, </w:t>
+      </w:r>
+      <w:proofErr w:type="spellStart"/>
+      <w:r>
+        <w:rPr>
+          <w:i/>
+          <w:iCs/>
+        </w:rPr>
+        <w:t>himut</w:t>
+      </w:r>
+      <w:proofErr w:type="spellEnd"/>
+      <w:r>
+        <w:rPr>
+          <w:i/>
+          <w:iCs/>
+        </w:rPr>
+        <w:t xml:space="preserve"> loads the </w:t>
+      </w:r>
+      <w:proofErr w:type="spellStart"/>
+      <w:r>
+        <w:rPr>
+          <w:i/>
+          <w:iCs/>
+        </w:rPr>
+        <w:t>deepvariant</w:t>
+      </w:r>
+      <w:proofErr w:type="spellEnd"/>
+      <w:r>
+        <w:rPr>
+          <w:i/>
+          <w:iCs/>
+        </w:rPr>
+        <w:t xml:space="preserve"> VCF file to calculate the germline heterozygosity prior and uses the prior for subsequent germline mutation detection</w:t>
+      </w:r>
+      <w:r>
+        <w:rPr>
+          <w:i/>
+          <w:iCs/>
+        </w:rPr>
+        <w:t xml:space="preserve"> and to distinguish germline mutation from somatic mutation.</w:t>
+      </w:r>
+    </w:p>
+    <w:p>
+      <w:r>
+        <w:t xml:space="preserve"> </w:t>
+      </w:r>
+    </w:p>
+    <w:p>
       <w:pPr>
         <w:rPr>
           <w:b/>
@@ -532,6 +1126,22 @@
         </w:rPr>
         <w:t>HDP mutational signature extraction</w:t>
       </w:r>
+    </w:p>
+    <w:p>
+      <w:pPr>
+        <w:rPr>
+          <w:b/>
+          <w:bCs/>
+        </w:rPr>
+      </w:pPr>
+    </w:p>
+    <w:p>
+      <w:pPr>
+        <w:rPr>
+          <w:b/>
+          <w:bCs/>
+        </w:rPr>
+      </w:pPr>
     </w:p>
     <w:p>
       <w:pPr>
@@ -598,39 +1208,529 @@
           <w:bCs/>
         </w:rPr>
       </w:pPr>
-      <w:r>
-        <w:rPr>
-          <w:b/>
-          <w:bCs/>
-        </w:rPr>
-        <w:t>Germline and somatic mutations</w:t>
-      </w:r>
-    </w:p>
-    <w:p>
-      <w:pPr>
-        <w:rPr>
-          <w:b/>
-          <w:bCs/>
-        </w:rPr>
-      </w:pPr>
-    </w:p>
-    <w:p>
-      <w:pPr>
-        <w:rPr>
-          <w:b/>
-          <w:bCs/>
-        </w:rPr>
-      </w:pPr>
-      <w:proofErr w:type="spellStart"/>
-      <w:r>
-        <w:rPr>
-          <w:b/>
-          <w:bCs/>
-        </w:rPr>
+      <w:proofErr w:type="spellStart"/>
+      <w:r>
+        <w:rPr>
+          <w:b/>
+          <w:bCs/>
+        </w:rPr>
+        <w:t>D</w:t>
+      </w:r>
+      <w:r>
+        <w:rPr>
+          <w:b/>
+          <w:bCs/>
+        </w:rPr>
+        <w:t>ToL</w:t>
+      </w:r>
+      <w:proofErr w:type="spellEnd"/>
+      <w:r>
+        <w:rPr>
+          <w:b/>
+          <w:bCs/>
+        </w:rPr>
+        <w:t xml:space="preserve"> project</w:t>
+      </w:r>
+    </w:p>
+    <w:p/>
+    <w:p>
+      <w:r>
+        <w:t xml:space="preserve">The </w:t>
+      </w:r>
+      <w:proofErr w:type="spellStart"/>
+      <w:r>
+        <w:t>DToL</w:t>
+      </w:r>
+      <w:proofErr w:type="spellEnd"/>
+      <w:r>
+        <w:t xml:space="preserve"> project </w:t>
+      </w:r>
+      <w:r>
+        <w:t xml:space="preserve">aims to sequence and assemble ~2000 species in phase 1 of the project. To date, </w:t>
+      </w:r>
+      <w:r>
+        <w:t xml:space="preserve">chromosome-length scaffolds of </w:t>
+      </w:r>
+      <w:r>
+        <w:t>~600 eukaryotic species</w:t>
+      </w:r>
+      <w:r>
+        <w:t xml:space="preserve"> have been sequenced and assembled</w:t>
+      </w:r>
+      <w:r>
+        <w:t xml:space="preserve"> (Methods)</w:t>
+      </w:r>
+      <w:r>
+        <w:t xml:space="preserve">, of which ~ number of species were </w:t>
+      </w:r>
+      <w:r>
+        <w:t>CCS sequenced</w:t>
+      </w:r>
+      <w:r>
+        <w:t xml:space="preserve">. The assemblies and the sequence data are publicly available. </w:t>
+      </w:r>
+      <w:r>
+        <w:t>Thanks to the read length and base accuracy of CCS reads, contigs have a high contig N50 (Figure XX) and Hi-C reads enable the construction of chromosome-length scaffolds and the scaffold N50 is limited by the chromosome length.</w:t>
+      </w:r>
+      <w:r>
+        <w:t xml:space="preserve"> In addition, </w:t>
+      </w:r>
+      <w:r>
+        <w:t>the assemblies</w:t>
+      </w:r>
+      <w:r>
+        <w:t xml:space="preserve"> typically have Q50-Q60 base accuracy, comparable to the base accuracy of the human reference genome [ref].</w:t>
+      </w:r>
+      <w:r>
+        <w:t xml:space="preserve"> The assembly statistics for each species and the reference genome accession number is summarised in Table XX.</w:t>
+      </w:r>
+    </w:p>
+    <w:p/>
+    <w:p>
+      <w:r>
+        <w:t xml:space="preserve">Of which XXX number of samples had diploid genomes. </w:t>
+      </w:r>
+      <w:r>
+        <w:t>We excluded polyploid samples from the analysis.</w:t>
+      </w:r>
+    </w:p>
+    <w:p/>
+    <w:p>
+      <w:pPr>
+        <w:rPr>
+          <w:b/>
+          <w:bCs/>
+        </w:rPr>
+      </w:pPr>
+      <w:r>
+        <w:rPr>
+          <w:b/>
+          <w:bCs/>
+        </w:rPr>
+        <w:t>Somatic mutation detection and evaluation</w:t>
+      </w:r>
+    </w:p>
+    <w:p>
+      <w:pPr>
+        <w:rPr>
+          <w:b/>
+          <w:bCs/>
+        </w:rPr>
+      </w:pPr>
+    </w:p>
+    <w:p>
+      <w:r>
+        <w:t>As the CCS read and the reference genome is derived from the</w:t>
+      </w:r>
+      <w:r>
+        <w:t xml:space="preserve"> same sample, homozygous mutations should be reflected in the reference genome, and any mutation detected must be either a heterozygous mutation, a somatic </w:t>
+      </w:r>
+      <w:r>
+        <w:t>mutation,</w:t>
+      </w:r>
+      <w:r>
+        <w:t xml:space="preserve"> or an assembly error. </w:t>
+      </w:r>
+      <w:r>
+        <w:t xml:space="preserve">In addition, As the CCS read and the reference genome is derived from the same </w:t>
+      </w:r>
+      <w:r>
+        <w:lastRenderedPageBreak/>
+        <w:t xml:space="preserve">sample, </w:t>
+      </w:r>
+      <w:r>
+        <w:t xml:space="preserve">false positive substitutions originating from </w:t>
+      </w:r>
+      <w:r>
+        <w:t xml:space="preserve">alignment errors should be significantly reduced. </w:t>
+      </w:r>
+    </w:p>
+    <w:p/>
+    <w:p>
+      <w:r>
+        <w:t xml:space="preserve">Different samples have different heterozygosity and </w:t>
+      </w:r>
+      <w:proofErr w:type="spellStart"/>
+      <w:r>
+        <w:t>hetSNPs</w:t>
+      </w:r>
+      <w:proofErr w:type="spellEnd"/>
+      <w:r>
+        <w:t xml:space="preserve"> can be easily mistaken as somatic mutations. </w:t>
+      </w:r>
+      <w:r>
+        <w:t xml:space="preserve">To confirm that our method is applicable to </w:t>
+      </w:r>
+      <w:r>
+        <w:t xml:space="preserve">non-human samples, we obtained </w:t>
+      </w:r>
+      <w:proofErr w:type="spellStart"/>
+      <w:r>
+        <w:t>Phorcus</w:t>
+      </w:r>
+      <w:proofErr w:type="spellEnd"/>
+      <w:r>
+        <w:t xml:space="preserve"> </w:t>
+      </w:r>
+      <w:proofErr w:type="spellStart"/>
+      <w:r>
+        <w:t>lineatus</w:t>
+      </w:r>
+      <w:proofErr w:type="spellEnd"/>
+      <w:r>
+        <w:t xml:space="preserve"> samples with different ages (3 samples each from the </w:t>
+      </w:r>
+      <w:r>
+        <w:t>3-, 5-, 10- and 15-year-old</w:t>
+      </w:r>
+      <w:r>
+        <w:t xml:space="preserve">) to confirm the linear relationship between time and mutation burden per cell. </w:t>
+      </w:r>
+      <w:r>
+        <w:t xml:space="preserve">We calculated the somatic mutation rate of </w:t>
+      </w:r>
+      <w:proofErr w:type="spellStart"/>
+      <w:r>
+        <w:t>Phorcus</w:t>
+      </w:r>
+      <w:proofErr w:type="spellEnd"/>
+      <w:r>
+        <w:t xml:space="preserve"> </w:t>
+      </w:r>
+      <w:proofErr w:type="spellStart"/>
+      <w:r>
+        <w:t>lineatus</w:t>
+      </w:r>
+      <w:proofErr w:type="spellEnd"/>
+      <w:r>
+        <w:t xml:space="preserve"> to be XXX per cell per year (Figure X).</w:t>
+      </w:r>
+      <w:r>
+        <w:t xml:space="preserve"> The tight bound on the linear relationship between time and mutation burden per cell gave us the confidence that our sample is applicable to all species.</w:t>
+      </w:r>
+    </w:p>
+    <w:p/>
+    <w:p>
+      <w:r>
+        <w:t xml:space="preserve">The sequencing summary statistics for </w:t>
+      </w:r>
+      <w:proofErr w:type="spellStart"/>
+      <w:r>
+        <w:t>P. lineatus</w:t>
+      </w:r>
+      <w:proofErr w:type="spellEnd"/>
+      <w:r>
+        <w:t xml:space="preserve"> is summarised in Table XX. As the read-of-insert size decreases, the number of subreads per CCS read increases (Table). As the number of subreads per CCS read increases, CCS read should have higher proportion of CCS bases with Q93 bases. We, however, were aware from uncapped CCS BQ scores that increase in the number of supporting subreads does not necessarily </w:t>
+      </w:r>
+      <w:r>
+        <w:t>lead</w:t>
+      </w:r>
+      <w:r>
+        <w:t xml:space="preserve"> to more accurate BQ scores. </w:t>
+      </w:r>
+      <w:r>
+        <w:t xml:space="preserve">We sub-selected 10 full-length subreads from each productive ZMW and re-generated the CCS reads such that all the samples shared the same constant </w:t>
+      </w:r>
+      <w:r>
+        <w:rPr>
+          <w:rFonts w:hint="eastAsia"/>
+        </w:rPr>
+        <w:t>f</w:t>
+      </w:r>
+      <w:r>
+        <w:t xml:space="preserve">or comparison (Methods). </w:t>
+      </w:r>
+    </w:p>
+    <w:p/>
+    <w:p>
+      <w:r>
+        <w:t xml:space="preserve">The age of the samples </w:t>
+      </w:r>
+      <w:r>
+        <w:t>is</w:t>
+      </w:r>
+      <w:r>
+        <w:t xml:space="preserve"> unknown and hence, somatic mutation rate cannot be calculated per species basis, but we can make some reasonable assumptions based on the life cycle of the species in question</w:t>
+      </w:r>
+      <w:r>
+        <w:t xml:space="preserve"> to estimate the somatic mutation rate of each species. We have excluded insects that undergoes metamorphosis from the calculation of somatic mutation rate as the embryonic stem cells which grows into the larvae and adult cells are distinct and separated earlier in the life cycle of the insect [ref].</w:t>
+      </w:r>
+      <w:r>
+        <w:t xml:space="preserve"> We identified XXX number of somatic mutations across XXX number of species and discovered X number of mutational signatures from the somatic mutations</w:t>
+      </w:r>
+      <w:r>
+        <w:t xml:space="preserve"> with unknown aetiology.</w:t>
+      </w:r>
+    </w:p>
+    <w:p/>
+    <w:p>
+      <w:pPr>
+        <w:rPr>
+          <w:b/>
+          <w:bCs/>
+        </w:rPr>
+      </w:pPr>
+      <w:r>
+        <w:rPr>
+          <w:b/>
+          <w:bCs/>
+        </w:rPr>
+        <w:t>Mutational signature analysis</w:t>
+      </w:r>
+    </w:p>
+    <w:p>
+      <w:pPr>
+        <w:rPr>
+          <w:b/>
+          <w:bCs/>
+        </w:rPr>
+      </w:pPr>
+    </w:p>
+    <w:p>
+      <w:r>
+        <w:t xml:space="preserve">As the CCS read and the reference genome is derived from the same sample, homozygous mutations are assembly errors that were not </w:t>
+      </w:r>
+      <w:r>
+        <w:t>polished,</w:t>
+      </w:r>
+      <w:r>
+        <w:t xml:space="preserve"> and heterozygous mutations are the true mutations</w:t>
+      </w:r>
+      <w:r>
+        <w:t xml:space="preserve"> (Methods</w:t>
+      </w:r>
+      <w:r>
+        <w:t>)</w:t>
+      </w:r>
+      <w:r>
+        <w:t>.</w:t>
+      </w:r>
+    </w:p>
+    <w:p>
+      <w:pPr>
+        <w:rPr>
+          <w:b/>
+          <w:bCs/>
+        </w:rPr>
+      </w:pPr>
+    </w:p>
+    <w:p>
+      <w:r>
+        <w:t xml:space="preserve">We observed a high concordance between the germline and somatic mutational process, suggesting that the somatic mutational processes we discovered is an endogenous somatic mutational process much like the clock-like mutational process SBS1 and SBS5 in human samples. </w:t>
+      </w:r>
+      <w:r>
+        <w:t>The detected somatic mutational signature could explain much of the germline mutational process in many of the species (Figure XX).</w:t>
+      </w:r>
+    </w:p>
+    <w:p/>
+    <w:p>
+      <w:r>
+        <w:t>We found SBS1 and SBS5 m</w:t>
+      </w:r>
+      <w:r>
+        <w:t>utational signature</w:t>
+      </w:r>
+      <w:r>
+        <w:t xml:space="preserve"> to be common in birds and mammals. </w:t>
+      </w:r>
+      <w:r>
+        <w:t>We, however, also discovered SBSX in killer whales</w:t>
+      </w:r>
+      <w:r>
+        <w:t xml:space="preserve">. Interestingly, SBS1 was not found in any other species while SBS5-like signature was commonly found in other species. We still do not know the aetiology of SBS5 and the presence of SBS5 in non-dividing somatic cells suggesting that DNA replication is not the driver of SBS5 and SBS5 might be a composite of multiple different mutational processes [ref]. Our data suggest the combination of mutational process that </w:t>
+      </w:r>
+      <w:r>
+        <w:t>produces SBS5 might be an ancestral one as it is shared by species separated by hundreds of millions of years of evolution.</w:t>
+      </w:r>
+    </w:p>
+    <w:p/>
+    <w:p>
+      <w:r>
+        <w:t xml:space="preserve">In contrast, there were some species where the germline mutational process and somatic mutational process were distinct from one another. </w:t>
+      </w:r>
+      <w:r>
+        <w:t xml:space="preserve">The pitfall of our experimental design is that only one sample is available from each </w:t>
+      </w:r>
+      <w:r>
+        <w:t>species,</w:t>
+      </w:r>
+      <w:r>
+        <w:t xml:space="preserve"> and we can be confiden</w:t>
+      </w:r>
+      <w:r>
+        <w:t xml:space="preserve">t </w:t>
+      </w:r>
+      <w:r>
+        <w:t>of the identified mutational signature unless the mutational signature is observed in multiple species of the sample family or if multiple sample</w:t>
+      </w:r>
+      <w:r>
+        <w:t xml:space="preserve">s </w:t>
+      </w:r>
+      <w:r>
+        <w:t xml:space="preserve">from the same species is sequenced. </w:t>
+      </w:r>
+      <w:r>
+        <w:t xml:space="preserve">We hypothesized that environmental mutagenesis might be responsible for the observed mutational spectra as it has a strong transcriptional strand bias and a strong preference for a specific trinucleotide sequence context (Figure XX). To confirm that this environmental mutagenesis is common in this species, we collected and </w:t>
+      </w:r>
+      <w:r>
+        <w:t>analysed</w:t>
+      </w:r>
+      <w:r>
+        <w:t xml:space="preserve"> </w:t>
+      </w:r>
+      <w:proofErr w:type="gramStart"/>
+      <w:r>
+        <w:t>a number of</w:t>
+      </w:r>
+      <w:proofErr w:type="gramEnd"/>
+      <w:r>
+        <w:t xml:space="preserve"> additional hoverflies</w:t>
+      </w:r>
+      <w:r>
+        <w:t xml:space="preserve"> (Figure XX) and compared the mutational spectrum of species where multiple samples are available</w:t>
+      </w:r>
+      <w:r>
+        <w:t xml:space="preserve"> (Figure XX)</w:t>
+      </w:r>
+      <w:r>
+        <w:t>.</w:t>
+      </w:r>
+      <w:r>
+        <w:t xml:space="preserve"> The species could be clustered based on the similarity of the mutational pattern observed in each species (Figure XX).</w:t>
+      </w:r>
+    </w:p>
+    <w:p/>
+    <w:p>
+      <w:r>
+        <w:t xml:space="preserve">Germline mutational processes are typically studied in the context of </w:t>
+      </w:r>
+      <w:proofErr w:type="spellStart"/>
+      <w:r>
         <w:t>TiTv</w:t>
       </w:r>
       <w:proofErr w:type="spellEnd"/>
       <w:r>
+        <w:t xml:space="preserve"> ratio to measure the ratio of mutations that are purine mutations to pyrimidine mutations. Human germline mutations typically have a </w:t>
+      </w:r>
+      <w:proofErr w:type="spellStart"/>
+      <w:r>
+        <w:t>TiTv</w:t>
+      </w:r>
+      <w:proofErr w:type="spellEnd"/>
+      <w:r>
+        <w:t xml:space="preserve"> ratio of 2.0-2.1. If the mutation process was truly random, the </w:t>
+      </w:r>
+      <w:proofErr w:type="spellStart"/>
+      <w:r>
+        <w:t>TiTv</w:t>
+      </w:r>
+      <w:proofErr w:type="spellEnd"/>
+      <w:r>
+        <w:t xml:space="preserve"> ratio would be 0.5</w:t>
+      </w:r>
+      <w:r>
+        <w:t xml:space="preserve">, but because spontaneous deamination of 5mC to thymine </w:t>
+      </w:r>
+      <w:r>
+        <w:t xml:space="preserve">is the common germline mutational process in humans, transitions are more frequent than transversions. </w:t>
+      </w:r>
+      <w:proofErr w:type="spellStart"/>
+      <w:r>
+        <w:t>TiTv</w:t>
+      </w:r>
+      <w:proofErr w:type="spellEnd"/>
+      <w:r>
+        <w:t xml:space="preserve"> ratio, hence, can give us an indication of what might be the frequent germline mutational process in other species (Figure XX).</w:t>
+      </w:r>
+    </w:p>
+    <w:p/>
+    <w:p>
+      <w:r>
+        <w:t xml:space="preserve">We studied the germline mutational process in the light of somatic mutational process that we discovered. </w:t>
+      </w:r>
+      <w:r>
+        <w:t>To compare the two mutational processes, we compressed the SBS96 into SBS48 for comparison as the ancestral allele is unknown for the germline mutation while the ancestral allele is known for the somatic mutation.</w:t>
+      </w:r>
+      <w:r>
+        <w:t xml:space="preserve"> To comparison revealed that much of the germline mutational process can be explained by the detected somatic mutational process while the remaining germline mutational process might be originating from mutagenesis associated with recombination or other </w:t>
+      </w:r>
+      <w:r>
+        <w:t>unknown</w:t>
+      </w:r>
+      <w:r>
+        <w:t xml:space="preserve"> factors in </w:t>
+      </w:r>
+      <w:proofErr w:type="gramStart"/>
+      <w:r>
+        <w:t>each individual</w:t>
+      </w:r>
+      <w:proofErr w:type="gramEnd"/>
+      <w:r>
+        <w:t xml:space="preserve">. </w:t>
+      </w:r>
+    </w:p>
+    <w:p>
+      <w:pPr>
+        <w:rPr>
+          <w:b/>
+          <w:bCs/>
+        </w:rPr>
+      </w:pPr>
+    </w:p>
+    <w:p>
+      <w:r>
+        <w:t xml:space="preserve">In addition, we discovered new PacBio artefact signatures independent of that one discovered and discussed in Chapter 2. The discovered PacBio artefact signature, we believe to be from library errors. </w:t>
+      </w:r>
+    </w:p>
+    <w:p>
+      <w:pPr>
+        <w:rPr>
+          <w:b/>
+          <w:bCs/>
+        </w:rPr>
+      </w:pPr>
+    </w:p>
+    <w:p>
+      <w:pPr>
+        <w:rPr>
+          <w:b/>
+          <w:bCs/>
+        </w:rPr>
+      </w:pPr>
+      <w:r>
+        <w:rPr>
+          <w:b/>
+          <w:bCs/>
+        </w:rPr>
+        <w:t>Germline and somatic mutational processes</w:t>
+      </w:r>
+    </w:p>
+    <w:p>
+      <w:pPr>
+        <w:rPr>
+          <w:b/>
+          <w:bCs/>
+          <w:lang w:val="en-US"/>
+        </w:rPr>
+      </w:pPr>
+    </w:p>
+    <w:p>
+      <w:pPr>
+        <w:rPr>
+          <w:b/>
+          <w:bCs/>
+        </w:rPr>
+      </w:pPr>
+      <w:proofErr w:type="spellStart"/>
+      <w:r>
+        <w:rPr>
+          <w:b/>
+          <w:bCs/>
+        </w:rPr>
+        <w:t>TiTv</w:t>
+      </w:r>
+      <w:proofErr w:type="spellEnd"/>
+      <w:r>
         <w:rPr>
           <w:b/>
           <w:bCs/>
@@ -645,29 +1745,6 @@
           <w:bCs/>
         </w:rPr>
       </w:pPr>
-    </w:p>
-    <w:p>
-      <w:pPr>
-        <w:rPr>
-          <w:b/>
-          <w:bCs/>
-        </w:rPr>
-      </w:pPr>
-    </w:p>
-    <w:p>
-      <w:pPr>
-        <w:rPr>
-          <w:b/>
-          <w:bCs/>
-        </w:rPr>
-      </w:pPr>
-      <w:r>
-        <w:rPr>
-          <w:b/>
-          <w:bCs/>
-        </w:rPr>
-        <w:t>Mutational signature analysis</w:t>
-      </w:r>
     </w:p>
     <w:p/>
     <w:p/>
@@ -702,8 +1779,19 @@
     </w:p>
     <w:p>
       <w:r>
-        <w:t xml:space="preserve">We discover XX number of mutational signatures previously undiscovered in previous studies. </w:t>
-      </w:r>
+        <w:t>We discover XX number of mutational signatures previously undiscovered in previous studies</w:t>
+      </w:r>
+      <w:r>
+        <w:t xml:space="preserve"> and XX number of mutational signatures absent in database. </w:t>
+      </w:r>
+    </w:p>
+    <w:p>
+      <w:pPr>
+        <w:rPr>
+          <w:b/>
+          <w:bCs/>
+        </w:rPr>
+      </w:pPr>
     </w:p>
     <w:p>
       <w:pPr>
@@ -729,10 +1817,112 @@
           <w:sz w:val="30"/>
           <w:szCs w:val="30"/>
         </w:rPr>
+        <w:lastRenderedPageBreak/>
         <w:t>Discussion</w:t>
       </w:r>
     </w:p>
     <w:p/>
+    <w:p/>
+    <w:p/>
+    <w:p>
+      <w:r>
+        <w:t xml:space="preserve">We expected short-lived insects to have the highest somatic mutation rate, but </w:t>
+      </w:r>
+      <w:r>
+        <w:t xml:space="preserve">in contrast to our assumption, many of the insects, especially insects belonging to the </w:t>
+      </w:r>
+      <w:proofErr w:type="spellStart"/>
+      <w:r>
+        <w:t>lepidtopera</w:t>
+      </w:r>
+      <w:proofErr w:type="spellEnd"/>
+      <w:r>
+        <w:t xml:space="preserve"> family has the lowest mutation burden.</w:t>
+      </w:r>
+      <w:r>
+        <w:t xml:space="preserve"> XX family which diverged from the lepidoptera family XXX </w:t>
+      </w:r>
+      <w:proofErr w:type="spellStart"/>
+      <w:r>
+        <w:t>mya</w:t>
+      </w:r>
+      <w:proofErr w:type="spellEnd"/>
+      <w:r>
+        <w:t xml:space="preserve"> ago, however,</w:t>
+      </w:r>
+      <w:r>
+        <w:t xml:space="preserve"> seems to experience increase in mutation burden with age. The difference between the two </w:t>
+      </w:r>
+      <w:r>
+        <w:t>families</w:t>
+      </w:r>
+      <w:r>
+        <w:t xml:space="preserve"> is that while lepidoptera has a metamorphosis stage while XX family does not. In addition, th</w:t>
+      </w:r>
+      <w:r>
+        <w:t xml:space="preserve">e </w:t>
+      </w:r>
+      <w:proofErr w:type="spellStart"/>
+      <w:r>
+        <w:t>lepdioptera</w:t>
+      </w:r>
+      <w:proofErr w:type="spellEnd"/>
+      <w:r>
+        <w:t xml:space="preserve">, </w:t>
+      </w:r>
+      <w:proofErr w:type="spellStart"/>
+      <w:r>
+        <w:t>coleptera</w:t>
+      </w:r>
+      <w:proofErr w:type="spellEnd"/>
+      <w:r>
+        <w:t xml:space="preserve">, XX and XX </w:t>
+      </w:r>
+      <w:r>
+        <w:t>that undergoes</w:t>
+      </w:r>
+      <w:r>
+        <w:t xml:space="preserve"> metamorphosis</w:t>
+      </w:r>
+      <w:r>
+        <w:t xml:space="preserve"> </w:t>
+      </w:r>
+      <w:r>
+        <w:t>account for 80% of the insects</w:t>
+      </w:r>
+      <w:r>
+        <w:t xml:space="preserve">, suggesting that insects that undergo metamorphosis has an evolutionary advantage against insects that does not. </w:t>
+      </w:r>
+      <w:r>
+        <w:t xml:space="preserve">We conjecture that metamorphosis allows adult </w:t>
+      </w:r>
+      <w:r>
+        <w:t xml:space="preserve">insects to have limited exposure to the DNA damage that might have accumulated during the larvae stage and that the imaginal disc that developed into the adult insect might be protected from DNA damage like the gametes in human samples [ref]. </w:t>
+      </w:r>
+      <w:r>
+        <w:t xml:space="preserve">In addition, placenta is reported to have higher somatic mutation rate and higher number of chromosomal </w:t>
+      </w:r>
+      <w:r>
+        <w:t>alterations</w:t>
+      </w:r>
+      <w:r>
+        <w:t xml:space="preserve"> as a tissue that is useful only for a limited amount of time [ref]. Similarly, caterpillars or young larvae stage of the insect might accrue more somatic mutations and chromosomal alterations. </w:t>
+      </w:r>
+      <w:r>
+        <w:t xml:space="preserve">To confirm our hypothesis, gDNA from chrysalis and the adult insect of the same individual could be acquired and sequenced. </w:t>
+      </w:r>
+    </w:p>
+    <w:p/>
+    <w:p>
+      <w:pPr>
+        <w:rPr>
+          <w:lang w:val="en-US"/>
+        </w:rPr>
+      </w:pPr>
+    </w:p>
+    <w:p/>
+    <w:p/>
+    <w:p/>
     <w:p>
       <w:r>
         <w:t xml:space="preserve">%% </w:t>
@@ -823,24 +2013,7 @@
         <w:t>of germline mutational processes</w:t>
       </w:r>
     </w:p>
-    <w:p>
-      <w:r>
-        <w:t xml:space="preserve">%% </w:t>
-      </w:r>
-      <w:proofErr w:type="spellStart"/>
-      <w:r>
-        <w:t>TiTv</w:t>
-      </w:r>
-      <w:proofErr w:type="spellEnd"/>
-      <w:r>
-        <w:t xml:space="preserve"> ratio</w:t>
-      </w:r>
-    </w:p>
-    <w:p>
-      <w:r>
-        <w:t>%% SBS6 classification</w:t>
-      </w:r>
-    </w:p>
+    <w:p/>
     <w:p>
       <w:r>
         <w:t>%% Life cycle of animals</w:t>
@@ -909,6 +2082,7 @@
     </w:p>
     <w:p>
       <w:r>
+        <w:lastRenderedPageBreak/>
         <w:t>Genetic components/modules for synthetic biology purposes and applications</w:t>
       </w:r>
     </w:p>

--- a/Chapter3/chapter3.docx
+++ b/Chapter3/chapter3.docx
@@ -5,6 +5,7 @@
     <w:p>
       <w:pPr>
         <w:rPr>
+          <w:rFonts w:ascii="Trebuchet MS" w:hAnsi="Trebuchet MS"/>
           <w:b/>
           <w:bCs/>
           <w:sz w:val="40"/>
@@ -13,6 +14,7 @@
       </w:pPr>
       <w:r>
         <w:rPr>
+          <w:rFonts w:ascii="Trebuchet MS" w:hAnsi="Trebuchet MS"/>
           <w:b/>
           <w:bCs/>
           <w:sz w:val="40"/>
@@ -22,19 +24,33 @@
       </w:r>
       <w:r>
         <w:rPr>
+          <w:rFonts w:ascii="Trebuchet MS" w:hAnsi="Trebuchet MS"/>
           <w:b/>
           <w:bCs/>
           <w:sz w:val="40"/>
           <w:szCs w:val="40"/>
         </w:rPr>
-        <w:t xml:space="preserve">: Germline and somatic mutational processes across the Darwin Tree of Life </w:t>
-      </w:r>
-    </w:p>
-    <w:p/>
-    <w:p/>
-    <w:p>
-      <w:pPr>
-        <w:rPr>
+        <w:t xml:space="preserve">: Germline and somatic mutational processes across the Tree of Life </w:t>
+      </w:r>
+    </w:p>
+    <w:p>
+      <w:pPr>
+        <w:rPr>
+          <w:rFonts w:ascii="Trebuchet MS" w:hAnsi="Trebuchet MS"/>
+        </w:rPr>
+      </w:pPr>
+    </w:p>
+    <w:p>
+      <w:pPr>
+        <w:rPr>
+          <w:rFonts w:ascii="Trebuchet MS" w:hAnsi="Trebuchet MS"/>
+        </w:rPr>
+      </w:pPr>
+    </w:p>
+    <w:p>
+      <w:pPr>
+        <w:rPr>
+          <w:rFonts w:ascii="Trebuchet MS" w:hAnsi="Trebuchet MS"/>
           <w:b/>
           <w:bCs/>
           <w:sz w:val="30"/>
@@ -43,6 +59,7 @@
       </w:pPr>
       <w:r>
         <w:rPr>
+          <w:rFonts w:ascii="Trebuchet MS" w:hAnsi="Trebuchet MS"/>
           <w:b/>
           <w:bCs/>
           <w:sz w:val="30"/>
@@ -54,6 +71,7 @@
     <w:p>
       <w:pPr>
         <w:rPr>
+          <w:rFonts w:ascii="Trebuchet MS" w:hAnsi="Trebuchet MS"/>
           <w:b/>
           <w:bCs/>
           <w:sz w:val="30"/>
@@ -64,12 +82,14 @@
     <w:p>
       <w:pPr>
         <w:rPr>
+          <w:rFonts w:ascii="Trebuchet MS" w:hAnsi="Trebuchet MS"/>
           <w:sz w:val="30"/>
           <w:szCs w:val="30"/>
         </w:rPr>
       </w:pPr>
       <w:r>
         <w:rPr>
+          <w:rFonts w:ascii="Trebuchet MS" w:hAnsi="Trebuchet MS"/>
           <w:sz w:val="30"/>
           <w:szCs w:val="30"/>
         </w:rPr>
@@ -79,481 +99,1084 @@
     <w:p>
       <w:pPr>
         <w:rPr>
-          <w:b/>
-          <w:bCs/>
-        </w:rPr>
-      </w:pPr>
-    </w:p>
-    <w:p>
-      <w:r>
+          <w:rFonts w:ascii="Trebuchet MS" w:hAnsi="Trebuchet MS"/>
+          <w:b/>
+          <w:bCs/>
+        </w:rPr>
+      </w:pPr>
+    </w:p>
+    <w:p>
+      <w:pPr>
+        <w:rPr>
+          <w:rFonts w:ascii="Trebuchet MS" w:hAnsi="Trebuchet MS"/>
+        </w:rPr>
+      </w:pPr>
+      <w:r>
+        <w:rPr>
+          <w:rFonts w:ascii="Trebuchet MS" w:hAnsi="Trebuchet MS"/>
+        </w:rPr>
         <w:t>The Tree of Life encapsulates biological entities with 5 billion years of history</w:t>
       </w:r>
       <w:r>
+        <w:rPr>
+          <w:rFonts w:ascii="Trebuchet MS" w:hAnsi="Trebuchet MS"/>
+        </w:rPr>
         <w:t xml:space="preserve"> on Earth</w:t>
       </w:r>
       <w:r>
+        <w:rPr>
+          <w:rFonts w:ascii="Trebuchet MS" w:hAnsi="Trebuchet MS"/>
+        </w:rPr>
         <w:t xml:space="preserve">, extinct species, </w:t>
       </w:r>
       <w:r>
+        <w:rPr>
+          <w:rFonts w:ascii="Trebuchet MS" w:hAnsi="Trebuchet MS"/>
+        </w:rPr>
         <w:t>survivors,</w:t>
       </w:r>
       <w:r>
+        <w:rPr>
+          <w:rFonts w:ascii="Trebuchet MS" w:hAnsi="Trebuchet MS"/>
+        </w:rPr>
         <w:t xml:space="preserve"> and their </w:t>
       </w:r>
       <w:r>
+        <w:rPr>
+          <w:rFonts w:ascii="Trebuchet MS" w:hAnsi="Trebuchet MS"/>
+        </w:rPr>
         <w:t>descendants</w:t>
       </w:r>
       <w:r>
+        <w:rPr>
+          <w:rFonts w:ascii="Trebuchet MS" w:hAnsi="Trebuchet MS"/>
+        </w:rPr>
         <w:t xml:space="preserve">. </w:t>
       </w:r>
       <w:r>
+        <w:rPr>
+          <w:rFonts w:ascii="Trebuchet MS" w:hAnsi="Trebuchet MS"/>
+        </w:rPr>
         <w:t xml:space="preserve">The genomes of a select number of </w:t>
       </w:r>
       <w:r>
+        <w:rPr>
+          <w:rFonts w:ascii="Trebuchet MS" w:hAnsi="Trebuchet MS"/>
+        </w:rPr>
         <w:t>species</w:t>
       </w:r>
       <w:r>
+        <w:rPr>
+          <w:rFonts w:ascii="Trebuchet MS" w:hAnsi="Trebuchet MS"/>
+        </w:rPr>
         <w:t>, deemed biologically important, have been sequenced and assembled</w:t>
       </w:r>
       <w:r>
-        <w:t xml:space="preserve"> [ref,ref,ref, Drosophila melanogaster, C.elegans, Zebrafish, Mouse]</w:t>
-      </w:r>
-      <w:r>
+        <w:rPr>
+          <w:rFonts w:ascii="Trebuchet MS" w:hAnsi="Trebuchet MS"/>
+        </w:rPr>
+        <w:t xml:space="preserve"> [</w:t>
+      </w:r>
+      <w:proofErr w:type="spellStart"/>
+      <w:proofErr w:type="gramStart"/>
+      <w:r>
+        <w:rPr>
+          <w:rFonts w:ascii="Trebuchet MS" w:hAnsi="Trebuchet MS"/>
+        </w:rPr>
+        <w:t>ref,ref</w:t>
+      </w:r>
+      <w:proofErr w:type="gramEnd"/>
+      <w:r>
+        <w:rPr>
+          <w:rFonts w:ascii="Trebuchet MS" w:hAnsi="Trebuchet MS"/>
+        </w:rPr>
+        <w:t>,ref</w:t>
+      </w:r>
+      <w:proofErr w:type="spellEnd"/>
+      <w:r>
+        <w:rPr>
+          <w:rFonts w:ascii="Trebuchet MS" w:hAnsi="Trebuchet MS"/>
+        </w:rPr>
+        <w:t xml:space="preserve">, Drosophila melanogaster, </w:t>
+      </w:r>
+      <w:proofErr w:type="spellStart"/>
+      <w:r>
+        <w:rPr>
+          <w:rFonts w:ascii="Trebuchet MS" w:hAnsi="Trebuchet MS"/>
+        </w:rPr>
+        <w:t>C.elegans</w:t>
+      </w:r>
+      <w:proofErr w:type="spellEnd"/>
+      <w:r>
+        <w:rPr>
+          <w:rFonts w:ascii="Trebuchet MS" w:hAnsi="Trebuchet MS"/>
+        </w:rPr>
+        <w:t>, Zebrafish, Mouse]</w:t>
+      </w:r>
+      <w:r>
+        <w:rPr>
+          <w:rFonts w:ascii="Trebuchet MS" w:hAnsi="Trebuchet MS"/>
+        </w:rPr>
         <w:t>.</w:t>
       </w:r>
       <w:r>
+        <w:rPr>
+          <w:rFonts w:ascii="Trebuchet MS" w:hAnsi="Trebuchet MS"/>
+        </w:rPr>
         <w:t xml:space="preserve"> </w:t>
       </w:r>
       <w:r>
+        <w:rPr>
+          <w:rFonts w:ascii="Trebuchet MS" w:hAnsi="Trebuchet MS"/>
+        </w:rPr>
         <w:t xml:space="preserve"> </w:t>
       </w:r>
       <w:r>
+        <w:rPr>
+          <w:rFonts w:ascii="Trebuchet MS" w:hAnsi="Trebuchet MS"/>
+        </w:rPr>
         <w:t>Homo sapiens</w:t>
       </w:r>
       <w:r>
+        <w:rPr>
+          <w:rFonts w:ascii="Trebuchet MS" w:hAnsi="Trebuchet MS"/>
+        </w:rPr>
         <w:t>, as a matter of fact,</w:t>
       </w:r>
       <w:r>
+        <w:rPr>
+          <w:rFonts w:ascii="Trebuchet MS" w:hAnsi="Trebuchet MS"/>
+        </w:rPr>
         <w:t xml:space="preserve"> is one leaf in the Tree of Life </w:t>
       </w:r>
       <w:r>
+        <w:rPr>
+          <w:rFonts w:ascii="Trebuchet MS" w:hAnsi="Trebuchet MS"/>
+        </w:rPr>
         <w:t xml:space="preserve">and </w:t>
       </w:r>
       <w:r>
+        <w:rPr>
+          <w:rFonts w:ascii="Trebuchet MS" w:hAnsi="Trebuchet MS"/>
+        </w:rPr>
         <w:t xml:space="preserve">an unknown number of leaves remains to be studied. The completion of the human genome project </w:t>
       </w:r>
       <w:r>
+        <w:rPr>
+          <w:rFonts w:ascii="Trebuchet MS" w:hAnsi="Trebuchet MS"/>
+        </w:rPr>
         <w:t xml:space="preserve">and ramifications of the human genome project </w:t>
       </w:r>
       <w:r>
+        <w:rPr>
+          <w:rFonts w:ascii="Trebuchet MS" w:hAnsi="Trebuchet MS"/>
+        </w:rPr>
         <w:t>is undoubtedly a monumental moment in human genomics</w:t>
       </w:r>
       <w:r>
+        <w:rPr>
+          <w:rFonts w:ascii="Trebuchet MS" w:hAnsi="Trebuchet MS"/>
+        </w:rPr>
         <w:t xml:space="preserve">, but </w:t>
       </w:r>
       <w:r>
+        <w:rPr>
+          <w:rFonts w:ascii="Trebuchet MS" w:hAnsi="Trebuchet MS"/>
+        </w:rPr>
         <w:t>we far from studying and understanding the question “What is Life?” “What constitutes Life on Planet Earth”.</w:t>
       </w:r>
     </w:p>
-    <w:p/>
-    <w:p/>
-    <w:p>
-      <w:r>
+    <w:p>
+      <w:pPr>
+        <w:rPr>
+          <w:rFonts w:ascii="Trebuchet MS" w:hAnsi="Trebuchet MS"/>
+        </w:rPr>
+      </w:pPr>
+    </w:p>
+    <w:p>
+      <w:pPr>
+        <w:rPr>
+          <w:rFonts w:ascii="Trebuchet MS" w:hAnsi="Trebuchet MS"/>
+        </w:rPr>
+      </w:pPr>
+    </w:p>
+    <w:p>
+      <w:pPr>
+        <w:rPr>
+          <w:rFonts w:ascii="Trebuchet MS" w:hAnsi="Trebuchet MS"/>
+        </w:rPr>
+      </w:pPr>
+      <w:r>
+        <w:rPr>
+          <w:rFonts w:ascii="Trebuchet MS" w:hAnsi="Trebuchet MS"/>
+        </w:rPr>
         <w:t xml:space="preserve">Contracts, expands, fuses, inverts, rearranges, inserts, deletes, substitutes and copies and pastes, recombines, and the combination of all the above mechanisms to change the genome. </w:t>
       </w:r>
     </w:p>
-    <w:p/>
-    <w:p>
-      <w:r>
-        <w:t xml:space="preserve">A number of factors has thwarted </w:t>
-      </w:r>
-      <w:r>
+    <w:p>
+      <w:pPr>
+        <w:rPr>
+          <w:rFonts w:ascii="Trebuchet MS" w:hAnsi="Trebuchet MS"/>
+        </w:rPr>
+      </w:pPr>
+    </w:p>
+    <w:p>
+      <w:pPr>
+        <w:rPr>
+          <w:rFonts w:ascii="Trebuchet MS" w:hAnsi="Trebuchet MS"/>
+        </w:rPr>
+      </w:pPr>
+      <w:proofErr w:type="gramStart"/>
+      <w:r>
+        <w:rPr>
+          <w:rFonts w:ascii="Trebuchet MS" w:hAnsi="Trebuchet MS"/>
+        </w:rPr>
+        <w:t>A number of</w:t>
+      </w:r>
+      <w:proofErr w:type="gramEnd"/>
+      <w:r>
+        <w:rPr>
+          <w:rFonts w:ascii="Trebuchet MS" w:hAnsi="Trebuchet MS"/>
+        </w:rPr>
+        <w:t xml:space="preserve"> factors has thwarted </w:t>
+      </w:r>
+      <w:r>
+        <w:rPr>
+          <w:rFonts w:ascii="Trebuchet MS" w:hAnsi="Trebuchet MS"/>
+        </w:rPr>
         <w:t>our efforts to understand species across the Tree of Life.</w:t>
       </w:r>
       <w:r>
+        <w:rPr>
+          <w:rFonts w:ascii="Trebuchet MS" w:hAnsi="Trebuchet MS"/>
+        </w:rPr>
         <w:t xml:space="preserve"> </w:t>
       </w:r>
       <w:r>
+        <w:rPr>
+          <w:rFonts w:ascii="Trebuchet MS" w:hAnsi="Trebuchet MS"/>
+        </w:rPr>
         <w:t xml:space="preserve">These factors include the sequencing cost, read length, base </w:t>
       </w:r>
       <w:r>
+        <w:rPr>
+          <w:rFonts w:ascii="Trebuchet MS" w:hAnsi="Trebuchet MS"/>
+        </w:rPr>
         <w:t>accuracy,</w:t>
       </w:r>
       <w:r>
+        <w:rPr>
+          <w:rFonts w:ascii="Trebuchet MS" w:hAnsi="Trebuchet MS"/>
+        </w:rPr>
         <w:t xml:space="preserve"> and </w:t>
       </w:r>
       <w:r>
+        <w:rPr>
+          <w:rFonts w:ascii="Trebuchet MS" w:hAnsi="Trebuchet MS"/>
+        </w:rPr>
         <w:t>computational costs</w:t>
       </w:r>
       <w:r>
+        <w:rPr>
+          <w:rFonts w:ascii="Trebuchet MS" w:hAnsi="Trebuchet MS"/>
+        </w:rPr>
         <w:t xml:space="preserve">, genome sequence complexity and ploidy. </w:t>
       </w:r>
     </w:p>
-    <w:p/>
-    <w:p>
-      <w:r>
+    <w:p>
+      <w:pPr>
+        <w:rPr>
+          <w:rFonts w:ascii="Trebuchet MS" w:hAnsi="Trebuchet MS"/>
+        </w:rPr>
+      </w:pPr>
+    </w:p>
+    <w:p>
+      <w:pPr>
+        <w:rPr>
+          <w:rFonts w:ascii="Trebuchet MS" w:hAnsi="Trebuchet MS"/>
+        </w:rPr>
+      </w:pPr>
+      <w:r>
+        <w:rPr>
+          <w:rFonts w:ascii="Trebuchet MS" w:hAnsi="Trebuchet MS"/>
+        </w:rPr>
         <w:t xml:space="preserve">The human genome project cost approximately 3 billion dollars, equivalent to dollar per base pair and required colossal effort requiring international collaboration across major sequencing </w:t>
       </w:r>
       <w:r>
+        <w:rPr>
+          <w:rFonts w:ascii="Trebuchet MS" w:hAnsi="Trebuchet MS"/>
+        </w:rPr>
         <w:t>institutions</w:t>
       </w:r>
       <w:r>
+        <w:rPr>
+          <w:rFonts w:ascii="Trebuchet MS" w:hAnsi="Trebuchet MS"/>
+        </w:rPr>
         <w:t xml:space="preserve">. </w:t>
       </w:r>
       <w:r>
+        <w:rPr>
+          <w:rFonts w:ascii="Trebuchet MS" w:hAnsi="Trebuchet MS"/>
+        </w:rPr>
         <w:t>Despite the gargantuan effort</w:t>
       </w:r>
       <w:r>
+        <w:rPr>
+          <w:rFonts w:ascii="Trebuchet MS" w:hAnsi="Trebuchet MS"/>
+        </w:rPr>
         <w:t xml:space="preserve"> to physically map and assemble individual BAC clones,</w:t>
       </w:r>
       <w:r>
+        <w:rPr>
+          <w:rFonts w:ascii="Trebuchet MS" w:hAnsi="Trebuchet MS"/>
+        </w:rPr>
         <w:t xml:space="preserve"> the human reference genome had missing sequences, unplaced and unlocalized scaffolds with unknown locations on the human reference genome</w:t>
       </w:r>
       <w:r>
+        <w:rPr>
+          <w:rFonts w:ascii="Trebuchet MS" w:hAnsi="Trebuchet MS"/>
+        </w:rPr>
         <w:t xml:space="preserve">. </w:t>
       </w:r>
       <w:r>
+        <w:rPr>
+          <w:rFonts w:ascii="Trebuchet MS" w:hAnsi="Trebuchet MS"/>
+        </w:rPr>
         <w:t xml:space="preserve">The p-arm of acrocentric chromosomes and centromeric sequences of every chromosome, for example, remains unassembled because of their highly repetitive sequence content. The centromeric sequence in the latest human reference genome grch38, hence, is modelled and is not a true representative of the underlying sequence. </w:t>
       </w:r>
       <w:r>
+        <w:rPr>
+          <w:rFonts w:ascii="Trebuchet MS" w:hAnsi="Trebuchet MS"/>
+        </w:rPr>
         <w:t>In addition, the palindromic sequences in chromosome Y makes chromosome Y particularly difficult to assemble</w:t>
       </w:r>
       <w:r>
+        <w:rPr>
+          <w:rFonts w:ascii="Trebuchet MS" w:hAnsi="Trebuchet MS"/>
+        </w:rPr>
         <w:t xml:space="preserve"> and the high degree of similarity between chromosome X and chromosome Y because of X-degenerate and X-tran</w:t>
       </w:r>
       <w:r>
+        <w:rPr>
+          <w:rFonts w:ascii="Trebuchet MS" w:hAnsi="Trebuchet MS"/>
+        </w:rPr>
         <w:t>s</w:t>
       </w:r>
       <w:r>
+        <w:rPr>
+          <w:rFonts w:ascii="Trebuchet MS" w:hAnsi="Trebuchet MS"/>
+        </w:rPr>
         <w:t xml:space="preserve">posed sequences. </w:t>
       </w:r>
       <w:r>
-        <w:t>The human reference genome required the advent of new sequencing technologies with higher base accuracy and longer read length to correct misassemblies and minor errors and a new generation of human reference genome [ref, ref]</w:t>
-      </w:r>
-      <w:r>
+        <w:rPr>
+          <w:rFonts w:ascii="Trebuchet MS" w:hAnsi="Trebuchet MS"/>
+        </w:rPr>
+        <w:t xml:space="preserve">The human reference genome required the advent of new sequencing technologies with higher base accuracy and longer read length to correct </w:t>
+      </w:r>
+      <w:proofErr w:type="spellStart"/>
+      <w:r>
+        <w:rPr>
+          <w:rFonts w:ascii="Trebuchet MS" w:hAnsi="Trebuchet MS"/>
+        </w:rPr>
+        <w:t>misassemblies</w:t>
+      </w:r>
+      <w:proofErr w:type="spellEnd"/>
+      <w:r>
+        <w:rPr>
+          <w:rFonts w:ascii="Trebuchet MS" w:hAnsi="Trebuchet MS"/>
+        </w:rPr>
+        <w:t xml:space="preserve"> and minor errors and a new generation of human reference genome [ref, ref]</w:t>
+      </w:r>
+      <w:r>
+        <w:rPr>
+          <w:rFonts w:ascii="Trebuchet MS" w:hAnsi="Trebuchet MS"/>
+        </w:rPr>
         <w:t xml:space="preserve">. </w:t>
       </w:r>
     </w:p>
-    <w:p/>
-    <w:p>
-      <w:r>
+    <w:p>
+      <w:pPr>
+        <w:rPr>
+          <w:rFonts w:ascii="Trebuchet MS" w:hAnsi="Trebuchet MS"/>
+        </w:rPr>
+      </w:pPr>
+    </w:p>
+    <w:p>
+      <w:pPr>
+        <w:rPr>
+          <w:rFonts w:ascii="Trebuchet MS" w:hAnsi="Trebuchet MS"/>
+        </w:rPr>
+      </w:pPr>
+      <w:r>
+        <w:rPr>
+          <w:rFonts w:ascii="Trebuchet MS" w:hAnsi="Trebuchet MS"/>
+        </w:rPr>
         <w:t>Segmental duplications defined as non-repetitive sequences with &gt;90% sequence homology between multiple copies makes de novo assembly an extremely difficult problem.</w:t>
       </w:r>
     </w:p>
-    <w:p/>
-    <w:p>
-      <w:r>
+    <w:p>
+      <w:pPr>
+        <w:rPr>
+          <w:rFonts w:ascii="Trebuchet MS" w:hAnsi="Trebuchet MS"/>
+        </w:rPr>
+      </w:pPr>
+    </w:p>
+    <w:p>
+      <w:pPr>
+        <w:rPr>
+          <w:rFonts w:ascii="Trebuchet MS" w:hAnsi="Trebuchet MS"/>
+        </w:rPr>
+      </w:pPr>
+      <w:r>
+        <w:rPr>
+          <w:rFonts w:ascii="Trebuchet MS" w:hAnsi="Trebuchet MS"/>
+        </w:rPr>
+        <w:t>The whole-genome shotgun sequencing approac</w:t>
+      </w:r>
+      <w:r>
+        <w:rPr>
+          <w:rFonts w:ascii="Trebuchet MS" w:hAnsi="Trebuchet MS"/>
+        </w:rPr>
+        <w:t>h and assembly approach with Illumina short reads might be scalable</w:t>
+      </w:r>
+      <w:r>
+        <w:rPr>
+          <w:rFonts w:ascii="Trebuchet MS" w:hAnsi="Trebuchet MS"/>
+        </w:rPr>
+        <w:t>, but the assembly produced from this approach has been incomplete and uninformative and not suitable for population genetic analysis.</w:t>
+      </w:r>
+      <w:r>
+        <w:rPr>
+          <w:rFonts w:ascii="Trebuchet MS" w:hAnsi="Trebuchet MS"/>
+        </w:rPr>
+        <w:t xml:space="preserve"> The JCVI genome, for example, created from ~500bp Sanger reads are devoid of segmental duplications. </w:t>
+      </w:r>
+    </w:p>
+    <w:p>
+      <w:pPr>
+        <w:rPr>
+          <w:rFonts w:ascii="Trebuchet MS" w:hAnsi="Trebuchet MS"/>
+        </w:rPr>
+      </w:pPr>
+    </w:p>
+    <w:p>
+      <w:pPr>
+        <w:rPr>
+          <w:rFonts w:ascii="Trebuchet MS" w:hAnsi="Trebuchet MS"/>
+        </w:rPr>
+      </w:pPr>
+    </w:p>
+    <w:p>
+      <w:pPr>
+        <w:rPr>
+          <w:rFonts w:ascii="Trebuchet MS" w:hAnsi="Trebuchet MS"/>
+        </w:rPr>
+      </w:pPr>
+    </w:p>
+    <w:p>
+      <w:pPr>
+        <w:rPr>
+          <w:rFonts w:ascii="Trebuchet MS" w:hAnsi="Trebuchet MS"/>
+        </w:rPr>
+      </w:pPr>
+      <w:r>
+        <w:rPr>
+          <w:rFonts w:ascii="Trebuchet MS" w:hAnsi="Trebuchet MS"/>
+        </w:rPr>
+        <w:t>The human reference genome is undoubtedly the most accurate mammalian reference genome</w:t>
+      </w:r>
+      <w:r>
+        <w:rPr>
+          <w:rFonts w:ascii="Trebuchet MS" w:hAnsi="Trebuchet MS"/>
+        </w:rPr>
+        <w:t xml:space="preserve"> and required a colossal effort to generate BAC clones, to determine the location of BAC clones through physical mapping and determining the BAC clones for minimal tiling path generation.</w:t>
+      </w:r>
+    </w:p>
+    <w:p>
+      <w:pPr>
+        <w:rPr>
+          <w:rFonts w:ascii="Trebuchet MS" w:hAnsi="Trebuchet MS"/>
+        </w:rPr>
+      </w:pPr>
+    </w:p>
+    <w:p>
+      <w:pPr>
+        <w:rPr>
+          <w:rFonts w:ascii="Trebuchet MS" w:hAnsi="Trebuchet MS"/>
+        </w:rPr>
+      </w:pPr>
+      <w:r>
+        <w:rPr>
+          <w:rFonts w:ascii="Trebuchet MS" w:hAnsi="Trebuchet MS"/>
+        </w:rPr>
+        <w:t>There were initially two competing approaches for human genome construction: whole-genome shotgun sequencing by JCVI and minimum tiling path by the NCBI?</w:t>
+      </w:r>
+    </w:p>
+    <w:p>
+      <w:pPr>
+        <w:rPr>
+          <w:rFonts w:ascii="Trebuchet MS" w:hAnsi="Trebuchet MS"/>
+        </w:rPr>
+      </w:pPr>
+    </w:p>
+    <w:p>
+      <w:pPr>
+        <w:rPr>
+          <w:rFonts w:ascii="Trebuchet MS" w:hAnsi="Trebuchet MS"/>
+        </w:rPr>
+      </w:pPr>
+    </w:p>
+    <w:p>
+      <w:pPr>
+        <w:rPr>
+          <w:rFonts w:ascii="Trebuchet MS" w:hAnsi="Trebuchet MS"/>
+        </w:rPr>
+      </w:pPr>
+      <w:r>
+        <w:rPr>
+          <w:rFonts w:ascii="Trebuchet MS" w:hAnsi="Trebuchet MS"/>
+        </w:rPr>
+        <w:t xml:space="preserve">The advent of PacBio CCS and ONT sequencing has been a game-changer/monumental/pivotal moment </w:t>
+      </w:r>
+      <w:r>
+        <w:rPr>
+          <w:rFonts w:ascii="Trebuchet MS" w:hAnsi="Trebuchet MS"/>
+        </w:rPr>
+        <w:t xml:space="preserve">for de novo assembly and Hi-C based scaffolding has been a game changer for generating chromosome-length scaffolds. </w:t>
+      </w:r>
+      <w:proofErr w:type="gramStart"/>
+      <w:r>
+        <w:rPr>
+          <w:rFonts w:ascii="Trebuchet MS" w:hAnsi="Trebuchet MS"/>
+        </w:rPr>
+        <w:t>Hi-C reads,</w:t>
+      </w:r>
+      <w:proofErr w:type="gramEnd"/>
+      <w:r>
+        <w:rPr>
+          <w:rFonts w:ascii="Trebuchet MS" w:hAnsi="Trebuchet MS"/>
+        </w:rPr>
+        <w:t xml:space="preserve"> were originally used for interrogating the 3D structure of the genome, to understand how the genome is folded and tightly packed. Illumina mate-pair sequencing with different insert-sizes have been used for order and orienting contigs. Similarly, Hi-C reads can be thought of as mate-pair sequencing with read-insert sizes ranging from </w:t>
+      </w:r>
+      <w:r>
+        <w:rPr>
+          <w:rFonts w:ascii="Trebuchet MS" w:hAnsi="Trebuchet MS"/>
+        </w:rPr>
+        <w:t xml:space="preserve">100 to </w:t>
+      </w:r>
+      <w:r>
+        <w:rPr>
+          <w:rFonts w:ascii="Trebuchet MS" w:hAnsi="Trebuchet MS"/>
+        </w:rPr>
+        <w:t>chromosome-length insert sizes</w:t>
+      </w:r>
+      <w:r>
+        <w:rPr>
+          <w:rFonts w:ascii="Trebuchet MS" w:hAnsi="Trebuchet MS"/>
+        </w:rPr>
+        <w:t xml:space="preserve">. Hi-C reads were first used by XXX for scaffolding by XX. In the 3D space, </w:t>
+      </w:r>
+      <w:r>
+        <w:rPr>
+          <w:rFonts w:ascii="Trebuchet MS" w:hAnsi="Trebuchet MS"/>
+        </w:rPr>
+        <w:t xml:space="preserve">sequences that are closer in linear space is also closer in 3D space and further linear distance, the further the sequences are also in 3D space. In other words, sequences that are in </w:t>
+      </w:r>
+      <w:r>
+        <w:rPr>
+          <w:rFonts w:ascii="Trebuchet MS" w:hAnsi="Trebuchet MS"/>
+        </w:rPr>
+        <w:t>proximity</w:t>
+      </w:r>
+      <w:r>
+        <w:rPr>
+          <w:rFonts w:ascii="Trebuchet MS" w:hAnsi="Trebuchet MS"/>
+        </w:rPr>
+        <w:t xml:space="preserve"> are more likely to be together in 3D space and vice versa [ref]</w:t>
+      </w:r>
+      <w:r>
+        <w:rPr>
+          <w:rFonts w:ascii="Trebuchet MS" w:hAnsi="Trebuchet MS"/>
+        </w:rPr>
+        <w:t xml:space="preserve">. In addition, DNA derived from the same chromosome are in more contact with each other. </w:t>
+      </w:r>
+      <w:r>
+        <w:rPr>
+          <w:rFonts w:ascii="Trebuchet MS" w:hAnsi="Trebuchet MS"/>
+        </w:rPr>
+        <w:t>Chromosomes</w:t>
+      </w:r>
+      <w:r>
+        <w:rPr>
+          <w:rFonts w:ascii="Trebuchet MS" w:hAnsi="Trebuchet MS"/>
+        </w:rPr>
+        <w:t xml:space="preserve"> are isolated in 3D space. </w:t>
+      </w:r>
+      <w:r>
+        <w:rPr>
+          <w:rFonts w:ascii="Trebuchet MS" w:hAnsi="Trebuchet MS"/>
+        </w:rPr>
+        <w:t xml:space="preserve">Using these features, assembled contigs can be clustered to </w:t>
+      </w:r>
+      <w:r>
+        <w:rPr>
+          <w:rFonts w:ascii="Trebuchet MS" w:hAnsi="Trebuchet MS"/>
+        </w:rPr>
+        <w:t>chromosomes</w:t>
+      </w:r>
+      <w:r>
+        <w:rPr>
+          <w:rFonts w:ascii="Trebuchet MS" w:hAnsi="Trebuchet MS"/>
+        </w:rPr>
+        <w:t xml:space="preserve"> and contigs can be ordered and oriented. In addition, aberrant Hi-C read signals can be used to detect </w:t>
+      </w:r>
+      <w:proofErr w:type="spellStart"/>
+      <w:r>
+        <w:rPr>
+          <w:rFonts w:ascii="Trebuchet MS" w:hAnsi="Trebuchet MS"/>
+        </w:rPr>
+        <w:t>misassemblies</w:t>
+      </w:r>
+      <w:proofErr w:type="spellEnd"/>
+      <w:r>
+        <w:rPr>
+          <w:rFonts w:ascii="Trebuchet MS" w:hAnsi="Trebuchet MS"/>
+        </w:rPr>
+        <w:t xml:space="preserve"> and to identify regions that needs to be separated.</w:t>
+      </w:r>
+      <w:r>
+        <w:rPr>
+          <w:rFonts w:ascii="Trebuchet MS" w:hAnsi="Trebuchet MS"/>
+        </w:rPr>
+        <w:t xml:space="preserve"> </w:t>
+      </w:r>
+      <w:proofErr w:type="spellStart"/>
+      <w:r>
+        <w:rPr>
+          <w:rFonts w:ascii="Trebuchet MS" w:hAnsi="Trebuchet MS"/>
+        </w:rPr>
+        <w:t>BioNano</w:t>
+      </w:r>
+      <w:proofErr w:type="spellEnd"/>
+      <w:r>
+        <w:rPr>
+          <w:rFonts w:ascii="Trebuchet MS" w:hAnsi="Trebuchet MS"/>
+        </w:rPr>
+        <w:t xml:space="preserve"> Genome mapping also has enabled high-throughput physical mapping of the genome at scale, but as sequence information is not provided by optical genome mapping and does not provide additional structural information that is different from chromosome-length </w:t>
+      </w:r>
+      <w:r>
+        <w:rPr>
+          <w:rFonts w:ascii="Trebuchet MS" w:hAnsi="Trebuchet MS"/>
+        </w:rPr>
+        <w:t>scaffolds</w:t>
+      </w:r>
+      <w:r>
+        <w:rPr>
+          <w:rFonts w:ascii="Trebuchet MS" w:hAnsi="Trebuchet MS"/>
+        </w:rPr>
+        <w:t xml:space="preserve"> produced from contigs and Hi-C reads, long-read and Hi-C sequencing based de novo assembly is the method of choice for most large-scale de novo assembly projects. </w:t>
+      </w:r>
+      <w:r>
+        <w:rPr>
+          <w:rFonts w:ascii="Trebuchet MS" w:hAnsi="Trebuchet MS"/>
+        </w:rPr>
+        <w:t xml:space="preserve">In addition, Hi-C contact matrix against the assembled chromosome-length scaffold can be manually </w:t>
+      </w:r>
+      <w:r>
+        <w:rPr>
+          <w:rFonts w:ascii="Trebuchet MS" w:hAnsi="Trebuchet MS"/>
+        </w:rPr>
+        <w:t>inspected through</w:t>
+      </w:r>
+      <w:r>
+        <w:rPr>
+          <w:rFonts w:ascii="Trebuchet MS" w:hAnsi="Trebuchet MS"/>
+        </w:rPr>
+        <w:t xml:space="preserve"> visualisation to identify </w:t>
+      </w:r>
+      <w:proofErr w:type="spellStart"/>
+      <w:r>
+        <w:rPr>
+          <w:rFonts w:ascii="Trebuchet MS" w:hAnsi="Trebuchet MS"/>
+        </w:rPr>
+        <w:t>misassemblies</w:t>
+      </w:r>
+      <w:proofErr w:type="spellEnd"/>
+      <w:r>
+        <w:rPr>
+          <w:rFonts w:ascii="Trebuchet MS" w:hAnsi="Trebuchet MS"/>
+        </w:rPr>
+        <w:t xml:space="preserve"> and to correct </w:t>
+      </w:r>
+      <w:proofErr w:type="spellStart"/>
+      <w:r>
+        <w:rPr>
+          <w:rFonts w:ascii="Trebuchet MS" w:hAnsi="Trebuchet MS"/>
+        </w:rPr>
+        <w:t>misassembliess</w:t>
+      </w:r>
+      <w:proofErr w:type="spellEnd"/>
+      <w:r>
+        <w:rPr>
+          <w:rFonts w:ascii="Trebuchet MS" w:hAnsi="Trebuchet MS"/>
+        </w:rPr>
+        <w:t xml:space="preserve">. In addition, the assembly graph constructed from pairwise read alignment can also be visualised to inspect problematic assembly regions. </w:t>
+      </w:r>
+    </w:p>
+    <w:p>
+      <w:pPr>
+        <w:rPr>
+          <w:rFonts w:ascii="Trebuchet MS" w:hAnsi="Trebuchet MS"/>
+        </w:rPr>
+      </w:pPr>
+    </w:p>
+    <w:p>
+      <w:pPr>
+        <w:rPr>
+          <w:rFonts w:ascii="Trebuchet MS" w:hAnsi="Trebuchet MS"/>
+          <w:lang w:val="en-US"/>
+        </w:rPr>
+      </w:pPr>
+      <w:r>
+        <w:rPr>
+          <w:rFonts w:ascii="Trebuchet MS" w:hAnsi="Trebuchet MS"/>
+        </w:rPr>
+        <w:t xml:space="preserve">These advances have enabled T2T-assembly of CHM13 haploid genome and T2T assembly of microbial genome can be routinely done with ease. </w:t>
+      </w:r>
+    </w:p>
+    <w:p>
+      <w:pPr>
+        <w:rPr>
+          <w:rFonts w:ascii="Trebuchet MS" w:hAnsi="Trebuchet MS"/>
+        </w:rPr>
+      </w:pPr>
+    </w:p>
+    <w:p>
+      <w:pPr>
+        <w:rPr>
+          <w:rFonts w:ascii="Trebuchet MS" w:hAnsi="Trebuchet MS"/>
+          <w:lang w:val="en-US"/>
+        </w:rPr>
+      </w:pPr>
+      <w:r>
+        <w:rPr>
+          <w:rFonts w:ascii="Trebuchet MS" w:hAnsi="Trebuchet MS"/>
+          <w:lang w:val="en-US"/>
+        </w:rPr>
         <w:lastRenderedPageBreak/>
-        <w:t>The whole-genome shotgun sequencing approac</w:t>
-      </w:r>
-      <w:r>
-        <w:t>h and assembly approach with Illumina short reads might be scalable</w:t>
-      </w:r>
-      <w:r>
-        <w:t>, but the assembly produced from this approach has been incomplete and uninformative and not suitable for population genetic analysis.</w:t>
-      </w:r>
-      <w:r>
-        <w:t xml:space="preserve"> The JCVI genome, for example, created from ~500bp Sanger reads are devoid of segmental duplications. </w:t>
-      </w:r>
-    </w:p>
-    <w:p/>
-    <w:p/>
-    <w:p/>
-    <w:p>
-      <w:r>
-        <w:t>The human reference genome is undoubtedly the most accurate mammalian reference genome</w:t>
-      </w:r>
-      <w:r>
-        <w:t xml:space="preserve"> and required a colossal effort to generate BAC clones, to determine the location of BAC clones through physical mapping and determining the BAC clones for minimal tiling path generation.</w:t>
-      </w:r>
-    </w:p>
-    <w:p/>
-    <w:p>
-      <w:r>
-        <w:t>There were initially two competing approaches for human genome construction: whole-genome shotgun sequencing by JCVI and minimum tiling path by the NCBI?</w:t>
-      </w:r>
-    </w:p>
-    <w:p/>
-    <w:p/>
-    <w:p>
-      <w:r>
-        <w:t xml:space="preserve">The advent of PacBio CCS and ONT sequencing has been a game-changer/monumental/pivotal moment </w:t>
-      </w:r>
-      <w:r>
-        <w:t xml:space="preserve">for de novo assembly and Hi-C based scaffolding has been a game changer for generating chromosome-length scaffolds. </w:t>
-      </w:r>
-      <w:r>
-        <w:t xml:space="preserve">Hi-C reads, were originally used for interrogating the 3D structure of the genome, to understand how the genome is folded and tightly packed. Illumina mate-pair sequencing with different insert-sizes have been used for order and orienting contigs. Similarly, Hi-C reads can be thought of as mate-pair sequencing with read-insert sizes ranging from </w:t>
-      </w:r>
-      <w:r>
-        <w:t xml:space="preserve">100 to </w:t>
-      </w:r>
-      <w:r>
-        <w:t>chromosome-length insert sizes</w:t>
-      </w:r>
-      <w:r>
-        <w:t xml:space="preserve">. Hi-C reads were first used by XXX for scaffolding by XX. In the 3D space, </w:t>
-      </w:r>
-      <w:r>
-        <w:t xml:space="preserve">sequences that are closer in linear space is also closer in 3D space and further linear distance, the further the sequences are also in 3D space. In other words, sequences that are in </w:t>
-      </w:r>
-      <w:r>
-        <w:t>proximity</w:t>
-      </w:r>
-      <w:r>
-        <w:t xml:space="preserve"> are more likely to be together in 3D space and vice versa [ref]</w:t>
-      </w:r>
-      <w:r>
-        <w:t xml:space="preserve">. In addition, DNA derived from the same chromosome are in more contact with each other. </w:t>
-      </w:r>
-      <w:r>
-        <w:t>Chromosomes</w:t>
-      </w:r>
-      <w:r>
-        <w:t xml:space="preserve"> are isolated in 3D space. </w:t>
-      </w:r>
-      <w:r>
-        <w:t xml:space="preserve">Using these features, assembled contigs can be clustered to </w:t>
-      </w:r>
-      <w:r>
-        <w:t>chromosomes</w:t>
-      </w:r>
-      <w:r>
-        <w:t xml:space="preserve"> and contigs can be ordered and oriented. In addition, aberrant Hi-C read signals can be used to detect misassemblies</w:t>
-      </w:r>
-      <w:r>
-        <w:t xml:space="preserve"> and to identify regions that needs to be separated.</w:t>
-      </w:r>
-      <w:r>
-        <w:t xml:space="preserve"> BioNano Genome mapping also has enabled high-throughput physical mapping of the genome at scale, but as sequence information is not provided by optical genome mapping and does not provide additional structural information that is different from chromosome-length </w:t>
-      </w:r>
-      <w:r>
+        <w:t xml:space="preserve">The ability to generate highly contiguous and highly complete chromosome-length scaffolds inspired many </w:t>
+      </w:r>
+      <w:r>
+        <w:rPr>
+          <w:rFonts w:ascii="Trebuchet MS" w:hAnsi="Trebuchet MS"/>
+          <w:lang w:val="en-US"/>
+        </w:rPr>
+        <w:t>groups</w:t>
+      </w:r>
+      <w:r>
+        <w:rPr>
+          <w:rFonts w:ascii="Trebuchet MS" w:hAnsi="Trebuchet MS"/>
+          <w:lang w:val="en-US"/>
+        </w:rPr>
+        <w:t xml:space="preserve"> to revive genome assembly projects to revisit </w:t>
+      </w:r>
+      <w:r>
+        <w:rPr>
+          <w:rFonts w:ascii="Trebuchet MS" w:hAnsi="Trebuchet MS"/>
+          <w:lang w:val="en-US"/>
+        </w:rPr>
+        <w:t xml:space="preserve">the problem of understanding our relatives in the Tree of Life. </w:t>
+      </w:r>
+      <w:r>
+        <w:rPr>
+          <w:rFonts w:ascii="Trebuchet MS" w:hAnsi="Trebuchet MS"/>
+          <w:lang w:val="en-US"/>
+        </w:rPr>
+        <w:t xml:space="preserve">The Darwin Tree of Life project at the </w:t>
+      </w:r>
+      <w:proofErr w:type="spellStart"/>
+      <w:r>
+        <w:rPr>
+          <w:rFonts w:ascii="Trebuchet MS" w:hAnsi="Trebuchet MS"/>
+          <w:lang w:val="en-US"/>
+        </w:rPr>
+        <w:t>Wellcome</w:t>
+      </w:r>
+      <w:proofErr w:type="spellEnd"/>
+      <w:r>
+        <w:rPr>
+          <w:rFonts w:ascii="Trebuchet MS" w:hAnsi="Trebuchet MS"/>
+          <w:lang w:val="en-US"/>
+        </w:rPr>
+        <w:t xml:space="preserve"> Sanger Institute </w:t>
+      </w:r>
+      <w:r>
+        <w:rPr>
+          <w:rFonts w:ascii="Trebuchet MS" w:hAnsi="Trebuchet MS"/>
+          <w:lang w:val="en-US"/>
+        </w:rPr>
+        <w:t>aims to sequence and assemble</w:t>
+      </w:r>
+      <w:r>
+        <w:rPr>
+          <w:rFonts w:ascii="Trebuchet MS" w:hAnsi="Trebuchet MS"/>
+          <w:lang w:val="en-US"/>
+        </w:rPr>
+        <w:t xml:space="preserve"> high-quality reference genomes for</w:t>
+      </w:r>
+      <w:r>
+        <w:rPr>
+          <w:rFonts w:ascii="Trebuchet MS" w:hAnsi="Trebuchet MS"/>
+          <w:lang w:val="en-US"/>
+        </w:rPr>
+        <w:t xml:space="preserve"> 66,000 eukaryotic species </w:t>
+      </w:r>
+      <w:r>
+        <w:rPr>
+          <w:rFonts w:ascii="Trebuchet MS" w:hAnsi="Trebuchet MS"/>
+          <w:lang w:val="en-US"/>
+        </w:rPr>
+        <w:t xml:space="preserve">from </w:t>
+      </w:r>
+      <w:r>
+        <w:rPr>
+          <w:rFonts w:ascii="Trebuchet MS" w:hAnsi="Trebuchet MS"/>
+          <w:lang w:val="en-US"/>
+        </w:rPr>
+        <w:t>*</w:t>
+      </w:r>
+      <w:r>
+        <w:rPr>
+          <w:rFonts w:ascii="Trebuchet MS" w:hAnsi="Trebuchet MS"/>
+          <w:lang w:val="en-US"/>
+        </w:rPr>
+        <w:t>Britain and Island</w:t>
+      </w:r>
+      <w:r>
+        <w:rPr>
+          <w:rFonts w:ascii="Trebuchet MS" w:hAnsi="Trebuchet MS"/>
+          <w:lang w:val="en-US"/>
+        </w:rPr>
+        <w:t>*</w:t>
+      </w:r>
+      <w:r>
+        <w:rPr>
+          <w:rFonts w:ascii="Trebuchet MS" w:hAnsi="Trebuchet MS"/>
+          <w:lang w:val="en-US"/>
+        </w:rPr>
+        <w:t xml:space="preserve"> with the most recent sequencing technologies. </w:t>
+      </w:r>
+      <w:r>
+        <w:rPr>
+          <w:rFonts w:ascii="Trebuchet MS" w:hAnsi="Trebuchet MS"/>
+          <w:lang w:val="en-US"/>
+        </w:rPr>
+        <w:t xml:space="preserve">The </w:t>
+      </w:r>
+      <w:proofErr w:type="spellStart"/>
+      <w:r>
+        <w:rPr>
+          <w:rFonts w:ascii="Trebuchet MS" w:hAnsi="Trebuchet MS"/>
+          <w:lang w:val="en-US"/>
+        </w:rPr>
+        <w:t>DToL</w:t>
+      </w:r>
+      <w:proofErr w:type="spellEnd"/>
+      <w:r>
+        <w:rPr>
+          <w:rFonts w:ascii="Trebuchet MS" w:hAnsi="Trebuchet MS"/>
+          <w:lang w:val="en-US"/>
+        </w:rPr>
+        <w:t xml:space="preserve"> project initially used a combination of CLR, linked reads, </w:t>
+      </w:r>
+      <w:proofErr w:type="spellStart"/>
+      <w:r>
+        <w:rPr>
+          <w:rFonts w:ascii="Trebuchet MS" w:hAnsi="Trebuchet MS"/>
+          <w:lang w:val="en-US"/>
+        </w:rPr>
+        <w:t>BioNano</w:t>
+      </w:r>
+      <w:proofErr w:type="spellEnd"/>
+      <w:r>
+        <w:rPr>
+          <w:rFonts w:ascii="Trebuchet MS" w:hAnsi="Trebuchet MS"/>
+          <w:lang w:val="en-US"/>
+        </w:rPr>
+        <w:t xml:space="preserve"> genome maps and Hi-C reads to construct chromosome length </w:t>
+      </w:r>
+      <w:r>
+        <w:rPr>
+          <w:rFonts w:ascii="Trebuchet MS" w:hAnsi="Trebuchet MS"/>
+          <w:lang w:val="en-US"/>
+        </w:rPr>
         <w:t>scaffolds</w:t>
       </w:r>
       <w:r>
-        <w:t xml:space="preserve"> produced from contigs and Hi-C reads, long-read and Hi-C sequencing based de novo assembly is the method of choice for most large-scale de novo assembly projects. </w:t>
-      </w:r>
-      <w:r>
-        <w:t xml:space="preserve">In addition, Hi-C contact matrix against the assembled chromosome-length scaffold can be manually </w:t>
-      </w:r>
-      <w:r>
-        <w:t>inspected through</w:t>
-      </w:r>
-      <w:r>
-        <w:t xml:space="preserve"> visualisation to identify misassemblies and to correct misassembliess. In addition, the assembly graph constructed from pairwise read alignment can also be visualised to inspect problematic assembly regions. </w:t>
-      </w:r>
-    </w:p>
-    <w:p/>
-    <w:p>
-      <w:pPr>
-        <w:rPr>
+        <w:rPr>
+          <w:rFonts w:ascii="Trebuchet MS" w:hAnsi="Trebuchet MS"/>
           <w:lang w:val="en-US"/>
         </w:rPr>
-      </w:pPr>
-      <w:r>
-        <w:t xml:space="preserve">These advances have enabled T2T-assembly of CHM13 haploid genome and T2T assembly of microbial genome can be routinely done with ease. </w:t>
-      </w:r>
-    </w:p>
-    <w:p/>
-    <w:p>
-      <w:pPr>
-        <w:rPr>
+        <w:t xml:space="preserve">, but the combination of CCS and Hi-C reads have become the sequencing method of choice to construct reference genomes of different eukaryotic species. </w:t>
+      </w:r>
+      <w:r>
+        <w:rPr>
+          <w:rFonts w:ascii="Trebuchet MS" w:hAnsi="Trebuchet MS"/>
           <w:lang w:val="en-US"/>
         </w:rPr>
-      </w:pPr>
-      <w:r>
-        <w:rPr>
+        <w:t>We hypothesized that our method for single molecule somatic mutation detection in human samples agnostic of clonality will be applicable towards somatic mutation detection across species</w:t>
+      </w:r>
+      <w:r>
+        <w:rPr>
+          <w:rFonts w:ascii="Trebuchet MS" w:hAnsi="Trebuchet MS"/>
           <w:lang w:val="en-US"/>
         </w:rPr>
-        <w:t xml:space="preserve">The ability to generate highly contiguous and highly complete chromosome-length scaffolds inspired many </w:t>
-      </w:r>
-      <w:r>
-        <w:rPr>
+        <w:t xml:space="preserve"> agnostic of species. The understanding of somatic mutagenesis process in non-human samples have been limited to date and we thought this would be an opportunity to study both germline and somatic mutational in non-human samples, and in many species for the first time, to understand the evolutionary relationship of different mutational processes and the emergence and convergence of different mutational process across time.</w:t>
+      </w:r>
+    </w:p>
+    <w:p>
+      <w:pPr>
+        <w:rPr>
+          <w:rFonts w:ascii="Trebuchet MS" w:hAnsi="Trebuchet MS"/>
+        </w:rPr>
+      </w:pPr>
+    </w:p>
+    <w:p>
+      <w:pPr>
+        <w:rPr>
+          <w:rFonts w:ascii="Trebuchet MS" w:hAnsi="Trebuchet MS"/>
           <w:lang w:val="en-US"/>
         </w:rPr>
-        <w:t>groups</w:t>
-      </w:r>
-      <w:r>
-        <w:rPr>
+      </w:pPr>
+      <w:r>
+        <w:rPr>
+          <w:rFonts w:ascii="Trebuchet MS" w:hAnsi="Trebuchet MS"/>
           <w:lang w:val="en-US"/>
         </w:rPr>
-        <w:t xml:space="preserve"> to revive genome assembly projects to revisit </w:t>
-      </w:r>
-      <w:r>
-        <w:rPr>
+        <w:t xml:space="preserve">This opportunity allows us to answer/address many questions that could not be addressed to date. This opportunity allows us to have an attack vector with which the question can be interrogated. </w:t>
+      </w:r>
+      <w:r>
+        <w:rPr>
+          <w:rFonts w:ascii="Trebuchet MS" w:hAnsi="Trebuchet MS"/>
           <w:lang w:val="en-US"/>
         </w:rPr>
-        <w:t xml:space="preserve">the problem of understanding our relatives in the Tree of Life. </w:t>
-      </w:r>
-      <w:r>
-        <w:rPr>
+        <w:t xml:space="preserve">What is the somatic mutation rate of different species? How has somatic mutation rate changed </w:t>
+      </w:r>
+      <w:r>
+        <w:rPr>
+          <w:rFonts w:ascii="Trebuchet MS" w:hAnsi="Trebuchet MS"/>
           <w:lang w:val="en-US"/>
         </w:rPr>
-        <w:t xml:space="preserve">The Darwin Tree of Life project at the Wellcome Sanger Institute </w:t>
-      </w:r>
-      <w:r>
-        <w:rPr>
+        <w:t xml:space="preserve">during the millions of years of evolution? Why do certain species don’t have cancer? Why is there no relationship between the number of cells per species and the incidence of cancer for each species? </w:t>
+      </w:r>
+      <w:r>
+        <w:rPr>
+          <w:rFonts w:ascii="Trebuchet MS" w:hAnsi="Trebuchet MS"/>
           <w:lang w:val="en-US"/>
         </w:rPr>
-        <w:t>aims to sequence and assemble</w:t>
-      </w:r>
-      <w:r>
-        <w:rPr>
+        <w:t xml:space="preserve">How has other species evolved to protect their genome integrity and </w:t>
+      </w:r>
+      <w:r>
+        <w:rPr>
+          <w:rFonts w:ascii="Trebuchet MS" w:hAnsi="Trebuchet MS"/>
           <w:lang w:val="en-US"/>
         </w:rPr>
-        <w:t xml:space="preserve"> high-quality reference genomes for</w:t>
-      </w:r>
-      <w:r>
-        <w:rPr>
+        <w:t xml:space="preserve">how has DNA damage and repair mechanisms evolved to protect the DNA from hostile environment? </w:t>
+      </w:r>
+    </w:p>
+    <w:p>
+      <w:pPr>
+        <w:rPr>
+          <w:rFonts w:ascii="Trebuchet MS" w:hAnsi="Trebuchet MS"/>
           <w:lang w:val="en-US"/>
         </w:rPr>
-        <w:t xml:space="preserve"> 66,000 eukaryotic species </w:t>
-      </w:r>
-      <w:r>
-        <w:rPr>
+      </w:pPr>
+    </w:p>
+    <w:p>
+      <w:pPr>
+        <w:rPr>
+          <w:rFonts w:ascii="Trebuchet MS" w:hAnsi="Trebuchet MS"/>
+        </w:rPr>
+      </w:pPr>
+    </w:p>
+    <w:p>
+      <w:pPr>
+        <w:rPr>
+          <w:rFonts w:ascii="Trebuchet MS" w:hAnsi="Trebuchet MS"/>
+        </w:rPr>
+      </w:pPr>
+      <w:r>
+        <w:rPr>
+          <w:rFonts w:ascii="Trebuchet MS" w:hAnsi="Trebuchet MS"/>
+        </w:rPr>
+        <w:t>Relatives in the tree of life</w:t>
+      </w:r>
+    </w:p>
+    <w:p>
+      <w:pPr>
+        <w:rPr>
+          <w:rFonts w:ascii="Trebuchet MS" w:hAnsi="Trebuchet MS"/>
+        </w:rPr>
+      </w:pPr>
+      <w:r>
+        <w:rPr>
+          <w:rFonts w:ascii="Trebuchet MS" w:hAnsi="Trebuchet MS"/>
+        </w:rPr>
+        <w:t>A subset of the branches in the trees of life</w:t>
+      </w:r>
+    </w:p>
+    <w:p>
+      <w:pPr>
+        <w:rPr>
+          <w:rFonts w:ascii="Trebuchet MS" w:hAnsi="Trebuchet MS"/>
+        </w:rPr>
+      </w:pPr>
+      <w:r>
+        <w:rPr>
+          <w:rFonts w:ascii="Trebuchet MS" w:hAnsi="Trebuchet MS"/>
+        </w:rPr>
+        <w:t>Select number of leaves on the tree of life has been studied</w:t>
+      </w:r>
+    </w:p>
+    <w:p>
+      <w:pPr>
+        <w:rPr>
+          <w:rFonts w:ascii="Trebuchet MS" w:hAnsi="Trebuchet MS"/>
+        </w:rPr>
+      </w:pPr>
+      <w:r>
+        <w:rPr>
+          <w:rFonts w:ascii="Trebuchet MS" w:hAnsi="Trebuchet MS"/>
+        </w:rPr>
+        <w:t xml:space="preserve">which in turn was limited by the </w:t>
+      </w:r>
+      <w:r>
+        <w:rPr>
+          <w:rFonts w:ascii="Trebuchet MS" w:hAnsi="Trebuchet MS"/>
           <w:lang w:val="en-US"/>
         </w:rPr>
-        <w:t xml:space="preserve">from </w:t>
-      </w:r>
-      <w:r>
-        <w:rPr>
-          <w:lang w:val="en-US"/>
-        </w:rPr>
-        <w:t>*</w:t>
-      </w:r>
-      <w:r>
-        <w:rPr>
-          <w:lang w:val="en-US"/>
-        </w:rPr>
-        <w:t>Britain and Island</w:t>
-      </w:r>
-      <w:r>
-        <w:rPr>
-          <w:lang w:val="en-US"/>
-        </w:rPr>
-        <w:t>*</w:t>
-      </w:r>
-      <w:r>
-        <w:rPr>
-          <w:lang w:val="en-US"/>
-        </w:rPr>
-        <w:t xml:space="preserve"> with the most recent sequencing technologies. </w:t>
-      </w:r>
-      <w:r>
-        <w:rPr>
-          <w:lang w:val="en-US"/>
-        </w:rPr>
-        <w:t xml:space="preserve">The DToL project initially used a combination of </w:t>
-      </w:r>
-      <w:r>
-        <w:rPr>
-          <w:lang w:val="en-US"/>
-        </w:rPr>
-        <w:lastRenderedPageBreak/>
-        <w:t xml:space="preserve">CLR, linked reads, BioNano genome maps and Hi-C reads to construct chromosome length </w:t>
-      </w:r>
-      <w:r>
-        <w:rPr>
-          <w:lang w:val="en-US"/>
-        </w:rPr>
-        <w:t>scaffolds</w:t>
-      </w:r>
-      <w:r>
-        <w:rPr>
-          <w:lang w:val="en-US"/>
-        </w:rPr>
-        <w:t xml:space="preserve">, but the combination of CCS and Hi-C reads have become the sequencing method of choice to construct reference genomes of different eukaryotic species. </w:t>
-      </w:r>
-      <w:r>
-        <w:rPr>
-          <w:lang w:val="en-US"/>
-        </w:rPr>
-        <w:t>We hypothesized that our method for single molecule somatic mutation detection in human samples agnostic of clonality will be applicable towards somatic mutation detection across species</w:t>
-      </w:r>
-      <w:r>
-        <w:rPr>
-          <w:lang w:val="en-US"/>
-        </w:rPr>
-        <w:t xml:space="preserve"> agnostic of species. The understanding of somatic mutagenesis process in non-human samples have been limited to date and we thought this would be an opportunity to study both germline and somatic mutational in non-human samples, and in many species for the first time, to understand the evolutionary relationship of different mutational processes and the emergence and convergence of different mutational process across time.</w:t>
-      </w:r>
-    </w:p>
-    <w:p/>
-    <w:p>
-      <w:pPr>
-        <w:rPr>
-          <w:lang w:val="en-US"/>
-        </w:rPr>
-      </w:pPr>
-      <w:r>
-        <w:rPr>
-          <w:lang w:val="en-US"/>
-        </w:rPr>
-        <w:t xml:space="preserve">This opportunity allows us to answer/address many questions that could not be addressed to date. This opportunity allows us to have an attack vector with which the question can be interrogated. </w:t>
-      </w:r>
-      <w:r>
-        <w:rPr>
-          <w:lang w:val="en-US"/>
-        </w:rPr>
-        <w:t xml:space="preserve">What is the somatic mutation rate of different species? How has somatic mutation rate changed </w:t>
-      </w:r>
-      <w:r>
-        <w:rPr>
-          <w:lang w:val="en-US"/>
-        </w:rPr>
-        <w:t xml:space="preserve">during the millions of years of evolution? Why do certain species don’t have cancer? Why is there no relationship between the number of cells per species and the incidence of cancer for each species? </w:t>
-      </w:r>
-      <w:r>
-        <w:rPr>
-          <w:lang w:val="en-US"/>
-        </w:rPr>
-        <w:t xml:space="preserve">How has other species evolved to protect their genome integrity and </w:t>
-      </w:r>
-      <w:r>
-        <w:rPr>
-          <w:lang w:val="en-US"/>
-        </w:rPr>
-        <w:t xml:space="preserve">how has DNA damage and repair mechanisms evolved to protect the DNA from hostile environment? </w:t>
-      </w:r>
-    </w:p>
-    <w:p>
-      <w:pPr>
-        <w:rPr>
-          <w:lang w:val="en-US"/>
-        </w:rPr>
-      </w:pPr>
-    </w:p>
-    <w:p/>
-    <w:p>
-      <w:r>
-        <w:t>Relatives in the tree of life</w:t>
-      </w:r>
-    </w:p>
-    <w:p>
-      <w:r>
-        <w:t>A subset of the branches in the trees of life</w:t>
-      </w:r>
-    </w:p>
-    <w:p>
-      <w:r>
-        <w:t>Select number of leaves on the tree of life has been studied</w:t>
-      </w:r>
-    </w:p>
-    <w:p>
-      <w:r>
-        <w:t xml:space="preserve">which in turn was limited by the </w:t>
-      </w:r>
-      <w:r>
-        <w:rPr>
-          <w:lang w:val="en-US"/>
-        </w:rPr>
         <w:t xml:space="preserve">sequencing cost and the technical limitations of the next-generation sequencing platform. </w:t>
       </w:r>
     </w:p>
-    <w:p/>
-    <w:p/>
-    <w:p>
-      <w:pPr>
-        <w:rPr>
+    <w:p>
+      <w:pPr>
+        <w:rPr>
+          <w:rFonts w:ascii="Trebuchet MS" w:hAnsi="Trebuchet MS"/>
+        </w:rPr>
+      </w:pPr>
+    </w:p>
+    <w:p>
+      <w:pPr>
+        <w:rPr>
+          <w:rFonts w:ascii="Trebuchet MS" w:hAnsi="Trebuchet MS"/>
+        </w:rPr>
+      </w:pPr>
+    </w:p>
+    <w:p>
+      <w:pPr>
+        <w:rPr>
+          <w:rFonts w:ascii="Trebuchet MS" w:hAnsi="Trebuchet MS"/>
           <w:b/>
           <w:bCs/>
           <w:sz w:val="30"/>
@@ -562,6 +1185,7 @@
       </w:pPr>
       <w:r>
         <w:rPr>
+          <w:rFonts w:ascii="Trebuchet MS" w:hAnsi="Trebuchet MS"/>
           <w:b/>
           <w:bCs/>
           <w:sz w:val="30"/>
@@ -573,20 +1197,23 @@
     <w:p>
       <w:pPr>
         <w:rPr>
-          <w:b/>
-          <w:bCs/>
-        </w:rPr>
-      </w:pPr>
-    </w:p>
-    <w:p>
-      <w:pPr>
-        <w:rPr>
-          <w:b/>
-          <w:bCs/>
-        </w:rPr>
-      </w:pPr>
-      <w:r>
-        <w:rPr>
+          <w:rFonts w:ascii="Trebuchet MS" w:hAnsi="Trebuchet MS"/>
+          <w:b/>
+          <w:bCs/>
+        </w:rPr>
+      </w:pPr>
+    </w:p>
+    <w:p>
+      <w:pPr>
+        <w:rPr>
+          <w:rFonts w:ascii="Trebuchet MS" w:hAnsi="Trebuchet MS"/>
+          <w:b/>
+          <w:bCs/>
+        </w:rPr>
+      </w:pPr>
+      <w:r>
+        <w:rPr>
+          <w:rFonts w:ascii="Trebuchet MS" w:hAnsi="Trebuchet MS"/>
           <w:b/>
           <w:bCs/>
         </w:rPr>
@@ -594,6 +1221,7 @@
       </w:r>
       <w:r>
         <w:rPr>
+          <w:rFonts w:ascii="Trebuchet MS" w:hAnsi="Trebuchet MS"/>
           <w:b/>
           <w:bCs/>
         </w:rPr>
@@ -603,20 +1231,23 @@
     <w:p>
       <w:pPr>
         <w:rPr>
-          <w:b/>
-          <w:bCs/>
-        </w:rPr>
-      </w:pPr>
-    </w:p>
-    <w:p>
-      <w:pPr>
-        <w:rPr>
-          <w:b/>
-          <w:bCs/>
-        </w:rPr>
-      </w:pPr>
-      <w:r>
-        <w:rPr>
+          <w:rFonts w:ascii="Trebuchet MS" w:hAnsi="Trebuchet MS"/>
+          <w:b/>
+          <w:bCs/>
+        </w:rPr>
+      </w:pPr>
+    </w:p>
+    <w:p>
+      <w:pPr>
+        <w:rPr>
+          <w:rFonts w:ascii="Trebuchet MS" w:hAnsi="Trebuchet MS"/>
+          <w:b/>
+          <w:bCs/>
+        </w:rPr>
+      </w:pPr>
+      <w:r>
+        <w:rPr>
+          <w:rFonts w:ascii="Trebuchet MS" w:hAnsi="Trebuchet MS"/>
           <w:b/>
           <w:bCs/>
         </w:rPr>
@@ -624,64 +1255,239 @@
       </w:r>
     </w:p>
     <w:p>
-      <w:r>
+      <w:pPr>
+        <w:rPr>
+          <w:rFonts w:ascii="Trebuchet MS" w:hAnsi="Trebuchet MS"/>
+        </w:rPr>
+      </w:pPr>
+      <w:r>
+        <w:rPr>
+          <w:rFonts w:ascii="Trebuchet MS" w:hAnsi="Trebuchet MS"/>
+        </w:rPr>
         <w:t xml:space="preserve">Darwin Tree of Life project members assembled, scaffolded, and curated the reference genomes. </w:t>
       </w:r>
       <w:r>
+        <w:rPr>
+          <w:rFonts w:ascii="Trebuchet MS" w:hAnsi="Trebuchet MS"/>
+        </w:rPr>
         <w:t>The specific method used is dependent on the species and the availability of data</w:t>
       </w:r>
       <w:r>
+        <w:rPr>
+          <w:rFonts w:ascii="Trebuchet MS" w:hAnsi="Trebuchet MS"/>
+        </w:rPr>
         <w:t xml:space="preserve">, but the method is similar across species. </w:t>
       </w:r>
       <w:r>
-        <w:t>Contigs were generated using either hifiasm</w:t>
-      </w:r>
-      <w:r>
+        <w:rPr>
+          <w:rFonts w:ascii="Trebuchet MS" w:hAnsi="Trebuchet MS"/>
+        </w:rPr>
+        <w:t xml:space="preserve">Contigs were generated using either </w:t>
+      </w:r>
+      <w:proofErr w:type="spellStart"/>
+      <w:r>
+        <w:rPr>
+          <w:rFonts w:ascii="Trebuchet MS" w:hAnsi="Trebuchet MS"/>
+        </w:rPr>
+        <w:t>hifiasm</w:t>
+      </w:r>
+      <w:proofErr w:type="spellEnd"/>
+      <w:r>
+        <w:rPr>
+          <w:rFonts w:ascii="Trebuchet MS" w:hAnsi="Trebuchet MS"/>
+        </w:rPr>
         <w:t xml:space="preserve"> </w:t>
       </w:r>
       <w:r>
+        <w:rPr>
+          <w:rFonts w:ascii="Trebuchet MS" w:hAnsi="Trebuchet MS"/>
+        </w:rPr>
         <w:t>[ref]</w:t>
       </w:r>
       <w:r>
-        <w:t xml:space="preserve"> or hicanu</w:t>
-      </w:r>
-      <w:r>
+        <w:rPr>
+          <w:rFonts w:ascii="Trebuchet MS" w:hAnsi="Trebuchet MS"/>
+        </w:rPr>
+        <w:t xml:space="preserve"> or </w:t>
+      </w:r>
+      <w:proofErr w:type="spellStart"/>
+      <w:r>
+        <w:rPr>
+          <w:rFonts w:ascii="Trebuchet MS" w:hAnsi="Trebuchet MS"/>
+        </w:rPr>
+        <w:t>hicanu</w:t>
+      </w:r>
+      <w:proofErr w:type="spellEnd"/>
+      <w:r>
+        <w:rPr>
+          <w:rFonts w:ascii="Trebuchet MS" w:hAnsi="Trebuchet MS"/>
+        </w:rPr>
         <w:t xml:space="preserve"> [ref]</w:t>
       </w:r>
       <w:r>
-        <w:t>, and misassemblies were detected and purged with purgedup</w:t>
-      </w:r>
-      <w:r>
+        <w:rPr>
+          <w:rFonts w:ascii="Trebuchet MS" w:hAnsi="Trebuchet MS"/>
+        </w:rPr>
+        <w:t xml:space="preserve">, and </w:t>
+      </w:r>
+      <w:proofErr w:type="spellStart"/>
+      <w:r>
+        <w:rPr>
+          <w:rFonts w:ascii="Trebuchet MS" w:hAnsi="Trebuchet MS"/>
+        </w:rPr>
+        <w:t>misassemblies</w:t>
+      </w:r>
+      <w:proofErr w:type="spellEnd"/>
+      <w:r>
+        <w:rPr>
+          <w:rFonts w:ascii="Trebuchet MS" w:hAnsi="Trebuchet MS"/>
+        </w:rPr>
+        <w:t xml:space="preserve"> were detected and purged with </w:t>
+      </w:r>
+      <w:proofErr w:type="spellStart"/>
+      <w:r>
+        <w:rPr>
+          <w:rFonts w:ascii="Trebuchet MS" w:hAnsi="Trebuchet MS"/>
+        </w:rPr>
+        <w:t>purgedup</w:t>
+      </w:r>
+      <w:proofErr w:type="spellEnd"/>
+      <w:r>
+        <w:rPr>
+          <w:rFonts w:ascii="Trebuchet MS" w:hAnsi="Trebuchet MS"/>
+        </w:rPr>
         <w:t xml:space="preserve"> [ref]</w:t>
       </w:r>
       <w:r>
+        <w:rPr>
+          <w:rFonts w:ascii="Trebuchet MS" w:hAnsi="Trebuchet MS"/>
+        </w:rPr>
         <w:t xml:space="preserve">. </w:t>
       </w:r>
       <w:r>
-        <w:t xml:space="preserve">If parental data was available, trio-canu was used to construct haplotype phased </w:t>
-      </w:r>
-      <w:r>
-        <w:t xml:space="preserve">assemblies. The contigs were ordered and oriented using Hi-C reads and scaffolds were polished with Arrow to close gaps and to obtain a more accurate consensus sequence of the assembly. </w:t>
-      </w:r>
-      <w:r>
-        <w:t xml:space="preserve">The chromosome-length scaffolds are, thereafter, manually inspected with Hi-C contact matrix to identify remaining misassemblies, to correct misassemblies and to scaffold contigs where there is sufficient Hi-C signal to connect, order and orient the remaining unplaced and </w:t>
-      </w:r>
-      <w:r>
+        <w:rPr>
+          <w:rFonts w:ascii="Trebuchet MS" w:hAnsi="Trebuchet MS"/>
+        </w:rPr>
+        <w:t>If parental data was available, trio-</w:t>
+      </w:r>
+      <w:proofErr w:type="spellStart"/>
+      <w:r>
+        <w:rPr>
+          <w:rFonts w:ascii="Trebuchet MS" w:hAnsi="Trebuchet MS"/>
+        </w:rPr>
+        <w:t>canu</w:t>
+      </w:r>
+      <w:proofErr w:type="spellEnd"/>
+      <w:r>
+        <w:rPr>
+          <w:rFonts w:ascii="Trebuchet MS" w:hAnsi="Trebuchet MS"/>
+        </w:rPr>
+        <w:t xml:space="preserve"> was used to construct haplotype phased </w:t>
+      </w:r>
+      <w:r>
+        <w:rPr>
+          <w:rFonts w:ascii="Trebuchet MS" w:hAnsi="Trebuchet MS"/>
+        </w:rPr>
+        <w:t xml:space="preserve">assemblies. The contigs were ordered and oriented using Hi-C reads and scaffolds were polished with Arrow to close gaps and </w:t>
+      </w:r>
+      <w:r>
+        <w:rPr>
+          <w:rFonts w:ascii="Trebuchet MS" w:hAnsi="Trebuchet MS"/>
+        </w:rPr>
+        <w:lastRenderedPageBreak/>
+        <w:t xml:space="preserve">to obtain a more accurate consensus sequence of the assembly. </w:t>
+      </w:r>
+      <w:r>
+        <w:rPr>
+          <w:rFonts w:ascii="Trebuchet MS" w:hAnsi="Trebuchet MS"/>
+        </w:rPr>
+        <w:t xml:space="preserve">The chromosome-length scaffolds are, thereafter, manually inspected with Hi-C contact matrix to identify remaining </w:t>
+      </w:r>
+      <w:proofErr w:type="spellStart"/>
+      <w:r>
+        <w:rPr>
+          <w:rFonts w:ascii="Trebuchet MS" w:hAnsi="Trebuchet MS"/>
+        </w:rPr>
+        <w:t>misassemblies</w:t>
+      </w:r>
+      <w:proofErr w:type="spellEnd"/>
+      <w:r>
+        <w:rPr>
+          <w:rFonts w:ascii="Trebuchet MS" w:hAnsi="Trebuchet MS"/>
+        </w:rPr>
+        <w:t xml:space="preserve">, to correct </w:t>
+      </w:r>
+      <w:proofErr w:type="spellStart"/>
+      <w:r>
+        <w:rPr>
+          <w:rFonts w:ascii="Trebuchet MS" w:hAnsi="Trebuchet MS"/>
+        </w:rPr>
+        <w:t>misassemblies</w:t>
+      </w:r>
+      <w:proofErr w:type="spellEnd"/>
+      <w:r>
+        <w:rPr>
+          <w:rFonts w:ascii="Trebuchet MS" w:hAnsi="Trebuchet MS"/>
+        </w:rPr>
+        <w:t xml:space="preserve"> and to scaffold contigs where there is sufficient Hi-C signal to connect, order and orient the remaining unplaced and </w:t>
+      </w:r>
+      <w:r>
+        <w:rPr>
+          <w:rFonts w:ascii="Trebuchet MS" w:hAnsi="Trebuchet MS"/>
+        </w:rPr>
         <w:t>unlocalised</w:t>
       </w:r>
       <w:r>
+        <w:rPr>
+          <w:rFonts w:ascii="Trebuchet MS" w:hAnsi="Trebuchet MS"/>
+        </w:rPr>
         <w:t xml:space="preserve"> contigs. </w:t>
       </w:r>
       <w:r>
-        <w:t xml:space="preserve">If RNA-seq or Isoform-seq was available, EBI gene annotation pipeline was used to obtain gene annotations from each reference genome. </w:t>
-      </w:r>
-      <w:r>
+        <w:rPr>
+          <w:rFonts w:ascii="Trebuchet MS" w:hAnsi="Trebuchet MS"/>
+        </w:rPr>
+        <w:t>If RNA-</w:t>
+      </w:r>
+      <w:proofErr w:type="spellStart"/>
+      <w:r>
+        <w:rPr>
+          <w:rFonts w:ascii="Trebuchet MS" w:hAnsi="Trebuchet MS"/>
+        </w:rPr>
+        <w:t>seq</w:t>
+      </w:r>
+      <w:proofErr w:type="spellEnd"/>
+      <w:r>
+        <w:rPr>
+          <w:rFonts w:ascii="Trebuchet MS" w:hAnsi="Trebuchet MS"/>
+        </w:rPr>
+        <w:t xml:space="preserve"> or Isoform-</w:t>
+      </w:r>
+      <w:proofErr w:type="spellStart"/>
+      <w:r>
+        <w:rPr>
+          <w:rFonts w:ascii="Trebuchet MS" w:hAnsi="Trebuchet MS"/>
+        </w:rPr>
+        <w:t>seq</w:t>
+      </w:r>
+      <w:proofErr w:type="spellEnd"/>
+      <w:r>
+        <w:rPr>
+          <w:rFonts w:ascii="Trebuchet MS" w:hAnsi="Trebuchet MS"/>
+        </w:rPr>
+        <w:t xml:space="preserve"> was available, EBI gene annotation pipeline was used to obtain gene annotations from each reference genome. </w:t>
+      </w:r>
+      <w:r>
+        <w:rPr>
+          <w:rFonts w:ascii="Trebuchet MS" w:hAnsi="Trebuchet MS"/>
+        </w:rPr>
         <w:t>The de novo assembly is an ongoing process with improvements in sequence data and assembly algorithms and the method is subject to change with changes in availability of sequence data and assembly algorithms.</w:t>
       </w:r>
     </w:p>
     <w:p>
       <w:pPr>
         <w:rPr>
+          <w:rFonts w:ascii="Trebuchet MS" w:hAnsi="Trebuchet MS"/>
           <w:b/>
           <w:bCs/>
           <w:lang w:val="en-US"/>
@@ -691,43 +1497,156 @@
     <w:p>
       <w:pPr>
         <w:rPr>
-          <w:b/>
-          <w:bCs/>
-        </w:rPr>
-      </w:pPr>
-      <w:r>
-        <w:rPr>
-          <w:b/>
-          <w:bCs/>
-        </w:rPr>
-        <w:lastRenderedPageBreak/>
-        <w:t xml:space="preserve">Phorcus lineatus preparation </w:t>
-      </w:r>
-    </w:p>
-    <w:p/>
-    <w:p/>
-    <w:p>
-      <w:r>
-        <w:t xml:space="preserve">To obtain the foot muscle of P. lineatus, the shell was cracked open and carefully the foot muscle was obtained. </w:t>
-      </w:r>
-      <w:r>
-        <w:t>We dissected the foot muscle of the P.lineatus and sent the sample for HMW DNA extraction using circulomics HMW DNA extraction kit.</w:t>
-      </w:r>
-      <w:r>
+          <w:rFonts w:ascii="Trebuchet MS" w:hAnsi="Trebuchet MS"/>
+          <w:b/>
+          <w:bCs/>
+        </w:rPr>
+      </w:pPr>
+      <w:proofErr w:type="spellStart"/>
+      <w:r>
+        <w:rPr>
+          <w:rFonts w:ascii="Trebuchet MS" w:hAnsi="Trebuchet MS"/>
+          <w:b/>
+          <w:bCs/>
+        </w:rPr>
+        <w:t>Phorcus</w:t>
+      </w:r>
+      <w:proofErr w:type="spellEnd"/>
+      <w:r>
+        <w:rPr>
+          <w:rFonts w:ascii="Trebuchet MS" w:hAnsi="Trebuchet MS"/>
+          <w:b/>
+          <w:bCs/>
+        </w:rPr>
+        <w:t xml:space="preserve"> </w:t>
+      </w:r>
+      <w:proofErr w:type="spellStart"/>
+      <w:r>
+        <w:rPr>
+          <w:rFonts w:ascii="Trebuchet MS" w:hAnsi="Trebuchet MS"/>
+          <w:b/>
+          <w:bCs/>
+        </w:rPr>
+        <w:t>lineatus</w:t>
+      </w:r>
+      <w:proofErr w:type="spellEnd"/>
+      <w:r>
+        <w:rPr>
+          <w:rFonts w:ascii="Trebuchet MS" w:hAnsi="Trebuchet MS"/>
+          <w:b/>
+          <w:bCs/>
+        </w:rPr>
+        <w:t xml:space="preserve"> preparation </w:t>
+      </w:r>
+    </w:p>
+    <w:p>
+      <w:pPr>
+        <w:rPr>
+          <w:rFonts w:ascii="Trebuchet MS" w:hAnsi="Trebuchet MS"/>
+        </w:rPr>
+      </w:pPr>
+    </w:p>
+    <w:p>
+      <w:pPr>
+        <w:rPr>
+          <w:rFonts w:ascii="Trebuchet MS" w:hAnsi="Trebuchet MS"/>
+        </w:rPr>
+      </w:pPr>
+    </w:p>
+    <w:p>
+      <w:pPr>
+        <w:rPr>
+          <w:rFonts w:ascii="Trebuchet MS" w:hAnsi="Trebuchet MS"/>
+        </w:rPr>
+      </w:pPr>
+      <w:r>
+        <w:rPr>
+          <w:rFonts w:ascii="Trebuchet MS" w:hAnsi="Trebuchet MS"/>
+        </w:rPr>
+        <w:t xml:space="preserve">To obtain the foot muscle of P. </w:t>
+      </w:r>
+      <w:proofErr w:type="spellStart"/>
+      <w:r>
+        <w:rPr>
+          <w:rFonts w:ascii="Trebuchet MS" w:hAnsi="Trebuchet MS"/>
+        </w:rPr>
+        <w:t>lineatus</w:t>
+      </w:r>
+      <w:proofErr w:type="spellEnd"/>
+      <w:r>
+        <w:rPr>
+          <w:rFonts w:ascii="Trebuchet MS" w:hAnsi="Trebuchet MS"/>
+        </w:rPr>
+        <w:t xml:space="preserve">, the shell was cracked open and carefully the foot muscle was obtained. </w:t>
+      </w:r>
+      <w:r>
+        <w:rPr>
+          <w:rFonts w:ascii="Trebuchet MS" w:hAnsi="Trebuchet MS"/>
+        </w:rPr>
+        <w:t xml:space="preserve">We dissected the foot muscle of the </w:t>
+      </w:r>
+      <w:proofErr w:type="spellStart"/>
+      <w:proofErr w:type="gramStart"/>
+      <w:r>
+        <w:rPr>
+          <w:rFonts w:ascii="Trebuchet MS" w:hAnsi="Trebuchet MS"/>
+        </w:rPr>
+        <w:t>P.lineatus</w:t>
+      </w:r>
+      <w:proofErr w:type="spellEnd"/>
+      <w:proofErr w:type="gramEnd"/>
+      <w:r>
+        <w:rPr>
+          <w:rFonts w:ascii="Trebuchet MS" w:hAnsi="Trebuchet MS"/>
+        </w:rPr>
+        <w:t xml:space="preserve"> and sent the sample for HMW DNA extraction using </w:t>
+      </w:r>
+      <w:proofErr w:type="spellStart"/>
+      <w:r>
+        <w:rPr>
+          <w:rFonts w:ascii="Trebuchet MS" w:hAnsi="Trebuchet MS"/>
+        </w:rPr>
+        <w:t>circulomics</w:t>
+      </w:r>
+      <w:proofErr w:type="spellEnd"/>
+      <w:r>
+        <w:rPr>
+          <w:rFonts w:ascii="Trebuchet MS" w:hAnsi="Trebuchet MS"/>
+        </w:rPr>
+        <w:t xml:space="preserve"> HMW DNA extraction kit.</w:t>
+      </w:r>
+      <w:r>
+        <w:rPr>
+          <w:rFonts w:ascii="Trebuchet MS" w:hAnsi="Trebuchet MS"/>
+        </w:rPr>
         <w:t xml:space="preserve"> Insufficient HMW DNA was obtained through shearing and hence, Blue Pippin size selection was performed to size select the library.</w:t>
       </w:r>
     </w:p>
-    <w:p/>
-    <w:p/>
-    <w:p>
-      <w:pPr>
-        <w:rPr>
-          <w:b/>
-          <w:bCs/>
-        </w:rPr>
-      </w:pPr>
-      <w:r>
-        <w:rPr>
+    <w:p>
+      <w:pPr>
+        <w:rPr>
+          <w:rFonts w:ascii="Trebuchet MS" w:hAnsi="Trebuchet MS"/>
+        </w:rPr>
+      </w:pPr>
+    </w:p>
+    <w:p>
+      <w:pPr>
+        <w:rPr>
+          <w:rFonts w:ascii="Trebuchet MS" w:hAnsi="Trebuchet MS"/>
+        </w:rPr>
+      </w:pPr>
+    </w:p>
+    <w:p>
+      <w:pPr>
+        <w:rPr>
+          <w:rFonts w:ascii="Trebuchet MS" w:hAnsi="Trebuchet MS"/>
+          <w:b/>
+          <w:bCs/>
+        </w:rPr>
+      </w:pPr>
+      <w:r>
+        <w:rPr>
+          <w:rFonts w:ascii="Trebuchet MS" w:hAnsi="Trebuchet MS"/>
           <w:b/>
           <w:bCs/>
         </w:rPr>
@@ -735,6 +1654,7 @@
       </w:r>
       <w:r>
         <w:rPr>
+          <w:rFonts w:ascii="Trebuchet MS" w:hAnsi="Trebuchet MS"/>
           <w:b/>
           <w:bCs/>
         </w:rPr>
@@ -744,92 +1664,263 @@
     <w:p>
       <w:pPr>
         <w:rPr>
-          <w:b/>
-          <w:bCs/>
-        </w:rPr>
-      </w:pPr>
-    </w:p>
-    <w:p>
-      <w:r>
-        <w:t>CCS reads were aligned to the human reference genome (b37 and grch38) with minimap2 (version --) with the parameters “”</w:t>
-      </w:r>
-      <w:r>
+          <w:rFonts w:ascii="Trebuchet MS" w:hAnsi="Trebuchet MS"/>
+          <w:b/>
+          <w:bCs/>
+        </w:rPr>
+      </w:pPr>
+    </w:p>
+    <w:p>
+      <w:pPr>
+        <w:rPr>
+          <w:rFonts w:ascii="Trebuchet MS" w:hAnsi="Trebuchet MS"/>
+        </w:rPr>
+      </w:pPr>
+      <w:r>
+        <w:rPr>
+          <w:rFonts w:ascii="Trebuchet MS" w:hAnsi="Trebuchet MS"/>
+        </w:rPr>
+        <w:t xml:space="preserve">CCS reads were aligned to the human reference genome (b37 and grch38) with minimap2 (version --) with the parameters “” [ref] and primary alignments were compressed, merged, and sorted with </w:t>
+      </w:r>
+      <w:proofErr w:type="spellStart"/>
+      <w:r>
+        <w:rPr>
+          <w:rFonts w:ascii="Trebuchet MS" w:hAnsi="Trebuchet MS"/>
+        </w:rPr>
+        <w:t>samtools</w:t>
+      </w:r>
+      <w:proofErr w:type="spellEnd"/>
+      <w:r>
+        <w:rPr>
+          <w:rFonts w:ascii="Trebuchet MS" w:hAnsi="Trebuchet MS"/>
+        </w:rPr>
+        <w:t xml:space="preserve"> (version </w:t>
+      </w:r>
+      <w:proofErr w:type="gramStart"/>
+      <w:r>
+        <w:rPr>
+          <w:rFonts w:ascii="Trebuchet MS" w:hAnsi="Trebuchet MS"/>
+        </w:rPr>
+        <w:t>--)[</w:t>
+      </w:r>
+      <w:proofErr w:type="gramEnd"/>
+      <w:r>
+        <w:rPr>
+          <w:rFonts w:ascii="Trebuchet MS" w:hAnsi="Trebuchet MS"/>
+        </w:rPr>
+        <w:t xml:space="preserve">ref]. Germline SNPs and indels were detected with </w:t>
+      </w:r>
+      <w:proofErr w:type="spellStart"/>
+      <w:r>
+        <w:rPr>
+          <w:rFonts w:ascii="Trebuchet MS" w:hAnsi="Trebuchet MS"/>
+        </w:rPr>
+        <w:t>deepvariant</w:t>
+      </w:r>
+      <w:proofErr w:type="spellEnd"/>
+      <w:r>
+        <w:rPr>
+          <w:rFonts w:ascii="Trebuchet MS" w:hAnsi="Trebuchet MS"/>
+        </w:rPr>
+        <w:t xml:space="preserve"> (version --)</w:t>
+      </w:r>
+      <w:r>
+        <w:rPr>
+          <w:rFonts w:ascii="Trebuchet MS" w:hAnsi="Trebuchet MS"/>
+        </w:rPr>
+        <w:t xml:space="preserve"> and g</w:t>
+      </w:r>
+      <w:r>
+        <w:rPr>
+          <w:rFonts w:ascii="Trebuchet MS" w:hAnsi="Trebuchet MS"/>
+        </w:rPr>
+        <w:t xml:space="preserve">ermline </w:t>
+      </w:r>
+      <w:proofErr w:type="spellStart"/>
+      <w:r>
+        <w:rPr>
+          <w:rFonts w:ascii="Trebuchet MS" w:hAnsi="Trebuchet MS"/>
+        </w:rPr>
+        <w:t>hetSNPs</w:t>
+      </w:r>
+      <w:proofErr w:type="spellEnd"/>
+      <w:r>
+        <w:rPr>
+          <w:rFonts w:ascii="Trebuchet MS" w:hAnsi="Trebuchet MS"/>
+        </w:rPr>
+        <w:t xml:space="preserve"> were haplotype phased</w:t>
+      </w:r>
+      <w:r>
+        <w:rPr>
+          <w:rFonts w:ascii="Trebuchet MS" w:hAnsi="Trebuchet MS"/>
+        </w:rPr>
+        <w:t xml:space="preserve"> with </w:t>
+      </w:r>
+      <w:proofErr w:type="spellStart"/>
+      <w:r>
+        <w:rPr>
+          <w:rFonts w:ascii="Trebuchet MS" w:hAnsi="Trebuchet MS"/>
+        </w:rPr>
+        <w:t>himut</w:t>
+      </w:r>
+      <w:proofErr w:type="spellEnd"/>
+      <w:r>
+        <w:rPr>
+          <w:rFonts w:ascii="Trebuchet MS" w:hAnsi="Trebuchet MS"/>
+        </w:rPr>
+        <w:t xml:space="preserve"> (version 1.0.0). S</w:t>
+      </w:r>
+      <w:r>
+        <w:rPr>
+          <w:rFonts w:ascii="Trebuchet MS" w:hAnsi="Trebuchet MS"/>
+        </w:rPr>
+        <w:t xml:space="preserve">omatic </w:t>
+      </w:r>
+      <w:r>
+        <w:rPr>
+          <w:rFonts w:ascii="Trebuchet MS" w:hAnsi="Trebuchet MS"/>
+        </w:rPr>
+        <w:t>SBS</w:t>
+      </w:r>
+      <w:r>
+        <w:rPr>
+          <w:rFonts w:ascii="Trebuchet MS" w:hAnsi="Trebuchet MS"/>
+        </w:rPr>
+        <w:t xml:space="preserve"> were</w:t>
+      </w:r>
+      <w:r>
+        <w:rPr>
+          <w:rFonts w:ascii="Trebuchet MS" w:hAnsi="Trebuchet MS"/>
+        </w:rPr>
+        <w:t xml:space="preserve"> also</w:t>
+      </w:r>
+      <w:r>
+        <w:rPr>
+          <w:rFonts w:ascii="Trebuchet MS" w:hAnsi="Trebuchet MS"/>
+        </w:rPr>
         <w:t xml:space="preserve"> </w:t>
       </w:r>
       <w:r>
-        <w:t xml:space="preserve">[ref] and primary alignments were compressed, merged, and sorted with samtools (version --)[ref]. </w:t>
-      </w:r>
-      <w:r>
-        <w:t>Germline SNPs and indels were detected with deepvariant (version --)</w:t>
-      </w:r>
-      <w:r>
-        <w:t xml:space="preserve"> and g</w:t>
-      </w:r>
-      <w:r>
-        <w:t>ermline hetSNPs were haplotype phased</w:t>
-      </w:r>
-      <w:r>
-        <w:t xml:space="preserve"> with himut (version 1.0.0). S</w:t>
-      </w:r>
-      <w:r>
-        <w:t xml:space="preserve">omatic </w:t>
-      </w:r>
-      <w:r>
-        <w:t>SBS</w:t>
-      </w:r>
-      <w:r>
-        <w:t xml:space="preserve"> were</w:t>
-      </w:r>
-      <w:r>
-        <w:t xml:space="preserve"> also</w:t>
-      </w:r>
-      <w:r>
+        <w:rPr>
+          <w:rFonts w:ascii="Trebuchet MS" w:hAnsi="Trebuchet MS"/>
+        </w:rPr>
+        <w:t>identified</w:t>
+      </w:r>
+      <w:r>
+        <w:rPr>
+          <w:rFonts w:ascii="Trebuchet MS" w:hAnsi="Trebuchet MS"/>
+        </w:rPr>
+        <w:t xml:space="preserve"> with </w:t>
+      </w:r>
+      <w:proofErr w:type="spellStart"/>
+      <w:r>
+        <w:rPr>
+          <w:rFonts w:ascii="Trebuchet MS" w:hAnsi="Trebuchet MS"/>
+        </w:rPr>
+        <w:t>himut</w:t>
+      </w:r>
+      <w:proofErr w:type="spellEnd"/>
+      <w:r>
+        <w:rPr>
+          <w:rFonts w:ascii="Trebuchet MS" w:hAnsi="Trebuchet MS"/>
+        </w:rPr>
+        <w:t xml:space="preserve"> (version 1.0.0)</w:t>
+      </w:r>
+      <w:r>
+        <w:rPr>
+          <w:rFonts w:ascii="Trebuchet MS" w:hAnsi="Trebuchet MS"/>
+        </w:rPr>
         <w:t xml:space="preserve"> </w:t>
       </w:r>
       <w:r>
-        <w:t>identified</w:t>
-      </w:r>
-      <w:r>
-        <w:t xml:space="preserve"> with himut (version 1.0.0)</w:t>
-      </w:r>
-      <w:r>
+        <w:rPr>
+          <w:rFonts w:ascii="Trebuchet MS" w:hAnsi="Trebuchet MS"/>
+        </w:rPr>
+        <w:t>with minor modifications to enable somatic mutation detection agnostic of species.</w:t>
+      </w:r>
+      <w:r>
+        <w:rPr>
+          <w:rFonts w:ascii="Trebuchet MS" w:hAnsi="Trebuchet MS"/>
+        </w:rPr>
         <w:t xml:space="preserve"> </w:t>
       </w:r>
       <w:r>
-        <w:t>with minor modifications to enable somatic mutation detection agnostic of species.</w:t>
-      </w:r>
-      <w:r>
-        <w:t xml:space="preserve"> </w:t>
-      </w:r>
-      <w:r>
-        <w:rPr>
+        <w:rPr>
+          <w:rFonts w:ascii="Trebuchet MS" w:hAnsi="Trebuchet MS"/>
           <w:i/>
           <w:iCs/>
         </w:rPr>
-        <w:t>Before somatic mutation detection, himut loads the deepvariant VCF file to calculate the germline heterozygosity prior and uses the prior for subsequent germline mutation detection</w:t>
-      </w:r>
-      <w:r>
-        <w:rPr>
+        <w:t xml:space="preserve">Before somatic mutation detection, </w:t>
+      </w:r>
+      <w:proofErr w:type="spellStart"/>
+      <w:r>
+        <w:rPr>
+          <w:rFonts w:ascii="Trebuchet MS" w:hAnsi="Trebuchet MS"/>
           <w:i/>
           <w:iCs/>
         </w:rPr>
+        <w:t>himut</w:t>
+      </w:r>
+      <w:proofErr w:type="spellEnd"/>
+      <w:r>
+        <w:rPr>
+          <w:rFonts w:ascii="Trebuchet MS" w:hAnsi="Trebuchet MS"/>
+          <w:i/>
+          <w:iCs/>
+        </w:rPr>
+        <w:t xml:space="preserve"> loads the </w:t>
+      </w:r>
+      <w:proofErr w:type="spellStart"/>
+      <w:r>
+        <w:rPr>
+          <w:rFonts w:ascii="Trebuchet MS" w:hAnsi="Trebuchet MS"/>
+          <w:i/>
+          <w:iCs/>
+        </w:rPr>
+        <w:t>deepvariant</w:t>
+      </w:r>
+      <w:proofErr w:type="spellEnd"/>
+      <w:r>
+        <w:rPr>
+          <w:rFonts w:ascii="Trebuchet MS" w:hAnsi="Trebuchet MS"/>
+          <w:i/>
+          <w:iCs/>
+        </w:rPr>
+        <w:t xml:space="preserve"> VCF file to calculate the germline heterozygosity prior and uses the prior for subsequent germline mutation detection</w:t>
+      </w:r>
+      <w:r>
+        <w:rPr>
+          <w:rFonts w:ascii="Trebuchet MS" w:hAnsi="Trebuchet MS"/>
+          <w:i/>
+          <w:iCs/>
+        </w:rPr>
         <w:t xml:space="preserve"> and to distinguish germline mutation from somatic mutation.</w:t>
       </w:r>
     </w:p>
     <w:p>
-      <w:r>
+      <w:pPr>
+        <w:rPr>
+          <w:rFonts w:ascii="Trebuchet MS" w:hAnsi="Trebuchet MS"/>
+        </w:rPr>
+      </w:pPr>
+      <w:r>
+        <w:rPr>
+          <w:rFonts w:ascii="Trebuchet MS" w:hAnsi="Trebuchet MS"/>
+        </w:rPr>
         <w:t xml:space="preserve"> </w:t>
       </w:r>
     </w:p>
     <w:p>
       <w:pPr>
         <w:rPr>
-          <w:b/>
-          <w:bCs/>
-        </w:rPr>
-      </w:pPr>
-      <w:r>
-        <w:rPr>
+          <w:rFonts w:ascii="Trebuchet MS" w:hAnsi="Trebuchet MS"/>
+          <w:b/>
+          <w:bCs/>
+        </w:rPr>
+      </w:pPr>
+      <w:r>
+        <w:rPr>
+          <w:rFonts w:ascii="Trebuchet MS" w:hAnsi="Trebuchet MS"/>
           <w:b/>
           <w:bCs/>
         </w:rPr>
@@ -839,36 +1930,41 @@
     <w:p>
       <w:pPr>
         <w:rPr>
-          <w:b/>
-          <w:bCs/>
-        </w:rPr>
-      </w:pPr>
-    </w:p>
-    <w:p>
-      <w:pPr>
-        <w:rPr>
-          <w:b/>
-          <w:bCs/>
-        </w:rPr>
-      </w:pPr>
-    </w:p>
-    <w:p>
-      <w:pPr>
-        <w:rPr>
-          <w:b/>
-          <w:bCs/>
-        </w:rPr>
-      </w:pPr>
-    </w:p>
-    <w:p>
-      <w:pPr>
-        <w:rPr>
-          <w:b/>
-          <w:bCs/>
-        </w:rPr>
-      </w:pPr>
-      <w:r>
-        <w:rPr>
+          <w:rFonts w:ascii="Trebuchet MS" w:hAnsi="Trebuchet MS"/>
+          <w:b/>
+          <w:bCs/>
+        </w:rPr>
+      </w:pPr>
+    </w:p>
+    <w:p>
+      <w:pPr>
+        <w:rPr>
+          <w:rFonts w:ascii="Trebuchet MS" w:hAnsi="Trebuchet MS"/>
+          <w:b/>
+          <w:bCs/>
+        </w:rPr>
+      </w:pPr>
+    </w:p>
+    <w:p>
+      <w:pPr>
+        <w:rPr>
+          <w:rFonts w:ascii="Trebuchet MS" w:hAnsi="Trebuchet MS"/>
+          <w:b/>
+          <w:bCs/>
+        </w:rPr>
+      </w:pPr>
+    </w:p>
+    <w:p>
+      <w:pPr>
+        <w:rPr>
+          <w:rFonts w:ascii="Trebuchet MS" w:hAnsi="Trebuchet MS"/>
+          <w:b/>
+          <w:bCs/>
+        </w:rPr>
+      </w:pPr>
+      <w:r>
+        <w:rPr>
+          <w:rFonts w:ascii="Trebuchet MS" w:hAnsi="Trebuchet MS"/>
           <w:b/>
           <w:bCs/>
         </w:rPr>
@@ -878,14 +1974,16 @@
     <w:p>
       <w:pPr>
         <w:rPr>
-          <w:b/>
-          <w:bCs/>
-        </w:rPr>
-      </w:pPr>
-    </w:p>
-    <w:p>
-      <w:pPr>
-        <w:rPr>
+          <w:rFonts w:ascii="Trebuchet MS" w:hAnsi="Trebuchet MS"/>
+          <w:b/>
+          <w:bCs/>
+        </w:rPr>
+      </w:pPr>
+    </w:p>
+    <w:p>
+      <w:pPr>
+        <w:rPr>
+          <w:rFonts w:ascii="Trebuchet MS" w:hAnsi="Trebuchet MS"/>
           <w:b/>
           <w:bCs/>
           <w:sz w:val="30"/>
@@ -894,6 +1992,7 @@
       </w:pPr>
       <w:r>
         <w:rPr>
+          <w:rFonts w:ascii="Trebuchet MS" w:hAnsi="Trebuchet MS"/>
           <w:b/>
           <w:bCs/>
           <w:sz w:val="30"/>
@@ -905,20 +2004,24 @@
     <w:p>
       <w:pPr>
         <w:rPr>
-          <w:b/>
-          <w:bCs/>
-        </w:rPr>
-      </w:pPr>
-    </w:p>
-    <w:p>
-      <w:pPr>
-        <w:rPr>
-          <w:b/>
-          <w:bCs/>
-        </w:rPr>
-      </w:pPr>
-      <w:r>
-        <w:rPr>
+          <w:rFonts w:ascii="Trebuchet MS" w:hAnsi="Trebuchet MS"/>
+          <w:b/>
+          <w:bCs/>
+        </w:rPr>
+      </w:pPr>
+    </w:p>
+    <w:p>
+      <w:pPr>
+        <w:rPr>
+          <w:rFonts w:ascii="Trebuchet MS" w:hAnsi="Trebuchet MS"/>
+          <w:b/>
+          <w:bCs/>
+        </w:rPr>
+      </w:pPr>
+      <w:proofErr w:type="spellStart"/>
+      <w:r>
+        <w:rPr>
+          <w:rFonts w:ascii="Trebuchet MS" w:hAnsi="Trebuchet MS"/>
           <w:b/>
           <w:bCs/>
         </w:rPr>
@@ -926,76 +2029,185 @@
       </w:r>
       <w:r>
         <w:rPr>
-          <w:b/>
-          <w:bCs/>
-        </w:rPr>
-        <w:t>ToL project</w:t>
-      </w:r>
-    </w:p>
-    <w:p/>
-    <w:p>
-      <w:r>
-        <w:t xml:space="preserve">The DToL project </w:t>
-      </w:r>
-      <w:r>
+          <w:rFonts w:ascii="Trebuchet MS" w:hAnsi="Trebuchet MS"/>
+          <w:b/>
+          <w:bCs/>
+        </w:rPr>
+        <w:t>ToL</w:t>
+      </w:r>
+      <w:proofErr w:type="spellEnd"/>
+      <w:r>
+        <w:rPr>
+          <w:rFonts w:ascii="Trebuchet MS" w:hAnsi="Trebuchet MS"/>
+          <w:b/>
+          <w:bCs/>
+        </w:rPr>
+        <w:t xml:space="preserve"> project</w:t>
+      </w:r>
+    </w:p>
+    <w:p>
+      <w:pPr>
+        <w:rPr>
+          <w:rFonts w:ascii="Trebuchet MS" w:hAnsi="Trebuchet MS"/>
+        </w:rPr>
+      </w:pPr>
+    </w:p>
+    <w:p>
+      <w:pPr>
+        <w:rPr>
+          <w:rFonts w:ascii="Trebuchet MS" w:hAnsi="Trebuchet MS"/>
+        </w:rPr>
+      </w:pPr>
+      <w:r>
+        <w:rPr>
+          <w:rFonts w:ascii="Trebuchet MS" w:hAnsi="Trebuchet MS"/>
+        </w:rPr>
+        <w:t xml:space="preserve">The </w:t>
+      </w:r>
+      <w:proofErr w:type="spellStart"/>
+      <w:r>
+        <w:rPr>
+          <w:rFonts w:ascii="Trebuchet MS" w:hAnsi="Trebuchet MS"/>
+        </w:rPr>
+        <w:t>DToL</w:t>
+      </w:r>
+      <w:proofErr w:type="spellEnd"/>
+      <w:r>
+        <w:rPr>
+          <w:rFonts w:ascii="Trebuchet MS" w:hAnsi="Trebuchet MS"/>
+        </w:rPr>
+        <w:t xml:space="preserve"> project </w:t>
+      </w:r>
+      <w:r>
+        <w:rPr>
+          <w:rFonts w:ascii="Trebuchet MS" w:hAnsi="Trebuchet MS"/>
+        </w:rPr>
         <w:t xml:space="preserve">aims to sequence and assemble ~2000 species in phase 1 of the project. To date, </w:t>
       </w:r>
       <w:r>
+        <w:rPr>
+          <w:rFonts w:ascii="Trebuchet MS" w:hAnsi="Trebuchet MS"/>
+        </w:rPr>
         <w:t xml:space="preserve">chromosome-length scaffolds of </w:t>
       </w:r>
       <w:r>
+        <w:rPr>
+          <w:rFonts w:ascii="Trebuchet MS" w:hAnsi="Trebuchet MS"/>
+        </w:rPr>
         <w:t>~600 eukaryotic species</w:t>
       </w:r>
       <w:r>
+        <w:rPr>
+          <w:rFonts w:ascii="Trebuchet MS" w:hAnsi="Trebuchet MS"/>
+        </w:rPr>
         <w:t xml:space="preserve"> have been sequenced and assembled</w:t>
       </w:r>
       <w:r>
+        <w:rPr>
+          <w:rFonts w:ascii="Trebuchet MS" w:hAnsi="Trebuchet MS"/>
+        </w:rPr>
         <w:t xml:space="preserve"> (Methods)</w:t>
       </w:r>
       <w:r>
+        <w:rPr>
+          <w:rFonts w:ascii="Trebuchet MS" w:hAnsi="Trebuchet MS"/>
+        </w:rPr>
         <w:t xml:space="preserve">, of which ~ number of species were </w:t>
       </w:r>
       <w:r>
+        <w:rPr>
+          <w:rFonts w:ascii="Trebuchet MS" w:hAnsi="Trebuchet MS"/>
+        </w:rPr>
         <w:t>CCS sequenced</w:t>
       </w:r>
       <w:r>
+        <w:rPr>
+          <w:rFonts w:ascii="Trebuchet MS" w:hAnsi="Trebuchet MS"/>
+        </w:rPr>
         <w:t xml:space="preserve">. The assemblies and the sequence data are publicly available. </w:t>
       </w:r>
       <w:r>
-        <w:t>Thanks to the read length and base accuracy of CCS reads, contigs have a high contig N50 (Figure XX) and Hi-C reads enable the construction of chromosome-length scaffolds and the scaffold N50 is limited by the chromosome length.</w:t>
-      </w:r>
-      <w:r>
+        <w:rPr>
+          <w:rFonts w:ascii="Trebuchet MS" w:hAnsi="Trebuchet MS"/>
+        </w:rPr>
+        <w:t xml:space="preserve">Thanks to the read length and base accuracy of CCS reads, contigs have a high contig N50 (Figure XX) and Hi-C reads enable the construction of chromosome-length scaffolds </w:t>
+      </w:r>
+      <w:r>
+        <w:rPr>
+          <w:rFonts w:ascii="Trebuchet MS" w:hAnsi="Trebuchet MS"/>
+        </w:rPr>
+        <w:lastRenderedPageBreak/>
+        <w:t>and the scaffold N50 is limited by the chromosome length.</w:t>
+      </w:r>
+      <w:r>
+        <w:rPr>
+          <w:rFonts w:ascii="Trebuchet MS" w:hAnsi="Trebuchet MS"/>
+        </w:rPr>
         <w:t xml:space="preserve"> In addition, </w:t>
       </w:r>
       <w:r>
+        <w:rPr>
+          <w:rFonts w:ascii="Trebuchet MS" w:hAnsi="Trebuchet MS"/>
+        </w:rPr>
         <w:t>the assemblies</w:t>
       </w:r>
       <w:r>
+        <w:rPr>
+          <w:rFonts w:ascii="Trebuchet MS" w:hAnsi="Trebuchet MS"/>
+        </w:rPr>
         <w:t xml:space="preserve"> typically have Q50-Q60 base accuracy, comparable to the base accuracy of the human reference genome [ref].</w:t>
       </w:r>
       <w:r>
+        <w:rPr>
+          <w:rFonts w:ascii="Trebuchet MS" w:hAnsi="Trebuchet MS"/>
+        </w:rPr>
         <w:t xml:space="preserve"> The assembly statistics for each species and the reference genome accession number is summarised in Table XX.</w:t>
       </w:r>
     </w:p>
-    <w:p/>
-    <w:p>
-      <w:r>
+    <w:p>
+      <w:pPr>
+        <w:rPr>
+          <w:rFonts w:ascii="Trebuchet MS" w:hAnsi="Trebuchet MS"/>
+        </w:rPr>
+      </w:pPr>
+    </w:p>
+    <w:p>
+      <w:pPr>
+        <w:rPr>
+          <w:rFonts w:ascii="Trebuchet MS" w:hAnsi="Trebuchet MS"/>
+        </w:rPr>
+      </w:pPr>
+      <w:r>
+        <w:rPr>
+          <w:rFonts w:ascii="Trebuchet MS" w:hAnsi="Trebuchet MS"/>
+        </w:rPr>
         <w:t xml:space="preserve">Of which XXX number of samples had diploid genomes. </w:t>
       </w:r>
       <w:r>
+        <w:rPr>
+          <w:rFonts w:ascii="Trebuchet MS" w:hAnsi="Trebuchet MS"/>
+        </w:rPr>
         <w:t>We excluded polyploid samples from the analysis.</w:t>
       </w:r>
     </w:p>
-    <w:p/>
-    <w:p>
-      <w:pPr>
-        <w:rPr>
-          <w:b/>
-          <w:bCs/>
-        </w:rPr>
-      </w:pPr>
-      <w:r>
-        <w:rPr>
+    <w:p>
+      <w:pPr>
+        <w:rPr>
+          <w:rFonts w:ascii="Trebuchet MS" w:hAnsi="Trebuchet MS"/>
+        </w:rPr>
+      </w:pPr>
+    </w:p>
+    <w:p>
+      <w:pPr>
+        <w:rPr>
+          <w:rFonts w:ascii="Trebuchet MS" w:hAnsi="Trebuchet MS"/>
+          <w:b/>
+          <w:bCs/>
+        </w:rPr>
+      </w:pPr>
+      <w:r>
+        <w:rPr>
+          <w:rFonts w:ascii="Trebuchet MS" w:hAnsi="Trebuchet MS"/>
           <w:b/>
           <w:bCs/>
         </w:rPr>
@@ -1005,114 +2217,307 @@
     <w:p>
       <w:pPr>
         <w:rPr>
-          <w:b/>
-          <w:bCs/>
-        </w:rPr>
-      </w:pPr>
-    </w:p>
-    <w:p>
-      <w:r>
-        <w:lastRenderedPageBreak/>
+          <w:rFonts w:ascii="Trebuchet MS" w:hAnsi="Trebuchet MS"/>
+          <w:b/>
+          <w:bCs/>
+        </w:rPr>
+      </w:pPr>
+    </w:p>
+    <w:p>
+      <w:pPr>
+        <w:rPr>
+          <w:rFonts w:ascii="Trebuchet MS" w:hAnsi="Trebuchet MS"/>
+        </w:rPr>
+      </w:pPr>
+      <w:r>
+        <w:rPr>
+          <w:rFonts w:ascii="Trebuchet MS" w:hAnsi="Trebuchet MS"/>
+        </w:rPr>
         <w:t>As the CCS read and the reference genome is derived from the</w:t>
       </w:r>
       <w:r>
+        <w:rPr>
+          <w:rFonts w:ascii="Trebuchet MS" w:hAnsi="Trebuchet MS"/>
+        </w:rPr>
         <w:t xml:space="preserve"> same sample, homozygous mutations should be reflected in the reference genome, and any mutation detected must be either a heterozygous mutation, a somatic </w:t>
       </w:r>
       <w:r>
+        <w:rPr>
+          <w:rFonts w:ascii="Trebuchet MS" w:hAnsi="Trebuchet MS"/>
+        </w:rPr>
         <w:t>mutation,</w:t>
       </w:r>
       <w:r>
+        <w:rPr>
+          <w:rFonts w:ascii="Trebuchet MS" w:hAnsi="Trebuchet MS"/>
+        </w:rPr>
         <w:t xml:space="preserve"> or an assembly error. </w:t>
       </w:r>
       <w:r>
+        <w:rPr>
+          <w:rFonts w:ascii="Trebuchet MS" w:hAnsi="Trebuchet MS"/>
+        </w:rPr>
         <w:t xml:space="preserve">In addition, As the CCS read and the reference genome is derived from the same sample, </w:t>
       </w:r>
       <w:r>
+        <w:rPr>
+          <w:rFonts w:ascii="Trebuchet MS" w:hAnsi="Trebuchet MS"/>
+        </w:rPr>
         <w:t xml:space="preserve">false positive substitutions originating from </w:t>
       </w:r>
       <w:r>
+        <w:rPr>
+          <w:rFonts w:ascii="Trebuchet MS" w:hAnsi="Trebuchet MS"/>
+        </w:rPr>
         <w:t xml:space="preserve">alignment errors should be significantly reduced. </w:t>
       </w:r>
     </w:p>
-    <w:p/>
-    <w:p>
-      <w:r>
-        <w:t xml:space="preserve">Different samples have different heterozygosity and hetSNPs can be easily mistaken as somatic mutations. </w:t>
-      </w:r>
-      <w:r>
+    <w:p>
+      <w:pPr>
+        <w:rPr>
+          <w:rFonts w:ascii="Trebuchet MS" w:hAnsi="Trebuchet MS"/>
+        </w:rPr>
+      </w:pPr>
+    </w:p>
+    <w:p>
+      <w:pPr>
+        <w:rPr>
+          <w:rFonts w:ascii="Trebuchet MS" w:hAnsi="Trebuchet MS"/>
+        </w:rPr>
+      </w:pPr>
+      <w:r>
+        <w:rPr>
+          <w:rFonts w:ascii="Trebuchet MS" w:hAnsi="Trebuchet MS"/>
+        </w:rPr>
+        <w:t xml:space="preserve">Different samples have different heterozygosity and </w:t>
+      </w:r>
+      <w:proofErr w:type="spellStart"/>
+      <w:r>
+        <w:rPr>
+          <w:rFonts w:ascii="Trebuchet MS" w:hAnsi="Trebuchet MS"/>
+        </w:rPr>
+        <w:t>hetSNPs</w:t>
+      </w:r>
+      <w:proofErr w:type="spellEnd"/>
+      <w:r>
+        <w:rPr>
+          <w:rFonts w:ascii="Trebuchet MS" w:hAnsi="Trebuchet MS"/>
+        </w:rPr>
+        <w:t xml:space="preserve"> can be easily mistaken as somatic mutations. </w:t>
+      </w:r>
+      <w:r>
+        <w:rPr>
+          <w:rFonts w:ascii="Trebuchet MS" w:hAnsi="Trebuchet MS"/>
+        </w:rPr>
         <w:t xml:space="preserve">To confirm that our method is applicable to </w:t>
       </w:r>
       <w:r>
-        <w:t xml:space="preserve">non-human samples, we obtained Phorcus lineatus samples with different ages (3 samples each from the </w:t>
-      </w:r>
-      <w:r>
+        <w:rPr>
+          <w:rFonts w:ascii="Trebuchet MS" w:hAnsi="Trebuchet MS"/>
+        </w:rPr>
+        <w:t xml:space="preserve">non-human samples, we obtained </w:t>
+      </w:r>
+      <w:proofErr w:type="spellStart"/>
+      <w:r>
+        <w:rPr>
+          <w:rFonts w:ascii="Trebuchet MS" w:hAnsi="Trebuchet MS"/>
+        </w:rPr>
+        <w:t>Phorcus</w:t>
+      </w:r>
+      <w:proofErr w:type="spellEnd"/>
+      <w:r>
+        <w:rPr>
+          <w:rFonts w:ascii="Trebuchet MS" w:hAnsi="Trebuchet MS"/>
+        </w:rPr>
+        <w:t xml:space="preserve"> </w:t>
+      </w:r>
+      <w:proofErr w:type="spellStart"/>
+      <w:r>
+        <w:rPr>
+          <w:rFonts w:ascii="Trebuchet MS" w:hAnsi="Trebuchet MS"/>
+        </w:rPr>
+        <w:t>lineatus</w:t>
+      </w:r>
+      <w:proofErr w:type="spellEnd"/>
+      <w:r>
+        <w:rPr>
+          <w:rFonts w:ascii="Trebuchet MS" w:hAnsi="Trebuchet MS"/>
+        </w:rPr>
+        <w:t xml:space="preserve"> samples with different ages (3 samples each from the </w:t>
+      </w:r>
+      <w:r>
+        <w:rPr>
+          <w:rFonts w:ascii="Trebuchet MS" w:hAnsi="Trebuchet MS"/>
+        </w:rPr>
         <w:t>3-, 5-, 10- and 15-year-old</w:t>
       </w:r>
       <w:r>
+        <w:rPr>
+          <w:rFonts w:ascii="Trebuchet MS" w:hAnsi="Trebuchet MS"/>
+        </w:rPr>
         <w:t xml:space="preserve">) to confirm the linear relationship between time and mutation burden per cell. </w:t>
       </w:r>
       <w:r>
-        <w:t>We calculated the somatic mutation rate of Phorcus lineatus to be XXX per cell per year (Figure X).</w:t>
-      </w:r>
-      <w:r>
+        <w:rPr>
+          <w:rFonts w:ascii="Trebuchet MS" w:hAnsi="Trebuchet MS"/>
+        </w:rPr>
+        <w:t xml:space="preserve">We calculated the somatic mutation rate of </w:t>
+      </w:r>
+      <w:proofErr w:type="spellStart"/>
+      <w:r>
+        <w:rPr>
+          <w:rFonts w:ascii="Trebuchet MS" w:hAnsi="Trebuchet MS"/>
+        </w:rPr>
+        <w:t>Phorcus</w:t>
+      </w:r>
+      <w:proofErr w:type="spellEnd"/>
+      <w:r>
+        <w:rPr>
+          <w:rFonts w:ascii="Trebuchet MS" w:hAnsi="Trebuchet MS"/>
+        </w:rPr>
+        <w:t xml:space="preserve"> </w:t>
+      </w:r>
+      <w:proofErr w:type="spellStart"/>
+      <w:r>
+        <w:rPr>
+          <w:rFonts w:ascii="Trebuchet MS" w:hAnsi="Trebuchet MS"/>
+        </w:rPr>
+        <w:t>lineatus</w:t>
+      </w:r>
+      <w:proofErr w:type="spellEnd"/>
+      <w:r>
+        <w:rPr>
+          <w:rFonts w:ascii="Trebuchet MS" w:hAnsi="Trebuchet MS"/>
+        </w:rPr>
+        <w:t xml:space="preserve"> to be XXX per cell per year (Figure X).</w:t>
+      </w:r>
+      <w:r>
+        <w:rPr>
+          <w:rFonts w:ascii="Trebuchet MS" w:hAnsi="Trebuchet MS"/>
+        </w:rPr>
         <w:t xml:space="preserve"> The tight bound on the linear relationship between time and mutation burden per cell gave us the confidence that our sample is applicable to all species.</w:t>
       </w:r>
     </w:p>
-    <w:p/>
-    <w:p>
-      <w:r>
-        <w:t xml:space="preserve">The sequencing summary statistics for P. lineatus is summarised in Table XX. As the read-of-insert size decreases, the number of subreads per CCS read increases (Table). As the number of subreads per CCS read increases, CCS read should have higher proportion of CCS bases with Q93 bases. We, however, were aware from uncapped CCS BQ scores that increase in the number of supporting subreads does not necessarily </w:t>
-      </w:r>
-      <w:r>
+    <w:p>
+      <w:pPr>
+        <w:rPr>
+          <w:rFonts w:ascii="Trebuchet MS" w:hAnsi="Trebuchet MS"/>
+        </w:rPr>
+      </w:pPr>
+    </w:p>
+    <w:p>
+      <w:pPr>
+        <w:rPr>
+          <w:rFonts w:ascii="Trebuchet MS" w:hAnsi="Trebuchet MS"/>
+        </w:rPr>
+      </w:pPr>
+      <w:r>
+        <w:rPr>
+          <w:rFonts w:ascii="Trebuchet MS" w:hAnsi="Trebuchet MS"/>
+        </w:rPr>
+        <w:t xml:space="preserve">The sequencing summary statistics for P. </w:t>
+      </w:r>
+      <w:proofErr w:type="spellStart"/>
+      <w:r>
+        <w:rPr>
+          <w:rFonts w:ascii="Trebuchet MS" w:hAnsi="Trebuchet MS"/>
+        </w:rPr>
+        <w:t>lineatus</w:t>
+      </w:r>
+      <w:proofErr w:type="spellEnd"/>
+      <w:r>
+        <w:rPr>
+          <w:rFonts w:ascii="Trebuchet MS" w:hAnsi="Trebuchet MS"/>
+        </w:rPr>
+        <w:t xml:space="preserve"> is summarised in Table XX. As the read-of-insert size decreases, the number of subreads per CCS read increases (Table). As the number of subreads per CCS read increases, CCS read should have higher proportion of CCS bases with Q93 bases. We, however, were aware from uncapped CCS BQ scores that increase in the number of supporting subreads does not necessarily </w:t>
+      </w:r>
+      <w:r>
+        <w:rPr>
+          <w:rFonts w:ascii="Trebuchet MS" w:hAnsi="Trebuchet MS"/>
+        </w:rPr>
         <w:t>lead</w:t>
       </w:r>
       <w:r>
+        <w:rPr>
+          <w:rFonts w:ascii="Trebuchet MS" w:hAnsi="Trebuchet MS"/>
+        </w:rPr>
         <w:t xml:space="preserve"> to more accurate BQ scores. </w:t>
       </w:r>
       <w:r>
-        <w:t xml:space="preserve">We sub-selected 10 full-length subreads from each productive ZMW and re-generated the CCS reads such that all the samples shared the same constant </w:t>
-      </w:r>
-      <w:r>
-        <w:rPr>
-          <w:rFonts w:hint="eastAsia"/>
-        </w:rPr>
-        <w:t>f</w:t>
-      </w:r>
-      <w:r>
-        <w:t xml:space="preserve">or comparison (Methods). </w:t>
-      </w:r>
-    </w:p>
-    <w:p/>
-    <w:p>
-      <w:r>
+        <w:rPr>
+          <w:rFonts w:ascii="Trebuchet MS" w:hAnsi="Trebuchet MS"/>
+        </w:rPr>
+        <w:t xml:space="preserve">We sub-selected 10 full-length subreads from each productive ZMW and re-generated the CCS reads such that all the samples shared the same constant for comparison (Methods). </w:t>
+      </w:r>
+    </w:p>
+    <w:p>
+      <w:pPr>
+        <w:rPr>
+          <w:rFonts w:ascii="Trebuchet MS" w:hAnsi="Trebuchet MS"/>
+        </w:rPr>
+      </w:pPr>
+    </w:p>
+    <w:p>
+      <w:pPr>
+        <w:rPr>
+          <w:rFonts w:ascii="Trebuchet MS" w:hAnsi="Trebuchet MS"/>
+        </w:rPr>
+      </w:pPr>
+      <w:r>
+        <w:rPr>
+          <w:rFonts w:ascii="Trebuchet MS" w:hAnsi="Trebuchet MS"/>
+        </w:rPr>
         <w:t xml:space="preserve">The age of the samples </w:t>
       </w:r>
       <w:r>
+        <w:rPr>
+          <w:rFonts w:ascii="Trebuchet MS" w:hAnsi="Trebuchet MS"/>
+        </w:rPr>
         <w:t>is</w:t>
       </w:r>
       <w:r>
+        <w:rPr>
+          <w:rFonts w:ascii="Trebuchet MS" w:hAnsi="Trebuchet MS"/>
+        </w:rPr>
         <w:t xml:space="preserve"> unknown and hence, somatic mutation rate cannot be calculated per species basis, but we can make some reasonable assumptions based on the life cycle of the species in question</w:t>
       </w:r>
       <w:r>
+        <w:rPr>
+          <w:rFonts w:ascii="Trebuchet MS" w:hAnsi="Trebuchet MS"/>
+        </w:rPr>
         <w:t xml:space="preserve"> to estimate the somatic mutation rate of each species. We have excluded insects that undergoes metamorphosis from the calculation of somatic mutation rate as the embryonic stem cells which grows into the larvae and adult cells are distinct and separated earlier in the life cycle of the insect [ref].</w:t>
       </w:r>
       <w:r>
+        <w:rPr>
+          <w:rFonts w:ascii="Trebuchet MS" w:hAnsi="Trebuchet MS"/>
+        </w:rPr>
         <w:t xml:space="preserve"> We identified XXX number of somatic mutations across XXX number of species and discovered X number of mutational signatures from the somatic mutations</w:t>
       </w:r>
       <w:r>
+        <w:rPr>
+          <w:rFonts w:ascii="Trebuchet MS" w:hAnsi="Trebuchet MS"/>
+        </w:rPr>
         <w:t xml:space="preserve"> with unknown aetiology.</w:t>
       </w:r>
     </w:p>
-    <w:p/>
-    <w:p>
-      <w:pPr>
-        <w:rPr>
-          <w:b/>
-          <w:bCs/>
-        </w:rPr>
-      </w:pPr>
-      <w:r>
-        <w:rPr>
+    <w:p>
+      <w:pPr>
+        <w:rPr>
+          <w:rFonts w:ascii="Trebuchet MS" w:hAnsi="Trebuchet MS"/>
+        </w:rPr>
+      </w:pPr>
+    </w:p>
+    <w:p>
+      <w:pPr>
+        <w:rPr>
+          <w:rFonts w:ascii="Trebuchet MS" w:hAnsi="Trebuchet MS"/>
+          <w:b/>
+          <w:bCs/>
+        </w:rPr>
+      </w:pPr>
+      <w:r>
+        <w:rPr>
+          <w:rFonts w:ascii="Trebuchet MS" w:hAnsi="Trebuchet MS"/>
           <w:b/>
           <w:bCs/>
         </w:rPr>
@@ -1122,183 +2527,439 @@
     <w:p>
       <w:pPr>
         <w:rPr>
-          <w:b/>
-          <w:bCs/>
-        </w:rPr>
-      </w:pPr>
-    </w:p>
-    <w:p>
-      <w:r>
+          <w:rFonts w:ascii="Trebuchet MS" w:hAnsi="Trebuchet MS"/>
+          <w:b/>
+          <w:bCs/>
+        </w:rPr>
+      </w:pPr>
+    </w:p>
+    <w:p>
+      <w:pPr>
+        <w:rPr>
+          <w:rFonts w:ascii="Trebuchet MS" w:hAnsi="Trebuchet MS"/>
+        </w:rPr>
+      </w:pPr>
+      <w:r>
+        <w:rPr>
+          <w:rFonts w:ascii="Trebuchet MS" w:hAnsi="Trebuchet MS"/>
+        </w:rPr>
         <w:t xml:space="preserve">As the CCS read and the reference genome is derived from the same sample, homozygous mutations are assembly errors that were not </w:t>
       </w:r>
       <w:r>
+        <w:rPr>
+          <w:rFonts w:ascii="Trebuchet MS" w:hAnsi="Trebuchet MS"/>
+        </w:rPr>
         <w:t>polished,</w:t>
       </w:r>
       <w:r>
+        <w:rPr>
+          <w:rFonts w:ascii="Trebuchet MS" w:hAnsi="Trebuchet MS"/>
+        </w:rPr>
         <w:t xml:space="preserve"> and heterozygous mutations are the true mutations</w:t>
       </w:r>
       <w:r>
+        <w:rPr>
+          <w:rFonts w:ascii="Trebuchet MS" w:hAnsi="Trebuchet MS"/>
+        </w:rPr>
         <w:t xml:space="preserve"> (Methods</w:t>
       </w:r>
       <w:r>
+        <w:rPr>
+          <w:rFonts w:ascii="Trebuchet MS" w:hAnsi="Trebuchet MS"/>
+        </w:rPr>
         <w:t>)</w:t>
       </w:r>
       <w:r>
+        <w:rPr>
+          <w:rFonts w:ascii="Trebuchet MS" w:hAnsi="Trebuchet MS"/>
+        </w:rPr>
         <w:t>.</w:t>
       </w:r>
     </w:p>
     <w:p>
       <w:pPr>
         <w:rPr>
-          <w:b/>
-          <w:bCs/>
-        </w:rPr>
-      </w:pPr>
-    </w:p>
-    <w:p>
-      <w:r>
+          <w:rFonts w:ascii="Trebuchet MS" w:hAnsi="Trebuchet MS"/>
+          <w:b/>
+          <w:bCs/>
+        </w:rPr>
+      </w:pPr>
+    </w:p>
+    <w:p>
+      <w:pPr>
+        <w:rPr>
+          <w:rFonts w:ascii="Trebuchet MS" w:hAnsi="Trebuchet MS"/>
+        </w:rPr>
+      </w:pPr>
+      <w:r>
+        <w:rPr>
+          <w:rFonts w:ascii="Trebuchet MS" w:hAnsi="Trebuchet MS"/>
+        </w:rPr>
         <w:t xml:space="preserve">We observed a high concordance between the germline and somatic mutational process, suggesting that the somatic mutational processes we discovered is an endogenous somatic mutational process much like the clock-like mutational process SBS1 and SBS5 in human samples. </w:t>
       </w:r>
       <w:r>
+        <w:rPr>
+          <w:rFonts w:ascii="Trebuchet MS" w:hAnsi="Trebuchet MS"/>
+        </w:rPr>
         <w:t>The detected somatic mutational signature could explain much of the germline mutational process in many of the species (Figure XX).</w:t>
       </w:r>
     </w:p>
-    <w:p/>
-    <w:p>
-      <w:r>
+    <w:p>
+      <w:pPr>
+        <w:rPr>
+          <w:rFonts w:ascii="Trebuchet MS" w:hAnsi="Trebuchet MS"/>
+        </w:rPr>
+      </w:pPr>
+    </w:p>
+    <w:p>
+      <w:pPr>
+        <w:rPr>
+          <w:rFonts w:ascii="Trebuchet MS" w:hAnsi="Trebuchet MS"/>
+        </w:rPr>
+      </w:pPr>
+      <w:r>
+        <w:rPr>
+          <w:rFonts w:ascii="Trebuchet MS" w:hAnsi="Trebuchet MS"/>
+        </w:rPr>
         <w:t>We found SBS1 and SBS5 m</w:t>
       </w:r>
       <w:r>
+        <w:rPr>
+          <w:rFonts w:ascii="Trebuchet MS" w:hAnsi="Trebuchet MS"/>
+        </w:rPr>
         <w:t>utational signature</w:t>
       </w:r>
       <w:r>
+        <w:rPr>
+          <w:rFonts w:ascii="Trebuchet MS" w:hAnsi="Trebuchet MS"/>
+        </w:rPr>
         <w:t xml:space="preserve"> to be common in birds and mammals. </w:t>
       </w:r>
       <w:r>
+        <w:rPr>
+          <w:rFonts w:ascii="Trebuchet MS" w:hAnsi="Trebuchet MS"/>
+        </w:rPr>
         <w:t>We, however, also discovered SBSX in killer whales</w:t>
       </w:r>
       <w:r>
-        <w:t xml:space="preserve">. Interestingly, SBS1 was not found in any other species while SBS5-like signature was commonly found in other species. We still do not know the aetiology of SBS5 and the presence of SBS5 in non-dividing </w:t>
-      </w:r>
-      <w:r>
-        <w:lastRenderedPageBreak/>
-        <w:t xml:space="preserve">somatic cells suggesting that DNA replication is not the driver of SBS5 and SBS5 might be a composite of multiple different mutational processes [ref]. Our data suggest the combination of mutational process that </w:t>
-      </w:r>
-      <w:r>
+        <w:rPr>
+          <w:rFonts w:ascii="Trebuchet MS" w:hAnsi="Trebuchet MS"/>
+        </w:rPr>
+        <w:t xml:space="preserve">. Interestingly, SBS1 was not found in any other species while SBS5-like signature was commonly found in other species. We still do not know the aetiology of SBS5 and the presence of SBS5 in non-dividing somatic cells suggesting that DNA replication is not the driver of SBS5 and SBS5 might be a composite of multiple different mutational processes [ref]. Our data suggest the combination of mutational process that </w:t>
+      </w:r>
+      <w:r>
+        <w:rPr>
+          <w:rFonts w:ascii="Trebuchet MS" w:hAnsi="Trebuchet MS"/>
+        </w:rPr>
         <w:t>produces SBS5 might be an ancestral one as it is shared by species separated by hundreds of millions of years of evolution.</w:t>
       </w:r>
     </w:p>
-    <w:p/>
-    <w:p>
-      <w:r>
+    <w:p>
+      <w:pPr>
+        <w:rPr>
+          <w:rFonts w:ascii="Trebuchet MS" w:hAnsi="Trebuchet MS"/>
+        </w:rPr>
+      </w:pPr>
+    </w:p>
+    <w:p>
+      <w:pPr>
+        <w:rPr>
+          <w:rFonts w:ascii="Trebuchet MS" w:hAnsi="Trebuchet MS"/>
+        </w:rPr>
+      </w:pPr>
+      <w:r>
+        <w:rPr>
+          <w:rFonts w:ascii="Trebuchet MS" w:hAnsi="Trebuchet MS"/>
+        </w:rPr>
         <w:t xml:space="preserve">In contrast, there were some species where the germline mutational process and somatic mutational process were distinct from one another. </w:t>
       </w:r>
       <w:r>
+        <w:rPr>
+          <w:rFonts w:ascii="Trebuchet MS" w:hAnsi="Trebuchet MS"/>
+        </w:rPr>
         <w:t xml:space="preserve">The pitfall of our experimental design is that only one sample is available from each </w:t>
       </w:r>
       <w:r>
+        <w:rPr>
+          <w:rFonts w:ascii="Trebuchet MS" w:hAnsi="Trebuchet MS"/>
+        </w:rPr>
         <w:t>species,</w:t>
       </w:r>
       <w:r>
+        <w:rPr>
+          <w:rFonts w:ascii="Trebuchet MS" w:hAnsi="Trebuchet MS"/>
+        </w:rPr>
         <w:t xml:space="preserve"> and we can be confiden</w:t>
       </w:r>
       <w:r>
+        <w:rPr>
+          <w:rFonts w:ascii="Trebuchet MS" w:hAnsi="Trebuchet MS"/>
+        </w:rPr>
         <w:t xml:space="preserve">t </w:t>
       </w:r>
       <w:r>
+        <w:rPr>
+          <w:rFonts w:ascii="Trebuchet MS" w:hAnsi="Trebuchet MS"/>
+        </w:rPr>
         <w:t>of the identified mutational signature unless the mutational signature is observed in multiple species of the sample family or if multiple sample</w:t>
       </w:r>
       <w:r>
+        <w:rPr>
+          <w:rFonts w:ascii="Trebuchet MS" w:hAnsi="Trebuchet MS"/>
+        </w:rPr>
         <w:t xml:space="preserve">s </w:t>
       </w:r>
       <w:r>
+        <w:rPr>
+          <w:rFonts w:ascii="Trebuchet MS" w:hAnsi="Trebuchet MS"/>
+        </w:rPr>
         <w:t xml:space="preserve">from the same species is sequenced. </w:t>
       </w:r>
       <w:r>
+        <w:rPr>
+          <w:rFonts w:ascii="Trebuchet MS" w:hAnsi="Trebuchet MS"/>
+        </w:rPr>
         <w:t xml:space="preserve">We hypothesized that environmental mutagenesis might be responsible for the observed mutational spectra as it has a strong transcriptional strand bias and a strong preference for a specific trinucleotide sequence context (Figure XX). To confirm that this environmental mutagenesis is common in this species, we collected and </w:t>
       </w:r>
       <w:r>
+        <w:rPr>
+          <w:rFonts w:ascii="Trebuchet MS" w:hAnsi="Trebuchet MS"/>
+        </w:rPr>
         <w:t>analysed</w:t>
       </w:r>
       <w:r>
-        <w:t xml:space="preserve"> a number of additional hoverflies</w:t>
-      </w:r>
-      <w:r>
+        <w:rPr>
+          <w:rFonts w:ascii="Trebuchet MS" w:hAnsi="Trebuchet MS"/>
+        </w:rPr>
+        <w:t xml:space="preserve"> </w:t>
+      </w:r>
+      <w:proofErr w:type="gramStart"/>
+      <w:r>
+        <w:rPr>
+          <w:rFonts w:ascii="Trebuchet MS" w:hAnsi="Trebuchet MS"/>
+        </w:rPr>
+        <w:t>a number of</w:t>
+      </w:r>
+      <w:proofErr w:type="gramEnd"/>
+      <w:r>
+        <w:rPr>
+          <w:rFonts w:ascii="Trebuchet MS" w:hAnsi="Trebuchet MS"/>
+        </w:rPr>
+        <w:t xml:space="preserve"> additional hoverflies</w:t>
+      </w:r>
+      <w:r>
+        <w:rPr>
+          <w:rFonts w:ascii="Trebuchet MS" w:hAnsi="Trebuchet MS"/>
+        </w:rPr>
         <w:t xml:space="preserve"> (Figure XX) and compared the mutational spectrum of species where multiple samples are available</w:t>
       </w:r>
       <w:r>
+        <w:rPr>
+          <w:rFonts w:ascii="Trebuchet MS" w:hAnsi="Trebuchet MS"/>
+        </w:rPr>
         <w:t xml:space="preserve"> (Figure XX)</w:t>
       </w:r>
       <w:r>
+        <w:rPr>
+          <w:rFonts w:ascii="Trebuchet MS" w:hAnsi="Trebuchet MS"/>
+        </w:rPr>
         <w:t>.</w:t>
       </w:r>
       <w:r>
+        <w:rPr>
+          <w:rFonts w:ascii="Trebuchet MS" w:hAnsi="Trebuchet MS"/>
+        </w:rPr>
         <w:t xml:space="preserve"> The species could be clustered based on the similarity of the mutational pattern observed in each species (Figure XX).</w:t>
       </w:r>
     </w:p>
-    <w:p/>
-    <w:p>
-      <w:r>
-        <w:t>Germline mutational processes are typically studied in the context of TiTv ratio to measure the ratio of mutations that are purine mutations to pyrimidine mutations. Human germline mutations typically have a TiTv ratio of 2.0-2.1. If the mutation process was truly random, the TiTv ratio would be 0.5</w:t>
-      </w:r>
-      <w:r>
+    <w:p>
+      <w:pPr>
+        <w:rPr>
+          <w:rFonts w:ascii="Trebuchet MS" w:hAnsi="Trebuchet MS"/>
+        </w:rPr>
+      </w:pPr>
+    </w:p>
+    <w:p>
+      <w:pPr>
+        <w:rPr>
+          <w:rFonts w:ascii="Trebuchet MS" w:hAnsi="Trebuchet MS"/>
+        </w:rPr>
+      </w:pPr>
+      <w:r>
+        <w:rPr>
+          <w:rFonts w:ascii="Trebuchet MS" w:hAnsi="Trebuchet MS"/>
+        </w:rPr>
+        <w:t xml:space="preserve">Germline mutational processes are typically studied in the context of </w:t>
+      </w:r>
+      <w:proofErr w:type="spellStart"/>
+      <w:r>
+        <w:rPr>
+          <w:rFonts w:ascii="Trebuchet MS" w:hAnsi="Trebuchet MS"/>
+        </w:rPr>
+        <w:t>TiTv</w:t>
+      </w:r>
+      <w:proofErr w:type="spellEnd"/>
+      <w:r>
+        <w:rPr>
+          <w:rFonts w:ascii="Trebuchet MS" w:hAnsi="Trebuchet MS"/>
+        </w:rPr>
+        <w:t xml:space="preserve"> ratio to measure the ratio of mutations that are purine mutations to pyrimidine mutations. Human germline mutations typically have a </w:t>
+      </w:r>
+      <w:proofErr w:type="spellStart"/>
+      <w:r>
+        <w:rPr>
+          <w:rFonts w:ascii="Trebuchet MS" w:hAnsi="Trebuchet MS"/>
+        </w:rPr>
+        <w:t>TiTv</w:t>
+      </w:r>
+      <w:proofErr w:type="spellEnd"/>
+      <w:r>
+        <w:rPr>
+          <w:rFonts w:ascii="Trebuchet MS" w:hAnsi="Trebuchet MS"/>
+        </w:rPr>
+        <w:t xml:space="preserve"> ratio of 2.0-2.1. If the mutation process was truly random, the </w:t>
+      </w:r>
+      <w:proofErr w:type="spellStart"/>
+      <w:r>
+        <w:rPr>
+          <w:rFonts w:ascii="Trebuchet MS" w:hAnsi="Trebuchet MS"/>
+        </w:rPr>
+        <w:t>TiTv</w:t>
+      </w:r>
+      <w:proofErr w:type="spellEnd"/>
+      <w:r>
+        <w:rPr>
+          <w:rFonts w:ascii="Trebuchet MS" w:hAnsi="Trebuchet MS"/>
+        </w:rPr>
+        <w:t xml:space="preserve"> ratio would be 0.5</w:t>
+      </w:r>
+      <w:r>
+        <w:rPr>
+          <w:rFonts w:ascii="Trebuchet MS" w:hAnsi="Trebuchet MS"/>
+        </w:rPr>
         <w:t xml:space="preserve">, but because spontaneous deamination of 5mC to thymine </w:t>
       </w:r>
       <w:r>
+        <w:rPr>
+          <w:rFonts w:ascii="Trebuchet MS" w:hAnsi="Trebuchet MS"/>
+        </w:rPr>
         <w:t xml:space="preserve">is the common germline mutational process in humans, transitions are more frequent than transversions. </w:t>
       </w:r>
-      <w:r>
-        <w:t>TiTv ratio, hence, can give us an indication of what might be the frequent germline mutational process in other species (Figure XX).</w:t>
-      </w:r>
-    </w:p>
-    <w:p/>
-    <w:p>
-      <w:r>
+      <w:proofErr w:type="spellStart"/>
+      <w:r>
+        <w:rPr>
+          <w:rFonts w:ascii="Trebuchet MS" w:hAnsi="Trebuchet MS"/>
+        </w:rPr>
+        <w:t>TiTv</w:t>
+      </w:r>
+      <w:proofErr w:type="spellEnd"/>
+      <w:r>
+        <w:rPr>
+          <w:rFonts w:ascii="Trebuchet MS" w:hAnsi="Trebuchet MS"/>
+        </w:rPr>
+        <w:t xml:space="preserve"> ratio, hence, can give us an indication of what might be the frequent germline mutational process in other species (Figure XX).</w:t>
+      </w:r>
+    </w:p>
+    <w:p>
+      <w:pPr>
+        <w:rPr>
+          <w:rFonts w:ascii="Trebuchet MS" w:hAnsi="Trebuchet MS"/>
+        </w:rPr>
+      </w:pPr>
+    </w:p>
+    <w:p>
+      <w:pPr>
+        <w:rPr>
+          <w:rFonts w:ascii="Trebuchet MS" w:hAnsi="Trebuchet MS"/>
+        </w:rPr>
+      </w:pPr>
+      <w:r>
+        <w:rPr>
+          <w:rFonts w:ascii="Trebuchet MS" w:hAnsi="Trebuchet MS"/>
+        </w:rPr>
         <w:t xml:space="preserve">We studied the germline mutational process in the light of somatic mutational process that we discovered. </w:t>
       </w:r>
       <w:r>
+        <w:rPr>
+          <w:rFonts w:ascii="Trebuchet MS" w:hAnsi="Trebuchet MS"/>
+        </w:rPr>
         <w:t>To compare the two mutational processes, we compressed the SBS96 into SBS48 for comparison as the ancestral allele is unknown for the germline mutation while the ancestral allele is known for the somatic mutation.</w:t>
       </w:r>
       <w:r>
+        <w:rPr>
+          <w:rFonts w:ascii="Trebuchet MS" w:hAnsi="Trebuchet MS"/>
+        </w:rPr>
         <w:t xml:space="preserve"> To comparison revealed that much of the germline mutational process can be explained by the detected somatic mutational process while the remaining germline mutational process might be originating from mutagenesis associated with recombination or other </w:t>
       </w:r>
       <w:r>
+        <w:rPr>
+          <w:rFonts w:ascii="Trebuchet MS" w:hAnsi="Trebuchet MS"/>
+        </w:rPr>
         <w:t>unknown</w:t>
       </w:r>
       <w:r>
-        <w:t xml:space="preserve"> factors in each individual. </w:t>
-      </w:r>
-    </w:p>
-    <w:p>
-      <w:pPr>
-        <w:rPr>
-          <w:b/>
-          <w:bCs/>
-        </w:rPr>
-      </w:pPr>
-    </w:p>
-    <w:p>
-      <w:r>
+        <w:rPr>
+          <w:rFonts w:ascii="Trebuchet MS" w:hAnsi="Trebuchet MS"/>
+        </w:rPr>
+        <w:t xml:space="preserve"> factors in </w:t>
+      </w:r>
+      <w:proofErr w:type="gramStart"/>
+      <w:r>
+        <w:rPr>
+          <w:rFonts w:ascii="Trebuchet MS" w:hAnsi="Trebuchet MS"/>
+        </w:rPr>
+        <w:t>each individual</w:t>
+      </w:r>
+      <w:proofErr w:type="gramEnd"/>
+      <w:r>
+        <w:rPr>
+          <w:rFonts w:ascii="Trebuchet MS" w:hAnsi="Trebuchet MS"/>
+        </w:rPr>
+        <w:t xml:space="preserve">. </w:t>
+      </w:r>
+    </w:p>
+    <w:p>
+      <w:pPr>
+        <w:rPr>
+          <w:rFonts w:ascii="Trebuchet MS" w:hAnsi="Trebuchet MS"/>
+          <w:b/>
+          <w:bCs/>
+        </w:rPr>
+      </w:pPr>
+    </w:p>
+    <w:p>
+      <w:pPr>
+        <w:rPr>
+          <w:rFonts w:ascii="Trebuchet MS" w:hAnsi="Trebuchet MS"/>
+        </w:rPr>
+      </w:pPr>
+      <w:r>
+        <w:rPr>
+          <w:rFonts w:ascii="Trebuchet MS" w:hAnsi="Trebuchet MS"/>
+        </w:rPr>
         <w:t xml:space="preserve">In addition, we discovered new PacBio artefact signatures independent of that one discovered and discussed in Chapter 2. The discovered PacBio artefact signature, we believe to be from library errors. </w:t>
       </w:r>
     </w:p>
     <w:p>
       <w:pPr>
         <w:rPr>
-          <w:b/>
-          <w:bCs/>
-        </w:rPr>
-      </w:pPr>
-    </w:p>
-    <w:p>
-      <w:pPr>
-        <w:rPr>
-          <w:b/>
-          <w:bCs/>
-        </w:rPr>
-      </w:pPr>
-      <w:r>
-        <w:rPr>
+          <w:rFonts w:ascii="Trebuchet MS" w:hAnsi="Trebuchet MS"/>
+          <w:b/>
+          <w:bCs/>
+        </w:rPr>
+      </w:pPr>
+    </w:p>
+    <w:p>
+      <w:pPr>
+        <w:rPr>
+          <w:rFonts w:ascii="Trebuchet MS" w:hAnsi="Trebuchet MS"/>
+          <w:b/>
+          <w:bCs/>
+        </w:rPr>
+      </w:pPr>
+      <w:r>
+        <w:rPr>
+          <w:rFonts w:ascii="Trebuchet MS" w:hAnsi="Trebuchet MS"/>
           <w:b/>
           <w:bCs/>
         </w:rPr>
@@ -1308,6 +2969,7 @@
     <w:p>
       <w:pPr>
         <w:rPr>
+          <w:rFonts w:ascii="Trebuchet MS" w:hAnsi="Trebuchet MS"/>
           <w:b/>
           <w:bCs/>
           <w:lang w:val="en-US"/>
@@ -1317,33 +2979,71 @@
     <w:p>
       <w:pPr>
         <w:rPr>
-          <w:b/>
-          <w:bCs/>
-        </w:rPr>
-      </w:pPr>
-      <w:r>
-        <w:rPr>
-          <w:b/>
-          <w:bCs/>
-        </w:rPr>
-        <w:t>TiTv ratio</w:t>
-      </w:r>
-    </w:p>
-    <w:p>
-      <w:pPr>
-        <w:rPr>
-          <w:b/>
-          <w:bCs/>
-        </w:rPr>
-      </w:pPr>
-    </w:p>
-    <w:p/>
-    <w:p/>
-    <w:p/>
-    <w:p/>
-    <w:p>
-      <w:pPr>
-        <w:rPr>
+          <w:rFonts w:ascii="Trebuchet MS" w:hAnsi="Trebuchet MS"/>
+          <w:b/>
+          <w:bCs/>
+        </w:rPr>
+      </w:pPr>
+      <w:proofErr w:type="spellStart"/>
+      <w:r>
+        <w:rPr>
+          <w:rFonts w:ascii="Trebuchet MS" w:hAnsi="Trebuchet MS"/>
+          <w:b/>
+          <w:bCs/>
+        </w:rPr>
+        <w:t>TiTv</w:t>
+      </w:r>
+      <w:proofErr w:type="spellEnd"/>
+      <w:r>
+        <w:rPr>
+          <w:rFonts w:ascii="Trebuchet MS" w:hAnsi="Trebuchet MS"/>
+          <w:b/>
+          <w:bCs/>
+        </w:rPr>
+        <w:t xml:space="preserve"> ratio</w:t>
+      </w:r>
+    </w:p>
+    <w:p>
+      <w:pPr>
+        <w:rPr>
+          <w:rFonts w:ascii="Trebuchet MS" w:hAnsi="Trebuchet MS"/>
+          <w:b/>
+          <w:bCs/>
+        </w:rPr>
+      </w:pPr>
+    </w:p>
+    <w:p>
+      <w:pPr>
+        <w:rPr>
+          <w:rFonts w:ascii="Trebuchet MS" w:hAnsi="Trebuchet MS"/>
+        </w:rPr>
+      </w:pPr>
+    </w:p>
+    <w:p>
+      <w:pPr>
+        <w:rPr>
+          <w:rFonts w:ascii="Trebuchet MS" w:hAnsi="Trebuchet MS"/>
+        </w:rPr>
+      </w:pPr>
+    </w:p>
+    <w:p>
+      <w:pPr>
+        <w:rPr>
+          <w:rFonts w:ascii="Trebuchet MS" w:hAnsi="Trebuchet MS"/>
+        </w:rPr>
+      </w:pPr>
+    </w:p>
+    <w:p>
+      <w:pPr>
+        <w:rPr>
+          <w:rFonts w:ascii="Trebuchet MS" w:hAnsi="Trebuchet MS"/>
+        </w:rPr>
+      </w:pPr>
+    </w:p>
+    <w:p>
+      <w:pPr>
+        <w:rPr>
+          <w:rFonts w:ascii="Trebuchet MS" w:hAnsi="Trebuchet MS"/>
           <w:b/>
           <w:bCs/>
           <w:sz w:val="30"/>
@@ -1352,6 +3052,7 @@
       </w:pPr>
       <w:r>
         <w:rPr>
+          <w:rFonts w:ascii="Trebuchet MS" w:hAnsi="Trebuchet MS"/>
           <w:b/>
           <w:bCs/>
           <w:sz w:val="30"/>
@@ -1363,39 +3064,53 @@
     <w:p>
       <w:pPr>
         <w:rPr>
-          <w:b/>
-          <w:bCs/>
-        </w:rPr>
-      </w:pPr>
-    </w:p>
-    <w:p>
-      <w:r>
-        <w:lastRenderedPageBreak/>
+          <w:rFonts w:ascii="Trebuchet MS" w:hAnsi="Trebuchet MS"/>
+          <w:b/>
+          <w:bCs/>
+        </w:rPr>
+      </w:pPr>
+    </w:p>
+    <w:p>
+      <w:pPr>
+        <w:rPr>
+          <w:rFonts w:ascii="Trebuchet MS" w:hAnsi="Trebuchet MS"/>
+        </w:rPr>
+      </w:pPr>
+      <w:r>
+        <w:rPr>
+          <w:rFonts w:ascii="Trebuchet MS" w:hAnsi="Trebuchet MS"/>
+        </w:rPr>
         <w:t>We discover XX number of mutational signatures previously undiscovered in previous studies</w:t>
       </w:r>
       <w:r>
+        <w:rPr>
+          <w:rFonts w:ascii="Trebuchet MS" w:hAnsi="Trebuchet MS"/>
+        </w:rPr>
         <w:t xml:space="preserve"> and XX number of mutational signatures absent in database. </w:t>
       </w:r>
     </w:p>
     <w:p>
       <w:pPr>
         <w:rPr>
-          <w:b/>
-          <w:bCs/>
-        </w:rPr>
-      </w:pPr>
-    </w:p>
-    <w:p>
-      <w:pPr>
-        <w:rPr>
-          <w:b/>
-          <w:bCs/>
-        </w:rPr>
-      </w:pPr>
-    </w:p>
-    <w:p>
-      <w:pPr>
-        <w:rPr>
+          <w:rFonts w:ascii="Trebuchet MS" w:hAnsi="Trebuchet MS"/>
+          <w:b/>
+          <w:bCs/>
+        </w:rPr>
+      </w:pPr>
+    </w:p>
+    <w:p>
+      <w:pPr>
+        <w:rPr>
+          <w:rFonts w:ascii="Trebuchet MS" w:hAnsi="Trebuchet MS"/>
+          <w:b/>
+          <w:bCs/>
+        </w:rPr>
+      </w:pPr>
+    </w:p>
+    <w:p>
+      <w:pPr>
+        <w:rPr>
+          <w:rFonts w:ascii="Trebuchet MS" w:hAnsi="Trebuchet MS"/>
           <w:b/>
           <w:bCs/>
           <w:sz w:val="30"/>
@@ -1404,6 +3119,7 @@
       </w:pPr>
       <w:r>
         <w:rPr>
+          <w:rFonts w:ascii="Trebuchet MS" w:hAnsi="Trebuchet MS"/>
           <w:b/>
           <w:bCs/>
           <w:sz w:val="30"/>
@@ -1412,214 +3128,888 @@
         <w:t>Discussion</w:t>
       </w:r>
     </w:p>
-    <w:p/>
-    <w:p/>
-    <w:p/>
-    <w:p>
-      <w:r>
+    <w:p>
+      <w:pPr>
+        <w:rPr>
+          <w:rFonts w:ascii="Trebuchet MS" w:hAnsi="Trebuchet MS"/>
+        </w:rPr>
+      </w:pPr>
+    </w:p>
+    <w:p>
+      <w:pPr>
+        <w:rPr>
+          <w:rFonts w:ascii="Trebuchet MS" w:hAnsi="Trebuchet MS"/>
+        </w:rPr>
+      </w:pPr>
+    </w:p>
+    <w:p>
+      <w:pPr>
+        <w:rPr>
+          <w:rFonts w:ascii="Trebuchet MS" w:hAnsi="Trebuchet MS"/>
+        </w:rPr>
+      </w:pPr>
+    </w:p>
+    <w:p>
+      <w:pPr>
+        <w:rPr>
+          <w:rFonts w:ascii="Trebuchet MS" w:hAnsi="Trebuchet MS"/>
+        </w:rPr>
+      </w:pPr>
+      <w:r>
+        <w:rPr>
+          <w:rFonts w:ascii="Trebuchet MS" w:hAnsi="Trebuchet MS"/>
+        </w:rPr>
         <w:t xml:space="preserve">We expected short-lived insects to have the highest somatic mutation rate, but </w:t>
       </w:r>
       <w:r>
-        <w:t>in contrast to our assumption, many of the insects, especially insects belonging to the lepidtopera family has the lowest mutation burden.</w:t>
-      </w:r>
-      <w:r>
-        <w:t xml:space="preserve"> XX family which diverged from the lepidoptera family XXX mya ago, however,</w:t>
-      </w:r>
-      <w:r>
+        <w:rPr>
+          <w:rFonts w:ascii="Trebuchet MS" w:hAnsi="Trebuchet MS"/>
+        </w:rPr>
+        <w:t xml:space="preserve">in contrast to our assumption, many of the insects, especially insects belonging to the </w:t>
+      </w:r>
+      <w:proofErr w:type="spellStart"/>
+      <w:r>
+        <w:rPr>
+          <w:rFonts w:ascii="Trebuchet MS" w:hAnsi="Trebuchet MS"/>
+        </w:rPr>
+        <w:t>lepidtopera</w:t>
+      </w:r>
+      <w:proofErr w:type="spellEnd"/>
+      <w:r>
+        <w:rPr>
+          <w:rFonts w:ascii="Trebuchet MS" w:hAnsi="Trebuchet MS"/>
+        </w:rPr>
+        <w:t xml:space="preserve"> family has the lowest mutation burden.</w:t>
+      </w:r>
+      <w:r>
+        <w:rPr>
+          <w:rFonts w:ascii="Trebuchet MS" w:hAnsi="Trebuchet MS"/>
+        </w:rPr>
+        <w:t xml:space="preserve"> XX family which diverged from the lepidoptera family XXX </w:t>
+      </w:r>
+      <w:proofErr w:type="spellStart"/>
+      <w:r>
+        <w:rPr>
+          <w:rFonts w:ascii="Trebuchet MS" w:hAnsi="Trebuchet MS"/>
+        </w:rPr>
+        <w:t>mya</w:t>
+      </w:r>
+      <w:proofErr w:type="spellEnd"/>
+      <w:r>
+        <w:rPr>
+          <w:rFonts w:ascii="Trebuchet MS" w:hAnsi="Trebuchet MS"/>
+        </w:rPr>
+        <w:t xml:space="preserve"> ago, however,</w:t>
+      </w:r>
+      <w:r>
+        <w:rPr>
+          <w:rFonts w:ascii="Trebuchet MS" w:hAnsi="Trebuchet MS"/>
+        </w:rPr>
         <w:t xml:space="preserve"> seems to experience increase in mutation burden with age. The difference between the two </w:t>
       </w:r>
       <w:r>
+        <w:rPr>
+          <w:rFonts w:ascii="Trebuchet MS" w:hAnsi="Trebuchet MS"/>
+        </w:rPr>
         <w:t>families</w:t>
       </w:r>
       <w:r>
+        <w:rPr>
+          <w:rFonts w:ascii="Trebuchet MS" w:hAnsi="Trebuchet MS"/>
+        </w:rPr>
         <w:t xml:space="preserve"> is that while lepidoptera has a metamorphosis stage while XX family does not. In addition, th</w:t>
       </w:r>
       <w:r>
-        <w:t xml:space="preserve">e lepdioptera, coleptera, XX and XX </w:t>
-      </w:r>
-      <w:r>
+        <w:rPr>
+          <w:rFonts w:ascii="Trebuchet MS" w:hAnsi="Trebuchet MS"/>
+        </w:rPr>
+        <w:t xml:space="preserve">e </w:t>
+      </w:r>
+      <w:proofErr w:type="spellStart"/>
+      <w:r>
+        <w:rPr>
+          <w:rFonts w:ascii="Trebuchet MS" w:hAnsi="Trebuchet MS"/>
+        </w:rPr>
+        <w:t>lepdioptera</w:t>
+      </w:r>
+      <w:proofErr w:type="spellEnd"/>
+      <w:r>
+        <w:rPr>
+          <w:rFonts w:ascii="Trebuchet MS" w:hAnsi="Trebuchet MS"/>
+        </w:rPr>
+        <w:t xml:space="preserve">, </w:t>
+      </w:r>
+      <w:proofErr w:type="spellStart"/>
+      <w:r>
+        <w:rPr>
+          <w:rFonts w:ascii="Trebuchet MS" w:hAnsi="Trebuchet MS"/>
+        </w:rPr>
+        <w:t>coleptera</w:t>
+      </w:r>
+      <w:proofErr w:type="spellEnd"/>
+      <w:r>
+        <w:rPr>
+          <w:rFonts w:ascii="Trebuchet MS" w:hAnsi="Trebuchet MS"/>
+        </w:rPr>
+        <w:t xml:space="preserve">, XX and XX </w:t>
+      </w:r>
+      <w:r>
+        <w:rPr>
+          <w:rFonts w:ascii="Trebuchet MS" w:hAnsi="Trebuchet MS"/>
+        </w:rPr>
         <w:t>that undergoes</w:t>
       </w:r>
       <w:r>
+        <w:rPr>
+          <w:rFonts w:ascii="Trebuchet MS" w:hAnsi="Trebuchet MS"/>
+        </w:rPr>
         <w:t xml:space="preserve"> metamorphosis</w:t>
       </w:r>
       <w:r>
+        <w:rPr>
+          <w:rFonts w:ascii="Trebuchet MS" w:hAnsi="Trebuchet MS"/>
+        </w:rPr>
         <w:t xml:space="preserve"> </w:t>
       </w:r>
       <w:r>
+        <w:rPr>
+          <w:rFonts w:ascii="Trebuchet MS" w:hAnsi="Trebuchet MS"/>
+        </w:rPr>
         <w:t>account for 80% of the insects</w:t>
       </w:r>
       <w:r>
+        <w:rPr>
+          <w:rFonts w:ascii="Trebuchet MS" w:hAnsi="Trebuchet MS"/>
+        </w:rPr>
         <w:t xml:space="preserve">, suggesting that insects that undergo metamorphosis has an evolutionary advantage against insects that does not. </w:t>
       </w:r>
       <w:r>
+        <w:rPr>
+          <w:rFonts w:ascii="Trebuchet MS" w:hAnsi="Trebuchet MS"/>
+        </w:rPr>
         <w:t xml:space="preserve">We conjecture that metamorphosis allows adult </w:t>
       </w:r>
       <w:r>
+        <w:rPr>
+          <w:rFonts w:ascii="Trebuchet MS" w:hAnsi="Trebuchet MS"/>
+        </w:rPr>
         <w:t xml:space="preserve">insects to have limited exposure to the DNA damage that might have accumulated during the larvae stage and that the imaginal disc that developed into the adult insect might be protected from DNA damage like the gametes in human samples [ref]. </w:t>
       </w:r>
       <w:r>
+        <w:rPr>
+          <w:rFonts w:ascii="Trebuchet MS" w:hAnsi="Trebuchet MS"/>
+        </w:rPr>
         <w:t xml:space="preserve">In addition, placenta is reported to have higher somatic mutation rate and higher number of chromosomal </w:t>
       </w:r>
       <w:r>
+        <w:rPr>
+          <w:rFonts w:ascii="Trebuchet MS" w:hAnsi="Trebuchet MS"/>
+        </w:rPr>
         <w:t>alterations</w:t>
       </w:r>
       <w:r>
+        <w:rPr>
+          <w:rFonts w:ascii="Trebuchet MS" w:hAnsi="Trebuchet MS"/>
+        </w:rPr>
         <w:t xml:space="preserve"> as a tissue that is useful only for a limited amount of time [ref]. Similarly, caterpillars or young larvae stage of the insect might accrue more somatic mutations and chromosomal alterations. </w:t>
       </w:r>
       <w:r>
+        <w:rPr>
+          <w:rFonts w:ascii="Trebuchet MS" w:hAnsi="Trebuchet MS"/>
+        </w:rPr>
         <w:t xml:space="preserve">To confirm our hypothesis, gDNA from chrysalis and the adult insect of the same individual could be acquired and sequenced. </w:t>
       </w:r>
     </w:p>
-    <w:p/>
-    <w:p>
-      <w:pPr>
-        <w:rPr>
+    <w:p>
+      <w:pPr>
+        <w:rPr>
+          <w:rFonts w:ascii="Trebuchet MS" w:hAnsi="Trebuchet MS"/>
+        </w:rPr>
+      </w:pPr>
+    </w:p>
+    <w:p>
+      <w:pPr>
+        <w:rPr>
+          <w:rFonts w:ascii="Trebuchet MS" w:hAnsi="Trebuchet MS"/>
           <w:lang w:val="en-US"/>
         </w:rPr>
       </w:pPr>
     </w:p>
-    <w:p/>
-    <w:p/>
-    <w:p/>
-    <w:p>
-      <w:r>
+    <w:p>
+      <w:pPr>
+        <w:rPr>
+          <w:rFonts w:ascii="Trebuchet MS" w:hAnsi="Trebuchet MS"/>
+        </w:rPr>
+      </w:pPr>
+    </w:p>
+    <w:p>
+      <w:pPr>
+        <w:rPr>
+          <w:rFonts w:ascii="Trebuchet MS" w:hAnsi="Trebuchet MS"/>
+        </w:rPr>
+      </w:pPr>
+    </w:p>
+    <w:p>
+      <w:pPr>
+        <w:rPr>
+          <w:rFonts w:ascii="Trebuchet MS" w:hAnsi="Trebuchet MS"/>
+        </w:rPr>
+      </w:pPr>
+    </w:p>
+    <w:p>
+      <w:pPr>
+        <w:rPr>
+          <w:rFonts w:ascii="Trebuchet MS" w:hAnsi="Trebuchet MS"/>
+        </w:rPr>
+      </w:pPr>
+      <w:r>
+        <w:rPr>
+          <w:rFonts w:ascii="Trebuchet MS" w:hAnsi="Trebuchet MS"/>
+        </w:rPr>
         <w:t xml:space="preserve">%% </w:t>
       </w:r>
       <w:r>
+        <w:rPr>
+          <w:rFonts w:ascii="Trebuchet MS" w:hAnsi="Trebuchet MS"/>
+        </w:rPr>
         <w:t>Samples without somatic mutations</w:t>
       </w:r>
     </w:p>
     <w:p>
-      <w:r>
+      <w:pPr>
+        <w:rPr>
+          <w:rFonts w:ascii="Trebuchet MS" w:hAnsi="Trebuchet MS"/>
+        </w:rPr>
+      </w:pPr>
+      <w:r>
+        <w:rPr>
+          <w:rFonts w:ascii="Trebuchet MS" w:hAnsi="Trebuchet MS"/>
+        </w:rPr>
         <w:t xml:space="preserve">%% </w:t>
       </w:r>
       <w:r>
+        <w:rPr>
+          <w:rFonts w:ascii="Trebuchet MS" w:hAnsi="Trebuchet MS"/>
+        </w:rPr>
         <w:t>Somatic theory of aging</w:t>
       </w:r>
     </w:p>
     <w:p>
-      <w:r>
+      <w:pPr>
+        <w:rPr>
+          <w:rFonts w:ascii="Trebuchet MS" w:hAnsi="Trebuchet MS"/>
+        </w:rPr>
+      </w:pPr>
+      <w:r>
+        <w:rPr>
+          <w:rFonts w:ascii="Trebuchet MS" w:hAnsi="Trebuchet MS"/>
+        </w:rPr>
         <w:t xml:space="preserve">%% </w:t>
       </w:r>
       <w:r>
+        <w:rPr>
+          <w:rFonts w:ascii="Trebuchet MS" w:hAnsi="Trebuchet MS"/>
+        </w:rPr>
         <w:t>Life cycle of Insects</w:t>
       </w:r>
     </w:p>
     <w:p>
-      <w:r>
+      <w:pPr>
+        <w:rPr>
+          <w:rFonts w:ascii="Trebuchet MS" w:hAnsi="Trebuchet MS"/>
+        </w:rPr>
+      </w:pPr>
+      <w:r>
+        <w:rPr>
+          <w:rFonts w:ascii="Trebuchet MS" w:hAnsi="Trebuchet MS"/>
+        </w:rPr>
+        <w:lastRenderedPageBreak/>
         <w:t xml:space="preserve">%% </w:t>
       </w:r>
       <w:r>
+        <w:rPr>
+          <w:rFonts w:ascii="Trebuchet MS" w:hAnsi="Trebuchet MS"/>
+        </w:rPr>
         <w:t>Environmental mutagenesis</w:t>
       </w:r>
     </w:p>
     <w:p>
       <w:pPr>
         <w:rPr>
-          <w:b/>
-          <w:bCs/>
-        </w:rPr>
-      </w:pPr>
-    </w:p>
-    <w:p>
-      <w:pPr>
-        <w:rPr>
-          <w:b/>
-          <w:bCs/>
-        </w:rPr>
-      </w:pPr>
-    </w:p>
-    <w:p>
-      <w:r>
-        <w:t>%% number of eukaryotic species from the DToL project</w:t>
-      </w:r>
-    </w:p>
-    <w:p>
-      <w:r>
-        <w:t>%% Peto's paradox</w:t>
-      </w:r>
-    </w:p>
-    <w:p>
-      <w:r>
+          <w:rFonts w:ascii="Trebuchet MS" w:hAnsi="Trebuchet MS"/>
+          <w:b/>
+          <w:bCs/>
+        </w:rPr>
+      </w:pPr>
+    </w:p>
+    <w:p>
+      <w:pPr>
+        <w:rPr>
+          <w:rFonts w:ascii="Trebuchet MS" w:hAnsi="Trebuchet MS"/>
+          <w:b/>
+          <w:bCs/>
+        </w:rPr>
+      </w:pPr>
+    </w:p>
+    <w:p>
+      <w:pPr>
+        <w:rPr>
+          <w:rFonts w:ascii="Trebuchet MS" w:hAnsi="Trebuchet MS"/>
+        </w:rPr>
+      </w:pPr>
+      <w:r>
+        <w:rPr>
+          <w:rFonts w:ascii="Trebuchet MS" w:hAnsi="Trebuchet MS"/>
+        </w:rPr>
+        <w:t xml:space="preserve">%% number of eukaryotic species from the </w:t>
+      </w:r>
+      <w:proofErr w:type="spellStart"/>
+      <w:r>
+        <w:rPr>
+          <w:rFonts w:ascii="Trebuchet MS" w:hAnsi="Trebuchet MS"/>
+        </w:rPr>
+        <w:t>DToL</w:t>
+      </w:r>
+      <w:proofErr w:type="spellEnd"/>
+      <w:r>
+        <w:rPr>
+          <w:rFonts w:ascii="Trebuchet MS" w:hAnsi="Trebuchet MS"/>
+        </w:rPr>
+        <w:t xml:space="preserve"> project</w:t>
+      </w:r>
+    </w:p>
+    <w:p>
+      <w:pPr>
+        <w:rPr>
+          <w:rFonts w:ascii="Trebuchet MS" w:hAnsi="Trebuchet MS"/>
+        </w:rPr>
+      </w:pPr>
+      <w:r>
+        <w:rPr>
+          <w:rFonts w:ascii="Trebuchet MS" w:hAnsi="Trebuchet MS"/>
+        </w:rPr>
+        <w:t xml:space="preserve">%% </w:t>
+      </w:r>
+      <w:proofErr w:type="spellStart"/>
+      <w:r>
+        <w:rPr>
+          <w:rFonts w:ascii="Trebuchet MS" w:hAnsi="Trebuchet MS"/>
+        </w:rPr>
+        <w:t>Peto's</w:t>
+      </w:r>
+      <w:proofErr w:type="spellEnd"/>
+      <w:r>
+        <w:rPr>
+          <w:rFonts w:ascii="Trebuchet MS" w:hAnsi="Trebuchet MS"/>
+        </w:rPr>
+        <w:t xml:space="preserve"> paradox</w:t>
+      </w:r>
+    </w:p>
+    <w:p>
+      <w:pPr>
+        <w:rPr>
+          <w:rFonts w:ascii="Trebuchet MS" w:hAnsi="Trebuchet MS"/>
+        </w:rPr>
+      </w:pPr>
+      <w:r>
+        <w:rPr>
+          <w:rFonts w:ascii="Trebuchet MS" w:hAnsi="Trebuchet MS"/>
+        </w:rPr>
         <w:t>%% limited study of somatic mutational processes in other non-human samples: C-elegans and Drosophila melanogaster</w:t>
       </w:r>
     </w:p>
     <w:p>
-      <w:r>
-        <w:t>%% limited study</w:t>
-      </w:r>
-      <w:r>
-        <w:t xml:space="preserve"> </w:t>
-      </w:r>
-      <w:r>
-        <w:t>of germline mutational processes</w:t>
-      </w:r>
-    </w:p>
-    <w:p/>
-    <w:p>
-      <w:r>
+      <w:pPr>
+        <w:rPr>
+          <w:rFonts w:ascii="Trebuchet MS" w:hAnsi="Trebuchet MS"/>
+        </w:rPr>
+      </w:pPr>
+      <w:r>
+        <w:rPr>
+          <w:rFonts w:ascii="Trebuchet MS" w:hAnsi="Trebuchet MS"/>
+        </w:rPr>
+        <w:t>%% limited study of germline mutational processes</w:t>
+      </w:r>
+    </w:p>
+    <w:p>
+      <w:pPr>
+        <w:rPr>
+          <w:rFonts w:ascii="Trebuchet MS" w:hAnsi="Trebuchet MS"/>
+        </w:rPr>
+      </w:pPr>
+    </w:p>
+    <w:p>
+      <w:pPr>
+        <w:rPr>
+          <w:rFonts w:ascii="Trebuchet MS" w:hAnsi="Trebuchet MS"/>
+        </w:rPr>
+      </w:pPr>
+      <w:r>
+        <w:rPr>
+          <w:rFonts w:ascii="Trebuchet MS" w:hAnsi="Trebuchet MS"/>
+        </w:rPr>
         <w:t>%% Life cycle of animals</w:t>
       </w:r>
     </w:p>
     <w:p>
-      <w:r>
+      <w:pPr>
+        <w:rPr>
+          <w:rFonts w:ascii="Trebuchet MS" w:hAnsi="Trebuchet MS"/>
+        </w:rPr>
+      </w:pPr>
+      <w:r>
+        <w:rPr>
+          <w:rFonts w:ascii="Trebuchet MS" w:hAnsi="Trebuchet MS"/>
+        </w:rPr>
         <w:t>%% recipe for evolution: mutation, natural selection, speciation,</w:t>
       </w:r>
     </w:p>
     <w:p>
-      <w:r>
+      <w:pPr>
+        <w:rPr>
+          <w:rFonts w:ascii="Trebuchet MS" w:hAnsi="Trebuchet MS"/>
+        </w:rPr>
+      </w:pPr>
+      <w:r>
+        <w:rPr>
+          <w:rFonts w:ascii="Trebuchet MS" w:hAnsi="Trebuchet MS"/>
+        </w:rPr>
         <w:t>%% cold blood</w:t>
       </w:r>
     </w:p>
     <w:p>
-      <w:r>
+      <w:pPr>
+        <w:rPr>
+          <w:rFonts w:ascii="Trebuchet MS" w:hAnsi="Trebuchet MS"/>
+        </w:rPr>
+      </w:pPr>
+      <w:r>
+        <w:rPr>
+          <w:rFonts w:ascii="Trebuchet MS" w:hAnsi="Trebuchet MS"/>
+        </w:rPr>
         <w:t>%% environment, habitat</w:t>
       </w:r>
     </w:p>
     <w:p>
-      <w:r>
+      <w:pPr>
+        <w:rPr>
+          <w:rFonts w:ascii="Trebuchet MS" w:hAnsi="Trebuchet MS"/>
+        </w:rPr>
+      </w:pPr>
+      <w:r>
+        <w:rPr>
+          <w:rFonts w:ascii="Trebuchet MS" w:hAnsi="Trebuchet MS"/>
+        </w:rPr>
         <w:t>%% endogenous, exogenous processes</w:t>
       </w:r>
     </w:p>
     <w:p>
-      <w:r>
-        <w:t>%% somatic mutation: DNA damage, repair and fixation %% clonality</w:t>
-      </w:r>
-    </w:p>
-    <w:p>
-      <w:r>
+      <w:pPr>
+        <w:rPr>
+          <w:rFonts w:ascii="Trebuchet MS" w:hAnsi="Trebuchet MS"/>
+        </w:rPr>
+      </w:pPr>
+      <w:r>
+        <w:rPr>
+          <w:rFonts w:ascii="Trebuchet MS" w:hAnsi="Trebuchet MS"/>
+        </w:rPr>
+        <w:t xml:space="preserve">%% somatic mutation: DNA damage, </w:t>
+      </w:r>
+      <w:proofErr w:type="gramStart"/>
+      <w:r>
+        <w:rPr>
+          <w:rFonts w:ascii="Trebuchet MS" w:hAnsi="Trebuchet MS"/>
+        </w:rPr>
+        <w:t>repair</w:t>
+      </w:r>
+      <w:proofErr w:type="gramEnd"/>
+      <w:r>
+        <w:rPr>
+          <w:rFonts w:ascii="Trebuchet MS" w:hAnsi="Trebuchet MS"/>
+        </w:rPr>
+        <w:t xml:space="preserve"> and fixation %% clonality</w:t>
+      </w:r>
+    </w:p>
+    <w:p>
+      <w:pPr>
+        <w:rPr>
+          <w:rFonts w:ascii="Trebuchet MS" w:hAnsi="Trebuchet MS"/>
+        </w:rPr>
+      </w:pPr>
+      <w:r>
+        <w:rPr>
+          <w:rFonts w:ascii="Trebuchet MS" w:hAnsi="Trebuchet MS"/>
+        </w:rPr>
         <w:t>%% germline and somatic mutational processes could be shared</w:t>
       </w:r>
     </w:p>
     <w:p>
-      <w:r>
+      <w:pPr>
+        <w:rPr>
+          <w:rFonts w:ascii="Trebuchet MS" w:hAnsi="Trebuchet MS"/>
+        </w:rPr>
+      </w:pPr>
+      <w:r>
+        <w:rPr>
+          <w:rFonts w:ascii="Trebuchet MS" w:hAnsi="Trebuchet MS"/>
+        </w:rPr>
+        <w:t>%% Darwin Tree of Life project aims to sequence and assemble 66,000 species in Britain and Island</w:t>
+      </w:r>
+    </w:p>
+    <w:p>
+      <w:pPr>
+        <w:rPr>
+          <w:rFonts w:ascii="Trebuchet MS" w:hAnsi="Trebuchet MS"/>
+          <w:lang w:val="en-US"/>
+        </w:rPr>
+      </w:pPr>
+      <w:r>
+        <w:rPr>
+          <w:rFonts w:ascii="Trebuchet MS" w:hAnsi="Trebuchet MS"/>
+        </w:rPr>
+        <w:t>%% somatic theory of aging: somatic mutations increase with age and the accumulation of somatic mutations impairs cellular functions</w:t>
+      </w:r>
+    </w:p>
+    <w:p>
+      <w:pPr>
+        <w:rPr>
+          <w:rFonts w:ascii="Trebuchet MS" w:hAnsi="Trebuchet MS"/>
+          <w:b/>
+          <w:bCs/>
+        </w:rPr>
+      </w:pPr>
+    </w:p>
+    <w:p>
+      <w:pPr>
+        <w:rPr>
+          <w:rFonts w:ascii="Trebuchet MS" w:hAnsi="Trebuchet MS"/>
+        </w:rPr>
+      </w:pPr>
+      <w:r>
+        <w:rPr>
+          <w:rFonts w:ascii="Trebuchet MS" w:hAnsi="Trebuchet MS"/>
+        </w:rPr>
+        <w:t>Genetic components/modules for synthetic biology purposes and applications</w:t>
+      </w:r>
+    </w:p>
+    <w:p>
+      <w:pPr>
+        <w:rPr>
+          <w:rFonts w:ascii="Trebuchet MS" w:hAnsi="Trebuchet MS"/>
+        </w:rPr>
+      </w:pPr>
+    </w:p>
+    <w:p>
+      <w:pPr>
+        <w:rPr>
+          <w:rFonts w:ascii="Trebuchet MS" w:hAnsi="Trebuchet MS"/>
+        </w:rPr>
+      </w:pPr>
+    </w:p>
+    <w:p>
+      <w:pPr>
+        <w:rPr>
+          <w:rFonts w:ascii="Trebuchet MS" w:hAnsi="Trebuchet MS"/>
+        </w:rPr>
+      </w:pPr>
+    </w:p>
+    <w:p>
+      <w:pPr>
+        <w:rPr>
+          <w:rFonts w:ascii="Trebuchet MS" w:hAnsi="Trebuchet MS"/>
+        </w:rPr>
+      </w:pPr>
+      <w:r>
+        <w:rPr>
+          <w:rFonts w:ascii="Trebuchet MS" w:hAnsi="Trebuchet MS"/>
+        </w:rPr>
+        <w:t xml:space="preserve">Our understanding of germline and somatic mutational processes of non-human species has been limited to date. The availability of both CCS reads and high-quality reference genomes from the Darwin Tree of Life project creates an opportunity to study both germline and somatic mutational processes. We used </w:t>
+      </w:r>
+      <w:proofErr w:type="spellStart"/>
+      <w:r>
+        <w:rPr>
+          <w:rFonts w:ascii="Trebuchet MS" w:hAnsi="Trebuchet MS"/>
+        </w:rPr>
+        <w:t>himut</w:t>
+      </w:r>
+      <w:proofErr w:type="spellEnd"/>
+      <w:r>
+        <w:rPr>
+          <w:rFonts w:ascii="Trebuchet MS" w:hAnsi="Trebuchet MS"/>
+        </w:rPr>
+        <w:t xml:space="preserve"> to call somatic mutations across the </w:t>
+      </w:r>
+      <w:proofErr w:type="spellStart"/>
+      <w:r>
+        <w:rPr>
+          <w:rFonts w:ascii="Trebuchet MS" w:hAnsi="Trebuchet MS"/>
+        </w:rPr>
+        <w:t>DToL</w:t>
+      </w:r>
+      <w:proofErr w:type="spellEnd"/>
+      <w:r>
+        <w:rPr>
+          <w:rFonts w:ascii="Trebuchet MS" w:hAnsi="Trebuchet MS"/>
+        </w:rPr>
+        <w:t xml:space="preserve"> eukaryotic species, discover XX number of mutational signatures, of which XX were distinct from known COSMIC mutational signatures, indicating the presence of distinct DNA damage and repair process operational in other species. In XX% of species, germline and somatic mutational process were analysed to be similar like how clock-like mutational processes (SBS1 and SBS5) are responsible for germline mutagenesis in sperms and oocytes. In addition, some of these endogenous somatic mutational processes were shared in insects, which are known to have diverged 450 million years ago (</w:t>
+      </w:r>
+      <w:proofErr w:type="spellStart"/>
+      <w:r>
+        <w:rPr>
+          <w:rFonts w:ascii="Trebuchet MS" w:hAnsi="Trebuchet MS"/>
+        </w:rPr>
+        <w:t>mya</w:t>
+      </w:r>
+      <w:proofErr w:type="spellEnd"/>
+      <w:r>
+        <w:rPr>
+          <w:rFonts w:ascii="Trebuchet MS" w:hAnsi="Trebuchet MS"/>
+        </w:rPr>
+        <w:t xml:space="preserve">), suggesting the mutational signature that we have discovered might be an ancient somatic mutational process or that these insects independently developed the same mutational process. Mother Nature, however, often doesn’t change if there is an existing solution unless there is immense selection pressure and the author believes that the mutational process has been conserved across insects. </w:t>
+      </w:r>
+    </w:p>
+    <w:p>
+      <w:pPr>
+        <w:rPr>
+          <w:rFonts w:ascii="Trebuchet MS" w:hAnsi="Trebuchet MS"/>
+        </w:rPr>
+      </w:pPr>
+    </w:p>
+    <w:p>
+      <w:pPr>
+        <w:rPr>
+          <w:rFonts w:ascii="Trebuchet MS" w:hAnsi="Trebuchet MS"/>
+        </w:rPr>
+      </w:pPr>
+      <w:r>
+        <w:rPr>
+          <w:rFonts w:ascii="Trebuchet MS" w:hAnsi="Trebuchet MS"/>
+        </w:rPr>
+        <w:t xml:space="preserve">In XX% of species (hoverflies), however, germline mutational process and somatic mutational process were discordant and with strong transcription-bias, potentially suggesting environmental mutagenesis might be responsible for the observed somatic mutations. XX, XX, XX and XX insects undergo metamorphosis from caterpillar to adult insect and imaginal discs develop into adult insects. We, conjecture, that the absence of somatic mutations in some of the adult insects that undergo metamorphosis to the fact that larvae form and the adult insects are </w:t>
+      </w:r>
+      <w:r>
+        <w:rPr>
+          <w:rFonts w:ascii="Trebuchet MS" w:hAnsi="Trebuchet MS"/>
+        </w:rPr>
         <w:lastRenderedPageBreak/>
-        <w:t>%% Darwin Tree of Life project aims to sequence and assemble 66,000 species in Britain and Island</w:t>
-      </w:r>
-    </w:p>
-    <w:p>
-      <w:pPr>
-        <w:rPr>
-          <w:lang w:val="en-US"/>
-        </w:rPr>
-      </w:pPr>
-      <w:r>
-        <w:t>%% somatic theory of aging: somatic mutations increase with age and the accumulation of somatic mutations impairs cellular functions</w:t>
-      </w:r>
-    </w:p>
-    <w:p>
-      <w:pPr>
-        <w:rPr>
-          <w:b/>
-          <w:bCs/>
-        </w:rPr>
-      </w:pPr>
-    </w:p>
-    <w:p>
-      <w:r>
-        <w:t>Genetic components/modules for synthetic biology purposes and applications</w:t>
-      </w:r>
+        <w:t>derived from independent embryonic stem cells. The adult insect is derived from the imaginal disc, which remains inactive under the metamorphosis in the chrysalis stage. Hence, somatic mutation that might have accumulated during the young larvae stage will not be passed on to the adult insect and the adult insect will be able to pass on their genome with limited DNA damage. The absence of somatic mutations in lepidoptera, however, might also be confounded with the short lifespan of the adult insects. It is interesting, however, that insects that undergo metamorphosis account for 80% of the insect population [ref] and there must have been a selective advantage to undergo metamorphosis despite the vulnerability that it might pose to the insect.</w:t>
+      </w:r>
+    </w:p>
+    <w:p>
+      <w:pPr>
+        <w:rPr>
+          <w:rFonts w:ascii="Trebuchet MS" w:hAnsi="Trebuchet MS"/>
+        </w:rPr>
+      </w:pPr>
+    </w:p>
+    <w:p>
+      <w:pPr>
+        <w:rPr>
+          <w:rFonts w:ascii="Trebuchet MS" w:hAnsi="Trebuchet MS"/>
+        </w:rPr>
+      </w:pPr>
+      <w:r>
+        <w:rPr>
+          <w:rFonts w:ascii="Trebuchet MS" w:hAnsi="Trebuchet MS"/>
+        </w:rPr>
+        <w:t>Based on our understanding of CCS characteristics, we attempted to search for genomic events that could not be captured with short read sequencing and that could, however, be captured PacBio CCS sequencing. We hypothesised that PacBio CCS reads will also have sufficient base accuracy to detect gene conversions and crossovers from both sperm during meiotic recombination, granulocytes from Bloom syndrome patients and normal individuals during mitotic recombination. Gene conversion and crossover detection necessitates haplotype phasing of multiple kilobases and detection of haplotype rearrangement that might occur in a single sperm or a single cell.</w:t>
+      </w:r>
+    </w:p>
+    <w:p>
+      <w:pPr>
+        <w:rPr>
+          <w:rFonts w:ascii="Trebuchet MS" w:hAnsi="Trebuchet MS"/>
+        </w:rPr>
+      </w:pPr>
+    </w:p>
+    <w:p>
+      <w:pPr>
+        <w:rPr>
+          <w:rFonts w:ascii="Trebuchet MS" w:hAnsi="Trebuchet MS"/>
+        </w:rPr>
+      </w:pPr>
+      <w:r>
+        <w:rPr>
+          <w:rFonts w:ascii="Trebuchet MS" w:hAnsi="Trebuchet MS"/>
+        </w:rPr>
+        <w:t xml:space="preserve">If we had the correct phylogenetic relationship between all species and mutational processes of all species on Earth, could we model and infer the mutational process of extinct species? Could we model and infer the mutational process of LUCA? Could we even derive the genome sequence of LUCA? </w:t>
+      </w:r>
+    </w:p>
+    <w:p>
+      <w:pPr>
+        <w:rPr>
+          <w:rFonts w:ascii="Trebuchet MS" w:hAnsi="Trebuchet MS"/>
+        </w:rPr>
+      </w:pPr>
+    </w:p>
+    <w:p>
+      <w:pPr>
+        <w:rPr>
+          <w:rFonts w:ascii="Trebuchet MS" w:hAnsi="Trebuchet MS"/>
+        </w:rPr>
+      </w:pPr>
+      <w:r>
+        <w:rPr>
+          <w:rFonts w:ascii="Trebuchet MS" w:hAnsi="Trebuchet MS"/>
+        </w:rPr>
+        <w:t xml:space="preserve">If life existed outside of Earth, what might be the mutational process responsible for speciation on other planets? How has Nature on other planets create new species? What is the creative process that Nature uses to create new species? Mutations are the paints that Nature uses to draw the Canvas. </w:t>
+      </w:r>
+    </w:p>
+    <w:p>
+      <w:pPr>
+        <w:rPr>
+          <w:rFonts w:ascii="Trebuchet MS" w:hAnsi="Trebuchet MS"/>
+        </w:rPr>
+      </w:pPr>
+    </w:p>
+    <w:p>
+      <w:pPr>
+        <w:rPr>
+          <w:rFonts w:ascii="Trebuchet MS" w:hAnsi="Trebuchet MS"/>
+        </w:rPr>
+      </w:pPr>
+      <w:r>
+        <w:rPr>
+          <w:rFonts w:ascii="Trebuchet MS" w:hAnsi="Trebuchet MS"/>
+        </w:rPr>
+        <w:t xml:space="preserve">We will be able to determine the ancestral mutational processes that shaped our genomes and the selection and evolution of mutational processes </w:t>
+      </w:r>
+      <w:proofErr w:type="gramStart"/>
+      <w:r>
+        <w:rPr>
+          <w:rFonts w:ascii="Trebuchet MS" w:hAnsi="Trebuchet MS"/>
+        </w:rPr>
+        <w:t>in light of</w:t>
+      </w:r>
+      <w:proofErr w:type="gramEnd"/>
+      <w:r>
+        <w:rPr>
+          <w:rFonts w:ascii="Trebuchet MS" w:hAnsi="Trebuchet MS"/>
+        </w:rPr>
+        <w:t xml:space="preserve"> different selection pressures that different environments applied our ancestors. </w:t>
+      </w:r>
+      <w:proofErr w:type="gramStart"/>
+      <w:r>
+        <w:rPr>
+          <w:rFonts w:ascii="Trebuchet MS" w:hAnsi="Trebuchet MS"/>
+        </w:rPr>
+        <w:t>As a consequence</w:t>
+      </w:r>
+      <w:proofErr w:type="gramEnd"/>
+      <w:r>
+        <w:rPr>
+          <w:rFonts w:ascii="Trebuchet MS" w:hAnsi="Trebuchet MS"/>
+        </w:rPr>
+        <w:t xml:space="preserve">, we will also be able to determine the average fidelity of the DNA damage and repair process of all the species. </w:t>
+      </w:r>
+    </w:p>
+    <w:p>
+      <w:pPr>
+        <w:rPr>
+          <w:rFonts w:ascii="Trebuchet MS" w:hAnsi="Trebuchet MS"/>
+        </w:rPr>
+      </w:pPr>
+    </w:p>
+    <w:p>
+      <w:pPr>
+        <w:rPr>
+          <w:rFonts w:ascii="Trebuchet MS" w:hAnsi="Trebuchet MS"/>
+        </w:rPr>
+      </w:pPr>
+      <w:r>
+        <w:rPr>
+          <w:rFonts w:ascii="Trebuchet MS" w:hAnsi="Trebuchet MS"/>
+        </w:rPr>
+        <w:t xml:space="preserve">We don’t know what might be the carrier of information that preserves the biological constraints of life might be on other planets. </w:t>
+      </w:r>
+    </w:p>
+    <w:p>
+      <w:pPr>
+        <w:rPr>
+          <w:rFonts w:ascii="Trebuchet MS" w:hAnsi="Trebuchet MS"/>
+        </w:rPr>
+      </w:pPr>
+    </w:p>
+    <w:p>
+      <w:pPr>
+        <w:rPr>
+          <w:rFonts w:ascii="Trebuchet MS" w:hAnsi="Trebuchet MS"/>
+        </w:rPr>
+      </w:pPr>
+      <w:r>
+        <w:rPr>
+          <w:rFonts w:ascii="Trebuchet MS" w:hAnsi="Trebuchet MS"/>
+        </w:rPr>
+        <w:t xml:space="preserve">The </w:t>
+      </w:r>
+      <w:proofErr w:type="spellStart"/>
+      <w:r>
+        <w:rPr>
+          <w:rFonts w:ascii="Trebuchet MS" w:hAnsi="Trebuchet MS"/>
+        </w:rPr>
+        <w:t>DToL</w:t>
+      </w:r>
+      <w:proofErr w:type="spellEnd"/>
+      <w:r>
+        <w:rPr>
+          <w:rFonts w:ascii="Trebuchet MS" w:hAnsi="Trebuchet MS"/>
+        </w:rPr>
+        <w:t xml:space="preserve"> project has sequenced ~600 of 66,000 eukaryotic species in Britain and … As the number </w:t>
+      </w:r>
+    </w:p>
+    <w:p>
+      <w:pPr>
+        <w:rPr>
+          <w:rFonts w:ascii="Trebuchet MS" w:hAnsi="Trebuchet MS"/>
+        </w:rPr>
+      </w:pPr>
+    </w:p>
+    <w:p>
+      <w:pPr>
+        <w:rPr>
+          <w:rFonts w:ascii="Trebuchet MS" w:hAnsi="Trebuchet MS"/>
+        </w:rPr>
+      </w:pPr>
+      <w:r>
+        <w:rPr>
+          <w:rFonts w:ascii="Trebuchet MS" w:hAnsi="Trebuchet MS"/>
+        </w:rPr>
+        <w:t xml:space="preserve">Kimura hypothesises that genetic drift would have been major driver of evolution and we would be happy to test this hypothesis. </w:t>
+      </w:r>
+    </w:p>
+    <w:p>
+      <w:pPr>
+        <w:rPr>
+          <w:rFonts w:ascii="Trebuchet MS" w:hAnsi="Trebuchet MS"/>
+        </w:rPr>
+      </w:pPr>
+    </w:p>
+    <w:p>
+      <w:pPr>
+        <w:rPr>
+          <w:rFonts w:ascii="Trebuchet MS" w:hAnsi="Trebuchet MS"/>
+        </w:rPr>
+      </w:pPr>
+      <w:r>
+        <w:rPr>
+          <w:rFonts w:ascii="Trebuchet MS" w:hAnsi="Trebuchet MS"/>
+        </w:rPr>
+        <w:t>The nucleotide composition of also extinct species.</w:t>
+      </w:r>
+    </w:p>
+    <w:p>
+      <w:pPr>
+        <w:rPr>
+          <w:rFonts w:ascii="Trebuchet MS" w:hAnsi="Trebuchet MS"/>
+        </w:rPr>
+      </w:pPr>
+    </w:p>
+    <w:p>
+      <w:pPr>
+        <w:rPr>
+          <w:rFonts w:ascii="Trebuchet MS" w:hAnsi="Trebuchet MS"/>
+        </w:rPr>
+      </w:pPr>
     </w:p>
     <w:sectPr>
       <w:pgSz w:w="11906" w:h="16838"/>

--- a/Chapter3/chapter3.docx
+++ b/Chapter3/chapter3.docx
@@ -590,7 +590,19 @@
         <w:rPr>
           <w:rFonts w:ascii="Trebuchet MS" w:hAnsi="Trebuchet MS"/>
         </w:rPr>
-        <w:t>} should also increase with age and should allow us to calculate the somatic substitution rate.</w:t>
+        <w:t>} should</w:t>
+      </w:r>
+      <w:r>
+        <w:rPr>
+          <w:rFonts w:ascii="Trebuchet MS" w:hAnsi="Trebuchet MS"/>
+        </w:rPr>
+        <w:t>, therefore,</w:t>
+      </w:r>
+      <w:r>
+        <w:rPr>
+          <w:rFonts w:ascii="Trebuchet MS" w:hAnsi="Trebuchet MS"/>
+        </w:rPr>
+        <w:t xml:space="preserve"> also increase with age and should allow us to calculate the somatic substitution rate.</w:t>
       </w:r>
       <w:r>
         <w:rPr>
@@ -602,853 +614,33 @@
         <w:rPr>
           <w:rFonts w:ascii="Trebuchet MS" w:hAnsi="Trebuchet MS"/>
         </w:rPr>
-        <w:t>age and mutation burden are not positively correlated, additional factors not investigated in chapter 2 must be affecting the somatic mutation detection.</w:t>
-      </w:r>
-    </w:p>
-    <w:p>
-      <w:pPr>
-        <w:rPr>
-          <w:rFonts w:ascii="Trebuchet MS" w:hAnsi="Trebuchet MS"/>
-        </w:rPr>
-      </w:pPr>
-    </w:p>
-    <w:p>
-      <w:pPr>
-        <w:rPr>
-          <w:rFonts w:ascii="Trebuchet MS" w:hAnsi="Trebuchet MS"/>
-          <w:lang w:val="en-US"/>
-        </w:rPr>
-      </w:pPr>
-    </w:p>
-    <w:p>
-      <w:pPr>
-        <w:rPr>
-          <w:rFonts w:ascii="Trebuchet MS" w:hAnsi="Trebuchet MS"/>
-        </w:rPr>
-      </w:pPr>
-    </w:p>
-    <w:p>
-      <w:pPr>
-        <w:rPr>
-          <w:rFonts w:ascii="Trebuchet MS" w:hAnsi="Trebuchet MS"/>
-        </w:rPr>
-      </w:pPr>
-    </w:p>
-    <w:p>
-      <w:pPr>
-        <w:rPr>
-          <w:rFonts w:ascii="Trebuchet MS" w:hAnsi="Trebuchet MS"/>
-        </w:rPr>
-      </w:pPr>
-    </w:p>
-    <w:p>
-      <w:pPr>
-        <w:rPr>
-          <w:rFonts w:ascii="Trebuchet MS" w:hAnsi="Trebuchet MS"/>
-          <w:lang w:val="en-US"/>
-        </w:rPr>
-      </w:pPr>
-    </w:p>
-    <w:p>
-      <w:pPr>
-        <w:rPr>
-          <w:rFonts w:ascii="Trebuchet MS" w:hAnsi="Trebuchet MS"/>
-        </w:rPr>
-      </w:pPr>
-    </w:p>
-    <w:p>
-      <w:pPr>
-        <w:rPr>
-          <w:rFonts w:ascii="Trebuchet MS" w:hAnsi="Trebuchet MS"/>
-        </w:rPr>
-      </w:pPr>
-    </w:p>
-    <w:p>
-      <w:pPr>
-        <w:rPr>
-          <w:rFonts w:ascii="Trebuchet MS" w:hAnsi="Trebuchet MS"/>
-          <w:b/>
-          <w:bCs/>
-        </w:rPr>
-      </w:pPr>
-      <w:r>
-        <w:rPr>
-          <w:rFonts w:ascii="Trebuchet MS" w:hAnsi="Trebuchet MS"/>
-          <w:b/>
-          <w:bCs/>
-        </w:rPr>
-        <w:t>\</w:t>
-      </w:r>
-      <w:proofErr w:type="gramStart"/>
-      <w:r>
-        <w:rPr>
-          <w:rFonts w:ascii="Trebuchet MS" w:hAnsi="Trebuchet MS"/>
-          <w:b/>
-          <w:bCs/>
-        </w:rPr>
-        <w:t>subsubsection{</w:t>
-      </w:r>
-      <w:proofErr w:type="gramEnd"/>
-      <w:r>
-        <w:rPr>
-          <w:rFonts w:ascii="Trebuchet MS" w:hAnsi="Trebuchet MS"/>
-          <w:b/>
-          <w:bCs/>
-        </w:rPr>
-        <w:t>Mutation burden}</w:t>
-      </w:r>
-    </w:p>
-    <w:p>
-      <w:pPr>
-        <w:rPr>
-          <w:rFonts w:ascii="Trebuchet MS" w:hAnsi="Trebuchet MS"/>
-        </w:rPr>
-      </w:pPr>
-    </w:p>
-    <w:p>
-      <w:pPr>
-        <w:rPr>
-          <w:rFonts w:ascii="Trebuchet MS" w:hAnsi="Trebuchet MS"/>
-          <w:lang w:val="en-US"/>
-        </w:rPr>
-      </w:pPr>
-    </w:p>
-    <w:p>
-      <w:pPr>
-        <w:rPr>
-          <w:rFonts w:ascii="Trebuchet MS" w:hAnsi="Trebuchet MS"/>
-          <w:lang w:val="en-US"/>
-        </w:rPr>
-      </w:pPr>
-    </w:p>
-    <w:p>
-      <w:pPr>
-        <w:rPr>
-          <w:rFonts w:ascii="Trebuchet MS" w:hAnsi="Trebuchet MS"/>
-          <w:b/>
-          <w:bCs/>
-        </w:rPr>
-      </w:pPr>
-      <w:r>
-        <w:rPr>
-          <w:rFonts w:ascii="Trebuchet MS" w:hAnsi="Trebuchet MS"/>
-          <w:b/>
-          <w:bCs/>
-        </w:rPr>
-        <w:t>\</w:t>
-      </w:r>
-      <w:proofErr w:type="gramStart"/>
-      <w:r>
-        <w:rPr>
-          <w:rFonts w:ascii="Trebuchet MS" w:hAnsi="Trebuchet MS"/>
-          <w:b/>
-          <w:bCs/>
-        </w:rPr>
-        <w:t>sub</w:t>
-      </w:r>
-      <w:r>
-        <w:rPr>
-          <w:rFonts w:ascii="Trebuchet MS" w:hAnsi="Trebuchet MS"/>
-          <w:b/>
-          <w:bCs/>
-        </w:rPr>
-        <w:t>subsection{</w:t>
-      </w:r>
-      <w:proofErr w:type="gramEnd"/>
-      <w:r>
-        <w:rPr>
-          <w:rFonts w:ascii="Trebuchet MS" w:hAnsi="Trebuchet MS"/>
-          <w:b/>
-          <w:bCs/>
-        </w:rPr>
-        <w:t>Somatic mutational signature extraction</w:t>
-      </w:r>
-      <w:r>
-        <w:rPr>
-          <w:rFonts w:ascii="Trebuchet MS" w:hAnsi="Trebuchet MS"/>
-          <w:b/>
-          <w:bCs/>
-        </w:rPr>
-        <w:t>}</w:t>
-      </w:r>
-    </w:p>
-    <w:p>
-      <w:pPr>
-        <w:rPr>
-          <w:rFonts w:ascii="Trebuchet MS" w:hAnsi="Trebuchet MS"/>
-          <w:b/>
-          <w:bCs/>
-        </w:rPr>
-      </w:pPr>
-    </w:p>
-    <w:p>
-      <w:pPr>
-        <w:rPr>
-          <w:rFonts w:ascii="Trebuchet MS" w:hAnsi="Trebuchet MS"/>
-          <w:b/>
-          <w:bCs/>
-        </w:rPr>
-      </w:pPr>
-    </w:p>
-    <w:p>
-      <w:pPr>
-        <w:rPr>
-          <w:rFonts w:ascii="Trebuchet MS" w:hAnsi="Trebuchet MS"/>
-          <w:b/>
-          <w:bCs/>
-        </w:rPr>
-      </w:pPr>
-    </w:p>
-    <w:p>
-      <w:pPr>
-        <w:rPr>
-          <w:rFonts w:ascii="Trebuchet MS" w:hAnsi="Trebuchet MS"/>
-          <w:b/>
-          <w:bCs/>
-        </w:rPr>
-      </w:pPr>
-      <w:r>
-        <w:rPr>
-          <w:rFonts w:ascii="Trebuchet MS" w:hAnsi="Trebuchet MS"/>
-          <w:b/>
-          <w:bCs/>
-        </w:rPr>
-        <w:t>\</w:t>
-      </w:r>
-      <w:proofErr w:type="gramStart"/>
-      <w:r>
-        <w:rPr>
-          <w:rFonts w:ascii="Trebuchet MS" w:hAnsi="Trebuchet MS"/>
-          <w:b/>
-          <w:bCs/>
-        </w:rPr>
-        <w:t>subsection{</w:t>
-      </w:r>
-      <w:proofErr w:type="gramEnd"/>
-      <w:r>
-        <w:rPr>
-          <w:rFonts w:ascii="Trebuchet MS" w:hAnsi="Trebuchet MS"/>
-          <w:b/>
-          <w:bCs/>
-        </w:rPr>
-        <w:t>Germline</w:t>
-      </w:r>
-      <w:r>
-        <w:rPr>
-          <w:rFonts w:ascii="Trebuchet MS" w:hAnsi="Trebuchet MS"/>
-          <w:b/>
-          <w:bCs/>
-        </w:rPr>
-        <w:t xml:space="preserve"> </w:t>
-      </w:r>
-      <w:r>
-        <w:rPr>
-          <w:rFonts w:ascii="Trebuchet MS" w:hAnsi="Trebuchet MS"/>
-          <w:b/>
-          <w:bCs/>
-        </w:rPr>
-        <w:t xml:space="preserve"> </w:t>
-      </w:r>
-      <w:r>
-        <w:rPr>
-          <w:rFonts w:ascii="Trebuchet MS" w:hAnsi="Trebuchet MS"/>
-          <w:b/>
-          <w:bCs/>
-        </w:rPr>
-        <w:t>mutation detection</w:t>
-      </w:r>
-      <w:r>
-        <w:rPr>
-          <w:rFonts w:ascii="Trebuchet MS" w:hAnsi="Trebuchet MS"/>
-          <w:b/>
-          <w:bCs/>
-        </w:rPr>
-        <w:t>}</w:t>
-      </w:r>
-    </w:p>
-    <w:p>
-      <w:pPr>
-        <w:rPr>
-          <w:rFonts w:ascii="Trebuchet MS" w:hAnsi="Trebuchet MS"/>
-          <w:b/>
-          <w:bCs/>
-        </w:rPr>
-      </w:pPr>
-    </w:p>
-    <w:p>
-      <w:pPr>
-        <w:rPr>
-          <w:rFonts w:ascii="Trebuchet MS" w:hAnsi="Trebuchet MS"/>
-          <w:b/>
-          <w:bCs/>
-        </w:rPr>
-      </w:pPr>
-      <w:r>
-        <w:rPr>
-          <w:rFonts w:ascii="Trebuchet MS" w:hAnsi="Trebuchet MS"/>
-          <w:b/>
-          <w:bCs/>
-        </w:rPr>
-        <w:t>\</w:t>
-      </w:r>
-      <w:proofErr w:type="gramStart"/>
-      <w:r>
-        <w:rPr>
-          <w:rFonts w:ascii="Trebuchet MS" w:hAnsi="Trebuchet MS"/>
-          <w:b/>
-          <w:bCs/>
-        </w:rPr>
-        <w:t>subsubsection{</w:t>
-      </w:r>
-      <w:proofErr w:type="gramEnd"/>
-      <w:r>
-        <w:rPr>
-          <w:rFonts w:ascii="Trebuchet MS" w:hAnsi="Trebuchet MS"/>
-          <w:b/>
-          <w:bCs/>
-        </w:rPr>
-        <w:t>Transition to transversion ratio}</w:t>
-      </w:r>
-    </w:p>
-    <w:p>
-      <w:pPr>
-        <w:rPr>
-          <w:rFonts w:ascii="Trebuchet MS" w:hAnsi="Trebuchet MS"/>
-          <w:b/>
-          <w:bCs/>
-        </w:rPr>
-      </w:pPr>
-    </w:p>
-    <w:p>
-      <w:pPr>
-        <w:rPr>
-          <w:rFonts w:ascii="Trebuchet MS" w:hAnsi="Trebuchet MS"/>
-          <w:b/>
-          <w:bCs/>
-        </w:rPr>
-      </w:pPr>
-      <w:r>
-        <w:rPr>
-          <w:rFonts w:ascii="Trebuchet MS" w:hAnsi="Trebuchet MS"/>
-          <w:b/>
-          <w:bCs/>
-        </w:rPr>
-        <w:t>\</w:t>
-      </w:r>
-      <w:proofErr w:type="gramStart"/>
-      <w:r>
-        <w:rPr>
-          <w:rFonts w:ascii="Trebuchet MS" w:hAnsi="Trebuchet MS"/>
-          <w:b/>
-          <w:bCs/>
-        </w:rPr>
-        <w:t>sub</w:t>
-      </w:r>
-      <w:r>
-        <w:rPr>
-          <w:rFonts w:ascii="Trebuchet MS" w:hAnsi="Trebuchet MS"/>
-          <w:b/>
-          <w:bCs/>
-        </w:rPr>
-        <w:t>subsection{</w:t>
-      </w:r>
-      <w:proofErr w:type="gramEnd"/>
-      <w:r>
-        <w:rPr>
-          <w:rFonts w:ascii="Trebuchet MS" w:hAnsi="Trebuchet MS"/>
-          <w:b/>
-          <w:bCs/>
-        </w:rPr>
-        <w:t>Germline mutational signature extraction}</w:t>
-      </w:r>
-    </w:p>
-    <w:p>
-      <w:pPr>
-        <w:rPr>
-          <w:rFonts w:ascii="Trebuchet MS" w:hAnsi="Trebuchet MS"/>
-          <w:b/>
-          <w:bCs/>
-        </w:rPr>
-      </w:pPr>
-    </w:p>
-    <w:p>
-      <w:pPr>
-        <w:rPr>
-          <w:rFonts w:ascii="Trebuchet MS" w:hAnsi="Trebuchet MS"/>
-          <w:b/>
-          <w:bCs/>
-        </w:rPr>
-      </w:pPr>
-    </w:p>
-    <w:p>
-      <w:pPr>
-        <w:rPr>
-          <w:rFonts w:ascii="Trebuchet MS" w:hAnsi="Trebuchet MS"/>
-        </w:rPr>
-      </w:pPr>
-    </w:p>
-    <w:p>
-      <w:pPr>
-        <w:rPr>
-          <w:rFonts w:ascii="Trebuchet MS" w:hAnsi="Trebuchet MS"/>
-          <w:b/>
-          <w:bCs/>
-        </w:rPr>
-      </w:pPr>
-      <w:r>
-        <w:rPr>
-          <w:rFonts w:ascii="Trebuchet MS" w:hAnsi="Trebuchet MS"/>
-          <w:b/>
-          <w:bCs/>
-        </w:rPr>
-        <w:t>\</w:t>
-      </w:r>
-      <w:proofErr w:type="gramStart"/>
-      <w:r>
-        <w:rPr>
-          <w:rFonts w:ascii="Trebuchet MS" w:hAnsi="Trebuchet MS"/>
-          <w:b/>
-          <w:bCs/>
-        </w:rPr>
-        <w:t>section{</w:t>
-      </w:r>
-      <w:proofErr w:type="gramEnd"/>
-      <w:r>
-        <w:rPr>
-          <w:rFonts w:ascii="Trebuchet MS" w:hAnsi="Trebuchet MS"/>
-          <w:b/>
-          <w:bCs/>
-        </w:rPr>
-        <w:t>Conclusion}</w:t>
-      </w:r>
-    </w:p>
-    <w:p>
-      <w:pPr>
-        <w:rPr>
-          <w:rFonts w:ascii="Trebuchet MS" w:hAnsi="Trebuchet MS"/>
-        </w:rPr>
-      </w:pPr>
-    </w:p>
-    <w:p>
-      <w:pPr>
-        <w:rPr>
-          <w:rFonts w:ascii="Trebuchet MS" w:hAnsi="Trebuchet MS"/>
-        </w:rPr>
-      </w:pPr>
-    </w:p>
-    <w:p>
-      <w:pPr>
-        <w:rPr>
-          <w:rFonts w:ascii="Trebuchet MS" w:hAnsi="Trebuchet MS"/>
-          <w:b/>
-          <w:bCs/>
-        </w:rPr>
-      </w:pPr>
-      <w:r>
-        <w:rPr>
-          <w:rFonts w:ascii="Trebuchet MS" w:hAnsi="Trebuchet MS"/>
-          <w:b/>
-          <w:bCs/>
-        </w:rPr>
-        <w:t>\</w:t>
-      </w:r>
-      <w:proofErr w:type="gramStart"/>
-      <w:r>
-        <w:rPr>
-          <w:rFonts w:ascii="Trebuchet MS" w:hAnsi="Trebuchet MS"/>
-          <w:b/>
-          <w:bCs/>
-        </w:rPr>
-        <w:t>section{</w:t>
-      </w:r>
-      <w:proofErr w:type="gramEnd"/>
-      <w:r>
-        <w:rPr>
-          <w:rFonts w:ascii="Trebuchet MS" w:hAnsi="Trebuchet MS"/>
-          <w:b/>
-          <w:bCs/>
-        </w:rPr>
-        <w:t>Materials and Methods}</w:t>
-      </w:r>
-    </w:p>
-    <w:p>
-      <w:pPr>
-        <w:rPr>
-          <w:rFonts w:ascii="Trebuchet MS" w:hAnsi="Trebuchet MS"/>
-        </w:rPr>
-      </w:pPr>
-    </w:p>
-    <w:p>
-      <w:pPr>
-        <w:rPr>
-          <w:rFonts w:ascii="Trebuchet MS" w:hAnsi="Trebuchet MS"/>
-          <w:b/>
-          <w:bCs/>
-        </w:rPr>
-      </w:pPr>
-      <w:r>
-        <w:rPr>
-          <w:rFonts w:ascii="Trebuchet MS" w:hAnsi="Trebuchet MS"/>
-          <w:b/>
-          <w:bCs/>
-        </w:rPr>
-        <w:t>\</w:t>
-      </w:r>
-      <w:proofErr w:type="gramStart"/>
-      <w:r>
-        <w:rPr>
-          <w:rFonts w:ascii="Trebuchet MS" w:hAnsi="Trebuchet MS"/>
-          <w:b/>
-          <w:bCs/>
-        </w:rPr>
-        <w:t>subsection{</w:t>
-      </w:r>
-      <w:proofErr w:type="gramEnd"/>
-      <w:r>
-        <w:rPr>
-          <w:rFonts w:ascii="Trebuchet MS" w:hAnsi="Trebuchet MS"/>
-          <w:b/>
-          <w:bCs/>
-        </w:rPr>
-        <w:t>CCS library preparation, sequencing and \</w:t>
-      </w:r>
-      <w:proofErr w:type="spellStart"/>
-      <w:r>
-        <w:rPr>
-          <w:rFonts w:ascii="Trebuchet MS" w:hAnsi="Trebuchet MS"/>
-          <w:b/>
-          <w:bCs/>
-        </w:rPr>
-        <w:t>textit</w:t>
-      </w:r>
-      <w:proofErr w:type="spellEnd"/>
-      <w:r>
-        <w:rPr>
-          <w:rFonts w:ascii="Trebuchet MS" w:hAnsi="Trebuchet MS"/>
-          <w:b/>
-          <w:bCs/>
-        </w:rPr>
-        <w:t>{de novo} assembly}</w:t>
-      </w:r>
-    </w:p>
-    <w:p>
-      <w:pPr>
-        <w:rPr>
-          <w:rFonts w:ascii="Trebuchet MS" w:hAnsi="Trebuchet MS"/>
-        </w:rPr>
-      </w:pPr>
-    </w:p>
-    <w:p>
-      <w:pPr>
-        <w:rPr>
-          <w:rFonts w:ascii="Trebuchet MS" w:hAnsi="Trebuchet MS"/>
-        </w:rPr>
-      </w:pPr>
-      <w:r>
-        <w:rPr>
-          <w:rFonts w:ascii="Trebuchet MS" w:hAnsi="Trebuchet MS"/>
-        </w:rPr>
-        <w:t xml:space="preserve">To date, the </w:t>
-      </w:r>
-      <w:proofErr w:type="spellStart"/>
-      <w:r>
-        <w:rPr>
-          <w:rFonts w:ascii="Trebuchet MS" w:hAnsi="Trebuchet MS"/>
-        </w:rPr>
-        <w:t>DToL</w:t>
-      </w:r>
-      <w:proofErr w:type="spellEnd"/>
-      <w:r>
-        <w:rPr>
-          <w:rFonts w:ascii="Trebuchet MS" w:hAnsi="Trebuchet MS"/>
-        </w:rPr>
-        <w:t xml:space="preserve"> consortium </w:t>
-      </w:r>
-      <w:r>
-        <w:rPr>
-          <w:rFonts w:ascii="Trebuchet MS" w:hAnsi="Trebuchet MS"/>
-        </w:rPr>
-        <w:t xml:space="preserve">has </w:t>
-      </w:r>
-      <w:r>
-        <w:rPr>
-          <w:rFonts w:ascii="Trebuchet MS" w:hAnsi="Trebuchet MS"/>
-        </w:rPr>
-        <w:t xml:space="preserve">collected, prepared, and sequenced approximately $\sim$3000 eukaryotic samples in Great Britain and Ireland. </w:t>
-      </w:r>
-      <w:r>
-        <w:rPr>
-          <w:rFonts w:ascii="Trebuchet MS" w:hAnsi="Trebuchet MS"/>
-        </w:rPr>
-        <w:t xml:space="preserve">In addition, </w:t>
-      </w:r>
-      <w:r>
-        <w:rPr>
-          <w:rFonts w:ascii="Trebuchet MS" w:hAnsi="Trebuchet MS"/>
-        </w:rPr>
-        <w:t xml:space="preserve">reference genomes </w:t>
-      </w:r>
-      <w:r>
-        <w:rPr>
-          <w:rFonts w:ascii="Trebuchet MS" w:hAnsi="Trebuchet MS"/>
-        </w:rPr>
-        <w:t xml:space="preserve">for </w:t>
-      </w:r>
-      <w:r>
-        <w:rPr>
-          <w:rFonts w:ascii="Trebuchet MS" w:hAnsi="Trebuchet MS"/>
-        </w:rPr>
-        <w:t>around</w:t>
-      </w:r>
-      <w:r>
-        <w:rPr>
-          <w:rFonts w:ascii="Trebuchet MS" w:hAnsi="Trebuchet MS"/>
-        </w:rPr>
-        <w:t xml:space="preserve"> $600 eukaryotic species </w:t>
-      </w:r>
-      <w:r>
-        <w:rPr>
-          <w:rFonts w:ascii="Trebuchet MS" w:hAnsi="Trebuchet MS"/>
-        </w:rPr>
-        <w:t xml:space="preserve">have been assembled and made </w:t>
-      </w:r>
-      <w:r>
-        <w:rPr>
-          <w:rFonts w:ascii="Trebuchet MS" w:hAnsi="Trebuchet MS"/>
-        </w:rPr>
-        <w:t xml:space="preserve">available to the public, which is </w:t>
-      </w:r>
-      <w:r>
-        <w:rPr>
-          <w:rFonts w:ascii="Trebuchet MS" w:hAnsi="Trebuchet MS"/>
-        </w:rPr>
-        <w:t xml:space="preserve">accompanied </w:t>
-      </w:r>
-      <w:r>
-        <w:rPr>
-          <w:rFonts w:ascii="Trebuchet MS" w:hAnsi="Trebuchet MS"/>
-        </w:rPr>
-        <w:t xml:space="preserve">by a genome note that details the process from sample acquisition to chromosome-length scaffold construction. </w:t>
-      </w:r>
-    </w:p>
-    <w:p>
-      <w:pPr>
-        <w:rPr>
-          <w:rFonts w:ascii="Trebuchet MS" w:hAnsi="Trebuchet MS"/>
-        </w:rPr>
-      </w:pPr>
-    </w:p>
-    <w:p>
-      <w:pPr>
-        <w:rPr>
-          <w:rFonts w:ascii="Trebuchet MS" w:hAnsi="Trebuchet MS"/>
-        </w:rPr>
-      </w:pPr>
-      <w:r>
-        <w:rPr>
-          <w:rFonts w:ascii="Trebuchet MS" w:hAnsi="Trebuchet MS"/>
-        </w:rPr>
-        <w:t xml:space="preserve">The </w:t>
-      </w:r>
-      <w:proofErr w:type="spellStart"/>
-      <w:r>
-        <w:rPr>
-          <w:rFonts w:ascii="Trebuchet MS" w:hAnsi="Trebuchet MS"/>
-        </w:rPr>
-        <w:t>DToL</w:t>
-      </w:r>
-      <w:proofErr w:type="spellEnd"/>
-      <w:r>
-        <w:rPr>
-          <w:rFonts w:ascii="Trebuchet MS" w:hAnsi="Trebuchet MS"/>
-        </w:rPr>
-        <w:t xml:space="preserve"> project initially used a combination of sequencing (CLR, CCS and linked reads) and scaffolding (</w:t>
-      </w:r>
-      <w:proofErr w:type="gramStart"/>
-      <w:r>
-        <w:rPr>
-          <w:rFonts w:ascii="Trebuchet MS" w:hAnsi="Trebuchet MS"/>
-        </w:rPr>
-        <w:t>e.g.</w:t>
-      </w:r>
-      <w:proofErr w:type="gramEnd"/>
-      <w:r>
-        <w:rPr>
-          <w:rFonts w:ascii="Trebuchet MS" w:hAnsi="Trebuchet MS"/>
-        </w:rPr>
-        <w:t xml:space="preserve"> Hi-C reads and </w:t>
-      </w:r>
-      <w:proofErr w:type="spellStart"/>
-      <w:r>
-        <w:rPr>
-          <w:rFonts w:ascii="Trebuchet MS" w:hAnsi="Trebuchet MS"/>
-        </w:rPr>
-        <w:t>BioNano</w:t>
-      </w:r>
-      <w:proofErr w:type="spellEnd"/>
-      <w:r>
-        <w:rPr>
-          <w:rFonts w:ascii="Trebuchet MS" w:hAnsi="Trebuchet MS"/>
-        </w:rPr>
-        <w:t xml:space="preserve"> genome maps) technologies </w:t>
-      </w:r>
-      <w:r>
-        <w:rPr>
-          <w:rFonts w:ascii="Trebuchet MS" w:hAnsi="Trebuchet MS"/>
-        </w:rPr>
-        <w:t xml:space="preserve">to generate chromosome-length scaffolds. The </w:t>
-      </w:r>
-      <w:proofErr w:type="spellStart"/>
-      <w:r>
-        <w:rPr>
-          <w:rFonts w:ascii="Trebuchet MS" w:hAnsi="Trebuchet MS"/>
-        </w:rPr>
-        <w:t>DToL</w:t>
-      </w:r>
-      <w:proofErr w:type="spellEnd"/>
-      <w:r>
-        <w:rPr>
-          <w:rFonts w:ascii="Trebuchet MS" w:hAnsi="Trebuchet MS"/>
-        </w:rPr>
-        <w:t xml:space="preserve"> project currently </w:t>
-      </w:r>
-      <w:r>
-        <w:rPr>
-          <w:rFonts w:ascii="Trebuchet MS" w:hAnsi="Trebuchet MS"/>
-        </w:rPr>
-        <w:t xml:space="preserve">uses </w:t>
-      </w:r>
-      <w:proofErr w:type="spellStart"/>
-      <w:r>
-        <w:rPr>
-          <w:rFonts w:ascii="Trebuchet MS" w:hAnsi="Trebuchet MS"/>
-        </w:rPr>
-        <w:t>HiFiAdapterFilter</w:t>
-      </w:r>
-      <w:proofErr w:type="spellEnd"/>
-      <w:r>
-        <w:rPr>
-          <w:rFonts w:ascii="Trebuchet MS" w:hAnsi="Trebuchet MS"/>
-        </w:rPr>
-        <w:t xml:space="preserve"> \</w:t>
-      </w:r>
-      <w:proofErr w:type="gramStart"/>
-      <w:r>
-        <w:rPr>
-          <w:rFonts w:ascii="Trebuchet MS" w:hAnsi="Trebuchet MS"/>
-        </w:rPr>
-        <w:t>cite{</w:t>
-      </w:r>
-      <w:proofErr w:type="gramEnd"/>
-      <w:r>
-        <w:rPr>
-          <w:rFonts w:ascii="Trebuchet MS" w:hAnsi="Trebuchet MS"/>
-        </w:rPr>
-        <w:t xml:space="preserve">} to remove CCS reads with adapter sequences, either </w:t>
-      </w:r>
-      <w:proofErr w:type="spellStart"/>
-      <w:r>
-        <w:rPr>
-          <w:rFonts w:ascii="Trebuchet MS" w:hAnsi="Trebuchet MS"/>
-        </w:rPr>
-        <w:t>hifiasm</w:t>
-      </w:r>
-      <w:proofErr w:type="spellEnd"/>
-      <w:r>
-        <w:rPr>
-          <w:rFonts w:ascii="Trebuchet MS" w:hAnsi="Trebuchet MS"/>
-        </w:rPr>
-        <w:t xml:space="preserve"> \cite{} or </w:t>
-      </w:r>
-      <w:proofErr w:type="spellStart"/>
-      <w:r>
-        <w:rPr>
-          <w:rFonts w:ascii="Trebuchet MS" w:hAnsi="Trebuchet MS"/>
-        </w:rPr>
-        <w:t>hicanu</w:t>
-      </w:r>
-      <w:proofErr w:type="spellEnd"/>
-      <w:r>
-        <w:rPr>
-          <w:rFonts w:ascii="Trebuchet MS" w:hAnsi="Trebuchet MS"/>
-        </w:rPr>
-        <w:t xml:space="preserve"> \cite{} for \text{de novo} assembly of contigs </w:t>
-      </w:r>
-      <w:r>
-        <w:rPr>
-          <w:rFonts w:ascii="Trebuchet MS" w:hAnsi="Trebuchet MS"/>
-        </w:rPr>
-        <w:t>from</w:t>
-      </w:r>
-      <w:r>
-        <w:rPr>
-          <w:rFonts w:ascii="Trebuchet MS" w:hAnsi="Trebuchet MS"/>
-        </w:rPr>
-        <w:t xml:space="preserve"> CCS reads, </w:t>
-      </w:r>
-      <w:proofErr w:type="spellStart"/>
-      <w:r>
-        <w:rPr>
-          <w:rFonts w:ascii="Trebuchet MS" w:hAnsi="Trebuchet MS"/>
-        </w:rPr>
-        <w:t>purgedups</w:t>
-      </w:r>
-      <w:proofErr w:type="spellEnd"/>
-      <w:r>
-        <w:rPr>
-          <w:rFonts w:ascii="Trebuchet MS" w:hAnsi="Trebuchet MS"/>
-        </w:rPr>
-        <w:t xml:space="preserve"> \cite{} to remove haplotype duplication, arrow \cite{} for contig polishing and SALSA \cite{} to order and orient contigs into chromosome-length scaffolds </w:t>
-      </w:r>
-      <w:r>
-        <w:rPr>
-          <w:rFonts w:ascii="Trebuchet MS" w:hAnsi="Trebuchet MS"/>
-        </w:rPr>
-        <w:t>with</w:t>
-      </w:r>
-      <w:r>
-        <w:rPr>
-          <w:rFonts w:ascii="Trebuchet MS" w:hAnsi="Trebuchet MS"/>
-        </w:rPr>
-        <w:t xml:space="preserve"> Hi-C reads.</w:t>
-      </w:r>
-      <w:r>
-        <w:rPr>
-          <w:rFonts w:ascii="Trebuchet MS" w:hAnsi="Trebuchet MS"/>
-        </w:rPr>
-        <w:t xml:space="preserve"> </w:t>
-      </w:r>
-      <w:r>
-        <w:rPr>
-          <w:rFonts w:ascii="Trebuchet MS" w:hAnsi="Trebuchet MS"/>
-        </w:rPr>
-        <w:t>If both the parent and child was sequenced, trio-</w:t>
-      </w:r>
-      <w:proofErr w:type="spellStart"/>
-      <w:r>
-        <w:rPr>
-          <w:rFonts w:ascii="Trebuchet MS" w:hAnsi="Trebuchet MS"/>
-        </w:rPr>
-        <w:t>canu</w:t>
-      </w:r>
-      <w:proofErr w:type="spellEnd"/>
-      <w:r>
-        <w:rPr>
-          <w:rFonts w:ascii="Trebuchet MS" w:hAnsi="Trebuchet MS"/>
-        </w:rPr>
-        <w:t xml:space="preserve"> was used to generate haplotype phased contigs. </w:t>
-      </w:r>
-      <w:r>
-        <w:rPr>
-          <w:rFonts w:ascii="Trebuchet MS" w:hAnsi="Trebuchet MS"/>
-        </w:rPr>
-        <w:t xml:space="preserve">The chromosome-length scaffolds are, thereafter, manually curated using a Hi-C contact matrix to identify and correct misassemblies and to perform additional scaffolding where appropriate. </w:t>
-      </w:r>
-      <w:r>
-        <w:rPr>
-          <w:rFonts w:ascii="Trebuchet MS" w:hAnsi="Trebuchet MS"/>
-        </w:rPr>
-        <w:t>If transcriptome data was available through either RNA or isoform sequencing, gene annotation was also performed in collaboration with the EMBL-EBI eukaryotic annotation team. The specific method and algorithm described here is subject to change with updates to the sequencing method, \</w:t>
+        <w:t>age and mutation burden are not positively correlated, additional factors not investigated in chapter 2 must be affecting the somatic mutation detection</w:t>
+      </w:r>
+      <w:r>
+        <w:rPr>
+          <w:rFonts w:ascii="Trebuchet MS" w:hAnsi="Trebuchet MS"/>
+        </w:rPr>
+        <w:t xml:space="preserve"> sensitivity or specificity. </w:t>
+      </w:r>
+    </w:p>
+    <w:p>
+      <w:pPr>
+        <w:rPr>
+          <w:rFonts w:ascii="Trebuchet MS" w:hAnsi="Trebuchet MS"/>
+        </w:rPr>
+      </w:pPr>
+    </w:p>
+    <w:p>
+      <w:pPr>
+        <w:rPr>
+          <w:rFonts w:ascii="Trebuchet MS" w:hAnsi="Trebuchet MS"/>
+        </w:rPr>
+      </w:pPr>
+      <w:r>
+        <w:rPr>
+          <w:rFonts w:ascii="Trebuchet MS" w:hAnsi="Trebuchet MS"/>
+        </w:rPr>
+        <w:t>The CCS read length of \</w:t>
       </w:r>
       <w:proofErr w:type="spellStart"/>
       <w:proofErr w:type="gramStart"/>
@@ -1470,167 +662,27 @@
         <w:rPr>
           <w:rFonts w:ascii="Trebuchet MS" w:hAnsi="Trebuchet MS"/>
         </w:rPr>
-        <w:t xml:space="preserve">de novo} assembly and scaffolding algorithm. </w:t>
-      </w:r>
-    </w:p>
-    <w:p>
-      <w:pPr>
-        <w:rPr>
-          <w:rFonts w:ascii="Trebuchet MS" w:hAnsi="Trebuchet MS"/>
-        </w:rPr>
-      </w:pPr>
-    </w:p>
-    <w:p>
-      <w:pPr>
-        <w:rPr>
-          <w:rFonts w:ascii="Trebuchet MS" w:hAnsi="Trebuchet MS"/>
-          <w:b/>
-          <w:bCs/>
-        </w:rPr>
-      </w:pPr>
-      <w:r>
-        <w:rPr>
-          <w:rFonts w:ascii="Trebuchet MS" w:hAnsi="Trebuchet MS"/>
-          <w:b/>
-          <w:bCs/>
-        </w:rPr>
-        <w:t>\</w:t>
-      </w:r>
-      <w:proofErr w:type="gramStart"/>
-      <w:r>
-        <w:rPr>
-          <w:rFonts w:ascii="Trebuchet MS" w:hAnsi="Trebuchet MS"/>
-          <w:b/>
-          <w:bCs/>
-        </w:rPr>
-        <w:t>subsection{</w:t>
-      </w:r>
-      <w:proofErr w:type="gramEnd"/>
-      <w:r>
-        <w:rPr>
-          <w:rFonts w:ascii="Trebuchet MS" w:hAnsi="Trebuchet MS"/>
-          <w:b/>
-          <w:bCs/>
-        </w:rPr>
-        <w:t>\</w:t>
+        <w:t xml:space="preserve">P. </w:t>
       </w:r>
       <w:proofErr w:type="spellStart"/>
       <w:r>
         <w:rPr>
           <w:rFonts w:ascii="Trebuchet MS" w:hAnsi="Trebuchet MS"/>
-          <w:b/>
-          <w:bCs/>
-        </w:rPr>
-        <w:t>text</w:t>
-      </w:r>
-      <w:r>
-        <w:rPr>
-          <w:rFonts w:ascii="Trebuchet MS" w:hAnsi="Trebuchet MS"/>
-          <w:b/>
-          <w:bCs/>
-        </w:rPr>
-        <w:t>it</w:t>
+        </w:rPr>
+        <w:t>lineatus</w:t>
       </w:r>
       <w:proofErr w:type="spellEnd"/>
       <w:r>
         <w:rPr>
           <w:rFonts w:ascii="Trebuchet MS" w:hAnsi="Trebuchet MS"/>
-          <w:b/>
-          <w:bCs/>
-        </w:rPr>
-        <w:t>{</w:t>
-      </w:r>
-      <w:proofErr w:type="spellStart"/>
-      <w:r>
-        <w:rPr>
-          <w:rFonts w:ascii="Trebuchet MS" w:hAnsi="Trebuchet MS"/>
-          <w:b/>
-          <w:bCs/>
-        </w:rPr>
-        <w:t>P</w:t>
-      </w:r>
-      <w:r>
-        <w:rPr>
-          <w:rFonts w:ascii="Trebuchet MS" w:hAnsi="Trebuchet MS"/>
-          <w:b/>
-          <w:bCs/>
-        </w:rPr>
-        <w:t>horcus</w:t>
-      </w:r>
-      <w:proofErr w:type="spellEnd"/>
-      <w:r>
-        <w:rPr>
-          <w:rFonts w:ascii="Trebuchet MS" w:hAnsi="Trebuchet MS"/>
-          <w:b/>
-          <w:bCs/>
-        </w:rPr>
-        <w:t xml:space="preserve"> </w:t>
-      </w:r>
-      <w:proofErr w:type="spellStart"/>
-      <w:r>
-        <w:rPr>
-          <w:rFonts w:ascii="Trebuchet MS" w:hAnsi="Trebuchet MS"/>
-          <w:b/>
-          <w:bCs/>
-        </w:rPr>
-        <w:t>lineatus</w:t>
-      </w:r>
-      <w:proofErr w:type="spellEnd"/>
-      <w:r>
-        <w:rPr>
-          <w:rFonts w:ascii="Trebuchet MS" w:hAnsi="Trebuchet MS"/>
-          <w:b/>
-          <w:bCs/>
-        </w:rPr>
-        <w:t>}</w:t>
-      </w:r>
-      <w:r>
-        <w:rPr>
-          <w:rFonts w:ascii="Trebuchet MS" w:hAnsi="Trebuchet MS"/>
-          <w:b/>
-          <w:bCs/>
-        </w:rPr>
-        <w:t xml:space="preserve"> </w:t>
-      </w:r>
-      <w:r>
-        <w:rPr>
-          <w:rFonts w:ascii="Trebuchet MS" w:hAnsi="Trebuchet MS"/>
-          <w:b/>
-          <w:bCs/>
-        </w:rPr>
-        <w:t>somatic mutation rate measurement}</w:t>
-      </w:r>
-    </w:p>
-    <w:p>
-      <w:pPr>
-        <w:rPr>
-          <w:rFonts w:ascii="Trebuchet MS" w:hAnsi="Trebuchet MS"/>
-        </w:rPr>
-      </w:pPr>
-    </w:p>
-    <w:p>
-      <w:pPr>
-        <w:rPr>
-          <w:rFonts w:ascii="Trebuchet MS" w:hAnsi="Trebuchet MS"/>
-        </w:rPr>
-      </w:pPr>
-      <w:r>
-        <w:rPr>
-          <w:rFonts w:ascii="Trebuchet MS" w:hAnsi="Trebuchet MS"/>
-        </w:rPr>
-        <w:t xml:space="preserve">To </w:t>
-      </w:r>
-      <w:r>
-        <w:rPr>
-          <w:rFonts w:ascii="Trebuchet MS" w:hAnsi="Trebuchet MS"/>
-        </w:rPr>
-        <w:t>calculate</w:t>
-      </w:r>
-      <w:r>
-        <w:rPr>
-          <w:rFonts w:ascii="Trebuchet MS" w:hAnsi="Trebuchet MS"/>
-        </w:rPr>
-        <w:t xml:space="preserve"> the somatic mutation rate of \</w:t>
+        </w:rPr>
+        <w:t>} samples is 2 to 3 times shorter on average than that of the cancer cell line and normal blood granulocyte samples described in chapter 2.</w:t>
+      </w:r>
+      <w:r>
+        <w:rPr>
+          <w:rFonts w:ascii="Trebuchet MS" w:hAnsi="Trebuchet MS"/>
+        </w:rPr>
+        <w:t xml:space="preserve"> If DNAP processivity is a constant in sequencing of both \</w:t>
       </w:r>
       <w:proofErr w:type="spellStart"/>
       <w:proofErr w:type="gramStart"/>
@@ -1666,351 +718,41 @@
         <w:rPr>
           <w:rFonts w:ascii="Trebuchet MS" w:hAnsi="Trebuchet MS"/>
         </w:rPr>
-        <w:t>}</w:t>
-      </w:r>
-      <w:r>
-        <w:rPr>
-          <w:rFonts w:ascii="Trebuchet MS" w:hAnsi="Trebuchet MS"/>
-        </w:rPr>
-        <w:t xml:space="preserve"> (thick top shell)</w:t>
-      </w:r>
-      <w:r>
-        <w:rPr>
-          <w:rFonts w:ascii="Trebuchet MS" w:hAnsi="Trebuchet MS"/>
-        </w:rPr>
-        <w:t>,</w:t>
-      </w:r>
-      <w:r>
-        <w:rPr>
-          <w:rFonts w:ascii="Trebuchet MS" w:hAnsi="Trebuchet MS"/>
-        </w:rPr>
-        <w:t xml:space="preserve"> samples of different ages (3, 5 and 15) were collected from Plymouth, UK. </w:t>
-      </w:r>
-      <w:r>
-        <w:rPr>
-          <w:rFonts w:ascii="Trebuchet MS" w:hAnsi="Trebuchet MS"/>
-        </w:rPr>
-        <w:t>Collaborators at the Marine Biological Association</w:t>
-      </w:r>
-      <w:r>
-        <w:rPr>
-          <w:rFonts w:ascii="Trebuchet MS" w:hAnsi="Trebuchet MS"/>
-        </w:rPr>
-        <w:t xml:space="preserve"> (MBA)</w:t>
-      </w:r>
-      <w:r>
-        <w:rPr>
-          <w:rFonts w:ascii="Trebuchet MS" w:hAnsi="Trebuchet MS"/>
-        </w:rPr>
-        <w:t xml:space="preserve"> determined the age of the samples from growth marks on the shells of samples. </w:t>
-      </w:r>
-      <w:r>
-        <w:rPr>
-          <w:rFonts w:ascii="Trebuchet MS" w:hAnsi="Trebuchet MS"/>
-        </w:rPr>
-        <w:t xml:space="preserve">As recommended, a bench-mounted vice was first used to crush the shell and to </w:t>
-      </w:r>
-      <w:r>
-        <w:rPr>
-          <w:rFonts w:ascii="Trebuchet MS" w:hAnsi="Trebuchet MS"/>
-        </w:rPr>
-        <w:t xml:space="preserve">carefully </w:t>
-      </w:r>
-      <w:r>
-        <w:rPr>
-          <w:rFonts w:ascii="Trebuchet MS" w:hAnsi="Trebuchet MS"/>
-        </w:rPr>
-        <w:t>separate the sample from the shell</w:t>
-      </w:r>
-      <w:r>
-        <w:rPr>
-          <w:rFonts w:ascii="Trebuchet MS" w:hAnsi="Trebuchet MS"/>
-        </w:rPr>
-        <w:t xml:space="preserve"> (personal communication with Robert </w:t>
+        <w:t>} and human samples, the number of subreads per CCS read length is expected to be higher for the \</w:t>
       </w:r>
       <w:proofErr w:type="spellStart"/>
       <w:r>
         <w:rPr>
           <w:rFonts w:ascii="Trebuchet MS" w:hAnsi="Trebuchet MS"/>
         </w:rPr>
-        <w:t>Mrowicki</w:t>
+        <w:t>textit</w:t>
       </w:r>
       <w:proofErr w:type="spellEnd"/>
       <w:r>
         <w:rPr>
           <w:rFonts w:ascii="Trebuchet MS" w:hAnsi="Trebuchet MS"/>
         </w:rPr>
-        <w:t xml:space="preserve"> at the MBA)</w:t>
-      </w:r>
-      <w:r>
-        <w:rPr>
-          <w:rFonts w:ascii="Trebuchet MS" w:hAnsi="Trebuchet MS"/>
-        </w:rPr>
-        <w:t xml:space="preserve">. In addition, disposable scalpels were used during the dissection to prevent cross-contamination between the samples. HMW DNA was subsequently extracted from the foot muscle using the </w:t>
+        <w:t xml:space="preserve">{P. </w:t>
       </w:r>
       <w:proofErr w:type="spellStart"/>
       <w:r>
         <w:rPr>
           <w:rFonts w:ascii="Trebuchet MS" w:hAnsi="Trebuchet MS"/>
         </w:rPr>
-        <w:t>Circulomics</w:t>
+        <w:t>lineatus</w:t>
       </w:r>
       <w:proofErr w:type="spellEnd"/>
       <w:r>
         <w:rPr>
           <w:rFonts w:ascii="Trebuchet MS" w:hAnsi="Trebuchet MS"/>
         </w:rPr>
-        <w:t xml:space="preserve"> </w:t>
-      </w:r>
-      <w:proofErr w:type="spellStart"/>
-      <w:r>
-        <w:rPr>
-          <w:rFonts w:ascii="Trebuchet MS" w:hAnsi="Trebuchet MS"/>
-        </w:rPr>
-        <w:t>Nanobind</w:t>
-      </w:r>
-      <w:proofErr w:type="spellEnd"/>
-      <w:r>
-        <w:rPr>
-          <w:rFonts w:ascii="Trebuchet MS" w:hAnsi="Trebuchet MS"/>
-        </w:rPr>
-        <w:t> Tissue Big DNA Kit (SKU 102-302-100)</w:t>
-      </w:r>
-      <w:r>
-        <w:rPr>
-          <w:rFonts w:ascii="Trebuchet MS" w:hAnsi="Trebuchet MS"/>
-        </w:rPr>
-        <w:t xml:space="preserve">. CCS libraries were prepared following the low-input CCS library preparation protocol </w:t>
-      </w:r>
-      <w:r>
-        <w:rPr>
-          <w:rFonts w:ascii="Trebuchet MS" w:hAnsi="Trebuchet MS"/>
-        </w:rPr>
-        <w:t xml:space="preserve">() </w:t>
-      </w:r>
-      <w:r>
-        <w:rPr>
-          <w:rFonts w:ascii="Trebuchet MS" w:hAnsi="Trebuchet MS"/>
-        </w:rPr>
-        <w:t xml:space="preserve">and </w:t>
-      </w:r>
-      <w:proofErr w:type="spellStart"/>
-      <w:r>
-        <w:rPr>
-          <w:rFonts w:ascii="Trebuchet MS" w:hAnsi="Trebuchet MS"/>
-        </w:rPr>
-        <w:t>BluePippin</w:t>
-      </w:r>
-      <w:proofErr w:type="spellEnd"/>
-      <w:r>
-        <w:rPr>
-          <w:rFonts w:ascii="Trebuchet MS" w:hAnsi="Trebuchet MS"/>
-        </w:rPr>
-        <w:t xml:space="preserve"> system</w:t>
-      </w:r>
-      <w:r>
-        <w:rPr>
-          <w:rFonts w:ascii="Trebuchet MS" w:hAnsi="Trebuchet MS"/>
-        </w:rPr>
-        <w:t xml:space="preserve"> ()</w:t>
-      </w:r>
-      <w:r>
-        <w:rPr>
-          <w:rFonts w:ascii="Trebuchet MS" w:hAnsi="Trebuchet MS"/>
-        </w:rPr>
-        <w:t xml:space="preserve"> was used to size select </w:t>
-      </w:r>
-      <w:r>
-        <w:rPr>
-          <w:rFonts w:ascii="Trebuchet MS" w:hAnsi="Trebuchet MS"/>
-        </w:rPr>
-        <w:t xml:space="preserve">CCS libraries </w:t>
-      </w:r>
-      <w:r>
-        <w:rPr>
-          <w:rFonts w:ascii="Trebuchet MS" w:hAnsi="Trebuchet MS"/>
-        </w:rPr>
-        <w:t>prior to sequencing.</w:t>
-      </w:r>
-    </w:p>
-    <w:p>
-      <w:pPr>
-        <w:rPr>
-          <w:rFonts w:ascii="Trebuchet MS" w:hAnsi="Trebuchet MS"/>
-        </w:rPr>
-      </w:pPr>
-    </w:p>
-    <w:p>
-      <w:pPr>
-        <w:rPr>
-          <w:rFonts w:ascii="Trebuchet MS" w:hAnsi="Trebuchet MS"/>
-          <w:lang w:val="en-US"/>
-        </w:rPr>
-      </w:pPr>
-      <w:r>
-        <w:rPr>
-          <w:rFonts w:ascii="Trebuchet MS" w:hAnsi="Trebuchet MS"/>
-        </w:rPr>
-        <w:t>CCS BQ score</w:t>
-      </w:r>
-      <w:r>
-        <w:rPr>
-          <w:rFonts w:ascii="Trebuchet MS" w:hAnsi="Trebuchet MS"/>
-        </w:rPr>
-        <w:t xml:space="preserve"> is</w:t>
-      </w:r>
-      <w:r>
-        <w:rPr>
-          <w:rFonts w:ascii="Trebuchet MS" w:hAnsi="Trebuchet MS"/>
-        </w:rPr>
-        <w:t xml:space="preserve"> a function of the number of supporting subreads and the concordance between the CCS base and subread bases. </w:t>
-      </w:r>
-      <w:r>
-        <w:rPr>
-          <w:rFonts w:ascii="Trebuchet MS" w:hAnsi="Trebuchet MS"/>
-        </w:rPr>
-        <w:t xml:space="preserve">The </w:t>
-      </w:r>
-      <w:r>
-        <w:rPr>
-          <w:rFonts w:ascii="Trebuchet MS" w:hAnsi="Trebuchet MS"/>
-        </w:rPr>
-        <w:t>DNAP processivity and CCS read length determine the number of full-length subreads per CCS read</w:t>
-      </w:r>
-      <w:r>
-        <w:rPr>
-          <w:rFonts w:ascii="Trebuchet MS" w:hAnsi="Trebuchet MS"/>
-        </w:rPr>
-        <w:t xml:space="preserve">, which in turn influences the number of Q93 CCS bases from which potential somatic mutations can be identified. To </w:t>
-      </w:r>
-      <w:r>
-        <w:rPr>
-          <w:rFonts w:ascii="Trebuchet MS" w:hAnsi="Trebuchet MS"/>
-        </w:rPr>
-        <w:t>account</w:t>
-      </w:r>
-      <w:r>
-        <w:rPr>
-          <w:rFonts w:ascii="Trebuchet MS" w:hAnsi="Trebuchet MS"/>
-        </w:rPr>
-        <w:t xml:space="preserve"> for the differences in </w:t>
-      </w:r>
-      <w:r>
-        <w:rPr>
-          <w:rFonts w:ascii="Trebuchet MS" w:hAnsi="Trebuchet MS"/>
-        </w:rPr>
-        <w:t xml:space="preserve">the </w:t>
-      </w:r>
-      <w:r>
-        <w:rPr>
-          <w:rFonts w:ascii="Trebuchet MS" w:hAnsi="Trebuchet MS"/>
-        </w:rPr>
-        <w:t xml:space="preserve">number of </w:t>
-      </w:r>
-      <w:r>
-        <w:rPr>
-          <w:rFonts w:ascii="Trebuchet MS" w:hAnsi="Trebuchet MS"/>
-        </w:rPr>
-        <w:lastRenderedPageBreak/>
-        <w:t>subreads per CCS read</w:t>
-      </w:r>
-      <w:r>
-        <w:rPr>
-          <w:rFonts w:ascii="Trebuchet MS" w:hAnsi="Trebuchet MS"/>
-        </w:rPr>
-        <w:t xml:space="preserve"> for each ZMW</w:t>
-      </w:r>
-      <w:r>
-        <w:rPr>
-          <w:rFonts w:ascii="Trebuchet MS" w:hAnsi="Trebuchet MS"/>
-        </w:rPr>
-        <w:t xml:space="preserve">, </w:t>
-      </w:r>
-      <w:r>
-        <w:rPr>
-          <w:rFonts w:ascii="Trebuchet MS" w:hAnsi="Trebuchet MS"/>
-        </w:rPr>
-        <w:t>the raw subreads BAM file was parsed</w:t>
-      </w:r>
-      <w:r>
-        <w:rPr>
-          <w:rFonts w:ascii="Trebuchet MS" w:hAnsi="Trebuchet MS"/>
-        </w:rPr>
-        <w:t xml:space="preserve"> using a custom script</w:t>
-      </w:r>
-      <w:r>
-        <w:rPr>
-          <w:rFonts w:ascii="Trebuchet MS" w:hAnsi="Trebuchet MS"/>
-        </w:rPr>
-        <w:t xml:space="preserve"> to select 10 full-length subreads per ZMW</w:t>
-      </w:r>
-      <w:r>
-        <w:rPr>
-          <w:rFonts w:ascii="Trebuchet MS" w:hAnsi="Trebuchet MS"/>
-        </w:rPr>
-        <w:t>. The script calculates the median subread length for each ZMW and considers subreads between 0.9 times the median subread length and 1.1 times the median subread length as full-length subreads. T</w:t>
-      </w:r>
-      <w:r>
-        <w:rPr>
-          <w:rFonts w:ascii="Trebuchet MS" w:hAnsi="Trebuchet MS"/>
-        </w:rPr>
-        <w:t>he processed subreads BAM file was</w:t>
-      </w:r>
-      <w:r>
-        <w:rPr>
-          <w:rFonts w:ascii="Trebuchet MS" w:hAnsi="Trebuchet MS"/>
-        </w:rPr>
-        <w:t>, thereafter,</w:t>
-      </w:r>
-      <w:r>
-        <w:rPr>
-          <w:rFonts w:ascii="Trebuchet MS" w:hAnsi="Trebuchet MS"/>
-        </w:rPr>
-        <w:t xml:space="preserve"> provided as an input to the </w:t>
-      </w:r>
-      <w:proofErr w:type="spellStart"/>
-      <w:r>
-        <w:rPr>
-          <w:rFonts w:ascii="Trebuchet MS" w:hAnsi="Trebuchet MS"/>
-        </w:rPr>
-        <w:t>pbccs</w:t>
-      </w:r>
-      <w:proofErr w:type="spellEnd"/>
-      <w:r>
-        <w:rPr>
-          <w:rFonts w:ascii="Trebuchet MS" w:hAnsi="Trebuchet MS"/>
-        </w:rPr>
-        <w:t xml:space="preserve"> algorithm to re-generate CCS reads. </w:t>
-      </w:r>
-      <w:r>
-        <w:rPr>
-          <w:rFonts w:ascii="Trebuchet MS" w:hAnsi="Trebuchet MS"/>
-        </w:rPr>
-        <w:t>CCS reads were subsequently processed as d</w:t>
-      </w:r>
-      <w:r>
-        <w:rPr>
-          <w:rFonts w:ascii="Trebuchet MS" w:hAnsi="Trebuchet MS"/>
-        </w:rPr>
-        <w:t>escribed</w:t>
-      </w:r>
-      <w:r>
-        <w:rPr>
-          <w:rFonts w:ascii="Trebuchet MS" w:hAnsi="Trebuchet MS"/>
-        </w:rPr>
-        <w:t xml:space="preserve"> in chapter 2 and below</w:t>
-      </w:r>
-      <w:r>
-        <w:rPr>
-          <w:rFonts w:ascii="Trebuchet MS" w:hAnsi="Trebuchet MS"/>
-        </w:rPr>
-        <w:t>.</w:t>
-      </w:r>
-      <w:r>
-        <w:rPr>
-          <w:rFonts w:ascii="Trebuchet MS" w:hAnsi="Trebuchet MS"/>
-        </w:rPr>
-        <w:t xml:space="preserve"> Except for the \</w:t>
+        <w:t xml:space="preserve">} samples. </w:t>
+      </w:r>
+      <w:r>
+        <w:rPr>
+          <w:rFonts w:ascii="Trebuchet MS" w:hAnsi="Trebuchet MS"/>
+        </w:rPr>
+        <w:t>As expected, the number of subreads per CCS read in \</w:t>
       </w:r>
       <w:proofErr w:type="spellStart"/>
       <w:proofErr w:type="gramStart"/>
@@ -2046,787 +788,119 @@
         <w:rPr>
           <w:rFonts w:ascii="Trebuchet MS" w:hAnsi="Trebuchet MS"/>
         </w:rPr>
-        <w:t xml:space="preserve">} somatic mutation rate measurement, CCS reads generated with default </w:t>
-      </w:r>
-      <w:proofErr w:type="spellStart"/>
-      <w:r>
-        <w:rPr>
-          <w:rFonts w:ascii="Trebuchet MS" w:hAnsi="Trebuchet MS"/>
-        </w:rPr>
-        <w:t>pbccs</w:t>
-      </w:r>
-      <w:proofErr w:type="spellEnd"/>
-      <w:r>
-        <w:rPr>
-          <w:rFonts w:ascii="Trebuchet MS" w:hAnsi="Trebuchet MS"/>
-        </w:rPr>
-        <w:t xml:space="preserve"> parameters for used for the rest of the analysis. </w:t>
-      </w:r>
-    </w:p>
-    <w:p>
-      <w:pPr>
-        <w:rPr>
-          <w:rFonts w:ascii="Trebuchet MS" w:hAnsi="Trebuchet MS"/>
-        </w:rPr>
-      </w:pPr>
-    </w:p>
-    <w:p>
-      <w:pPr>
-        <w:rPr>
-          <w:rFonts w:ascii="Trebuchet MS" w:hAnsi="Trebuchet MS"/>
-          <w:b/>
-          <w:bCs/>
-        </w:rPr>
-      </w:pPr>
-      <w:r>
-        <w:rPr>
-          <w:rFonts w:ascii="Trebuchet MS" w:hAnsi="Trebuchet MS"/>
-          <w:b/>
-          <w:bCs/>
-        </w:rPr>
-        <w:t>\</w:t>
+        <w:t>} is 2 to 3 times that in the human samples</w:t>
+      </w:r>
+      <w:r>
+        <w:rPr>
+          <w:rFonts w:ascii="Trebuchet MS" w:hAnsi="Trebuchet MS"/>
+        </w:rPr>
+        <w:t xml:space="preserve">. The higher number of subreads per CCS read length is reflected in the higher proportion of CCS bases with Q93 BQ score, which increases </w:t>
+      </w:r>
+      <w:r>
+        <w:rPr>
+          <w:rFonts w:ascii="Trebuchet MS" w:hAnsi="Trebuchet MS"/>
+        </w:rPr>
+        <w:t xml:space="preserve">both </w:t>
+      </w:r>
+      <w:r>
+        <w:rPr>
+          <w:rFonts w:ascii="Trebuchet MS" w:hAnsi="Trebuchet MS"/>
+        </w:rPr>
+        <w:t>the number of bases from which somatic mutation could have been called from and the number of called somatic mutations</w:t>
+      </w:r>
+      <w:r>
+        <w:rPr>
+          <w:rFonts w:ascii="Trebuchet MS" w:hAnsi="Trebuchet MS"/>
+        </w:rPr>
+        <w:t xml:space="preserve"> </w:t>
+      </w:r>
+      <w:r>
+        <w:rPr>
+          <w:rFonts w:ascii="Trebuchet MS" w:hAnsi="Trebuchet MS"/>
+        </w:rPr>
+        <w:t>(Table \</w:t>
       </w:r>
       <w:proofErr w:type="gramStart"/>
       <w:r>
         <w:rPr>
           <w:rFonts w:ascii="Trebuchet MS" w:hAnsi="Trebuchet MS"/>
-          <w:b/>
-          <w:bCs/>
-        </w:rPr>
-        <w:t>subsection{</w:t>
+        </w:rPr>
+        <w:t>ref{</w:t>
       </w:r>
       <w:proofErr w:type="gramEnd"/>
       <w:r>
         <w:rPr>
           <w:rFonts w:ascii="Trebuchet MS" w:hAnsi="Trebuchet MS"/>
-          <w:b/>
-          <w:bCs/>
-        </w:rPr>
-        <w:t>Germline and s</w:t>
-      </w:r>
-      <w:r>
-        <w:rPr>
-          <w:rFonts w:ascii="Trebuchet MS" w:hAnsi="Trebuchet MS"/>
-          <w:b/>
-          <w:bCs/>
-        </w:rPr>
-        <w:t>omatic mutation detection</w:t>
-      </w:r>
-      <w:r>
-        <w:rPr>
-          <w:rFonts w:ascii="Trebuchet MS" w:hAnsi="Trebuchet MS"/>
-          <w:b/>
-          <w:bCs/>
-        </w:rPr>
-        <w:t>}</w:t>
-      </w:r>
-    </w:p>
-    <w:p>
-      <w:pPr>
-        <w:rPr>
-          <w:rFonts w:ascii="Trebuchet MS" w:hAnsi="Trebuchet MS"/>
-          <w:b/>
-          <w:bCs/>
-        </w:rPr>
-      </w:pPr>
-    </w:p>
-    <w:p>
-      <w:pPr>
-        <w:rPr>
-          <w:rFonts w:ascii="Trebuchet MS" w:hAnsi="Trebuchet MS"/>
-        </w:rPr>
-      </w:pPr>
-      <w:r>
-        <w:rPr>
-          <w:rFonts w:ascii="Trebuchet MS" w:hAnsi="Trebuchet MS"/>
-        </w:rPr>
-        <w:t xml:space="preserve">As detailed in chapter 2, CCS reads with adapter sequences were identified using </w:t>
-      </w:r>
-      <w:proofErr w:type="spellStart"/>
-      <w:r>
-        <w:rPr>
-          <w:rFonts w:ascii="Trebuchet MS" w:hAnsi="Trebuchet MS"/>
-        </w:rPr>
-        <w:t>HiFiAdapterFilt</w:t>
-      </w:r>
-      <w:proofErr w:type="spellEnd"/>
-      <w:r>
-        <w:rPr>
-          <w:rFonts w:ascii="Trebuchet MS" w:hAnsi="Trebuchet MS"/>
-        </w:rPr>
-        <w:t xml:space="preserve"> \</w:t>
-      </w:r>
-      <w:proofErr w:type="gramStart"/>
-      <w:r>
-        <w:rPr>
-          <w:rFonts w:ascii="Trebuchet MS" w:hAnsi="Trebuchet MS"/>
-        </w:rPr>
-        <w:t>cite{</w:t>
-      </w:r>
-      <w:proofErr w:type="gramEnd"/>
-      <w:r>
-        <w:rPr>
-          <w:rFonts w:ascii="Trebuchet MS" w:hAnsi="Trebuchet MS"/>
-        </w:rPr>
-        <w:t xml:space="preserve">} and </w:t>
-      </w:r>
-      <w:r>
-        <w:rPr>
-          <w:rFonts w:ascii="Trebuchet MS" w:hAnsi="Trebuchet MS"/>
-        </w:rPr>
-        <w:t xml:space="preserve">subsequently </w:t>
-      </w:r>
-      <w:r>
-        <w:rPr>
-          <w:rFonts w:ascii="Trebuchet MS" w:hAnsi="Trebuchet MS"/>
-        </w:rPr>
-        <w:t>discarded</w:t>
-      </w:r>
-      <w:r>
-        <w:rPr>
-          <w:rFonts w:ascii="Trebuchet MS" w:hAnsi="Trebuchet MS"/>
-        </w:rPr>
-        <w:t xml:space="preserve">. In addition, if ultra-low input CCS library preparation protocol was used for CCS generation and if this was documented, CCS reads were also excluded from downstream sequence analysis (this information, however, was not always available). </w:t>
-      </w:r>
-      <w:r>
-        <w:rPr>
-          <w:rFonts w:ascii="Trebuchet MS" w:hAnsi="Trebuchet MS"/>
-        </w:rPr>
-        <w:t xml:space="preserve">CCS reads were, thereafter, aligned to </w:t>
-      </w:r>
-      <w:r>
-        <w:rPr>
-          <w:rFonts w:ascii="Trebuchet MS" w:hAnsi="Trebuchet MS"/>
-        </w:rPr>
-        <w:t>the assembled reference genomes using minimap2 \</w:t>
-      </w:r>
-      <w:proofErr w:type="gramStart"/>
-      <w:r>
-        <w:rPr>
-          <w:rFonts w:ascii="Trebuchet MS" w:hAnsi="Trebuchet MS"/>
-        </w:rPr>
-        <w:t>cite{</w:t>
-      </w:r>
-      <w:proofErr w:type="gramEnd"/>
-      <w:r>
-        <w:rPr>
-          <w:rFonts w:ascii="Trebuchet MS" w:hAnsi="Trebuchet MS"/>
-        </w:rPr>
-        <w:t xml:space="preserve">} and primary alignments were </w:t>
-      </w:r>
-      <w:r>
-        <w:rPr>
-          <w:rFonts w:ascii="Trebuchet MS" w:hAnsi="Trebuchet MS"/>
-        </w:rPr>
-        <w:t xml:space="preserve">selected, </w:t>
-      </w:r>
-      <w:r>
-        <w:rPr>
-          <w:rFonts w:ascii="Trebuchet MS" w:hAnsi="Trebuchet MS"/>
-        </w:rPr>
-        <w:t xml:space="preserve">sorted and merged into a single BAM file using </w:t>
-      </w:r>
-      <w:proofErr w:type="spellStart"/>
-      <w:r>
-        <w:rPr>
-          <w:rFonts w:ascii="Trebuchet MS" w:hAnsi="Trebuchet MS"/>
-        </w:rPr>
-        <w:t>samtools</w:t>
-      </w:r>
-      <w:proofErr w:type="spellEnd"/>
-      <w:r>
-        <w:rPr>
-          <w:rFonts w:ascii="Trebuchet MS" w:hAnsi="Trebuchet MS"/>
-        </w:rPr>
-        <w:t xml:space="preserve"> \cite{}. </w:t>
-      </w:r>
-      <w:r>
-        <w:rPr>
-          <w:rFonts w:ascii="Trebuchet MS" w:hAnsi="Trebuchet MS"/>
-        </w:rPr>
-        <w:t xml:space="preserve">Germline mutations were called using </w:t>
-      </w:r>
-      <w:proofErr w:type="spellStart"/>
-      <w:r>
-        <w:rPr>
-          <w:rFonts w:ascii="Trebuchet MS" w:hAnsi="Trebuchet MS"/>
-        </w:rPr>
-        <w:t>deepvariant</w:t>
-      </w:r>
-      <w:proofErr w:type="spellEnd"/>
-      <w:r>
-        <w:rPr>
-          <w:rFonts w:ascii="Trebuchet MS" w:hAnsi="Trebuchet MS"/>
-        </w:rPr>
-        <w:t xml:space="preserve"> \</w:t>
-      </w:r>
-      <w:proofErr w:type="gramStart"/>
-      <w:r>
-        <w:rPr>
-          <w:rFonts w:ascii="Trebuchet MS" w:hAnsi="Trebuchet MS"/>
-        </w:rPr>
-        <w:t>cite{</w:t>
-      </w:r>
-      <w:proofErr w:type="gramEnd"/>
-      <w:r>
-        <w:rPr>
-          <w:rFonts w:ascii="Trebuchet MS" w:hAnsi="Trebuchet MS"/>
-        </w:rPr>
-        <w:t>}</w:t>
-      </w:r>
-      <w:r>
-        <w:rPr>
-          <w:rFonts w:ascii="Trebuchet MS" w:hAnsi="Trebuchet MS"/>
-        </w:rPr>
-        <w:t xml:space="preserve">. Somatic mutations were detected, and mutation burden was calculated using </w:t>
-      </w:r>
-      <w:proofErr w:type="spellStart"/>
-      <w:r>
-        <w:rPr>
-          <w:rFonts w:ascii="Trebuchet MS" w:hAnsi="Trebuchet MS"/>
-        </w:rPr>
-        <w:t>himut</w:t>
-      </w:r>
-      <w:proofErr w:type="spellEnd"/>
-      <w:r>
-        <w:rPr>
-          <w:rFonts w:ascii="Trebuchet MS" w:hAnsi="Trebuchet MS"/>
-        </w:rPr>
-        <w:t xml:space="preserve"> with default parameters</w:t>
-      </w:r>
-      <w:r>
-        <w:rPr>
-          <w:rFonts w:ascii="Trebuchet MS" w:hAnsi="Trebuchet MS"/>
-        </w:rPr>
-        <w:t xml:space="preserve">. </w:t>
-      </w:r>
-      <w:r>
-        <w:rPr>
-          <w:rFonts w:ascii="Trebuchet MS" w:hAnsi="Trebuchet MS"/>
-        </w:rPr>
-        <w:t xml:space="preserve">In addition, heterozygous SNPs were phased to construct haplotype blocks using </w:t>
-      </w:r>
-      <w:proofErr w:type="spellStart"/>
-      <w:r>
-        <w:rPr>
-          <w:rFonts w:ascii="Trebuchet MS" w:hAnsi="Trebuchet MS"/>
-        </w:rPr>
-        <w:t>himut</w:t>
-      </w:r>
-      <w:proofErr w:type="spellEnd"/>
-      <w:r>
-        <w:rPr>
-          <w:rFonts w:ascii="Trebuchet MS" w:hAnsi="Trebuchet MS"/>
-        </w:rPr>
-        <w:t>, and haplotype phased CCS reads were subsequently used to call haplotype phased somatic mutations where applicable</w:t>
-      </w:r>
-      <w:r>
-        <w:rPr>
-          <w:rFonts w:ascii="Trebuchet MS" w:hAnsi="Trebuchet MS"/>
-        </w:rPr>
-        <w:t>.</w:t>
-      </w:r>
-      <w:r>
-        <w:rPr>
-          <w:rFonts w:ascii="Trebuchet MS" w:hAnsi="Trebuchet MS"/>
-        </w:rPr>
-        <w:t xml:space="preserve"> Somatic mutation detection was again restricted to the autosomes of the reference genome. </w:t>
-      </w:r>
-    </w:p>
-    <w:p>
-      <w:pPr>
-        <w:rPr>
-          <w:rFonts w:ascii="Trebuchet MS" w:hAnsi="Trebuchet MS"/>
-        </w:rPr>
-      </w:pPr>
-    </w:p>
-    <w:p>
-      <w:pPr>
-        <w:rPr>
-          <w:rFonts w:ascii="Trebuchet MS" w:hAnsi="Trebuchet MS"/>
-        </w:rPr>
-      </w:pPr>
-      <w:r>
-        <w:rPr>
-          <w:rFonts w:ascii="Trebuchet MS" w:hAnsi="Trebuchet MS"/>
-        </w:rPr>
-        <w:t xml:space="preserve">As CCS reads and reference genomes are derived from the same sample, </w:t>
-      </w:r>
-      <w:r>
-        <w:rPr>
-          <w:rFonts w:ascii="Trebuchet MS" w:hAnsi="Trebuchet MS"/>
-        </w:rPr>
-        <w:t>homozygous germline mutations indicate assembly errors and analysis of germline mutations are restricted to heterozygous mutations</w:t>
-      </w:r>
-      <w:r>
-        <w:rPr>
-          <w:rFonts w:ascii="Trebuchet MS" w:hAnsi="Trebuchet MS"/>
-        </w:rPr>
-        <w:t xml:space="preserve"> for samples with a diploid genome.</w:t>
-      </w:r>
-    </w:p>
-    <w:p>
-      <w:pPr>
-        <w:rPr>
-          <w:rFonts w:ascii="Trebuchet MS" w:hAnsi="Trebuchet MS"/>
-        </w:rPr>
-      </w:pPr>
-    </w:p>
-    <w:p>
-      <w:pPr>
-        <w:rPr>
-          <w:rFonts w:ascii="Trebuchet MS" w:hAnsi="Trebuchet MS"/>
-        </w:rPr>
-      </w:pPr>
-      <w:r>
-        <w:rPr>
-          <w:rFonts w:ascii="Trebuchet MS" w:hAnsi="Trebuchet MS"/>
-        </w:rPr>
-        <w:t xml:space="preserve">The detection of somatic mutations across the tree of life followed a similar approach to the one described in chapter 2, but with minor modifications. When somatic mutations were called from </w:t>
-      </w:r>
-      <w:proofErr w:type="spellStart"/>
-      <w:r>
-        <w:rPr>
-          <w:rFonts w:ascii="Trebuchet MS" w:hAnsi="Trebuchet MS"/>
-        </w:rPr>
-        <w:t>DToL</w:t>
-      </w:r>
-      <w:proofErr w:type="spellEnd"/>
-      <w:r>
-        <w:rPr>
-          <w:rFonts w:ascii="Trebuchet MS" w:hAnsi="Trebuchet MS"/>
-        </w:rPr>
-        <w:t xml:space="preserve"> eukaryotic species, a VCF file containing germline mutations was supplied to </w:t>
-      </w:r>
-      <w:proofErr w:type="spellStart"/>
-      <w:r>
-        <w:rPr>
-          <w:rFonts w:ascii="Trebuchet MS" w:hAnsi="Trebuchet MS"/>
-        </w:rPr>
-        <w:t>himut</w:t>
-      </w:r>
-      <w:proofErr w:type="spellEnd"/>
-      <w:r>
-        <w:rPr>
-          <w:rFonts w:ascii="Trebuchet MS" w:hAnsi="Trebuchet MS"/>
-        </w:rPr>
-        <w:t xml:space="preserve"> to calculate heterozygosity ($\theta$) and the genotype prior $P(G)$. In addition, because a single sample was sequenced per species and as population-scale sequencing studies has not been performed for these species, </w:t>
-      </w:r>
-      <w:proofErr w:type="spellStart"/>
-      <w:r>
-        <w:rPr>
-          <w:rFonts w:ascii="Trebuchet MS" w:hAnsi="Trebuchet MS"/>
-        </w:rPr>
-        <w:t>PoN</w:t>
-      </w:r>
-      <w:proofErr w:type="spellEnd"/>
-      <w:r>
-        <w:rPr>
-          <w:rFonts w:ascii="Trebuchet MS" w:hAnsi="Trebuchet MS"/>
-        </w:rPr>
-        <w:t xml:space="preserve"> VCF file </w:t>
-      </w:r>
-      <w:r>
-        <w:rPr>
-          <w:rFonts w:ascii="Trebuchet MS" w:hAnsi="Trebuchet MS"/>
-        </w:rPr>
-        <w:t xml:space="preserve">could not be generated </w:t>
-      </w:r>
-      <w:r>
-        <w:rPr>
-          <w:rFonts w:ascii="Trebuchet MS" w:hAnsi="Trebuchet MS"/>
-        </w:rPr>
-        <w:t xml:space="preserve">and VCF file with common SNPs </w:t>
-      </w:r>
-      <w:r>
-        <w:rPr>
-          <w:rFonts w:ascii="Trebuchet MS" w:hAnsi="Trebuchet MS"/>
-        </w:rPr>
-        <w:t xml:space="preserve">were not available for distinguishing false positive substitutions arising from systematic errors and gDNA contamination, respectively. However, given that CCS library and reference genome originate from the same sample, false positive substitutions arising from alignment errors should be minimal and CCS reads resulting from gDNA contamination </w:t>
-      </w:r>
-      <w:r>
-        <w:rPr>
-          <w:rFonts w:ascii="Trebuchet MS" w:hAnsi="Trebuchet MS"/>
-        </w:rPr>
-        <w:t>should be</w:t>
-      </w:r>
-      <w:r>
-        <w:rPr>
-          <w:rFonts w:ascii="Trebuchet MS" w:hAnsi="Trebuchet MS"/>
-        </w:rPr>
-        <w:t xml:space="preserve"> excluded from </w:t>
-      </w:r>
-      <w:r>
-        <w:rPr>
-          <w:rFonts w:ascii="Trebuchet MS" w:hAnsi="Trebuchet MS"/>
-        </w:rPr>
-        <w:t xml:space="preserve">the </w:t>
-      </w:r>
-      <w:r>
-        <w:rPr>
-          <w:rFonts w:ascii="Trebuchet MS" w:hAnsi="Trebuchet MS"/>
-        </w:rPr>
-        <w:t>analysis based on their sequence identity.</w:t>
-      </w:r>
-    </w:p>
-    <w:p>
-      <w:pPr>
-        <w:rPr>
-          <w:rFonts w:ascii="Trebuchet MS" w:hAnsi="Trebuchet MS"/>
-          <w:b/>
-          <w:bCs/>
-        </w:rPr>
-      </w:pPr>
-    </w:p>
-    <w:p>
-      <w:pPr>
-        <w:rPr>
-          <w:rFonts w:ascii="Trebuchet MS" w:hAnsi="Trebuchet MS"/>
-          <w:b/>
-          <w:bCs/>
-        </w:rPr>
-      </w:pPr>
-      <w:r>
-        <w:rPr>
-          <w:rFonts w:ascii="Trebuchet MS" w:hAnsi="Trebuchet MS"/>
-          <w:b/>
-          <w:bCs/>
-        </w:rPr>
-        <w:t>\</w:t>
-      </w:r>
-      <w:proofErr w:type="gramStart"/>
-      <w:r>
-        <w:rPr>
-          <w:rFonts w:ascii="Trebuchet MS" w:hAnsi="Trebuchet MS"/>
-          <w:b/>
-          <w:bCs/>
-        </w:rPr>
-        <w:t>subsection{</w:t>
-      </w:r>
-      <w:proofErr w:type="gramEnd"/>
-      <w:r>
-        <w:rPr>
-          <w:rFonts w:ascii="Trebuchet MS" w:hAnsi="Trebuchet MS"/>
-          <w:b/>
-          <w:bCs/>
-        </w:rPr>
-        <w:t>Mutational signature extraction and analysis</w:t>
-      </w:r>
-      <w:r>
-        <w:rPr>
-          <w:rFonts w:ascii="Trebuchet MS" w:hAnsi="Trebuchet MS"/>
-          <w:b/>
-          <w:bCs/>
-        </w:rPr>
-        <w:t>}</w:t>
-      </w:r>
-    </w:p>
-    <w:p>
-      <w:pPr>
-        <w:rPr>
-          <w:rFonts w:ascii="Trebuchet MS" w:hAnsi="Trebuchet MS"/>
-          <w:b/>
-          <w:bCs/>
-        </w:rPr>
-      </w:pPr>
-    </w:p>
-    <w:p>
-      <w:pPr>
-        <w:rPr>
-          <w:rFonts w:ascii="Trebuchet MS" w:hAnsi="Trebuchet MS"/>
-        </w:rPr>
-      </w:pPr>
-      <w:r>
-        <w:rPr>
-          <w:rFonts w:ascii="Trebuchet MS" w:hAnsi="Trebuchet MS"/>
-        </w:rPr>
-        <w:t xml:space="preserve">As described in chapter 1, there are 6 substitution types (C&gt;A, C&gt;G, C&gt;T, T&gt;A, T&gt;C, T&gt;G) in </w:t>
-      </w:r>
-      <w:r>
-        <w:rPr>
-          <w:rFonts w:ascii="Trebuchet MS" w:hAnsi="Trebuchet MS"/>
-        </w:rPr>
-        <w:t xml:space="preserve">the </w:t>
-      </w:r>
-      <w:r>
-        <w:rPr>
-          <w:rFonts w:ascii="Trebuchet MS" w:hAnsi="Trebuchet MS"/>
-        </w:rPr>
-        <w:t xml:space="preserve">pyrimidine context and 16 trinucleotide sequence contexts for </w:t>
-      </w:r>
-      <w:r>
-        <w:rPr>
-          <w:rFonts w:ascii="Trebuchet MS" w:hAnsi="Trebuchet MS"/>
-        </w:rPr>
-        <w:lastRenderedPageBreak/>
-        <w:t xml:space="preserve">each substitution class, creating the canonical SBS96 classification system. </w:t>
-      </w:r>
-      <w:r>
-        <w:rPr>
-          <w:rFonts w:ascii="Trebuchet MS" w:hAnsi="Trebuchet MS"/>
-        </w:rPr>
-        <w:t xml:space="preserve">Since the ancestral allele is known for somatic mutations, the SBS96 classification system is </w:t>
-      </w:r>
-      <w:r>
-        <w:rPr>
-          <w:rFonts w:ascii="Trebuchet MS" w:hAnsi="Trebuchet MS"/>
-        </w:rPr>
-        <w:t xml:space="preserve">often </w:t>
-      </w:r>
-      <w:r>
-        <w:rPr>
-          <w:rFonts w:ascii="Trebuchet MS" w:hAnsi="Trebuchet MS"/>
-        </w:rPr>
-        <w:t xml:space="preserve">used to categorise somatic </w:t>
-      </w:r>
-      <w:r>
-        <w:rPr>
-          <w:rFonts w:ascii="Trebuchet MS" w:hAnsi="Trebuchet MS"/>
-        </w:rPr>
-        <w:t>substitutions</w:t>
-      </w:r>
-      <w:r>
-        <w:rPr>
-          <w:rFonts w:ascii="Trebuchet MS" w:hAnsi="Trebuchet MS"/>
-        </w:rPr>
-        <w:t>.</w:t>
-      </w:r>
-      <w:r>
-        <w:rPr>
-          <w:rFonts w:ascii="Trebuchet MS" w:hAnsi="Trebuchet MS"/>
-        </w:rPr>
-        <w:t xml:space="preserve"> In contrast</w:t>
-      </w:r>
-      <w:r>
-        <w:rPr>
-          <w:rFonts w:ascii="Trebuchet MS" w:hAnsi="Trebuchet MS"/>
-        </w:rPr>
-        <w:t xml:space="preserve">, </w:t>
-      </w:r>
-      <w:r>
-        <w:rPr>
-          <w:rFonts w:ascii="Trebuchet MS" w:hAnsi="Trebuchet MS"/>
-        </w:rPr>
-        <w:t xml:space="preserve">because </w:t>
-      </w:r>
-      <w:r>
-        <w:rPr>
-          <w:rFonts w:ascii="Trebuchet MS" w:hAnsi="Trebuchet MS"/>
-        </w:rPr>
-        <w:t>the ancestral</w:t>
-      </w:r>
-      <w:r>
-        <w:rPr>
-          <w:rFonts w:ascii="Trebuchet MS" w:hAnsi="Trebuchet MS"/>
-        </w:rPr>
-        <w:t xml:space="preserve"> allele</w:t>
-      </w:r>
-      <w:r>
-        <w:rPr>
-          <w:rFonts w:ascii="Trebuchet MS" w:hAnsi="Trebuchet MS"/>
-        </w:rPr>
-        <w:t xml:space="preserve"> is unknown </w:t>
-      </w:r>
-      <w:r>
-        <w:rPr>
-          <w:rFonts w:ascii="Trebuchet MS" w:hAnsi="Trebuchet MS"/>
-        </w:rPr>
-        <w:t>f</w:t>
-      </w:r>
-      <w:r>
-        <w:rPr>
-          <w:rFonts w:ascii="Trebuchet MS" w:hAnsi="Trebuchet MS"/>
-        </w:rPr>
-        <w:t>or germline mutations</w:t>
-      </w:r>
-      <w:r>
-        <w:rPr>
-          <w:rFonts w:ascii="Trebuchet MS" w:hAnsi="Trebuchet MS"/>
-        </w:rPr>
-        <w:t xml:space="preserve">, </w:t>
-      </w:r>
-      <w:r>
-        <w:rPr>
-          <w:rFonts w:ascii="Trebuchet MS" w:hAnsi="Trebuchet MS"/>
-        </w:rPr>
-        <w:t xml:space="preserve">the SBS52 classification system is used for germline substitution classification. </w:t>
-      </w:r>
-    </w:p>
-    <w:p>
-      <w:pPr>
-        <w:rPr>
-          <w:rFonts w:ascii="Trebuchet MS" w:hAnsi="Trebuchet MS"/>
-        </w:rPr>
-      </w:pPr>
-    </w:p>
-    <w:p>
-      <w:pPr>
-        <w:rPr>
-          <w:rFonts w:ascii="Trebuchet MS" w:hAnsi="Trebuchet MS"/>
-        </w:rPr>
-      </w:pPr>
-      <w:r>
-        <w:rPr>
-          <w:rFonts w:ascii="Trebuchet MS" w:hAnsi="Trebuchet MS"/>
-        </w:rPr>
-        <w:t>Here, I describe the SBS52 classification system and how the SBS96 classification system is transformed into the SBS52 classification system. The need for the SBS52 classification system arises from the fact</w:t>
-      </w:r>
-      <w:r>
-        <w:rPr>
-          <w:rFonts w:ascii="Trebuchet MS" w:hAnsi="Trebuchet MS"/>
-        </w:rPr>
-        <w:t xml:space="preserve"> that certain germline </w:t>
-      </w:r>
-      <w:r>
-        <w:rPr>
-          <w:rFonts w:ascii="Trebuchet MS" w:hAnsi="Trebuchet MS"/>
-        </w:rPr>
-        <w:t>substitutions</w:t>
-      </w:r>
-      <w:r>
-        <w:rPr>
-          <w:rFonts w:ascii="Trebuchet MS" w:hAnsi="Trebuchet MS"/>
-        </w:rPr>
-        <w:t xml:space="preserve"> are indistinguishable from </w:t>
-      </w:r>
-      <w:r>
-        <w:rPr>
-          <w:rFonts w:ascii="Trebuchet MS" w:hAnsi="Trebuchet MS"/>
-        </w:rPr>
-        <w:t>one another</w:t>
-      </w:r>
-      <w:r>
-        <w:rPr>
-          <w:rFonts w:ascii="Trebuchet MS" w:hAnsi="Trebuchet MS"/>
-        </w:rPr>
-        <w:t xml:space="preserve"> because the reference base cannot be assumed to be the ancestral allele; as the reference genome is sequenced and assembled from a randomly sampled individual,</w:t>
-      </w:r>
-      <w:r>
-        <w:rPr>
-          <w:rFonts w:ascii="Trebuchet MS" w:hAnsi="Trebuchet MS"/>
-        </w:rPr>
-        <w:t xml:space="preserve"> the</w:t>
-      </w:r>
-      <w:r>
-        <w:rPr>
-          <w:rFonts w:ascii="Trebuchet MS" w:hAnsi="Trebuchet MS"/>
-        </w:rPr>
-        <w:t xml:space="preserve"> </w:t>
-      </w:r>
-      <w:r>
-        <w:rPr>
-          <w:rFonts w:ascii="Trebuchet MS" w:hAnsi="Trebuchet MS"/>
-        </w:rPr>
-        <w:t xml:space="preserve">haplotype </w:t>
-      </w:r>
-      <w:r>
-        <w:rPr>
-          <w:rFonts w:ascii="Trebuchet MS" w:hAnsi="Trebuchet MS"/>
-        </w:rPr>
-        <w:t xml:space="preserve">containing the germline mutation could have also been </w:t>
-      </w:r>
-      <w:r>
-        <w:rPr>
-          <w:rFonts w:ascii="Trebuchet MS" w:hAnsi="Trebuchet MS"/>
-        </w:rPr>
-        <w:t xml:space="preserve">the reference sequence. For instance, </w:t>
-      </w:r>
-      <w:r>
-        <w:rPr>
-          <w:rFonts w:ascii="Trebuchet MS" w:hAnsi="Trebuchet MS"/>
-        </w:rPr>
-        <w:t xml:space="preserve">a </w:t>
-      </w:r>
-      <w:r>
-        <w:rPr>
-          <w:rFonts w:ascii="Trebuchet MS" w:hAnsi="Trebuchet MS"/>
-        </w:rPr>
-        <w:t xml:space="preserve">C&gt;A substitution in </w:t>
-      </w:r>
-      <w:r>
-        <w:rPr>
-          <w:rFonts w:ascii="Trebuchet MS" w:hAnsi="Trebuchet MS"/>
-        </w:rPr>
-        <w:t xml:space="preserve">the </w:t>
-      </w:r>
-      <w:r>
-        <w:rPr>
-          <w:rFonts w:ascii="Trebuchet MS" w:hAnsi="Trebuchet MS"/>
-        </w:rPr>
-        <w:t xml:space="preserve">AAA </w:t>
-      </w:r>
-      <w:r>
-        <w:rPr>
-          <w:rFonts w:ascii="Trebuchet MS" w:hAnsi="Trebuchet MS"/>
-        </w:rPr>
-        <w:t xml:space="preserve">trinucleotide sequence context on the forward strand cannot be distinguished from a T&gt;G substitution in the TTT trinucleotide sequence context on the reverse strand. Similarly, C&gt;T substitutions </w:t>
-      </w:r>
-      <w:r>
-        <w:rPr>
-          <w:rFonts w:ascii="Trebuchet MS" w:hAnsi="Trebuchet MS"/>
-        </w:rPr>
-        <w:t xml:space="preserve">cannot be differentiated from T&gt;C substitutions. In addition, a C&gt;G (T&gt;A) substitution in a certain trinucleotide sequence context is interchangeable with another C&gt;G (T&gt;A) substitution in a different trinucleotide sequence context. </w:t>
-      </w:r>
-      <w:r>
-        <w:rPr>
-          <w:rFonts w:ascii="Trebuchet MS" w:hAnsi="Trebuchet MS"/>
-        </w:rPr>
-        <w:t>Organised in Table \</w:t>
-      </w:r>
-      <w:proofErr w:type="gramStart"/>
-      <w:r>
-        <w:rPr>
-          <w:rFonts w:ascii="Trebuchet MS" w:hAnsi="Trebuchet MS"/>
-        </w:rPr>
-        <w:t>ref{</w:t>
-      </w:r>
-      <w:proofErr w:type="gramEnd"/>
-      <w:r>
-        <w:rPr>
-          <w:rFonts w:ascii="Trebuchet MS" w:hAnsi="Trebuchet MS"/>
-        </w:rPr>
-        <w:t xml:space="preserve">} is the complete transformation of the SBS96 classification system into the SBS52 classification system. </w:t>
-      </w:r>
-    </w:p>
-    <w:p>
-      <w:pPr>
-        <w:rPr>
-          <w:rFonts w:ascii="Trebuchet MS" w:hAnsi="Trebuchet MS"/>
-        </w:rPr>
-      </w:pPr>
-    </w:p>
-    <w:p>
-      <w:pPr>
-        <w:rPr>
-          <w:rFonts w:ascii="Trebuchet MS" w:hAnsi="Trebuchet MS"/>
-          <w:lang w:val="en-US"/>
-        </w:rPr>
-      </w:pPr>
-      <w:r>
-        <w:rPr>
-          <w:rFonts w:ascii="Trebuchet MS" w:hAnsi="Trebuchet MS"/>
-          <w:lang w:val="en-US"/>
-        </w:rPr>
-        <w:t xml:space="preserve">After categorising germline and somatic substitutions based on the SBS52 and SBS96 classification system, SBS52 and SBS96 counts were processed as </w:t>
-      </w:r>
-      <w:r>
-        <w:rPr>
-          <w:rFonts w:ascii="Trebuchet MS" w:hAnsi="Trebuchet MS"/>
-          <w:lang w:val="en-US"/>
-        </w:rPr>
-        <w:t>described</w:t>
-      </w:r>
-      <w:r>
-        <w:rPr>
-          <w:rFonts w:ascii="Trebuchet MS" w:hAnsi="Trebuchet MS"/>
-          <w:lang w:val="en-US"/>
-        </w:rPr>
-        <w:t xml:space="preserve"> below for </w:t>
-      </w:r>
-      <w:r>
-        <w:rPr>
-          <w:rFonts w:ascii="Trebuchet MS" w:hAnsi="Trebuchet MS"/>
-          <w:lang w:val="en-US"/>
+        </w:rPr>
+        <w:t xml:space="preserve">}). </w:t>
+      </w:r>
+    </w:p>
+    <w:p>
+      <w:pPr>
+        <w:rPr>
+          <w:rFonts w:ascii="Trebuchet MS" w:hAnsi="Trebuchet MS"/>
+        </w:rPr>
+      </w:pPr>
+    </w:p>
+    <w:p>
+      <w:pPr>
+        <w:rPr>
+          <w:rFonts w:ascii="Trebuchet MS" w:hAnsi="Trebuchet MS"/>
+        </w:rPr>
+      </w:pPr>
+      <w:r>
+        <w:rPr>
+          <w:rFonts w:ascii="Trebuchet MS" w:hAnsi="Trebuchet MS"/>
+        </w:rPr>
+        <w:t>In chapter 2, I established that inaccurate estimation of BQ score is one of the main causes of false positive somatic mutation detection. The higher number of subreads per CCS read increases the proportion of CCS bases with Q93 BQ score and inflates the mutation burden of samples with shorter CCS read length</w:t>
+      </w:r>
+      <w:r>
+        <w:rPr>
+          <w:rFonts w:ascii="Trebuchet MS" w:hAnsi="Trebuchet MS"/>
+        </w:rPr>
+        <w:t xml:space="preserve">. To </w:t>
+      </w:r>
+      <w:r>
+        <w:rPr>
+          <w:rFonts w:ascii="Trebuchet MS" w:hAnsi="Trebuchet MS"/>
+        </w:rPr>
+        <w:t>address the</w:t>
+      </w:r>
+      <w:r>
+        <w:rPr>
+          <w:rFonts w:ascii="Trebuchet MS" w:hAnsi="Trebuchet MS"/>
+        </w:rPr>
+        <w:t xml:space="preserve"> differences in average CCS read length</w:t>
+      </w:r>
+      <w:r>
+        <w:rPr>
+          <w:rFonts w:ascii="Trebuchet MS" w:hAnsi="Trebuchet MS"/>
+        </w:rPr>
+        <w:t xml:space="preserve"> between the samples</w:t>
+      </w:r>
+      <w:r>
+        <w:rPr>
+          <w:rFonts w:ascii="Trebuchet MS" w:hAnsi="Trebuchet MS"/>
+        </w:rPr>
+        <w:t xml:space="preserve">, CCS reads are re-generated such that the number of subreads per CCS read is a constant and age is the only variable </w:t>
+      </w:r>
+      <w:r>
+        <w:rPr>
+          <w:rFonts w:ascii="Trebuchet MS" w:hAnsi="Trebuchet MS"/>
+          <w:lang w:val="en-US"/>
+        </w:rPr>
+        <w:t xml:space="preserve">(Methods). </w:t>
+      </w:r>
+      <w:r>
+        <w:rPr>
+          <w:rFonts w:ascii="Trebuchet MS" w:hAnsi="Trebuchet MS"/>
+          <w:lang w:val="en-US"/>
+        </w:rPr>
+        <w:t xml:space="preserve">In contrast to the previous result, the same downstream sequence analysis with the newly generated CCS reads shows a linear relationship between age and mutation burden and somatic substitution rate in </w:t>
+      </w:r>
+      <w:r>
+        <w:rPr>
+          <w:rFonts w:ascii="Trebuchet MS" w:hAnsi="Trebuchet MS"/>
         </w:rPr>
         <w:t>\</w:t>
       </w:r>
@@ -2835,6 +909,2503 @@
       <w:r>
         <w:rPr>
           <w:rFonts w:ascii="Trebuchet MS" w:hAnsi="Trebuchet MS"/>
+        </w:rPr>
+        <w:t>textit</w:t>
+      </w:r>
+      <w:proofErr w:type="spellEnd"/>
+      <w:r>
+        <w:rPr>
+          <w:rFonts w:ascii="Trebuchet MS" w:hAnsi="Trebuchet MS"/>
+        </w:rPr>
+        <w:t>{</w:t>
+      </w:r>
+      <w:proofErr w:type="gramEnd"/>
+      <w:r>
+        <w:rPr>
+          <w:rFonts w:ascii="Trebuchet MS" w:hAnsi="Trebuchet MS"/>
+        </w:rPr>
+        <w:t xml:space="preserve">P. </w:t>
+      </w:r>
+      <w:proofErr w:type="spellStart"/>
+      <w:r>
+        <w:rPr>
+          <w:rFonts w:ascii="Trebuchet MS" w:hAnsi="Trebuchet MS"/>
+        </w:rPr>
+        <w:t>lineatus</w:t>
+      </w:r>
+      <w:proofErr w:type="spellEnd"/>
+      <w:r>
+        <w:rPr>
+          <w:rFonts w:ascii="Trebuchet MS" w:hAnsi="Trebuchet MS"/>
+        </w:rPr>
+        <w:t xml:space="preserve">} </w:t>
+      </w:r>
+      <w:r>
+        <w:rPr>
+          <w:rFonts w:ascii="Trebuchet MS" w:hAnsi="Trebuchet MS"/>
+        </w:rPr>
+        <w:t xml:space="preserve">foot muscle </w:t>
+      </w:r>
+      <w:r>
+        <w:rPr>
+          <w:rFonts w:ascii="Trebuchet MS" w:hAnsi="Trebuchet MS"/>
+          <w:lang w:val="en-US"/>
+        </w:rPr>
+        <w:t>is calculated to be 40 somatic mutations per cell per year</w:t>
+      </w:r>
+      <w:r>
+        <w:rPr>
+          <w:rFonts w:ascii="Trebuchet MS" w:hAnsi="Trebuchet MS"/>
+          <w:lang w:val="en-US"/>
+        </w:rPr>
+        <w:t xml:space="preserve">, demonstrating that </w:t>
+      </w:r>
+      <w:proofErr w:type="spellStart"/>
+      <w:r>
+        <w:rPr>
+          <w:rFonts w:ascii="Trebuchet MS" w:hAnsi="Trebuchet MS"/>
+          <w:lang w:val="en-US"/>
+        </w:rPr>
+        <w:t>himut</w:t>
+      </w:r>
+      <w:proofErr w:type="spellEnd"/>
+      <w:r>
+        <w:rPr>
+          <w:rFonts w:ascii="Trebuchet MS" w:hAnsi="Trebuchet MS"/>
+          <w:lang w:val="en-US"/>
+        </w:rPr>
+        <w:t xml:space="preserve"> is applicable in non-human samples. </w:t>
+      </w:r>
+    </w:p>
+    <w:p>
+      <w:pPr>
+        <w:rPr>
+          <w:rFonts w:ascii="Trebuchet MS" w:hAnsi="Trebuchet MS"/>
+        </w:rPr>
+      </w:pPr>
+      <w:r>
+        <w:rPr>
+          <w:rFonts w:ascii="Trebuchet MS" w:hAnsi="Trebuchet MS"/>
+        </w:rPr>
+        <w:t xml:space="preserve"> </w:t>
+      </w:r>
+    </w:p>
+    <w:p>
+      <w:pPr>
+        <w:rPr>
+          <w:rFonts w:ascii="Trebuchet MS" w:hAnsi="Trebuchet MS"/>
+          <w:b/>
+          <w:bCs/>
+        </w:rPr>
+      </w:pPr>
+      <w:r>
+        <w:rPr>
+          <w:rFonts w:ascii="Trebuchet MS" w:hAnsi="Trebuchet MS"/>
+          <w:b/>
+          <w:bCs/>
+        </w:rPr>
+        <w:lastRenderedPageBreak/>
+        <w:t>\</w:t>
+      </w:r>
+      <w:proofErr w:type="gramStart"/>
+      <w:r>
+        <w:rPr>
+          <w:rFonts w:ascii="Trebuchet MS" w:hAnsi="Trebuchet MS"/>
+          <w:b/>
+          <w:bCs/>
+        </w:rPr>
+        <w:t>subsubsection{</w:t>
+      </w:r>
+      <w:proofErr w:type="gramEnd"/>
+      <w:r>
+        <w:rPr>
+          <w:rFonts w:ascii="Trebuchet MS" w:hAnsi="Trebuchet MS"/>
+          <w:b/>
+          <w:bCs/>
+        </w:rPr>
+        <w:t>Somatic m</w:t>
+      </w:r>
+      <w:r>
+        <w:rPr>
+          <w:rFonts w:ascii="Trebuchet MS" w:hAnsi="Trebuchet MS"/>
+          <w:b/>
+          <w:bCs/>
+        </w:rPr>
+        <w:t>utation burden}</w:t>
+      </w:r>
+    </w:p>
+    <w:p>
+      <w:pPr>
+        <w:rPr>
+          <w:rFonts w:ascii="Trebuchet MS" w:hAnsi="Trebuchet MS"/>
+        </w:rPr>
+      </w:pPr>
+    </w:p>
+    <w:p>
+      <w:pPr>
+        <w:rPr>
+          <w:rFonts w:ascii="Trebuchet MS" w:hAnsi="Trebuchet MS"/>
+        </w:rPr>
+      </w:pPr>
+      <w:r>
+        <w:rPr>
+          <w:rFonts w:ascii="Trebuchet MS" w:hAnsi="Trebuchet MS"/>
+        </w:rPr>
+        <w:t xml:space="preserve">In contrast to the somatic mutation detection in human samples, somatic mutation detection in eukaryotic samples from the </w:t>
+      </w:r>
+      <w:proofErr w:type="spellStart"/>
+      <w:r>
+        <w:rPr>
+          <w:rFonts w:ascii="Trebuchet MS" w:hAnsi="Trebuchet MS"/>
+        </w:rPr>
+        <w:t>DToL</w:t>
+      </w:r>
+      <w:proofErr w:type="spellEnd"/>
+      <w:r>
+        <w:rPr>
+          <w:rFonts w:ascii="Trebuchet MS" w:hAnsi="Trebuchet MS"/>
+        </w:rPr>
+        <w:t xml:space="preserve"> project requires a VCF file with germline mutations to calculate the heterozygosity and genotype prior for germline mutation detection. </w:t>
+      </w:r>
+    </w:p>
+    <w:p>
+      <w:pPr>
+        <w:rPr>
+          <w:rFonts w:ascii="Trebuchet MS" w:hAnsi="Trebuchet MS"/>
+        </w:rPr>
+      </w:pPr>
+    </w:p>
+    <w:p>
+      <w:pPr>
+        <w:rPr>
+          <w:rFonts w:ascii="Trebuchet MS" w:hAnsi="Trebuchet MS"/>
+        </w:rPr>
+      </w:pPr>
+      <w:r>
+        <w:rPr>
+          <w:rFonts w:ascii="Trebuchet MS" w:hAnsi="Trebuchet MS"/>
+        </w:rPr>
+        <w:t xml:space="preserve">Here, </w:t>
+      </w:r>
+      <w:proofErr w:type="spellStart"/>
+      <w:r>
+        <w:rPr>
+          <w:rFonts w:ascii="Trebuchet MS" w:hAnsi="Trebuchet MS"/>
+        </w:rPr>
+        <w:t>himut</w:t>
+      </w:r>
+      <w:proofErr w:type="spellEnd"/>
+      <w:r>
+        <w:rPr>
+          <w:rFonts w:ascii="Trebuchet MS" w:hAnsi="Trebuchet MS"/>
+        </w:rPr>
+        <w:t xml:space="preserve"> was adapted to call somatic mutations  </w:t>
+      </w:r>
+    </w:p>
+    <w:p>
+      <w:pPr>
+        <w:rPr>
+          <w:rFonts w:ascii="Trebuchet MS" w:hAnsi="Trebuchet MS"/>
+        </w:rPr>
+      </w:pPr>
+    </w:p>
+    <w:p>
+      <w:pPr>
+        <w:rPr>
+          <w:rFonts w:ascii="Trebuchet MS" w:hAnsi="Trebuchet MS"/>
+        </w:rPr>
+      </w:pPr>
+      <w:r>
+        <w:rPr>
+          <w:rFonts w:ascii="Trebuchet MS" w:hAnsi="Trebuchet MS"/>
+        </w:rPr>
+        <w:t xml:space="preserve">somatic mutations were called in 518 eukaryotic species from the </w:t>
+      </w:r>
+      <w:proofErr w:type="spellStart"/>
+      <w:r>
+        <w:rPr>
+          <w:rFonts w:ascii="Trebuchet MS" w:hAnsi="Trebuchet MS"/>
+        </w:rPr>
+        <w:t>DToL</w:t>
+      </w:r>
+      <w:proofErr w:type="spellEnd"/>
+      <w:r>
+        <w:rPr>
+          <w:rFonts w:ascii="Trebuchet MS" w:hAnsi="Trebuchet MS"/>
+        </w:rPr>
+        <w:t xml:space="preserve"> project</w:t>
+      </w:r>
+    </w:p>
+    <w:p>
+      <w:pPr>
+        <w:rPr>
+          <w:rFonts w:ascii="Trebuchet MS" w:hAnsi="Trebuchet MS"/>
+          <w:lang w:val="en-US"/>
+        </w:rPr>
+      </w:pPr>
+    </w:p>
+    <w:p>
+      <w:pPr>
+        <w:rPr>
+          <w:rFonts w:ascii="Trebuchet MS" w:hAnsi="Trebuchet MS"/>
+          <w:b/>
+          <w:bCs/>
+        </w:rPr>
+      </w:pPr>
+      <w:r>
+        <w:rPr>
+          <w:rFonts w:ascii="Trebuchet MS" w:hAnsi="Trebuchet MS"/>
+          <w:b/>
+          <w:bCs/>
+        </w:rPr>
+        <w:t>\</w:t>
+      </w:r>
+      <w:proofErr w:type="gramStart"/>
+      <w:r>
+        <w:rPr>
+          <w:rFonts w:ascii="Trebuchet MS" w:hAnsi="Trebuchet MS"/>
+          <w:b/>
+          <w:bCs/>
+        </w:rPr>
+        <w:t>sub</w:t>
+      </w:r>
+      <w:r>
+        <w:rPr>
+          <w:rFonts w:ascii="Trebuchet MS" w:hAnsi="Trebuchet MS"/>
+          <w:b/>
+          <w:bCs/>
+        </w:rPr>
+        <w:t>subsection{</w:t>
+      </w:r>
+      <w:proofErr w:type="gramEnd"/>
+      <w:r>
+        <w:rPr>
+          <w:rFonts w:ascii="Trebuchet MS" w:hAnsi="Trebuchet MS"/>
+          <w:b/>
+          <w:bCs/>
+        </w:rPr>
+        <w:t>Somatic mutational signature</w:t>
+      </w:r>
+      <w:r>
+        <w:rPr>
+          <w:rFonts w:ascii="Trebuchet MS" w:hAnsi="Trebuchet MS"/>
+          <w:b/>
+          <w:bCs/>
+        </w:rPr>
+        <w:t>s</w:t>
+      </w:r>
+      <w:r>
+        <w:rPr>
+          <w:rFonts w:ascii="Trebuchet MS" w:hAnsi="Trebuchet MS"/>
+          <w:b/>
+          <w:bCs/>
+        </w:rPr>
+        <w:t>}</w:t>
+      </w:r>
+    </w:p>
+    <w:p>
+      <w:pPr>
+        <w:rPr>
+          <w:rFonts w:ascii="Trebuchet MS" w:hAnsi="Trebuchet MS"/>
+          <w:b/>
+          <w:bCs/>
+        </w:rPr>
+      </w:pPr>
+    </w:p>
+    <w:p>
+      <w:pPr>
+        <w:rPr>
+          <w:rFonts w:ascii="Trebuchet MS" w:hAnsi="Trebuchet MS"/>
+          <w:b/>
+          <w:bCs/>
+        </w:rPr>
+      </w:pPr>
+    </w:p>
+    <w:p>
+      <w:pPr>
+        <w:rPr>
+          <w:rFonts w:ascii="Trebuchet MS" w:hAnsi="Trebuchet MS"/>
+          <w:b/>
+          <w:bCs/>
+        </w:rPr>
+      </w:pPr>
+    </w:p>
+    <w:p>
+      <w:pPr>
+        <w:rPr>
+          <w:rFonts w:ascii="Trebuchet MS" w:hAnsi="Trebuchet MS"/>
+          <w:b/>
+          <w:bCs/>
+        </w:rPr>
+      </w:pPr>
+    </w:p>
+    <w:p>
+      <w:pPr>
+        <w:rPr>
+          <w:rFonts w:ascii="Trebuchet MS" w:hAnsi="Trebuchet MS"/>
+          <w:b/>
+          <w:bCs/>
+        </w:rPr>
+      </w:pPr>
+      <w:r>
+        <w:rPr>
+          <w:rFonts w:ascii="Trebuchet MS" w:hAnsi="Trebuchet MS"/>
+          <w:b/>
+          <w:bCs/>
+        </w:rPr>
+        <w:t>\</w:t>
+      </w:r>
+      <w:proofErr w:type="gramStart"/>
+      <w:r>
+        <w:rPr>
+          <w:rFonts w:ascii="Trebuchet MS" w:hAnsi="Trebuchet MS"/>
+          <w:b/>
+          <w:bCs/>
+        </w:rPr>
+        <w:t>subsection{</w:t>
+      </w:r>
+      <w:proofErr w:type="gramEnd"/>
+      <w:r>
+        <w:rPr>
+          <w:rFonts w:ascii="Trebuchet MS" w:hAnsi="Trebuchet MS"/>
+          <w:b/>
+          <w:bCs/>
+        </w:rPr>
+        <w:t>Germline</w:t>
+      </w:r>
+      <w:r>
+        <w:rPr>
+          <w:rFonts w:ascii="Trebuchet MS" w:hAnsi="Trebuchet MS"/>
+          <w:b/>
+          <w:bCs/>
+        </w:rPr>
+        <w:t xml:space="preserve"> </w:t>
+      </w:r>
+      <w:r>
+        <w:rPr>
+          <w:rFonts w:ascii="Trebuchet MS" w:hAnsi="Trebuchet MS"/>
+          <w:b/>
+          <w:bCs/>
+        </w:rPr>
+        <w:t xml:space="preserve"> </w:t>
+      </w:r>
+      <w:r>
+        <w:rPr>
+          <w:rFonts w:ascii="Trebuchet MS" w:hAnsi="Trebuchet MS"/>
+          <w:b/>
+          <w:bCs/>
+        </w:rPr>
+        <w:t>mutation detection</w:t>
+      </w:r>
+      <w:r>
+        <w:rPr>
+          <w:rFonts w:ascii="Trebuchet MS" w:hAnsi="Trebuchet MS"/>
+          <w:b/>
+          <w:bCs/>
+        </w:rPr>
+        <w:t>}</w:t>
+      </w:r>
+    </w:p>
+    <w:p>
+      <w:pPr>
+        <w:rPr>
+          <w:rFonts w:ascii="Trebuchet MS" w:hAnsi="Trebuchet MS"/>
+          <w:b/>
+          <w:bCs/>
+        </w:rPr>
+      </w:pPr>
+    </w:p>
+    <w:p>
+      <w:pPr>
+        <w:rPr>
+          <w:rFonts w:ascii="Trebuchet MS" w:hAnsi="Trebuchet MS"/>
+          <w:b/>
+          <w:bCs/>
+        </w:rPr>
+      </w:pPr>
+      <w:r>
+        <w:rPr>
+          <w:rFonts w:ascii="Trebuchet MS" w:hAnsi="Trebuchet MS"/>
+          <w:b/>
+          <w:bCs/>
+        </w:rPr>
+        <w:t>\</w:t>
+      </w:r>
+      <w:proofErr w:type="gramStart"/>
+      <w:r>
+        <w:rPr>
+          <w:rFonts w:ascii="Trebuchet MS" w:hAnsi="Trebuchet MS"/>
+          <w:b/>
+          <w:bCs/>
+        </w:rPr>
+        <w:t>subsubsection{</w:t>
+      </w:r>
+      <w:proofErr w:type="gramEnd"/>
+      <w:r>
+        <w:rPr>
+          <w:rFonts w:ascii="Trebuchet MS" w:hAnsi="Trebuchet MS"/>
+          <w:b/>
+          <w:bCs/>
+        </w:rPr>
+        <w:t>Germline mutation burden}</w:t>
+      </w:r>
+    </w:p>
+    <w:p>
+      <w:pPr>
+        <w:rPr>
+          <w:rFonts w:ascii="Trebuchet MS" w:hAnsi="Trebuchet MS"/>
+          <w:b/>
+          <w:bCs/>
+        </w:rPr>
+      </w:pPr>
+    </w:p>
+    <w:p>
+      <w:pPr>
+        <w:rPr>
+          <w:rFonts w:ascii="Trebuchet MS" w:hAnsi="Trebuchet MS"/>
+          <w:b/>
+          <w:bCs/>
+        </w:rPr>
+      </w:pPr>
+      <w:r>
+        <w:rPr>
+          <w:rFonts w:ascii="Trebuchet MS" w:hAnsi="Trebuchet MS"/>
+          <w:b/>
+          <w:bCs/>
+        </w:rPr>
+        <w:t>\</w:t>
+      </w:r>
+      <w:proofErr w:type="gramStart"/>
+      <w:r>
+        <w:rPr>
+          <w:rFonts w:ascii="Trebuchet MS" w:hAnsi="Trebuchet MS"/>
+          <w:b/>
+          <w:bCs/>
+        </w:rPr>
+        <w:t>subsubsection{</w:t>
+      </w:r>
+      <w:proofErr w:type="gramEnd"/>
+      <w:r>
+        <w:rPr>
+          <w:rFonts w:ascii="Trebuchet MS" w:hAnsi="Trebuchet MS"/>
+          <w:b/>
+          <w:bCs/>
+        </w:rPr>
+        <w:t>Transition to transversion ratio}</w:t>
+      </w:r>
+    </w:p>
+    <w:p>
+      <w:pPr>
+        <w:rPr>
+          <w:rFonts w:ascii="Trebuchet MS" w:hAnsi="Trebuchet MS"/>
+          <w:b/>
+          <w:bCs/>
+        </w:rPr>
+      </w:pPr>
+    </w:p>
+    <w:p>
+      <w:pPr>
+        <w:rPr>
+          <w:rFonts w:ascii="Trebuchet MS" w:hAnsi="Trebuchet MS"/>
+          <w:b/>
+          <w:bCs/>
+        </w:rPr>
+      </w:pPr>
+      <w:r>
+        <w:rPr>
+          <w:rFonts w:ascii="Trebuchet MS" w:hAnsi="Trebuchet MS"/>
+          <w:b/>
+          <w:bCs/>
+        </w:rPr>
+        <w:t>\</w:t>
+      </w:r>
+      <w:proofErr w:type="gramStart"/>
+      <w:r>
+        <w:rPr>
+          <w:rFonts w:ascii="Trebuchet MS" w:hAnsi="Trebuchet MS"/>
+          <w:b/>
+          <w:bCs/>
+        </w:rPr>
+        <w:t>sub</w:t>
+      </w:r>
+      <w:r>
+        <w:rPr>
+          <w:rFonts w:ascii="Trebuchet MS" w:hAnsi="Trebuchet MS"/>
+          <w:b/>
+          <w:bCs/>
+        </w:rPr>
+        <w:t>subsection{</w:t>
+      </w:r>
+      <w:proofErr w:type="gramEnd"/>
+      <w:r>
+        <w:rPr>
+          <w:rFonts w:ascii="Trebuchet MS" w:hAnsi="Trebuchet MS"/>
+          <w:b/>
+          <w:bCs/>
+        </w:rPr>
+        <w:t>Germline mutational signature</w:t>
+      </w:r>
+      <w:r>
+        <w:rPr>
+          <w:rFonts w:ascii="Trebuchet MS" w:hAnsi="Trebuchet MS"/>
+          <w:b/>
+          <w:bCs/>
+        </w:rPr>
+        <w:t>s</w:t>
+      </w:r>
+      <w:r>
+        <w:rPr>
+          <w:rFonts w:ascii="Trebuchet MS" w:hAnsi="Trebuchet MS"/>
+          <w:b/>
+          <w:bCs/>
+        </w:rPr>
+        <w:t>}</w:t>
+      </w:r>
+    </w:p>
+    <w:p>
+      <w:pPr>
+        <w:rPr>
+          <w:rFonts w:ascii="Trebuchet MS" w:hAnsi="Trebuchet MS"/>
+          <w:b/>
+          <w:bCs/>
+        </w:rPr>
+      </w:pPr>
+    </w:p>
+    <w:p>
+      <w:pPr>
+        <w:rPr>
+          <w:rFonts w:ascii="Trebuchet MS" w:hAnsi="Trebuchet MS"/>
+          <w:b/>
+          <w:bCs/>
+        </w:rPr>
+      </w:pPr>
+    </w:p>
+    <w:p>
+      <w:pPr>
+        <w:rPr>
+          <w:rFonts w:ascii="Trebuchet MS" w:hAnsi="Trebuchet MS"/>
+        </w:rPr>
+      </w:pPr>
+    </w:p>
+    <w:p>
+      <w:pPr>
+        <w:rPr>
+          <w:rFonts w:ascii="Trebuchet MS" w:hAnsi="Trebuchet MS"/>
+          <w:b/>
+          <w:bCs/>
+        </w:rPr>
+      </w:pPr>
+      <w:r>
+        <w:rPr>
+          <w:rFonts w:ascii="Trebuchet MS" w:hAnsi="Trebuchet MS"/>
+          <w:b/>
+          <w:bCs/>
+        </w:rPr>
+        <w:t>\</w:t>
+      </w:r>
+      <w:proofErr w:type="gramStart"/>
+      <w:r>
+        <w:rPr>
+          <w:rFonts w:ascii="Trebuchet MS" w:hAnsi="Trebuchet MS"/>
+          <w:b/>
+          <w:bCs/>
+        </w:rPr>
+        <w:t>section{</w:t>
+      </w:r>
+      <w:proofErr w:type="gramEnd"/>
+      <w:r>
+        <w:rPr>
+          <w:rFonts w:ascii="Trebuchet MS" w:hAnsi="Trebuchet MS"/>
+          <w:b/>
+          <w:bCs/>
+        </w:rPr>
+        <w:t>Conclusion}</w:t>
+      </w:r>
+    </w:p>
+    <w:p>
+      <w:pPr>
+        <w:rPr>
+          <w:rFonts w:ascii="Trebuchet MS" w:hAnsi="Trebuchet MS"/>
+        </w:rPr>
+      </w:pPr>
+    </w:p>
+    <w:p>
+      <w:pPr>
+        <w:rPr>
+          <w:rFonts w:ascii="Trebuchet MS" w:hAnsi="Trebuchet MS"/>
+        </w:rPr>
+      </w:pPr>
+    </w:p>
+    <w:p>
+      <w:pPr>
+        <w:rPr>
+          <w:rFonts w:ascii="Trebuchet MS" w:hAnsi="Trebuchet MS"/>
+          <w:b/>
+          <w:bCs/>
+        </w:rPr>
+      </w:pPr>
+      <w:r>
+        <w:rPr>
+          <w:rFonts w:ascii="Trebuchet MS" w:hAnsi="Trebuchet MS"/>
+          <w:b/>
+          <w:bCs/>
+        </w:rPr>
+        <w:t>\</w:t>
+      </w:r>
+      <w:proofErr w:type="gramStart"/>
+      <w:r>
+        <w:rPr>
+          <w:rFonts w:ascii="Trebuchet MS" w:hAnsi="Trebuchet MS"/>
+          <w:b/>
+          <w:bCs/>
+        </w:rPr>
+        <w:t>section{</w:t>
+      </w:r>
+      <w:proofErr w:type="gramEnd"/>
+      <w:r>
+        <w:rPr>
+          <w:rFonts w:ascii="Trebuchet MS" w:hAnsi="Trebuchet MS"/>
+          <w:b/>
+          <w:bCs/>
+        </w:rPr>
+        <w:t>Materials and Methods}</w:t>
+      </w:r>
+    </w:p>
+    <w:p>
+      <w:pPr>
+        <w:rPr>
+          <w:rFonts w:ascii="Trebuchet MS" w:hAnsi="Trebuchet MS"/>
+        </w:rPr>
+      </w:pPr>
+    </w:p>
+    <w:p>
+      <w:pPr>
+        <w:rPr>
+          <w:rFonts w:ascii="Trebuchet MS" w:hAnsi="Trebuchet MS"/>
+          <w:b/>
+          <w:bCs/>
+        </w:rPr>
+      </w:pPr>
+      <w:r>
+        <w:rPr>
+          <w:rFonts w:ascii="Trebuchet MS" w:hAnsi="Trebuchet MS"/>
+          <w:b/>
+          <w:bCs/>
+        </w:rPr>
+        <w:t>\</w:t>
+      </w:r>
+      <w:proofErr w:type="gramStart"/>
+      <w:r>
+        <w:rPr>
+          <w:rFonts w:ascii="Trebuchet MS" w:hAnsi="Trebuchet MS"/>
+          <w:b/>
+          <w:bCs/>
+        </w:rPr>
+        <w:t>subsection{</w:t>
+      </w:r>
+      <w:proofErr w:type="gramEnd"/>
+      <w:r>
+        <w:rPr>
+          <w:rFonts w:ascii="Trebuchet MS" w:hAnsi="Trebuchet MS"/>
+          <w:b/>
+          <w:bCs/>
+        </w:rPr>
+        <w:t>CCS library preparation, sequencing and \</w:t>
+      </w:r>
+      <w:proofErr w:type="spellStart"/>
+      <w:r>
+        <w:rPr>
+          <w:rFonts w:ascii="Trebuchet MS" w:hAnsi="Trebuchet MS"/>
+          <w:b/>
+          <w:bCs/>
+        </w:rPr>
+        <w:t>textit</w:t>
+      </w:r>
+      <w:proofErr w:type="spellEnd"/>
+      <w:r>
+        <w:rPr>
+          <w:rFonts w:ascii="Trebuchet MS" w:hAnsi="Trebuchet MS"/>
+          <w:b/>
+          <w:bCs/>
+        </w:rPr>
+        <w:t>{de novo} assembly}</w:t>
+      </w:r>
+    </w:p>
+    <w:p>
+      <w:pPr>
+        <w:rPr>
+          <w:rFonts w:ascii="Trebuchet MS" w:hAnsi="Trebuchet MS"/>
+        </w:rPr>
+      </w:pPr>
+    </w:p>
+    <w:p>
+      <w:pPr>
+        <w:rPr>
+          <w:rFonts w:ascii="Trebuchet MS" w:hAnsi="Trebuchet MS"/>
+        </w:rPr>
+      </w:pPr>
+      <w:r>
+        <w:rPr>
+          <w:rFonts w:ascii="Trebuchet MS" w:hAnsi="Trebuchet MS"/>
+        </w:rPr>
+        <w:t xml:space="preserve">To date, the </w:t>
+      </w:r>
+      <w:proofErr w:type="spellStart"/>
+      <w:r>
+        <w:rPr>
+          <w:rFonts w:ascii="Trebuchet MS" w:hAnsi="Trebuchet MS"/>
+        </w:rPr>
+        <w:t>DToL</w:t>
+      </w:r>
+      <w:proofErr w:type="spellEnd"/>
+      <w:r>
+        <w:rPr>
+          <w:rFonts w:ascii="Trebuchet MS" w:hAnsi="Trebuchet MS"/>
+        </w:rPr>
+        <w:t xml:space="preserve"> consortium </w:t>
+      </w:r>
+      <w:r>
+        <w:rPr>
+          <w:rFonts w:ascii="Trebuchet MS" w:hAnsi="Trebuchet MS"/>
+        </w:rPr>
+        <w:t xml:space="preserve">has </w:t>
+      </w:r>
+      <w:r>
+        <w:rPr>
+          <w:rFonts w:ascii="Trebuchet MS" w:hAnsi="Trebuchet MS"/>
+        </w:rPr>
+        <w:t xml:space="preserve">collected, prepared, and sequenced approximately $\sim$3000 eukaryotic samples in Great Britain and Ireland. </w:t>
+      </w:r>
+      <w:r>
+        <w:rPr>
+          <w:rFonts w:ascii="Trebuchet MS" w:hAnsi="Trebuchet MS"/>
+        </w:rPr>
+        <w:t xml:space="preserve">In addition, </w:t>
+      </w:r>
+      <w:r>
+        <w:rPr>
+          <w:rFonts w:ascii="Trebuchet MS" w:hAnsi="Trebuchet MS"/>
+        </w:rPr>
+        <w:t xml:space="preserve">reference genomes </w:t>
+      </w:r>
+      <w:r>
+        <w:rPr>
+          <w:rFonts w:ascii="Trebuchet MS" w:hAnsi="Trebuchet MS"/>
+        </w:rPr>
+        <w:t xml:space="preserve">for </w:t>
+      </w:r>
+      <w:r>
+        <w:rPr>
+          <w:rFonts w:ascii="Trebuchet MS" w:hAnsi="Trebuchet MS"/>
+        </w:rPr>
+        <w:t>around</w:t>
+      </w:r>
+      <w:r>
+        <w:rPr>
+          <w:rFonts w:ascii="Trebuchet MS" w:hAnsi="Trebuchet MS"/>
+        </w:rPr>
+        <w:t xml:space="preserve"> $600 eukaryotic species </w:t>
+      </w:r>
+      <w:r>
+        <w:rPr>
+          <w:rFonts w:ascii="Trebuchet MS" w:hAnsi="Trebuchet MS"/>
+        </w:rPr>
+        <w:t xml:space="preserve">have been assembled and made </w:t>
+      </w:r>
+      <w:r>
+        <w:rPr>
+          <w:rFonts w:ascii="Trebuchet MS" w:hAnsi="Trebuchet MS"/>
+        </w:rPr>
+        <w:t xml:space="preserve">available to the public, which is </w:t>
+      </w:r>
+      <w:r>
+        <w:rPr>
+          <w:rFonts w:ascii="Trebuchet MS" w:hAnsi="Trebuchet MS"/>
+        </w:rPr>
+        <w:t xml:space="preserve">accompanied </w:t>
+      </w:r>
+      <w:r>
+        <w:rPr>
+          <w:rFonts w:ascii="Trebuchet MS" w:hAnsi="Trebuchet MS"/>
+        </w:rPr>
+        <w:t xml:space="preserve">by a genome note that details the process from sample acquisition to chromosome-length scaffold construction. </w:t>
+      </w:r>
+    </w:p>
+    <w:p>
+      <w:pPr>
+        <w:rPr>
+          <w:rFonts w:ascii="Trebuchet MS" w:hAnsi="Trebuchet MS"/>
+        </w:rPr>
+      </w:pPr>
+    </w:p>
+    <w:p>
+      <w:pPr>
+        <w:rPr>
+          <w:rFonts w:ascii="Trebuchet MS" w:hAnsi="Trebuchet MS"/>
+        </w:rPr>
+      </w:pPr>
+      <w:r>
+        <w:rPr>
+          <w:rFonts w:ascii="Trebuchet MS" w:hAnsi="Trebuchet MS"/>
+        </w:rPr>
+        <w:t xml:space="preserve">The </w:t>
+      </w:r>
+      <w:proofErr w:type="spellStart"/>
+      <w:r>
+        <w:rPr>
+          <w:rFonts w:ascii="Trebuchet MS" w:hAnsi="Trebuchet MS"/>
+        </w:rPr>
+        <w:t>DToL</w:t>
+      </w:r>
+      <w:proofErr w:type="spellEnd"/>
+      <w:r>
+        <w:rPr>
+          <w:rFonts w:ascii="Trebuchet MS" w:hAnsi="Trebuchet MS"/>
+        </w:rPr>
+        <w:t xml:space="preserve"> project initially used a combination of sequencing (CLR, CCS and linked reads) and scaffolding (</w:t>
+      </w:r>
+      <w:proofErr w:type="gramStart"/>
+      <w:r>
+        <w:rPr>
+          <w:rFonts w:ascii="Trebuchet MS" w:hAnsi="Trebuchet MS"/>
+        </w:rPr>
+        <w:t>e.g.</w:t>
+      </w:r>
+      <w:proofErr w:type="gramEnd"/>
+      <w:r>
+        <w:rPr>
+          <w:rFonts w:ascii="Trebuchet MS" w:hAnsi="Trebuchet MS"/>
+        </w:rPr>
+        <w:t xml:space="preserve"> Hi-C reads and </w:t>
+      </w:r>
+      <w:proofErr w:type="spellStart"/>
+      <w:r>
+        <w:rPr>
+          <w:rFonts w:ascii="Trebuchet MS" w:hAnsi="Trebuchet MS"/>
+        </w:rPr>
+        <w:t>BioNano</w:t>
+      </w:r>
+      <w:proofErr w:type="spellEnd"/>
+      <w:r>
+        <w:rPr>
+          <w:rFonts w:ascii="Trebuchet MS" w:hAnsi="Trebuchet MS"/>
+        </w:rPr>
+        <w:t xml:space="preserve"> genome maps) technologies </w:t>
+      </w:r>
+      <w:r>
+        <w:rPr>
+          <w:rFonts w:ascii="Trebuchet MS" w:hAnsi="Trebuchet MS"/>
+        </w:rPr>
+        <w:t xml:space="preserve">to generate chromosome-length scaffolds. The </w:t>
+      </w:r>
+      <w:proofErr w:type="spellStart"/>
+      <w:r>
+        <w:rPr>
+          <w:rFonts w:ascii="Trebuchet MS" w:hAnsi="Trebuchet MS"/>
+        </w:rPr>
+        <w:t>DToL</w:t>
+      </w:r>
+      <w:proofErr w:type="spellEnd"/>
+      <w:r>
+        <w:rPr>
+          <w:rFonts w:ascii="Trebuchet MS" w:hAnsi="Trebuchet MS"/>
+        </w:rPr>
+        <w:t xml:space="preserve"> project currently </w:t>
+      </w:r>
+      <w:r>
+        <w:rPr>
+          <w:rFonts w:ascii="Trebuchet MS" w:hAnsi="Trebuchet MS"/>
+        </w:rPr>
+        <w:t xml:space="preserve">uses </w:t>
+      </w:r>
+      <w:proofErr w:type="spellStart"/>
+      <w:r>
+        <w:rPr>
+          <w:rFonts w:ascii="Trebuchet MS" w:hAnsi="Trebuchet MS"/>
+        </w:rPr>
+        <w:t>HiFiAdapterFilter</w:t>
+      </w:r>
+      <w:proofErr w:type="spellEnd"/>
+      <w:r>
+        <w:rPr>
+          <w:rFonts w:ascii="Trebuchet MS" w:hAnsi="Trebuchet MS"/>
+        </w:rPr>
+        <w:t xml:space="preserve"> \</w:t>
+      </w:r>
+      <w:proofErr w:type="gramStart"/>
+      <w:r>
+        <w:rPr>
+          <w:rFonts w:ascii="Trebuchet MS" w:hAnsi="Trebuchet MS"/>
+        </w:rPr>
+        <w:t>cite{</w:t>
+      </w:r>
+      <w:proofErr w:type="gramEnd"/>
+      <w:r>
+        <w:rPr>
+          <w:rFonts w:ascii="Trebuchet MS" w:hAnsi="Trebuchet MS"/>
+        </w:rPr>
+        <w:t xml:space="preserve">} to remove CCS reads with adapter sequences, either </w:t>
+      </w:r>
+      <w:proofErr w:type="spellStart"/>
+      <w:r>
+        <w:rPr>
+          <w:rFonts w:ascii="Trebuchet MS" w:hAnsi="Trebuchet MS"/>
+        </w:rPr>
+        <w:t>hifiasm</w:t>
+      </w:r>
+      <w:proofErr w:type="spellEnd"/>
+      <w:r>
+        <w:rPr>
+          <w:rFonts w:ascii="Trebuchet MS" w:hAnsi="Trebuchet MS"/>
+        </w:rPr>
+        <w:t xml:space="preserve"> \cite{} or </w:t>
+      </w:r>
+      <w:proofErr w:type="spellStart"/>
+      <w:r>
+        <w:rPr>
+          <w:rFonts w:ascii="Trebuchet MS" w:hAnsi="Trebuchet MS"/>
+        </w:rPr>
+        <w:t>hicanu</w:t>
+      </w:r>
+      <w:proofErr w:type="spellEnd"/>
+      <w:r>
+        <w:rPr>
+          <w:rFonts w:ascii="Trebuchet MS" w:hAnsi="Trebuchet MS"/>
+        </w:rPr>
+        <w:t xml:space="preserve"> \cite{} for \text{de novo} assembly of contigs </w:t>
+      </w:r>
+      <w:r>
+        <w:rPr>
+          <w:rFonts w:ascii="Trebuchet MS" w:hAnsi="Trebuchet MS"/>
+        </w:rPr>
+        <w:t>from</w:t>
+      </w:r>
+      <w:r>
+        <w:rPr>
+          <w:rFonts w:ascii="Trebuchet MS" w:hAnsi="Trebuchet MS"/>
+        </w:rPr>
+        <w:t xml:space="preserve"> CCS reads, </w:t>
+      </w:r>
+      <w:proofErr w:type="spellStart"/>
+      <w:r>
+        <w:rPr>
+          <w:rFonts w:ascii="Trebuchet MS" w:hAnsi="Trebuchet MS"/>
+        </w:rPr>
+        <w:t>purgedups</w:t>
+      </w:r>
+      <w:proofErr w:type="spellEnd"/>
+      <w:r>
+        <w:rPr>
+          <w:rFonts w:ascii="Trebuchet MS" w:hAnsi="Trebuchet MS"/>
+        </w:rPr>
+        <w:t xml:space="preserve"> \cite{} to remove haplotype duplication, arrow \cite{} for contig polishing and SALSA \cite{} to order and orient contigs into chromosome-length scaffolds </w:t>
+      </w:r>
+      <w:r>
+        <w:rPr>
+          <w:rFonts w:ascii="Trebuchet MS" w:hAnsi="Trebuchet MS"/>
+        </w:rPr>
+        <w:t>with</w:t>
+      </w:r>
+      <w:r>
+        <w:rPr>
+          <w:rFonts w:ascii="Trebuchet MS" w:hAnsi="Trebuchet MS"/>
+        </w:rPr>
+        <w:t xml:space="preserve"> Hi-C reads.</w:t>
+      </w:r>
+      <w:r>
+        <w:rPr>
+          <w:rFonts w:ascii="Trebuchet MS" w:hAnsi="Trebuchet MS"/>
+        </w:rPr>
+        <w:t xml:space="preserve"> </w:t>
+      </w:r>
+      <w:r>
+        <w:rPr>
+          <w:rFonts w:ascii="Trebuchet MS" w:hAnsi="Trebuchet MS"/>
+        </w:rPr>
+        <w:t>If both the parent and child was sequenced, trio-</w:t>
+      </w:r>
+      <w:proofErr w:type="spellStart"/>
+      <w:r>
+        <w:rPr>
+          <w:rFonts w:ascii="Trebuchet MS" w:hAnsi="Trebuchet MS"/>
+        </w:rPr>
+        <w:t>canu</w:t>
+      </w:r>
+      <w:proofErr w:type="spellEnd"/>
+      <w:r>
+        <w:rPr>
+          <w:rFonts w:ascii="Trebuchet MS" w:hAnsi="Trebuchet MS"/>
+        </w:rPr>
+        <w:t xml:space="preserve"> was used to generate haplotype phased contigs. </w:t>
+      </w:r>
+      <w:r>
+        <w:rPr>
+          <w:rFonts w:ascii="Trebuchet MS" w:hAnsi="Trebuchet MS"/>
+        </w:rPr>
+        <w:t xml:space="preserve">The chromosome-length scaffolds are, thereafter, manually curated using a Hi-C contact matrix to identify and </w:t>
+      </w:r>
+      <w:r>
+        <w:rPr>
+          <w:rFonts w:ascii="Trebuchet MS" w:hAnsi="Trebuchet MS"/>
+        </w:rPr>
+        <w:lastRenderedPageBreak/>
+        <w:t xml:space="preserve">correct misassemblies and to perform additional scaffolding where appropriate. </w:t>
+      </w:r>
+      <w:r>
+        <w:rPr>
+          <w:rFonts w:ascii="Trebuchet MS" w:hAnsi="Trebuchet MS"/>
+        </w:rPr>
+        <w:t>If transcriptome data was available through either RNA or isoform sequencing, gene annotation was also performed in collaboration with the EMBL-EBI eukaryotic annotation team. The specific method and algorithm described here is subject to change with updates to the sequencing method, \</w:t>
+      </w:r>
+      <w:proofErr w:type="spellStart"/>
+      <w:proofErr w:type="gramStart"/>
+      <w:r>
+        <w:rPr>
+          <w:rFonts w:ascii="Trebuchet MS" w:hAnsi="Trebuchet MS"/>
+        </w:rPr>
+        <w:t>textit</w:t>
+      </w:r>
+      <w:proofErr w:type="spellEnd"/>
+      <w:r>
+        <w:rPr>
+          <w:rFonts w:ascii="Trebuchet MS" w:hAnsi="Trebuchet MS"/>
+        </w:rPr>
+        <w:t>{</w:t>
+      </w:r>
+      <w:proofErr w:type="gramEnd"/>
+      <w:r>
+        <w:rPr>
+          <w:rFonts w:ascii="Trebuchet MS" w:hAnsi="Trebuchet MS"/>
+        </w:rPr>
+        <w:t xml:space="preserve">de novo} assembly and scaffolding algorithm. </w:t>
+      </w:r>
+    </w:p>
+    <w:p>
+      <w:pPr>
+        <w:rPr>
+          <w:rFonts w:ascii="Trebuchet MS" w:hAnsi="Trebuchet MS"/>
+        </w:rPr>
+      </w:pPr>
+    </w:p>
+    <w:p>
+      <w:pPr>
+        <w:rPr>
+          <w:rFonts w:ascii="Trebuchet MS" w:hAnsi="Trebuchet MS"/>
+          <w:b/>
+          <w:bCs/>
+        </w:rPr>
+      </w:pPr>
+      <w:r>
+        <w:rPr>
+          <w:rFonts w:ascii="Trebuchet MS" w:hAnsi="Trebuchet MS"/>
+          <w:b/>
+          <w:bCs/>
+        </w:rPr>
+        <w:t>\</w:t>
+      </w:r>
+      <w:proofErr w:type="gramStart"/>
+      <w:r>
+        <w:rPr>
+          <w:rFonts w:ascii="Trebuchet MS" w:hAnsi="Trebuchet MS"/>
+          <w:b/>
+          <w:bCs/>
+        </w:rPr>
+        <w:t>subsection{</w:t>
+      </w:r>
+      <w:proofErr w:type="gramEnd"/>
+      <w:r>
+        <w:rPr>
+          <w:rFonts w:ascii="Trebuchet MS" w:hAnsi="Trebuchet MS"/>
+          <w:b/>
+          <w:bCs/>
+        </w:rPr>
+        <w:t>\</w:t>
+      </w:r>
+      <w:proofErr w:type="spellStart"/>
+      <w:r>
+        <w:rPr>
+          <w:rFonts w:ascii="Trebuchet MS" w:hAnsi="Trebuchet MS"/>
+          <w:b/>
+          <w:bCs/>
+        </w:rPr>
+        <w:t>text</w:t>
+      </w:r>
+      <w:r>
+        <w:rPr>
+          <w:rFonts w:ascii="Trebuchet MS" w:hAnsi="Trebuchet MS"/>
+          <w:b/>
+          <w:bCs/>
+        </w:rPr>
+        <w:t>it</w:t>
+      </w:r>
+      <w:proofErr w:type="spellEnd"/>
+      <w:r>
+        <w:rPr>
+          <w:rFonts w:ascii="Trebuchet MS" w:hAnsi="Trebuchet MS"/>
+          <w:b/>
+          <w:bCs/>
+        </w:rPr>
+        <w:t>{</w:t>
+      </w:r>
+      <w:proofErr w:type="spellStart"/>
+      <w:r>
+        <w:rPr>
+          <w:rFonts w:ascii="Trebuchet MS" w:hAnsi="Trebuchet MS"/>
+          <w:b/>
+          <w:bCs/>
+        </w:rPr>
+        <w:t>P</w:t>
+      </w:r>
+      <w:r>
+        <w:rPr>
+          <w:rFonts w:ascii="Trebuchet MS" w:hAnsi="Trebuchet MS"/>
+          <w:b/>
+          <w:bCs/>
+        </w:rPr>
+        <w:t>horcus</w:t>
+      </w:r>
+      <w:proofErr w:type="spellEnd"/>
+      <w:r>
+        <w:rPr>
+          <w:rFonts w:ascii="Trebuchet MS" w:hAnsi="Trebuchet MS"/>
+          <w:b/>
+          <w:bCs/>
+        </w:rPr>
+        <w:t xml:space="preserve"> </w:t>
+      </w:r>
+      <w:proofErr w:type="spellStart"/>
+      <w:r>
+        <w:rPr>
+          <w:rFonts w:ascii="Trebuchet MS" w:hAnsi="Trebuchet MS"/>
+          <w:b/>
+          <w:bCs/>
+        </w:rPr>
+        <w:t>lineatus</w:t>
+      </w:r>
+      <w:proofErr w:type="spellEnd"/>
+      <w:r>
+        <w:rPr>
+          <w:rFonts w:ascii="Trebuchet MS" w:hAnsi="Trebuchet MS"/>
+          <w:b/>
+          <w:bCs/>
+        </w:rPr>
+        <w:t>}</w:t>
+      </w:r>
+      <w:r>
+        <w:rPr>
+          <w:rFonts w:ascii="Trebuchet MS" w:hAnsi="Trebuchet MS"/>
+          <w:b/>
+          <w:bCs/>
+        </w:rPr>
+        <w:t xml:space="preserve"> </w:t>
+      </w:r>
+      <w:r>
+        <w:rPr>
+          <w:rFonts w:ascii="Trebuchet MS" w:hAnsi="Trebuchet MS"/>
+          <w:b/>
+          <w:bCs/>
+        </w:rPr>
+        <w:t>somatic mutation rate measurement}</w:t>
+      </w:r>
+    </w:p>
+    <w:p>
+      <w:pPr>
+        <w:rPr>
+          <w:rFonts w:ascii="Trebuchet MS" w:hAnsi="Trebuchet MS"/>
+        </w:rPr>
+      </w:pPr>
+    </w:p>
+    <w:p>
+      <w:pPr>
+        <w:rPr>
+          <w:rFonts w:ascii="Trebuchet MS" w:hAnsi="Trebuchet MS"/>
+        </w:rPr>
+      </w:pPr>
+      <w:r>
+        <w:rPr>
+          <w:rFonts w:ascii="Trebuchet MS" w:hAnsi="Trebuchet MS"/>
+        </w:rPr>
+        <w:t xml:space="preserve">To </w:t>
+      </w:r>
+      <w:r>
+        <w:rPr>
+          <w:rFonts w:ascii="Trebuchet MS" w:hAnsi="Trebuchet MS"/>
+        </w:rPr>
+        <w:t>calculate</w:t>
+      </w:r>
+      <w:r>
+        <w:rPr>
+          <w:rFonts w:ascii="Trebuchet MS" w:hAnsi="Trebuchet MS"/>
+        </w:rPr>
+        <w:t xml:space="preserve"> the somatic mutation rate of \</w:t>
+      </w:r>
+      <w:proofErr w:type="spellStart"/>
+      <w:proofErr w:type="gramStart"/>
+      <w:r>
+        <w:rPr>
+          <w:rFonts w:ascii="Trebuchet MS" w:hAnsi="Trebuchet MS"/>
+        </w:rPr>
+        <w:t>textit</w:t>
+      </w:r>
+      <w:proofErr w:type="spellEnd"/>
+      <w:r>
+        <w:rPr>
+          <w:rFonts w:ascii="Trebuchet MS" w:hAnsi="Trebuchet MS"/>
+        </w:rPr>
+        <w:t>{</w:t>
+      </w:r>
+      <w:proofErr w:type="gramEnd"/>
+      <w:r>
+        <w:rPr>
+          <w:rFonts w:ascii="Trebuchet MS" w:hAnsi="Trebuchet MS"/>
+        </w:rPr>
+        <w:t xml:space="preserve">P. </w:t>
+      </w:r>
+      <w:proofErr w:type="spellStart"/>
+      <w:r>
+        <w:rPr>
+          <w:rFonts w:ascii="Trebuchet MS" w:hAnsi="Trebuchet MS"/>
+        </w:rPr>
+        <w:t>lineatus</w:t>
+      </w:r>
+      <w:proofErr w:type="spellEnd"/>
+      <w:r>
+        <w:rPr>
+          <w:rFonts w:ascii="Trebuchet MS" w:hAnsi="Trebuchet MS"/>
+        </w:rPr>
+        <w:t>}</w:t>
+      </w:r>
+      <w:r>
+        <w:rPr>
+          <w:rFonts w:ascii="Trebuchet MS" w:hAnsi="Trebuchet MS"/>
+        </w:rPr>
+        <w:t xml:space="preserve"> (thick top shell)</w:t>
+      </w:r>
+      <w:r>
+        <w:rPr>
+          <w:rFonts w:ascii="Trebuchet MS" w:hAnsi="Trebuchet MS"/>
+        </w:rPr>
+        <w:t>,</w:t>
+      </w:r>
+      <w:r>
+        <w:rPr>
+          <w:rFonts w:ascii="Trebuchet MS" w:hAnsi="Trebuchet MS"/>
+        </w:rPr>
+        <w:t xml:space="preserve"> samples of different ages (3, 5 and 15) were collected from Plymouth, UK. </w:t>
+      </w:r>
+      <w:r>
+        <w:rPr>
+          <w:rFonts w:ascii="Trebuchet MS" w:hAnsi="Trebuchet MS"/>
+        </w:rPr>
+        <w:t>Collaborators at the Marine Biological Association</w:t>
+      </w:r>
+      <w:r>
+        <w:rPr>
+          <w:rFonts w:ascii="Trebuchet MS" w:hAnsi="Trebuchet MS"/>
+        </w:rPr>
+        <w:t xml:space="preserve"> (MBA)</w:t>
+      </w:r>
+      <w:r>
+        <w:rPr>
+          <w:rFonts w:ascii="Trebuchet MS" w:hAnsi="Trebuchet MS"/>
+        </w:rPr>
+        <w:t xml:space="preserve"> determined the age of the samples from growth marks on the shells of samples. </w:t>
+      </w:r>
+      <w:r>
+        <w:rPr>
+          <w:rFonts w:ascii="Trebuchet MS" w:hAnsi="Trebuchet MS"/>
+        </w:rPr>
+        <w:t xml:space="preserve">As recommended, a bench-mounted vice was first used to crush the shell and to </w:t>
+      </w:r>
+      <w:r>
+        <w:rPr>
+          <w:rFonts w:ascii="Trebuchet MS" w:hAnsi="Trebuchet MS"/>
+        </w:rPr>
+        <w:t xml:space="preserve">carefully </w:t>
+      </w:r>
+      <w:r>
+        <w:rPr>
+          <w:rFonts w:ascii="Trebuchet MS" w:hAnsi="Trebuchet MS"/>
+        </w:rPr>
+        <w:t>separate the sample from the shell</w:t>
+      </w:r>
+      <w:r>
+        <w:rPr>
+          <w:rFonts w:ascii="Trebuchet MS" w:hAnsi="Trebuchet MS"/>
+        </w:rPr>
+        <w:t xml:space="preserve"> (personal communication with Robert </w:t>
+      </w:r>
+      <w:proofErr w:type="spellStart"/>
+      <w:r>
+        <w:rPr>
+          <w:rFonts w:ascii="Trebuchet MS" w:hAnsi="Trebuchet MS"/>
+        </w:rPr>
+        <w:t>Mrowicki</w:t>
+      </w:r>
+      <w:proofErr w:type="spellEnd"/>
+      <w:r>
+        <w:rPr>
+          <w:rFonts w:ascii="Trebuchet MS" w:hAnsi="Trebuchet MS"/>
+        </w:rPr>
+        <w:t xml:space="preserve"> at the MBA)</w:t>
+      </w:r>
+      <w:r>
+        <w:rPr>
+          <w:rFonts w:ascii="Trebuchet MS" w:hAnsi="Trebuchet MS"/>
+        </w:rPr>
+        <w:t xml:space="preserve">. In addition, disposable scalpels were used during the dissection to prevent cross-contamination between the samples. HMW DNA was subsequently extracted from the foot muscle using the </w:t>
+      </w:r>
+      <w:proofErr w:type="spellStart"/>
+      <w:r>
+        <w:rPr>
+          <w:rFonts w:ascii="Trebuchet MS" w:hAnsi="Trebuchet MS"/>
+        </w:rPr>
+        <w:t>Circulomics</w:t>
+      </w:r>
+      <w:proofErr w:type="spellEnd"/>
+      <w:r>
+        <w:rPr>
+          <w:rFonts w:ascii="Trebuchet MS" w:hAnsi="Trebuchet MS"/>
+        </w:rPr>
+        <w:t xml:space="preserve"> </w:t>
+      </w:r>
+      <w:proofErr w:type="spellStart"/>
+      <w:r>
+        <w:rPr>
+          <w:rFonts w:ascii="Trebuchet MS" w:hAnsi="Trebuchet MS"/>
+        </w:rPr>
+        <w:t>Nanobind</w:t>
+      </w:r>
+      <w:proofErr w:type="spellEnd"/>
+      <w:r>
+        <w:rPr>
+          <w:rFonts w:ascii="Trebuchet MS" w:hAnsi="Trebuchet MS"/>
+        </w:rPr>
+        <w:t> Tissue Big DNA Kit (SKU 102-302-100)</w:t>
+      </w:r>
+      <w:r>
+        <w:rPr>
+          <w:rFonts w:ascii="Trebuchet MS" w:hAnsi="Trebuchet MS"/>
+        </w:rPr>
+        <w:t xml:space="preserve">. CCS libraries were prepared following the low-input CCS library preparation protocol </w:t>
+      </w:r>
+      <w:r>
+        <w:rPr>
+          <w:rFonts w:ascii="Trebuchet MS" w:hAnsi="Trebuchet MS"/>
+        </w:rPr>
+        <w:t xml:space="preserve">() </w:t>
+      </w:r>
+      <w:r>
+        <w:rPr>
+          <w:rFonts w:ascii="Trebuchet MS" w:hAnsi="Trebuchet MS"/>
+        </w:rPr>
+        <w:t xml:space="preserve">and </w:t>
+      </w:r>
+      <w:proofErr w:type="spellStart"/>
+      <w:r>
+        <w:rPr>
+          <w:rFonts w:ascii="Trebuchet MS" w:hAnsi="Trebuchet MS"/>
+        </w:rPr>
+        <w:t>BluePippin</w:t>
+      </w:r>
+      <w:proofErr w:type="spellEnd"/>
+      <w:r>
+        <w:rPr>
+          <w:rFonts w:ascii="Trebuchet MS" w:hAnsi="Trebuchet MS"/>
+        </w:rPr>
+        <w:t xml:space="preserve"> system</w:t>
+      </w:r>
+      <w:r>
+        <w:rPr>
+          <w:rFonts w:ascii="Trebuchet MS" w:hAnsi="Trebuchet MS"/>
+        </w:rPr>
+        <w:t xml:space="preserve"> ()</w:t>
+      </w:r>
+      <w:r>
+        <w:rPr>
+          <w:rFonts w:ascii="Trebuchet MS" w:hAnsi="Trebuchet MS"/>
+        </w:rPr>
+        <w:t xml:space="preserve"> was used to size select </w:t>
+      </w:r>
+      <w:r>
+        <w:rPr>
+          <w:rFonts w:ascii="Trebuchet MS" w:hAnsi="Trebuchet MS"/>
+        </w:rPr>
+        <w:t xml:space="preserve">CCS libraries </w:t>
+      </w:r>
+      <w:r>
+        <w:rPr>
+          <w:rFonts w:ascii="Trebuchet MS" w:hAnsi="Trebuchet MS"/>
+        </w:rPr>
+        <w:t>prior to sequencing.</w:t>
+      </w:r>
+    </w:p>
+    <w:p>
+      <w:pPr>
+        <w:rPr>
+          <w:rFonts w:ascii="Trebuchet MS" w:hAnsi="Trebuchet MS"/>
+        </w:rPr>
+      </w:pPr>
+    </w:p>
+    <w:p>
+      <w:pPr>
+        <w:rPr>
+          <w:rFonts w:ascii="Trebuchet MS" w:hAnsi="Trebuchet MS"/>
+          <w:lang w:val="en-US"/>
+        </w:rPr>
+      </w:pPr>
+      <w:r>
+        <w:rPr>
+          <w:rFonts w:ascii="Trebuchet MS" w:hAnsi="Trebuchet MS"/>
+        </w:rPr>
+        <w:t>CCS BQ score</w:t>
+      </w:r>
+      <w:r>
+        <w:rPr>
+          <w:rFonts w:ascii="Trebuchet MS" w:hAnsi="Trebuchet MS"/>
+        </w:rPr>
+        <w:t xml:space="preserve"> is</w:t>
+      </w:r>
+      <w:r>
+        <w:rPr>
+          <w:rFonts w:ascii="Trebuchet MS" w:hAnsi="Trebuchet MS"/>
+        </w:rPr>
+        <w:t xml:space="preserve"> a function of the number of supporting subreads and the concordance between the CCS base and subread bases. </w:t>
+      </w:r>
+      <w:r>
+        <w:rPr>
+          <w:rFonts w:ascii="Trebuchet MS" w:hAnsi="Trebuchet MS"/>
+        </w:rPr>
+        <w:t xml:space="preserve">The </w:t>
+      </w:r>
+      <w:r>
+        <w:rPr>
+          <w:rFonts w:ascii="Trebuchet MS" w:hAnsi="Trebuchet MS"/>
+        </w:rPr>
+        <w:t>DNAP processivity and CCS read length determine the number of full-length subreads per CCS read</w:t>
+      </w:r>
+      <w:r>
+        <w:rPr>
+          <w:rFonts w:ascii="Trebuchet MS" w:hAnsi="Trebuchet MS"/>
+        </w:rPr>
+        <w:t xml:space="preserve">, which in turn influences the number of Q93 CCS bases from which potential somatic mutations can be identified. To </w:t>
+      </w:r>
+      <w:r>
+        <w:rPr>
+          <w:rFonts w:ascii="Trebuchet MS" w:hAnsi="Trebuchet MS"/>
+        </w:rPr>
+        <w:t>account</w:t>
+      </w:r>
+      <w:r>
+        <w:rPr>
+          <w:rFonts w:ascii="Trebuchet MS" w:hAnsi="Trebuchet MS"/>
+        </w:rPr>
+        <w:t xml:space="preserve"> for the differences in </w:t>
+      </w:r>
+      <w:r>
+        <w:rPr>
+          <w:rFonts w:ascii="Trebuchet MS" w:hAnsi="Trebuchet MS"/>
+        </w:rPr>
+        <w:t xml:space="preserve">the </w:t>
+      </w:r>
+      <w:r>
+        <w:rPr>
+          <w:rFonts w:ascii="Trebuchet MS" w:hAnsi="Trebuchet MS"/>
+        </w:rPr>
+        <w:t>number of subreads per CCS read</w:t>
+      </w:r>
+      <w:r>
+        <w:rPr>
+          <w:rFonts w:ascii="Trebuchet MS" w:hAnsi="Trebuchet MS"/>
+        </w:rPr>
+        <w:t xml:space="preserve"> for each ZMW</w:t>
+      </w:r>
+      <w:r>
+        <w:rPr>
+          <w:rFonts w:ascii="Trebuchet MS" w:hAnsi="Trebuchet MS"/>
+        </w:rPr>
+        <w:t xml:space="preserve">, </w:t>
+      </w:r>
+      <w:r>
+        <w:rPr>
+          <w:rFonts w:ascii="Trebuchet MS" w:hAnsi="Trebuchet MS"/>
+        </w:rPr>
+        <w:t>the raw subreads BAM file was parsed</w:t>
+      </w:r>
+      <w:r>
+        <w:rPr>
+          <w:rFonts w:ascii="Trebuchet MS" w:hAnsi="Trebuchet MS"/>
+        </w:rPr>
+        <w:t xml:space="preserve"> using a custom script</w:t>
+      </w:r>
+      <w:r>
+        <w:rPr>
+          <w:rFonts w:ascii="Trebuchet MS" w:hAnsi="Trebuchet MS"/>
+        </w:rPr>
+        <w:t xml:space="preserve"> to select 10 full-length subreads per ZMW</w:t>
+      </w:r>
+      <w:r>
+        <w:rPr>
+          <w:rFonts w:ascii="Trebuchet MS" w:hAnsi="Trebuchet MS"/>
+        </w:rPr>
+        <w:t>. The script calculates the median subread length for each ZMW and considers subreads between 0.9 times the median subread length and 1.1 times the median subread length as full-length subreads. T</w:t>
+      </w:r>
+      <w:r>
+        <w:rPr>
+          <w:rFonts w:ascii="Trebuchet MS" w:hAnsi="Trebuchet MS"/>
+        </w:rPr>
+        <w:t>he processed subreads BAM file was</w:t>
+      </w:r>
+      <w:r>
+        <w:rPr>
+          <w:rFonts w:ascii="Trebuchet MS" w:hAnsi="Trebuchet MS"/>
+        </w:rPr>
+        <w:t>, thereafter,</w:t>
+      </w:r>
+      <w:r>
+        <w:rPr>
+          <w:rFonts w:ascii="Trebuchet MS" w:hAnsi="Trebuchet MS"/>
+        </w:rPr>
+        <w:t xml:space="preserve"> provided as an input to the </w:t>
+      </w:r>
+      <w:proofErr w:type="spellStart"/>
+      <w:r>
+        <w:rPr>
+          <w:rFonts w:ascii="Trebuchet MS" w:hAnsi="Trebuchet MS"/>
+        </w:rPr>
+        <w:t>pbccs</w:t>
+      </w:r>
+      <w:proofErr w:type="spellEnd"/>
+      <w:r>
+        <w:rPr>
+          <w:rFonts w:ascii="Trebuchet MS" w:hAnsi="Trebuchet MS"/>
+        </w:rPr>
+        <w:t xml:space="preserve"> algorithm to re-generate CCS reads. </w:t>
+      </w:r>
+      <w:r>
+        <w:rPr>
+          <w:rFonts w:ascii="Trebuchet MS" w:hAnsi="Trebuchet MS"/>
+        </w:rPr>
+        <w:t>CCS reads were subsequently processed as d</w:t>
+      </w:r>
+      <w:r>
+        <w:rPr>
+          <w:rFonts w:ascii="Trebuchet MS" w:hAnsi="Trebuchet MS"/>
+        </w:rPr>
+        <w:t>escribed</w:t>
+      </w:r>
+      <w:r>
+        <w:rPr>
+          <w:rFonts w:ascii="Trebuchet MS" w:hAnsi="Trebuchet MS"/>
+        </w:rPr>
+        <w:t xml:space="preserve"> in chapter 2 and below</w:t>
+      </w:r>
+      <w:r>
+        <w:rPr>
+          <w:rFonts w:ascii="Trebuchet MS" w:hAnsi="Trebuchet MS"/>
+        </w:rPr>
+        <w:t>.</w:t>
+      </w:r>
+      <w:r>
+        <w:rPr>
+          <w:rFonts w:ascii="Trebuchet MS" w:hAnsi="Trebuchet MS"/>
+        </w:rPr>
+        <w:t xml:space="preserve"> Except for the \</w:t>
+      </w:r>
+      <w:proofErr w:type="spellStart"/>
+      <w:proofErr w:type="gramStart"/>
+      <w:r>
+        <w:rPr>
+          <w:rFonts w:ascii="Trebuchet MS" w:hAnsi="Trebuchet MS"/>
+        </w:rPr>
+        <w:t>textit</w:t>
+      </w:r>
+      <w:proofErr w:type="spellEnd"/>
+      <w:r>
+        <w:rPr>
+          <w:rFonts w:ascii="Trebuchet MS" w:hAnsi="Trebuchet MS"/>
+        </w:rPr>
+        <w:t>{</w:t>
+      </w:r>
+      <w:proofErr w:type="gramEnd"/>
+      <w:r>
+        <w:rPr>
+          <w:rFonts w:ascii="Trebuchet MS" w:hAnsi="Trebuchet MS"/>
+        </w:rPr>
+        <w:t xml:space="preserve">P. </w:t>
+      </w:r>
+      <w:proofErr w:type="spellStart"/>
+      <w:r>
+        <w:rPr>
+          <w:rFonts w:ascii="Trebuchet MS" w:hAnsi="Trebuchet MS"/>
+        </w:rPr>
+        <w:t>lineatus</w:t>
+      </w:r>
+      <w:proofErr w:type="spellEnd"/>
+      <w:r>
+        <w:rPr>
+          <w:rFonts w:ascii="Trebuchet MS" w:hAnsi="Trebuchet MS"/>
+        </w:rPr>
+        <w:t xml:space="preserve">} somatic mutation rate measurement, CCS reads generated with default </w:t>
+      </w:r>
+      <w:proofErr w:type="spellStart"/>
+      <w:r>
+        <w:rPr>
+          <w:rFonts w:ascii="Trebuchet MS" w:hAnsi="Trebuchet MS"/>
+        </w:rPr>
+        <w:t>pbccs</w:t>
+      </w:r>
+      <w:proofErr w:type="spellEnd"/>
+      <w:r>
+        <w:rPr>
+          <w:rFonts w:ascii="Trebuchet MS" w:hAnsi="Trebuchet MS"/>
+        </w:rPr>
+        <w:t xml:space="preserve"> parameters for used for the rest of the analysis. </w:t>
+      </w:r>
+    </w:p>
+    <w:p>
+      <w:pPr>
+        <w:rPr>
+          <w:rFonts w:ascii="Trebuchet MS" w:hAnsi="Trebuchet MS"/>
+        </w:rPr>
+      </w:pPr>
+    </w:p>
+    <w:p>
+      <w:pPr>
+        <w:rPr>
+          <w:rFonts w:ascii="Trebuchet MS" w:hAnsi="Trebuchet MS"/>
+          <w:b/>
+          <w:bCs/>
+        </w:rPr>
+      </w:pPr>
+      <w:r>
+        <w:rPr>
+          <w:rFonts w:ascii="Trebuchet MS" w:hAnsi="Trebuchet MS"/>
+          <w:b/>
+          <w:bCs/>
+        </w:rPr>
+        <w:t>\</w:t>
+      </w:r>
+      <w:proofErr w:type="gramStart"/>
+      <w:r>
+        <w:rPr>
+          <w:rFonts w:ascii="Trebuchet MS" w:hAnsi="Trebuchet MS"/>
+          <w:b/>
+          <w:bCs/>
+        </w:rPr>
+        <w:t>subsection{</w:t>
+      </w:r>
+      <w:proofErr w:type="gramEnd"/>
+      <w:r>
+        <w:rPr>
+          <w:rFonts w:ascii="Trebuchet MS" w:hAnsi="Trebuchet MS"/>
+          <w:b/>
+          <w:bCs/>
+        </w:rPr>
+        <w:t>Germline and s</w:t>
+      </w:r>
+      <w:r>
+        <w:rPr>
+          <w:rFonts w:ascii="Trebuchet MS" w:hAnsi="Trebuchet MS"/>
+          <w:b/>
+          <w:bCs/>
+        </w:rPr>
+        <w:t>omatic mutation detection</w:t>
+      </w:r>
+      <w:r>
+        <w:rPr>
+          <w:rFonts w:ascii="Trebuchet MS" w:hAnsi="Trebuchet MS"/>
+          <w:b/>
+          <w:bCs/>
+        </w:rPr>
+        <w:t>}</w:t>
+      </w:r>
+    </w:p>
+    <w:p>
+      <w:pPr>
+        <w:rPr>
+          <w:rFonts w:ascii="Trebuchet MS" w:hAnsi="Trebuchet MS"/>
+          <w:b/>
+          <w:bCs/>
+        </w:rPr>
+      </w:pPr>
+    </w:p>
+    <w:p>
+      <w:pPr>
+        <w:rPr>
+          <w:rFonts w:ascii="Trebuchet MS" w:hAnsi="Trebuchet MS"/>
+        </w:rPr>
+      </w:pPr>
+      <w:r>
+        <w:rPr>
+          <w:rFonts w:ascii="Trebuchet MS" w:hAnsi="Trebuchet MS"/>
+        </w:rPr>
+        <w:t xml:space="preserve">As detailed in chapter 2, CCS reads with adapter sequences were identified using </w:t>
+      </w:r>
+      <w:proofErr w:type="spellStart"/>
+      <w:r>
+        <w:rPr>
+          <w:rFonts w:ascii="Trebuchet MS" w:hAnsi="Trebuchet MS"/>
+        </w:rPr>
+        <w:t>HiFiAdapterFilt</w:t>
+      </w:r>
+      <w:proofErr w:type="spellEnd"/>
+      <w:r>
+        <w:rPr>
+          <w:rFonts w:ascii="Trebuchet MS" w:hAnsi="Trebuchet MS"/>
+        </w:rPr>
+        <w:t xml:space="preserve"> \</w:t>
+      </w:r>
+      <w:proofErr w:type="gramStart"/>
+      <w:r>
+        <w:rPr>
+          <w:rFonts w:ascii="Trebuchet MS" w:hAnsi="Trebuchet MS"/>
+        </w:rPr>
+        <w:t>cite{</w:t>
+      </w:r>
+      <w:proofErr w:type="gramEnd"/>
+      <w:r>
+        <w:rPr>
+          <w:rFonts w:ascii="Trebuchet MS" w:hAnsi="Trebuchet MS"/>
+        </w:rPr>
+        <w:t xml:space="preserve">} and </w:t>
+      </w:r>
+      <w:r>
+        <w:rPr>
+          <w:rFonts w:ascii="Trebuchet MS" w:hAnsi="Trebuchet MS"/>
+        </w:rPr>
+        <w:t xml:space="preserve">subsequently </w:t>
+      </w:r>
+      <w:r>
+        <w:rPr>
+          <w:rFonts w:ascii="Trebuchet MS" w:hAnsi="Trebuchet MS"/>
+        </w:rPr>
+        <w:t>discarded</w:t>
+      </w:r>
+      <w:r>
+        <w:rPr>
+          <w:rFonts w:ascii="Trebuchet MS" w:hAnsi="Trebuchet MS"/>
+        </w:rPr>
+        <w:t xml:space="preserve">. In addition, if ultra-low input CCS library preparation protocol was used for CCS generation and if this was documented, CCS reads were also excluded from downstream sequence analysis (this information, however, was not always available). </w:t>
+      </w:r>
+      <w:r>
+        <w:rPr>
+          <w:rFonts w:ascii="Trebuchet MS" w:hAnsi="Trebuchet MS"/>
+        </w:rPr>
+        <w:t xml:space="preserve">CCS reads were, thereafter, aligned to </w:t>
+      </w:r>
+      <w:r>
+        <w:rPr>
+          <w:rFonts w:ascii="Trebuchet MS" w:hAnsi="Trebuchet MS"/>
+        </w:rPr>
+        <w:t>the assembled reference genomes using minimap2 \</w:t>
+      </w:r>
+      <w:proofErr w:type="gramStart"/>
+      <w:r>
+        <w:rPr>
+          <w:rFonts w:ascii="Trebuchet MS" w:hAnsi="Trebuchet MS"/>
+        </w:rPr>
+        <w:t>cite{</w:t>
+      </w:r>
+      <w:proofErr w:type="gramEnd"/>
+      <w:r>
+        <w:rPr>
+          <w:rFonts w:ascii="Trebuchet MS" w:hAnsi="Trebuchet MS"/>
+        </w:rPr>
+        <w:t xml:space="preserve">} and primary alignments were </w:t>
+      </w:r>
+      <w:r>
+        <w:rPr>
+          <w:rFonts w:ascii="Trebuchet MS" w:hAnsi="Trebuchet MS"/>
+        </w:rPr>
+        <w:t xml:space="preserve">selected, </w:t>
+      </w:r>
+      <w:r>
+        <w:rPr>
+          <w:rFonts w:ascii="Trebuchet MS" w:hAnsi="Trebuchet MS"/>
+        </w:rPr>
+        <w:t xml:space="preserve">sorted and merged into a single BAM file using </w:t>
+      </w:r>
+      <w:proofErr w:type="spellStart"/>
+      <w:r>
+        <w:rPr>
+          <w:rFonts w:ascii="Trebuchet MS" w:hAnsi="Trebuchet MS"/>
+        </w:rPr>
+        <w:t>samtools</w:t>
+      </w:r>
+      <w:proofErr w:type="spellEnd"/>
+      <w:r>
+        <w:rPr>
+          <w:rFonts w:ascii="Trebuchet MS" w:hAnsi="Trebuchet MS"/>
+        </w:rPr>
+        <w:t xml:space="preserve"> \cite{}. </w:t>
+      </w:r>
+      <w:r>
+        <w:rPr>
+          <w:rFonts w:ascii="Trebuchet MS" w:hAnsi="Trebuchet MS"/>
+        </w:rPr>
+        <w:t xml:space="preserve">Germline mutations were called using </w:t>
+      </w:r>
+      <w:proofErr w:type="spellStart"/>
+      <w:r>
+        <w:rPr>
+          <w:rFonts w:ascii="Trebuchet MS" w:hAnsi="Trebuchet MS"/>
+        </w:rPr>
+        <w:t>deepvariant</w:t>
+      </w:r>
+      <w:proofErr w:type="spellEnd"/>
+      <w:r>
+        <w:rPr>
+          <w:rFonts w:ascii="Trebuchet MS" w:hAnsi="Trebuchet MS"/>
+        </w:rPr>
+        <w:t xml:space="preserve"> \</w:t>
+      </w:r>
+      <w:proofErr w:type="gramStart"/>
+      <w:r>
+        <w:rPr>
+          <w:rFonts w:ascii="Trebuchet MS" w:hAnsi="Trebuchet MS"/>
+        </w:rPr>
+        <w:t>cite{</w:t>
+      </w:r>
+      <w:proofErr w:type="gramEnd"/>
+      <w:r>
+        <w:rPr>
+          <w:rFonts w:ascii="Trebuchet MS" w:hAnsi="Trebuchet MS"/>
+        </w:rPr>
+        <w:t>}</w:t>
+      </w:r>
+      <w:r>
+        <w:rPr>
+          <w:rFonts w:ascii="Trebuchet MS" w:hAnsi="Trebuchet MS"/>
+        </w:rPr>
+        <w:t xml:space="preserve"> and provided as an input to </w:t>
+      </w:r>
+      <w:proofErr w:type="spellStart"/>
+      <w:r>
+        <w:rPr>
+          <w:rFonts w:ascii="Trebuchet MS" w:hAnsi="Trebuchet MS"/>
+        </w:rPr>
+        <w:t>himut</w:t>
+      </w:r>
+      <w:proofErr w:type="spellEnd"/>
+      <w:r>
+        <w:rPr>
+          <w:rFonts w:ascii="Trebuchet MS" w:hAnsi="Trebuchet MS"/>
+        </w:rPr>
+        <w:t xml:space="preserve"> for phasing of </w:t>
+      </w:r>
+      <w:proofErr w:type="spellStart"/>
+      <w:r>
+        <w:rPr>
+          <w:rFonts w:ascii="Trebuchet MS" w:hAnsi="Trebuchet MS"/>
+        </w:rPr>
+        <w:t>hetSNPs</w:t>
+      </w:r>
+      <w:proofErr w:type="spellEnd"/>
+      <w:r>
+        <w:rPr>
+          <w:rFonts w:ascii="Trebuchet MS" w:hAnsi="Trebuchet MS"/>
+        </w:rPr>
+        <w:t xml:space="preserve"> and somatic mutation detection. </w:t>
+      </w:r>
+    </w:p>
+    <w:p>
+      <w:pPr>
+        <w:rPr>
+          <w:rFonts w:ascii="Trebuchet MS" w:hAnsi="Trebuchet MS"/>
+        </w:rPr>
+      </w:pPr>
+    </w:p>
+    <w:p>
+      <w:pPr>
+        <w:rPr>
+          <w:rFonts w:ascii="Trebuchet MS" w:hAnsi="Trebuchet MS"/>
+        </w:rPr>
+      </w:pPr>
+      <w:r>
+        <w:rPr>
+          <w:rFonts w:ascii="Trebuchet MS" w:hAnsi="Trebuchet MS"/>
+        </w:rPr>
+        <w:lastRenderedPageBreak/>
+        <w:t xml:space="preserve"> </w:t>
+      </w:r>
+      <w:r>
+        <w:rPr>
+          <w:rFonts w:ascii="Trebuchet MS" w:hAnsi="Trebuchet MS"/>
+        </w:rPr>
+        <w:t xml:space="preserve">Somatic mutations were detected, and mutation burden was calculated using </w:t>
+      </w:r>
+      <w:proofErr w:type="spellStart"/>
+      <w:r>
+        <w:rPr>
+          <w:rFonts w:ascii="Trebuchet MS" w:hAnsi="Trebuchet MS"/>
+        </w:rPr>
+        <w:t>himut</w:t>
+      </w:r>
+      <w:proofErr w:type="spellEnd"/>
+      <w:r>
+        <w:rPr>
+          <w:rFonts w:ascii="Trebuchet MS" w:hAnsi="Trebuchet MS"/>
+        </w:rPr>
+        <w:t>.</w:t>
+      </w:r>
+    </w:p>
+    <w:p>
+      <w:pPr>
+        <w:rPr>
+          <w:rFonts w:ascii="Trebuchet MS" w:hAnsi="Trebuchet MS"/>
+        </w:rPr>
+      </w:pPr>
+    </w:p>
+    <w:p>
+      <w:pPr>
+        <w:rPr>
+          <w:rFonts w:ascii="Trebuchet MS" w:hAnsi="Trebuchet MS"/>
+        </w:rPr>
+      </w:pPr>
+      <w:r>
+        <w:rPr>
+          <w:rFonts w:ascii="Trebuchet MS" w:hAnsi="Trebuchet MS"/>
+        </w:rPr>
+        <w:t xml:space="preserve">The default parameters for somatic mutation detection in non-human samples are different from that in human samples. In addition, </w:t>
+      </w:r>
+      <w:proofErr w:type="spellStart"/>
+      <w:r>
+        <w:rPr>
+          <w:rFonts w:ascii="Trebuchet MS" w:hAnsi="Trebuchet MS"/>
+        </w:rPr>
+        <w:t>himut</w:t>
+      </w:r>
+      <w:proofErr w:type="spellEnd"/>
+      <w:r>
+        <w:rPr>
+          <w:rFonts w:ascii="Trebuchet MS" w:hAnsi="Trebuchet MS"/>
+        </w:rPr>
+        <w:t xml:space="preserve"> was used to phase </w:t>
+      </w:r>
+      <w:proofErr w:type="spellStart"/>
+      <w:r>
+        <w:rPr>
+          <w:rFonts w:ascii="Trebuchet MS" w:hAnsi="Trebuchet MS"/>
+        </w:rPr>
+        <w:t>hetSNPs</w:t>
+      </w:r>
+      <w:proofErr w:type="spellEnd"/>
+      <w:r>
+        <w:rPr>
+          <w:rFonts w:ascii="Trebuchet MS" w:hAnsi="Trebuchet MS"/>
+        </w:rPr>
+        <w:t xml:space="preserve"> to construct haplotype blocks and to enable haplotype phased somatic mutation detection where applicable. </w:t>
+      </w:r>
+      <w:r>
+        <w:rPr>
+          <w:rFonts w:ascii="Trebuchet MS" w:hAnsi="Trebuchet MS"/>
+        </w:rPr>
+        <w:t xml:space="preserve">Somatic mutation detection was again restricted to the autosomes of the reference genome. </w:t>
+      </w:r>
+    </w:p>
+    <w:p>
+      <w:pPr>
+        <w:rPr>
+          <w:rFonts w:ascii="Trebuchet MS" w:hAnsi="Trebuchet MS"/>
+        </w:rPr>
+      </w:pPr>
+    </w:p>
+    <w:p>
+      <w:pPr>
+        <w:rPr>
+          <w:rFonts w:ascii="Trebuchet MS" w:hAnsi="Trebuchet MS"/>
+        </w:rPr>
+      </w:pPr>
+      <w:r>
+        <w:rPr>
+          <w:rFonts w:ascii="Trebuchet MS" w:hAnsi="Trebuchet MS"/>
+        </w:rPr>
+        <w:t xml:space="preserve">As CCS reads and reference genomes are derived from the same sample, </w:t>
+      </w:r>
+      <w:r>
+        <w:rPr>
+          <w:rFonts w:ascii="Trebuchet MS" w:hAnsi="Trebuchet MS"/>
+        </w:rPr>
+        <w:t>homozygous germline mutations indicate assembly errors and analysis of germline mutations are restricted to heterozygous mutations</w:t>
+      </w:r>
+      <w:r>
+        <w:rPr>
+          <w:rFonts w:ascii="Trebuchet MS" w:hAnsi="Trebuchet MS"/>
+        </w:rPr>
+        <w:t xml:space="preserve"> for samples with a diploid genome.</w:t>
+      </w:r>
+    </w:p>
+    <w:p>
+      <w:pPr>
+        <w:rPr>
+          <w:rFonts w:ascii="Trebuchet MS" w:hAnsi="Trebuchet MS"/>
+        </w:rPr>
+      </w:pPr>
+    </w:p>
+    <w:p>
+      <w:pPr>
+        <w:rPr>
+          <w:rFonts w:ascii="Trebuchet MS" w:hAnsi="Trebuchet MS"/>
+        </w:rPr>
+      </w:pPr>
+      <w:r>
+        <w:rPr>
+          <w:rFonts w:ascii="Trebuchet MS" w:hAnsi="Trebuchet MS"/>
+        </w:rPr>
+        <w:t xml:space="preserve">The detection of somatic mutations across the tree of life followed a similar approach to the one described in chapter 2, but with minor modifications. When somatic mutations were called from </w:t>
+      </w:r>
+      <w:proofErr w:type="spellStart"/>
+      <w:r>
+        <w:rPr>
+          <w:rFonts w:ascii="Trebuchet MS" w:hAnsi="Trebuchet MS"/>
+        </w:rPr>
+        <w:t>DToL</w:t>
+      </w:r>
+      <w:proofErr w:type="spellEnd"/>
+      <w:r>
+        <w:rPr>
+          <w:rFonts w:ascii="Trebuchet MS" w:hAnsi="Trebuchet MS"/>
+        </w:rPr>
+        <w:t xml:space="preserve"> eukaryotic species, a VCF file containing germline mutations was supplied to </w:t>
+      </w:r>
+      <w:proofErr w:type="spellStart"/>
+      <w:r>
+        <w:rPr>
+          <w:rFonts w:ascii="Trebuchet MS" w:hAnsi="Trebuchet MS"/>
+        </w:rPr>
+        <w:t>himut</w:t>
+      </w:r>
+      <w:proofErr w:type="spellEnd"/>
+      <w:r>
+        <w:rPr>
+          <w:rFonts w:ascii="Trebuchet MS" w:hAnsi="Trebuchet MS"/>
+        </w:rPr>
+        <w:t xml:space="preserve"> to calculate heterozygosity ($\theta$) and the genotype prior $P(G)$. In addition, because a single sample was sequenced per species and as population-scale sequencing studies has not been performed for these species, </w:t>
+      </w:r>
+      <w:proofErr w:type="spellStart"/>
+      <w:r>
+        <w:rPr>
+          <w:rFonts w:ascii="Trebuchet MS" w:hAnsi="Trebuchet MS"/>
+        </w:rPr>
+        <w:t>PoN</w:t>
+      </w:r>
+      <w:proofErr w:type="spellEnd"/>
+      <w:r>
+        <w:rPr>
+          <w:rFonts w:ascii="Trebuchet MS" w:hAnsi="Trebuchet MS"/>
+        </w:rPr>
+        <w:t xml:space="preserve"> VCF file </w:t>
+      </w:r>
+      <w:r>
+        <w:rPr>
+          <w:rFonts w:ascii="Trebuchet MS" w:hAnsi="Trebuchet MS"/>
+        </w:rPr>
+        <w:t xml:space="preserve">could not be generated </w:t>
+      </w:r>
+      <w:r>
+        <w:rPr>
+          <w:rFonts w:ascii="Trebuchet MS" w:hAnsi="Trebuchet MS"/>
+        </w:rPr>
+        <w:t xml:space="preserve">and VCF file with common SNPs </w:t>
+      </w:r>
+      <w:r>
+        <w:rPr>
+          <w:rFonts w:ascii="Trebuchet MS" w:hAnsi="Trebuchet MS"/>
+        </w:rPr>
+        <w:t xml:space="preserve">were not available for distinguishing false positive substitutions arising from systematic errors and gDNA contamination, respectively. However, given that CCS library and reference genome originate from the same sample, false positive substitutions arising from alignment errors should be minimal and CCS reads resulting from gDNA contamination </w:t>
+      </w:r>
+      <w:r>
+        <w:rPr>
+          <w:rFonts w:ascii="Trebuchet MS" w:hAnsi="Trebuchet MS"/>
+        </w:rPr>
+        <w:t>should be</w:t>
+      </w:r>
+      <w:r>
+        <w:rPr>
+          <w:rFonts w:ascii="Trebuchet MS" w:hAnsi="Trebuchet MS"/>
+        </w:rPr>
+        <w:t xml:space="preserve"> excluded from </w:t>
+      </w:r>
+      <w:r>
+        <w:rPr>
+          <w:rFonts w:ascii="Trebuchet MS" w:hAnsi="Trebuchet MS"/>
+        </w:rPr>
+        <w:t xml:space="preserve">the </w:t>
+      </w:r>
+      <w:r>
+        <w:rPr>
+          <w:rFonts w:ascii="Trebuchet MS" w:hAnsi="Trebuchet MS"/>
+        </w:rPr>
+        <w:t>analysis based on their sequence identity.</w:t>
+      </w:r>
+    </w:p>
+    <w:p>
+      <w:pPr>
+        <w:rPr>
+          <w:rFonts w:ascii="Trebuchet MS" w:hAnsi="Trebuchet MS"/>
+          <w:b/>
+          <w:bCs/>
+        </w:rPr>
+      </w:pPr>
+    </w:p>
+    <w:p>
+      <w:pPr>
+        <w:rPr>
+          <w:rFonts w:ascii="Trebuchet MS" w:hAnsi="Trebuchet MS"/>
+          <w:b/>
+          <w:bCs/>
+        </w:rPr>
+      </w:pPr>
+      <w:r>
+        <w:rPr>
+          <w:rFonts w:ascii="Trebuchet MS" w:hAnsi="Trebuchet MS"/>
+          <w:b/>
+          <w:bCs/>
+        </w:rPr>
+        <w:t>\</w:t>
+      </w:r>
+      <w:proofErr w:type="gramStart"/>
+      <w:r>
+        <w:rPr>
+          <w:rFonts w:ascii="Trebuchet MS" w:hAnsi="Trebuchet MS"/>
+          <w:b/>
+          <w:bCs/>
+        </w:rPr>
+        <w:t>subsection{</w:t>
+      </w:r>
+      <w:proofErr w:type="gramEnd"/>
+      <w:r>
+        <w:rPr>
+          <w:rFonts w:ascii="Trebuchet MS" w:hAnsi="Trebuchet MS"/>
+          <w:b/>
+          <w:bCs/>
+        </w:rPr>
+        <w:t>Mutational signature extraction and analysis</w:t>
+      </w:r>
+      <w:r>
+        <w:rPr>
+          <w:rFonts w:ascii="Trebuchet MS" w:hAnsi="Trebuchet MS"/>
+          <w:b/>
+          <w:bCs/>
+        </w:rPr>
+        <w:t>}</w:t>
+      </w:r>
+    </w:p>
+    <w:p>
+      <w:pPr>
+        <w:rPr>
+          <w:rFonts w:ascii="Trebuchet MS" w:hAnsi="Trebuchet MS"/>
+          <w:b/>
+          <w:bCs/>
+        </w:rPr>
+      </w:pPr>
+    </w:p>
+    <w:p>
+      <w:pPr>
+        <w:rPr>
+          <w:rFonts w:ascii="Trebuchet MS" w:hAnsi="Trebuchet MS"/>
+        </w:rPr>
+      </w:pPr>
+      <w:r>
+        <w:rPr>
+          <w:rFonts w:ascii="Trebuchet MS" w:hAnsi="Trebuchet MS"/>
+        </w:rPr>
+        <w:t xml:space="preserve">As described in chapter 1, there are 6 substitution types (C&gt;A, C&gt;G, C&gt;T, T&gt;A, T&gt;C, T&gt;G) in </w:t>
+      </w:r>
+      <w:r>
+        <w:rPr>
+          <w:rFonts w:ascii="Trebuchet MS" w:hAnsi="Trebuchet MS"/>
+        </w:rPr>
+        <w:t xml:space="preserve">the </w:t>
+      </w:r>
+      <w:r>
+        <w:rPr>
+          <w:rFonts w:ascii="Trebuchet MS" w:hAnsi="Trebuchet MS"/>
+        </w:rPr>
+        <w:t xml:space="preserve">pyrimidine context and 16 trinucleotide sequence contexts for each substitution class, creating the canonical SBS96 classification system. </w:t>
+      </w:r>
+      <w:r>
+        <w:rPr>
+          <w:rFonts w:ascii="Trebuchet MS" w:hAnsi="Trebuchet MS"/>
+        </w:rPr>
+        <w:t xml:space="preserve">Since the ancestral allele is known for somatic mutations, the SBS96 classification system is </w:t>
+      </w:r>
+      <w:r>
+        <w:rPr>
+          <w:rFonts w:ascii="Trebuchet MS" w:hAnsi="Trebuchet MS"/>
+        </w:rPr>
+        <w:t xml:space="preserve">often </w:t>
+      </w:r>
+      <w:r>
+        <w:rPr>
+          <w:rFonts w:ascii="Trebuchet MS" w:hAnsi="Trebuchet MS"/>
+        </w:rPr>
+        <w:t xml:space="preserve">used to categorise somatic </w:t>
+      </w:r>
+      <w:r>
+        <w:rPr>
+          <w:rFonts w:ascii="Trebuchet MS" w:hAnsi="Trebuchet MS"/>
+        </w:rPr>
+        <w:t>substitutions</w:t>
+      </w:r>
+      <w:r>
+        <w:rPr>
+          <w:rFonts w:ascii="Trebuchet MS" w:hAnsi="Trebuchet MS"/>
+        </w:rPr>
+        <w:t>.</w:t>
+      </w:r>
+      <w:r>
+        <w:rPr>
+          <w:rFonts w:ascii="Trebuchet MS" w:hAnsi="Trebuchet MS"/>
+        </w:rPr>
+        <w:t xml:space="preserve"> In contrast</w:t>
+      </w:r>
+      <w:r>
+        <w:rPr>
+          <w:rFonts w:ascii="Trebuchet MS" w:hAnsi="Trebuchet MS"/>
+        </w:rPr>
+        <w:t xml:space="preserve">, </w:t>
+      </w:r>
+      <w:r>
+        <w:rPr>
+          <w:rFonts w:ascii="Trebuchet MS" w:hAnsi="Trebuchet MS"/>
+        </w:rPr>
+        <w:t xml:space="preserve">because </w:t>
+      </w:r>
+      <w:r>
+        <w:rPr>
+          <w:rFonts w:ascii="Trebuchet MS" w:hAnsi="Trebuchet MS"/>
+        </w:rPr>
+        <w:t>the ancestral</w:t>
+      </w:r>
+      <w:r>
+        <w:rPr>
+          <w:rFonts w:ascii="Trebuchet MS" w:hAnsi="Trebuchet MS"/>
+        </w:rPr>
+        <w:t xml:space="preserve"> allele</w:t>
+      </w:r>
+      <w:r>
+        <w:rPr>
+          <w:rFonts w:ascii="Trebuchet MS" w:hAnsi="Trebuchet MS"/>
+        </w:rPr>
+        <w:t xml:space="preserve"> is unknown </w:t>
+      </w:r>
+      <w:r>
+        <w:rPr>
+          <w:rFonts w:ascii="Trebuchet MS" w:hAnsi="Trebuchet MS"/>
+        </w:rPr>
+        <w:t>f</w:t>
+      </w:r>
+      <w:r>
+        <w:rPr>
+          <w:rFonts w:ascii="Trebuchet MS" w:hAnsi="Trebuchet MS"/>
+        </w:rPr>
+        <w:t>or germline mutations</w:t>
+      </w:r>
+      <w:r>
+        <w:rPr>
+          <w:rFonts w:ascii="Trebuchet MS" w:hAnsi="Trebuchet MS"/>
+        </w:rPr>
+        <w:t xml:space="preserve">, </w:t>
+      </w:r>
+      <w:r>
+        <w:rPr>
+          <w:rFonts w:ascii="Trebuchet MS" w:hAnsi="Trebuchet MS"/>
+        </w:rPr>
+        <w:t xml:space="preserve">the SBS52 classification system is used for germline substitution classification. </w:t>
+      </w:r>
+    </w:p>
+    <w:p>
+      <w:pPr>
+        <w:rPr>
+          <w:rFonts w:ascii="Trebuchet MS" w:hAnsi="Trebuchet MS"/>
+        </w:rPr>
+      </w:pPr>
+    </w:p>
+    <w:p>
+      <w:pPr>
+        <w:rPr>
+          <w:rFonts w:ascii="Trebuchet MS" w:hAnsi="Trebuchet MS"/>
+        </w:rPr>
+      </w:pPr>
+      <w:r>
+        <w:rPr>
+          <w:rFonts w:ascii="Trebuchet MS" w:hAnsi="Trebuchet MS"/>
+        </w:rPr>
+        <w:t>Here, I describe the SBS52 classification system and how the SBS96 classification system is transformed into the SBS52 classification system. The need for the SBS52 classification system arises from the fact</w:t>
+      </w:r>
+      <w:r>
+        <w:rPr>
+          <w:rFonts w:ascii="Trebuchet MS" w:hAnsi="Trebuchet MS"/>
+        </w:rPr>
+        <w:t xml:space="preserve"> that certain germline </w:t>
+      </w:r>
+      <w:r>
+        <w:rPr>
+          <w:rFonts w:ascii="Trebuchet MS" w:hAnsi="Trebuchet MS"/>
+        </w:rPr>
+        <w:t>substitutions</w:t>
+      </w:r>
+      <w:r>
+        <w:rPr>
+          <w:rFonts w:ascii="Trebuchet MS" w:hAnsi="Trebuchet MS"/>
+        </w:rPr>
+        <w:t xml:space="preserve"> are indistinguishable from </w:t>
+      </w:r>
+      <w:r>
+        <w:rPr>
+          <w:rFonts w:ascii="Trebuchet MS" w:hAnsi="Trebuchet MS"/>
+        </w:rPr>
+        <w:t>one another</w:t>
+      </w:r>
+      <w:r>
+        <w:rPr>
+          <w:rFonts w:ascii="Trebuchet MS" w:hAnsi="Trebuchet MS"/>
+        </w:rPr>
+        <w:t xml:space="preserve"> because the reference base cannot be assumed to be the ancestral allele; as the reference genome is sequenced and assembled from a randomly sampled individual,</w:t>
+      </w:r>
+      <w:r>
+        <w:rPr>
+          <w:rFonts w:ascii="Trebuchet MS" w:hAnsi="Trebuchet MS"/>
+        </w:rPr>
+        <w:t xml:space="preserve"> the</w:t>
+      </w:r>
+      <w:r>
+        <w:rPr>
+          <w:rFonts w:ascii="Trebuchet MS" w:hAnsi="Trebuchet MS"/>
+        </w:rPr>
+        <w:t xml:space="preserve"> </w:t>
+      </w:r>
+      <w:r>
+        <w:rPr>
+          <w:rFonts w:ascii="Trebuchet MS" w:hAnsi="Trebuchet MS"/>
+        </w:rPr>
+        <w:t xml:space="preserve">haplotype </w:t>
+      </w:r>
+      <w:r>
+        <w:rPr>
+          <w:rFonts w:ascii="Trebuchet MS" w:hAnsi="Trebuchet MS"/>
+        </w:rPr>
+        <w:t xml:space="preserve">containing the germline mutation could have also been </w:t>
+      </w:r>
+      <w:r>
+        <w:rPr>
+          <w:rFonts w:ascii="Trebuchet MS" w:hAnsi="Trebuchet MS"/>
+        </w:rPr>
+        <w:t xml:space="preserve">the reference sequence. For instance, </w:t>
+      </w:r>
+      <w:r>
+        <w:rPr>
+          <w:rFonts w:ascii="Trebuchet MS" w:hAnsi="Trebuchet MS"/>
+        </w:rPr>
+        <w:t xml:space="preserve">a </w:t>
+      </w:r>
+      <w:r>
+        <w:rPr>
+          <w:rFonts w:ascii="Trebuchet MS" w:hAnsi="Trebuchet MS"/>
+        </w:rPr>
+        <w:t xml:space="preserve">C&gt;A substitution in </w:t>
+      </w:r>
+      <w:r>
+        <w:rPr>
+          <w:rFonts w:ascii="Trebuchet MS" w:hAnsi="Trebuchet MS"/>
+        </w:rPr>
+        <w:t xml:space="preserve">the </w:t>
+      </w:r>
+      <w:r>
+        <w:rPr>
+          <w:rFonts w:ascii="Trebuchet MS" w:hAnsi="Trebuchet MS"/>
+        </w:rPr>
+        <w:t xml:space="preserve">AAA </w:t>
+      </w:r>
+      <w:r>
+        <w:rPr>
+          <w:rFonts w:ascii="Trebuchet MS" w:hAnsi="Trebuchet MS"/>
+        </w:rPr>
+        <w:t xml:space="preserve">trinucleotide sequence context on the forward strand cannot be distinguished from a T&gt;G substitution in the TTT trinucleotide sequence context on the reverse strand. Similarly, C&gt;T substitutions </w:t>
+      </w:r>
+      <w:r>
+        <w:rPr>
+          <w:rFonts w:ascii="Trebuchet MS" w:hAnsi="Trebuchet MS"/>
+        </w:rPr>
+        <w:t xml:space="preserve">cannot be differentiated from T&gt;C substitutions. In addition, a C&gt;G (T&gt;A) substitution in a certain trinucleotide sequence context is interchangeable with another C&gt;G (T&gt;A) </w:t>
+      </w:r>
+      <w:r>
+        <w:rPr>
+          <w:rFonts w:ascii="Trebuchet MS" w:hAnsi="Trebuchet MS"/>
+        </w:rPr>
+        <w:lastRenderedPageBreak/>
+        <w:t xml:space="preserve">substitution in a different trinucleotide sequence context. </w:t>
+      </w:r>
+      <w:r>
+        <w:rPr>
+          <w:rFonts w:ascii="Trebuchet MS" w:hAnsi="Trebuchet MS"/>
+        </w:rPr>
+        <w:t>Organised in Table \</w:t>
+      </w:r>
+      <w:proofErr w:type="gramStart"/>
+      <w:r>
+        <w:rPr>
+          <w:rFonts w:ascii="Trebuchet MS" w:hAnsi="Trebuchet MS"/>
+        </w:rPr>
+        <w:t>ref{</w:t>
+      </w:r>
+      <w:proofErr w:type="gramEnd"/>
+      <w:r>
+        <w:rPr>
+          <w:rFonts w:ascii="Trebuchet MS" w:hAnsi="Trebuchet MS"/>
+        </w:rPr>
+        <w:t xml:space="preserve">} is the complete transformation of the SBS96 classification system into the SBS52 classification system. </w:t>
+      </w:r>
+    </w:p>
+    <w:p>
+      <w:pPr>
+        <w:rPr>
+          <w:rFonts w:ascii="Trebuchet MS" w:hAnsi="Trebuchet MS"/>
+        </w:rPr>
+      </w:pPr>
+    </w:p>
+    <w:p>
+      <w:pPr>
+        <w:rPr>
+          <w:rFonts w:ascii="Trebuchet MS" w:hAnsi="Trebuchet MS"/>
+          <w:lang w:val="en-US"/>
+        </w:rPr>
+      </w:pPr>
+      <w:r>
+        <w:rPr>
+          <w:rFonts w:ascii="Trebuchet MS" w:hAnsi="Trebuchet MS"/>
+          <w:lang w:val="en-US"/>
+        </w:rPr>
+        <w:t xml:space="preserve">After categorising germline and somatic substitutions based on the SBS52 and SBS96 classification system, SBS52 and SBS96 counts were processed as </w:t>
+      </w:r>
+      <w:r>
+        <w:rPr>
+          <w:rFonts w:ascii="Trebuchet MS" w:hAnsi="Trebuchet MS"/>
+          <w:lang w:val="en-US"/>
+        </w:rPr>
+        <w:t>described</w:t>
+      </w:r>
+      <w:r>
+        <w:rPr>
+          <w:rFonts w:ascii="Trebuchet MS" w:hAnsi="Trebuchet MS"/>
+          <w:lang w:val="en-US"/>
+        </w:rPr>
+        <w:t xml:space="preserve"> below for </w:t>
+      </w:r>
+      <w:r>
+        <w:rPr>
+          <w:rFonts w:ascii="Trebuchet MS" w:hAnsi="Trebuchet MS"/>
+          <w:lang w:val="en-US"/>
+        </w:rPr>
+        <w:t>\</w:t>
+      </w:r>
+      <w:proofErr w:type="spellStart"/>
+      <w:proofErr w:type="gramStart"/>
+      <w:r>
+        <w:rPr>
+          <w:rFonts w:ascii="Trebuchet MS" w:hAnsi="Trebuchet MS"/>
           <w:lang w:val="en-US"/>
         </w:rPr>
         <w:t>textit</w:t>
@@ -3173,15 +3744,7 @@
           <w:rFonts w:ascii="Trebuchet MS" w:hAnsi="Trebuchet MS"/>
           <w:lang w:val="en-US"/>
         </w:rPr>
-        <w:t xml:space="preserve">o account for differences in trinucleotide distribution </w:t>
-      </w:r>
-      <w:r>
-        <w:rPr>
-          <w:rFonts w:ascii="Trebuchet MS" w:hAnsi="Trebuchet MS"/>
-          <w:lang w:val="en-US"/>
-        </w:rPr>
-        <w:lastRenderedPageBreak/>
-        <w:t xml:space="preserve">in each species, SBS96 counts are </w:t>
+        <w:t xml:space="preserve">o account for differences in trinucleotide distribution in each species, SBS96 counts are </w:t>
       </w:r>
       <w:r>
         <w:rPr>
@@ -3532,6 +4095,7 @@
           <w:rFonts w:ascii="Trebuchet MS" w:hAnsi="Trebuchet MS"/>
           <w:lang w:val="en-US"/>
         </w:rPr>
+        <w:lastRenderedPageBreak/>
         <w:t>\</w:t>
       </w:r>
       <w:proofErr w:type="gramStart"/>
@@ -4116,14 +4680,7 @@
         <w:rPr>
           <w:rFonts w:ascii="Candara" w:hAnsi="Candara"/>
         </w:rPr>
-        <w:t xml:space="preserve">A (example </w:t>
-      </w:r>
-      <w:r>
-        <w:rPr>
-          <w:rFonts w:ascii="Candara" w:hAnsi="Candara"/>
-        </w:rPr>
-        <w:lastRenderedPageBreak/>
-        <w:t>indicated by circle) while a C:G</w:t>
+        <w:t>A (example indicated by circle) while a C:G</w:t>
       </w:r>
       <w:r>
         <w:rPr>
@@ -4369,7 +4926,14 @@
         <w:rPr>
           <w:rFonts w:ascii="Candara" w:hAnsi="Candara"/>
         </w:rPr>
-        <w:t>A mutations. However, in many cases an asymmetric number of mutations are observed due to either one of the strands being preferentially repaired or one of the strands having a higher propensity for being damaged. Common examples of strand bias are transcription strand bias in which transcription-couple nucleotide excision repair (TC-NER) fixes DNA damage on one strand as part of the transcriptional process [</w:t>
+        <w:t xml:space="preserve">A mutations. However, in many cases an asymmetric number of mutations are observed due to either one of the strands being preferentially repaired or one of the strands having a higher propensity for being damaged. Common examples of strand bias are transcription strand bias in which transcription-couple nucleotide excision </w:t>
+      </w:r>
+      <w:r>
+        <w:rPr>
+          <w:rFonts w:ascii="Candara" w:hAnsi="Candara"/>
+        </w:rPr>
+        <w:lastRenderedPageBreak/>
+        <w:t>repair (TC-NER) fixes DNA damage on one strand as part of the transcriptional process [</w:t>
       </w:r>
       <w:hyperlink r:id="rId9" w:anchor="ref-CR30" w:tooltip="van Zeeland AA, Vreeswijk MP, de Gruijl FR, van Kranen HJ, Vrieling H, Mullenders LF. Transcription-coupled repair: impact on UV-induced mutagenesis in cultured rodent cells and mouse skin tumors. Mutat Res. 2005;577(1–2):170–8." w:history="1">
         <w:r>
@@ -4735,14 +5299,7 @@
         <w:rPr>
           <w:rFonts w:ascii="Candara" w:hAnsi="Candara"/>
         </w:rPr>
-        <w:t xml:space="preserve">). In rare cases, both strands of a genomic region code for a </w:t>
-      </w:r>
-      <w:r>
-        <w:rPr>
-          <w:rFonts w:ascii="Candara" w:hAnsi="Candara"/>
-        </w:rPr>
-        <w:lastRenderedPageBreak/>
-        <w:t xml:space="preserve">gene. Such mutations are annotated as bidirectional based on their pyrimidine context. For example, both a </w:t>
+        <w:t xml:space="preserve">). In rare cases, both strands of a genomic region code for a gene. Such mutations are annotated as bidirectional based on their pyrimidine context. For example, both a </w:t>
       </w:r>
       <w:proofErr w:type="gramStart"/>
       <w:r>
@@ -5141,7 +5698,14 @@
         <w:rPr>
           <w:rFonts w:ascii="Trebuchet MS" w:hAnsi="Trebuchet MS"/>
         </w:rPr>
-        <w:t>the SBS52 classification system has 26 trinucleotide sequence contexts where the middle base is a pyrimidine ba</w:t>
+        <w:t xml:space="preserve">the SBS52 classification </w:t>
+      </w:r>
+      <w:r>
+        <w:rPr>
+          <w:rFonts w:ascii="Trebuchet MS" w:hAnsi="Trebuchet MS"/>
+        </w:rPr>
+        <w:lastRenderedPageBreak/>
+        <w:t>system has 26 trinucleotide sequence contexts where the middle base is a pyrimidine ba</w:t>
       </w:r>
       <w:r>
         <w:rPr>
@@ -6054,6 +6618,119 @@
       </w:pPr>
     </w:lvl>
   </w:abstractNum>
+  <w:abstractNum w:abstractNumId="6" w15:restartNumberingAfterBreak="0">
+    <w:nsid w:val="6A825E79"/>
+    <w:multiLevelType w:val="multilevel"/>
+    <w:tmpl w:val="04406776"/>
+    <w:lvl w:ilvl="0">
+      <w:start w:val="1"/>
+      <w:numFmt w:val="decimal"/>
+      <w:lvlText w:val="%1."/>
+      <w:lvlJc w:val="left"/>
+      <w:pPr>
+        <w:tabs>
+          <w:tab w:val="num" w:pos="720"/>
+        </w:tabs>
+        <w:ind w:left="720" w:hanging="360"/>
+      </w:pPr>
+    </w:lvl>
+    <w:lvl w:ilvl="1" w:tentative="1">
+      <w:start w:val="1"/>
+      <w:numFmt w:val="decimal"/>
+      <w:lvlText w:val="%2."/>
+      <w:lvlJc w:val="left"/>
+      <w:pPr>
+        <w:tabs>
+          <w:tab w:val="num" w:pos="1440"/>
+        </w:tabs>
+        <w:ind w:left="1440" w:hanging="360"/>
+      </w:pPr>
+    </w:lvl>
+    <w:lvl w:ilvl="2" w:tentative="1">
+      <w:start w:val="1"/>
+      <w:numFmt w:val="decimal"/>
+      <w:lvlText w:val="%3."/>
+      <w:lvlJc w:val="left"/>
+      <w:pPr>
+        <w:tabs>
+          <w:tab w:val="num" w:pos="2160"/>
+        </w:tabs>
+        <w:ind w:left="2160" w:hanging="360"/>
+      </w:pPr>
+    </w:lvl>
+    <w:lvl w:ilvl="3" w:tentative="1">
+      <w:start w:val="1"/>
+      <w:numFmt w:val="decimal"/>
+      <w:lvlText w:val="%4."/>
+      <w:lvlJc w:val="left"/>
+      <w:pPr>
+        <w:tabs>
+          <w:tab w:val="num" w:pos="2880"/>
+        </w:tabs>
+        <w:ind w:left="2880" w:hanging="360"/>
+      </w:pPr>
+    </w:lvl>
+    <w:lvl w:ilvl="4" w:tentative="1">
+      <w:start w:val="1"/>
+      <w:numFmt w:val="decimal"/>
+      <w:lvlText w:val="%5."/>
+      <w:lvlJc w:val="left"/>
+      <w:pPr>
+        <w:tabs>
+          <w:tab w:val="num" w:pos="3600"/>
+        </w:tabs>
+        <w:ind w:left="3600" w:hanging="360"/>
+      </w:pPr>
+    </w:lvl>
+    <w:lvl w:ilvl="5" w:tentative="1">
+      <w:start w:val="1"/>
+      <w:numFmt w:val="decimal"/>
+      <w:lvlText w:val="%6."/>
+      <w:lvlJc w:val="left"/>
+      <w:pPr>
+        <w:tabs>
+          <w:tab w:val="num" w:pos="4320"/>
+        </w:tabs>
+        <w:ind w:left="4320" w:hanging="360"/>
+      </w:pPr>
+    </w:lvl>
+    <w:lvl w:ilvl="6" w:tentative="1">
+      <w:start w:val="1"/>
+      <w:numFmt w:val="decimal"/>
+      <w:lvlText w:val="%7."/>
+      <w:lvlJc w:val="left"/>
+      <w:pPr>
+        <w:tabs>
+          <w:tab w:val="num" w:pos="5040"/>
+        </w:tabs>
+        <w:ind w:left="5040" w:hanging="360"/>
+      </w:pPr>
+    </w:lvl>
+    <w:lvl w:ilvl="7" w:tentative="1">
+      <w:start w:val="1"/>
+      <w:numFmt w:val="decimal"/>
+      <w:lvlText w:val="%8."/>
+      <w:lvlJc w:val="left"/>
+      <w:pPr>
+        <w:tabs>
+          <w:tab w:val="num" w:pos="5760"/>
+        </w:tabs>
+        <w:ind w:left="5760" w:hanging="360"/>
+      </w:pPr>
+    </w:lvl>
+    <w:lvl w:ilvl="8" w:tentative="1">
+      <w:start w:val="1"/>
+      <w:numFmt w:val="decimal"/>
+      <w:lvlText w:val="%9."/>
+      <w:lvlJc w:val="left"/>
+      <w:pPr>
+        <w:tabs>
+          <w:tab w:val="num" w:pos="6480"/>
+        </w:tabs>
+        <w:ind w:left="6480" w:hanging="360"/>
+      </w:pPr>
+    </w:lvl>
+  </w:abstractNum>
   <w:num w:numId="1">
     <w:abstractNumId w:val="1"/>
   </w:num>
@@ -6071,6 +6748,9 @@
   </w:num>
   <w:num w:numId="6">
     <w:abstractNumId w:val="3"/>
+  </w:num>
+  <w:num w:numId="7">
+    <w:abstractNumId w:val="6"/>
   </w:num>
 </w:numbering>
 </file>

--- a/Chapter3/chapter3.docx
+++ b/Chapter3/chapter3.docx
@@ -174,6 +174,387 @@
       <w:pPr>
         <w:rPr>
           <w:rFonts w:ascii="Trebuchet MS" w:hAnsi="Trebuchet MS"/>
+        </w:rPr>
+      </w:pPr>
+      <w:r>
+        <w:rPr>
+          <w:rFonts w:ascii="Trebuchet MS" w:hAnsi="Trebuchet MS"/>
+        </w:rPr>
+        <w:t xml:space="preserve">To date, the </w:t>
+      </w:r>
+      <w:proofErr w:type="spellStart"/>
+      <w:r>
+        <w:rPr>
+          <w:rFonts w:ascii="Trebuchet MS" w:hAnsi="Trebuchet MS"/>
+        </w:rPr>
+        <w:t>DToL</w:t>
+      </w:r>
+      <w:proofErr w:type="spellEnd"/>
+      <w:r>
+        <w:rPr>
+          <w:rFonts w:ascii="Trebuchet MS" w:hAnsi="Trebuchet MS"/>
+        </w:rPr>
+        <w:t xml:space="preserve"> consortium has collected, prepared, and sequenced approximately $\sim$3000 eukaryotic samples in Great Britain and Ireland. In addition, reference genomes for around $600 eukaryotic species have been assembled and made available to the public, which is accompanied by a genome note that details the process from sample acquisition to chromosome-length scaffold construction. </w:t>
+      </w:r>
+    </w:p>
+    <w:p>
+      <w:pPr>
+        <w:rPr>
+          <w:rFonts w:ascii="Trebuchet MS" w:hAnsi="Trebuchet MS"/>
+        </w:rPr>
+      </w:pPr>
+    </w:p>
+    <w:p>
+      <w:pPr>
+        <w:rPr>
+          <w:rFonts w:ascii="Trebuchet MS" w:hAnsi="Trebuchet MS"/>
+        </w:rPr>
+      </w:pPr>
+    </w:p>
+    <w:p>
+      <w:pPr>
+        <w:rPr>
+          <w:rFonts w:ascii="Trebuchet MS" w:hAnsi="Trebuchet MS"/>
+        </w:rPr>
+      </w:pPr>
+      <w:r>
+        <w:rPr>
+          <w:rFonts w:ascii="Trebuchet MS" w:hAnsi="Trebuchet MS"/>
+        </w:rPr>
+        <w:t xml:space="preserve">The phylum specific sample preparation is organised as a table below. </w:t>
+      </w:r>
+    </w:p>
+    <w:p>
+      <w:pPr>
+        <w:numPr>
+          <w:ilvl w:val="0"/>
+          <w:numId w:val="9"/>
+        </w:numPr>
+        <w:spacing w:before="100" w:beforeAutospacing="1" w:after="100" w:afterAutospacing="1"/>
+        <w:rPr>
+          <w:rFonts w:ascii="Segoe UI" w:hAnsi="Segoe UI" w:cs="Segoe UI"/>
+          <w:color w:val="ADBAC7"/>
+          <w:sz w:val="21"/>
+          <w:szCs w:val="21"/>
+        </w:rPr>
+      </w:pPr>
+      <w:r>
+        <w:rPr>
+          <w:rFonts w:ascii="Segoe UI" w:hAnsi="Segoe UI" w:cs="Segoe UI"/>
+          <w:color w:val="ADBAC7"/>
+          <w:sz w:val="21"/>
+          <w:szCs w:val="21"/>
+        </w:rPr>
+        <w:t>mammals: blood</w:t>
+      </w:r>
+    </w:p>
+    <w:p>
+      <w:pPr>
+        <w:numPr>
+          <w:ilvl w:val="0"/>
+          <w:numId w:val="9"/>
+        </w:numPr>
+        <w:spacing w:before="60" w:after="100" w:afterAutospacing="1"/>
+        <w:rPr>
+          <w:rFonts w:ascii="Segoe UI" w:hAnsi="Segoe UI" w:cs="Segoe UI"/>
+          <w:color w:val="ADBAC7"/>
+          <w:sz w:val="21"/>
+          <w:szCs w:val="21"/>
+        </w:rPr>
+      </w:pPr>
+      <w:r>
+        <w:rPr>
+          <w:rFonts w:ascii="Segoe UI" w:hAnsi="Segoe UI" w:cs="Segoe UI"/>
+          <w:color w:val="ADBAC7"/>
+          <w:sz w:val="21"/>
+          <w:szCs w:val="21"/>
+        </w:rPr>
+        <w:t>fish: muscle (factor: sea depth, temperature determines sex in turtles)</w:t>
+      </w:r>
+    </w:p>
+    <w:p>
+      <w:pPr>
+        <w:numPr>
+          <w:ilvl w:val="0"/>
+          <w:numId w:val="9"/>
+        </w:numPr>
+        <w:spacing w:before="60" w:after="100" w:afterAutospacing="1"/>
+        <w:rPr>
+          <w:rFonts w:ascii="Segoe UI" w:hAnsi="Segoe UI" w:cs="Segoe UI"/>
+          <w:color w:val="ADBAC7"/>
+          <w:sz w:val="21"/>
+          <w:szCs w:val="21"/>
+        </w:rPr>
+      </w:pPr>
+      <w:r>
+        <w:rPr>
+          <w:rFonts w:ascii="Segoe UI" w:hAnsi="Segoe UI" w:cs="Segoe UI"/>
+          <w:color w:val="ADBAC7"/>
+          <w:sz w:val="21"/>
+          <w:szCs w:val="21"/>
+        </w:rPr>
+        <w:t xml:space="preserve">insects (head: hi-c, body and abdomen for CCS sequencing, thorax is avoided as it contains digestives and </w:t>
+      </w:r>
+      <w:proofErr w:type="spellStart"/>
+      <w:r>
+        <w:rPr>
+          <w:rFonts w:ascii="Segoe UI" w:hAnsi="Segoe UI" w:cs="Segoe UI"/>
+          <w:color w:val="ADBAC7"/>
+          <w:sz w:val="21"/>
+          <w:szCs w:val="21"/>
+        </w:rPr>
+        <w:t>cobionts</w:t>
+      </w:r>
+      <w:proofErr w:type="spellEnd"/>
+      <w:r>
+        <w:rPr>
+          <w:rFonts w:ascii="Segoe UI" w:hAnsi="Segoe UI" w:cs="Segoe UI"/>
+          <w:color w:val="ADBAC7"/>
+          <w:sz w:val="21"/>
+          <w:szCs w:val="21"/>
+        </w:rPr>
+        <w:t>)</w:t>
+      </w:r>
+    </w:p>
+    <w:p>
+      <w:pPr>
+        <w:rPr>
+          <w:rFonts w:ascii="Trebuchet MS" w:hAnsi="Trebuchet MS"/>
+        </w:rPr>
+      </w:pPr>
+      <w:r>
+        <w:rPr>
+          <w:rFonts w:ascii="Trebuchet MS" w:hAnsi="Trebuchet MS"/>
+        </w:rPr>
+        <w:t>algae,</w:t>
+      </w:r>
+    </w:p>
+    <w:p>
+      <w:pPr>
+        <w:rPr>
+          <w:rFonts w:ascii="Trebuchet MS" w:hAnsi="Trebuchet MS"/>
+        </w:rPr>
+      </w:pPr>
+      <w:r>
+        <w:rPr>
+          <w:rFonts w:ascii="Trebuchet MS" w:hAnsi="Trebuchet MS"/>
+        </w:rPr>
+        <w:t>annelids</w:t>
+      </w:r>
+    </w:p>
+    <w:p>
+      <w:pPr>
+        <w:rPr>
+          <w:rFonts w:ascii="Trebuchet MS" w:hAnsi="Trebuchet MS"/>
+        </w:rPr>
+      </w:pPr>
+      <w:r>
+        <w:rPr>
+          <w:rFonts w:ascii="Trebuchet MS" w:hAnsi="Trebuchet MS"/>
+        </w:rPr>
+        <w:t>arthropods</w:t>
+      </w:r>
+    </w:p>
+    <w:p>
+      <w:pPr>
+        <w:rPr>
+          <w:rFonts w:ascii="Trebuchet MS" w:hAnsi="Trebuchet MS"/>
+        </w:rPr>
+      </w:pPr>
+      <w:r>
+        <w:rPr>
+          <w:rFonts w:ascii="Trebuchet MS" w:hAnsi="Trebuchet MS"/>
+        </w:rPr>
+        <w:t>birds</w:t>
+      </w:r>
+    </w:p>
+    <w:p>
+      <w:pPr>
+        <w:rPr>
+          <w:rFonts w:ascii="Trebuchet MS" w:hAnsi="Trebuchet MS"/>
+        </w:rPr>
+      </w:pPr>
+      <w:r>
+        <w:rPr>
+          <w:rFonts w:ascii="Trebuchet MS" w:hAnsi="Trebuchet MS"/>
+        </w:rPr>
+        <w:t>chordates</w:t>
+      </w:r>
+    </w:p>
+    <w:p>
+      <w:pPr>
+        <w:rPr>
+          <w:rFonts w:ascii="Trebuchet MS" w:hAnsi="Trebuchet MS"/>
+        </w:rPr>
+      </w:pPr>
+      <w:r>
+        <w:rPr>
+          <w:rFonts w:ascii="Trebuchet MS" w:hAnsi="Trebuchet MS"/>
+        </w:rPr>
+        <w:t>dicots</w:t>
+      </w:r>
+    </w:p>
+    <w:p>
+      <w:pPr>
+        <w:rPr>
+          <w:rFonts w:ascii="Trebuchet MS" w:hAnsi="Trebuchet MS"/>
+        </w:rPr>
+      </w:pPr>
+      <w:r>
+        <w:rPr>
+          <w:rFonts w:ascii="Trebuchet MS" w:hAnsi="Trebuchet MS"/>
+        </w:rPr>
+        <w:t>echinoderms</w:t>
+      </w:r>
+    </w:p>
+    <w:p>
+      <w:pPr>
+        <w:rPr>
+          <w:rFonts w:ascii="Trebuchet MS" w:hAnsi="Trebuchet MS"/>
+        </w:rPr>
+      </w:pPr>
+      <w:r>
+        <w:rPr>
+          <w:rFonts w:ascii="Trebuchet MS" w:hAnsi="Trebuchet MS"/>
+        </w:rPr>
+        <w:t>fish</w:t>
+      </w:r>
+    </w:p>
+    <w:p>
+      <w:pPr>
+        <w:rPr>
+          <w:rFonts w:ascii="Trebuchet MS" w:hAnsi="Trebuchet MS"/>
+        </w:rPr>
+      </w:pPr>
+      <w:r>
+        <w:rPr>
+          <w:rFonts w:ascii="Trebuchet MS" w:hAnsi="Trebuchet MS"/>
+        </w:rPr>
+        <w:t>fungi</w:t>
+      </w:r>
+    </w:p>
+    <w:p>
+      <w:pPr>
+        <w:rPr>
+          <w:rFonts w:ascii="Trebuchet MS" w:hAnsi="Trebuchet MS"/>
+        </w:rPr>
+      </w:pPr>
+      <w:r>
+        <w:rPr>
+          <w:rFonts w:ascii="Trebuchet MS" w:hAnsi="Trebuchet MS"/>
+        </w:rPr>
+        <w:t>insects</w:t>
+      </w:r>
+    </w:p>
+    <w:p>
+      <w:pPr>
+        <w:rPr>
+          <w:rFonts w:ascii="Trebuchet MS" w:hAnsi="Trebuchet MS"/>
+        </w:rPr>
+      </w:pPr>
+      <w:r>
+        <w:rPr>
+          <w:rFonts w:ascii="Trebuchet MS" w:hAnsi="Trebuchet MS"/>
+        </w:rPr>
+        <w:t>jellyfish</w:t>
+      </w:r>
+    </w:p>
+    <w:p>
+      <w:pPr>
+        <w:rPr>
+          <w:rFonts w:ascii="Trebuchet MS" w:hAnsi="Trebuchet MS"/>
+        </w:rPr>
+      </w:pPr>
+      <w:r>
+        <w:rPr>
+          <w:rFonts w:ascii="Trebuchet MS" w:hAnsi="Trebuchet MS"/>
+        </w:rPr>
+        <w:t>mammals</w:t>
+      </w:r>
+    </w:p>
+    <w:p>
+      <w:pPr>
+        <w:rPr>
+          <w:rFonts w:ascii="Trebuchet MS" w:hAnsi="Trebuchet MS"/>
+        </w:rPr>
+      </w:pPr>
+      <w:r>
+        <w:rPr>
+          <w:rFonts w:ascii="Trebuchet MS" w:hAnsi="Trebuchet MS"/>
+        </w:rPr>
+        <w:t>molluscs</w:t>
+      </w:r>
+    </w:p>
+    <w:p>
+      <w:pPr>
+        <w:rPr>
+          <w:rFonts w:ascii="Trebuchet MS" w:hAnsi="Trebuchet MS"/>
+        </w:rPr>
+      </w:pPr>
+      <w:r>
+        <w:rPr>
+          <w:rFonts w:ascii="Trebuchet MS" w:hAnsi="Trebuchet MS"/>
+        </w:rPr>
+        <w:t>monocots</w:t>
+      </w:r>
+    </w:p>
+    <w:p>
+      <w:pPr>
+        <w:rPr>
+          <w:rFonts w:ascii="Trebuchet MS" w:hAnsi="Trebuchet MS"/>
+        </w:rPr>
+      </w:pPr>
+      <w:r>
+        <w:rPr>
+          <w:rFonts w:ascii="Trebuchet MS" w:hAnsi="Trebuchet MS"/>
+        </w:rPr>
+        <w:t>nematodes</w:t>
+      </w:r>
+    </w:p>
+    <w:p>
+      <w:pPr>
+        <w:rPr>
+          <w:rFonts w:ascii="Trebuchet MS" w:hAnsi="Trebuchet MS"/>
+        </w:rPr>
+      </w:pPr>
+      <w:r>
+        <w:rPr>
+          <w:rFonts w:ascii="Trebuchet MS" w:hAnsi="Trebuchet MS"/>
+        </w:rPr>
+        <w:t>non-vascular plants</w:t>
+      </w:r>
+    </w:p>
+    <w:p>
+      <w:pPr>
+        <w:rPr>
+          <w:rFonts w:ascii="Trebuchet MS" w:hAnsi="Trebuchet MS"/>
+        </w:rPr>
+      </w:pPr>
+      <w:r>
+        <w:rPr>
+          <w:rFonts w:ascii="Trebuchet MS" w:hAnsi="Trebuchet MS"/>
+        </w:rPr>
+        <w:t>vascular plants</w:t>
+      </w:r>
+    </w:p>
+    <w:p>
+      <w:pPr>
+        <w:rPr>
+          <w:rFonts w:ascii="Trebuchet MS" w:hAnsi="Trebuchet MS"/>
+        </w:rPr>
+      </w:pPr>
+    </w:p>
+    <w:p>
+      <w:pPr>
+        <w:rPr>
+          <w:rFonts w:ascii="Trebuchet MS" w:hAnsi="Trebuchet MS"/>
+        </w:rPr>
+      </w:pPr>
+    </w:p>
+    <w:p>
+      <w:pPr>
+        <w:rPr>
+          <w:rFonts w:ascii="Trebuchet MS" w:hAnsi="Trebuchet MS"/>
           <w:b/>
           <w:bCs/>
         </w:rPr>
@@ -312,6 +693,56 @@
           <w:b/>
           <w:bCs/>
         </w:rPr>
+        <w:t>CCS sequencing statistics</w:t>
+      </w:r>
+      <w:r>
+        <w:rPr>
+          <w:rFonts w:ascii="Trebuchet MS" w:hAnsi="Trebuchet MS"/>
+          <w:b/>
+          <w:bCs/>
+        </w:rPr>
+        <w:t>}</w:t>
+      </w:r>
+    </w:p>
+    <w:p>
+      <w:pPr>
+        <w:rPr>
+          <w:rFonts w:ascii="Trebuchet MS" w:hAnsi="Trebuchet MS"/>
+        </w:rPr>
+      </w:pPr>
+    </w:p>
+    <w:p>
+      <w:pPr>
+        <w:rPr>
+          <w:rFonts w:ascii="Trebuchet MS" w:hAnsi="Trebuchet MS"/>
+          <w:b/>
+          <w:bCs/>
+        </w:rPr>
+      </w:pPr>
+      <w:r>
+        <w:rPr>
+          <w:rFonts w:ascii="Trebuchet MS" w:hAnsi="Trebuchet MS"/>
+          <w:b/>
+          <w:bCs/>
+        </w:rPr>
+        <w:t>\</w:t>
+      </w:r>
+      <w:proofErr w:type="gramStart"/>
+      <w:r>
+        <w:rPr>
+          <w:rFonts w:ascii="Trebuchet MS" w:hAnsi="Trebuchet MS"/>
+          <w:b/>
+          <w:bCs/>
+        </w:rPr>
+        <w:t>subsection{</w:t>
+      </w:r>
+      <w:proofErr w:type="gramEnd"/>
+      <w:r>
+        <w:rPr>
+          <w:rFonts w:ascii="Trebuchet MS" w:hAnsi="Trebuchet MS"/>
+          <w:b/>
+          <w:bCs/>
+        </w:rPr>
         <w:t>Somatic mutation</w:t>
       </w:r>
       <w:r>
@@ -442,13 +873,6 @@
         </w:rPr>
         <w:t xml:space="preserve"> somatic mutation rate}</w:t>
       </w:r>
-    </w:p>
-    <w:p>
-      <w:pPr>
-        <w:rPr>
-          <w:rFonts w:ascii="Trebuchet MS" w:hAnsi="Trebuchet MS"/>
-        </w:rPr>
-      </w:pPr>
     </w:p>
     <w:p>
       <w:pPr>
@@ -938,13 +1362,7 @@
         <w:rPr>
           <w:rFonts w:ascii="Trebuchet MS" w:hAnsi="Trebuchet MS"/>
         </w:rPr>
-        <w:t xml:space="preserve">} </w:t>
-      </w:r>
-      <w:r>
-        <w:rPr>
-          <w:rFonts w:ascii="Trebuchet MS" w:hAnsi="Trebuchet MS"/>
-        </w:rPr>
-        <w:t xml:space="preserve">foot muscle </w:t>
+        <w:t xml:space="preserve">} foot muscle </w:t>
       </w:r>
       <w:r>
         <w:rPr>
@@ -1004,7 +1422,6 @@
           <w:b/>
           <w:bCs/>
         </w:rPr>
-        <w:lastRenderedPageBreak/>
         <w:t>\</w:t>
       </w:r>
       <w:proofErr w:type="gramStart"/>
@@ -1014,6 +1431,170 @@
           <w:b/>
           <w:bCs/>
         </w:rPr>
+        <w:t>sub</w:t>
+      </w:r>
+      <w:r>
+        <w:rPr>
+          <w:rFonts w:ascii="Trebuchet MS" w:hAnsi="Trebuchet MS"/>
+          <w:b/>
+          <w:bCs/>
+        </w:rPr>
+        <w:t>subsection{</w:t>
+      </w:r>
+      <w:proofErr w:type="gramEnd"/>
+      <w:r>
+        <w:rPr>
+          <w:rFonts w:ascii="Trebuchet MS" w:hAnsi="Trebuchet MS"/>
+          <w:b/>
+          <w:bCs/>
+        </w:rPr>
+        <w:t>Somatic mutational signature</w:t>
+      </w:r>
+      <w:r>
+        <w:rPr>
+          <w:rFonts w:ascii="Trebuchet MS" w:hAnsi="Trebuchet MS"/>
+          <w:b/>
+          <w:bCs/>
+        </w:rPr>
+        <w:t>s</w:t>
+      </w:r>
+      <w:r>
+        <w:rPr>
+          <w:rFonts w:ascii="Trebuchet MS" w:hAnsi="Trebuchet MS"/>
+          <w:b/>
+          <w:bCs/>
+        </w:rPr>
+        <w:t>}</w:t>
+      </w:r>
+    </w:p>
+    <w:p>
+      <w:pPr>
+        <w:rPr>
+          <w:rFonts w:ascii="Trebuchet MS" w:hAnsi="Trebuchet MS"/>
+          <w:b/>
+          <w:bCs/>
+        </w:rPr>
+      </w:pPr>
+    </w:p>
+    <w:p>
+      <w:pPr>
+        <w:rPr>
+          <w:rFonts w:ascii="Trebuchet MS" w:hAnsi="Trebuchet MS"/>
+        </w:rPr>
+      </w:pPr>
+      <w:r>
+        <w:rPr>
+          <w:rFonts w:ascii="Trebuchet MS" w:hAnsi="Trebuchet MS"/>
+        </w:rPr>
+        <w:t xml:space="preserve">In contrast to the somatic mutation detection in human samples, somatic mutation detection in eukaryotic samples from the </w:t>
+      </w:r>
+      <w:proofErr w:type="spellStart"/>
+      <w:r>
+        <w:rPr>
+          <w:rFonts w:ascii="Trebuchet MS" w:hAnsi="Trebuchet MS"/>
+        </w:rPr>
+        <w:t>DToL</w:t>
+      </w:r>
+      <w:proofErr w:type="spellEnd"/>
+      <w:r>
+        <w:rPr>
+          <w:rFonts w:ascii="Trebuchet MS" w:hAnsi="Trebuchet MS"/>
+        </w:rPr>
+        <w:t xml:space="preserve"> project requires a VCF file with germline mutations to calculate the heterozygosity and genotype prior for germline mutation detection. </w:t>
+      </w:r>
+    </w:p>
+    <w:p>
+      <w:pPr>
+        <w:rPr>
+          <w:rFonts w:ascii="Trebuchet MS" w:hAnsi="Trebuchet MS"/>
+        </w:rPr>
+      </w:pPr>
+    </w:p>
+    <w:p>
+      <w:pPr>
+        <w:rPr>
+          <w:rFonts w:ascii="Trebuchet MS" w:hAnsi="Trebuchet MS"/>
+        </w:rPr>
+      </w:pPr>
+      <w:r>
+        <w:rPr>
+          <w:rFonts w:ascii="Trebuchet MS" w:hAnsi="Trebuchet MS"/>
+        </w:rPr>
+        <w:t xml:space="preserve">Here, </w:t>
+      </w:r>
+      <w:proofErr w:type="spellStart"/>
+      <w:r>
+        <w:rPr>
+          <w:rFonts w:ascii="Trebuchet MS" w:hAnsi="Trebuchet MS"/>
+        </w:rPr>
+        <w:t>himut</w:t>
+      </w:r>
+      <w:proofErr w:type="spellEnd"/>
+      <w:r>
+        <w:rPr>
+          <w:rFonts w:ascii="Trebuchet MS" w:hAnsi="Trebuchet MS"/>
+        </w:rPr>
+        <w:t xml:space="preserve"> was adapted to call somatic mutations  </w:t>
+      </w:r>
+    </w:p>
+    <w:p>
+      <w:pPr>
+        <w:rPr>
+          <w:rFonts w:ascii="Trebuchet MS" w:hAnsi="Trebuchet MS"/>
+        </w:rPr>
+      </w:pPr>
+    </w:p>
+    <w:p>
+      <w:pPr>
+        <w:rPr>
+          <w:rFonts w:ascii="Trebuchet MS" w:hAnsi="Trebuchet MS"/>
+        </w:rPr>
+      </w:pPr>
+      <w:r>
+        <w:rPr>
+          <w:rFonts w:ascii="Trebuchet MS" w:hAnsi="Trebuchet MS"/>
+        </w:rPr>
+        <w:t xml:space="preserve">somatic mutations were called in 518 eukaryotic species from the </w:t>
+      </w:r>
+      <w:proofErr w:type="spellStart"/>
+      <w:r>
+        <w:rPr>
+          <w:rFonts w:ascii="Trebuchet MS" w:hAnsi="Trebuchet MS"/>
+        </w:rPr>
+        <w:t>DToL</w:t>
+      </w:r>
+      <w:proofErr w:type="spellEnd"/>
+      <w:r>
+        <w:rPr>
+          <w:rFonts w:ascii="Trebuchet MS" w:hAnsi="Trebuchet MS"/>
+        </w:rPr>
+        <w:t xml:space="preserve"> project</w:t>
+      </w:r>
+    </w:p>
+    <w:p>
+      <w:pPr>
+        <w:rPr>
+          <w:rFonts w:ascii="Trebuchet MS" w:hAnsi="Trebuchet MS"/>
+          <w:b/>
+          <w:bCs/>
+        </w:rPr>
+      </w:pPr>
+    </w:p>
+    <w:p>
+      <w:pPr>
+        <w:rPr>
+          <w:rFonts w:ascii="Trebuchet MS" w:hAnsi="Trebuchet MS"/>
+          <w:b/>
+          <w:bCs/>
+        </w:rPr>
+      </w:pPr>
+      <w:proofErr w:type="gramStart"/>
+      <w:r>
+        <w:rPr>
+          <w:rFonts w:ascii="Trebuchet MS" w:hAnsi="Trebuchet MS"/>
+          <w:b/>
+          <w:bCs/>
+        </w:rPr>
         <w:t>subsubsection{</w:t>
       </w:r>
       <w:proofErr w:type="gramEnd"/>
@@ -1038,25 +1619,408 @@
       <w:pPr>
         <w:rPr>
           <w:rFonts w:ascii="Trebuchet MS" w:hAnsi="Trebuchet MS"/>
-        </w:rPr>
-      </w:pPr>
-    </w:p>
-    <w:p>
-      <w:pPr>
-        <w:rPr>
-          <w:rFonts w:ascii="Trebuchet MS" w:hAnsi="Trebuchet MS"/>
-        </w:rPr>
-      </w:pPr>
-      <w:r>
-        <w:rPr>
-          <w:rFonts w:ascii="Trebuchet MS" w:hAnsi="Trebuchet MS"/>
-        </w:rPr>
-        <w:t xml:space="preserve">In contrast to the somatic mutation detection in human samples, somatic mutation detection in eukaryotic samples from the </w:t>
+          <w:b/>
+          <w:bCs/>
+        </w:rPr>
+      </w:pPr>
+    </w:p>
+    <w:p>
+      <w:pPr>
+        <w:rPr>
+          <w:rFonts w:ascii="Trebuchet MS" w:hAnsi="Trebuchet MS"/>
+          <w:b/>
+          <w:bCs/>
+        </w:rPr>
+      </w:pPr>
+      <w:r>
+        <w:rPr>
+          <w:rFonts w:ascii="Trebuchet MS" w:hAnsi="Trebuchet MS"/>
+          <w:b/>
+          <w:bCs/>
+        </w:rPr>
+        <w:t>\</w:t>
+      </w:r>
+      <w:proofErr w:type="gramStart"/>
+      <w:r>
+        <w:rPr>
+          <w:rFonts w:ascii="Trebuchet MS" w:hAnsi="Trebuchet MS"/>
+          <w:b/>
+          <w:bCs/>
+        </w:rPr>
+        <w:t>subsection{</w:t>
+      </w:r>
+      <w:proofErr w:type="gramEnd"/>
+      <w:r>
+        <w:rPr>
+          <w:rFonts w:ascii="Trebuchet MS" w:hAnsi="Trebuchet MS"/>
+          <w:b/>
+          <w:bCs/>
+        </w:rPr>
+        <w:t>Germline</w:t>
+      </w:r>
+      <w:r>
+        <w:rPr>
+          <w:rFonts w:ascii="Trebuchet MS" w:hAnsi="Trebuchet MS"/>
+          <w:b/>
+          <w:bCs/>
+        </w:rPr>
+        <w:t xml:space="preserve"> </w:t>
+      </w:r>
+      <w:r>
+        <w:rPr>
+          <w:rFonts w:ascii="Trebuchet MS" w:hAnsi="Trebuchet MS"/>
+          <w:b/>
+          <w:bCs/>
+        </w:rPr>
+        <w:t xml:space="preserve"> </w:t>
+      </w:r>
+      <w:r>
+        <w:rPr>
+          <w:rFonts w:ascii="Trebuchet MS" w:hAnsi="Trebuchet MS"/>
+          <w:b/>
+          <w:bCs/>
+        </w:rPr>
+        <w:t>mutation detection</w:t>
+      </w:r>
+      <w:r>
+        <w:rPr>
+          <w:rFonts w:ascii="Trebuchet MS" w:hAnsi="Trebuchet MS"/>
+          <w:b/>
+          <w:bCs/>
+        </w:rPr>
+        <w:t>}</w:t>
+      </w:r>
+    </w:p>
+    <w:p>
+      <w:pPr>
+        <w:rPr>
+          <w:rFonts w:ascii="Trebuchet MS" w:hAnsi="Trebuchet MS"/>
+          <w:b/>
+          <w:bCs/>
+        </w:rPr>
+      </w:pPr>
+    </w:p>
+    <w:p>
+      <w:pPr>
+        <w:rPr>
+          <w:rFonts w:ascii="Trebuchet MS" w:hAnsi="Trebuchet MS"/>
+          <w:b/>
+          <w:bCs/>
+        </w:rPr>
+      </w:pPr>
+      <w:r>
+        <w:rPr>
+          <w:rFonts w:ascii="Trebuchet MS" w:hAnsi="Trebuchet MS"/>
+          <w:b/>
+          <w:bCs/>
+        </w:rPr>
+        <w:t>\</w:t>
+      </w:r>
+      <w:proofErr w:type="gramStart"/>
+      <w:r>
+        <w:rPr>
+          <w:rFonts w:ascii="Trebuchet MS" w:hAnsi="Trebuchet MS"/>
+          <w:b/>
+          <w:bCs/>
+        </w:rPr>
+        <w:t>subsubsection{</w:t>
+      </w:r>
+      <w:proofErr w:type="gramEnd"/>
+      <w:r>
+        <w:rPr>
+          <w:rFonts w:ascii="Trebuchet MS" w:hAnsi="Trebuchet MS"/>
+          <w:b/>
+          <w:bCs/>
+        </w:rPr>
+        <w:t>Germline mutation burden}</w:t>
+      </w:r>
+    </w:p>
+    <w:p>
+      <w:pPr>
+        <w:rPr>
+          <w:rFonts w:ascii="Trebuchet MS" w:hAnsi="Trebuchet MS"/>
+          <w:b/>
+          <w:bCs/>
+        </w:rPr>
+      </w:pPr>
+    </w:p>
+    <w:p>
+      <w:pPr>
+        <w:rPr>
+          <w:rFonts w:ascii="Trebuchet MS" w:hAnsi="Trebuchet MS"/>
+          <w:b/>
+          <w:bCs/>
+        </w:rPr>
+      </w:pPr>
+      <w:r>
+        <w:rPr>
+          <w:rFonts w:ascii="Trebuchet MS" w:hAnsi="Trebuchet MS"/>
+          <w:b/>
+          <w:bCs/>
+        </w:rPr>
+        <w:t>\</w:t>
+      </w:r>
+      <w:proofErr w:type="gramStart"/>
+      <w:r>
+        <w:rPr>
+          <w:rFonts w:ascii="Trebuchet MS" w:hAnsi="Trebuchet MS"/>
+          <w:b/>
+          <w:bCs/>
+        </w:rPr>
+        <w:t>subsubsection{</w:t>
+      </w:r>
+      <w:proofErr w:type="gramEnd"/>
+      <w:r>
+        <w:rPr>
+          <w:rFonts w:ascii="Trebuchet MS" w:hAnsi="Trebuchet MS"/>
+          <w:b/>
+          <w:bCs/>
+        </w:rPr>
+        <w:t>Transition to transversion ratio}</w:t>
+      </w:r>
+    </w:p>
+    <w:p>
+      <w:pPr>
+        <w:rPr>
+          <w:rFonts w:ascii="Trebuchet MS" w:hAnsi="Trebuchet MS"/>
+          <w:b/>
+          <w:bCs/>
+        </w:rPr>
+      </w:pPr>
+    </w:p>
+    <w:p>
+      <w:pPr>
+        <w:rPr>
+          <w:rFonts w:ascii="Trebuchet MS" w:hAnsi="Trebuchet MS"/>
+          <w:b/>
+          <w:bCs/>
+        </w:rPr>
+      </w:pPr>
+      <w:r>
+        <w:rPr>
+          <w:rFonts w:ascii="Trebuchet MS" w:hAnsi="Trebuchet MS"/>
+          <w:b/>
+          <w:bCs/>
+        </w:rPr>
+        <w:t>\</w:t>
+      </w:r>
+      <w:proofErr w:type="gramStart"/>
+      <w:r>
+        <w:rPr>
+          <w:rFonts w:ascii="Trebuchet MS" w:hAnsi="Trebuchet MS"/>
+          <w:b/>
+          <w:bCs/>
+        </w:rPr>
+        <w:t>sub</w:t>
+      </w:r>
+      <w:r>
+        <w:rPr>
+          <w:rFonts w:ascii="Trebuchet MS" w:hAnsi="Trebuchet MS"/>
+          <w:b/>
+          <w:bCs/>
+        </w:rPr>
+        <w:t>subsection{</w:t>
+      </w:r>
+      <w:proofErr w:type="gramEnd"/>
+      <w:r>
+        <w:rPr>
+          <w:rFonts w:ascii="Trebuchet MS" w:hAnsi="Trebuchet MS"/>
+          <w:b/>
+          <w:bCs/>
+        </w:rPr>
+        <w:t>Germline mutational signature</w:t>
+      </w:r>
+      <w:r>
+        <w:rPr>
+          <w:rFonts w:ascii="Trebuchet MS" w:hAnsi="Trebuchet MS"/>
+          <w:b/>
+          <w:bCs/>
+        </w:rPr>
+        <w:t>s</w:t>
+      </w:r>
+      <w:r>
+        <w:rPr>
+          <w:rFonts w:ascii="Trebuchet MS" w:hAnsi="Trebuchet MS"/>
+          <w:b/>
+          <w:bCs/>
+        </w:rPr>
+        <w:t>}</w:t>
+      </w:r>
+    </w:p>
+    <w:p>
+      <w:pPr>
+        <w:rPr>
+          <w:rFonts w:ascii="Trebuchet MS" w:hAnsi="Trebuchet MS"/>
+        </w:rPr>
+      </w:pPr>
+    </w:p>
+    <w:p>
+      <w:pPr>
+        <w:rPr>
+          <w:rFonts w:ascii="Trebuchet MS" w:hAnsi="Trebuchet MS"/>
+          <w:b/>
+          <w:bCs/>
+        </w:rPr>
+      </w:pPr>
+      <w:r>
+        <w:rPr>
+          <w:rFonts w:ascii="Trebuchet MS" w:hAnsi="Trebuchet MS"/>
+          <w:b/>
+          <w:bCs/>
+        </w:rPr>
+        <w:t>\</w:t>
+      </w:r>
+      <w:proofErr w:type="gramStart"/>
+      <w:r>
+        <w:rPr>
+          <w:rFonts w:ascii="Trebuchet MS" w:hAnsi="Trebuchet MS"/>
+          <w:b/>
+          <w:bCs/>
+        </w:rPr>
+        <w:t>section{</w:t>
+      </w:r>
+      <w:proofErr w:type="gramEnd"/>
+      <w:r>
+        <w:rPr>
+          <w:rFonts w:ascii="Trebuchet MS" w:hAnsi="Trebuchet MS"/>
+          <w:b/>
+          <w:bCs/>
+        </w:rPr>
+        <w:t>Conclusion}</w:t>
+      </w:r>
+    </w:p>
+    <w:p>
+      <w:pPr>
+        <w:rPr>
+          <w:rFonts w:ascii="Trebuchet MS" w:hAnsi="Trebuchet MS"/>
+        </w:rPr>
+      </w:pPr>
+    </w:p>
+    <w:p>
+      <w:pPr>
+        <w:rPr>
+          <w:rFonts w:ascii="Trebuchet MS" w:hAnsi="Trebuchet MS"/>
+        </w:rPr>
+      </w:pPr>
+    </w:p>
+    <w:p>
+      <w:pPr>
+        <w:rPr>
+          <w:rFonts w:ascii="Trebuchet MS" w:hAnsi="Trebuchet MS"/>
+          <w:b/>
+          <w:bCs/>
+        </w:rPr>
+      </w:pPr>
+      <w:r>
+        <w:rPr>
+          <w:rFonts w:ascii="Trebuchet MS" w:hAnsi="Trebuchet MS"/>
+          <w:b/>
+          <w:bCs/>
+        </w:rPr>
+        <w:t>\</w:t>
+      </w:r>
+      <w:proofErr w:type="gramStart"/>
+      <w:r>
+        <w:rPr>
+          <w:rFonts w:ascii="Trebuchet MS" w:hAnsi="Trebuchet MS"/>
+          <w:b/>
+          <w:bCs/>
+        </w:rPr>
+        <w:t>section{</w:t>
+      </w:r>
+      <w:proofErr w:type="gramEnd"/>
+      <w:r>
+        <w:rPr>
+          <w:rFonts w:ascii="Trebuchet MS" w:hAnsi="Trebuchet MS"/>
+          <w:b/>
+          <w:bCs/>
+        </w:rPr>
+        <w:t>Materials and Methods}</w:t>
+      </w:r>
+    </w:p>
+    <w:p>
+      <w:pPr>
+        <w:rPr>
+          <w:rFonts w:ascii="Trebuchet MS" w:hAnsi="Trebuchet MS"/>
+        </w:rPr>
+      </w:pPr>
+    </w:p>
+    <w:p>
+      <w:pPr>
+        <w:rPr>
+          <w:rFonts w:ascii="Trebuchet MS" w:hAnsi="Trebuchet MS"/>
+          <w:b/>
+          <w:bCs/>
+        </w:rPr>
+      </w:pPr>
+      <w:r>
+        <w:rPr>
+          <w:rFonts w:ascii="Trebuchet MS" w:hAnsi="Trebuchet MS"/>
+          <w:b/>
+          <w:bCs/>
+        </w:rPr>
+        <w:t>\</w:t>
+      </w:r>
+      <w:proofErr w:type="gramStart"/>
+      <w:r>
+        <w:rPr>
+          <w:rFonts w:ascii="Trebuchet MS" w:hAnsi="Trebuchet MS"/>
+          <w:b/>
+          <w:bCs/>
+        </w:rPr>
+        <w:t>subsection{</w:t>
+      </w:r>
+      <w:proofErr w:type="gramEnd"/>
+      <w:r>
+        <w:rPr>
+          <w:rFonts w:ascii="Trebuchet MS" w:hAnsi="Trebuchet MS"/>
+          <w:b/>
+          <w:bCs/>
+        </w:rPr>
+        <w:t>CCS library preparation, sequencing and \</w:t>
       </w:r>
       <w:proofErr w:type="spellStart"/>
       <w:r>
         <w:rPr>
           <w:rFonts w:ascii="Trebuchet MS" w:hAnsi="Trebuchet MS"/>
+          <w:b/>
+          <w:bCs/>
+        </w:rPr>
+        <w:t>textit</w:t>
+      </w:r>
+      <w:proofErr w:type="spellEnd"/>
+      <w:r>
+        <w:rPr>
+          <w:rFonts w:ascii="Trebuchet MS" w:hAnsi="Trebuchet MS"/>
+          <w:b/>
+          <w:bCs/>
+        </w:rPr>
+        <w:t>{de novo} assembly}</w:t>
+      </w:r>
+    </w:p>
+    <w:p>
+      <w:pPr>
+        <w:rPr>
+          <w:rFonts w:ascii="Trebuchet MS" w:hAnsi="Trebuchet MS"/>
+        </w:rPr>
+      </w:pPr>
+    </w:p>
+    <w:p>
+      <w:pPr>
+        <w:rPr>
+          <w:rFonts w:ascii="Trebuchet MS" w:hAnsi="Trebuchet MS"/>
+        </w:rPr>
+      </w:pPr>
+      <w:r>
+        <w:rPr>
+          <w:rFonts w:ascii="Trebuchet MS" w:hAnsi="Trebuchet MS"/>
+        </w:rPr>
+        <w:t xml:space="preserve">The </w:t>
+      </w:r>
+      <w:proofErr w:type="spellStart"/>
+      <w:r>
+        <w:rPr>
+          <w:rFonts w:ascii="Trebuchet MS" w:hAnsi="Trebuchet MS"/>
         </w:rPr>
         <w:t>DToL</w:t>
       </w:r>
@@ -1065,61 +2029,41 @@
         <w:rPr>
           <w:rFonts w:ascii="Trebuchet MS" w:hAnsi="Trebuchet MS"/>
         </w:rPr>
-        <w:t xml:space="preserve"> project requires a VCF file with germline mutations to calculate the heterozygosity and genotype prior for germline mutation detection. </w:t>
-      </w:r>
-    </w:p>
-    <w:p>
-      <w:pPr>
-        <w:rPr>
-          <w:rFonts w:ascii="Trebuchet MS" w:hAnsi="Trebuchet MS"/>
-        </w:rPr>
-      </w:pPr>
-    </w:p>
-    <w:p>
-      <w:pPr>
-        <w:rPr>
-          <w:rFonts w:ascii="Trebuchet MS" w:hAnsi="Trebuchet MS"/>
-        </w:rPr>
-      </w:pPr>
-      <w:r>
-        <w:rPr>
-          <w:rFonts w:ascii="Trebuchet MS" w:hAnsi="Trebuchet MS"/>
-        </w:rPr>
-        <w:t xml:space="preserve">Here, </w:t>
+        <w:t xml:space="preserve"> project initially used a combination of sequencing (CLR, CCS and linked reads) and scaffolding (</w:t>
+      </w:r>
+      <w:proofErr w:type="gramStart"/>
+      <w:r>
+        <w:rPr>
+          <w:rFonts w:ascii="Trebuchet MS" w:hAnsi="Trebuchet MS"/>
+        </w:rPr>
+        <w:t>e.g.</w:t>
+      </w:r>
+      <w:proofErr w:type="gramEnd"/>
+      <w:r>
+        <w:rPr>
+          <w:rFonts w:ascii="Trebuchet MS" w:hAnsi="Trebuchet MS"/>
+        </w:rPr>
+        <w:t xml:space="preserve"> Hi-C reads and </w:t>
       </w:r>
       <w:proofErr w:type="spellStart"/>
       <w:r>
         <w:rPr>
           <w:rFonts w:ascii="Trebuchet MS" w:hAnsi="Trebuchet MS"/>
         </w:rPr>
-        <w:t>himut</w:t>
+        <w:t>BioNano</w:t>
       </w:r>
       <w:proofErr w:type="spellEnd"/>
       <w:r>
         <w:rPr>
           <w:rFonts w:ascii="Trebuchet MS" w:hAnsi="Trebuchet MS"/>
         </w:rPr>
-        <w:t xml:space="preserve"> was adapted to call somatic mutations  </w:t>
-      </w:r>
-    </w:p>
-    <w:p>
-      <w:pPr>
-        <w:rPr>
-          <w:rFonts w:ascii="Trebuchet MS" w:hAnsi="Trebuchet MS"/>
-        </w:rPr>
-      </w:pPr>
-    </w:p>
-    <w:p>
-      <w:pPr>
-        <w:rPr>
-          <w:rFonts w:ascii="Trebuchet MS" w:hAnsi="Trebuchet MS"/>
-        </w:rPr>
-      </w:pPr>
-      <w:r>
-        <w:rPr>
-          <w:rFonts w:ascii="Trebuchet MS" w:hAnsi="Trebuchet MS"/>
-        </w:rPr>
-        <w:t xml:space="preserve">somatic mutations were called in 518 eukaryotic species from the </w:t>
+        <w:t xml:space="preserve"> genome maps) technologies </w:t>
+      </w:r>
+      <w:r>
+        <w:rPr>
+          <w:rFonts w:ascii="Trebuchet MS" w:hAnsi="Trebuchet MS"/>
+        </w:rPr>
+        <w:t xml:space="preserve">to generate chromosome-length scaffolds. The </w:t>
       </w:r>
       <w:proofErr w:type="spellStart"/>
       <w:r>
@@ -1133,808 +2077,131 @@
         <w:rPr>
           <w:rFonts w:ascii="Trebuchet MS" w:hAnsi="Trebuchet MS"/>
         </w:rPr>
-        <w:t xml:space="preserve"> project</w:t>
-      </w:r>
-    </w:p>
-    <w:p>
-      <w:pPr>
-        <w:rPr>
-          <w:rFonts w:ascii="Trebuchet MS" w:hAnsi="Trebuchet MS"/>
-          <w:lang w:val="en-US"/>
-        </w:rPr>
-      </w:pPr>
-    </w:p>
-    <w:p>
-      <w:pPr>
-        <w:rPr>
-          <w:rFonts w:ascii="Trebuchet MS" w:hAnsi="Trebuchet MS"/>
-          <w:b/>
-          <w:bCs/>
-        </w:rPr>
-      </w:pPr>
-      <w:r>
-        <w:rPr>
-          <w:rFonts w:ascii="Trebuchet MS" w:hAnsi="Trebuchet MS"/>
-          <w:b/>
-          <w:bCs/>
-        </w:rPr>
-        <w:t>\</w:t>
+        <w:t xml:space="preserve"> project currently </w:t>
+      </w:r>
+      <w:r>
+        <w:rPr>
+          <w:rFonts w:ascii="Trebuchet MS" w:hAnsi="Trebuchet MS"/>
+        </w:rPr>
+        <w:t xml:space="preserve">uses </w:t>
+      </w:r>
+      <w:proofErr w:type="spellStart"/>
+      <w:r>
+        <w:rPr>
+          <w:rFonts w:ascii="Trebuchet MS" w:hAnsi="Trebuchet MS"/>
+        </w:rPr>
+        <w:t>HiFiAdapterFilter</w:t>
+      </w:r>
+      <w:proofErr w:type="spellEnd"/>
+      <w:r>
+        <w:rPr>
+          <w:rFonts w:ascii="Trebuchet MS" w:hAnsi="Trebuchet MS"/>
+        </w:rPr>
+        <w:t xml:space="preserve"> \</w:t>
       </w:r>
       <w:proofErr w:type="gramStart"/>
       <w:r>
         <w:rPr>
           <w:rFonts w:ascii="Trebuchet MS" w:hAnsi="Trebuchet MS"/>
-          <w:b/>
-          <w:bCs/>
-        </w:rPr>
-        <w:t>sub</w:t>
-      </w:r>
-      <w:r>
-        <w:rPr>
-          <w:rFonts w:ascii="Trebuchet MS" w:hAnsi="Trebuchet MS"/>
-          <w:b/>
-          <w:bCs/>
-        </w:rPr>
-        <w:t>subsection{</w:t>
+        </w:rPr>
+        <w:t>cite{</w:t>
       </w:r>
       <w:proofErr w:type="gramEnd"/>
       <w:r>
         <w:rPr>
           <w:rFonts w:ascii="Trebuchet MS" w:hAnsi="Trebuchet MS"/>
-          <w:b/>
-          <w:bCs/>
-        </w:rPr>
-        <w:t>Somatic mutational signature</w:t>
-      </w:r>
-      <w:r>
-        <w:rPr>
-          <w:rFonts w:ascii="Trebuchet MS" w:hAnsi="Trebuchet MS"/>
-          <w:b/>
-          <w:bCs/>
-        </w:rPr>
-        <w:t>s</w:t>
-      </w:r>
-      <w:r>
-        <w:rPr>
-          <w:rFonts w:ascii="Trebuchet MS" w:hAnsi="Trebuchet MS"/>
-          <w:b/>
-          <w:bCs/>
-        </w:rPr>
-        <w:t>}</w:t>
-      </w:r>
-    </w:p>
-    <w:p>
-      <w:pPr>
-        <w:rPr>
-          <w:rFonts w:ascii="Trebuchet MS" w:hAnsi="Trebuchet MS"/>
-          <w:b/>
-          <w:bCs/>
-        </w:rPr>
-      </w:pPr>
-    </w:p>
-    <w:p>
-      <w:pPr>
-        <w:rPr>
-          <w:rFonts w:ascii="Trebuchet MS" w:hAnsi="Trebuchet MS"/>
-          <w:b/>
-          <w:bCs/>
-        </w:rPr>
-      </w:pPr>
-    </w:p>
-    <w:p>
-      <w:pPr>
-        <w:rPr>
-          <w:rFonts w:ascii="Trebuchet MS" w:hAnsi="Trebuchet MS"/>
-          <w:b/>
-          <w:bCs/>
-        </w:rPr>
-      </w:pPr>
-    </w:p>
-    <w:p>
-      <w:pPr>
-        <w:rPr>
-          <w:rFonts w:ascii="Trebuchet MS" w:hAnsi="Trebuchet MS"/>
-          <w:b/>
-          <w:bCs/>
-        </w:rPr>
-      </w:pPr>
-    </w:p>
-    <w:p>
-      <w:pPr>
-        <w:rPr>
-          <w:rFonts w:ascii="Trebuchet MS" w:hAnsi="Trebuchet MS"/>
-          <w:b/>
-          <w:bCs/>
-        </w:rPr>
-      </w:pPr>
-      <w:r>
-        <w:rPr>
-          <w:rFonts w:ascii="Trebuchet MS" w:hAnsi="Trebuchet MS"/>
-          <w:b/>
-          <w:bCs/>
-        </w:rPr>
-        <w:t>\</w:t>
-      </w:r>
-      <w:proofErr w:type="gramStart"/>
-      <w:r>
-        <w:rPr>
-          <w:rFonts w:ascii="Trebuchet MS" w:hAnsi="Trebuchet MS"/>
-          <w:b/>
-          <w:bCs/>
-        </w:rPr>
-        <w:t>subsection{</w:t>
-      </w:r>
-      <w:proofErr w:type="gramEnd"/>
-      <w:r>
-        <w:rPr>
-          <w:rFonts w:ascii="Trebuchet MS" w:hAnsi="Trebuchet MS"/>
-          <w:b/>
-          <w:bCs/>
-        </w:rPr>
-        <w:t>Germline</w:t>
-      </w:r>
-      <w:r>
-        <w:rPr>
-          <w:rFonts w:ascii="Trebuchet MS" w:hAnsi="Trebuchet MS"/>
-          <w:b/>
-          <w:bCs/>
+        </w:rPr>
+        <w:t xml:space="preserve">} to remove CCS reads with adapter sequences, either </w:t>
+      </w:r>
+      <w:proofErr w:type="spellStart"/>
+      <w:r>
+        <w:rPr>
+          <w:rFonts w:ascii="Trebuchet MS" w:hAnsi="Trebuchet MS"/>
+        </w:rPr>
+        <w:t>hifiasm</w:t>
+      </w:r>
+      <w:proofErr w:type="spellEnd"/>
+      <w:r>
+        <w:rPr>
+          <w:rFonts w:ascii="Trebuchet MS" w:hAnsi="Trebuchet MS"/>
+        </w:rPr>
+        <w:t xml:space="preserve"> \cite{} or </w:t>
+      </w:r>
+      <w:proofErr w:type="spellStart"/>
+      <w:r>
+        <w:rPr>
+          <w:rFonts w:ascii="Trebuchet MS" w:hAnsi="Trebuchet MS"/>
+        </w:rPr>
+        <w:t>hicanu</w:t>
+      </w:r>
+      <w:proofErr w:type="spellEnd"/>
+      <w:r>
+        <w:rPr>
+          <w:rFonts w:ascii="Trebuchet MS" w:hAnsi="Trebuchet MS"/>
+        </w:rPr>
+        <w:t xml:space="preserve"> \cite{} for \text{de novo} assembly of contigs </w:t>
+      </w:r>
+      <w:r>
+        <w:rPr>
+          <w:rFonts w:ascii="Trebuchet MS" w:hAnsi="Trebuchet MS"/>
+        </w:rPr>
+        <w:t>from</w:t>
+      </w:r>
+      <w:r>
+        <w:rPr>
+          <w:rFonts w:ascii="Trebuchet MS" w:hAnsi="Trebuchet MS"/>
+        </w:rPr>
+        <w:t xml:space="preserve"> CCS reads, </w:t>
+      </w:r>
+      <w:proofErr w:type="spellStart"/>
+      <w:r>
+        <w:rPr>
+          <w:rFonts w:ascii="Trebuchet MS" w:hAnsi="Trebuchet MS"/>
+        </w:rPr>
+        <w:t>purgedups</w:t>
+      </w:r>
+      <w:proofErr w:type="spellEnd"/>
+      <w:r>
+        <w:rPr>
+          <w:rFonts w:ascii="Trebuchet MS" w:hAnsi="Trebuchet MS"/>
+        </w:rPr>
+        <w:t xml:space="preserve"> \cite{} to remove haplotype duplication, arrow \cite{} for contig polishing and SALSA \cite{} to order and orient contigs into chromosome-length scaffolds </w:t>
+      </w:r>
+      <w:r>
+        <w:rPr>
+          <w:rFonts w:ascii="Trebuchet MS" w:hAnsi="Trebuchet MS"/>
+        </w:rPr>
+        <w:t>with</w:t>
+      </w:r>
+      <w:r>
+        <w:rPr>
+          <w:rFonts w:ascii="Trebuchet MS" w:hAnsi="Trebuchet MS"/>
+        </w:rPr>
+        <w:t xml:space="preserve"> Hi-C reads.</w:t>
+      </w:r>
+      <w:r>
+        <w:rPr>
+          <w:rFonts w:ascii="Trebuchet MS" w:hAnsi="Trebuchet MS"/>
         </w:rPr>
         <w:t xml:space="preserve"> </w:t>
       </w:r>
       <w:r>
         <w:rPr>
           <w:rFonts w:ascii="Trebuchet MS" w:hAnsi="Trebuchet MS"/>
-          <w:b/>
-          <w:bCs/>
-        </w:rPr>
-        <w:t xml:space="preserve"> </w:t>
-      </w:r>
-      <w:r>
-        <w:rPr>
-          <w:rFonts w:ascii="Trebuchet MS" w:hAnsi="Trebuchet MS"/>
-          <w:b/>
-          <w:bCs/>
-        </w:rPr>
-        <w:t>mutation detection</w:t>
-      </w:r>
-      <w:r>
-        <w:rPr>
-          <w:rFonts w:ascii="Trebuchet MS" w:hAnsi="Trebuchet MS"/>
-          <w:b/>
-          <w:bCs/>
-        </w:rPr>
-        <w:t>}</w:t>
-      </w:r>
-    </w:p>
-    <w:p>
-      <w:pPr>
-        <w:rPr>
-          <w:rFonts w:ascii="Trebuchet MS" w:hAnsi="Trebuchet MS"/>
-          <w:b/>
-          <w:bCs/>
-        </w:rPr>
-      </w:pPr>
-    </w:p>
-    <w:p>
-      <w:pPr>
-        <w:rPr>
-          <w:rFonts w:ascii="Trebuchet MS" w:hAnsi="Trebuchet MS"/>
-          <w:b/>
-          <w:bCs/>
-        </w:rPr>
-      </w:pPr>
-      <w:r>
-        <w:rPr>
-          <w:rFonts w:ascii="Trebuchet MS" w:hAnsi="Trebuchet MS"/>
-          <w:b/>
-          <w:bCs/>
-        </w:rPr>
-        <w:t>\</w:t>
-      </w:r>
-      <w:proofErr w:type="gramStart"/>
-      <w:r>
-        <w:rPr>
-          <w:rFonts w:ascii="Trebuchet MS" w:hAnsi="Trebuchet MS"/>
-          <w:b/>
-          <w:bCs/>
-        </w:rPr>
-        <w:t>subsubsection{</w:t>
-      </w:r>
-      <w:proofErr w:type="gramEnd"/>
-      <w:r>
-        <w:rPr>
-          <w:rFonts w:ascii="Trebuchet MS" w:hAnsi="Trebuchet MS"/>
-          <w:b/>
-          <w:bCs/>
-        </w:rPr>
-        <w:t>Germline mutation burden}</w:t>
-      </w:r>
-    </w:p>
-    <w:p>
-      <w:pPr>
-        <w:rPr>
-          <w:rFonts w:ascii="Trebuchet MS" w:hAnsi="Trebuchet MS"/>
-          <w:b/>
-          <w:bCs/>
-        </w:rPr>
-      </w:pPr>
-    </w:p>
-    <w:p>
-      <w:pPr>
-        <w:rPr>
-          <w:rFonts w:ascii="Trebuchet MS" w:hAnsi="Trebuchet MS"/>
-          <w:b/>
-          <w:bCs/>
-        </w:rPr>
-      </w:pPr>
-      <w:r>
-        <w:rPr>
-          <w:rFonts w:ascii="Trebuchet MS" w:hAnsi="Trebuchet MS"/>
-          <w:b/>
-          <w:bCs/>
-        </w:rPr>
-        <w:t>\</w:t>
-      </w:r>
-      <w:proofErr w:type="gramStart"/>
-      <w:r>
-        <w:rPr>
-          <w:rFonts w:ascii="Trebuchet MS" w:hAnsi="Trebuchet MS"/>
-          <w:b/>
-          <w:bCs/>
-        </w:rPr>
-        <w:t>subsubsection{</w:t>
-      </w:r>
-      <w:proofErr w:type="gramEnd"/>
-      <w:r>
-        <w:rPr>
-          <w:rFonts w:ascii="Trebuchet MS" w:hAnsi="Trebuchet MS"/>
-          <w:b/>
-          <w:bCs/>
-        </w:rPr>
-        <w:t>Transition to transversion ratio}</w:t>
-      </w:r>
-    </w:p>
-    <w:p>
-      <w:pPr>
-        <w:rPr>
-          <w:rFonts w:ascii="Trebuchet MS" w:hAnsi="Trebuchet MS"/>
-          <w:b/>
-          <w:bCs/>
-        </w:rPr>
-      </w:pPr>
-    </w:p>
-    <w:p>
-      <w:pPr>
-        <w:rPr>
-          <w:rFonts w:ascii="Trebuchet MS" w:hAnsi="Trebuchet MS"/>
-          <w:b/>
-          <w:bCs/>
-        </w:rPr>
-      </w:pPr>
-      <w:r>
-        <w:rPr>
-          <w:rFonts w:ascii="Trebuchet MS" w:hAnsi="Trebuchet MS"/>
-          <w:b/>
-          <w:bCs/>
-        </w:rPr>
-        <w:t>\</w:t>
-      </w:r>
-      <w:proofErr w:type="gramStart"/>
-      <w:r>
-        <w:rPr>
-          <w:rFonts w:ascii="Trebuchet MS" w:hAnsi="Trebuchet MS"/>
-          <w:b/>
-          <w:bCs/>
-        </w:rPr>
-        <w:t>sub</w:t>
-      </w:r>
-      <w:r>
-        <w:rPr>
-          <w:rFonts w:ascii="Trebuchet MS" w:hAnsi="Trebuchet MS"/>
-          <w:b/>
-          <w:bCs/>
-        </w:rPr>
-        <w:t>subsection{</w:t>
-      </w:r>
-      <w:proofErr w:type="gramEnd"/>
-      <w:r>
-        <w:rPr>
-          <w:rFonts w:ascii="Trebuchet MS" w:hAnsi="Trebuchet MS"/>
-          <w:b/>
-          <w:bCs/>
-        </w:rPr>
-        <w:t>Germline mutational signature</w:t>
-      </w:r>
-      <w:r>
-        <w:rPr>
-          <w:rFonts w:ascii="Trebuchet MS" w:hAnsi="Trebuchet MS"/>
-          <w:b/>
-          <w:bCs/>
-        </w:rPr>
-        <w:t>s</w:t>
-      </w:r>
-      <w:r>
-        <w:rPr>
-          <w:rFonts w:ascii="Trebuchet MS" w:hAnsi="Trebuchet MS"/>
-          <w:b/>
-          <w:bCs/>
-        </w:rPr>
-        <w:t>}</w:t>
-      </w:r>
-    </w:p>
-    <w:p>
-      <w:pPr>
-        <w:rPr>
-          <w:rFonts w:ascii="Trebuchet MS" w:hAnsi="Trebuchet MS"/>
-          <w:b/>
-          <w:bCs/>
-        </w:rPr>
-      </w:pPr>
-    </w:p>
-    <w:p>
-      <w:pPr>
-        <w:rPr>
-          <w:rFonts w:ascii="Trebuchet MS" w:hAnsi="Trebuchet MS"/>
-          <w:b/>
-          <w:bCs/>
-        </w:rPr>
-      </w:pPr>
-    </w:p>
-    <w:p>
-      <w:pPr>
-        <w:rPr>
-          <w:rFonts w:ascii="Trebuchet MS" w:hAnsi="Trebuchet MS"/>
-        </w:rPr>
-      </w:pPr>
-    </w:p>
-    <w:p>
-      <w:pPr>
-        <w:rPr>
-          <w:rFonts w:ascii="Trebuchet MS" w:hAnsi="Trebuchet MS"/>
-          <w:b/>
-          <w:bCs/>
-        </w:rPr>
-      </w:pPr>
-      <w:r>
-        <w:rPr>
-          <w:rFonts w:ascii="Trebuchet MS" w:hAnsi="Trebuchet MS"/>
-          <w:b/>
-          <w:bCs/>
-        </w:rPr>
-        <w:t>\</w:t>
-      </w:r>
-      <w:proofErr w:type="gramStart"/>
-      <w:r>
-        <w:rPr>
-          <w:rFonts w:ascii="Trebuchet MS" w:hAnsi="Trebuchet MS"/>
-          <w:b/>
-          <w:bCs/>
-        </w:rPr>
-        <w:t>section{</w:t>
-      </w:r>
-      <w:proofErr w:type="gramEnd"/>
-      <w:r>
-        <w:rPr>
-          <w:rFonts w:ascii="Trebuchet MS" w:hAnsi="Trebuchet MS"/>
-          <w:b/>
-          <w:bCs/>
-        </w:rPr>
-        <w:t>Conclusion}</w:t>
-      </w:r>
-    </w:p>
-    <w:p>
-      <w:pPr>
-        <w:rPr>
-          <w:rFonts w:ascii="Trebuchet MS" w:hAnsi="Trebuchet MS"/>
-        </w:rPr>
-      </w:pPr>
-    </w:p>
-    <w:p>
-      <w:pPr>
-        <w:rPr>
-          <w:rFonts w:ascii="Trebuchet MS" w:hAnsi="Trebuchet MS"/>
-        </w:rPr>
-      </w:pPr>
-    </w:p>
-    <w:p>
-      <w:pPr>
-        <w:rPr>
-          <w:rFonts w:ascii="Trebuchet MS" w:hAnsi="Trebuchet MS"/>
-          <w:b/>
-          <w:bCs/>
-        </w:rPr>
-      </w:pPr>
-      <w:r>
-        <w:rPr>
-          <w:rFonts w:ascii="Trebuchet MS" w:hAnsi="Trebuchet MS"/>
-          <w:b/>
-          <w:bCs/>
-        </w:rPr>
-        <w:t>\</w:t>
-      </w:r>
-      <w:proofErr w:type="gramStart"/>
-      <w:r>
-        <w:rPr>
-          <w:rFonts w:ascii="Trebuchet MS" w:hAnsi="Trebuchet MS"/>
-          <w:b/>
-          <w:bCs/>
-        </w:rPr>
-        <w:t>section{</w:t>
-      </w:r>
-      <w:proofErr w:type="gramEnd"/>
-      <w:r>
-        <w:rPr>
-          <w:rFonts w:ascii="Trebuchet MS" w:hAnsi="Trebuchet MS"/>
-          <w:b/>
-          <w:bCs/>
-        </w:rPr>
-        <w:t>Materials and Methods}</w:t>
-      </w:r>
-    </w:p>
-    <w:p>
-      <w:pPr>
-        <w:rPr>
-          <w:rFonts w:ascii="Trebuchet MS" w:hAnsi="Trebuchet MS"/>
-        </w:rPr>
-      </w:pPr>
-    </w:p>
-    <w:p>
-      <w:pPr>
-        <w:rPr>
-          <w:rFonts w:ascii="Trebuchet MS" w:hAnsi="Trebuchet MS"/>
-          <w:b/>
-          <w:bCs/>
-        </w:rPr>
-      </w:pPr>
-      <w:r>
-        <w:rPr>
-          <w:rFonts w:ascii="Trebuchet MS" w:hAnsi="Trebuchet MS"/>
-          <w:b/>
-          <w:bCs/>
-        </w:rPr>
-        <w:t>\</w:t>
-      </w:r>
-      <w:proofErr w:type="gramStart"/>
-      <w:r>
-        <w:rPr>
-          <w:rFonts w:ascii="Trebuchet MS" w:hAnsi="Trebuchet MS"/>
-          <w:b/>
-          <w:bCs/>
-        </w:rPr>
-        <w:t>subsection{</w:t>
-      </w:r>
-      <w:proofErr w:type="gramEnd"/>
-      <w:r>
-        <w:rPr>
-          <w:rFonts w:ascii="Trebuchet MS" w:hAnsi="Trebuchet MS"/>
-          <w:b/>
-          <w:bCs/>
-        </w:rPr>
-        <w:t>CCS library preparation, sequencing and \</w:t>
+        </w:rPr>
+        <w:t>If both the parent and child was sequenced, trio-</w:t>
       </w:r>
       <w:proofErr w:type="spellStart"/>
       <w:r>
         <w:rPr>
           <w:rFonts w:ascii="Trebuchet MS" w:hAnsi="Trebuchet MS"/>
-          <w:b/>
-          <w:bCs/>
-        </w:rPr>
-        <w:t>textit</w:t>
+        </w:rPr>
+        <w:t>canu</w:t>
       </w:r>
       <w:proofErr w:type="spellEnd"/>
       <w:r>
         <w:rPr>
           <w:rFonts w:ascii="Trebuchet MS" w:hAnsi="Trebuchet MS"/>
-          <w:b/>
-          <w:bCs/>
-        </w:rPr>
-        <w:t>{de novo} assembly}</w:t>
-      </w:r>
-    </w:p>
-    <w:p>
-      <w:pPr>
-        <w:rPr>
-          <w:rFonts w:ascii="Trebuchet MS" w:hAnsi="Trebuchet MS"/>
-        </w:rPr>
-      </w:pPr>
-    </w:p>
-    <w:p>
-      <w:pPr>
-        <w:rPr>
-          <w:rFonts w:ascii="Trebuchet MS" w:hAnsi="Trebuchet MS"/>
-        </w:rPr>
-      </w:pPr>
-      <w:r>
-        <w:rPr>
-          <w:rFonts w:ascii="Trebuchet MS" w:hAnsi="Trebuchet MS"/>
-        </w:rPr>
-        <w:t xml:space="preserve">To date, the </w:t>
-      </w:r>
-      <w:proofErr w:type="spellStart"/>
-      <w:r>
-        <w:rPr>
-          <w:rFonts w:ascii="Trebuchet MS" w:hAnsi="Trebuchet MS"/>
-        </w:rPr>
-        <w:t>DToL</w:t>
-      </w:r>
-      <w:proofErr w:type="spellEnd"/>
-      <w:r>
-        <w:rPr>
-          <w:rFonts w:ascii="Trebuchet MS" w:hAnsi="Trebuchet MS"/>
-        </w:rPr>
-        <w:t xml:space="preserve"> consortium </w:t>
-      </w:r>
-      <w:r>
-        <w:rPr>
-          <w:rFonts w:ascii="Trebuchet MS" w:hAnsi="Trebuchet MS"/>
-        </w:rPr>
-        <w:t xml:space="preserve">has </w:t>
-      </w:r>
-      <w:r>
-        <w:rPr>
-          <w:rFonts w:ascii="Trebuchet MS" w:hAnsi="Trebuchet MS"/>
-        </w:rPr>
-        <w:t xml:space="preserve">collected, prepared, and sequenced approximately $\sim$3000 eukaryotic samples in Great Britain and Ireland. </w:t>
-      </w:r>
-      <w:r>
-        <w:rPr>
-          <w:rFonts w:ascii="Trebuchet MS" w:hAnsi="Trebuchet MS"/>
-        </w:rPr>
-        <w:t xml:space="preserve">In addition, </w:t>
-      </w:r>
-      <w:r>
-        <w:rPr>
-          <w:rFonts w:ascii="Trebuchet MS" w:hAnsi="Trebuchet MS"/>
-        </w:rPr>
-        <w:t xml:space="preserve">reference genomes </w:t>
-      </w:r>
-      <w:r>
-        <w:rPr>
-          <w:rFonts w:ascii="Trebuchet MS" w:hAnsi="Trebuchet MS"/>
-        </w:rPr>
-        <w:t xml:space="preserve">for </w:t>
-      </w:r>
-      <w:r>
-        <w:rPr>
-          <w:rFonts w:ascii="Trebuchet MS" w:hAnsi="Trebuchet MS"/>
-        </w:rPr>
-        <w:t>around</w:t>
-      </w:r>
-      <w:r>
-        <w:rPr>
-          <w:rFonts w:ascii="Trebuchet MS" w:hAnsi="Trebuchet MS"/>
-        </w:rPr>
-        <w:t xml:space="preserve"> $600 eukaryotic species </w:t>
-      </w:r>
-      <w:r>
-        <w:rPr>
-          <w:rFonts w:ascii="Trebuchet MS" w:hAnsi="Trebuchet MS"/>
-        </w:rPr>
-        <w:t xml:space="preserve">have been assembled and made </w:t>
-      </w:r>
-      <w:r>
-        <w:rPr>
-          <w:rFonts w:ascii="Trebuchet MS" w:hAnsi="Trebuchet MS"/>
-        </w:rPr>
-        <w:t xml:space="preserve">available to the public, which is </w:t>
-      </w:r>
-      <w:r>
-        <w:rPr>
-          <w:rFonts w:ascii="Trebuchet MS" w:hAnsi="Trebuchet MS"/>
-        </w:rPr>
-        <w:t xml:space="preserve">accompanied </w:t>
-      </w:r>
-      <w:r>
-        <w:rPr>
-          <w:rFonts w:ascii="Trebuchet MS" w:hAnsi="Trebuchet MS"/>
-        </w:rPr>
-        <w:t xml:space="preserve">by a genome note that details the process from sample acquisition to chromosome-length scaffold construction. </w:t>
-      </w:r>
-    </w:p>
-    <w:p>
-      <w:pPr>
-        <w:rPr>
-          <w:rFonts w:ascii="Trebuchet MS" w:hAnsi="Trebuchet MS"/>
-        </w:rPr>
-      </w:pPr>
-    </w:p>
-    <w:p>
-      <w:pPr>
-        <w:rPr>
-          <w:rFonts w:ascii="Trebuchet MS" w:hAnsi="Trebuchet MS"/>
-        </w:rPr>
-      </w:pPr>
-      <w:r>
-        <w:rPr>
-          <w:rFonts w:ascii="Trebuchet MS" w:hAnsi="Trebuchet MS"/>
-        </w:rPr>
-        <w:t xml:space="preserve">The </w:t>
-      </w:r>
-      <w:proofErr w:type="spellStart"/>
-      <w:r>
-        <w:rPr>
-          <w:rFonts w:ascii="Trebuchet MS" w:hAnsi="Trebuchet MS"/>
-        </w:rPr>
-        <w:t>DToL</w:t>
-      </w:r>
-      <w:proofErr w:type="spellEnd"/>
-      <w:r>
-        <w:rPr>
-          <w:rFonts w:ascii="Trebuchet MS" w:hAnsi="Trebuchet MS"/>
-        </w:rPr>
-        <w:t xml:space="preserve"> project initially used a combination of sequencing (CLR, CCS and linked reads) and scaffolding (</w:t>
-      </w:r>
-      <w:proofErr w:type="gramStart"/>
-      <w:r>
-        <w:rPr>
-          <w:rFonts w:ascii="Trebuchet MS" w:hAnsi="Trebuchet MS"/>
-        </w:rPr>
-        <w:t>e.g.</w:t>
-      </w:r>
-      <w:proofErr w:type="gramEnd"/>
-      <w:r>
-        <w:rPr>
-          <w:rFonts w:ascii="Trebuchet MS" w:hAnsi="Trebuchet MS"/>
-        </w:rPr>
-        <w:t xml:space="preserve"> Hi-C reads and </w:t>
-      </w:r>
-      <w:proofErr w:type="spellStart"/>
-      <w:r>
-        <w:rPr>
-          <w:rFonts w:ascii="Trebuchet MS" w:hAnsi="Trebuchet MS"/>
-        </w:rPr>
-        <w:t>BioNano</w:t>
-      </w:r>
-      <w:proofErr w:type="spellEnd"/>
-      <w:r>
-        <w:rPr>
-          <w:rFonts w:ascii="Trebuchet MS" w:hAnsi="Trebuchet MS"/>
-        </w:rPr>
-        <w:t xml:space="preserve"> genome maps) technologies </w:t>
-      </w:r>
-      <w:r>
-        <w:rPr>
-          <w:rFonts w:ascii="Trebuchet MS" w:hAnsi="Trebuchet MS"/>
-        </w:rPr>
-        <w:t xml:space="preserve">to generate chromosome-length scaffolds. The </w:t>
-      </w:r>
-      <w:proofErr w:type="spellStart"/>
-      <w:r>
-        <w:rPr>
-          <w:rFonts w:ascii="Trebuchet MS" w:hAnsi="Trebuchet MS"/>
-        </w:rPr>
-        <w:t>DToL</w:t>
-      </w:r>
-      <w:proofErr w:type="spellEnd"/>
-      <w:r>
-        <w:rPr>
-          <w:rFonts w:ascii="Trebuchet MS" w:hAnsi="Trebuchet MS"/>
-        </w:rPr>
-        <w:t xml:space="preserve"> project currently </w:t>
-      </w:r>
-      <w:r>
-        <w:rPr>
-          <w:rFonts w:ascii="Trebuchet MS" w:hAnsi="Trebuchet MS"/>
-        </w:rPr>
-        <w:t xml:space="preserve">uses </w:t>
-      </w:r>
-      <w:proofErr w:type="spellStart"/>
-      <w:r>
-        <w:rPr>
-          <w:rFonts w:ascii="Trebuchet MS" w:hAnsi="Trebuchet MS"/>
-        </w:rPr>
-        <w:t>HiFiAdapterFilter</w:t>
-      </w:r>
-      <w:proofErr w:type="spellEnd"/>
-      <w:r>
-        <w:rPr>
-          <w:rFonts w:ascii="Trebuchet MS" w:hAnsi="Trebuchet MS"/>
-        </w:rPr>
-        <w:t xml:space="preserve"> \</w:t>
-      </w:r>
-      <w:proofErr w:type="gramStart"/>
-      <w:r>
-        <w:rPr>
-          <w:rFonts w:ascii="Trebuchet MS" w:hAnsi="Trebuchet MS"/>
-        </w:rPr>
-        <w:t>cite{</w:t>
-      </w:r>
-      <w:proofErr w:type="gramEnd"/>
-      <w:r>
-        <w:rPr>
-          <w:rFonts w:ascii="Trebuchet MS" w:hAnsi="Trebuchet MS"/>
-        </w:rPr>
-        <w:t xml:space="preserve">} to remove CCS reads with adapter sequences, either </w:t>
-      </w:r>
-      <w:proofErr w:type="spellStart"/>
-      <w:r>
-        <w:rPr>
-          <w:rFonts w:ascii="Trebuchet MS" w:hAnsi="Trebuchet MS"/>
-        </w:rPr>
-        <w:t>hifiasm</w:t>
-      </w:r>
-      <w:proofErr w:type="spellEnd"/>
-      <w:r>
-        <w:rPr>
-          <w:rFonts w:ascii="Trebuchet MS" w:hAnsi="Trebuchet MS"/>
-        </w:rPr>
-        <w:t xml:space="preserve"> \cite{} or </w:t>
-      </w:r>
-      <w:proofErr w:type="spellStart"/>
-      <w:r>
-        <w:rPr>
-          <w:rFonts w:ascii="Trebuchet MS" w:hAnsi="Trebuchet MS"/>
-        </w:rPr>
-        <w:t>hicanu</w:t>
-      </w:r>
-      <w:proofErr w:type="spellEnd"/>
-      <w:r>
-        <w:rPr>
-          <w:rFonts w:ascii="Trebuchet MS" w:hAnsi="Trebuchet MS"/>
-        </w:rPr>
-        <w:t xml:space="preserve"> \cite{} for \text{de novo} assembly of contigs </w:t>
-      </w:r>
-      <w:r>
-        <w:rPr>
-          <w:rFonts w:ascii="Trebuchet MS" w:hAnsi="Trebuchet MS"/>
-        </w:rPr>
-        <w:t>from</w:t>
-      </w:r>
-      <w:r>
-        <w:rPr>
-          <w:rFonts w:ascii="Trebuchet MS" w:hAnsi="Trebuchet MS"/>
-        </w:rPr>
-        <w:t xml:space="preserve"> CCS reads, </w:t>
-      </w:r>
-      <w:proofErr w:type="spellStart"/>
-      <w:r>
-        <w:rPr>
-          <w:rFonts w:ascii="Trebuchet MS" w:hAnsi="Trebuchet MS"/>
-        </w:rPr>
-        <w:t>purgedups</w:t>
-      </w:r>
-      <w:proofErr w:type="spellEnd"/>
-      <w:r>
-        <w:rPr>
-          <w:rFonts w:ascii="Trebuchet MS" w:hAnsi="Trebuchet MS"/>
-        </w:rPr>
-        <w:t xml:space="preserve"> \cite{} to remove haplotype duplication, arrow \cite{} for contig polishing and SALSA \cite{} to order and orient contigs into chromosome-length scaffolds </w:t>
-      </w:r>
-      <w:r>
-        <w:rPr>
-          <w:rFonts w:ascii="Trebuchet MS" w:hAnsi="Trebuchet MS"/>
-        </w:rPr>
-        <w:t>with</w:t>
-      </w:r>
-      <w:r>
-        <w:rPr>
-          <w:rFonts w:ascii="Trebuchet MS" w:hAnsi="Trebuchet MS"/>
-        </w:rPr>
-        <w:t xml:space="preserve"> Hi-C reads.</w:t>
-      </w:r>
-      <w:r>
-        <w:rPr>
-          <w:rFonts w:ascii="Trebuchet MS" w:hAnsi="Trebuchet MS"/>
-        </w:rPr>
-        <w:t xml:space="preserve"> </w:t>
-      </w:r>
-      <w:r>
-        <w:rPr>
-          <w:rFonts w:ascii="Trebuchet MS" w:hAnsi="Trebuchet MS"/>
-        </w:rPr>
-        <w:t>If both the parent and child was sequenced, trio-</w:t>
-      </w:r>
-      <w:proofErr w:type="spellStart"/>
-      <w:r>
-        <w:rPr>
-          <w:rFonts w:ascii="Trebuchet MS" w:hAnsi="Trebuchet MS"/>
-        </w:rPr>
-        <w:t>canu</w:t>
-      </w:r>
-      <w:proofErr w:type="spellEnd"/>
-      <w:r>
-        <w:rPr>
-          <w:rFonts w:ascii="Trebuchet MS" w:hAnsi="Trebuchet MS"/>
         </w:rPr>
         <w:t xml:space="preserve"> was used to generate haplotype phased contigs. </w:t>
       </w:r>
@@ -1942,14 +2209,7 @@
         <w:rPr>
           <w:rFonts w:ascii="Trebuchet MS" w:hAnsi="Trebuchet MS"/>
         </w:rPr>
-        <w:t xml:space="preserve">The chromosome-length scaffolds are, thereafter, manually curated using a Hi-C contact matrix to identify and </w:t>
-      </w:r>
-      <w:r>
-        <w:rPr>
-          <w:rFonts w:ascii="Trebuchet MS" w:hAnsi="Trebuchet MS"/>
-        </w:rPr>
-        <w:lastRenderedPageBreak/>
-        <w:t xml:space="preserve">correct misassemblies and to perform additional scaffolding where appropriate. </w:t>
+        <w:t xml:space="preserve">The chromosome-length scaffolds are, thereafter, manually curated using a Hi-C contact matrix to identify and correct misassemblies and to perform additional scaffolding where appropriate. </w:t>
       </w:r>
       <w:r>
         <w:rPr>
@@ -2388,7 +2648,14 @@
         <w:rPr>
           <w:rFonts w:ascii="Trebuchet MS" w:hAnsi="Trebuchet MS"/>
         </w:rPr>
-        <w:t xml:space="preserve">, which in turn influences the number of Q93 CCS bases from which potential somatic mutations can be identified. To </w:t>
+        <w:t xml:space="preserve">, which in turn influences the number of Q93 CCS bases from which potential somatic </w:t>
+      </w:r>
+      <w:r>
+        <w:rPr>
+          <w:rFonts w:ascii="Trebuchet MS" w:hAnsi="Trebuchet MS"/>
+        </w:rPr>
+        <w:lastRenderedPageBreak/>
+        <w:t xml:space="preserve">mutations can be identified. To </w:t>
       </w:r>
       <w:r>
         <w:rPr>
@@ -2826,7 +3093,6 @@
         <w:rPr>
           <w:rFonts w:ascii="Trebuchet MS" w:hAnsi="Trebuchet MS"/>
         </w:rPr>
-        <w:lastRenderedPageBreak/>
         <w:t xml:space="preserve"> </w:t>
       </w:r>
       <w:r>
@@ -3329,14 +3595,7 @@
         <w:rPr>
           <w:rFonts w:ascii="Trebuchet MS" w:hAnsi="Trebuchet MS"/>
         </w:rPr>
-        <w:t xml:space="preserve">cannot be differentiated from T&gt;C substitutions. In addition, a C&gt;G (T&gt;A) substitution in a certain trinucleotide sequence context is interchangeable with another C&gt;G (T&gt;A) </w:t>
-      </w:r>
-      <w:r>
-        <w:rPr>
-          <w:rFonts w:ascii="Trebuchet MS" w:hAnsi="Trebuchet MS"/>
-        </w:rPr>
-        <w:lastRenderedPageBreak/>
-        <w:t xml:space="preserve">substitution in a different trinucleotide sequence context. </w:t>
+        <w:t xml:space="preserve">cannot be differentiated from T&gt;C substitutions. In addition, a C&gt;G (T&gt;A) substitution in a certain trinucleotide sequence context is interchangeable with another C&gt;G (T&gt;A) substitution in a different trinucleotide sequence context. </w:t>
       </w:r>
       <w:r>
         <w:rPr>
@@ -3684,7 +3943,15 @@
           <w:rFonts w:ascii="Trebuchet MS" w:hAnsi="Trebuchet MS"/>
           <w:lang w:val="en-US"/>
         </w:rPr>
-        <w:t xml:space="preserve">CCS library, </w:t>
+        <w:t xml:space="preserve">CCS </w:t>
+      </w:r>
+      <w:r>
+        <w:rPr>
+          <w:rFonts w:ascii="Trebuchet MS" w:hAnsi="Trebuchet MS"/>
+          <w:lang w:val="en-US"/>
+        </w:rPr>
+        <w:lastRenderedPageBreak/>
+        <w:t xml:space="preserve">library, </w:t>
       </w:r>
       <w:r>
         <w:rPr>
@@ -4095,492 +4362,492 @@
           <w:rFonts w:ascii="Trebuchet MS" w:hAnsi="Trebuchet MS"/>
           <w:lang w:val="en-US"/>
         </w:rPr>
+        <w:t>\</w:t>
+      </w:r>
+      <w:proofErr w:type="gramStart"/>
+      <w:r>
+        <w:rPr>
+          <w:rFonts w:ascii="Trebuchet MS" w:hAnsi="Trebuchet MS"/>
+          <w:lang w:val="en-US"/>
+        </w:rPr>
+        <w:t>item</w:t>
+      </w:r>
+      <w:proofErr w:type="gramEnd"/>
+      <w:r>
+        <w:rPr>
+          <w:rFonts w:ascii="Trebuchet MS" w:hAnsi="Trebuchet MS"/>
+          <w:lang w:val="en-US"/>
+        </w:rPr>
+        <w:t xml:space="preserve"> </w:t>
+      </w:r>
+      <w:r>
+        <w:rPr>
+          <w:rFonts w:ascii="Trebuchet MS" w:hAnsi="Trebuchet MS"/>
+          <w:lang w:val="en-US"/>
+        </w:rPr>
+        <w:t>The m</w:t>
+      </w:r>
+      <w:r>
+        <w:rPr>
+          <w:rFonts w:ascii="Trebuchet MS" w:hAnsi="Trebuchet MS"/>
+          <w:lang w:val="en-US"/>
+        </w:rPr>
+        <w:t xml:space="preserve">utational signature is present in another species in the same phyla </w:t>
+      </w:r>
+    </w:p>
+    <w:p>
+      <w:pPr>
+        <w:rPr>
+          <w:rFonts w:ascii="Trebuchet MS" w:hAnsi="Trebuchet MS"/>
+          <w:lang w:val="en-US"/>
+        </w:rPr>
+      </w:pPr>
+      <w:r>
+        <w:rPr>
+          <w:rFonts w:ascii="Trebuchet MS" w:hAnsi="Trebuchet MS"/>
+          <w:lang w:val="en-US"/>
+        </w:rPr>
+        <w:t>\</w:t>
+      </w:r>
+      <w:proofErr w:type="gramStart"/>
+      <w:r>
+        <w:rPr>
+          <w:rFonts w:ascii="Trebuchet MS" w:hAnsi="Trebuchet MS"/>
+          <w:lang w:val="en-US"/>
+        </w:rPr>
+        <w:t>item</w:t>
+      </w:r>
+      <w:proofErr w:type="gramEnd"/>
+      <w:r>
+        <w:rPr>
+          <w:rFonts w:ascii="Trebuchet MS" w:hAnsi="Trebuchet MS"/>
+          <w:lang w:val="en-US"/>
+        </w:rPr>
+        <w:t xml:space="preserve"> The mutational signature has biological replicates (e.g. </w:t>
+      </w:r>
+      <w:proofErr w:type="spellStart"/>
+      <w:r>
+        <w:rPr>
+          <w:rFonts w:ascii="Trebuchet MS" w:hAnsi="Trebuchet MS"/>
+          <w:lang w:val="en-US"/>
+        </w:rPr>
+        <w:t>idPlaAlba</w:t>
+      </w:r>
+      <w:proofErr w:type="spellEnd"/>
+      <w:r>
+        <w:rPr>
+          <w:rFonts w:ascii="Trebuchet MS" w:hAnsi="Trebuchet MS"/>
+          <w:lang w:val="en-US"/>
+        </w:rPr>
+        <w:t xml:space="preserve"> and </w:t>
+      </w:r>
+      <w:proofErr w:type="spellStart"/>
+      <w:r>
+        <w:rPr>
+          <w:rFonts w:ascii="Trebuchet MS" w:hAnsi="Trebuchet MS"/>
+          <w:lang w:val="en-US"/>
+        </w:rPr>
+        <w:t>xgPhoLine</w:t>
+      </w:r>
+      <w:proofErr w:type="spellEnd"/>
+      <w:r>
+        <w:rPr>
+          <w:rFonts w:ascii="Trebuchet MS" w:hAnsi="Trebuchet MS"/>
+          <w:lang w:val="en-US"/>
+        </w:rPr>
+        <w:t>).</w:t>
+      </w:r>
+    </w:p>
+    <w:p>
+      <w:pPr>
+        <w:rPr>
+          <w:rFonts w:ascii="Trebuchet MS" w:hAnsi="Trebuchet MS"/>
+          <w:lang w:val="en-US"/>
+        </w:rPr>
+      </w:pPr>
+      <w:r>
+        <w:rPr>
+          <w:rFonts w:ascii="Trebuchet MS" w:hAnsi="Trebuchet MS"/>
+          <w:lang w:val="en-US"/>
+        </w:rPr>
+        <w:t>\</w:t>
+      </w:r>
+      <w:proofErr w:type="gramStart"/>
+      <w:r>
+        <w:rPr>
+          <w:rFonts w:ascii="Trebuchet MS" w:hAnsi="Trebuchet MS"/>
+          <w:lang w:val="en-US"/>
+        </w:rPr>
+        <w:t>item</w:t>
+      </w:r>
+      <w:proofErr w:type="gramEnd"/>
+      <w:r>
+        <w:rPr>
+          <w:rFonts w:ascii="Trebuchet MS" w:hAnsi="Trebuchet MS"/>
+          <w:lang w:val="en-US"/>
+        </w:rPr>
+        <w:t xml:space="preserve"> The mutational signature has transcriptional-strand bias</w:t>
+      </w:r>
+    </w:p>
+    <w:p>
+      <w:pPr>
+        <w:rPr>
+          <w:rFonts w:ascii="Trebuchet MS" w:hAnsi="Trebuchet MS"/>
+          <w:lang w:val="en-US"/>
+        </w:rPr>
+      </w:pPr>
+      <w:r>
+        <w:rPr>
+          <w:rFonts w:ascii="Trebuchet MS" w:hAnsi="Trebuchet MS"/>
+          <w:lang w:val="en-US"/>
+        </w:rPr>
+        <w:t>\</w:t>
+      </w:r>
+      <w:proofErr w:type="gramStart"/>
+      <w:r>
+        <w:rPr>
+          <w:rFonts w:ascii="Trebuchet MS" w:hAnsi="Trebuchet MS"/>
+          <w:lang w:val="en-US"/>
+        </w:rPr>
+        <w:t>item</w:t>
+      </w:r>
+      <w:proofErr w:type="gramEnd"/>
+      <w:r>
+        <w:rPr>
+          <w:rFonts w:ascii="Trebuchet MS" w:hAnsi="Trebuchet MS"/>
+          <w:lang w:val="en-US"/>
+        </w:rPr>
+        <w:t xml:space="preserve"> The mutational signature is similar to the germline mutational spectrum.</w:t>
+      </w:r>
+    </w:p>
+    <w:p>
+      <w:pPr>
+        <w:rPr>
+          <w:rFonts w:ascii="Trebuchet MS" w:hAnsi="Trebuchet MS"/>
+          <w:lang w:val="en-US"/>
+        </w:rPr>
+      </w:pPr>
+      <w:r>
+        <w:rPr>
+          <w:rFonts w:ascii="Trebuchet MS" w:hAnsi="Trebuchet MS"/>
+          <w:lang w:val="en-US"/>
+        </w:rPr>
+        <w:t>\</w:t>
+      </w:r>
+      <w:proofErr w:type="gramStart"/>
+      <w:r>
+        <w:rPr>
+          <w:rFonts w:ascii="Trebuchet MS" w:hAnsi="Trebuchet MS"/>
+          <w:lang w:val="en-US"/>
+        </w:rPr>
+        <w:t>item</w:t>
+      </w:r>
+      <w:proofErr w:type="gramEnd"/>
+      <w:r>
+        <w:rPr>
+          <w:rFonts w:ascii="Trebuchet MS" w:hAnsi="Trebuchet MS"/>
+          <w:lang w:val="en-US"/>
+        </w:rPr>
+        <w:t xml:space="preserve"> The </w:t>
+      </w:r>
+      <w:r>
+        <w:rPr>
+          <w:rFonts w:ascii="Trebuchet MS" w:hAnsi="Trebuchet MS"/>
+          <w:lang w:val="en-US"/>
+        </w:rPr>
+        <w:t>attribution</w:t>
+      </w:r>
+      <w:r>
+        <w:rPr>
+          <w:rFonts w:ascii="Trebuchet MS" w:hAnsi="Trebuchet MS"/>
+          <w:lang w:val="en-US"/>
+        </w:rPr>
+        <w:t xml:space="preserve"> of the mutational signature to the total mutation burden in the sample </w:t>
+      </w:r>
+    </w:p>
+    <w:p>
+      <w:pPr>
+        <w:rPr>
+          <w:rFonts w:ascii="Trebuchet MS" w:hAnsi="Trebuchet MS"/>
+          <w:lang w:val="en-US"/>
+        </w:rPr>
+      </w:pPr>
+      <w:r>
+        <w:rPr>
+          <w:rFonts w:ascii="Trebuchet MS" w:hAnsi="Trebuchet MS"/>
+          <w:lang w:val="en-US"/>
+        </w:rPr>
+        <w:t>\</w:t>
+      </w:r>
+      <w:proofErr w:type="gramStart"/>
+      <w:r>
+        <w:rPr>
+          <w:rFonts w:ascii="Trebuchet MS" w:hAnsi="Trebuchet MS"/>
+          <w:lang w:val="en-US"/>
+        </w:rPr>
+        <w:t>item</w:t>
+      </w:r>
+      <w:proofErr w:type="gramEnd"/>
+      <w:r>
+        <w:rPr>
+          <w:rFonts w:ascii="Trebuchet MS" w:hAnsi="Trebuchet MS"/>
+          <w:lang w:val="en-US"/>
+        </w:rPr>
+        <w:t xml:space="preserve"> </w:t>
+      </w:r>
+      <w:r>
+        <w:rPr>
+          <w:rFonts w:ascii="Trebuchet MS" w:hAnsi="Trebuchet MS"/>
+          <w:lang w:val="en-US"/>
+        </w:rPr>
+        <w:t xml:space="preserve">The number of somatic mutations associated with the mutational signature is not a multiple of the number of germline mutations. </w:t>
+      </w:r>
+    </w:p>
+    <w:p>
+      <w:pPr>
+        <w:rPr>
+          <w:rFonts w:ascii="Trebuchet MS" w:hAnsi="Trebuchet MS"/>
+          <w:lang w:val="en-US"/>
+        </w:rPr>
+      </w:pPr>
+      <w:r>
+        <w:rPr>
+          <w:rFonts w:ascii="Trebuchet MS" w:hAnsi="Trebuchet MS"/>
+          <w:lang w:val="en-US"/>
+        </w:rPr>
+        <w:t>\</w:t>
+      </w:r>
+      <w:proofErr w:type="gramStart"/>
+      <w:r>
+        <w:rPr>
+          <w:rFonts w:ascii="Trebuchet MS" w:hAnsi="Trebuchet MS"/>
+          <w:lang w:val="en-US"/>
+        </w:rPr>
+        <w:t>end</w:t>
+      </w:r>
+      <w:proofErr w:type="gramEnd"/>
+      <w:r>
+        <w:rPr>
+          <w:rFonts w:ascii="Trebuchet MS" w:hAnsi="Trebuchet MS"/>
+          <w:lang w:val="en-US"/>
+        </w:rPr>
+        <w:t>{enumerate}</w:t>
+      </w:r>
+    </w:p>
+    <w:p>
+      <w:pPr>
+        <w:rPr>
+          <w:rFonts w:ascii="Trebuchet MS" w:hAnsi="Trebuchet MS"/>
+          <w:b/>
+          <w:bCs/>
+          <w:lang w:val="en-US"/>
+        </w:rPr>
+      </w:pPr>
+    </w:p>
+    <w:p>
+      <w:pPr>
+        <w:rPr>
+          <w:rFonts w:ascii="Trebuchet MS" w:hAnsi="Trebuchet MS"/>
+          <w:b/>
+          <w:bCs/>
+          <w:lang w:val="en-US"/>
+        </w:rPr>
+      </w:pPr>
+      <w:r>
+        <w:rPr>
+          <w:rFonts w:ascii="Trebuchet MS" w:hAnsi="Trebuchet MS"/>
+          <w:b/>
+          <w:bCs/>
+          <w:lang w:val="en-US"/>
+        </w:rPr>
+        <w:t>\</w:t>
+      </w:r>
+      <w:proofErr w:type="gramStart"/>
+      <w:r>
+        <w:rPr>
+          <w:rFonts w:ascii="Trebuchet MS" w:hAnsi="Trebuchet MS"/>
+          <w:b/>
+          <w:bCs/>
+          <w:lang w:val="en-US"/>
+        </w:rPr>
+        <w:t>subsubsection{</w:t>
+      </w:r>
+      <w:proofErr w:type="gramEnd"/>
+      <w:r>
+        <w:rPr>
+          <w:rFonts w:ascii="Trebuchet MS" w:hAnsi="Trebuchet MS"/>
+          <w:b/>
+          <w:bCs/>
+          <w:lang w:val="en-US"/>
+        </w:rPr>
+        <w:t>Independent biological replication of mutational signatures</w:t>
+      </w:r>
+      <w:r>
+        <w:rPr>
+          <w:rFonts w:ascii="Trebuchet MS" w:hAnsi="Trebuchet MS"/>
+          <w:b/>
+          <w:bCs/>
+          <w:lang w:val="en-US"/>
+        </w:rPr>
+        <w:t>}</w:t>
+      </w:r>
+    </w:p>
+    <w:p>
+      <w:pPr>
+        <w:rPr>
+          <w:rFonts w:ascii="Trebuchet MS" w:hAnsi="Trebuchet MS"/>
+          <w:b/>
+          <w:bCs/>
+          <w:lang w:val="en-US"/>
+        </w:rPr>
+      </w:pPr>
+    </w:p>
+    <w:p>
+      <w:pPr>
+        <w:rPr>
+          <w:rFonts w:ascii="Trebuchet MS" w:hAnsi="Trebuchet MS"/>
+          <w:lang w:val="en-US"/>
+        </w:rPr>
+      </w:pPr>
+      <w:r>
+        <w:rPr>
+          <w:rFonts w:ascii="Trebuchet MS" w:hAnsi="Trebuchet MS"/>
+          <w:lang w:val="en-US"/>
+        </w:rPr>
+        <w:t>To confirm that identified mutational signatures are the result of a biological process and not stochastic errors,</w:t>
+      </w:r>
+    </w:p>
+    <w:p>
+      <w:pPr>
+        <w:rPr>
+          <w:rFonts w:ascii="Trebuchet MS" w:hAnsi="Trebuchet MS"/>
+          <w:lang w:val="en-US"/>
+        </w:rPr>
+      </w:pPr>
+    </w:p>
+    <w:p>
+      <w:pPr>
+        <w:rPr>
+          <w:rFonts w:ascii="Trebuchet MS" w:hAnsi="Trebuchet MS"/>
+          <w:lang w:val="en-US"/>
+        </w:rPr>
+      </w:pPr>
+      <w:r>
+        <w:rPr>
+          <w:rFonts w:ascii="Trebuchet MS" w:hAnsi="Trebuchet MS"/>
+          <w:lang w:val="en-US"/>
+        </w:rPr>
+        <w:t xml:space="preserve">ten, </w:t>
+      </w:r>
+    </w:p>
+    <w:p>
+      <w:pPr>
+        <w:rPr>
+          <w:rFonts w:ascii="Trebuchet MS" w:hAnsi="Trebuchet MS"/>
+          <w:lang w:val="en-US"/>
+        </w:rPr>
+      </w:pPr>
+    </w:p>
+    <w:p>
+      <w:pPr>
+        <w:rPr>
+          <w:rFonts w:ascii="Trebuchet MS" w:hAnsi="Trebuchet MS"/>
+          <w:lang w:val="en-US"/>
+        </w:rPr>
+      </w:pPr>
+      <w:r>
+        <w:rPr>
+          <w:rFonts w:ascii="Trebuchet MS" w:hAnsi="Trebuchet MS"/>
+          <w:lang w:val="en-US"/>
+        </w:rPr>
+        <w:t xml:space="preserve"> </w:t>
+      </w:r>
+      <w:proofErr w:type="gramStart"/>
+      <w:r>
+        <w:rPr>
+          <w:rFonts w:ascii="Trebuchet MS" w:hAnsi="Trebuchet MS"/>
+          <w:lang w:val="en-US"/>
+        </w:rPr>
+        <w:t>three ,</w:t>
+      </w:r>
+      <w:proofErr w:type="gramEnd"/>
+      <w:r>
+        <w:rPr>
+          <w:rFonts w:ascii="Trebuchet MS" w:hAnsi="Trebuchet MS"/>
+          <w:lang w:val="en-US"/>
+        </w:rPr>
+        <w:t xml:space="preserve"> ten </w:t>
+      </w:r>
+      <w:proofErr w:type="spellStart"/>
+      <w:r>
+        <w:rPr>
+          <w:rFonts w:ascii="Trebuchet MS" w:hAnsi="Trebuchet MS"/>
+          <w:lang w:val="en-US"/>
+        </w:rPr>
+        <w:t>idSyrPipi</w:t>
+      </w:r>
+      <w:proofErr w:type="spellEnd"/>
+      <w:r>
+        <w:rPr>
+          <w:rFonts w:ascii="Trebuchet MS" w:hAnsi="Trebuchet MS"/>
+          <w:lang w:val="en-US"/>
+        </w:rPr>
+        <w:t>, were sequenced and analysed as described</w:t>
+      </w:r>
+      <w:r>
+        <w:rPr>
+          <w:rFonts w:ascii="Trebuchet MS" w:hAnsi="Trebuchet MS"/>
+          <w:lang w:val="en-US"/>
+        </w:rPr>
+        <w:t xml:space="preserve"> to call somatic mutations. </w:t>
+      </w:r>
+      <w:r>
+        <w:rPr>
+          <w:rFonts w:ascii="Trebuchet MS" w:hAnsi="Trebuchet MS"/>
+          <w:lang w:val="en-US"/>
+        </w:rPr>
+        <w:t xml:space="preserve">Cosine similarity between the mutational spectrum of the samples were measured and similarity measurements were visualised through a heatmap to show that a unique somatic mutational process is operational in each species and that samples from same species share same somatic mutational process. Samples with </w:t>
+      </w:r>
+      <w:r>
+        <w:rPr>
+          <w:rFonts w:ascii="Trebuchet MS" w:hAnsi="Trebuchet MS"/>
+          <w:lang w:val="en-US"/>
+        </w:rPr>
+        <w:t xml:space="preserve">sequence coverage below 30 and </w:t>
+      </w:r>
+      <w:r>
+        <w:rPr>
+          <w:rFonts w:ascii="Trebuchet MS" w:hAnsi="Trebuchet MS"/>
+          <w:lang w:val="en-US"/>
+        </w:rPr>
+        <w:t xml:space="preserve">somatic mutation count below 100 were excluded from the analysis. </w:t>
+      </w:r>
+    </w:p>
+    <w:p>
+      <w:pPr>
+        <w:rPr>
+          <w:rFonts w:ascii="Trebuchet MS" w:hAnsi="Trebuchet MS"/>
+          <w:lang w:val="en-US"/>
+        </w:rPr>
+      </w:pPr>
+    </w:p>
+    <w:p>
+      <w:pPr>
+        <w:rPr>
+          <w:rFonts w:ascii="Trebuchet MS" w:hAnsi="Trebuchet MS"/>
+          <w:b/>
+          <w:bCs/>
+          <w:lang w:val="en-US"/>
+        </w:rPr>
+      </w:pPr>
+      <w:r>
+        <w:rPr>
+          <w:rFonts w:ascii="Trebuchet MS" w:hAnsi="Trebuchet MS"/>
+          <w:b/>
+          <w:bCs/>
+          <w:lang w:val="en-US"/>
+        </w:rPr>
         <w:lastRenderedPageBreak/>
-        <w:t>\</w:t>
-      </w:r>
-      <w:proofErr w:type="gramStart"/>
-      <w:r>
-        <w:rPr>
-          <w:rFonts w:ascii="Trebuchet MS" w:hAnsi="Trebuchet MS"/>
-          <w:lang w:val="en-US"/>
-        </w:rPr>
-        <w:t>item</w:t>
-      </w:r>
-      <w:proofErr w:type="gramEnd"/>
-      <w:r>
-        <w:rPr>
-          <w:rFonts w:ascii="Trebuchet MS" w:hAnsi="Trebuchet MS"/>
-          <w:lang w:val="en-US"/>
-        </w:rPr>
-        <w:t xml:space="preserve"> </w:t>
-      </w:r>
-      <w:r>
-        <w:rPr>
-          <w:rFonts w:ascii="Trebuchet MS" w:hAnsi="Trebuchet MS"/>
-          <w:lang w:val="en-US"/>
-        </w:rPr>
-        <w:t>The m</w:t>
-      </w:r>
-      <w:r>
-        <w:rPr>
-          <w:rFonts w:ascii="Trebuchet MS" w:hAnsi="Trebuchet MS"/>
-          <w:lang w:val="en-US"/>
-        </w:rPr>
-        <w:t xml:space="preserve">utational signature is present in another species in the same phyla </w:t>
-      </w:r>
-    </w:p>
-    <w:p>
-      <w:pPr>
-        <w:rPr>
-          <w:rFonts w:ascii="Trebuchet MS" w:hAnsi="Trebuchet MS"/>
-          <w:lang w:val="en-US"/>
-        </w:rPr>
-      </w:pPr>
-      <w:r>
-        <w:rPr>
-          <w:rFonts w:ascii="Trebuchet MS" w:hAnsi="Trebuchet MS"/>
-          <w:lang w:val="en-US"/>
-        </w:rPr>
-        <w:t>\</w:t>
-      </w:r>
-      <w:proofErr w:type="gramStart"/>
-      <w:r>
-        <w:rPr>
-          <w:rFonts w:ascii="Trebuchet MS" w:hAnsi="Trebuchet MS"/>
-          <w:lang w:val="en-US"/>
-        </w:rPr>
-        <w:t>item</w:t>
-      </w:r>
-      <w:proofErr w:type="gramEnd"/>
-      <w:r>
-        <w:rPr>
-          <w:rFonts w:ascii="Trebuchet MS" w:hAnsi="Trebuchet MS"/>
-          <w:lang w:val="en-US"/>
-        </w:rPr>
-        <w:t xml:space="preserve"> The mutational signature has biological replicates (e.g. </w:t>
-      </w:r>
-      <w:proofErr w:type="spellStart"/>
-      <w:r>
-        <w:rPr>
-          <w:rFonts w:ascii="Trebuchet MS" w:hAnsi="Trebuchet MS"/>
-          <w:lang w:val="en-US"/>
-        </w:rPr>
-        <w:t>idPlaAlba</w:t>
-      </w:r>
-      <w:proofErr w:type="spellEnd"/>
-      <w:r>
-        <w:rPr>
-          <w:rFonts w:ascii="Trebuchet MS" w:hAnsi="Trebuchet MS"/>
-          <w:lang w:val="en-US"/>
-        </w:rPr>
-        <w:t xml:space="preserve"> and </w:t>
-      </w:r>
-      <w:proofErr w:type="spellStart"/>
-      <w:r>
-        <w:rPr>
-          <w:rFonts w:ascii="Trebuchet MS" w:hAnsi="Trebuchet MS"/>
-          <w:lang w:val="en-US"/>
-        </w:rPr>
-        <w:t>xgPhoLine</w:t>
-      </w:r>
-      <w:proofErr w:type="spellEnd"/>
-      <w:r>
-        <w:rPr>
-          <w:rFonts w:ascii="Trebuchet MS" w:hAnsi="Trebuchet MS"/>
-          <w:lang w:val="en-US"/>
-        </w:rPr>
-        <w:t>).</w:t>
-      </w:r>
-    </w:p>
-    <w:p>
-      <w:pPr>
-        <w:rPr>
-          <w:rFonts w:ascii="Trebuchet MS" w:hAnsi="Trebuchet MS"/>
-          <w:lang w:val="en-US"/>
-        </w:rPr>
-      </w:pPr>
-      <w:r>
-        <w:rPr>
-          <w:rFonts w:ascii="Trebuchet MS" w:hAnsi="Trebuchet MS"/>
-          <w:lang w:val="en-US"/>
-        </w:rPr>
-        <w:t>\</w:t>
-      </w:r>
-      <w:proofErr w:type="gramStart"/>
-      <w:r>
-        <w:rPr>
-          <w:rFonts w:ascii="Trebuchet MS" w:hAnsi="Trebuchet MS"/>
-          <w:lang w:val="en-US"/>
-        </w:rPr>
-        <w:t>item</w:t>
-      </w:r>
-      <w:proofErr w:type="gramEnd"/>
-      <w:r>
-        <w:rPr>
-          <w:rFonts w:ascii="Trebuchet MS" w:hAnsi="Trebuchet MS"/>
-          <w:lang w:val="en-US"/>
-        </w:rPr>
-        <w:t xml:space="preserve"> The mutational signature has transcriptional-strand bias</w:t>
-      </w:r>
-    </w:p>
-    <w:p>
-      <w:pPr>
-        <w:rPr>
-          <w:rFonts w:ascii="Trebuchet MS" w:hAnsi="Trebuchet MS"/>
-          <w:lang w:val="en-US"/>
-        </w:rPr>
-      </w:pPr>
-      <w:r>
-        <w:rPr>
-          <w:rFonts w:ascii="Trebuchet MS" w:hAnsi="Trebuchet MS"/>
-          <w:lang w:val="en-US"/>
-        </w:rPr>
-        <w:t>\</w:t>
-      </w:r>
-      <w:proofErr w:type="gramStart"/>
-      <w:r>
-        <w:rPr>
-          <w:rFonts w:ascii="Trebuchet MS" w:hAnsi="Trebuchet MS"/>
-          <w:lang w:val="en-US"/>
-        </w:rPr>
-        <w:t>item</w:t>
-      </w:r>
-      <w:proofErr w:type="gramEnd"/>
-      <w:r>
-        <w:rPr>
-          <w:rFonts w:ascii="Trebuchet MS" w:hAnsi="Trebuchet MS"/>
-          <w:lang w:val="en-US"/>
-        </w:rPr>
-        <w:t xml:space="preserve"> The mutational signature is similar to the germline mutational spectrum.</w:t>
-      </w:r>
-    </w:p>
-    <w:p>
-      <w:pPr>
-        <w:rPr>
-          <w:rFonts w:ascii="Trebuchet MS" w:hAnsi="Trebuchet MS"/>
-          <w:lang w:val="en-US"/>
-        </w:rPr>
-      </w:pPr>
-      <w:r>
-        <w:rPr>
-          <w:rFonts w:ascii="Trebuchet MS" w:hAnsi="Trebuchet MS"/>
-          <w:lang w:val="en-US"/>
-        </w:rPr>
-        <w:t>\</w:t>
-      </w:r>
-      <w:proofErr w:type="gramStart"/>
-      <w:r>
-        <w:rPr>
-          <w:rFonts w:ascii="Trebuchet MS" w:hAnsi="Trebuchet MS"/>
-          <w:lang w:val="en-US"/>
-        </w:rPr>
-        <w:t>item</w:t>
-      </w:r>
-      <w:proofErr w:type="gramEnd"/>
-      <w:r>
-        <w:rPr>
-          <w:rFonts w:ascii="Trebuchet MS" w:hAnsi="Trebuchet MS"/>
-          <w:lang w:val="en-US"/>
-        </w:rPr>
-        <w:t xml:space="preserve"> The </w:t>
-      </w:r>
-      <w:r>
-        <w:rPr>
-          <w:rFonts w:ascii="Trebuchet MS" w:hAnsi="Trebuchet MS"/>
-          <w:lang w:val="en-US"/>
-        </w:rPr>
-        <w:t>attribution</w:t>
-      </w:r>
-      <w:r>
-        <w:rPr>
-          <w:rFonts w:ascii="Trebuchet MS" w:hAnsi="Trebuchet MS"/>
-          <w:lang w:val="en-US"/>
-        </w:rPr>
-        <w:t xml:space="preserve"> of the mutational signature to the total mutation burden in the sample </w:t>
-      </w:r>
-    </w:p>
-    <w:p>
-      <w:pPr>
-        <w:rPr>
-          <w:rFonts w:ascii="Trebuchet MS" w:hAnsi="Trebuchet MS"/>
-          <w:lang w:val="en-US"/>
-        </w:rPr>
-      </w:pPr>
-      <w:r>
-        <w:rPr>
-          <w:rFonts w:ascii="Trebuchet MS" w:hAnsi="Trebuchet MS"/>
-          <w:lang w:val="en-US"/>
-        </w:rPr>
-        <w:t>\</w:t>
-      </w:r>
-      <w:proofErr w:type="gramStart"/>
-      <w:r>
-        <w:rPr>
-          <w:rFonts w:ascii="Trebuchet MS" w:hAnsi="Trebuchet MS"/>
-          <w:lang w:val="en-US"/>
-        </w:rPr>
-        <w:t>item</w:t>
-      </w:r>
-      <w:proofErr w:type="gramEnd"/>
-      <w:r>
-        <w:rPr>
-          <w:rFonts w:ascii="Trebuchet MS" w:hAnsi="Trebuchet MS"/>
-          <w:lang w:val="en-US"/>
-        </w:rPr>
-        <w:t xml:space="preserve"> </w:t>
-      </w:r>
-      <w:r>
-        <w:rPr>
-          <w:rFonts w:ascii="Trebuchet MS" w:hAnsi="Trebuchet MS"/>
-          <w:lang w:val="en-US"/>
-        </w:rPr>
-        <w:t xml:space="preserve">The number of somatic mutations associated with the mutational signature is not a multiple of the number of germline mutations. </w:t>
-      </w:r>
-    </w:p>
-    <w:p>
-      <w:pPr>
-        <w:rPr>
-          <w:rFonts w:ascii="Trebuchet MS" w:hAnsi="Trebuchet MS"/>
-          <w:lang w:val="en-US"/>
-        </w:rPr>
-      </w:pPr>
-      <w:r>
-        <w:rPr>
-          <w:rFonts w:ascii="Trebuchet MS" w:hAnsi="Trebuchet MS"/>
-          <w:lang w:val="en-US"/>
-        </w:rPr>
-        <w:t>\</w:t>
-      </w:r>
-      <w:proofErr w:type="gramStart"/>
-      <w:r>
-        <w:rPr>
-          <w:rFonts w:ascii="Trebuchet MS" w:hAnsi="Trebuchet MS"/>
-          <w:lang w:val="en-US"/>
-        </w:rPr>
-        <w:t>end</w:t>
-      </w:r>
-      <w:proofErr w:type="gramEnd"/>
-      <w:r>
-        <w:rPr>
-          <w:rFonts w:ascii="Trebuchet MS" w:hAnsi="Trebuchet MS"/>
-          <w:lang w:val="en-US"/>
-        </w:rPr>
-        <w:t>{enumerate}</w:t>
-      </w:r>
-    </w:p>
-    <w:p>
-      <w:pPr>
-        <w:rPr>
-          <w:rFonts w:ascii="Trebuchet MS" w:hAnsi="Trebuchet MS"/>
-          <w:b/>
-          <w:bCs/>
-          <w:lang w:val="en-US"/>
-        </w:rPr>
-      </w:pPr>
-    </w:p>
-    <w:p>
-      <w:pPr>
-        <w:rPr>
-          <w:rFonts w:ascii="Trebuchet MS" w:hAnsi="Trebuchet MS"/>
-          <w:b/>
-          <w:bCs/>
-          <w:lang w:val="en-US"/>
-        </w:rPr>
-      </w:pPr>
-      <w:r>
-        <w:rPr>
-          <w:rFonts w:ascii="Trebuchet MS" w:hAnsi="Trebuchet MS"/>
-          <w:b/>
-          <w:bCs/>
-          <w:lang w:val="en-US"/>
-        </w:rPr>
-        <w:t>\</w:t>
-      </w:r>
-      <w:proofErr w:type="gramStart"/>
-      <w:r>
-        <w:rPr>
-          <w:rFonts w:ascii="Trebuchet MS" w:hAnsi="Trebuchet MS"/>
-          <w:b/>
-          <w:bCs/>
-          <w:lang w:val="en-US"/>
-        </w:rPr>
-        <w:t>subsubsection{</w:t>
-      </w:r>
-      <w:proofErr w:type="gramEnd"/>
-      <w:r>
-        <w:rPr>
-          <w:rFonts w:ascii="Trebuchet MS" w:hAnsi="Trebuchet MS"/>
-          <w:b/>
-          <w:bCs/>
-          <w:lang w:val="en-US"/>
-        </w:rPr>
-        <w:t>Independent biological replication of mutational signatures</w:t>
-      </w:r>
-      <w:r>
-        <w:rPr>
-          <w:rFonts w:ascii="Trebuchet MS" w:hAnsi="Trebuchet MS"/>
-          <w:b/>
-          <w:bCs/>
-          <w:lang w:val="en-US"/>
-        </w:rPr>
-        <w:t>}</w:t>
-      </w:r>
-    </w:p>
-    <w:p>
-      <w:pPr>
-        <w:rPr>
-          <w:rFonts w:ascii="Trebuchet MS" w:hAnsi="Trebuchet MS"/>
-          <w:b/>
-          <w:bCs/>
-          <w:lang w:val="en-US"/>
-        </w:rPr>
-      </w:pPr>
-    </w:p>
-    <w:p>
-      <w:pPr>
-        <w:rPr>
-          <w:rFonts w:ascii="Trebuchet MS" w:hAnsi="Trebuchet MS"/>
-          <w:lang w:val="en-US"/>
-        </w:rPr>
-      </w:pPr>
-      <w:r>
-        <w:rPr>
-          <w:rFonts w:ascii="Trebuchet MS" w:hAnsi="Trebuchet MS"/>
-          <w:lang w:val="en-US"/>
-        </w:rPr>
-        <w:t>To confirm that identified mutational signatures are the result of a biological process and not stochastic errors,</w:t>
-      </w:r>
-    </w:p>
-    <w:p>
-      <w:pPr>
-        <w:rPr>
-          <w:rFonts w:ascii="Trebuchet MS" w:hAnsi="Trebuchet MS"/>
-          <w:lang w:val="en-US"/>
-        </w:rPr>
-      </w:pPr>
-    </w:p>
-    <w:p>
-      <w:pPr>
-        <w:rPr>
-          <w:rFonts w:ascii="Trebuchet MS" w:hAnsi="Trebuchet MS"/>
-          <w:lang w:val="en-US"/>
-        </w:rPr>
-      </w:pPr>
-      <w:r>
-        <w:rPr>
-          <w:rFonts w:ascii="Trebuchet MS" w:hAnsi="Trebuchet MS"/>
-          <w:lang w:val="en-US"/>
-        </w:rPr>
-        <w:t xml:space="preserve">ten, </w:t>
-      </w:r>
-    </w:p>
-    <w:p>
-      <w:pPr>
-        <w:rPr>
-          <w:rFonts w:ascii="Trebuchet MS" w:hAnsi="Trebuchet MS"/>
-          <w:lang w:val="en-US"/>
-        </w:rPr>
-      </w:pPr>
-    </w:p>
-    <w:p>
-      <w:pPr>
-        <w:rPr>
-          <w:rFonts w:ascii="Trebuchet MS" w:hAnsi="Trebuchet MS"/>
-          <w:lang w:val="en-US"/>
-        </w:rPr>
-      </w:pPr>
-      <w:r>
-        <w:rPr>
-          <w:rFonts w:ascii="Trebuchet MS" w:hAnsi="Trebuchet MS"/>
-          <w:lang w:val="en-US"/>
-        </w:rPr>
-        <w:t xml:space="preserve"> </w:t>
-      </w:r>
-      <w:proofErr w:type="gramStart"/>
-      <w:r>
-        <w:rPr>
-          <w:rFonts w:ascii="Trebuchet MS" w:hAnsi="Trebuchet MS"/>
-          <w:lang w:val="en-US"/>
-        </w:rPr>
-        <w:t>three ,</w:t>
-      </w:r>
-      <w:proofErr w:type="gramEnd"/>
-      <w:r>
-        <w:rPr>
-          <w:rFonts w:ascii="Trebuchet MS" w:hAnsi="Trebuchet MS"/>
-          <w:lang w:val="en-US"/>
-        </w:rPr>
-        <w:t xml:space="preserve"> ten </w:t>
-      </w:r>
-      <w:proofErr w:type="spellStart"/>
-      <w:r>
-        <w:rPr>
-          <w:rFonts w:ascii="Trebuchet MS" w:hAnsi="Trebuchet MS"/>
-          <w:lang w:val="en-US"/>
-        </w:rPr>
-        <w:t>idSyrPipi</w:t>
-      </w:r>
-      <w:proofErr w:type="spellEnd"/>
-      <w:r>
-        <w:rPr>
-          <w:rFonts w:ascii="Trebuchet MS" w:hAnsi="Trebuchet MS"/>
-          <w:lang w:val="en-US"/>
-        </w:rPr>
-        <w:t>, were sequenced and analysed as described</w:t>
-      </w:r>
-      <w:r>
-        <w:rPr>
-          <w:rFonts w:ascii="Trebuchet MS" w:hAnsi="Trebuchet MS"/>
-          <w:lang w:val="en-US"/>
-        </w:rPr>
-        <w:t xml:space="preserve"> to call somatic mutations. </w:t>
-      </w:r>
-      <w:r>
-        <w:rPr>
-          <w:rFonts w:ascii="Trebuchet MS" w:hAnsi="Trebuchet MS"/>
-          <w:lang w:val="en-US"/>
-        </w:rPr>
-        <w:t xml:space="preserve">Cosine similarity between the mutational spectrum of the samples were measured and similarity measurements were visualised through a heatmap to show that a unique somatic mutational process is operational in each species and that samples from same species share same somatic mutational process. Samples with </w:t>
-      </w:r>
-      <w:r>
-        <w:rPr>
-          <w:rFonts w:ascii="Trebuchet MS" w:hAnsi="Trebuchet MS"/>
-          <w:lang w:val="en-US"/>
-        </w:rPr>
-        <w:t xml:space="preserve">sequence coverage below 30 and </w:t>
-      </w:r>
-      <w:r>
-        <w:rPr>
-          <w:rFonts w:ascii="Trebuchet MS" w:hAnsi="Trebuchet MS"/>
-          <w:lang w:val="en-US"/>
-        </w:rPr>
-        <w:t xml:space="preserve">somatic mutation count below 100 were excluded from the analysis. </w:t>
-      </w:r>
-    </w:p>
-    <w:p>
-      <w:pPr>
-        <w:rPr>
-          <w:rFonts w:ascii="Trebuchet MS" w:hAnsi="Trebuchet MS"/>
-          <w:lang w:val="en-US"/>
-        </w:rPr>
-      </w:pPr>
-    </w:p>
-    <w:p>
-      <w:pPr>
-        <w:rPr>
-          <w:rFonts w:ascii="Trebuchet MS" w:hAnsi="Trebuchet MS"/>
-          <w:b/>
-          <w:bCs/>
-          <w:lang w:val="en-US"/>
-        </w:rPr>
-      </w:pPr>
-      <w:r>
-        <w:rPr>
-          <w:rFonts w:ascii="Trebuchet MS" w:hAnsi="Trebuchet MS"/>
-          <w:b/>
-          <w:bCs/>
-          <w:lang w:val="en-US"/>
-        </w:rPr>
         <w:t>\</w:t>
       </w:r>
       <w:proofErr w:type="gramStart"/>
@@ -4926,14 +5193,7 @@
         <w:rPr>
           <w:rFonts w:ascii="Candara" w:hAnsi="Candara"/>
         </w:rPr>
-        <w:t xml:space="preserve">A mutations. However, in many cases an asymmetric number of mutations are observed due to either one of the strands being preferentially repaired or one of the strands having a higher propensity for being damaged. Common examples of strand bias are transcription strand bias in which transcription-couple nucleotide excision </w:t>
-      </w:r>
-      <w:r>
-        <w:rPr>
-          <w:rFonts w:ascii="Candara" w:hAnsi="Candara"/>
-        </w:rPr>
-        <w:lastRenderedPageBreak/>
-        <w:t>repair (TC-NER) fixes DNA damage on one strand as part of the transcriptional process [</w:t>
+        <w:t>A mutations. However, in many cases an asymmetric number of mutations are observed due to either one of the strands being preferentially repaired or one of the strands having a higher propensity for being damaged. Common examples of strand bias are transcription strand bias in which transcription-couple nucleotide excision repair (TC-NER) fixes DNA damage on one strand as part of the transcriptional process [</w:t>
       </w:r>
       <w:hyperlink r:id="rId9" w:anchor="ref-CR30" w:tooltip="van Zeeland AA, Vreeswijk MP, de Gruijl FR, van Kranen HJ, Vrieling H, Mullenders LF. Transcription-coupled repair: impact on UV-induced mutagenesis in cultured rodent cells and mouse skin tumors. Mutat Res. 2005;577(1–2):170–8." w:history="1">
         <w:r>
@@ -5077,41 +5337,48 @@
         <w:rPr>
           <w:rFonts w:ascii="Candara" w:hAnsi="Candara"/>
         </w:rPr>
-        <w:t xml:space="preserve"> provides a standard support for examining transcriptional strand bias for single base substitutions, doublet base substitutions, and small indels. The tool evaluates whether a mutation occurs on the transcribed or the non-transcribed strand of well-annotated protein coding genes of a reference genome. Mutations found in the transcribed regions of the genome are further subclassified as: (</w:t>
+        <w:t xml:space="preserve"> provides a standard support for examining transcriptional strand bias for single base substitutions, doublet base substitutions, and small indels. The tool evaluates whether a mutation occurs on the transcribed or the non-transcribed strand of well-annotated protein coding genes of a reference genome. Mutations found in the transcribed regions of the genome are further subclassified as: (i)</w:t>
       </w:r>
       <w:proofErr w:type="spellStart"/>
       <w:r>
         <w:rPr>
           <w:rFonts w:ascii="Candara" w:hAnsi="Candara"/>
         </w:rPr>
-        <w:t>i</w:t>
+        <w:t> </w:t>
       </w:r>
       <w:proofErr w:type="spellEnd"/>
       <w:r>
         <w:rPr>
           <w:rFonts w:ascii="Candara" w:hAnsi="Candara"/>
         </w:rPr>
-        <w:t>) transcribed, (ii) un-transcribed, (iii) bi-directional, or (iv) unknown. In all cases, mutations are oriented based on the reference strand and their pyrimidine context.</w:t>
-      </w:r>
-    </w:p>
-    <w:p>
-      <w:pPr>
-        <w:rPr>
-          <w:rFonts w:ascii="Candara" w:hAnsi="Candara"/>
-        </w:rPr>
-      </w:pPr>
-    </w:p>
-    <w:p>
-      <w:pPr>
-        <w:rPr>
-          <w:rFonts w:ascii="Candara" w:hAnsi="Candara"/>
-        </w:rPr>
-      </w:pPr>
-      <w:r>
-        <w:rPr>
-          <w:rFonts w:ascii="Candara" w:hAnsi="Candara"/>
-        </w:rPr>
-        <w:t>To sub-classify mutations based on their transcriptional strand bias, we consider the pyrimidine orientation with respect to the locations of well-annotated protein coding genes on a genome. For instance, when the coding strand (i.e., the strand containing the coding sequence of a gene; also known as the un-transcribed strand) matches the reference strand, a T:A</w:t>
+        <w:t>transcribed, (ii) un-transcribed, (iii) bi-directional, or (iv) unknown. In all cases, mutations are oriented based on the reference strand and their pyrimidine context.</w:t>
+      </w:r>
+    </w:p>
+    <w:p>
+      <w:pPr>
+        <w:rPr>
+          <w:rFonts w:ascii="Candara" w:hAnsi="Candara"/>
+        </w:rPr>
+      </w:pPr>
+    </w:p>
+    <w:p>
+      <w:pPr>
+        <w:rPr>
+          <w:rFonts w:ascii="Candara" w:hAnsi="Candara"/>
+        </w:rPr>
+      </w:pPr>
+      <w:r>
+        <w:rPr>
+          <w:rFonts w:ascii="Candara" w:hAnsi="Candara"/>
+        </w:rPr>
+        <w:t xml:space="preserve">To sub-classify mutations based on their transcriptional strand bias, we consider the pyrimidine orientation with respect to the locations of well-annotated protein coding genes on a genome. For instance, when the coding strand (i.e., the strand containing the coding sequence of a gene; also known as the un-transcribed strand) matches the </w:t>
+      </w:r>
+      <w:r>
+        <w:rPr>
+          <w:rFonts w:ascii="Candara" w:hAnsi="Candara"/>
+        </w:rPr>
+        <w:lastRenderedPageBreak/>
+        <w:t>reference strand, a T:A</w:t>
       </w:r>
       <w:r>
         <w:rPr>
@@ -5698,14 +5965,7 @@
         <w:rPr>
           <w:rFonts w:ascii="Trebuchet MS" w:hAnsi="Trebuchet MS"/>
         </w:rPr>
-        <w:t xml:space="preserve">the SBS52 classification </w:t>
-      </w:r>
-      <w:r>
-        <w:rPr>
-          <w:rFonts w:ascii="Trebuchet MS" w:hAnsi="Trebuchet MS"/>
-        </w:rPr>
-        <w:lastRenderedPageBreak/>
-        <w:t>system has 26 trinucleotide sequence contexts where the middle base is a pyrimidine ba</w:t>
+        <w:t>the SBS52 classification system has 26 trinucleotide sequence contexts where the middle base is a pyrimidine ba</w:t>
       </w:r>
       <w:r>
         <w:rPr>
@@ -5941,6 +6201,119 @@
 <file path=word/numbering.xml><?xml version="1.0" encoding="utf-8"?>
 <w:numbering xmlns:wpc="http://schemas.microsoft.com/office/word/2010/wordprocessingCanvas" xmlns:cx="http://schemas.microsoft.com/office/drawing/2014/chartex" xmlns:cx1="http://schemas.microsoft.com/office/drawing/2015/9/8/chartex" xmlns:cx2="http://schemas.microsoft.com/office/drawing/2015/10/21/chartex" xmlns:cx3="http://schemas.microsoft.com/office/drawing/2016/5/9/chartex" xmlns:cx4="http://schemas.microsoft.com/office/drawing/2016/5/10/chartex" xmlns:cx5="http://schemas.microsoft.com/office/drawing/2016/5/11/chartex" xmlns:cx6="http://schemas.microsoft.com/office/drawing/2016/5/12/chartex" xmlns:cx7="http://schemas.microsoft.com/office/drawing/2016/5/13/chartex" xmlns:cx8="http://schemas.microsoft.com/office/drawing/2016/5/14/chartex" xmlns:mc="http://schemas.openxmlformats.org/markup-compatibility/2006" xmlns:aink="http://schemas.microsoft.com/office/drawing/2016/ink" xmlns:am3d="http://schemas.microsoft.com/office/drawing/2017/model3d" xmlns:o="urn:schemas-microsoft-com:office:office" xmlns:r="http://schemas.openxmlformats.org/officeDocument/2006/relationships" xmlns:m="http://schemas.openxmlformats.org/officeDocument/2006/math" xmlns:v="urn:schemas-microsoft-com:vml" xmlns:wp14="http://schemas.microsoft.com/office/word/2010/wordprocessingDrawing" xmlns:wp="http://schemas.openxmlformats.org/drawingml/2006/wordprocessingDrawing" xmlns:w10="urn:schemas-microsoft-com:office:word" xmlns:w="http://schemas.openxmlformats.org/wordprocessingml/2006/main" xmlns:w14="http://schemas.microsoft.com/office/word/2010/wordml" xmlns:w15="http://schemas.microsoft.com/office/word/2012/wordml" xmlns:w16cex="http://schemas.microsoft.com/office/word/2018/wordml/cex" xmlns:w16cid="http://schemas.microsoft.com/office/word/2016/wordml/cid" xmlns:w16="http://schemas.microsoft.com/office/word/2018/wordml" xmlns:w16sdtdh="http://schemas.microsoft.com/office/word/2020/wordml/sdtdatahash" xmlns:w16se="http://schemas.microsoft.com/office/word/2015/wordml/symex" xmlns:wpg="http://schemas.microsoft.com/office/word/2010/wordprocessingGroup" xmlns:wpi="http://schemas.microsoft.com/office/word/2010/wordprocessingInk" xmlns:wne="http://schemas.microsoft.com/office/word/2006/wordml" xmlns:wps="http://schemas.microsoft.com/office/word/2010/wordprocessingShape" mc:Ignorable="w14 w15 w16se w16cid w16 w16cex w16sdtdh wp14">
   <w:abstractNum w:abstractNumId="0" w15:restartNumberingAfterBreak="0">
+    <w:nsid w:val="06D83E39"/>
+    <w:multiLevelType w:val="multilevel"/>
+    <w:tmpl w:val="4C109316"/>
+    <w:lvl w:ilvl="0">
+      <w:start w:val="1"/>
+      <w:numFmt w:val="lowerRoman"/>
+      <w:lvlText w:val="%1."/>
+      <w:lvlJc w:val="right"/>
+      <w:pPr>
+        <w:tabs>
+          <w:tab w:val="num" w:pos="720"/>
+        </w:tabs>
+        <w:ind w:left="720" w:hanging="360"/>
+      </w:pPr>
+    </w:lvl>
+    <w:lvl w:ilvl="1" w:tentative="1">
+      <w:start w:val="1"/>
+      <w:numFmt w:val="lowerRoman"/>
+      <w:lvlText w:val="%2."/>
+      <w:lvlJc w:val="right"/>
+      <w:pPr>
+        <w:tabs>
+          <w:tab w:val="num" w:pos="1440"/>
+        </w:tabs>
+        <w:ind w:left="1440" w:hanging="360"/>
+      </w:pPr>
+    </w:lvl>
+    <w:lvl w:ilvl="2" w:tentative="1">
+      <w:start w:val="1"/>
+      <w:numFmt w:val="lowerRoman"/>
+      <w:lvlText w:val="%3."/>
+      <w:lvlJc w:val="right"/>
+      <w:pPr>
+        <w:tabs>
+          <w:tab w:val="num" w:pos="2160"/>
+        </w:tabs>
+        <w:ind w:left="2160" w:hanging="360"/>
+      </w:pPr>
+    </w:lvl>
+    <w:lvl w:ilvl="3" w:tentative="1">
+      <w:start w:val="1"/>
+      <w:numFmt w:val="lowerRoman"/>
+      <w:lvlText w:val="%4."/>
+      <w:lvlJc w:val="right"/>
+      <w:pPr>
+        <w:tabs>
+          <w:tab w:val="num" w:pos="2880"/>
+        </w:tabs>
+        <w:ind w:left="2880" w:hanging="360"/>
+      </w:pPr>
+    </w:lvl>
+    <w:lvl w:ilvl="4" w:tentative="1">
+      <w:start w:val="1"/>
+      <w:numFmt w:val="lowerRoman"/>
+      <w:lvlText w:val="%5."/>
+      <w:lvlJc w:val="right"/>
+      <w:pPr>
+        <w:tabs>
+          <w:tab w:val="num" w:pos="3600"/>
+        </w:tabs>
+        <w:ind w:left="3600" w:hanging="360"/>
+      </w:pPr>
+    </w:lvl>
+    <w:lvl w:ilvl="5" w:tentative="1">
+      <w:start w:val="1"/>
+      <w:numFmt w:val="lowerRoman"/>
+      <w:lvlText w:val="%6."/>
+      <w:lvlJc w:val="right"/>
+      <w:pPr>
+        <w:tabs>
+          <w:tab w:val="num" w:pos="4320"/>
+        </w:tabs>
+        <w:ind w:left="4320" w:hanging="360"/>
+      </w:pPr>
+    </w:lvl>
+    <w:lvl w:ilvl="6" w:tentative="1">
+      <w:start w:val="1"/>
+      <w:numFmt w:val="lowerRoman"/>
+      <w:lvlText w:val="%7."/>
+      <w:lvlJc w:val="right"/>
+      <w:pPr>
+        <w:tabs>
+          <w:tab w:val="num" w:pos="5040"/>
+        </w:tabs>
+        <w:ind w:left="5040" w:hanging="360"/>
+      </w:pPr>
+    </w:lvl>
+    <w:lvl w:ilvl="7" w:tentative="1">
+      <w:start w:val="1"/>
+      <w:numFmt w:val="lowerRoman"/>
+      <w:lvlText w:val="%8."/>
+      <w:lvlJc w:val="right"/>
+      <w:pPr>
+        <w:tabs>
+          <w:tab w:val="num" w:pos="5760"/>
+        </w:tabs>
+        <w:ind w:left="5760" w:hanging="360"/>
+      </w:pPr>
+    </w:lvl>
+    <w:lvl w:ilvl="8" w:tentative="1">
+      <w:start w:val="1"/>
+      <w:numFmt w:val="lowerRoman"/>
+      <w:lvlText w:val="%9."/>
+      <w:lvlJc w:val="right"/>
+      <w:pPr>
+        <w:tabs>
+          <w:tab w:val="num" w:pos="6480"/>
+        </w:tabs>
+        <w:ind w:left="6480" w:hanging="360"/>
+      </w:pPr>
+    </w:lvl>
+  </w:abstractNum>
+  <w:abstractNum w:abstractNumId="1" w15:restartNumberingAfterBreak="0">
     <w:nsid w:val="14182282"/>
     <w:multiLevelType w:val="multilevel"/>
     <w:tmpl w:val="09FE9A04"/>
@@ -6053,7 +6426,7 @@
       </w:pPr>
     </w:lvl>
   </w:abstractNum>
-  <w:abstractNum w:abstractNumId="1" w15:restartNumberingAfterBreak="0">
+  <w:abstractNum w:abstractNumId="2" w15:restartNumberingAfterBreak="0">
     <w:nsid w:val="2400446C"/>
     <w:multiLevelType w:val="multilevel"/>
     <w:tmpl w:val="51C087A2"/>
@@ -6166,7 +6539,7 @@
       </w:pPr>
     </w:lvl>
   </w:abstractNum>
-  <w:abstractNum w:abstractNumId="2" w15:restartNumberingAfterBreak="0">
+  <w:abstractNum w:abstractNumId="3" w15:restartNumberingAfterBreak="0">
     <w:nsid w:val="24087669"/>
     <w:multiLevelType w:val="multilevel"/>
     <w:tmpl w:val="BC82800E"/>
@@ -6279,7 +6652,7 @@
       </w:pPr>
     </w:lvl>
   </w:abstractNum>
-  <w:abstractNum w:abstractNumId="3" w15:restartNumberingAfterBreak="0">
+  <w:abstractNum w:abstractNumId="4" w15:restartNumberingAfterBreak="0">
     <w:nsid w:val="3639669F"/>
     <w:multiLevelType w:val="multilevel"/>
     <w:tmpl w:val="55EEFD42"/>
@@ -6392,7 +6765,7 @@
       </w:pPr>
     </w:lvl>
   </w:abstractNum>
-  <w:abstractNum w:abstractNumId="4" w15:restartNumberingAfterBreak="0">
+  <w:abstractNum w:abstractNumId="5" w15:restartNumberingAfterBreak="0">
     <w:nsid w:val="40A00BFA"/>
     <w:multiLevelType w:val="multilevel"/>
     <w:tmpl w:val="4DB8DF7E"/>
@@ -6505,7 +6878,7 @@
       </w:pPr>
     </w:lvl>
   </w:abstractNum>
-  <w:abstractNum w:abstractNumId="5" w15:restartNumberingAfterBreak="0">
+  <w:abstractNum w:abstractNumId="6" w15:restartNumberingAfterBreak="0">
     <w:nsid w:val="4F536958"/>
     <w:multiLevelType w:val="multilevel"/>
     <w:tmpl w:val="2856B228"/>
@@ -6618,7 +6991,120 @@
       </w:pPr>
     </w:lvl>
   </w:abstractNum>
-  <w:abstractNum w:abstractNumId="6" w15:restartNumberingAfterBreak="0">
+  <w:abstractNum w:abstractNumId="7" w15:restartNumberingAfterBreak="0">
+    <w:nsid w:val="621E63F9"/>
+    <w:multiLevelType w:val="multilevel"/>
+    <w:tmpl w:val="4C109316"/>
+    <w:lvl w:ilvl="0">
+      <w:start w:val="1"/>
+      <w:numFmt w:val="lowerRoman"/>
+      <w:lvlText w:val="%1."/>
+      <w:lvlJc w:val="right"/>
+      <w:pPr>
+        <w:tabs>
+          <w:tab w:val="num" w:pos="720"/>
+        </w:tabs>
+        <w:ind w:left="720" w:hanging="360"/>
+      </w:pPr>
+    </w:lvl>
+    <w:lvl w:ilvl="1" w:tentative="1">
+      <w:start w:val="1"/>
+      <w:numFmt w:val="lowerRoman"/>
+      <w:lvlText w:val="%2."/>
+      <w:lvlJc w:val="right"/>
+      <w:pPr>
+        <w:tabs>
+          <w:tab w:val="num" w:pos="1440"/>
+        </w:tabs>
+        <w:ind w:left="1440" w:hanging="360"/>
+      </w:pPr>
+    </w:lvl>
+    <w:lvl w:ilvl="2" w:tentative="1">
+      <w:start w:val="1"/>
+      <w:numFmt w:val="lowerRoman"/>
+      <w:lvlText w:val="%3."/>
+      <w:lvlJc w:val="right"/>
+      <w:pPr>
+        <w:tabs>
+          <w:tab w:val="num" w:pos="2160"/>
+        </w:tabs>
+        <w:ind w:left="2160" w:hanging="360"/>
+      </w:pPr>
+    </w:lvl>
+    <w:lvl w:ilvl="3" w:tentative="1">
+      <w:start w:val="1"/>
+      <w:numFmt w:val="lowerRoman"/>
+      <w:lvlText w:val="%4."/>
+      <w:lvlJc w:val="right"/>
+      <w:pPr>
+        <w:tabs>
+          <w:tab w:val="num" w:pos="2880"/>
+        </w:tabs>
+        <w:ind w:left="2880" w:hanging="360"/>
+      </w:pPr>
+    </w:lvl>
+    <w:lvl w:ilvl="4" w:tentative="1">
+      <w:start w:val="1"/>
+      <w:numFmt w:val="lowerRoman"/>
+      <w:lvlText w:val="%5."/>
+      <w:lvlJc w:val="right"/>
+      <w:pPr>
+        <w:tabs>
+          <w:tab w:val="num" w:pos="3600"/>
+        </w:tabs>
+        <w:ind w:left="3600" w:hanging="360"/>
+      </w:pPr>
+    </w:lvl>
+    <w:lvl w:ilvl="5" w:tentative="1">
+      <w:start w:val="1"/>
+      <w:numFmt w:val="lowerRoman"/>
+      <w:lvlText w:val="%6."/>
+      <w:lvlJc w:val="right"/>
+      <w:pPr>
+        <w:tabs>
+          <w:tab w:val="num" w:pos="4320"/>
+        </w:tabs>
+        <w:ind w:left="4320" w:hanging="360"/>
+      </w:pPr>
+    </w:lvl>
+    <w:lvl w:ilvl="6" w:tentative="1">
+      <w:start w:val="1"/>
+      <w:numFmt w:val="lowerRoman"/>
+      <w:lvlText w:val="%7."/>
+      <w:lvlJc w:val="right"/>
+      <w:pPr>
+        <w:tabs>
+          <w:tab w:val="num" w:pos="5040"/>
+        </w:tabs>
+        <w:ind w:left="5040" w:hanging="360"/>
+      </w:pPr>
+    </w:lvl>
+    <w:lvl w:ilvl="7" w:tentative="1">
+      <w:start w:val="1"/>
+      <w:numFmt w:val="lowerRoman"/>
+      <w:lvlText w:val="%8."/>
+      <w:lvlJc w:val="right"/>
+      <w:pPr>
+        <w:tabs>
+          <w:tab w:val="num" w:pos="5760"/>
+        </w:tabs>
+        <w:ind w:left="5760" w:hanging="360"/>
+      </w:pPr>
+    </w:lvl>
+    <w:lvl w:ilvl="8" w:tentative="1">
+      <w:start w:val="1"/>
+      <w:numFmt w:val="lowerRoman"/>
+      <w:lvlText w:val="%9."/>
+      <w:lvlJc w:val="right"/>
+      <w:pPr>
+        <w:tabs>
+          <w:tab w:val="num" w:pos="6480"/>
+        </w:tabs>
+        <w:ind w:left="6480" w:hanging="360"/>
+      </w:pPr>
+    </w:lvl>
+  </w:abstractNum>
+  <w:abstractNum w:abstractNumId="8" w15:restartNumberingAfterBreak="0">
     <w:nsid w:val="6A825E79"/>
     <w:multiLevelType w:val="multilevel"/>
     <w:tmpl w:val="04406776"/>
@@ -6732,25 +7218,31 @@
     </w:lvl>
   </w:abstractNum>
   <w:num w:numId="1">
+    <w:abstractNumId w:val="2"/>
+  </w:num>
+  <w:num w:numId="2">
+    <w:abstractNumId w:val="6"/>
+  </w:num>
+  <w:num w:numId="3">
     <w:abstractNumId w:val="1"/>
   </w:num>
-  <w:num w:numId="2">
+  <w:num w:numId="4">
+    <w:abstractNumId w:val="3"/>
+  </w:num>
+  <w:num w:numId="5">
     <w:abstractNumId w:val="5"/>
   </w:num>
-  <w:num w:numId="3">
-    <w:abstractNumId w:val="0"/>
-  </w:num>
-  <w:num w:numId="4">
-    <w:abstractNumId w:val="2"/>
-  </w:num>
-  <w:num w:numId="5">
+  <w:num w:numId="6">
     <w:abstractNumId w:val="4"/>
   </w:num>
-  <w:num w:numId="6">
-    <w:abstractNumId w:val="3"/>
+  <w:num w:numId="7">
+    <w:abstractNumId w:val="8"/>
   </w:num>
-  <w:num w:numId="7">
-    <w:abstractNumId w:val="6"/>
+  <w:num w:numId="8">
+    <w:abstractNumId w:val="7"/>
+  </w:num>
+  <w:num w:numId="9">
+    <w:abstractNumId w:val="0"/>
   </w:num>
 </w:numbering>
 </file>

--- a/Chapter3/chapter3.docx
+++ b/Chapter3/chapter3.docx
@@ -203,6 +203,33 @@
           <w:rFonts w:ascii="Trebuchet MS" w:hAnsi="Trebuchet MS"/>
         </w:rPr>
       </w:pPr>
+    </w:p>
+    <w:p>
+      <w:pPr>
+        <w:rPr>
+          <w:rFonts w:ascii="Trebuchet MS" w:hAnsi="Trebuchet MS"/>
+        </w:rPr>
+      </w:pPr>
+      <w:r>
+        <w:rPr>
+          <w:rFonts w:ascii="Trebuchet MS" w:hAnsi="Trebuchet MS"/>
+        </w:rPr>
+        <w:t>The rules for naming of the prefix and the species is organised in Table \</w:t>
+      </w:r>
+      <w:proofErr w:type="gramStart"/>
+      <w:r>
+        <w:rPr>
+          <w:rFonts w:ascii="Trebuchet MS" w:hAnsi="Trebuchet MS"/>
+        </w:rPr>
+        <w:t>ref{</w:t>
+      </w:r>
+      <w:proofErr w:type="gramEnd"/>
+      <w:r>
+        <w:rPr>
+          <w:rFonts w:ascii="Trebuchet MS" w:hAnsi="Trebuchet MS"/>
+        </w:rPr>
+        <w:t>}.</w:t>
+      </w:r>
     </w:p>
     <w:p>
       <w:pPr>
@@ -695,6 +722,7 @@
           <w:b/>
           <w:bCs/>
         </w:rPr>
+        <w:lastRenderedPageBreak/>
         <w:t>\</w:t>
       </w:r>
       <w:proofErr w:type="gramStart"/>
@@ -1284,385 +1312,378 @@
         <w:rPr>
           <w:rFonts w:ascii="Trebuchet MS" w:hAnsi="Trebuchet MS"/>
         </w:rPr>
+        <w:t xml:space="preserve">As detailed in chapter 2, CCS reads with adapter sequences were identified using </w:t>
+      </w:r>
+      <w:proofErr w:type="spellStart"/>
+      <w:r>
+        <w:rPr>
+          <w:rFonts w:ascii="Trebuchet MS" w:hAnsi="Trebuchet MS"/>
+        </w:rPr>
+        <w:t>HiFiAdapterFilt</w:t>
+      </w:r>
+      <w:proofErr w:type="spellEnd"/>
+      <w:r>
+        <w:rPr>
+          <w:rFonts w:ascii="Trebuchet MS" w:hAnsi="Trebuchet MS"/>
+        </w:rPr>
+        <w:t xml:space="preserve"> \</w:t>
+      </w:r>
+      <w:proofErr w:type="gramStart"/>
+      <w:r>
+        <w:rPr>
+          <w:rFonts w:ascii="Trebuchet MS" w:hAnsi="Trebuchet MS"/>
+        </w:rPr>
+        <w:t>cite{</w:t>
+      </w:r>
+      <w:proofErr w:type="gramEnd"/>
+      <w:r>
+        <w:rPr>
+          <w:rFonts w:ascii="Trebuchet MS" w:hAnsi="Trebuchet MS"/>
+        </w:rPr>
+        <w:t>} and subsequently discarded. In addition, if ultra-low input CCS library preparation protocol was used for CCS generation and if this was documented, CCS reads were also excluded from downstream sequence analysis (this information, however, was not always available). CCS reads were, thereafter, aligned to the assembled reference genomes using minimap2 \</w:t>
+      </w:r>
+      <w:proofErr w:type="gramStart"/>
+      <w:r>
+        <w:rPr>
+          <w:rFonts w:ascii="Trebuchet MS" w:hAnsi="Trebuchet MS"/>
+        </w:rPr>
+        <w:t>cite{</w:t>
+      </w:r>
+      <w:proofErr w:type="gramEnd"/>
+      <w:r>
+        <w:rPr>
+          <w:rFonts w:ascii="Trebuchet MS" w:hAnsi="Trebuchet MS"/>
+        </w:rPr>
+        <w:t xml:space="preserve">} and primary alignments were selected, sorted and merged into a single BAM file using </w:t>
+      </w:r>
+      <w:proofErr w:type="spellStart"/>
+      <w:r>
+        <w:rPr>
+          <w:rFonts w:ascii="Trebuchet MS" w:hAnsi="Trebuchet MS"/>
+        </w:rPr>
+        <w:t>samtools</w:t>
+      </w:r>
+      <w:proofErr w:type="spellEnd"/>
+      <w:r>
+        <w:rPr>
+          <w:rFonts w:ascii="Trebuchet MS" w:hAnsi="Trebuchet MS"/>
+        </w:rPr>
+        <w:t xml:space="preserve"> \cite{}. Germline mutations were called using </w:t>
+      </w:r>
+      <w:proofErr w:type="spellStart"/>
+      <w:r>
+        <w:rPr>
+          <w:rFonts w:ascii="Trebuchet MS" w:hAnsi="Trebuchet MS"/>
+        </w:rPr>
+        <w:t>deepvariant</w:t>
+      </w:r>
+      <w:proofErr w:type="spellEnd"/>
+      <w:r>
+        <w:rPr>
+          <w:rFonts w:ascii="Trebuchet MS" w:hAnsi="Trebuchet MS"/>
+        </w:rPr>
+        <w:t xml:space="preserve"> \</w:t>
+      </w:r>
+      <w:proofErr w:type="gramStart"/>
+      <w:r>
+        <w:rPr>
+          <w:rFonts w:ascii="Trebuchet MS" w:hAnsi="Trebuchet MS"/>
+        </w:rPr>
+        <w:t>cite{</w:t>
+      </w:r>
+      <w:proofErr w:type="gramEnd"/>
+      <w:r>
+        <w:rPr>
+          <w:rFonts w:ascii="Trebuchet MS" w:hAnsi="Trebuchet MS"/>
+        </w:rPr>
+        <w:t xml:space="preserve">} and provided as an input to </w:t>
+      </w:r>
+      <w:proofErr w:type="spellStart"/>
+      <w:r>
+        <w:rPr>
+          <w:rFonts w:ascii="Trebuchet MS" w:hAnsi="Trebuchet MS"/>
+        </w:rPr>
+        <w:t>himut</w:t>
+      </w:r>
+      <w:proofErr w:type="spellEnd"/>
+      <w:r>
+        <w:rPr>
+          <w:rFonts w:ascii="Trebuchet MS" w:hAnsi="Trebuchet MS"/>
+        </w:rPr>
+        <w:t xml:space="preserve"> for phasing of </w:t>
+      </w:r>
+      <w:proofErr w:type="spellStart"/>
+      <w:r>
+        <w:rPr>
+          <w:rFonts w:ascii="Trebuchet MS" w:hAnsi="Trebuchet MS"/>
+        </w:rPr>
+        <w:t>hetSNPs</w:t>
+      </w:r>
+      <w:proofErr w:type="spellEnd"/>
+      <w:r>
+        <w:rPr>
+          <w:rFonts w:ascii="Trebuchet MS" w:hAnsi="Trebuchet MS"/>
+        </w:rPr>
+        <w:t xml:space="preserve"> and somatic mutation detection. </w:t>
+      </w:r>
+    </w:p>
+    <w:p>
+      <w:pPr>
+        <w:rPr>
+          <w:rFonts w:ascii="Trebuchet MS" w:hAnsi="Trebuchet MS"/>
+        </w:rPr>
+      </w:pPr>
+    </w:p>
+    <w:p>
+      <w:pPr>
+        <w:rPr>
+          <w:rFonts w:ascii="Trebuchet MS" w:hAnsi="Trebuchet MS"/>
+        </w:rPr>
+      </w:pPr>
+      <w:r>
+        <w:rPr>
+          <w:rFonts w:ascii="Trebuchet MS" w:hAnsi="Trebuchet MS"/>
+        </w:rPr>
+        <w:t xml:space="preserve"> Somatic mutations were detected, and mutation burden was calculated using </w:t>
+      </w:r>
+      <w:proofErr w:type="spellStart"/>
+      <w:r>
+        <w:rPr>
+          <w:rFonts w:ascii="Trebuchet MS" w:hAnsi="Trebuchet MS"/>
+        </w:rPr>
+        <w:t>himut</w:t>
+      </w:r>
+      <w:proofErr w:type="spellEnd"/>
+      <w:r>
+        <w:rPr>
+          <w:rFonts w:ascii="Trebuchet MS" w:hAnsi="Trebuchet MS"/>
+        </w:rPr>
+        <w:t>.</w:t>
+      </w:r>
+    </w:p>
+    <w:p>
+      <w:pPr>
+        <w:rPr>
+          <w:rFonts w:ascii="Trebuchet MS" w:hAnsi="Trebuchet MS"/>
+        </w:rPr>
+      </w:pPr>
+    </w:p>
+    <w:p>
+      <w:pPr>
+        <w:rPr>
+          <w:rFonts w:ascii="Trebuchet MS" w:hAnsi="Trebuchet MS"/>
+        </w:rPr>
+      </w:pPr>
+      <w:r>
+        <w:rPr>
+          <w:rFonts w:ascii="Trebuchet MS" w:hAnsi="Trebuchet MS"/>
+        </w:rPr>
+        <w:t xml:space="preserve">The default parameters for somatic mutation detection in non-human samples are different from that in human samples. In addition, </w:t>
+      </w:r>
+      <w:proofErr w:type="spellStart"/>
+      <w:r>
+        <w:rPr>
+          <w:rFonts w:ascii="Trebuchet MS" w:hAnsi="Trebuchet MS"/>
+        </w:rPr>
+        <w:t>himut</w:t>
+      </w:r>
+      <w:proofErr w:type="spellEnd"/>
+      <w:r>
+        <w:rPr>
+          <w:rFonts w:ascii="Trebuchet MS" w:hAnsi="Trebuchet MS"/>
+        </w:rPr>
+        <w:t xml:space="preserve"> was used to phase </w:t>
+      </w:r>
+      <w:proofErr w:type="spellStart"/>
+      <w:r>
+        <w:rPr>
+          <w:rFonts w:ascii="Trebuchet MS" w:hAnsi="Trebuchet MS"/>
+        </w:rPr>
+        <w:t>hetSNPs</w:t>
+      </w:r>
+      <w:proofErr w:type="spellEnd"/>
+      <w:r>
+        <w:rPr>
+          <w:rFonts w:ascii="Trebuchet MS" w:hAnsi="Trebuchet MS"/>
+        </w:rPr>
+        <w:t xml:space="preserve"> to construct haplotype blocks and to enable haplotype phased somatic mutation detection where applicable. Somatic mutation detection was again restricted to the autosomes of the reference genome. </w:t>
+      </w:r>
+    </w:p>
+    <w:p>
+      <w:pPr>
+        <w:rPr>
+          <w:rFonts w:ascii="Trebuchet MS" w:hAnsi="Trebuchet MS"/>
+        </w:rPr>
+      </w:pPr>
+    </w:p>
+    <w:p>
+      <w:pPr>
+        <w:rPr>
+          <w:rFonts w:ascii="Trebuchet MS" w:hAnsi="Trebuchet MS"/>
+        </w:rPr>
+      </w:pPr>
+      <w:r>
+        <w:rPr>
+          <w:rFonts w:ascii="Trebuchet MS" w:hAnsi="Trebuchet MS"/>
+        </w:rPr>
+        <w:t>As CCS reads and reference genomes are derived from the same sample, homozygous germline mutations indicate assembly errors and analysis of germline mutations are restricted to heterozygous mutations for samples with a diploid genome.</w:t>
+      </w:r>
+    </w:p>
+    <w:p>
+      <w:pPr>
+        <w:rPr>
+          <w:rFonts w:ascii="Trebuchet MS" w:hAnsi="Trebuchet MS"/>
+        </w:rPr>
+      </w:pPr>
+    </w:p>
+    <w:p>
+      <w:pPr>
+        <w:rPr>
+          <w:rFonts w:ascii="Trebuchet MS" w:hAnsi="Trebuchet MS"/>
+        </w:rPr>
+      </w:pPr>
+      <w:r>
+        <w:rPr>
+          <w:rFonts w:ascii="Trebuchet MS" w:hAnsi="Trebuchet MS"/>
+        </w:rPr>
+        <w:t xml:space="preserve">The detection of somatic mutations across the tree of life followed a similar approach to the one described in chapter 2, but with minor modifications. When somatic mutations were called from </w:t>
+      </w:r>
+      <w:proofErr w:type="spellStart"/>
+      <w:r>
+        <w:rPr>
+          <w:rFonts w:ascii="Trebuchet MS" w:hAnsi="Trebuchet MS"/>
+        </w:rPr>
+        <w:t>DToL</w:t>
+      </w:r>
+      <w:proofErr w:type="spellEnd"/>
+      <w:r>
+        <w:rPr>
+          <w:rFonts w:ascii="Trebuchet MS" w:hAnsi="Trebuchet MS"/>
+        </w:rPr>
+        <w:t xml:space="preserve"> eukaryotic species, a VCF file containing germline mutations was supplied to </w:t>
+      </w:r>
+      <w:proofErr w:type="spellStart"/>
+      <w:r>
+        <w:rPr>
+          <w:rFonts w:ascii="Trebuchet MS" w:hAnsi="Trebuchet MS"/>
+        </w:rPr>
+        <w:t>himut</w:t>
+      </w:r>
+      <w:proofErr w:type="spellEnd"/>
+      <w:r>
+        <w:rPr>
+          <w:rFonts w:ascii="Trebuchet MS" w:hAnsi="Trebuchet MS"/>
+        </w:rPr>
+        <w:t xml:space="preserve"> to calculate heterozygosity ($\theta$) and the genotype prior $P(G)$. In addition, because a single sample was sequenced per species and as population-scale sequencing studies has not been performed for these species, </w:t>
+      </w:r>
+      <w:proofErr w:type="spellStart"/>
+      <w:r>
+        <w:rPr>
+          <w:rFonts w:ascii="Trebuchet MS" w:hAnsi="Trebuchet MS"/>
+        </w:rPr>
+        <w:t>PoN</w:t>
+      </w:r>
+      <w:proofErr w:type="spellEnd"/>
+      <w:r>
+        <w:rPr>
+          <w:rFonts w:ascii="Trebuchet MS" w:hAnsi="Trebuchet MS"/>
+        </w:rPr>
+        <w:t xml:space="preserve"> VCF file could not be generated and VCF file with common SNPs were not available for distinguishing false positive substitutions arising from systematic errors and gDNA contamination, respectively. However, given that CCS library and reference genome originate from the same sample, false positive substitutions arising from alignment errors should be minimal and CCS reads resulting from gDNA contamination should be excluded from the analysis based on their sequence identity.</w:t>
+      </w:r>
+    </w:p>
+    <w:p>
+      <w:pPr>
+        <w:rPr>
+          <w:rFonts w:ascii="Trebuchet MS" w:hAnsi="Trebuchet MS"/>
+          <w:b/>
+          <w:bCs/>
+        </w:rPr>
+      </w:pPr>
+    </w:p>
+    <w:p>
+      <w:pPr>
+        <w:rPr>
+          <w:rFonts w:ascii="Trebuchet MS" w:hAnsi="Trebuchet MS"/>
+          <w:b/>
+          <w:bCs/>
+        </w:rPr>
+      </w:pPr>
+      <w:r>
+        <w:rPr>
+          <w:rFonts w:ascii="Trebuchet MS" w:hAnsi="Trebuchet MS"/>
+          <w:b/>
+          <w:bCs/>
+        </w:rPr>
+        <w:t>\</w:t>
+      </w:r>
+      <w:proofErr w:type="gramStart"/>
+      <w:r>
+        <w:rPr>
+          <w:rFonts w:ascii="Trebuchet MS" w:hAnsi="Trebuchet MS"/>
+          <w:b/>
+          <w:bCs/>
+        </w:rPr>
+        <w:t>subsection{</w:t>
+      </w:r>
+      <w:proofErr w:type="gramEnd"/>
+      <w:r>
+        <w:rPr>
+          <w:rFonts w:ascii="Trebuchet MS" w:hAnsi="Trebuchet MS"/>
+          <w:b/>
+          <w:bCs/>
+        </w:rPr>
+        <w:t>Mutational signature extraction and analysis</w:t>
+      </w:r>
+      <w:r>
+        <w:rPr>
+          <w:rFonts w:ascii="Trebuchet MS" w:hAnsi="Trebuchet MS"/>
+          <w:b/>
+          <w:bCs/>
+        </w:rPr>
+        <w:t>}</w:t>
+      </w:r>
+    </w:p>
+    <w:p>
+      <w:pPr>
+        <w:rPr>
+          <w:rFonts w:ascii="Trebuchet MS" w:hAnsi="Trebuchet MS"/>
+          <w:b/>
+          <w:bCs/>
+        </w:rPr>
+      </w:pPr>
+    </w:p>
+    <w:p>
+      <w:pPr>
+        <w:rPr>
+          <w:rFonts w:ascii="Trebuchet MS" w:hAnsi="Trebuchet MS"/>
+        </w:rPr>
+      </w:pPr>
+      <w:r>
+        <w:rPr>
+          <w:rFonts w:ascii="Trebuchet MS" w:hAnsi="Trebuchet MS"/>
+        </w:rPr>
+        <w:t xml:space="preserve">As described in chapter 1, there are 6 substitution types (C&gt;A, C&gt;G, C&gt;T, T&gt;A, T&gt;C, T&gt;G) in the pyrimidine context and 16 trinucleotide sequence contexts for each substitution class, creating the canonical SBS96 classification system. Since the ancestral allele is known for somatic mutations, the SBS96 classification system is often used to categorise somatic substitutions. In contrast, because the ancestral allele is unknown for germline mutations, the SBS52 classification system is used for germline substitution classification. </w:t>
+      </w:r>
+    </w:p>
+    <w:p>
+      <w:pPr>
+        <w:rPr>
+          <w:rFonts w:ascii="Trebuchet MS" w:hAnsi="Trebuchet MS"/>
+        </w:rPr>
+      </w:pPr>
+    </w:p>
+    <w:p>
+      <w:pPr>
+        <w:rPr>
+          <w:rFonts w:ascii="Trebuchet MS" w:hAnsi="Trebuchet MS"/>
+        </w:rPr>
+      </w:pPr>
+      <w:r>
+        <w:rPr>
+          <w:rFonts w:ascii="Trebuchet MS" w:hAnsi="Trebuchet MS"/>
+        </w:rPr>
         <w:lastRenderedPageBreak/>
-        <w:t xml:space="preserve">As detailed in chapter 2, CCS reads with adapter sequences were identified using </w:t>
-      </w:r>
-      <w:proofErr w:type="spellStart"/>
-      <w:r>
-        <w:rPr>
-          <w:rFonts w:ascii="Trebuchet MS" w:hAnsi="Trebuchet MS"/>
-        </w:rPr>
-        <w:t>HiFiAdapterFilt</w:t>
-      </w:r>
-      <w:proofErr w:type="spellEnd"/>
-      <w:r>
-        <w:rPr>
-          <w:rFonts w:ascii="Trebuchet MS" w:hAnsi="Trebuchet MS"/>
-        </w:rPr>
-        <w:t xml:space="preserve"> \</w:t>
-      </w:r>
-      <w:proofErr w:type="gramStart"/>
-      <w:r>
-        <w:rPr>
-          <w:rFonts w:ascii="Trebuchet MS" w:hAnsi="Trebuchet MS"/>
-        </w:rPr>
-        <w:t>cite{</w:t>
-      </w:r>
-      <w:proofErr w:type="gramEnd"/>
-      <w:r>
-        <w:rPr>
-          <w:rFonts w:ascii="Trebuchet MS" w:hAnsi="Trebuchet MS"/>
-        </w:rPr>
-        <w:t>} and subsequently discarded. In addition, if ultra-low input CCS library preparation protocol was used for CCS generation and if this was documented, CCS reads were also excluded from downstream sequence analysis (this information, however, was not always available). CCS reads were, thereafter, aligned to the assembled reference genomes using minimap2 \</w:t>
-      </w:r>
-      <w:proofErr w:type="gramStart"/>
-      <w:r>
-        <w:rPr>
-          <w:rFonts w:ascii="Trebuchet MS" w:hAnsi="Trebuchet MS"/>
-        </w:rPr>
-        <w:t>cite{</w:t>
-      </w:r>
-      <w:proofErr w:type="gramEnd"/>
-      <w:r>
-        <w:rPr>
-          <w:rFonts w:ascii="Trebuchet MS" w:hAnsi="Trebuchet MS"/>
-        </w:rPr>
-        <w:t xml:space="preserve">} and primary alignments were selected, sorted and merged into a single BAM file using </w:t>
-      </w:r>
-      <w:proofErr w:type="spellStart"/>
-      <w:r>
-        <w:rPr>
-          <w:rFonts w:ascii="Trebuchet MS" w:hAnsi="Trebuchet MS"/>
-        </w:rPr>
-        <w:t>samtools</w:t>
-      </w:r>
-      <w:proofErr w:type="spellEnd"/>
-      <w:r>
-        <w:rPr>
-          <w:rFonts w:ascii="Trebuchet MS" w:hAnsi="Trebuchet MS"/>
-        </w:rPr>
-        <w:t xml:space="preserve"> \cite{}. Germline mutations were called using </w:t>
-      </w:r>
-      <w:proofErr w:type="spellStart"/>
-      <w:r>
-        <w:rPr>
-          <w:rFonts w:ascii="Trebuchet MS" w:hAnsi="Trebuchet MS"/>
-        </w:rPr>
-        <w:t>deepvariant</w:t>
-      </w:r>
-      <w:proofErr w:type="spellEnd"/>
-      <w:r>
-        <w:rPr>
-          <w:rFonts w:ascii="Trebuchet MS" w:hAnsi="Trebuchet MS"/>
-        </w:rPr>
-        <w:t xml:space="preserve"> \</w:t>
-      </w:r>
-      <w:proofErr w:type="gramStart"/>
-      <w:r>
-        <w:rPr>
-          <w:rFonts w:ascii="Trebuchet MS" w:hAnsi="Trebuchet MS"/>
-        </w:rPr>
-        <w:t>cite{</w:t>
-      </w:r>
-      <w:proofErr w:type="gramEnd"/>
-      <w:r>
-        <w:rPr>
-          <w:rFonts w:ascii="Trebuchet MS" w:hAnsi="Trebuchet MS"/>
-        </w:rPr>
-        <w:t xml:space="preserve">} and provided as an input to </w:t>
-      </w:r>
-      <w:proofErr w:type="spellStart"/>
-      <w:r>
-        <w:rPr>
-          <w:rFonts w:ascii="Trebuchet MS" w:hAnsi="Trebuchet MS"/>
-        </w:rPr>
-        <w:t>himut</w:t>
-      </w:r>
-      <w:proofErr w:type="spellEnd"/>
-      <w:r>
-        <w:rPr>
-          <w:rFonts w:ascii="Trebuchet MS" w:hAnsi="Trebuchet MS"/>
-        </w:rPr>
-        <w:t xml:space="preserve"> for phasing of </w:t>
-      </w:r>
-      <w:proofErr w:type="spellStart"/>
-      <w:r>
-        <w:rPr>
-          <w:rFonts w:ascii="Trebuchet MS" w:hAnsi="Trebuchet MS"/>
-        </w:rPr>
-        <w:t>hetSNPs</w:t>
-      </w:r>
-      <w:proofErr w:type="spellEnd"/>
-      <w:r>
-        <w:rPr>
-          <w:rFonts w:ascii="Trebuchet MS" w:hAnsi="Trebuchet MS"/>
-        </w:rPr>
-        <w:t xml:space="preserve"> and somatic mutation detection. </w:t>
-      </w:r>
-    </w:p>
-    <w:p>
-      <w:pPr>
-        <w:rPr>
-          <w:rFonts w:ascii="Trebuchet MS" w:hAnsi="Trebuchet MS"/>
-        </w:rPr>
-      </w:pPr>
-    </w:p>
-    <w:p>
-      <w:pPr>
-        <w:rPr>
-          <w:rFonts w:ascii="Trebuchet MS" w:hAnsi="Trebuchet MS"/>
-        </w:rPr>
-      </w:pPr>
-      <w:r>
-        <w:rPr>
-          <w:rFonts w:ascii="Trebuchet MS" w:hAnsi="Trebuchet MS"/>
-        </w:rPr>
-        <w:t xml:space="preserve"> Somatic mutations were detected, and mutation burden was calculated using </w:t>
-      </w:r>
-      <w:proofErr w:type="spellStart"/>
-      <w:r>
-        <w:rPr>
-          <w:rFonts w:ascii="Trebuchet MS" w:hAnsi="Trebuchet MS"/>
-        </w:rPr>
-        <w:t>himut</w:t>
-      </w:r>
-      <w:proofErr w:type="spellEnd"/>
-      <w:r>
-        <w:rPr>
-          <w:rFonts w:ascii="Trebuchet MS" w:hAnsi="Trebuchet MS"/>
-        </w:rPr>
-        <w:t>.</w:t>
-      </w:r>
-    </w:p>
-    <w:p>
-      <w:pPr>
-        <w:rPr>
-          <w:rFonts w:ascii="Trebuchet MS" w:hAnsi="Trebuchet MS"/>
-        </w:rPr>
-      </w:pPr>
-    </w:p>
-    <w:p>
-      <w:pPr>
-        <w:rPr>
-          <w:rFonts w:ascii="Trebuchet MS" w:hAnsi="Trebuchet MS"/>
-        </w:rPr>
-      </w:pPr>
-      <w:r>
-        <w:rPr>
-          <w:rFonts w:ascii="Trebuchet MS" w:hAnsi="Trebuchet MS"/>
-        </w:rPr>
-        <w:t xml:space="preserve">The default parameters for somatic mutation detection in non-human samples are different from that in human samples. In addition, </w:t>
-      </w:r>
-      <w:proofErr w:type="spellStart"/>
-      <w:r>
-        <w:rPr>
-          <w:rFonts w:ascii="Trebuchet MS" w:hAnsi="Trebuchet MS"/>
-        </w:rPr>
-        <w:t>himut</w:t>
-      </w:r>
-      <w:proofErr w:type="spellEnd"/>
-      <w:r>
-        <w:rPr>
-          <w:rFonts w:ascii="Trebuchet MS" w:hAnsi="Trebuchet MS"/>
-        </w:rPr>
-        <w:t xml:space="preserve"> was used to phase </w:t>
-      </w:r>
-      <w:proofErr w:type="spellStart"/>
-      <w:r>
-        <w:rPr>
-          <w:rFonts w:ascii="Trebuchet MS" w:hAnsi="Trebuchet MS"/>
-        </w:rPr>
-        <w:t>hetSNPs</w:t>
-      </w:r>
-      <w:proofErr w:type="spellEnd"/>
-      <w:r>
-        <w:rPr>
-          <w:rFonts w:ascii="Trebuchet MS" w:hAnsi="Trebuchet MS"/>
-        </w:rPr>
-        <w:t xml:space="preserve"> to construct haplotype blocks and to enable haplotype phased somatic mutation detection where applicable. Somatic mutation detection was again restricted to the autosomes of the reference genome. </w:t>
-      </w:r>
-    </w:p>
-    <w:p>
-      <w:pPr>
-        <w:rPr>
-          <w:rFonts w:ascii="Trebuchet MS" w:hAnsi="Trebuchet MS"/>
-        </w:rPr>
-      </w:pPr>
-    </w:p>
-    <w:p>
-      <w:pPr>
-        <w:rPr>
-          <w:rFonts w:ascii="Trebuchet MS" w:hAnsi="Trebuchet MS"/>
-        </w:rPr>
-      </w:pPr>
-      <w:r>
-        <w:rPr>
-          <w:rFonts w:ascii="Trebuchet MS" w:hAnsi="Trebuchet MS"/>
-        </w:rPr>
-        <w:t>As CCS reads and reference genomes are derived from the same sample, homozygous germline mutations indicate assembly errors and analysis of germline mutations are restricted to heterozygous mutations for samples with a diploid genome.</w:t>
-      </w:r>
-    </w:p>
-    <w:p>
-      <w:pPr>
-        <w:rPr>
-          <w:rFonts w:ascii="Trebuchet MS" w:hAnsi="Trebuchet MS"/>
-        </w:rPr>
-      </w:pPr>
-    </w:p>
-    <w:p>
-      <w:pPr>
-        <w:rPr>
-          <w:rFonts w:ascii="Trebuchet MS" w:hAnsi="Trebuchet MS"/>
-        </w:rPr>
-      </w:pPr>
-      <w:r>
-        <w:rPr>
-          <w:rFonts w:ascii="Trebuchet MS" w:hAnsi="Trebuchet MS"/>
-        </w:rPr>
-        <w:t xml:space="preserve">The detection of somatic mutations across the tree of life followed a similar approach to the one described in chapter 2, but with minor modifications. When somatic mutations were called from </w:t>
-      </w:r>
-      <w:proofErr w:type="spellStart"/>
-      <w:r>
-        <w:rPr>
-          <w:rFonts w:ascii="Trebuchet MS" w:hAnsi="Trebuchet MS"/>
-        </w:rPr>
-        <w:t>DToL</w:t>
-      </w:r>
-      <w:proofErr w:type="spellEnd"/>
-      <w:r>
-        <w:rPr>
-          <w:rFonts w:ascii="Trebuchet MS" w:hAnsi="Trebuchet MS"/>
-        </w:rPr>
-        <w:t xml:space="preserve"> eukaryotic species, a VCF file containing germline mutations was supplied to </w:t>
-      </w:r>
-      <w:proofErr w:type="spellStart"/>
-      <w:r>
-        <w:rPr>
-          <w:rFonts w:ascii="Trebuchet MS" w:hAnsi="Trebuchet MS"/>
-        </w:rPr>
-        <w:t>himut</w:t>
-      </w:r>
-      <w:proofErr w:type="spellEnd"/>
-      <w:r>
-        <w:rPr>
-          <w:rFonts w:ascii="Trebuchet MS" w:hAnsi="Trebuchet MS"/>
-        </w:rPr>
-        <w:t xml:space="preserve"> to calculate heterozygosity ($\theta$) and the genotype prior $P(G)$. In addition, because a single sample was sequenced per species and as population-scale sequencing studies has not been performed for these species, </w:t>
-      </w:r>
-      <w:proofErr w:type="spellStart"/>
-      <w:r>
-        <w:rPr>
-          <w:rFonts w:ascii="Trebuchet MS" w:hAnsi="Trebuchet MS"/>
-        </w:rPr>
-        <w:t>PoN</w:t>
-      </w:r>
-      <w:proofErr w:type="spellEnd"/>
-      <w:r>
-        <w:rPr>
-          <w:rFonts w:ascii="Trebuchet MS" w:hAnsi="Trebuchet MS"/>
-        </w:rPr>
-        <w:t xml:space="preserve"> VCF file could not be generated and VCF file with common SNPs were not available for distinguishing false positive substitutions arising from systematic errors and gDNA contamination, respectively. However, given that CCS library and reference genome originate from the same sample, false positive substitutions arising from alignment errors should be minimal and CCS reads resulting from gDNA contamination should be excluded from the analysis based on their sequence identity.</w:t>
-      </w:r>
-    </w:p>
-    <w:p>
-      <w:pPr>
-        <w:rPr>
-          <w:rFonts w:ascii="Trebuchet MS" w:hAnsi="Trebuchet MS"/>
-          <w:b/>
-          <w:bCs/>
-        </w:rPr>
-      </w:pPr>
-    </w:p>
-    <w:p>
-      <w:pPr>
-        <w:rPr>
-          <w:rFonts w:ascii="Trebuchet MS" w:hAnsi="Trebuchet MS"/>
-          <w:b/>
-          <w:bCs/>
-        </w:rPr>
-      </w:pPr>
-      <w:r>
-        <w:rPr>
-          <w:rFonts w:ascii="Trebuchet MS" w:hAnsi="Trebuchet MS"/>
-          <w:b/>
-          <w:bCs/>
-        </w:rPr>
-        <w:t>\</w:t>
-      </w:r>
-      <w:proofErr w:type="gramStart"/>
-      <w:r>
-        <w:rPr>
-          <w:rFonts w:ascii="Trebuchet MS" w:hAnsi="Trebuchet MS"/>
-          <w:b/>
-          <w:bCs/>
-        </w:rPr>
-        <w:t>subsection{</w:t>
-      </w:r>
-      <w:proofErr w:type="gramEnd"/>
-      <w:r>
-        <w:rPr>
-          <w:rFonts w:ascii="Trebuchet MS" w:hAnsi="Trebuchet MS"/>
-          <w:b/>
-          <w:bCs/>
-        </w:rPr>
-        <w:t>Mutational signature extraction and analysis</w:t>
-      </w:r>
-      <w:r>
-        <w:rPr>
-          <w:rFonts w:ascii="Trebuchet MS" w:hAnsi="Trebuchet MS"/>
-          <w:b/>
-          <w:bCs/>
-        </w:rPr>
-        <w:t>}</w:t>
-      </w:r>
-    </w:p>
-    <w:p>
-      <w:pPr>
-        <w:rPr>
-          <w:rFonts w:ascii="Trebuchet MS" w:hAnsi="Trebuchet MS"/>
-          <w:b/>
-          <w:bCs/>
-        </w:rPr>
-      </w:pPr>
-    </w:p>
-    <w:p>
-      <w:pPr>
-        <w:rPr>
-          <w:rFonts w:ascii="Trebuchet MS" w:hAnsi="Trebuchet MS"/>
-        </w:rPr>
-      </w:pPr>
-      <w:r>
-        <w:rPr>
-          <w:rFonts w:ascii="Trebuchet MS" w:hAnsi="Trebuchet MS"/>
-        </w:rPr>
-        <w:t xml:space="preserve">As described in chapter 1, there are 6 substitution types (C&gt;A, C&gt;G, C&gt;T, T&gt;A, T&gt;C, T&gt;G) in the pyrimidine context and 16 trinucleotide sequence contexts for each substitution class, creating the canonical SBS96 classification system. Since the ancestral allele is known for somatic mutations, the SBS96 classification system is often used to categorise somatic substitutions. In contrast, because the ancestral allele is unknown for germline mutations, the SBS52 classification system is used for germline substitution classification. </w:t>
-      </w:r>
-    </w:p>
-    <w:p>
-      <w:pPr>
-        <w:rPr>
-          <w:rFonts w:ascii="Trebuchet MS" w:hAnsi="Trebuchet MS"/>
-        </w:rPr>
-      </w:pPr>
-    </w:p>
-    <w:p>
-      <w:pPr>
-        <w:rPr>
-          <w:rFonts w:ascii="Trebuchet MS" w:hAnsi="Trebuchet MS"/>
-        </w:rPr>
-      </w:pPr>
-      <w:r>
-        <w:rPr>
-          <w:rFonts w:ascii="Trebuchet MS" w:hAnsi="Trebuchet MS"/>
-        </w:rPr>
-        <w:t xml:space="preserve">Here, I describe the SBS52 classification system and how the SBS96 classification system is transformed into the SBS52 classification system. The need for the SBS52 </w:t>
-      </w:r>
-      <w:r>
-        <w:rPr>
-          <w:rFonts w:ascii="Trebuchet MS" w:hAnsi="Trebuchet MS"/>
-        </w:rPr>
-        <w:lastRenderedPageBreak/>
-        <w:t>classification system arises from the fact that certain germline substitutions are indistinguishable from one another because the reference base cannot be assumed to be the ancestral allele; as the reference genome is sequenced and assembled from a randomly sampled individual, the haplotype containing the germline mutation could have also been the reference sequence. For instance, a C&gt;A substitution in the AAA trinucleotide sequence context on the forward strand cannot be distinguished from a T&gt;G substitution in the TTT trinucleotide sequence context on the reverse strand. Similarly, C&gt;T substitutions cannot be differentiated from T&gt;C substitutions. In addition, a C&gt;G (T&gt;A) substitution in a certain trinucleotide sequence context is interchangeable with another C&gt;G (T&gt;A) substitution in a different trinucleotide sequence context. Organised in Table \</w:t>
+        <w:t>Here, I describe the SBS52 classification system and how the SBS96 classification system is transformed into the SBS52 classification system. The need for the SBS52 classification system arises from the fact that certain germline substitutions are indistinguishable from one another because the reference base cannot be assumed to be the ancestral allele; as the reference genome is sequenced and assembled from a randomly sampled individual, the haplotype containing the germline mutation could have also been the reference sequence. For instance, a C&gt;A substitution in the AAA trinucleotide sequence context on the forward strand cannot be distinguished from a T&gt;G substitution in the TTT trinucleotide sequence context on the reverse strand. Similarly, C&gt;T substitutions cannot be differentiated from T&gt;C substitutions. In addition, a C&gt;G (T&gt;A) substitution in a certain trinucleotide sequence context is interchangeable with another C&gt;G (T&gt;A) substitution in a different trinucleotide sequence context. Organised in Table \</w:t>
       </w:r>
       <w:proofErr w:type="gramStart"/>
       <w:r>
@@ -1909,6 +1930,7 @@
           <w:rFonts w:ascii="Trebuchet MS" w:hAnsi="Trebuchet MS"/>
           <w:lang w:val="en-US"/>
         </w:rPr>
+        <w:lastRenderedPageBreak/>
         <w:t>Before \</w:t>
       </w:r>
       <w:proofErr w:type="spellStart"/>
@@ -1934,52 +1956,135 @@
           <w:rFonts w:ascii="Trebuchet MS" w:hAnsi="Trebuchet MS"/>
           <w:lang w:val="en-US"/>
         </w:rPr>
-        <w:t xml:space="preserve">de novo} mutational signature extraction, normalised SBS96 counts from each species are organised into a single matrix, samples with less than 100 </w:t>
-      </w:r>
-      <w:r>
-        <w:rPr>
-          <w:rFonts w:ascii="Trebuchet MS" w:hAnsi="Trebuchet MS"/>
-          <w:lang w:val="en-US"/>
-        </w:rPr>
-        <w:lastRenderedPageBreak/>
-        <w:t xml:space="preserve">somatic mutations are removed from the matrix and the total somatic mutation count for each species is normalised to the median somatic mutation count. After mutational signature extraction, each mutational signature was inspected for the following qualities to distinguish mutational signatures arising from ongoing somatic mutational processes in the sample or from library and sequencing errors upstream of sequence analysis. </w:t>
-      </w:r>
-    </w:p>
-    <w:p>
-      <w:pPr>
-        <w:rPr>
-          <w:rFonts w:ascii="Trebuchet MS" w:hAnsi="Trebuchet MS"/>
-          <w:lang w:val="en-US"/>
-        </w:rPr>
-      </w:pPr>
-    </w:p>
-    <w:p>
-      <w:pPr>
-        <w:rPr>
-          <w:rFonts w:ascii="Trebuchet MS" w:hAnsi="Trebuchet MS"/>
-          <w:lang w:val="en-US"/>
-        </w:rPr>
-      </w:pPr>
-      <w:r>
-        <w:rPr>
-          <w:rFonts w:ascii="Trebuchet MS" w:hAnsi="Trebuchet MS"/>
-          <w:lang w:val="en-US"/>
+        <w:t xml:space="preserve">de novo} mutational signature extraction, normalised SBS96 counts from each species are organised into a single matrix, samples with less than 100 somatic mutations are removed from the matrix and the total somatic mutation count for each species is normalised to the median somatic mutation count. After mutational signature extraction, each mutational signature was inspected for the following qualities to distinguish mutational signatures arising from ongoing somatic mutational processes in the sample or from library and sequencing errors upstream of sequence analysis. </w:t>
+      </w:r>
+      <w:r>
+        <w:rPr>
+          <w:rFonts w:ascii="Trebuchet MS" w:hAnsi="Trebuchet MS"/>
+          <w:lang w:val="en-US"/>
+        </w:rPr>
+        <w:t>Error signatures had at least one of the following qualities</w:t>
+      </w:r>
+      <w:r>
+        <w:rPr>
+          <w:rFonts w:ascii="Trebuchet MS" w:hAnsi="Trebuchet MS"/>
+          <w:lang w:val="en-US"/>
+        </w:rPr>
+        <w:t xml:space="preserve">. </w:t>
+      </w:r>
+    </w:p>
+    <w:p>
+      <w:pPr>
+        <w:rPr>
+          <w:rFonts w:ascii="Trebuchet MS" w:hAnsi="Trebuchet MS"/>
+          <w:lang w:val="en-US"/>
+        </w:rPr>
+      </w:pPr>
+    </w:p>
+    <w:p>
+      <w:pPr>
+        <w:rPr>
+          <w:rFonts w:ascii="Trebuchet MS" w:eastAsiaTheme="minorEastAsia" w:hAnsi="Trebuchet MS"/>
+        </w:rPr>
+      </w:pPr>
+      <w:r>
+        <w:rPr>
+          <w:rFonts w:ascii="Trebuchet MS" w:eastAsiaTheme="minorEastAsia" w:hAnsi="Trebuchet MS"/>
         </w:rPr>
         <w:t>\</w:t>
       </w:r>
       <w:proofErr w:type="gramStart"/>
       <w:r>
         <w:rPr>
-          <w:rFonts w:ascii="Trebuchet MS" w:hAnsi="Trebuchet MS"/>
-          <w:lang w:val="en-US"/>
+          <w:rFonts w:ascii="Trebuchet MS" w:eastAsiaTheme="minorEastAsia" w:hAnsi="Trebuchet MS"/>
         </w:rPr>
         <w:t>begin</w:t>
       </w:r>
       <w:proofErr w:type="gramEnd"/>
       <w:r>
         <w:rPr>
-          <w:rFonts w:ascii="Trebuchet MS" w:hAnsi="Trebuchet MS"/>
-          <w:lang w:val="en-US"/>
+          <w:rFonts w:ascii="Trebuchet MS" w:eastAsiaTheme="minorEastAsia" w:hAnsi="Trebuchet MS"/>
+        </w:rPr>
+        <w:t>{description}</w:t>
+      </w:r>
+    </w:p>
+    <w:p>
+      <w:pPr>
+        <w:rPr>
+          <w:rFonts w:ascii="Trebuchet MS" w:eastAsiaTheme="minorEastAsia" w:hAnsi="Trebuchet MS"/>
+        </w:rPr>
+      </w:pPr>
+      <w:r>
+        <w:rPr>
+          <w:rFonts w:ascii="Trebuchet MS" w:eastAsiaTheme="minorEastAsia" w:hAnsi="Trebuchet MS"/>
+        </w:rPr>
+        <w:t xml:space="preserve">    \</w:t>
+      </w:r>
+      <w:proofErr w:type="gramStart"/>
+      <w:r>
+        <w:rPr>
+          <w:rFonts w:ascii="Trebuchet MS" w:eastAsiaTheme="minorEastAsia" w:hAnsi="Trebuchet MS"/>
+        </w:rPr>
+        <w:t>item[</w:t>
+      </w:r>
+      <w:proofErr w:type="gramEnd"/>
+      <w:r>
+        <w:rPr>
+          <w:rFonts w:ascii="Trebuchet MS" w:eastAsiaTheme="minorEastAsia" w:hAnsi="Trebuchet MS"/>
+        </w:rPr>
+        <w:t>Error signatures:]</w:t>
+      </w:r>
+    </w:p>
+    <w:p>
+      <w:pPr>
+        <w:rPr>
+          <w:rFonts w:ascii="Trebuchet MS" w:eastAsiaTheme="minorEastAsia" w:hAnsi="Trebuchet MS"/>
+        </w:rPr>
+      </w:pPr>
+      <w:r>
+        <w:rPr>
+          <w:rFonts w:ascii="Trebuchet MS" w:eastAsiaTheme="minorEastAsia" w:hAnsi="Trebuchet MS"/>
+        </w:rPr>
+        <w:t>\</w:t>
+      </w:r>
+      <w:proofErr w:type="gramStart"/>
+      <w:r>
+        <w:rPr>
+          <w:rFonts w:ascii="Trebuchet MS" w:eastAsiaTheme="minorEastAsia" w:hAnsi="Trebuchet MS"/>
+        </w:rPr>
+        <w:t>end</w:t>
+      </w:r>
+      <w:proofErr w:type="gramEnd"/>
+      <w:r>
+        <w:rPr>
+          <w:rFonts w:ascii="Trebuchet MS" w:eastAsiaTheme="minorEastAsia" w:hAnsi="Trebuchet MS"/>
+        </w:rPr>
+        <w:t>{description}</w:t>
+      </w:r>
+    </w:p>
+    <w:p>
+      <w:pPr>
+        <w:rPr>
+          <w:rFonts w:ascii="Trebuchet MS" w:eastAsiaTheme="minorEastAsia" w:hAnsi="Trebuchet MS"/>
+        </w:rPr>
+      </w:pPr>
+      <w:r>
+        <w:rPr>
+          <w:rFonts w:ascii="Trebuchet MS" w:eastAsiaTheme="minorEastAsia" w:hAnsi="Trebuchet MS"/>
+        </w:rPr>
+        <w:t>\</w:t>
+      </w:r>
+      <w:proofErr w:type="gramStart"/>
+      <w:r>
+        <w:rPr>
+          <w:rFonts w:ascii="Trebuchet MS" w:eastAsiaTheme="minorEastAsia" w:hAnsi="Trebuchet MS"/>
+        </w:rPr>
+        <w:t>begin</w:t>
+      </w:r>
+      <w:proofErr w:type="gramEnd"/>
+      <w:r>
+        <w:rPr>
+          <w:rFonts w:ascii="Trebuchet MS" w:eastAsiaTheme="minorEastAsia" w:hAnsi="Trebuchet MS"/>
         </w:rPr>
         <w:t>{enumerate}</w:t>
       </w:r>
@@ -1987,28 +2092,391 @@
     <w:p>
       <w:pPr>
         <w:rPr>
-          <w:rFonts w:ascii="Trebuchet MS" w:hAnsi="Trebuchet MS"/>
-          <w:lang w:val="en-US"/>
-        </w:rPr>
-      </w:pPr>
-      <w:r>
-        <w:rPr>
-          <w:rFonts w:ascii="Trebuchet MS" w:hAnsi="Trebuchet MS"/>
-          <w:lang w:val="en-US"/>
+          <w:rFonts w:ascii="Trebuchet MS" w:eastAsiaTheme="minorEastAsia" w:hAnsi="Trebuchet MS"/>
+        </w:rPr>
+      </w:pPr>
+      <w:r>
+        <w:rPr>
+          <w:rFonts w:ascii="Trebuchet MS" w:eastAsiaTheme="minorEastAsia" w:hAnsi="Trebuchet MS"/>
+        </w:rPr>
+        <w:t xml:space="preserve">  \</w:t>
+      </w:r>
+      <w:proofErr w:type="gramStart"/>
+      <w:r>
+        <w:rPr>
+          <w:rFonts w:ascii="Trebuchet MS" w:eastAsiaTheme="minorEastAsia" w:hAnsi="Trebuchet MS"/>
+        </w:rPr>
+        <w:t>item</w:t>
+      </w:r>
+      <w:proofErr w:type="gramEnd"/>
+      <w:r>
+        <w:rPr>
+          <w:rFonts w:ascii="Trebuchet MS" w:eastAsiaTheme="minorEastAsia" w:hAnsi="Trebuchet MS"/>
+        </w:rPr>
+        <w:t xml:space="preserve"> </w:t>
+      </w:r>
+      <w:r>
+        <w:rPr>
+          <w:rFonts w:ascii="Trebuchet MS" w:eastAsiaTheme="minorEastAsia" w:hAnsi="Trebuchet MS"/>
+        </w:rPr>
+        <w:t xml:space="preserve">The number of somatic mutations </w:t>
+      </w:r>
+      <w:r>
+        <w:rPr>
+          <w:rFonts w:ascii="Trebuchet MS" w:eastAsiaTheme="minorEastAsia" w:hAnsi="Trebuchet MS"/>
+        </w:rPr>
+        <w:t>a multiple of</w:t>
+      </w:r>
+      <w:r>
+        <w:rPr>
+          <w:rFonts w:ascii="Trebuchet MS" w:eastAsiaTheme="minorEastAsia" w:hAnsi="Trebuchet MS"/>
+        </w:rPr>
+        <w:t xml:space="preserve"> the number of germline mutations. </w:t>
+      </w:r>
+    </w:p>
+    <w:p>
+      <w:pPr>
+        <w:rPr>
+          <w:rFonts w:ascii="Trebuchet MS" w:eastAsiaTheme="minorEastAsia" w:hAnsi="Trebuchet MS"/>
+          <w:lang w:val="en-US"/>
+        </w:rPr>
+      </w:pPr>
+      <w:r>
+        <w:rPr>
+          <w:rFonts w:ascii="Trebuchet MS" w:eastAsiaTheme="minorEastAsia" w:hAnsi="Trebuchet MS"/>
+        </w:rPr>
+        <w:t xml:space="preserve">  \</w:t>
+      </w:r>
+      <w:proofErr w:type="gramStart"/>
+      <w:r>
+        <w:rPr>
+          <w:rFonts w:ascii="Trebuchet MS" w:eastAsiaTheme="minorEastAsia" w:hAnsi="Trebuchet MS"/>
+        </w:rPr>
+        <w:t>item</w:t>
+      </w:r>
+      <w:proofErr w:type="gramEnd"/>
+      <w:r>
+        <w:rPr>
+          <w:rFonts w:ascii="Trebuchet MS" w:eastAsiaTheme="minorEastAsia" w:hAnsi="Trebuchet MS"/>
+        </w:rPr>
+        <w:t xml:space="preserve"> </w:t>
+      </w:r>
+      <w:r>
+        <w:rPr>
+          <w:rFonts w:ascii="Trebuchet MS" w:eastAsiaTheme="minorEastAsia" w:hAnsi="Trebuchet MS"/>
+        </w:rPr>
+        <w:t>The somatic mutational spectrum was</w:t>
+      </w:r>
+      <w:r>
+        <w:rPr>
+          <w:rFonts w:ascii="Trebuchet MS" w:eastAsiaTheme="minorEastAsia" w:hAnsi="Trebuchet MS"/>
+        </w:rPr>
+        <w:t xml:space="preserve"> markedly dissimilar</w:t>
+      </w:r>
+      <w:r>
+        <w:rPr>
+          <w:rFonts w:ascii="Trebuchet MS" w:eastAsiaTheme="minorEastAsia" w:hAnsi="Trebuchet MS"/>
+        </w:rPr>
+        <w:t xml:space="preserve"> to the germline mutational spectrum. </w:t>
+      </w:r>
+    </w:p>
+    <w:p>
+      <w:pPr>
+        <w:ind w:firstLine="140"/>
+        <w:rPr>
+          <w:rFonts w:ascii="Trebuchet MS" w:eastAsiaTheme="minorEastAsia" w:hAnsi="Trebuchet MS"/>
+        </w:rPr>
+      </w:pPr>
+      <w:r>
+        <w:rPr>
+          <w:rFonts w:ascii="Trebuchet MS" w:eastAsiaTheme="minorEastAsia" w:hAnsi="Trebuchet MS"/>
         </w:rPr>
         <w:t>\</w:t>
       </w:r>
       <w:proofErr w:type="gramStart"/>
       <w:r>
         <w:rPr>
-          <w:rFonts w:ascii="Trebuchet MS" w:hAnsi="Trebuchet MS"/>
-          <w:lang w:val="en-US"/>
+          <w:rFonts w:ascii="Trebuchet MS" w:eastAsiaTheme="minorEastAsia" w:hAnsi="Trebuchet MS"/>
         </w:rPr>
         <w:t>item</w:t>
       </w:r>
       <w:proofErr w:type="gramEnd"/>
       <w:r>
         <w:rPr>
+          <w:rFonts w:ascii="Trebuchet MS" w:eastAsiaTheme="minorEastAsia" w:hAnsi="Trebuchet MS"/>
+        </w:rPr>
+        <w:t xml:space="preserve"> </w:t>
+      </w:r>
+      <w:r>
+        <w:rPr>
+          <w:rFonts w:ascii="Trebuchet MS" w:eastAsiaTheme="minorEastAsia" w:hAnsi="Trebuchet MS"/>
+        </w:rPr>
+        <w:t>The same somatic mutational spectrum was present in phylogenetically unrelated species.</w:t>
+      </w:r>
+    </w:p>
+    <w:p>
+      <w:pPr>
+        <w:ind w:firstLine="140"/>
+        <w:rPr>
+          <w:rFonts w:ascii="Trebuchet MS" w:eastAsiaTheme="minorEastAsia" w:hAnsi="Trebuchet MS"/>
+          <w:lang w:val="en-US"/>
+        </w:rPr>
+      </w:pPr>
+      <w:r>
+        <w:rPr>
+          <w:rFonts w:ascii="Trebuchet MS" w:eastAsiaTheme="minorEastAsia" w:hAnsi="Trebuchet MS"/>
+        </w:rPr>
+        <w:t>\</w:t>
+      </w:r>
+      <w:proofErr w:type="gramStart"/>
+      <w:r>
+        <w:rPr>
+          <w:rFonts w:ascii="Trebuchet MS" w:eastAsiaTheme="minorEastAsia" w:hAnsi="Trebuchet MS"/>
+        </w:rPr>
+        <w:t>item</w:t>
+      </w:r>
+      <w:proofErr w:type="gramEnd"/>
+      <w:r>
+        <w:rPr>
+          <w:rFonts w:ascii="Trebuchet MS" w:eastAsiaTheme="minorEastAsia" w:hAnsi="Trebuchet MS"/>
+        </w:rPr>
+        <w:t xml:space="preserve"> </w:t>
+      </w:r>
+      <w:r>
+        <w:rPr>
+          <w:rFonts w:ascii="Trebuchet MS" w:eastAsiaTheme="minorEastAsia" w:hAnsi="Trebuchet MS"/>
+          <w:lang w:val="en-US"/>
+        </w:rPr>
+        <w:t xml:space="preserve">The mutational spectrum was similar to the </w:t>
+      </w:r>
+      <w:r>
+        <w:rPr>
+          <w:rFonts w:ascii="Trebuchet MS" w:eastAsiaTheme="minorEastAsia" w:hAnsi="Trebuchet MS"/>
+          <w:lang w:val="en-US"/>
+        </w:rPr>
+        <w:t xml:space="preserve">normal </w:t>
+      </w:r>
+      <w:r>
+        <w:rPr>
+          <w:rFonts w:ascii="Trebuchet MS" w:eastAsiaTheme="minorEastAsia" w:hAnsi="Trebuchet MS"/>
+          <w:lang w:val="en-US"/>
+        </w:rPr>
+        <w:t>cord blood</w:t>
+      </w:r>
+      <w:r>
+        <w:rPr>
+          <w:rFonts w:ascii="Trebuchet MS" w:eastAsiaTheme="minorEastAsia" w:hAnsi="Trebuchet MS"/>
+          <w:lang w:val="en-US"/>
+        </w:rPr>
+        <w:t xml:space="preserve"> granulocyte</w:t>
+      </w:r>
+      <w:r>
+        <w:rPr>
+          <w:rFonts w:ascii="Trebuchet MS" w:eastAsiaTheme="minorEastAsia" w:hAnsi="Trebuchet MS"/>
+          <w:lang w:val="en-US"/>
+        </w:rPr>
+        <w:t xml:space="preserve"> mutational spectrum, charactered in chapter 2, where </w:t>
+      </w:r>
+      <w:r>
+        <w:rPr>
+          <w:rFonts w:ascii="Trebuchet MS" w:eastAsiaTheme="minorEastAsia" w:hAnsi="Trebuchet MS"/>
+          <w:lang w:val="en-US"/>
+        </w:rPr>
+        <w:t xml:space="preserve">false positive mutations arising from inaccurate BQ score estimation is the main contributor to the mutational spectrum. </w:t>
+      </w:r>
+    </w:p>
+    <w:p>
+      <w:pPr>
+        <w:rPr>
+          <w:rFonts w:ascii="Trebuchet MS" w:eastAsiaTheme="minorEastAsia" w:hAnsi="Trebuchet MS"/>
+        </w:rPr>
+      </w:pPr>
+      <w:r>
+        <w:rPr>
+          <w:rFonts w:ascii="Trebuchet MS" w:eastAsiaTheme="minorEastAsia" w:hAnsi="Trebuchet MS"/>
+        </w:rPr>
+        <w:t>\</w:t>
+      </w:r>
+      <w:proofErr w:type="gramStart"/>
+      <w:r>
+        <w:rPr>
+          <w:rFonts w:ascii="Trebuchet MS" w:eastAsiaTheme="minorEastAsia" w:hAnsi="Trebuchet MS"/>
+        </w:rPr>
+        <w:t>end</w:t>
+      </w:r>
+      <w:proofErr w:type="gramEnd"/>
+      <w:r>
+        <w:rPr>
+          <w:rFonts w:ascii="Trebuchet MS" w:eastAsiaTheme="minorEastAsia" w:hAnsi="Trebuchet MS"/>
+        </w:rPr>
+        <w:t>{enumerate}</w:t>
+      </w:r>
+    </w:p>
+    <w:p>
+      <w:pPr>
+        <w:rPr>
+          <w:rFonts w:ascii="Trebuchet MS" w:eastAsiaTheme="minorEastAsia" w:hAnsi="Trebuchet MS"/>
+        </w:rPr>
+      </w:pPr>
+    </w:p>
+    <w:p>
+      <w:pPr>
+        <w:rPr>
+          <w:rFonts w:ascii="Trebuchet MS" w:eastAsiaTheme="minorEastAsia" w:hAnsi="Trebuchet MS"/>
+        </w:rPr>
+      </w:pPr>
+      <w:r>
+        <w:rPr>
+          <w:rFonts w:ascii="Trebuchet MS" w:eastAsiaTheme="minorEastAsia" w:hAnsi="Trebuchet MS"/>
+        </w:rPr>
+        <w:t xml:space="preserve">Mutational signatures were required to have at minimum one of the following characteristics. </w:t>
+      </w:r>
+    </w:p>
+    <w:p>
+      <w:pPr>
+        <w:rPr>
+          <w:rFonts w:ascii="Trebuchet MS" w:eastAsiaTheme="minorEastAsia" w:hAnsi="Trebuchet MS"/>
+        </w:rPr>
+      </w:pPr>
+    </w:p>
+    <w:p>
+      <w:pPr>
+        <w:rPr>
+          <w:rFonts w:ascii="Trebuchet MS" w:eastAsiaTheme="minorEastAsia" w:hAnsi="Trebuchet MS"/>
+        </w:rPr>
+      </w:pPr>
+      <w:r>
+        <w:rPr>
+          <w:rFonts w:ascii="Trebuchet MS" w:eastAsiaTheme="minorEastAsia" w:hAnsi="Trebuchet MS"/>
+        </w:rPr>
+        <w:t>\</w:t>
+      </w:r>
+      <w:proofErr w:type="gramStart"/>
+      <w:r>
+        <w:rPr>
+          <w:rFonts w:ascii="Trebuchet MS" w:eastAsiaTheme="minorEastAsia" w:hAnsi="Trebuchet MS"/>
+        </w:rPr>
+        <w:t>begin</w:t>
+      </w:r>
+      <w:proofErr w:type="gramEnd"/>
+      <w:r>
+        <w:rPr>
+          <w:rFonts w:ascii="Trebuchet MS" w:eastAsiaTheme="minorEastAsia" w:hAnsi="Trebuchet MS"/>
+        </w:rPr>
+        <w:t>{description}</w:t>
+      </w:r>
+    </w:p>
+    <w:p>
+      <w:pPr>
+        <w:rPr>
+          <w:rFonts w:ascii="Trebuchet MS" w:eastAsiaTheme="minorEastAsia" w:hAnsi="Trebuchet MS"/>
+        </w:rPr>
+      </w:pPr>
+      <w:r>
+        <w:rPr>
+          <w:rFonts w:ascii="Trebuchet MS" w:eastAsiaTheme="minorEastAsia" w:hAnsi="Trebuchet MS"/>
+        </w:rPr>
+        <w:t xml:space="preserve">    \</w:t>
+      </w:r>
+      <w:proofErr w:type="gramStart"/>
+      <w:r>
+        <w:rPr>
+          <w:rFonts w:ascii="Trebuchet MS" w:eastAsiaTheme="minorEastAsia" w:hAnsi="Trebuchet MS"/>
+        </w:rPr>
+        <w:t>item[</w:t>
+      </w:r>
+      <w:proofErr w:type="gramEnd"/>
+      <w:r>
+        <w:rPr>
+          <w:rFonts w:ascii="Trebuchet MS" w:eastAsiaTheme="minorEastAsia" w:hAnsi="Trebuchet MS"/>
+        </w:rPr>
+        <w:t>Mutational signatures:]</w:t>
+      </w:r>
+    </w:p>
+    <w:p>
+      <w:pPr>
+        <w:rPr>
+          <w:rFonts w:ascii="Trebuchet MS" w:eastAsiaTheme="minorEastAsia" w:hAnsi="Trebuchet MS"/>
+          <w:lang w:val="en-US"/>
+        </w:rPr>
+      </w:pPr>
+      <w:r>
+        <w:rPr>
+          <w:rFonts w:ascii="Trebuchet MS" w:eastAsiaTheme="minorEastAsia" w:hAnsi="Trebuchet MS"/>
+        </w:rPr>
+        <w:t>\</w:t>
+      </w:r>
+      <w:proofErr w:type="gramStart"/>
+      <w:r>
+        <w:rPr>
+          <w:rFonts w:ascii="Trebuchet MS" w:eastAsiaTheme="minorEastAsia" w:hAnsi="Trebuchet MS"/>
+        </w:rPr>
+        <w:t>end</w:t>
+      </w:r>
+      <w:proofErr w:type="gramEnd"/>
+      <w:r>
+        <w:rPr>
+          <w:rFonts w:ascii="Trebuchet MS" w:eastAsiaTheme="minorEastAsia" w:hAnsi="Trebuchet MS"/>
+        </w:rPr>
+        <w:t>{description}</w:t>
+      </w:r>
+    </w:p>
+    <w:p>
+      <w:pPr>
+        <w:rPr>
+          <w:rFonts w:ascii="Trebuchet MS" w:hAnsi="Trebuchet MS"/>
+          <w:lang w:val="en-US"/>
+        </w:rPr>
+      </w:pPr>
+      <w:r>
+        <w:rPr>
+          <w:rFonts w:ascii="Trebuchet MS" w:hAnsi="Trebuchet MS"/>
+          <w:lang w:val="en-US"/>
+        </w:rPr>
+        <w:t>\</w:t>
+      </w:r>
+      <w:proofErr w:type="gramStart"/>
+      <w:r>
+        <w:rPr>
+          <w:rFonts w:ascii="Trebuchet MS" w:hAnsi="Trebuchet MS"/>
+          <w:lang w:val="en-US"/>
+        </w:rPr>
+        <w:t>begin</w:t>
+      </w:r>
+      <w:proofErr w:type="gramEnd"/>
+      <w:r>
+        <w:rPr>
+          <w:rFonts w:ascii="Trebuchet MS" w:hAnsi="Trebuchet MS"/>
+          <w:lang w:val="en-US"/>
+        </w:rPr>
+        <w:t>{enumerate}</w:t>
+      </w:r>
+    </w:p>
+    <w:p>
+      <w:pPr>
+        <w:rPr>
+          <w:rFonts w:ascii="Trebuchet MS" w:hAnsi="Trebuchet MS"/>
+          <w:lang w:val="en-US"/>
+        </w:rPr>
+      </w:pPr>
+      <w:r>
+        <w:rPr>
+          <w:rFonts w:ascii="Trebuchet MS" w:hAnsi="Trebuchet MS"/>
+          <w:lang w:val="en-US"/>
+        </w:rPr>
+        <w:t>\</w:t>
+      </w:r>
+      <w:proofErr w:type="gramStart"/>
+      <w:r>
+        <w:rPr>
+          <w:rFonts w:ascii="Trebuchet MS" w:hAnsi="Trebuchet MS"/>
+          <w:lang w:val="en-US"/>
+        </w:rPr>
+        <w:t>item</w:t>
+      </w:r>
+      <w:proofErr w:type="gramEnd"/>
+      <w:r>
+        <w:rPr>
           <w:rFonts w:ascii="Trebuchet MS" w:hAnsi="Trebuchet MS"/>
           <w:lang w:val="en-US"/>
         </w:rPr>
@@ -2043,7 +2511,14 @@
           <w:rFonts w:ascii="Trebuchet MS" w:hAnsi="Trebuchet MS"/>
           <w:lang w:val="en-US"/>
         </w:rPr>
-        <w:t xml:space="preserve"> The mutational signature is present in another species in the same phyla </w:t>
+        <w:t xml:space="preserve"> The mutational signature is present in another species in the same phyla</w:t>
+      </w:r>
+      <w:r>
+        <w:rPr>
+          <w:rFonts w:ascii="Trebuchet MS" w:hAnsi="Trebuchet MS"/>
+          <w:lang w:val="en-US"/>
+        </w:rPr>
+        <w:t xml:space="preserve">. </w:t>
       </w:r>
     </w:p>
     <w:p>
@@ -2139,6 +2614,13 @@
         </w:rPr>
         <w:t xml:space="preserve"> The mutational signature has transcriptional-strand bias</w:t>
       </w:r>
+      <w:r>
+        <w:rPr>
+          <w:rFonts w:ascii="Trebuchet MS" w:hAnsi="Trebuchet MS"/>
+          <w:lang w:val="en-US"/>
+        </w:rPr>
+        <w:t>.</w:t>
+      </w:r>
     </w:p>
     <w:p>
       <w:pPr>
@@ -2168,7 +2650,21 @@
           <w:rFonts w:ascii="Trebuchet MS" w:hAnsi="Trebuchet MS"/>
           <w:lang w:val="en-US"/>
         </w:rPr>
-        <w:t xml:space="preserve"> The mutational signature is similar to the germline mutational spectrum.</w:t>
+        <w:t xml:space="preserve"> The mutational signature is </w:t>
+      </w:r>
+      <w:r>
+        <w:rPr>
+          <w:rFonts w:ascii="Trebuchet MS" w:hAnsi="Trebuchet MS"/>
+          <w:lang w:val="en-US"/>
+        </w:rPr>
+        <w:t xml:space="preserve">highly </w:t>
+      </w:r>
+      <w:r>
+        <w:rPr>
+          <w:rFonts w:ascii="Trebuchet MS" w:hAnsi="Trebuchet MS"/>
+          <w:lang w:val="en-US"/>
+        </w:rPr>
+        <w:t>similar to the germline mutational spectrum.</w:t>
       </w:r>
     </w:p>
     <w:p>
@@ -2199,7 +2695,7 @@
           <w:rFonts w:ascii="Trebuchet MS" w:hAnsi="Trebuchet MS"/>
           <w:lang w:val="en-US"/>
         </w:rPr>
-        <w:t xml:space="preserve"> The attribution of the mutational signature to the total mutation burden in the sample </w:t>
+        <w:t xml:space="preserve"> The mutational signature is a component of the germline mutational spectrum</w:t>
       </w:r>
     </w:p>
     <w:p>
@@ -2230,7 +2726,7 @@
           <w:rFonts w:ascii="Trebuchet MS" w:hAnsi="Trebuchet MS"/>
           <w:lang w:val="en-US"/>
         </w:rPr>
-        <w:t xml:space="preserve"> The number of somatic mutations associated with the mutational signature is not a multiple of the number of germline mutations. </w:t>
+        <w:t xml:space="preserve"> The mutational signature is a main contributor to the total mutational burden in the sample. </w:t>
       </w:r>
     </w:p>
     <w:p>
@@ -2253,6 +2749,37 @@
           <w:rFonts w:ascii="Trebuchet MS" w:hAnsi="Trebuchet MS"/>
           <w:lang w:val="en-US"/>
         </w:rPr>
+        <w:t>item</w:t>
+      </w:r>
+      <w:proofErr w:type="gramEnd"/>
+      <w:r>
+        <w:rPr>
+          <w:rFonts w:ascii="Trebuchet MS" w:hAnsi="Trebuchet MS"/>
+          <w:lang w:val="en-US"/>
+        </w:rPr>
+        <w:t xml:space="preserve"> The aetiology of the mutational signature can be inferred from the base modifications present in the sample. </w:t>
+      </w:r>
+    </w:p>
+    <w:p>
+      <w:pPr>
+        <w:rPr>
+          <w:rFonts w:ascii="Trebuchet MS" w:hAnsi="Trebuchet MS"/>
+          <w:lang w:val="en-US"/>
+        </w:rPr>
+      </w:pPr>
+      <w:r>
+        <w:rPr>
+          <w:rFonts w:ascii="Trebuchet MS" w:hAnsi="Trebuchet MS"/>
+          <w:lang w:val="en-US"/>
+        </w:rPr>
+        <w:t>\</w:t>
+      </w:r>
+      <w:proofErr w:type="gramStart"/>
+      <w:r>
+        <w:rPr>
+          <w:rFonts w:ascii="Trebuchet MS" w:hAnsi="Trebuchet MS"/>
+          <w:lang w:val="en-US"/>
+        </w:rPr>
         <w:t>end</w:t>
       </w:r>
       <w:proofErr w:type="gramEnd"/>
@@ -2621,14 +3148,7 @@
         <w:rPr>
           <w:rFonts w:ascii="Candara" w:hAnsi="Candara"/>
         </w:rPr>
-        <w:t xml:space="preserve">The mutational classifications described above provide a detailed characterization of mutational patterns of single base substitutions, doublet base substitutions, and small insertions and deletions. Nevertheless, these classifications can be further elaborated by </w:t>
-      </w:r>
-      <w:r>
-        <w:rPr>
-          <w:rFonts w:ascii="Candara" w:hAnsi="Candara"/>
-        </w:rPr>
-        <w:lastRenderedPageBreak/>
-        <w:t>incorporating additional features. Strand bias is one commonly used feature that we and others have incorporated in prior analyses [</w:t>
+        <w:t>The mutational classifications described above provide a detailed characterization of mutational patterns of single base substitutions, doublet base substitutions, and small insertions and deletions. Nevertheless, these classifications can be further elaborated by incorporating additional features. Strand bias is one commonly used feature that we and others have incorporated in prior analyses [</w:t>
       </w:r>
       <w:hyperlink r:id="rId5" w:anchor="ref-CR13" w:tooltip="Alexandrov LB, Nik-Zainal S, Wedge DC, Campbell PJ, Stratton MR. Deciphering signatures of mutational processes operative in human cancer. Cell Rep. 2013;3(1):246–59." w:history="1">
         <w:r>
@@ -2915,6 +3435,7 @@
       <w:pPr>
         <w:rPr>
           <w:rFonts w:ascii="Candara" w:hAnsi="Candara"/>
+          <w:lang w:val="en-US"/>
         </w:rPr>
       </w:pPr>
     </w:p>
@@ -3375,15 +3896,6 @@
           <w:rFonts w:ascii="Trebuchet MS" w:hAnsi="Trebuchet MS"/>
           <w:b/>
           <w:bCs/>
-        </w:rPr>
-      </w:pPr>
-    </w:p>
-    <w:p>
-      <w:pPr>
-        <w:rPr>
-          <w:rFonts w:ascii="Trebuchet MS" w:hAnsi="Trebuchet MS"/>
-          <w:b/>
-          <w:bCs/>
           <w:lang w:val="en-US"/>
         </w:rPr>
       </w:pPr>
@@ -3602,7 +4114,14 @@
         <w:rPr>
           <w:rFonts w:ascii="Trebuchet MS" w:hAnsi="Trebuchet MS"/>
         </w:rPr>
-        <w:t xml:space="preserve"> and relevant information from academic literature. The birth of new species with new somatic mutational processes was used to time the emergence of new somatic mutational processes. The time at which the new somatic mutational process is estimated to have emerged will have to be updated with the ongoing efforts from the </w:t>
+        <w:t xml:space="preserve"> and relevant information from academic literature. The birth of new species with new </w:t>
+      </w:r>
+      <w:r>
+        <w:rPr>
+          <w:rFonts w:ascii="Trebuchet MS" w:hAnsi="Trebuchet MS"/>
+        </w:rPr>
+        <w:lastRenderedPageBreak/>
+        <w:t xml:space="preserve">somatic mutational processes was used to time the emergence of new somatic mutational processes. The time at which the new somatic mutational process is estimated to have emerged will have to be updated with the ongoing efforts from the </w:t>
       </w:r>
       <w:proofErr w:type="spellStart"/>
       <w:r>
@@ -3632,89 +4151,733 @@
           <w:rFonts w:ascii="Trebuchet MS" w:hAnsi="Trebuchet MS"/>
         </w:rPr>
       </w:pPr>
-    </w:p>
-    <w:p>
-      <w:pPr>
-        <w:rPr>
-          <w:rFonts w:ascii="Trebuchet MS" w:hAnsi="Trebuchet MS"/>
-        </w:rPr>
-      </w:pPr>
-      <w:r>
-        <w:rPr>
-          <w:rFonts w:ascii="Trebuchet MS" w:hAnsi="Trebuchet MS"/>
+      <w:r>
+        <w:rPr>
+          <w:rFonts w:ascii="Trebuchet MS" w:hAnsi="Trebuchet MS"/>
+          <w:b/>
+          <w:bCs/>
+        </w:rPr>
+        <w:t>\section{Results}</w:t>
+      </w:r>
+    </w:p>
+    <w:p>
+      <w:pPr>
+        <w:rPr>
+          <w:rFonts w:ascii="Trebuchet MS" w:hAnsi="Trebuchet MS"/>
+        </w:rPr>
+      </w:pPr>
+    </w:p>
+    <w:p>
+      <w:pPr>
+        <w:rPr>
+          <w:rFonts w:ascii="Trebuchet MS" w:hAnsi="Trebuchet MS"/>
+          <w:b/>
+          <w:bCs/>
+        </w:rPr>
+      </w:pPr>
+      <w:r>
+        <w:rPr>
+          <w:rFonts w:ascii="Trebuchet MS" w:hAnsi="Trebuchet MS"/>
+          <w:b/>
+          <w:bCs/>
+        </w:rPr>
+        <w:t>\</w:t>
+      </w:r>
+      <w:proofErr w:type="gramStart"/>
+      <w:r>
+        <w:rPr>
+          <w:rFonts w:ascii="Trebuchet MS" w:hAnsi="Trebuchet MS"/>
+          <w:b/>
+          <w:bCs/>
+        </w:rPr>
+        <w:t>subsection{</w:t>
+      </w:r>
+      <w:proofErr w:type="gramEnd"/>
+      <w:r>
+        <w:rPr>
+          <w:rFonts w:ascii="Trebuchet MS" w:hAnsi="Trebuchet MS"/>
+          <w:b/>
+          <w:bCs/>
+        </w:rPr>
+        <w:t>CCS sequencing</w:t>
+      </w:r>
+      <w:r>
+        <w:rPr>
+          <w:rFonts w:ascii="Trebuchet MS" w:hAnsi="Trebuchet MS"/>
+          <w:b/>
+          <w:bCs/>
+        </w:rPr>
+        <w:t xml:space="preserve"> and assembly</w:t>
+      </w:r>
+      <w:r>
+        <w:rPr>
+          <w:rFonts w:ascii="Trebuchet MS" w:hAnsi="Trebuchet MS"/>
+          <w:b/>
+          <w:bCs/>
+        </w:rPr>
+        <w:t xml:space="preserve"> statistics</w:t>
+      </w:r>
+      <w:r>
+        <w:rPr>
+          <w:rFonts w:ascii="Trebuchet MS" w:hAnsi="Trebuchet MS"/>
+          <w:b/>
+          <w:bCs/>
+        </w:rPr>
+        <w:t>}</w:t>
+      </w:r>
+    </w:p>
+    <w:p>
+      <w:pPr>
+        <w:rPr>
+          <w:rFonts w:ascii="Trebuchet MS" w:hAnsi="Trebuchet MS"/>
+        </w:rPr>
+      </w:pPr>
+    </w:p>
+    <w:p>
+      <w:pPr>
+        <w:rPr>
+          <w:rFonts w:ascii="Trebuchet MS" w:hAnsi="Trebuchet MS"/>
+          <w:b/>
+          <w:bCs/>
+        </w:rPr>
+      </w:pPr>
+      <w:r>
+        <w:rPr>
+          <w:rFonts w:ascii="Trebuchet MS" w:hAnsi="Trebuchet MS"/>
+          <w:b/>
+          <w:bCs/>
+        </w:rPr>
+        <w:t>\</w:t>
+      </w:r>
+      <w:proofErr w:type="gramStart"/>
+      <w:r>
+        <w:rPr>
+          <w:rFonts w:ascii="Trebuchet MS" w:hAnsi="Trebuchet MS"/>
+          <w:b/>
+          <w:bCs/>
+        </w:rPr>
+        <w:t>subsection{</w:t>
+      </w:r>
+      <w:proofErr w:type="gramEnd"/>
+      <w:r>
+        <w:rPr>
+          <w:rFonts w:ascii="Trebuchet MS" w:hAnsi="Trebuchet MS"/>
+          <w:b/>
+          <w:bCs/>
+        </w:rPr>
+        <w:t>\</w:t>
+      </w:r>
+      <w:proofErr w:type="spellStart"/>
+      <w:r>
+        <w:rPr>
+          <w:rFonts w:ascii="Trebuchet MS" w:hAnsi="Trebuchet MS"/>
+          <w:b/>
+          <w:bCs/>
+        </w:rPr>
+        <w:t>textit</w:t>
+      </w:r>
+      <w:proofErr w:type="spellEnd"/>
+      <w:r>
+        <w:rPr>
+          <w:rFonts w:ascii="Trebuchet MS" w:hAnsi="Trebuchet MS"/>
+          <w:b/>
+          <w:bCs/>
+        </w:rPr>
+        <w:t>{</w:t>
+      </w:r>
+      <w:proofErr w:type="spellStart"/>
+      <w:r>
+        <w:rPr>
+          <w:rFonts w:ascii="Trebuchet MS" w:hAnsi="Trebuchet MS"/>
+          <w:b/>
+          <w:bCs/>
+        </w:rPr>
+        <w:t>Phorcus</w:t>
+      </w:r>
+      <w:proofErr w:type="spellEnd"/>
+      <w:r>
+        <w:rPr>
+          <w:rFonts w:ascii="Trebuchet MS" w:hAnsi="Trebuchet MS"/>
+          <w:b/>
+          <w:bCs/>
         </w:rPr>
         <w:t xml:space="preserve"> </w:t>
       </w:r>
-    </w:p>
-    <w:p>
-      <w:pPr>
-        <w:rPr>
-          <w:rFonts w:ascii="Trebuchet MS" w:hAnsi="Trebuchet MS"/>
-        </w:rPr>
-      </w:pPr>
-    </w:p>
-    <w:p>
-      <w:pPr>
-        <w:rPr>
-          <w:rFonts w:ascii="Trebuchet MS" w:hAnsi="Trebuchet MS"/>
-        </w:rPr>
-      </w:pPr>
-    </w:p>
-    <w:p>
-      <w:pPr>
-        <w:rPr>
-          <w:rFonts w:ascii="Trebuchet MS" w:hAnsi="Trebuchet MS"/>
-          <w:b/>
-          <w:bCs/>
-        </w:rPr>
-      </w:pPr>
-      <w:r>
-        <w:rPr>
-          <w:rFonts w:ascii="Trebuchet MS" w:hAnsi="Trebuchet MS"/>
-          <w:b/>
-          <w:bCs/>
+      <w:proofErr w:type="spellStart"/>
+      <w:r>
+        <w:rPr>
+          <w:rFonts w:ascii="Trebuchet MS" w:hAnsi="Trebuchet MS"/>
+          <w:b/>
+          <w:bCs/>
+        </w:rPr>
+        <w:t>lineatus</w:t>
+      </w:r>
+      <w:proofErr w:type="spellEnd"/>
+      <w:r>
+        <w:rPr>
+          <w:rFonts w:ascii="Trebuchet MS" w:hAnsi="Trebuchet MS"/>
+          <w:b/>
+          <w:bCs/>
+        </w:rPr>
+        <w:t>}</w:t>
+      </w:r>
+      <w:r>
+        <w:rPr>
+          <w:rFonts w:ascii="Trebuchet MS" w:hAnsi="Trebuchet MS"/>
+          <w:b/>
+          <w:bCs/>
+        </w:rPr>
+        <w:t xml:space="preserve"> somatic mutation rate}</w:t>
+      </w:r>
+    </w:p>
+    <w:p>
+      <w:pPr>
+        <w:rPr>
+          <w:rFonts w:ascii="Trebuchet MS" w:hAnsi="Trebuchet MS"/>
+        </w:rPr>
+      </w:pPr>
+      <w:r>
+        <w:rPr>
+          <w:rFonts w:ascii="Trebuchet MS" w:hAnsi="Trebuchet MS"/>
+        </w:rPr>
+        <w:t xml:space="preserve">To evaluate whether somatic mutation detection in non-human samples is possible with </w:t>
+      </w:r>
+      <w:proofErr w:type="spellStart"/>
+      <w:r>
+        <w:rPr>
+          <w:rFonts w:ascii="Trebuchet MS" w:hAnsi="Trebuchet MS"/>
+        </w:rPr>
+        <w:t>himut</w:t>
+      </w:r>
+      <w:proofErr w:type="spellEnd"/>
+      <w:r>
+        <w:rPr>
+          <w:rFonts w:ascii="Trebuchet MS" w:hAnsi="Trebuchet MS"/>
+        </w:rPr>
+        <w:t>, \</w:t>
+      </w:r>
+      <w:proofErr w:type="spellStart"/>
+      <w:proofErr w:type="gramStart"/>
+      <w:r>
+        <w:rPr>
+          <w:rFonts w:ascii="Trebuchet MS" w:hAnsi="Trebuchet MS"/>
+        </w:rPr>
+        <w:t>textit</w:t>
+      </w:r>
+      <w:proofErr w:type="spellEnd"/>
+      <w:r>
+        <w:rPr>
+          <w:rFonts w:ascii="Trebuchet MS" w:hAnsi="Trebuchet MS"/>
+        </w:rPr>
+        <w:t>{</w:t>
+      </w:r>
+      <w:proofErr w:type="gramEnd"/>
+      <w:r>
+        <w:rPr>
+          <w:rFonts w:ascii="Trebuchet MS" w:hAnsi="Trebuchet MS"/>
+        </w:rPr>
+        <w:t xml:space="preserve">P. </w:t>
+      </w:r>
+      <w:proofErr w:type="spellStart"/>
+      <w:r>
+        <w:rPr>
+          <w:rFonts w:ascii="Trebuchet MS" w:hAnsi="Trebuchet MS"/>
+        </w:rPr>
+        <w:t>lineatus</w:t>
+      </w:r>
+      <w:proofErr w:type="spellEnd"/>
+      <w:r>
+        <w:rPr>
+          <w:rFonts w:ascii="Trebuchet MS" w:hAnsi="Trebuchet MS"/>
+        </w:rPr>
+        <w:t>} samples of different ages (3, 5 and 15) were sequenced and analysed</w:t>
+      </w:r>
+      <w:r>
+        <w:rPr>
+          <w:rFonts w:ascii="Trebuchet MS" w:hAnsi="Trebuchet MS"/>
+        </w:rPr>
+        <w:t xml:space="preserve"> (Methods</w:t>
+      </w:r>
+      <w:r>
+        <w:rPr>
+          <w:rFonts w:ascii="Trebuchet MS" w:hAnsi="Trebuchet MS"/>
+        </w:rPr>
+        <w:t>, Table \ref{}</w:t>
+      </w:r>
+      <w:r>
+        <w:rPr>
+          <w:rFonts w:ascii="Trebuchet MS" w:hAnsi="Trebuchet MS"/>
+        </w:rPr>
+        <w:t>)</w:t>
+      </w:r>
+      <w:r>
+        <w:rPr>
+          <w:rFonts w:ascii="Trebuchet MS" w:hAnsi="Trebuchet MS"/>
+        </w:rPr>
+        <w:t xml:space="preserve">. As somatic mutational process is a continuous process throughout life, mutation burden increases as a function of age. </w:t>
+      </w:r>
+      <w:r>
+        <w:rPr>
+          <w:rFonts w:ascii="Trebuchet MS" w:hAnsi="Trebuchet MS"/>
+        </w:rPr>
+        <w:t xml:space="preserve">If </w:t>
+      </w:r>
+      <w:proofErr w:type="spellStart"/>
+      <w:r>
+        <w:rPr>
+          <w:rFonts w:ascii="Trebuchet MS" w:hAnsi="Trebuchet MS"/>
+        </w:rPr>
+        <w:t>himut</w:t>
+      </w:r>
+      <w:proofErr w:type="spellEnd"/>
+      <w:r>
+        <w:rPr>
+          <w:rFonts w:ascii="Trebuchet MS" w:hAnsi="Trebuchet MS"/>
+        </w:rPr>
+        <w:t xml:space="preserve"> is successful at calling somatic mutations in non-human samples, mutation burden in \</w:t>
+      </w:r>
+      <w:proofErr w:type="spellStart"/>
+      <w:proofErr w:type="gramStart"/>
+      <w:r>
+        <w:rPr>
+          <w:rFonts w:ascii="Trebuchet MS" w:hAnsi="Trebuchet MS"/>
+        </w:rPr>
+        <w:t>textit</w:t>
+      </w:r>
+      <w:proofErr w:type="spellEnd"/>
+      <w:r>
+        <w:rPr>
+          <w:rFonts w:ascii="Trebuchet MS" w:hAnsi="Trebuchet MS"/>
+        </w:rPr>
+        <w:t>{</w:t>
+      </w:r>
+      <w:proofErr w:type="gramEnd"/>
+      <w:r>
+        <w:rPr>
+          <w:rFonts w:ascii="Trebuchet MS" w:hAnsi="Trebuchet MS"/>
+        </w:rPr>
+        <w:t xml:space="preserve">P. </w:t>
+      </w:r>
+      <w:proofErr w:type="spellStart"/>
+      <w:r>
+        <w:rPr>
+          <w:rFonts w:ascii="Trebuchet MS" w:hAnsi="Trebuchet MS"/>
+        </w:rPr>
+        <w:t>lineatus</w:t>
+      </w:r>
+      <w:proofErr w:type="spellEnd"/>
+      <w:r>
+        <w:rPr>
+          <w:rFonts w:ascii="Trebuchet MS" w:hAnsi="Trebuchet MS"/>
+        </w:rPr>
+        <w:t>} should</w:t>
+      </w:r>
+      <w:r>
+        <w:rPr>
+          <w:rFonts w:ascii="Trebuchet MS" w:hAnsi="Trebuchet MS"/>
+        </w:rPr>
+        <w:t>, therefore,</w:t>
+      </w:r>
+      <w:r>
+        <w:rPr>
+          <w:rFonts w:ascii="Trebuchet MS" w:hAnsi="Trebuchet MS"/>
+        </w:rPr>
+        <w:t xml:space="preserve"> also increase with age and should allow us to calculate the somatic substitution rate.</w:t>
+      </w:r>
+      <w:r>
+        <w:rPr>
+          <w:rFonts w:ascii="Trebuchet MS" w:hAnsi="Trebuchet MS"/>
+        </w:rPr>
+        <w:t xml:space="preserve"> If </w:t>
+      </w:r>
+      <w:r>
+        <w:rPr>
+          <w:rFonts w:ascii="Trebuchet MS" w:hAnsi="Trebuchet MS"/>
+        </w:rPr>
+        <w:t>age and mutation burden are not positively correlated, additional factors not investigated in chapter 2 must be affecting the somatic mutation detection</w:t>
+      </w:r>
+      <w:r>
+        <w:rPr>
+          <w:rFonts w:ascii="Trebuchet MS" w:hAnsi="Trebuchet MS"/>
+        </w:rPr>
+        <w:t xml:space="preserve"> sensitivity or specificity. </w:t>
+      </w:r>
+    </w:p>
+    <w:p>
+      <w:pPr>
+        <w:rPr>
+          <w:rFonts w:ascii="Trebuchet MS" w:hAnsi="Trebuchet MS"/>
+        </w:rPr>
+      </w:pPr>
+    </w:p>
+    <w:p>
+      <w:pPr>
+        <w:rPr>
+          <w:rFonts w:ascii="Trebuchet MS" w:hAnsi="Trebuchet MS"/>
+        </w:rPr>
+      </w:pPr>
+      <w:r>
+        <w:rPr>
+          <w:rFonts w:ascii="Trebuchet MS" w:hAnsi="Trebuchet MS"/>
+        </w:rPr>
+        <w:t>The CCS read length of \</w:t>
+      </w:r>
+      <w:proofErr w:type="spellStart"/>
+      <w:proofErr w:type="gramStart"/>
+      <w:r>
+        <w:rPr>
+          <w:rFonts w:ascii="Trebuchet MS" w:hAnsi="Trebuchet MS"/>
+        </w:rPr>
+        <w:t>textit</w:t>
+      </w:r>
+      <w:proofErr w:type="spellEnd"/>
+      <w:r>
+        <w:rPr>
+          <w:rFonts w:ascii="Trebuchet MS" w:hAnsi="Trebuchet MS"/>
+        </w:rPr>
+        <w:t>{</w:t>
+      </w:r>
+      <w:proofErr w:type="gramEnd"/>
+      <w:r>
+        <w:rPr>
+          <w:rFonts w:ascii="Trebuchet MS" w:hAnsi="Trebuchet MS"/>
+        </w:rPr>
+        <w:t xml:space="preserve">P. </w:t>
+      </w:r>
+      <w:proofErr w:type="spellStart"/>
+      <w:r>
+        <w:rPr>
+          <w:rFonts w:ascii="Trebuchet MS" w:hAnsi="Trebuchet MS"/>
+        </w:rPr>
+        <w:t>lineatus</w:t>
+      </w:r>
+      <w:proofErr w:type="spellEnd"/>
+      <w:r>
+        <w:rPr>
+          <w:rFonts w:ascii="Trebuchet MS" w:hAnsi="Trebuchet MS"/>
+        </w:rPr>
+        <w:t>} samples is 2 to 3 times shorter on average than that of the cancer cell line and normal blood granulocyte samples described in chapter 2.</w:t>
+      </w:r>
+      <w:r>
+        <w:rPr>
+          <w:rFonts w:ascii="Trebuchet MS" w:hAnsi="Trebuchet MS"/>
+        </w:rPr>
+        <w:t xml:space="preserve"> If DNAP processivity is a constant in sequencing of both \</w:t>
+      </w:r>
+      <w:proofErr w:type="spellStart"/>
+      <w:proofErr w:type="gramStart"/>
+      <w:r>
+        <w:rPr>
+          <w:rFonts w:ascii="Trebuchet MS" w:hAnsi="Trebuchet MS"/>
+        </w:rPr>
+        <w:t>textit</w:t>
+      </w:r>
+      <w:proofErr w:type="spellEnd"/>
+      <w:r>
+        <w:rPr>
+          <w:rFonts w:ascii="Trebuchet MS" w:hAnsi="Trebuchet MS"/>
+        </w:rPr>
+        <w:t>{</w:t>
+      </w:r>
+      <w:proofErr w:type="gramEnd"/>
+      <w:r>
+        <w:rPr>
+          <w:rFonts w:ascii="Trebuchet MS" w:hAnsi="Trebuchet MS"/>
+        </w:rPr>
+        <w:t xml:space="preserve">P. </w:t>
+      </w:r>
+      <w:proofErr w:type="spellStart"/>
+      <w:r>
+        <w:rPr>
+          <w:rFonts w:ascii="Trebuchet MS" w:hAnsi="Trebuchet MS"/>
+        </w:rPr>
+        <w:t>lineatus</w:t>
+      </w:r>
+      <w:proofErr w:type="spellEnd"/>
+      <w:r>
+        <w:rPr>
+          <w:rFonts w:ascii="Trebuchet MS" w:hAnsi="Trebuchet MS"/>
+        </w:rPr>
+        <w:t>} and human samples, the number of subreads per CCS read length is expected to be higher for the \</w:t>
+      </w:r>
+      <w:proofErr w:type="spellStart"/>
+      <w:r>
+        <w:rPr>
+          <w:rFonts w:ascii="Trebuchet MS" w:hAnsi="Trebuchet MS"/>
+        </w:rPr>
+        <w:t>textit</w:t>
+      </w:r>
+      <w:proofErr w:type="spellEnd"/>
+      <w:r>
+        <w:rPr>
+          <w:rFonts w:ascii="Trebuchet MS" w:hAnsi="Trebuchet MS"/>
+        </w:rPr>
+        <w:t xml:space="preserve">{P. </w:t>
+      </w:r>
+      <w:proofErr w:type="spellStart"/>
+      <w:r>
+        <w:rPr>
+          <w:rFonts w:ascii="Trebuchet MS" w:hAnsi="Trebuchet MS"/>
+        </w:rPr>
+        <w:t>lineatus</w:t>
+      </w:r>
+      <w:proofErr w:type="spellEnd"/>
+      <w:r>
+        <w:rPr>
+          <w:rFonts w:ascii="Trebuchet MS" w:hAnsi="Trebuchet MS"/>
+        </w:rPr>
+        <w:t xml:space="preserve">} samples. </w:t>
+      </w:r>
+      <w:r>
+        <w:rPr>
+          <w:rFonts w:ascii="Trebuchet MS" w:hAnsi="Trebuchet MS"/>
+        </w:rPr>
+        <w:t>As expected, the number of subreads per CCS read in \</w:t>
+      </w:r>
+      <w:proofErr w:type="spellStart"/>
+      <w:proofErr w:type="gramStart"/>
+      <w:r>
+        <w:rPr>
+          <w:rFonts w:ascii="Trebuchet MS" w:hAnsi="Trebuchet MS"/>
+        </w:rPr>
+        <w:t>textit</w:t>
+      </w:r>
+      <w:proofErr w:type="spellEnd"/>
+      <w:r>
+        <w:rPr>
+          <w:rFonts w:ascii="Trebuchet MS" w:hAnsi="Trebuchet MS"/>
+        </w:rPr>
+        <w:t>{</w:t>
+      </w:r>
+      <w:proofErr w:type="gramEnd"/>
+      <w:r>
+        <w:rPr>
+          <w:rFonts w:ascii="Trebuchet MS" w:hAnsi="Trebuchet MS"/>
+        </w:rPr>
+        <w:t xml:space="preserve">P. </w:t>
+      </w:r>
+      <w:proofErr w:type="spellStart"/>
+      <w:r>
+        <w:rPr>
+          <w:rFonts w:ascii="Trebuchet MS" w:hAnsi="Trebuchet MS"/>
+        </w:rPr>
+        <w:t>lineatus</w:t>
+      </w:r>
+      <w:proofErr w:type="spellEnd"/>
+      <w:r>
+        <w:rPr>
+          <w:rFonts w:ascii="Trebuchet MS" w:hAnsi="Trebuchet MS"/>
+        </w:rPr>
+        <w:t>} is 2 to 3 times that in the human samples</w:t>
+      </w:r>
+      <w:r>
+        <w:rPr>
+          <w:rFonts w:ascii="Trebuchet MS" w:hAnsi="Trebuchet MS"/>
+        </w:rPr>
+        <w:t xml:space="preserve">. The higher number of subreads per CCS read length is reflected in the higher proportion of CCS bases with Q93 BQ score, which increases </w:t>
+      </w:r>
+      <w:r>
+        <w:rPr>
+          <w:rFonts w:ascii="Trebuchet MS" w:hAnsi="Trebuchet MS"/>
+        </w:rPr>
+        <w:t xml:space="preserve">both </w:t>
+      </w:r>
+      <w:r>
+        <w:rPr>
+          <w:rFonts w:ascii="Trebuchet MS" w:hAnsi="Trebuchet MS"/>
+        </w:rPr>
+        <w:t>the number of bases from which somatic mutation could have been called from and the number of called somatic mutations</w:t>
+      </w:r>
+      <w:r>
+        <w:rPr>
+          <w:rFonts w:ascii="Trebuchet MS" w:hAnsi="Trebuchet MS"/>
+        </w:rPr>
+        <w:t xml:space="preserve"> </w:t>
+      </w:r>
+      <w:r>
+        <w:rPr>
+          <w:rFonts w:ascii="Trebuchet MS" w:hAnsi="Trebuchet MS"/>
+        </w:rPr>
+        <w:t>(Table \</w:t>
+      </w:r>
+      <w:proofErr w:type="gramStart"/>
+      <w:r>
+        <w:rPr>
+          <w:rFonts w:ascii="Trebuchet MS" w:hAnsi="Trebuchet MS"/>
+        </w:rPr>
+        <w:t>ref{</w:t>
+      </w:r>
+      <w:proofErr w:type="gramEnd"/>
+      <w:r>
+        <w:rPr>
+          <w:rFonts w:ascii="Trebuchet MS" w:hAnsi="Trebuchet MS"/>
+        </w:rPr>
+        <w:t xml:space="preserve">}). </w:t>
+      </w:r>
+    </w:p>
+    <w:p>
+      <w:pPr>
+        <w:rPr>
+          <w:rFonts w:ascii="Trebuchet MS" w:hAnsi="Trebuchet MS"/>
+        </w:rPr>
+      </w:pPr>
+    </w:p>
+    <w:p>
+      <w:pPr>
+        <w:rPr>
+          <w:rFonts w:ascii="Trebuchet MS" w:hAnsi="Trebuchet MS"/>
+          <w:lang w:val="en-US"/>
+        </w:rPr>
+      </w:pPr>
+      <w:r>
+        <w:rPr>
+          <w:rFonts w:ascii="Trebuchet MS" w:hAnsi="Trebuchet MS"/>
+        </w:rPr>
+        <w:t>In chapter 2, I established that inaccurate estimation of BQ score is one of the main causes of false positive somatic mutation detection. The higher number of subreads per CCS read increases the proportion of CCS bases with Q93 BQ score and inflates the mutation burden of samples with shorter CCS read length</w:t>
+      </w:r>
+      <w:r>
+        <w:rPr>
+          <w:rFonts w:ascii="Trebuchet MS" w:hAnsi="Trebuchet MS"/>
+        </w:rPr>
+        <w:t xml:space="preserve">. To </w:t>
+      </w:r>
+      <w:r>
+        <w:rPr>
+          <w:rFonts w:ascii="Trebuchet MS" w:hAnsi="Trebuchet MS"/>
+        </w:rPr>
+        <w:t>address the</w:t>
+      </w:r>
+      <w:r>
+        <w:rPr>
+          <w:rFonts w:ascii="Trebuchet MS" w:hAnsi="Trebuchet MS"/>
+        </w:rPr>
+        <w:t xml:space="preserve"> differences in average CCS read length</w:t>
+      </w:r>
+      <w:r>
+        <w:rPr>
+          <w:rFonts w:ascii="Trebuchet MS" w:hAnsi="Trebuchet MS"/>
+        </w:rPr>
+        <w:t xml:space="preserve"> between the samples</w:t>
+      </w:r>
+      <w:r>
+        <w:rPr>
+          <w:rFonts w:ascii="Trebuchet MS" w:hAnsi="Trebuchet MS"/>
+        </w:rPr>
+        <w:t xml:space="preserve">, CCS reads are re-generated such that the number of subreads per CCS read is a constant and age is the only variable </w:t>
+      </w:r>
+      <w:r>
+        <w:rPr>
+          <w:rFonts w:ascii="Trebuchet MS" w:hAnsi="Trebuchet MS"/>
+          <w:lang w:val="en-US"/>
+        </w:rPr>
+        <w:t xml:space="preserve">(Methods). </w:t>
+      </w:r>
+      <w:r>
+        <w:rPr>
+          <w:rFonts w:ascii="Trebuchet MS" w:hAnsi="Trebuchet MS"/>
+          <w:lang w:val="en-US"/>
+        </w:rPr>
+        <w:t xml:space="preserve">In contrast to the previous result, the same downstream sequence analysis with the newly generated CCS reads shows a linear relationship between age and mutation burden and somatic substitution rate in </w:t>
+      </w:r>
+      <w:r>
+        <w:rPr>
+          <w:rFonts w:ascii="Trebuchet MS" w:hAnsi="Trebuchet MS"/>
         </w:rPr>
         <w:t>\</w:t>
       </w:r>
-      <w:proofErr w:type="gramStart"/>
-      <w:r>
-        <w:rPr>
-          <w:rFonts w:ascii="Trebuchet MS" w:hAnsi="Trebuchet MS"/>
-          <w:b/>
-          <w:bCs/>
-        </w:rPr>
-        <w:t>section{</w:t>
-      </w:r>
-      <w:proofErr w:type="gramEnd"/>
-      <w:r>
-        <w:rPr>
-          <w:rFonts w:ascii="Trebuchet MS" w:hAnsi="Trebuchet MS"/>
-          <w:b/>
-          <w:bCs/>
-        </w:rPr>
-        <w:t>Results}</w:t>
-      </w:r>
-    </w:p>
-    <w:p>
-      <w:pPr>
-        <w:rPr>
-          <w:rFonts w:ascii="Trebuchet MS" w:hAnsi="Trebuchet MS"/>
-        </w:rPr>
-      </w:pPr>
-    </w:p>
-    <w:p>
-      <w:pPr>
-        <w:rPr>
-          <w:rFonts w:ascii="Trebuchet MS" w:hAnsi="Trebuchet MS"/>
-          <w:b/>
-          <w:bCs/>
-        </w:rPr>
-      </w:pPr>
-      <w:r>
-        <w:rPr>
-          <w:rFonts w:ascii="Trebuchet MS" w:hAnsi="Trebuchet MS"/>
-          <w:b/>
-          <w:bCs/>
+      <w:proofErr w:type="spellStart"/>
+      <w:proofErr w:type="gramStart"/>
+      <w:r>
+        <w:rPr>
+          <w:rFonts w:ascii="Trebuchet MS" w:hAnsi="Trebuchet MS"/>
+        </w:rPr>
+        <w:t>textit</w:t>
+      </w:r>
+      <w:proofErr w:type="spellEnd"/>
+      <w:r>
+        <w:rPr>
+          <w:rFonts w:ascii="Trebuchet MS" w:hAnsi="Trebuchet MS"/>
+        </w:rPr>
+        <w:t>{</w:t>
+      </w:r>
+      <w:proofErr w:type="gramEnd"/>
+      <w:r>
+        <w:rPr>
+          <w:rFonts w:ascii="Trebuchet MS" w:hAnsi="Trebuchet MS"/>
+        </w:rPr>
+        <w:t xml:space="preserve">P. </w:t>
+      </w:r>
+      <w:proofErr w:type="spellStart"/>
+      <w:r>
+        <w:rPr>
+          <w:rFonts w:ascii="Trebuchet MS" w:hAnsi="Trebuchet MS"/>
+        </w:rPr>
+        <w:t>lineatus</w:t>
+      </w:r>
+      <w:proofErr w:type="spellEnd"/>
+      <w:r>
+        <w:rPr>
+          <w:rFonts w:ascii="Trebuchet MS" w:hAnsi="Trebuchet MS"/>
+        </w:rPr>
+        <w:t xml:space="preserve">} foot muscle </w:t>
+      </w:r>
+      <w:r>
+        <w:rPr>
+          <w:rFonts w:ascii="Trebuchet MS" w:hAnsi="Trebuchet MS"/>
+          <w:lang w:val="en-US"/>
+        </w:rPr>
+        <w:t>is calculated to be 40 somatic mutations per cell per year</w:t>
+      </w:r>
+      <w:r>
+        <w:rPr>
+          <w:rFonts w:ascii="Trebuchet MS" w:hAnsi="Trebuchet MS"/>
+          <w:lang w:val="en-US"/>
+        </w:rPr>
+        <w:t xml:space="preserve"> (Fig \ref{})</w:t>
+      </w:r>
+      <w:r>
+        <w:rPr>
+          <w:rFonts w:ascii="Trebuchet MS" w:hAnsi="Trebuchet MS"/>
+          <w:lang w:val="en-US"/>
+        </w:rPr>
+        <w:t xml:space="preserve">, demonstrating that </w:t>
+      </w:r>
+      <w:proofErr w:type="spellStart"/>
+      <w:r>
+        <w:rPr>
+          <w:rFonts w:ascii="Trebuchet MS" w:hAnsi="Trebuchet MS"/>
+          <w:lang w:val="en-US"/>
+        </w:rPr>
+        <w:t>himut</w:t>
+      </w:r>
+      <w:proofErr w:type="spellEnd"/>
+      <w:r>
+        <w:rPr>
+          <w:rFonts w:ascii="Trebuchet MS" w:hAnsi="Trebuchet MS"/>
+          <w:lang w:val="en-US"/>
+        </w:rPr>
+        <w:t xml:space="preserve"> is applicable in non-human samples. </w:t>
+      </w:r>
+    </w:p>
+    <w:p>
+      <w:pPr>
+        <w:rPr>
+          <w:rFonts w:ascii="Trebuchet MS" w:hAnsi="Trebuchet MS"/>
+          <w:lang w:val="en-US"/>
+        </w:rPr>
+      </w:pPr>
+    </w:p>
+    <w:p>
+      <w:pPr>
+        <w:rPr>
+          <w:rFonts w:ascii="Trebuchet MS" w:hAnsi="Trebuchet MS"/>
+          <w:lang w:val="en-US"/>
+        </w:rPr>
+      </w:pPr>
+      <w:r>
+        <w:rPr>
+          <w:rFonts w:ascii="Trebuchet MS" w:hAnsi="Trebuchet MS"/>
+          <w:lang w:val="en-US"/>
         </w:rPr>
         <w:t>\</w:t>
       </w:r>
@@ -3722,41 +4885,60 @@
       <w:r>
         <w:rPr>
           <w:rFonts w:ascii="Trebuchet MS" w:hAnsi="Trebuchet MS"/>
-          <w:b/>
-          <w:bCs/>
-        </w:rPr>
-        <w:t>subsection{</w:t>
-      </w:r>
-      <w:proofErr w:type="gramEnd"/>
-      <w:r>
-        <w:rPr>
-          <w:rFonts w:ascii="Trebuchet MS" w:hAnsi="Trebuchet MS"/>
-          <w:b/>
-          <w:bCs/>
-        </w:rPr>
-        <w:t>CCS sequencing</w:t>
-      </w:r>
-      <w:r>
-        <w:rPr>
-          <w:rFonts w:ascii="Trebuchet MS" w:hAnsi="Trebuchet MS"/>
-          <w:b/>
-          <w:bCs/>
-        </w:rPr>
-        <w:t xml:space="preserve"> and assembly</w:t>
-      </w:r>
-      <w:r>
-        <w:rPr>
-          <w:rFonts w:ascii="Trebuchet MS" w:hAnsi="Trebuchet MS"/>
-          <w:b/>
-          <w:bCs/>
-        </w:rPr>
-        <w:t xml:space="preserve"> statistics</w:t>
-      </w:r>
-      <w:r>
-        <w:rPr>
-          <w:rFonts w:ascii="Trebuchet MS" w:hAnsi="Trebuchet MS"/>
-          <w:b/>
-          <w:bCs/>
+          <w:lang w:val="en-US"/>
+        </w:rPr>
+        <w:t>begin</w:t>
+      </w:r>
+      <w:proofErr w:type="gramEnd"/>
+      <w:r>
+        <w:rPr>
+          <w:rFonts w:ascii="Trebuchet MS" w:hAnsi="Trebuchet MS"/>
+          <w:lang w:val="en-US"/>
+        </w:rPr>
+        <w:t>{figure}[</w:t>
+      </w:r>
+      <w:r>
+        <w:rPr>
+          <w:rFonts w:ascii="Trebuchet MS" w:hAnsi="Trebuchet MS"/>
+          <w:lang w:val="en-US"/>
+        </w:rPr>
+        <w:t>h!</w:t>
+      </w:r>
+      <w:r>
+        <w:rPr>
+          <w:rFonts w:ascii="Trebuchet MS" w:hAnsi="Trebuchet MS"/>
+          <w:lang w:val="en-US"/>
+        </w:rPr>
+        <w:t>]</w:t>
+      </w:r>
+    </w:p>
+    <w:p>
+      <w:pPr>
+        <w:rPr>
+          <w:rFonts w:ascii="Trebuchet MS" w:hAnsi="Trebuchet MS"/>
+          <w:lang w:val="en-US"/>
+        </w:rPr>
+      </w:pPr>
+      <w:r>
+        <w:rPr>
+          <w:rFonts w:ascii="Trebuchet MS" w:hAnsi="Trebuchet MS"/>
+          <w:lang w:val="en-US"/>
+        </w:rPr>
+        <w:t>\</w:t>
+      </w:r>
+      <w:proofErr w:type="gramStart"/>
+      <w:r>
+        <w:rPr>
+          <w:rFonts w:ascii="Trebuchet MS" w:hAnsi="Trebuchet MS"/>
+          <w:lang w:val="en-US"/>
+        </w:rPr>
+        <w:t>caption{</w:t>
+      </w:r>
+      <w:proofErr w:type="gramEnd"/>
+      <w:r>
+        <w:rPr>
+          <w:rFonts w:ascii="Trebuchet MS" w:hAnsi="Trebuchet MS"/>
+          <w:lang w:val="en-US"/>
         </w:rPr>
         <w:t>}</w:t>
       </w:r>
@@ -3765,348 +4947,444 @@
       <w:pPr>
         <w:rPr>
           <w:rFonts w:ascii="Trebuchet MS" w:hAnsi="Trebuchet MS"/>
-        </w:rPr>
-      </w:pPr>
-    </w:p>
-    <w:p>
-      <w:pPr>
-        <w:rPr>
-          <w:rFonts w:ascii="Trebuchet MS" w:hAnsi="Trebuchet MS"/>
-          <w:b/>
-          <w:bCs/>
-        </w:rPr>
-      </w:pPr>
-      <w:r>
-        <w:rPr>
-          <w:rFonts w:ascii="Trebuchet MS" w:hAnsi="Trebuchet MS"/>
-          <w:b/>
-          <w:bCs/>
+          <w:lang w:val="en-US"/>
+        </w:rPr>
+      </w:pPr>
+    </w:p>
+    <w:p>
+      <w:pPr>
+        <w:rPr>
+          <w:rFonts w:ascii="Trebuchet MS" w:hAnsi="Trebuchet MS"/>
+          <w:lang w:val="en-US"/>
+        </w:rPr>
+      </w:pPr>
+      <w:r>
+        <w:rPr>
+          <w:rFonts w:ascii="Trebuchet MS" w:hAnsi="Trebuchet MS"/>
+          <w:lang w:val="en-US"/>
         </w:rPr>
         <w:t>\</w:t>
       </w:r>
-      <w:proofErr w:type="gramStart"/>
-      <w:r>
-        <w:rPr>
-          <w:rFonts w:ascii="Trebuchet MS" w:hAnsi="Trebuchet MS"/>
-          <w:b/>
-          <w:bCs/>
-        </w:rPr>
-        <w:t>subsection{</w:t>
-      </w:r>
-      <w:proofErr w:type="gramEnd"/>
-      <w:r>
-        <w:rPr>
-          <w:rFonts w:ascii="Trebuchet MS" w:hAnsi="Trebuchet MS"/>
-          <w:b/>
-          <w:bCs/>
+      <w:proofErr w:type="spellStart"/>
+      <w:proofErr w:type="gramStart"/>
+      <w:r>
+        <w:rPr>
+          <w:rFonts w:ascii="Trebuchet MS" w:hAnsi="Trebuchet MS"/>
+          <w:lang w:val="en-US"/>
+        </w:rPr>
+        <w:t>floatfoot</w:t>
+      </w:r>
+      <w:proofErr w:type="spellEnd"/>
+      <w:r>
+        <w:rPr>
+          <w:rFonts w:ascii="Trebuchet MS" w:hAnsi="Trebuchet MS"/>
+          <w:lang w:val="en-US"/>
+        </w:rPr>
+        <w:t>{</w:t>
+      </w:r>
+      <w:proofErr w:type="gramEnd"/>
+      <w:r>
+        <w:rPr>
+          <w:rFonts w:ascii="Trebuchet MS" w:hAnsi="Trebuchet MS"/>
+          <w:lang w:val="en-US"/>
+        </w:rPr>
+        <w:t>}</w:t>
+      </w:r>
+    </w:p>
+    <w:p>
+      <w:pPr>
+        <w:rPr>
+          <w:rFonts w:ascii="Trebuchet MS" w:hAnsi="Trebuchet MS"/>
+          <w:lang w:val="en-US"/>
+        </w:rPr>
+      </w:pPr>
+      <w:r>
+        <w:rPr>
+          <w:rFonts w:ascii="Trebuchet MS" w:hAnsi="Trebuchet MS"/>
+          <w:lang w:val="en-US"/>
         </w:rPr>
         <w:t>\</w:t>
       </w:r>
-      <w:proofErr w:type="spellStart"/>
-      <w:r>
-        <w:rPr>
-          <w:rFonts w:ascii="Trebuchet MS" w:hAnsi="Trebuchet MS"/>
-          <w:b/>
-          <w:bCs/>
-        </w:rPr>
-        <w:t>textit</w:t>
-      </w:r>
-      <w:proofErr w:type="spellEnd"/>
-      <w:r>
-        <w:rPr>
-          <w:rFonts w:ascii="Trebuchet MS" w:hAnsi="Trebuchet MS"/>
-          <w:b/>
-          <w:bCs/>
-        </w:rPr>
-        <w:t>{</w:t>
-      </w:r>
-      <w:proofErr w:type="spellStart"/>
-      <w:r>
-        <w:rPr>
-          <w:rFonts w:ascii="Trebuchet MS" w:hAnsi="Trebuchet MS"/>
-          <w:b/>
-          <w:bCs/>
-        </w:rPr>
-        <w:t>Phorcus</w:t>
-      </w:r>
-      <w:proofErr w:type="spellEnd"/>
-      <w:r>
-        <w:rPr>
-          <w:rFonts w:ascii="Trebuchet MS" w:hAnsi="Trebuchet MS"/>
-          <w:b/>
-          <w:bCs/>
-        </w:rPr>
-        <w:t xml:space="preserve"> </w:t>
-      </w:r>
-      <w:proofErr w:type="spellStart"/>
-      <w:r>
-        <w:rPr>
-          <w:rFonts w:ascii="Trebuchet MS" w:hAnsi="Trebuchet MS"/>
-          <w:b/>
-          <w:bCs/>
-        </w:rPr>
-        <w:t>lineatus</w:t>
-      </w:r>
-      <w:proofErr w:type="spellEnd"/>
-      <w:r>
-        <w:rPr>
-          <w:rFonts w:ascii="Trebuchet MS" w:hAnsi="Trebuchet MS"/>
-          <w:b/>
-          <w:bCs/>
-        </w:rPr>
-        <w:t>}</w:t>
-      </w:r>
-      <w:r>
-        <w:rPr>
-          <w:rFonts w:ascii="Trebuchet MS" w:hAnsi="Trebuchet MS"/>
-          <w:b/>
-          <w:bCs/>
-        </w:rPr>
-        <w:t xml:space="preserve"> somatic mutation rate}</w:t>
-      </w:r>
-    </w:p>
-    <w:p>
-      <w:pPr>
-        <w:rPr>
-          <w:rFonts w:ascii="Trebuchet MS" w:hAnsi="Trebuchet MS"/>
-        </w:rPr>
-      </w:pPr>
-      <w:r>
-        <w:rPr>
-          <w:rFonts w:ascii="Trebuchet MS" w:hAnsi="Trebuchet MS"/>
-        </w:rPr>
-        <w:t xml:space="preserve">To evaluate whether somatic mutation detection in non-human samples is possible with </w:t>
-      </w:r>
-      <w:proofErr w:type="spellStart"/>
-      <w:r>
-        <w:rPr>
-          <w:rFonts w:ascii="Trebuchet MS" w:hAnsi="Trebuchet MS"/>
-        </w:rPr>
-        <w:t>himut</w:t>
-      </w:r>
-      <w:proofErr w:type="spellEnd"/>
-      <w:r>
-        <w:rPr>
-          <w:rFonts w:ascii="Trebuchet MS" w:hAnsi="Trebuchet MS"/>
-        </w:rPr>
-        <w:t>, \</w:t>
-      </w:r>
-      <w:proofErr w:type="spellStart"/>
-      <w:proofErr w:type="gramStart"/>
-      <w:r>
-        <w:rPr>
-          <w:rFonts w:ascii="Trebuchet MS" w:hAnsi="Trebuchet MS"/>
-        </w:rPr>
-        <w:t>textit</w:t>
-      </w:r>
-      <w:proofErr w:type="spellEnd"/>
-      <w:r>
-        <w:rPr>
-          <w:rFonts w:ascii="Trebuchet MS" w:hAnsi="Trebuchet MS"/>
-        </w:rPr>
-        <w:t>{</w:t>
-      </w:r>
-      <w:proofErr w:type="gramEnd"/>
-      <w:r>
-        <w:rPr>
-          <w:rFonts w:ascii="Trebuchet MS" w:hAnsi="Trebuchet MS"/>
-        </w:rPr>
-        <w:t xml:space="preserve">P. </w:t>
-      </w:r>
-      <w:proofErr w:type="spellStart"/>
-      <w:r>
-        <w:rPr>
-          <w:rFonts w:ascii="Trebuchet MS" w:hAnsi="Trebuchet MS"/>
-        </w:rPr>
-        <w:t>lineatus</w:t>
-      </w:r>
-      <w:proofErr w:type="spellEnd"/>
-      <w:r>
-        <w:rPr>
-          <w:rFonts w:ascii="Trebuchet MS" w:hAnsi="Trebuchet MS"/>
-        </w:rPr>
-        <w:t>} samples of different ages (3, 5 and 15) were sequenced and analysed</w:t>
-      </w:r>
-      <w:r>
-        <w:rPr>
-          <w:rFonts w:ascii="Trebuchet MS" w:hAnsi="Trebuchet MS"/>
-        </w:rPr>
-        <w:t xml:space="preserve"> (Methods</w:t>
-      </w:r>
-      <w:r>
-        <w:rPr>
-          <w:rFonts w:ascii="Trebuchet MS" w:hAnsi="Trebuchet MS"/>
-        </w:rPr>
-        <w:t>, Table \ref{}</w:t>
-      </w:r>
-      <w:r>
-        <w:rPr>
-          <w:rFonts w:ascii="Trebuchet MS" w:hAnsi="Trebuchet MS"/>
-        </w:rPr>
-        <w:t>)</w:t>
-      </w:r>
-      <w:r>
-        <w:rPr>
-          <w:rFonts w:ascii="Trebuchet MS" w:hAnsi="Trebuchet MS"/>
-        </w:rPr>
-        <w:t xml:space="preserve">. As somatic mutational process is a continuous process throughout life, mutation burden increases as a function of age. </w:t>
-      </w:r>
-      <w:r>
-        <w:rPr>
-          <w:rFonts w:ascii="Trebuchet MS" w:hAnsi="Trebuchet MS"/>
-        </w:rPr>
-        <w:t xml:space="preserve">If </w:t>
-      </w:r>
-      <w:proofErr w:type="spellStart"/>
-      <w:r>
-        <w:rPr>
-          <w:rFonts w:ascii="Trebuchet MS" w:hAnsi="Trebuchet MS"/>
-        </w:rPr>
-        <w:t>himut</w:t>
-      </w:r>
-      <w:proofErr w:type="spellEnd"/>
-      <w:r>
-        <w:rPr>
-          <w:rFonts w:ascii="Trebuchet MS" w:hAnsi="Trebuchet MS"/>
-        </w:rPr>
-        <w:t xml:space="preserve"> is successful at calling somatic mutations in non-human samples, mutation burden in \</w:t>
-      </w:r>
-      <w:proofErr w:type="spellStart"/>
-      <w:proofErr w:type="gramStart"/>
-      <w:r>
-        <w:rPr>
-          <w:rFonts w:ascii="Trebuchet MS" w:hAnsi="Trebuchet MS"/>
-        </w:rPr>
-        <w:t>textit</w:t>
-      </w:r>
-      <w:proofErr w:type="spellEnd"/>
-      <w:r>
-        <w:rPr>
-          <w:rFonts w:ascii="Trebuchet MS" w:hAnsi="Trebuchet MS"/>
-        </w:rPr>
-        <w:t>{</w:t>
-      </w:r>
-      <w:proofErr w:type="gramEnd"/>
-      <w:r>
-        <w:rPr>
-          <w:rFonts w:ascii="Trebuchet MS" w:hAnsi="Trebuchet MS"/>
-        </w:rPr>
-        <w:t xml:space="preserve">P. </w:t>
-      </w:r>
-      <w:proofErr w:type="spellStart"/>
-      <w:r>
-        <w:rPr>
-          <w:rFonts w:ascii="Trebuchet MS" w:hAnsi="Trebuchet MS"/>
-        </w:rPr>
-        <w:t>lineatus</w:t>
-      </w:r>
-      <w:proofErr w:type="spellEnd"/>
-      <w:r>
-        <w:rPr>
-          <w:rFonts w:ascii="Trebuchet MS" w:hAnsi="Trebuchet MS"/>
-        </w:rPr>
-        <w:t>} should</w:t>
-      </w:r>
-      <w:r>
-        <w:rPr>
-          <w:rFonts w:ascii="Trebuchet MS" w:hAnsi="Trebuchet MS"/>
-        </w:rPr>
-        <w:t>, therefore,</w:t>
-      </w:r>
-      <w:r>
-        <w:rPr>
-          <w:rFonts w:ascii="Trebuchet MS" w:hAnsi="Trebuchet MS"/>
-        </w:rPr>
-        <w:t xml:space="preserve"> also increase with age and should allow us to calculate the somatic substitution rate.</w:t>
-      </w:r>
-      <w:r>
-        <w:rPr>
-          <w:rFonts w:ascii="Trebuchet MS" w:hAnsi="Trebuchet MS"/>
-        </w:rPr>
-        <w:t xml:space="preserve"> If </w:t>
-      </w:r>
-      <w:r>
-        <w:rPr>
-          <w:rFonts w:ascii="Trebuchet MS" w:hAnsi="Trebuchet MS"/>
-        </w:rPr>
-        <w:t>age and mutation burden are not positively correlated, additional factors not investigated in chapter 2 must be affecting the somatic mutation detection</w:t>
-      </w:r>
-      <w:r>
-        <w:rPr>
-          <w:rFonts w:ascii="Trebuchet MS" w:hAnsi="Trebuchet MS"/>
-        </w:rPr>
-        <w:t xml:space="preserve"> sensitivity or specificity. </w:t>
-      </w:r>
-    </w:p>
-    <w:p>
-      <w:pPr>
-        <w:rPr>
-          <w:rFonts w:ascii="Trebuchet MS" w:hAnsi="Trebuchet MS"/>
-        </w:rPr>
-      </w:pPr>
-    </w:p>
-    <w:p>
-      <w:pPr>
-        <w:rPr>
-          <w:rFonts w:ascii="Trebuchet MS" w:hAnsi="Trebuchet MS"/>
-        </w:rPr>
-      </w:pPr>
-      <w:r>
-        <w:rPr>
-          <w:rFonts w:ascii="Trebuchet MS" w:hAnsi="Trebuchet MS"/>
-        </w:rPr>
-        <w:t>The CCS read length of \</w:t>
-      </w:r>
-      <w:proofErr w:type="spellStart"/>
-      <w:proofErr w:type="gramStart"/>
-      <w:r>
-        <w:rPr>
-          <w:rFonts w:ascii="Trebuchet MS" w:hAnsi="Trebuchet MS"/>
-        </w:rPr>
-        <w:t>textit</w:t>
-      </w:r>
-      <w:proofErr w:type="spellEnd"/>
-      <w:r>
-        <w:rPr>
-          <w:rFonts w:ascii="Trebuchet MS" w:hAnsi="Trebuchet MS"/>
-        </w:rPr>
-        <w:t>{</w:t>
-      </w:r>
-      <w:proofErr w:type="gramEnd"/>
-      <w:r>
-        <w:rPr>
-          <w:rFonts w:ascii="Trebuchet MS" w:hAnsi="Trebuchet MS"/>
-        </w:rPr>
-        <w:t xml:space="preserve">P. </w:t>
-      </w:r>
-      <w:proofErr w:type="spellStart"/>
-      <w:r>
-        <w:rPr>
-          <w:rFonts w:ascii="Trebuchet MS" w:hAnsi="Trebuchet MS"/>
-        </w:rPr>
-        <w:t>lineatus</w:t>
-      </w:r>
-      <w:proofErr w:type="spellEnd"/>
-      <w:r>
-        <w:rPr>
-          <w:rFonts w:ascii="Trebuchet MS" w:hAnsi="Trebuchet MS"/>
-        </w:rPr>
-        <w:t>} samples is 2 to 3 times shorter on average than that of the cancer cell line and normal blood granulocyte samples described in chapter 2.</w:t>
-      </w:r>
-      <w:r>
-        <w:rPr>
-          <w:rFonts w:ascii="Trebuchet MS" w:hAnsi="Trebuchet MS"/>
-        </w:rPr>
-        <w:t xml:space="preserve"> If DNAP processivity is a constant in sequencing of both </w:t>
-      </w:r>
-      <w:r>
-        <w:rPr>
-          <w:rFonts w:ascii="Trebuchet MS" w:hAnsi="Trebuchet MS"/>
+      <w:proofErr w:type="gramStart"/>
+      <w:r>
+        <w:rPr>
+          <w:rFonts w:ascii="Trebuchet MS" w:hAnsi="Trebuchet MS"/>
+          <w:lang w:val="en-US"/>
+        </w:rPr>
+        <w:t>end</w:t>
+      </w:r>
+      <w:proofErr w:type="gramEnd"/>
+      <w:r>
+        <w:rPr>
+          <w:rFonts w:ascii="Trebuchet MS" w:hAnsi="Trebuchet MS"/>
+          <w:lang w:val="en-US"/>
+        </w:rPr>
+        <w:t>{figure}</w:t>
+      </w:r>
+    </w:p>
+    <w:p>
+      <w:pPr>
+        <w:rPr>
+          <w:rFonts w:ascii="Trebuchet MS" w:hAnsi="Trebuchet MS"/>
+          <w:b/>
+          <w:bCs/>
+        </w:rPr>
+      </w:pPr>
+    </w:p>
+    <w:p>
+      <w:pPr>
+        <w:rPr>
+          <w:rFonts w:ascii="Trebuchet MS" w:hAnsi="Trebuchet MS"/>
+          <w:b/>
+          <w:bCs/>
+        </w:rPr>
+      </w:pPr>
+      <w:r>
+        <w:rPr>
+          <w:rFonts w:ascii="Trebuchet MS" w:hAnsi="Trebuchet MS"/>
+          <w:b/>
+          <w:bCs/>
         </w:rPr>
         <w:lastRenderedPageBreak/>
         <w:t>\</w:t>
       </w:r>
+      <w:proofErr w:type="gramStart"/>
+      <w:r>
+        <w:rPr>
+          <w:rFonts w:ascii="Trebuchet MS" w:hAnsi="Trebuchet MS"/>
+          <w:b/>
+          <w:bCs/>
+        </w:rPr>
+        <w:t>subsection{</w:t>
+      </w:r>
+      <w:proofErr w:type="gramEnd"/>
+      <w:r>
+        <w:rPr>
+          <w:rFonts w:ascii="Trebuchet MS" w:hAnsi="Trebuchet MS"/>
+          <w:b/>
+          <w:bCs/>
+        </w:rPr>
+        <w:t>M</w:t>
+      </w:r>
+      <w:r>
+        <w:rPr>
+          <w:rFonts w:ascii="Trebuchet MS" w:hAnsi="Trebuchet MS"/>
+          <w:b/>
+          <w:bCs/>
+        </w:rPr>
+        <w:t>utational signature</w:t>
+      </w:r>
+      <w:r>
+        <w:rPr>
+          <w:rFonts w:ascii="Trebuchet MS" w:hAnsi="Trebuchet MS"/>
+          <w:b/>
+          <w:bCs/>
+        </w:rPr>
+        <w:t xml:space="preserve"> extraction and analysis</w:t>
+      </w:r>
+      <w:r>
+        <w:rPr>
+          <w:rFonts w:ascii="Trebuchet MS" w:hAnsi="Trebuchet MS"/>
+          <w:b/>
+          <w:bCs/>
+        </w:rPr>
+        <w:t>}</w:t>
+      </w:r>
+    </w:p>
+    <w:p>
+      <w:pPr>
+        <w:rPr>
+          <w:rFonts w:ascii="Trebuchet MS" w:hAnsi="Trebuchet MS"/>
+          <w:b/>
+          <w:bCs/>
+        </w:rPr>
+      </w:pPr>
+    </w:p>
+    <w:p>
+      <w:pPr>
+        <w:rPr>
+          <w:rFonts w:ascii="Trebuchet MS" w:hAnsi="Trebuchet MS"/>
+        </w:rPr>
+      </w:pPr>
+      <w:r>
+        <w:rPr>
+          <w:rFonts w:ascii="Trebuchet MS" w:hAnsi="Trebuchet MS"/>
+        </w:rPr>
+        <w:t xml:space="preserve">After showing that </w:t>
+      </w:r>
       <w:proofErr w:type="spellStart"/>
+      <w:r>
+        <w:rPr>
+          <w:rFonts w:ascii="Trebuchet MS" w:hAnsi="Trebuchet MS"/>
+        </w:rPr>
+        <w:t>himut</w:t>
+      </w:r>
+      <w:proofErr w:type="spellEnd"/>
+      <w:r>
+        <w:rPr>
+          <w:rFonts w:ascii="Trebuchet MS" w:hAnsi="Trebuchet MS"/>
+        </w:rPr>
+        <w:t xml:space="preserve"> can be applied to non-human samples, I used </w:t>
+      </w:r>
+      <w:proofErr w:type="spellStart"/>
+      <w:r>
+        <w:rPr>
+          <w:rFonts w:ascii="Trebuchet MS" w:hAnsi="Trebuchet MS"/>
+        </w:rPr>
+        <w:t>himut</w:t>
+      </w:r>
+      <w:proofErr w:type="spellEnd"/>
+      <w:r>
+        <w:rPr>
+          <w:rFonts w:ascii="Trebuchet MS" w:hAnsi="Trebuchet MS"/>
+        </w:rPr>
+        <w:t xml:space="preserve"> to call somatic mutation</w:t>
+      </w:r>
+      <w:r>
+        <w:rPr>
+          <w:rFonts w:ascii="Trebuchet MS" w:hAnsi="Trebuchet MS"/>
+        </w:rPr>
+        <w:t>s</w:t>
+      </w:r>
+      <w:r>
+        <w:rPr>
+          <w:rFonts w:ascii="Trebuchet MS" w:hAnsi="Trebuchet MS"/>
+        </w:rPr>
+        <w:t xml:space="preserve"> </w:t>
+      </w:r>
+      <w:r>
+        <w:rPr>
+          <w:rFonts w:ascii="Trebuchet MS" w:hAnsi="Trebuchet MS"/>
+        </w:rPr>
+        <w:t>in</w:t>
+      </w:r>
+      <w:r>
+        <w:rPr>
+          <w:rFonts w:ascii="Trebuchet MS" w:hAnsi="Trebuchet MS"/>
+        </w:rPr>
+        <w:t xml:space="preserve"> 518 eukaryotic species</w:t>
+      </w:r>
+      <w:r>
+        <w:rPr>
+          <w:rFonts w:ascii="Trebuchet MS" w:hAnsi="Trebuchet MS"/>
+        </w:rPr>
+        <w:t xml:space="preserve"> from the </w:t>
+      </w:r>
+      <w:proofErr w:type="spellStart"/>
+      <w:r>
+        <w:rPr>
+          <w:rFonts w:ascii="Trebuchet MS" w:hAnsi="Trebuchet MS"/>
+        </w:rPr>
+        <w:t>DToL</w:t>
+      </w:r>
+      <w:proofErr w:type="spellEnd"/>
+      <w:r>
+        <w:rPr>
+          <w:rFonts w:ascii="Trebuchet MS" w:hAnsi="Trebuchet MS"/>
+        </w:rPr>
+        <w:t xml:space="preserve"> project (Methods). Somatic mutations were categorised according to the SBS96 classification system. SBS96 counts were subsequently normalised based on the number of callable CCS and reference bases and sample specific trinucleotide distribution</w:t>
+      </w:r>
+      <w:r>
+        <w:rPr>
+          <w:rFonts w:ascii="Trebuchet MS" w:hAnsi="Trebuchet MS"/>
+        </w:rPr>
+        <w:t xml:space="preserve"> (Methods). The normalisation step was </w:t>
+      </w:r>
+      <w:r>
+        <w:rPr>
+          <w:rFonts w:ascii="Trebuchet MS" w:hAnsi="Trebuchet MS"/>
+        </w:rPr>
+        <w:t>critical in increasing</w:t>
+      </w:r>
+      <w:r>
+        <w:rPr>
+          <w:rFonts w:ascii="Trebuchet MS" w:hAnsi="Trebuchet MS"/>
+        </w:rPr>
+        <w:t xml:space="preserve"> the signal-to-noise ratio of somatic mutational processes prior to mutational signature extraction (Fig \</w:t>
+      </w:r>
+      <w:proofErr w:type="gramStart"/>
+      <w:r>
+        <w:rPr>
+          <w:rFonts w:ascii="Trebuchet MS" w:hAnsi="Trebuchet MS"/>
+        </w:rPr>
+        <w:t>ref{</w:t>
+      </w:r>
+      <w:proofErr w:type="gramEnd"/>
+      <w:r>
+        <w:rPr>
+          <w:rFonts w:ascii="Trebuchet MS" w:hAnsi="Trebuchet MS"/>
+        </w:rPr>
+        <w:t xml:space="preserve">}). </w:t>
+      </w:r>
+    </w:p>
+    <w:p>
+      <w:pPr>
+        <w:rPr>
+          <w:rFonts w:ascii="Trebuchet MS" w:hAnsi="Trebuchet MS"/>
+        </w:rPr>
+      </w:pPr>
+    </w:p>
+    <w:p>
+      <w:pPr>
+        <w:rPr>
+          <w:rFonts w:ascii="Trebuchet MS" w:hAnsi="Trebuchet MS"/>
+          <w:lang w:val="en-US"/>
+        </w:rPr>
+      </w:pPr>
+      <w:r>
+        <w:rPr>
+          <w:rFonts w:ascii="Trebuchet MS" w:hAnsi="Trebuchet MS"/>
+          <w:lang w:val="en-US"/>
+        </w:rPr>
+        <w:t>\</w:t>
+      </w:r>
+      <w:proofErr w:type="gramStart"/>
+      <w:r>
+        <w:rPr>
+          <w:rFonts w:ascii="Trebuchet MS" w:hAnsi="Trebuchet MS"/>
+          <w:lang w:val="en-US"/>
+        </w:rPr>
+        <w:t>begin</w:t>
+      </w:r>
+      <w:proofErr w:type="gramEnd"/>
+      <w:r>
+        <w:rPr>
+          <w:rFonts w:ascii="Trebuchet MS" w:hAnsi="Trebuchet MS"/>
+          <w:lang w:val="en-US"/>
+        </w:rPr>
+        <w:t>{figure}[h!]</w:t>
+      </w:r>
+    </w:p>
+    <w:p>
+      <w:pPr>
+        <w:rPr>
+          <w:rFonts w:ascii="Trebuchet MS" w:hAnsi="Trebuchet MS"/>
+          <w:lang w:val="en-US"/>
+        </w:rPr>
+      </w:pPr>
+      <w:r>
+        <w:rPr>
+          <w:rFonts w:ascii="Trebuchet MS" w:hAnsi="Trebuchet MS"/>
+          <w:lang w:val="en-US"/>
+        </w:rPr>
+        <w:t>\</w:t>
+      </w:r>
+      <w:proofErr w:type="gramStart"/>
+      <w:r>
+        <w:rPr>
+          <w:rFonts w:ascii="Trebuchet MS" w:hAnsi="Trebuchet MS"/>
+          <w:lang w:val="en-US"/>
+        </w:rPr>
+        <w:t>caption{</w:t>
+      </w:r>
+      <w:proofErr w:type="gramEnd"/>
+      <w:r>
+        <w:rPr>
+          <w:rFonts w:ascii="Trebuchet MS" w:hAnsi="Trebuchet MS"/>
+          <w:lang w:val="en-US"/>
+        </w:rPr>
+        <w:t>}</w:t>
+      </w:r>
+    </w:p>
+    <w:p>
+      <w:pPr>
+        <w:rPr>
+          <w:rFonts w:ascii="Trebuchet MS" w:hAnsi="Trebuchet MS"/>
+          <w:lang w:val="en-US"/>
+        </w:rPr>
+      </w:pPr>
+    </w:p>
+    <w:p>
+      <w:pPr>
+        <w:rPr>
+          <w:rFonts w:ascii="Trebuchet MS" w:hAnsi="Trebuchet MS"/>
+          <w:lang w:val="en-US"/>
+        </w:rPr>
+      </w:pPr>
+      <w:r>
+        <w:rPr>
+          <w:rFonts w:ascii="Trebuchet MS" w:hAnsi="Trebuchet MS"/>
+          <w:lang w:val="en-US"/>
+        </w:rPr>
+        <w:t>\</w:t>
+      </w:r>
+      <w:proofErr w:type="spellStart"/>
+      <w:proofErr w:type="gramStart"/>
+      <w:r>
+        <w:rPr>
+          <w:rFonts w:ascii="Trebuchet MS" w:hAnsi="Trebuchet MS"/>
+          <w:lang w:val="en-US"/>
+        </w:rPr>
+        <w:t>floatfoot</w:t>
+      </w:r>
+      <w:proofErr w:type="spellEnd"/>
+      <w:r>
+        <w:rPr>
+          <w:rFonts w:ascii="Trebuchet MS" w:hAnsi="Trebuchet MS"/>
+          <w:lang w:val="en-US"/>
+        </w:rPr>
+        <w:t>{</w:t>
+      </w:r>
+      <w:proofErr w:type="gramEnd"/>
+      <w:r>
+        <w:rPr>
+          <w:rFonts w:ascii="Trebuchet MS" w:hAnsi="Trebuchet MS"/>
+          <w:lang w:val="en-US"/>
+        </w:rPr>
+        <w:t>}</w:t>
+      </w:r>
+    </w:p>
+    <w:p>
+      <w:pPr>
+        <w:rPr>
+          <w:rFonts w:ascii="Trebuchet MS" w:hAnsi="Trebuchet MS"/>
+          <w:lang w:val="en-US"/>
+        </w:rPr>
+      </w:pPr>
+      <w:r>
+        <w:rPr>
+          <w:rFonts w:ascii="Trebuchet MS" w:hAnsi="Trebuchet MS"/>
+          <w:lang w:val="en-US"/>
+        </w:rPr>
+        <w:t>\</w:t>
+      </w:r>
+      <w:proofErr w:type="gramStart"/>
+      <w:r>
+        <w:rPr>
+          <w:rFonts w:ascii="Trebuchet MS" w:hAnsi="Trebuchet MS"/>
+          <w:lang w:val="en-US"/>
+        </w:rPr>
+        <w:t>end</w:t>
+      </w:r>
+      <w:proofErr w:type="gramEnd"/>
+      <w:r>
+        <w:rPr>
+          <w:rFonts w:ascii="Trebuchet MS" w:hAnsi="Trebuchet MS"/>
+          <w:lang w:val="en-US"/>
+        </w:rPr>
+        <w:t>{figure}</w:t>
+      </w:r>
+    </w:p>
+    <w:p>
+      <w:pPr>
+        <w:rPr>
+          <w:rFonts w:ascii="Trebuchet MS" w:hAnsi="Trebuchet MS"/>
+        </w:rPr>
+      </w:pPr>
+    </w:p>
+    <w:p>
+      <w:pPr>
+        <w:rPr>
+          <w:rFonts w:ascii="Trebuchet MS" w:hAnsi="Trebuchet MS"/>
+        </w:rPr>
+      </w:pPr>
+      <w:r>
+        <w:rPr>
+          <w:rFonts w:ascii="Trebuchet MS" w:hAnsi="Trebuchet MS"/>
+        </w:rPr>
+        <w:t>The \</w:t>
+      </w:r>
+      <w:proofErr w:type="spellStart"/>
       <w:proofErr w:type="gramStart"/>
       <w:r>
         <w:rPr>
@@ -4126,68 +5404,1591 @@
         <w:rPr>
           <w:rFonts w:ascii="Trebuchet MS" w:hAnsi="Trebuchet MS"/>
         </w:rPr>
-        <w:t xml:space="preserve">P. </w:t>
+        <w:t xml:space="preserve">de novo} mutational signature extraction from 518 eukaryotic species identified </w:t>
+      </w:r>
+      <w:r>
+        <w:rPr>
+          <w:rFonts w:ascii="Trebuchet MS" w:hAnsi="Trebuchet MS"/>
+        </w:rPr>
+        <w:t xml:space="preserve">X error processes (E) (Table \ref{}), X somatic mutational processes (TOL) and X </w:t>
+      </w:r>
+      <w:r>
+        <w:rPr>
+          <w:rFonts w:ascii="Trebuchet MS" w:hAnsi="Trebuchet MS"/>
+        </w:rPr>
+        <w:t>undefined</w:t>
+      </w:r>
+      <w:r>
+        <w:rPr>
+          <w:rFonts w:ascii="Trebuchet MS" w:hAnsi="Trebuchet MS"/>
+        </w:rPr>
+        <w:t xml:space="preserve"> somatic mutational</w:t>
+      </w:r>
+      <w:r>
+        <w:rPr>
+          <w:rFonts w:ascii="Trebuchet MS" w:hAnsi="Trebuchet MS"/>
+        </w:rPr>
+        <w:t xml:space="preserve"> processes (U) (Methods</w:t>
+      </w:r>
+      <w:r>
+        <w:rPr>
+          <w:rFonts w:ascii="Trebuchet MS" w:hAnsi="Trebuchet MS"/>
+        </w:rPr>
+        <w:t>).</w:t>
+      </w:r>
+    </w:p>
+    <w:p>
+      <w:pPr>
+        <w:rPr>
+          <w:rFonts w:ascii="Trebuchet MS" w:hAnsi="Trebuchet MS"/>
+          <w:b/>
+          <w:bCs/>
+        </w:rPr>
+      </w:pPr>
+    </w:p>
+    <w:p>
+      <w:pPr>
+        <w:rPr>
+          <w:rFonts w:ascii="Trebuchet MS" w:hAnsi="Trebuchet MS"/>
+          <w:b/>
+          <w:bCs/>
+        </w:rPr>
+      </w:pPr>
+      <w:r>
+        <w:rPr>
+          <w:rFonts w:ascii="Trebuchet MS" w:hAnsi="Trebuchet MS"/>
+          <w:b/>
+          <w:bCs/>
+        </w:rPr>
+        <w:t>\</w:t>
+      </w:r>
+      <w:proofErr w:type="gramStart"/>
+      <w:r>
+        <w:rPr>
+          <w:rFonts w:ascii="Trebuchet MS" w:hAnsi="Trebuchet MS"/>
+          <w:b/>
+          <w:bCs/>
+        </w:rPr>
+        <w:t>subsubsection{</w:t>
+      </w:r>
+      <w:proofErr w:type="gramEnd"/>
+      <w:r>
+        <w:rPr>
+          <w:rFonts w:ascii="Trebuchet MS" w:hAnsi="Trebuchet MS"/>
+          <w:b/>
+          <w:bCs/>
+        </w:rPr>
+        <w:t>Error signatures}</w:t>
+      </w:r>
+    </w:p>
+    <w:p>
+      <w:pPr>
+        <w:rPr>
+          <w:rFonts w:ascii="Trebuchet MS" w:hAnsi="Trebuchet MS"/>
+          <w:b/>
+          <w:bCs/>
+        </w:rPr>
+      </w:pPr>
+    </w:p>
+    <w:p>
+      <w:pPr>
+        <w:rPr>
+          <w:rFonts w:ascii="Trebuchet MS" w:hAnsi="Trebuchet MS"/>
+          <w:lang w:val="en-US"/>
+        </w:rPr>
+      </w:pPr>
+      <w:r>
+        <w:rPr>
+          <w:rFonts w:ascii="Trebuchet MS" w:hAnsi="Trebuchet MS"/>
+        </w:rPr>
+        <w:t xml:space="preserve">In chapter 2, error process associated with inaccurate BQ score estimation was described and BQ score recalibration was suggested as a potential solution to address the problem. </w:t>
+      </w:r>
+      <w:r>
+        <w:rPr>
+          <w:rFonts w:ascii="Trebuchet MS" w:hAnsi="Trebuchet MS"/>
+        </w:rPr>
+        <w:t xml:space="preserve">The additional error processes discovered here are thought to be from library errors that </w:t>
+      </w:r>
+      <w:r>
+        <w:rPr>
+          <w:rFonts w:ascii="Trebuchet MS" w:hAnsi="Trebuchet MS"/>
+        </w:rPr>
+        <w:t xml:space="preserve">either </w:t>
+      </w:r>
+      <w:r>
+        <w:rPr>
+          <w:rFonts w:ascii="Trebuchet MS" w:hAnsi="Trebuchet MS"/>
+          <w:lang w:val="en-US"/>
+        </w:rPr>
+        <w:t>damages or incorrectly repairs both the forward and reverse strand</w:t>
+      </w:r>
+      <w:r>
+        <w:rPr>
+          <w:rFonts w:ascii="Trebuchet MS" w:hAnsi="Trebuchet MS"/>
+          <w:lang w:val="en-US"/>
+        </w:rPr>
+        <w:t xml:space="preserve"> </w:t>
+      </w:r>
+      <w:r>
+        <w:rPr>
+          <w:rFonts w:ascii="Trebuchet MS" w:hAnsi="Trebuchet MS"/>
+          <w:lang w:val="en-US"/>
+        </w:rPr>
+        <w:t>or a combination of both</w:t>
+      </w:r>
+      <w:r>
+        <w:rPr>
+          <w:rFonts w:ascii="Trebuchet MS" w:hAnsi="Trebuchet MS"/>
+          <w:lang w:val="en-US"/>
+        </w:rPr>
+        <w:t xml:space="preserve"> (Fig \</w:t>
+      </w:r>
+      <w:proofErr w:type="gramStart"/>
+      <w:r>
+        <w:rPr>
+          <w:rFonts w:ascii="Trebuchet MS" w:hAnsi="Trebuchet MS"/>
+          <w:lang w:val="en-US"/>
+        </w:rPr>
+        <w:t>ref{</w:t>
+      </w:r>
+      <w:proofErr w:type="gramEnd"/>
+      <w:r>
+        <w:rPr>
+          <w:rFonts w:ascii="Trebuchet MS" w:hAnsi="Trebuchet MS"/>
+          <w:lang w:val="en-US"/>
+        </w:rPr>
+        <w:t>})</w:t>
+      </w:r>
+      <w:r>
+        <w:rPr>
+          <w:rFonts w:ascii="Trebuchet MS" w:hAnsi="Trebuchet MS"/>
+          <w:lang w:val="en-US"/>
+        </w:rPr>
+        <w:t xml:space="preserve">. </w:t>
+      </w:r>
+      <w:r>
+        <w:rPr>
+          <w:rFonts w:ascii="Trebuchet MS" w:hAnsi="Trebuchet MS"/>
+          <w:lang w:val="en-US"/>
+        </w:rPr>
+        <w:t>The dissimilarit</w:t>
+      </w:r>
+      <w:r>
+        <w:rPr>
+          <w:rFonts w:ascii="Trebuchet MS" w:hAnsi="Trebuchet MS"/>
+          <w:lang w:val="en-US"/>
+        </w:rPr>
+        <w:t>ies</w:t>
+      </w:r>
+      <w:r>
+        <w:rPr>
+          <w:rFonts w:ascii="Trebuchet MS" w:hAnsi="Trebuchet MS"/>
+          <w:lang w:val="en-US"/>
+        </w:rPr>
+        <w:t xml:space="preserve"> between the germline and somatic mutational spectrum, </w:t>
+      </w:r>
+      <w:r>
+        <w:rPr>
+          <w:rFonts w:ascii="Trebuchet MS" w:hAnsi="Trebuchet MS"/>
+          <w:lang w:val="en-US"/>
+        </w:rPr>
+        <w:t xml:space="preserve">a </w:t>
+      </w:r>
+      <w:r>
+        <w:rPr>
+          <w:rFonts w:ascii="Trebuchet MS" w:hAnsi="Trebuchet MS"/>
+          <w:lang w:val="en-US"/>
+        </w:rPr>
+        <w:t>high</w:t>
+      </w:r>
+      <w:r>
+        <w:rPr>
+          <w:rFonts w:ascii="Trebuchet MS" w:hAnsi="Trebuchet MS"/>
+          <w:lang w:val="en-US"/>
+        </w:rPr>
+        <w:t xml:space="preserve"> </w:t>
+      </w:r>
+      <w:r>
+        <w:rPr>
+          <w:rFonts w:ascii="Trebuchet MS" w:hAnsi="Trebuchet MS"/>
+          <w:lang w:val="en-US"/>
+        </w:rPr>
+        <w:t xml:space="preserve">somatic </w:t>
+      </w:r>
+      <w:r>
+        <w:rPr>
+          <w:rFonts w:ascii="Trebuchet MS" w:hAnsi="Trebuchet MS"/>
+          <w:lang w:val="en-US"/>
+        </w:rPr>
+        <w:t>mutation burden relative to the number of germline mutations and the presence of the same somatic mutational spectrum in evolutionarily unrelated species</w:t>
+      </w:r>
+      <w:r>
+        <w:rPr>
+          <w:rFonts w:ascii="Trebuchet MS" w:hAnsi="Trebuchet MS"/>
+          <w:lang w:val="en-US"/>
+        </w:rPr>
+        <w:t xml:space="preserve"> </w:t>
+      </w:r>
+      <w:r>
+        <w:rPr>
+          <w:rFonts w:ascii="Trebuchet MS" w:hAnsi="Trebuchet MS"/>
+          <w:lang w:val="en-US"/>
+        </w:rPr>
+        <w:t>support the</w:t>
+      </w:r>
+      <w:r>
+        <w:rPr>
+          <w:rFonts w:ascii="Trebuchet MS" w:hAnsi="Trebuchet MS"/>
+          <w:lang w:val="en-US"/>
+        </w:rPr>
+        <w:t xml:space="preserve"> </w:t>
+      </w:r>
+      <w:r>
+        <w:rPr>
+          <w:rFonts w:ascii="Trebuchet MS" w:hAnsi="Trebuchet MS"/>
+          <w:lang w:val="en-US"/>
+        </w:rPr>
+        <w:t xml:space="preserve">characterisation </w:t>
+      </w:r>
+      <w:r>
+        <w:rPr>
+          <w:rFonts w:ascii="Trebuchet MS" w:hAnsi="Trebuchet MS"/>
+          <w:lang w:val="en-US"/>
+        </w:rPr>
+        <w:t>of a mutational signature as an error process</w:t>
+      </w:r>
+      <w:r>
+        <w:rPr>
+          <w:rFonts w:ascii="Trebuchet MS" w:hAnsi="Trebuchet MS"/>
+          <w:lang w:val="en-US"/>
+        </w:rPr>
+        <w:t xml:space="preserve"> </w:t>
+      </w:r>
+      <w:r>
+        <w:rPr>
+          <w:rFonts w:ascii="Trebuchet MS" w:hAnsi="Trebuchet MS"/>
+          <w:lang w:val="en-US"/>
+        </w:rPr>
+        <w:t>(Fig \</w:t>
+      </w:r>
+      <w:proofErr w:type="gramStart"/>
+      <w:r>
+        <w:rPr>
+          <w:rFonts w:ascii="Trebuchet MS" w:hAnsi="Trebuchet MS"/>
+          <w:lang w:val="en-US"/>
+        </w:rPr>
+        <w:t>ref{</w:t>
+      </w:r>
+      <w:proofErr w:type="gramEnd"/>
+      <w:r>
+        <w:rPr>
+          <w:rFonts w:ascii="Trebuchet MS" w:hAnsi="Trebuchet MS"/>
+          <w:lang w:val="en-US"/>
+        </w:rPr>
+        <w:t>})</w:t>
+      </w:r>
+      <w:r>
+        <w:rPr>
+          <w:rFonts w:ascii="Trebuchet MS" w:hAnsi="Trebuchet MS"/>
+          <w:lang w:val="en-US"/>
+        </w:rPr>
+        <w:t xml:space="preserve">. </w:t>
+      </w:r>
+    </w:p>
+    <w:p>
+      <w:pPr>
+        <w:rPr>
+          <w:rFonts w:ascii="Trebuchet MS" w:hAnsi="Trebuchet MS"/>
+          <w:lang w:val="en-US"/>
+        </w:rPr>
+      </w:pPr>
+    </w:p>
+    <w:p>
+      <w:pPr>
+        <w:rPr>
+          <w:rFonts w:ascii="Trebuchet MS" w:hAnsi="Trebuchet MS"/>
+          <w:lang w:val="en-US"/>
+        </w:rPr>
+      </w:pPr>
+      <w:r>
+        <w:rPr>
+          <w:rFonts w:ascii="Trebuchet MS" w:hAnsi="Trebuchet MS"/>
+          <w:lang w:val="en-US"/>
+        </w:rPr>
+        <w:t>\</w:t>
+      </w:r>
+      <w:proofErr w:type="gramStart"/>
+      <w:r>
+        <w:rPr>
+          <w:rFonts w:ascii="Trebuchet MS" w:hAnsi="Trebuchet MS"/>
+          <w:lang w:val="en-US"/>
+        </w:rPr>
+        <w:t>begin</w:t>
+      </w:r>
+      <w:proofErr w:type="gramEnd"/>
+      <w:r>
+        <w:rPr>
+          <w:rFonts w:ascii="Trebuchet MS" w:hAnsi="Trebuchet MS"/>
+          <w:lang w:val="en-US"/>
+        </w:rPr>
+        <w:t>{figure}[h!]</w:t>
+      </w:r>
+    </w:p>
+    <w:p>
+      <w:pPr>
+        <w:rPr>
+          <w:rFonts w:ascii="Trebuchet MS" w:hAnsi="Trebuchet MS"/>
+          <w:lang w:val="en-US"/>
+        </w:rPr>
+      </w:pPr>
+      <w:r>
+        <w:rPr>
+          <w:rFonts w:ascii="Trebuchet MS" w:hAnsi="Trebuchet MS"/>
+          <w:lang w:val="en-US"/>
+        </w:rPr>
+        <w:t>\</w:t>
+      </w:r>
+      <w:proofErr w:type="gramStart"/>
+      <w:r>
+        <w:rPr>
+          <w:rFonts w:ascii="Trebuchet MS" w:hAnsi="Trebuchet MS"/>
+          <w:lang w:val="en-US"/>
+        </w:rPr>
+        <w:t>caption{</w:t>
+      </w:r>
+      <w:proofErr w:type="gramEnd"/>
+      <w:r>
+        <w:rPr>
+          <w:rFonts w:ascii="Trebuchet MS" w:hAnsi="Trebuchet MS"/>
+          <w:lang w:val="en-US"/>
+        </w:rPr>
+        <w:t>}</w:t>
+      </w:r>
+    </w:p>
+    <w:p>
+      <w:pPr>
+        <w:rPr>
+          <w:rFonts w:ascii="Trebuchet MS" w:hAnsi="Trebuchet MS"/>
+          <w:lang w:val="en-US"/>
+        </w:rPr>
+      </w:pPr>
+    </w:p>
+    <w:p>
+      <w:pPr>
+        <w:rPr>
+          <w:rFonts w:ascii="Trebuchet MS" w:hAnsi="Trebuchet MS"/>
+          <w:lang w:val="en-US"/>
+        </w:rPr>
+      </w:pPr>
+      <w:r>
+        <w:rPr>
+          <w:rFonts w:ascii="Trebuchet MS" w:hAnsi="Trebuchet MS"/>
+          <w:lang w:val="en-US"/>
+        </w:rPr>
+        <w:t>\</w:t>
       </w:r>
       <w:proofErr w:type="spellStart"/>
-      <w:r>
-        <w:rPr>
-          <w:rFonts w:ascii="Trebuchet MS" w:hAnsi="Trebuchet MS"/>
-        </w:rPr>
-        <w:t>lineatus</w:t>
+      <w:proofErr w:type="gramStart"/>
+      <w:r>
+        <w:rPr>
+          <w:rFonts w:ascii="Trebuchet MS" w:hAnsi="Trebuchet MS"/>
+          <w:lang w:val="en-US"/>
+        </w:rPr>
+        <w:t>floatfoot</w:t>
       </w:r>
       <w:proofErr w:type="spellEnd"/>
       <w:r>
         <w:rPr>
           <w:rFonts w:ascii="Trebuchet MS" w:hAnsi="Trebuchet MS"/>
-        </w:rPr>
-        <w:t>} and human samples, the number of subreads per CCS read length is expected to be higher for the \</w:t>
+          <w:lang w:val="en-US"/>
+        </w:rPr>
+        <w:t>{</w:t>
+      </w:r>
+      <w:proofErr w:type="gramEnd"/>
+      <w:r>
+        <w:rPr>
+          <w:rFonts w:ascii="Trebuchet MS" w:hAnsi="Trebuchet MS"/>
+          <w:lang w:val="en-US"/>
+        </w:rPr>
+        <w:t>}</w:t>
+      </w:r>
+    </w:p>
+    <w:p>
+      <w:pPr>
+        <w:rPr>
+          <w:rFonts w:ascii="Trebuchet MS" w:hAnsi="Trebuchet MS"/>
+          <w:lang w:val="en-US"/>
+        </w:rPr>
+      </w:pPr>
+      <w:r>
+        <w:rPr>
+          <w:rFonts w:ascii="Trebuchet MS" w:hAnsi="Trebuchet MS"/>
+          <w:lang w:val="en-US"/>
+        </w:rPr>
+        <w:t>\</w:t>
+      </w:r>
+      <w:proofErr w:type="gramStart"/>
+      <w:r>
+        <w:rPr>
+          <w:rFonts w:ascii="Trebuchet MS" w:hAnsi="Trebuchet MS"/>
+          <w:lang w:val="en-US"/>
+        </w:rPr>
+        <w:t>end</w:t>
+      </w:r>
+      <w:proofErr w:type="gramEnd"/>
+      <w:r>
+        <w:rPr>
+          <w:rFonts w:ascii="Trebuchet MS" w:hAnsi="Trebuchet MS"/>
+          <w:lang w:val="en-US"/>
+        </w:rPr>
+        <w:t>{figure}</w:t>
+      </w:r>
+    </w:p>
+    <w:p>
+      <w:pPr>
+        <w:rPr>
+          <w:rFonts w:ascii="Trebuchet MS" w:hAnsi="Trebuchet MS"/>
+          <w:lang w:val="en-US"/>
+        </w:rPr>
+      </w:pPr>
+    </w:p>
+    <w:p>
+      <w:pPr>
+        <w:rPr>
+          <w:rFonts w:ascii="Trebuchet MS" w:hAnsi="Trebuchet MS"/>
+          <w:lang w:val="en-US"/>
+        </w:rPr>
+      </w:pPr>
+      <w:r>
+        <w:rPr>
+          <w:rFonts w:ascii="Trebuchet MS" w:hAnsi="Trebuchet MS"/>
+          <w:lang w:val="en-US"/>
+        </w:rPr>
+        <w:t>Although the pbccs algorithm documentation does not describe how the BQ score is calculated and assigned</w:t>
+      </w:r>
+      <w:r>
+        <w:rPr>
+          <w:rFonts w:ascii="Trebuchet MS" w:hAnsi="Trebuchet MS"/>
+          <w:lang w:val="en-US"/>
+        </w:rPr>
+        <w:t xml:space="preserve"> \</w:t>
+      </w:r>
+      <w:proofErr w:type="gramStart"/>
+      <w:r>
+        <w:rPr>
+          <w:rFonts w:ascii="Trebuchet MS" w:hAnsi="Trebuchet MS"/>
+          <w:lang w:val="en-US"/>
+        </w:rPr>
+        <w:t>cite{</w:t>
+      </w:r>
+      <w:proofErr w:type="gramEnd"/>
+      <w:r>
+        <w:rPr>
+          <w:rFonts w:ascii="Trebuchet MS" w:hAnsi="Trebuchet MS"/>
+          <w:lang w:val="en-US"/>
+        </w:rPr>
+        <w:t>}</w:t>
+      </w:r>
+      <w:r>
+        <w:rPr>
+          <w:rFonts w:ascii="Trebuchet MS" w:hAnsi="Trebuchet MS"/>
+          <w:lang w:val="en-US"/>
+        </w:rPr>
+        <w:t xml:space="preserve">, </w:t>
+      </w:r>
+      <w:r>
+        <w:rPr>
+          <w:rFonts w:ascii="Trebuchet MS" w:hAnsi="Trebuchet MS"/>
+          <w:lang w:val="en-US"/>
+        </w:rPr>
+        <w:t>it</w:t>
+      </w:r>
+      <w:r>
+        <w:rPr>
+          <w:rFonts w:ascii="Trebuchet MS" w:hAnsi="Trebuchet MS"/>
+          <w:lang w:val="en-US"/>
+        </w:rPr>
+        <w:t xml:space="preserve"> implies that </w:t>
+      </w:r>
+      <w:r>
+        <w:rPr>
+          <w:rFonts w:ascii="Trebuchet MS" w:hAnsi="Trebuchet MS"/>
+          <w:lang w:val="en-US"/>
+        </w:rPr>
+        <w:t xml:space="preserve">a </w:t>
+      </w:r>
+      <w:r>
+        <w:rPr>
+          <w:rFonts w:ascii="Trebuchet MS" w:hAnsi="Trebuchet MS"/>
+          <w:lang w:val="en-US"/>
+        </w:rPr>
+        <w:t xml:space="preserve">Q93 BQ score is assigned to a CCS base </w:t>
+      </w:r>
+      <w:r>
+        <w:rPr>
+          <w:rFonts w:ascii="Trebuchet MS" w:hAnsi="Trebuchet MS"/>
+          <w:lang w:val="en-US"/>
+        </w:rPr>
+        <w:t>only when both</w:t>
+      </w:r>
+      <w:r>
+        <w:rPr>
+          <w:rFonts w:ascii="Trebuchet MS" w:hAnsi="Trebuchet MS"/>
+          <w:lang w:val="en-US"/>
+        </w:rPr>
+        <w:t xml:space="preserve"> forward and reverse strand subreads support the CCS base</w:t>
+      </w:r>
+      <w:r>
+        <w:rPr>
+          <w:rFonts w:ascii="Trebuchet MS" w:hAnsi="Trebuchet MS"/>
+          <w:lang w:val="en-US"/>
+        </w:rPr>
+        <w:t>.</w:t>
+      </w:r>
+      <w:r>
+        <w:rPr>
+          <w:rFonts w:ascii="Trebuchet MS" w:hAnsi="Trebuchet MS"/>
+          <w:lang w:val="en-US"/>
+        </w:rPr>
+        <w:t xml:space="preserve"> Moreover</w:t>
+      </w:r>
+      <w:r>
+        <w:rPr>
+          <w:rFonts w:ascii="Trebuchet MS" w:hAnsi="Trebuchet MS"/>
+          <w:lang w:val="en-US"/>
+        </w:rPr>
+        <w:t xml:space="preserve">, the subread error rate of 10 to 15\% </w:t>
+      </w:r>
+      <w:r>
+        <w:rPr>
+          <w:rFonts w:ascii="Trebuchet MS" w:hAnsi="Trebuchet MS"/>
+          <w:lang w:val="en-US"/>
+        </w:rPr>
+        <w:t>\</w:t>
+      </w:r>
+      <w:proofErr w:type="gramStart"/>
+      <w:r>
+        <w:rPr>
+          <w:rFonts w:ascii="Trebuchet MS" w:hAnsi="Trebuchet MS"/>
+          <w:lang w:val="en-US"/>
+        </w:rPr>
+        <w:t>cite{</w:t>
+      </w:r>
+      <w:proofErr w:type="gramEnd"/>
+      <w:r>
+        <w:rPr>
+          <w:rFonts w:ascii="Trebuchet MS" w:hAnsi="Trebuchet MS"/>
+          <w:lang w:val="en-US"/>
+        </w:rPr>
+        <w:t>} suggests that a minimum of 10 subreads is necessary to generate a Q93 CCS base</w:t>
+      </w:r>
+      <w:r>
+        <w:rPr>
+          <w:rFonts w:ascii="Trebuchet MS" w:hAnsi="Trebuchet MS"/>
+          <w:lang w:val="en-US"/>
+        </w:rPr>
+        <w:t xml:space="preserve"> (eq \re</w:t>
+      </w:r>
+      <w:r>
+        <w:rPr>
+          <w:rFonts w:ascii="Trebuchet MS" w:hAnsi="Trebuchet MS"/>
+          <w:lang w:val="en-US"/>
+        </w:rPr>
+        <w:t>f{}</w:t>
+      </w:r>
+      <w:r>
+        <w:rPr>
+          <w:rFonts w:ascii="Trebuchet MS" w:hAnsi="Trebuchet MS"/>
+          <w:lang w:val="en-US"/>
+        </w:rPr>
+        <w:t>)</w:t>
+      </w:r>
+      <w:r>
+        <w:rPr>
+          <w:rFonts w:ascii="Trebuchet MS" w:hAnsi="Trebuchet MS"/>
+          <w:lang w:val="en-US"/>
+        </w:rPr>
+        <w:t>.</w:t>
+      </w:r>
+      <w:r>
+        <w:rPr>
+          <w:rFonts w:ascii="Trebuchet MS" w:hAnsi="Trebuchet MS"/>
+          <w:lang w:val="en-US"/>
+        </w:rPr>
+        <w:t xml:space="preserve"> </w:t>
+      </w:r>
+    </w:p>
+    <w:p>
+      <w:pPr>
+        <w:rPr>
+          <w:rFonts w:ascii="Trebuchet MS" w:hAnsi="Trebuchet MS"/>
+          <w:lang w:val="en-US"/>
+        </w:rPr>
+      </w:pPr>
+    </w:p>
+    <w:p>
+      <w:pPr>
+        <w:rPr>
+          <w:rFonts w:ascii="Trebuchet MS" w:hAnsi="Trebuchet MS"/>
+          <w:lang w:val="en-US"/>
+        </w:rPr>
+      </w:pPr>
+      <w:r>
+        <w:rPr>
+          <w:rFonts w:ascii="Trebuchet MS" w:hAnsi="Trebuchet MS"/>
+          <w:lang w:val="en-US"/>
+        </w:rPr>
+        <w:t>Given these facts</w:t>
+      </w:r>
+      <w:r>
+        <w:rPr>
+          <w:rFonts w:ascii="Trebuchet MS" w:hAnsi="Trebuchet MS"/>
+          <w:lang w:val="en-US"/>
+        </w:rPr>
+        <w:t>, I conjecture that the interaction between sample</w:t>
+      </w:r>
+      <w:r>
+        <w:rPr>
+          <w:rFonts w:ascii="Trebuchet MS" w:hAnsi="Trebuchet MS"/>
+          <w:lang w:val="en-US"/>
+        </w:rPr>
+        <w:t>-</w:t>
+      </w:r>
+      <w:r>
+        <w:rPr>
+          <w:rFonts w:ascii="Trebuchet MS" w:hAnsi="Trebuchet MS"/>
+          <w:lang w:val="en-US"/>
+        </w:rPr>
+        <w:t xml:space="preserve">specific base modifications and CCS library preparation </w:t>
+      </w:r>
+      <w:r>
+        <w:rPr>
+          <w:rFonts w:ascii="Trebuchet MS" w:hAnsi="Trebuchet MS"/>
+          <w:lang w:val="en-US"/>
+        </w:rPr>
+        <w:t>generates library errors on both strands of a double-stranded DNA molecule</w:t>
+      </w:r>
+      <w:r>
+        <w:rPr>
+          <w:rFonts w:ascii="Trebuchet MS" w:hAnsi="Trebuchet MS"/>
+          <w:lang w:val="en-US"/>
+        </w:rPr>
+        <w:t xml:space="preserve"> (Fig \ref</w:t>
+      </w:r>
+      <w:proofErr w:type="gramStart"/>
+      <w:r>
+        <w:rPr>
+          <w:rFonts w:ascii="Trebuchet MS" w:hAnsi="Trebuchet MS"/>
+          <w:lang w:val="en-US"/>
+        </w:rPr>
+        <w:t>{}a</w:t>
+      </w:r>
+      <w:proofErr w:type="gramEnd"/>
+      <w:r>
+        <w:rPr>
+          <w:rFonts w:ascii="Trebuchet MS" w:hAnsi="Trebuchet MS"/>
+          <w:lang w:val="en-US"/>
+        </w:rPr>
+        <w:t>)</w:t>
+      </w:r>
+      <w:r>
+        <w:rPr>
+          <w:rFonts w:ascii="Trebuchet MS" w:hAnsi="Trebuchet MS"/>
+          <w:lang w:val="en-US"/>
+        </w:rPr>
+        <w:t xml:space="preserve">. </w:t>
+      </w:r>
+      <w:r>
+        <w:rPr>
+          <w:rFonts w:ascii="Trebuchet MS" w:hAnsi="Trebuchet MS"/>
+          <w:lang w:val="en-US"/>
+        </w:rPr>
+        <w:t>I</w:t>
+      </w:r>
+      <w:r>
+        <w:rPr>
+          <w:rFonts w:ascii="Trebuchet MS" w:hAnsi="Trebuchet MS"/>
+          <w:lang w:val="en-US"/>
+        </w:rPr>
+        <w:t xml:space="preserve">f a library error </w:t>
+      </w:r>
+      <w:r>
+        <w:rPr>
+          <w:rFonts w:ascii="Trebuchet MS" w:hAnsi="Trebuchet MS"/>
+          <w:lang w:val="en-US"/>
+        </w:rPr>
+        <w:t>occurs</w:t>
+      </w:r>
+      <w:r>
+        <w:rPr>
+          <w:rFonts w:ascii="Trebuchet MS" w:hAnsi="Trebuchet MS"/>
+          <w:lang w:val="en-US"/>
+        </w:rPr>
+        <w:t xml:space="preserve"> on one of the strands, </w:t>
+      </w:r>
+      <w:r>
+        <w:rPr>
+          <w:rFonts w:ascii="Trebuchet MS" w:hAnsi="Trebuchet MS"/>
+          <w:lang w:val="en-US"/>
+        </w:rPr>
+        <w:t>the pbccs algorithm will detect the non-complementary base pairing as a heteroduplex and will assign a low BQ score to the CCS base. (Fig \ref</w:t>
+      </w:r>
+      <w:proofErr w:type="gramStart"/>
+      <w:r>
+        <w:rPr>
+          <w:rFonts w:ascii="Trebuchet MS" w:hAnsi="Trebuchet MS"/>
+          <w:lang w:val="en-US"/>
+        </w:rPr>
+        <w:t>{}b</w:t>
+      </w:r>
+      <w:proofErr w:type="gramEnd"/>
+      <w:r>
+        <w:rPr>
+          <w:rFonts w:ascii="Trebuchet MS" w:hAnsi="Trebuchet MS"/>
+          <w:lang w:val="en-US"/>
+        </w:rPr>
+        <w:t>)</w:t>
+      </w:r>
+      <w:r>
+        <w:rPr>
+          <w:rFonts w:ascii="Trebuchet MS" w:hAnsi="Trebuchet MS"/>
+          <w:lang w:val="en-US"/>
+        </w:rPr>
+        <w:t xml:space="preserve">. A </w:t>
+      </w:r>
+      <w:r>
+        <w:rPr>
+          <w:rFonts w:ascii="Trebuchet MS" w:hAnsi="Trebuchet MS"/>
+          <w:lang w:val="en-US"/>
+        </w:rPr>
+        <w:lastRenderedPageBreak/>
+        <w:t xml:space="preserve">high BQ score necessitates the DNA damage to occur on both strands of a double-stranded DNA. </w:t>
+      </w:r>
+    </w:p>
+    <w:p>
+      <w:pPr>
+        <w:rPr>
+          <w:rFonts w:ascii="Trebuchet MS" w:hAnsi="Trebuchet MS"/>
+          <w:lang w:val="en-US"/>
+        </w:rPr>
+      </w:pPr>
+    </w:p>
+    <w:p>
+      <w:pPr>
+        <w:rPr>
+          <w:rFonts w:ascii="Trebuchet MS" w:hAnsi="Trebuchet MS"/>
+        </w:rPr>
+      </w:pPr>
+      <w:r>
+        <w:rPr>
+          <w:rFonts w:ascii="Trebuchet MS" w:hAnsi="Trebuchet MS"/>
+        </w:rPr>
+        <w:t xml:space="preserve">The cause of the library errors is currently unknown. However, the nature of these errors suggests that multiple processes alter the bases on both the forward and reverse strand of a double-stranded DNA molecule. Systematic elimination and examination of somatic mutations resulting from a set of DNA damage repair enzymes should facilitate the identification of primary causes of the error processes and help find alternative solutions to address the issue. </w:t>
+      </w:r>
+    </w:p>
+    <w:p>
+      <w:pPr>
+        <w:rPr>
+          <w:rFonts w:ascii="Trebuchet MS" w:hAnsi="Trebuchet MS"/>
+          <w:lang w:val="en-US"/>
+        </w:rPr>
+      </w:pPr>
+    </w:p>
+    <w:p>
+      <w:pPr>
+        <w:rPr>
+          <w:rFonts w:ascii="Trebuchet MS" w:hAnsi="Trebuchet MS"/>
+          <w:b/>
+          <w:bCs/>
+          <w:lang w:val="en-US"/>
+        </w:rPr>
+      </w:pPr>
+      <w:r>
+        <w:rPr>
+          <w:rFonts w:ascii="Trebuchet MS" w:hAnsi="Trebuchet MS"/>
+          <w:b/>
+          <w:bCs/>
+          <w:lang w:val="en-US"/>
+        </w:rPr>
+        <w:t>\</w:t>
+      </w:r>
+      <w:proofErr w:type="gramStart"/>
+      <w:r>
+        <w:rPr>
+          <w:rFonts w:ascii="Trebuchet MS" w:hAnsi="Trebuchet MS"/>
+          <w:b/>
+          <w:bCs/>
+          <w:lang w:val="en-US"/>
+        </w:rPr>
+        <w:t>subsubsection{</w:t>
+      </w:r>
+      <w:proofErr w:type="gramEnd"/>
+      <w:r>
+        <w:rPr>
+          <w:rFonts w:ascii="Trebuchet MS" w:hAnsi="Trebuchet MS"/>
+          <w:b/>
+          <w:bCs/>
+          <w:lang w:val="en-US"/>
+        </w:rPr>
+        <w:t>Mutational signatures</w:t>
+      </w:r>
+      <w:r>
+        <w:rPr>
+          <w:rFonts w:ascii="Trebuchet MS" w:hAnsi="Trebuchet MS"/>
+          <w:b/>
+          <w:bCs/>
+          <w:lang w:val="en-US"/>
+        </w:rPr>
+        <w:t>}</w:t>
+      </w:r>
+    </w:p>
+    <w:p>
+      <w:pPr>
+        <w:rPr>
+          <w:rFonts w:ascii="Trebuchet MS" w:hAnsi="Trebuchet MS"/>
+          <w:lang w:val="en-US"/>
+        </w:rPr>
+      </w:pPr>
+    </w:p>
+    <w:p>
+      <w:pPr>
+        <w:rPr>
+          <w:rFonts w:ascii="Trebuchet MS" w:hAnsi="Trebuchet MS"/>
+          <w:lang w:val="en-US"/>
+        </w:rPr>
+      </w:pPr>
+      <w:r>
+        <w:rPr>
+          <w:rFonts w:ascii="Trebuchet MS" w:hAnsi="Trebuchet MS"/>
+          <w:lang w:val="en-US"/>
+        </w:rPr>
+        <w:t>To qualify as</w:t>
+      </w:r>
+      <w:r>
+        <w:rPr>
+          <w:rFonts w:ascii="Trebuchet MS" w:hAnsi="Trebuchet MS"/>
+          <w:lang w:val="en-US"/>
+        </w:rPr>
+        <w:t xml:space="preserve"> a mutational signature,</w:t>
+      </w:r>
+      <w:r>
+        <w:rPr>
+          <w:rFonts w:ascii="Trebuchet MS" w:hAnsi="Trebuchet MS"/>
+          <w:lang w:val="en-US"/>
+        </w:rPr>
+        <w:t xml:space="preserve"> a</w:t>
+      </w:r>
+      <w:r>
+        <w:rPr>
+          <w:rFonts w:ascii="Trebuchet MS" w:hAnsi="Trebuchet MS"/>
+          <w:lang w:val="en-US"/>
+        </w:rPr>
+        <w:t xml:space="preserve"> mutational signature candidate </w:t>
+      </w:r>
+      <w:r>
+        <w:rPr>
+          <w:rFonts w:ascii="Trebuchet MS" w:hAnsi="Trebuchet MS"/>
+          <w:lang w:val="en-US"/>
+        </w:rPr>
+        <w:t>had to fulfill a set of conditions (Methods</w:t>
+      </w:r>
+      <w:r>
+        <w:rPr>
+          <w:rFonts w:ascii="Trebuchet MS" w:hAnsi="Trebuchet MS"/>
+          <w:lang w:val="en-US"/>
+        </w:rPr>
+        <w:t>, Table \</w:t>
+      </w:r>
+      <w:proofErr w:type="gramStart"/>
+      <w:r>
+        <w:rPr>
+          <w:rFonts w:ascii="Trebuchet MS" w:hAnsi="Trebuchet MS"/>
+          <w:lang w:val="en-US"/>
+        </w:rPr>
+        <w:t>ref{</w:t>
+      </w:r>
+      <w:proofErr w:type="gramEnd"/>
+      <w:r>
+        <w:rPr>
+          <w:rFonts w:ascii="Trebuchet MS" w:hAnsi="Trebuchet MS"/>
+          <w:lang w:val="en-US"/>
+        </w:rPr>
+        <w:t>}</w:t>
+      </w:r>
+      <w:r>
+        <w:rPr>
+          <w:rFonts w:ascii="Trebuchet MS" w:hAnsi="Trebuchet MS"/>
+          <w:lang w:val="en-US"/>
+        </w:rPr>
+        <w:t>).</w:t>
+      </w:r>
+      <w:r>
+        <w:rPr>
+          <w:rFonts w:ascii="Trebuchet MS" w:hAnsi="Trebuchet MS"/>
+          <w:lang w:val="en-US"/>
+        </w:rPr>
+        <w:t xml:space="preserve"> </w:t>
+      </w:r>
+      <w:r>
+        <w:rPr>
+          <w:rFonts w:ascii="Trebuchet MS" w:hAnsi="Trebuchet MS"/>
+          <w:lang w:val="en-US"/>
+        </w:rPr>
+        <w:t>TOL1 to TOL</w:t>
+      </w:r>
+      <w:r>
+        <w:rPr>
+          <w:rFonts w:ascii="Trebuchet MS" w:hAnsi="Trebuchet MS"/>
+          <w:lang w:val="en-US"/>
+        </w:rPr>
+        <w:t>8</w:t>
+      </w:r>
+      <w:r>
+        <w:rPr>
+          <w:rFonts w:ascii="Trebuchet MS" w:hAnsi="Trebuchet MS"/>
+          <w:lang w:val="en-US"/>
+        </w:rPr>
+        <w:t xml:space="preserve"> signatures </w:t>
+      </w:r>
+      <w:r>
+        <w:rPr>
+          <w:rFonts w:ascii="Trebuchet MS" w:hAnsi="Trebuchet MS"/>
+          <w:lang w:val="en-US"/>
+        </w:rPr>
+        <w:t>can be observed</w:t>
+      </w:r>
+      <w:r>
+        <w:rPr>
+          <w:rFonts w:ascii="Trebuchet MS" w:hAnsi="Trebuchet MS"/>
+          <w:lang w:val="en-US"/>
+        </w:rPr>
+        <w:t xml:space="preserve"> in both the germline and somatic mutational spectrum</w:t>
+      </w:r>
+      <w:r>
+        <w:rPr>
+          <w:rFonts w:ascii="Trebuchet MS" w:hAnsi="Trebuchet MS"/>
+          <w:lang w:val="en-US"/>
+        </w:rPr>
+        <w:t xml:space="preserve">, whereas </w:t>
+      </w:r>
+      <w:r>
+        <w:rPr>
+          <w:rFonts w:ascii="Trebuchet MS" w:hAnsi="Trebuchet MS"/>
+          <w:lang w:val="en-US"/>
+        </w:rPr>
+        <w:t>TOL</w:t>
+      </w:r>
+      <w:r>
+        <w:rPr>
+          <w:rFonts w:ascii="Trebuchet MS" w:hAnsi="Trebuchet MS"/>
+          <w:lang w:val="en-US"/>
+        </w:rPr>
+        <w:t>9</w:t>
+      </w:r>
+      <w:r>
+        <w:rPr>
+          <w:rFonts w:ascii="Trebuchet MS" w:hAnsi="Trebuchet MS"/>
+          <w:lang w:val="en-US"/>
+        </w:rPr>
+        <w:t xml:space="preserve"> to TOL20 signatures </w:t>
+      </w:r>
+      <w:r>
+        <w:rPr>
+          <w:rFonts w:ascii="Trebuchet MS" w:hAnsi="Trebuchet MS"/>
+          <w:lang w:val="en-US"/>
+        </w:rPr>
+        <w:t xml:space="preserve">are </w:t>
+      </w:r>
+      <w:r>
+        <w:rPr>
+          <w:rFonts w:ascii="Trebuchet MS" w:hAnsi="Trebuchet MS"/>
+          <w:lang w:val="en-US"/>
+        </w:rPr>
+        <w:t>exclusively found in</w:t>
+      </w:r>
+      <w:r>
+        <w:rPr>
+          <w:rFonts w:ascii="Trebuchet MS" w:hAnsi="Trebuchet MS"/>
+          <w:lang w:val="en-US"/>
+        </w:rPr>
+        <w:t xml:space="preserve"> the somatic mutational spectrum</w:t>
+      </w:r>
+      <w:r>
+        <w:rPr>
+          <w:rFonts w:ascii="Trebuchet MS" w:hAnsi="Trebuchet MS"/>
+          <w:lang w:val="en-US"/>
+        </w:rPr>
+        <w:t xml:space="preserve"> (Fig \</w:t>
+      </w:r>
+      <w:proofErr w:type="gramStart"/>
+      <w:r>
+        <w:rPr>
+          <w:rFonts w:ascii="Trebuchet MS" w:hAnsi="Trebuchet MS"/>
+          <w:lang w:val="en-US"/>
+        </w:rPr>
+        <w:t>ref{</w:t>
+      </w:r>
+      <w:proofErr w:type="gramEnd"/>
+      <w:r>
+        <w:rPr>
+          <w:rFonts w:ascii="Trebuchet MS" w:hAnsi="Trebuchet MS"/>
+          <w:lang w:val="en-US"/>
+        </w:rPr>
+        <w:t>})</w:t>
+      </w:r>
+      <w:r>
+        <w:rPr>
+          <w:rFonts w:ascii="Trebuchet MS" w:hAnsi="Trebuchet MS"/>
+          <w:lang w:val="en-US"/>
+        </w:rPr>
+        <w:t xml:space="preserve">. </w:t>
+      </w:r>
+    </w:p>
+    <w:p>
+      <w:pPr>
+        <w:rPr>
+          <w:rFonts w:ascii="Trebuchet MS" w:hAnsi="Trebuchet MS"/>
+          <w:lang w:val="en-US"/>
+        </w:rPr>
+      </w:pPr>
+    </w:p>
+    <w:p>
+      <w:pPr>
+        <w:rPr>
+          <w:rFonts w:ascii="Trebuchet MS" w:hAnsi="Trebuchet MS"/>
+          <w:lang w:val="en-US"/>
+        </w:rPr>
+      </w:pPr>
+      <w:r>
+        <w:rPr>
+          <w:rFonts w:ascii="Trebuchet MS" w:hAnsi="Trebuchet MS"/>
+          <w:lang w:val="en-US"/>
+        </w:rPr>
+        <w:t>TOL1 signature</w:t>
+      </w:r>
+      <w:r>
+        <w:rPr>
+          <w:rFonts w:ascii="Trebuchet MS" w:hAnsi="Trebuchet MS"/>
+          <w:lang w:val="en-US"/>
+        </w:rPr>
+        <w:t xml:space="preserve"> </w:t>
+      </w:r>
+      <w:r>
+        <w:rPr>
+          <w:rFonts w:ascii="Trebuchet MS" w:hAnsi="Trebuchet MS"/>
+          <w:lang w:val="en-US"/>
+        </w:rPr>
+        <w:t>is found throughout the</w:t>
+      </w:r>
+      <w:r>
+        <w:rPr>
+          <w:rFonts w:ascii="Trebuchet MS" w:hAnsi="Trebuchet MS"/>
+          <w:lang w:val="en-US"/>
+        </w:rPr>
+        <w:t xml:space="preserve"> P</w:t>
+      </w:r>
+      <w:r>
+        <w:rPr>
+          <w:rFonts w:ascii="Trebuchet MS" w:hAnsi="Trebuchet MS"/>
+          <w:lang w:val="en-US"/>
+        </w:rPr>
+        <w:t xml:space="preserve">lant, </w:t>
+      </w:r>
+      <w:r>
+        <w:rPr>
+          <w:rFonts w:ascii="Trebuchet MS" w:hAnsi="Trebuchet MS"/>
+          <w:lang w:val="en-US"/>
+        </w:rPr>
+        <w:t>A</w:t>
+      </w:r>
+      <w:r>
+        <w:rPr>
+          <w:rFonts w:ascii="Trebuchet MS" w:hAnsi="Trebuchet MS"/>
+          <w:lang w:val="en-US"/>
+        </w:rPr>
+        <w:t xml:space="preserve">nimal, and </w:t>
+      </w:r>
+      <w:r>
+        <w:rPr>
+          <w:rFonts w:ascii="Trebuchet MS" w:hAnsi="Trebuchet MS"/>
+          <w:lang w:val="en-US"/>
+        </w:rPr>
+        <w:t>F</w:t>
+      </w:r>
+      <w:r>
+        <w:rPr>
+          <w:rFonts w:ascii="Trebuchet MS" w:hAnsi="Trebuchet MS"/>
+          <w:lang w:val="en-US"/>
+        </w:rPr>
+        <w:t>ungi kingdom</w:t>
+      </w:r>
+      <w:r>
+        <w:rPr>
+          <w:rFonts w:ascii="Trebuchet MS" w:hAnsi="Trebuchet MS"/>
+          <w:lang w:val="en-US"/>
+        </w:rPr>
+        <w:t xml:space="preserve"> and the aetiology of TOL signature is </w:t>
+      </w:r>
+      <w:r>
+        <w:rPr>
+          <w:rFonts w:ascii="Trebuchet MS" w:hAnsi="Trebuchet MS"/>
+          <w:lang w:val="en-US"/>
+        </w:rPr>
+        <w:t>assumed to be the</w:t>
+      </w:r>
+      <w:r>
+        <w:rPr>
+          <w:rFonts w:ascii="Trebuchet MS" w:hAnsi="Trebuchet MS"/>
+          <w:lang w:val="en-US"/>
+        </w:rPr>
+        <w:t xml:space="preserve"> spontaneous deamination of 5mC to thymine</w:t>
+      </w:r>
+      <w:r>
+        <w:rPr>
+          <w:rFonts w:ascii="Trebuchet MS" w:hAnsi="Trebuchet MS"/>
+          <w:lang w:val="en-US"/>
+        </w:rPr>
+        <w:t xml:space="preserve"> (Fig \</w:t>
+      </w:r>
+      <w:proofErr w:type="gramStart"/>
+      <w:r>
+        <w:rPr>
+          <w:rFonts w:ascii="Trebuchet MS" w:hAnsi="Trebuchet MS"/>
+          <w:lang w:val="en-US"/>
+        </w:rPr>
+        <w:t>ref{</w:t>
+      </w:r>
+      <w:proofErr w:type="gramEnd"/>
+      <w:r>
+        <w:rPr>
+          <w:rFonts w:ascii="Trebuchet MS" w:hAnsi="Trebuchet MS"/>
+          <w:lang w:val="en-US"/>
+        </w:rPr>
+        <w:t>})</w:t>
+      </w:r>
+      <w:r>
+        <w:rPr>
+          <w:rFonts w:ascii="Trebuchet MS" w:hAnsi="Trebuchet MS"/>
+          <w:lang w:val="en-US"/>
+        </w:rPr>
+        <w:t>.</w:t>
+      </w:r>
+      <w:r>
+        <w:rPr>
+          <w:rFonts w:ascii="Trebuchet MS" w:hAnsi="Trebuchet MS"/>
+          <w:lang w:val="en-US"/>
+        </w:rPr>
+        <w:t xml:space="preserve"> Cytosine methylation in plants in CG, CHG and CHH sequence contexts where H can be A, C or T bases \</w:t>
+      </w:r>
+      <w:proofErr w:type="gramStart"/>
+      <w:r>
+        <w:rPr>
+          <w:rFonts w:ascii="Trebuchet MS" w:hAnsi="Trebuchet MS"/>
+          <w:lang w:val="en-US"/>
+        </w:rPr>
+        <w:t>cite{</w:t>
+      </w:r>
+      <w:proofErr w:type="gramEnd"/>
+      <w:r>
+        <w:rPr>
+          <w:rFonts w:ascii="Trebuchet MS" w:hAnsi="Trebuchet MS"/>
+          <w:lang w:val="en-US"/>
+        </w:rPr>
+        <w:t>} and cytosine methylation in mammals and fungi in CG dinucleotide sequence contexts \cite{} corroborates th</w:t>
+      </w:r>
+      <w:r>
+        <w:rPr>
+          <w:rFonts w:ascii="Trebuchet MS" w:hAnsi="Trebuchet MS"/>
+          <w:lang w:val="en-US"/>
+        </w:rPr>
+        <w:t>is</w:t>
+      </w:r>
+      <w:r>
+        <w:rPr>
+          <w:rFonts w:ascii="Trebuchet MS" w:hAnsi="Trebuchet MS"/>
+          <w:lang w:val="en-US"/>
+        </w:rPr>
+        <w:t xml:space="preserve"> observation. </w:t>
+      </w:r>
+    </w:p>
+    <w:p>
+      <w:pPr>
+        <w:rPr>
+          <w:rFonts w:ascii="Trebuchet MS" w:hAnsi="Trebuchet MS"/>
+          <w:lang w:val="en-US"/>
+        </w:rPr>
+      </w:pPr>
+    </w:p>
+    <w:p>
+      <w:pPr>
+        <w:rPr>
+          <w:rFonts w:ascii="Trebuchet MS" w:hAnsi="Trebuchet MS"/>
+          <w:lang w:val="en-US"/>
+        </w:rPr>
+      </w:pPr>
+      <w:r>
+        <w:rPr>
+          <w:rFonts w:ascii="Trebuchet MS" w:hAnsi="Trebuchet MS"/>
+          <w:lang w:val="en-US"/>
+        </w:rPr>
+        <w:t>\</w:t>
+      </w:r>
+      <w:proofErr w:type="gramStart"/>
+      <w:r>
+        <w:rPr>
+          <w:rFonts w:ascii="Trebuchet MS" w:hAnsi="Trebuchet MS"/>
+          <w:lang w:val="en-US"/>
+        </w:rPr>
+        <w:t>begin</w:t>
+      </w:r>
+      <w:proofErr w:type="gramEnd"/>
+      <w:r>
+        <w:rPr>
+          <w:rFonts w:ascii="Trebuchet MS" w:hAnsi="Trebuchet MS"/>
+          <w:lang w:val="en-US"/>
+        </w:rPr>
+        <w:t>{figure}[h!]</w:t>
+      </w:r>
+    </w:p>
+    <w:p>
+      <w:pPr>
+        <w:rPr>
+          <w:rFonts w:ascii="Trebuchet MS" w:hAnsi="Trebuchet MS"/>
+          <w:lang w:val="en-US"/>
+        </w:rPr>
+      </w:pPr>
+      <w:r>
+        <w:rPr>
+          <w:rFonts w:ascii="Trebuchet MS" w:hAnsi="Trebuchet MS"/>
+          <w:lang w:val="en-US"/>
+        </w:rPr>
+        <w:t>\</w:t>
+      </w:r>
+      <w:proofErr w:type="gramStart"/>
+      <w:r>
+        <w:rPr>
+          <w:rFonts w:ascii="Trebuchet MS" w:hAnsi="Trebuchet MS"/>
+          <w:lang w:val="en-US"/>
+        </w:rPr>
+        <w:t>caption{</w:t>
+      </w:r>
+      <w:proofErr w:type="gramEnd"/>
+      <w:r>
+        <w:rPr>
+          <w:rFonts w:ascii="Trebuchet MS" w:hAnsi="Trebuchet MS"/>
+          <w:lang w:val="en-US"/>
+        </w:rPr>
+        <w:t>}</w:t>
+      </w:r>
+    </w:p>
+    <w:p>
+      <w:pPr>
+        <w:rPr>
+          <w:rFonts w:ascii="Trebuchet MS" w:hAnsi="Trebuchet MS"/>
+          <w:lang w:val="en-US"/>
+        </w:rPr>
+      </w:pPr>
+      <w:r>
+        <w:rPr>
+          <w:rFonts w:ascii="Trebuchet MS" w:hAnsi="Trebuchet MS"/>
+          <w:lang w:val="en-US"/>
+        </w:rPr>
+        <w:t>\</w:t>
       </w:r>
       <w:proofErr w:type="spellStart"/>
-      <w:r>
-        <w:rPr>
-          <w:rFonts w:ascii="Trebuchet MS" w:hAnsi="Trebuchet MS"/>
-        </w:rPr>
-        <w:t>textit</w:t>
+      <w:proofErr w:type="gramStart"/>
+      <w:r>
+        <w:rPr>
+          <w:rFonts w:ascii="Trebuchet MS" w:hAnsi="Trebuchet MS"/>
+          <w:lang w:val="en-US"/>
+        </w:rPr>
+        <w:t>floatfoot</w:t>
       </w:r>
       <w:proofErr w:type="spellEnd"/>
       <w:r>
         <w:rPr>
           <w:rFonts w:ascii="Trebuchet MS" w:hAnsi="Trebuchet MS"/>
-        </w:rPr>
-        <w:t xml:space="preserve">{P. </w:t>
+          <w:lang w:val="en-US"/>
+        </w:rPr>
+        <w:t>{</w:t>
+      </w:r>
+      <w:proofErr w:type="gramEnd"/>
+      <w:r>
+        <w:rPr>
+          <w:rFonts w:ascii="Trebuchet MS" w:hAnsi="Trebuchet MS"/>
+          <w:lang w:val="en-US"/>
+        </w:rPr>
+        <w:t>}</w:t>
+      </w:r>
+    </w:p>
+    <w:p>
+      <w:pPr>
+        <w:rPr>
+          <w:rFonts w:ascii="Trebuchet MS" w:hAnsi="Trebuchet MS"/>
+          <w:lang w:val="en-US"/>
+        </w:rPr>
+      </w:pPr>
+      <w:r>
+        <w:rPr>
+          <w:rFonts w:ascii="Trebuchet MS" w:hAnsi="Trebuchet MS"/>
+          <w:lang w:val="en-US"/>
+        </w:rPr>
+        <w:t>\</w:t>
+      </w:r>
+      <w:proofErr w:type="gramStart"/>
+      <w:r>
+        <w:rPr>
+          <w:rFonts w:ascii="Trebuchet MS" w:hAnsi="Trebuchet MS"/>
+          <w:lang w:val="en-US"/>
+        </w:rPr>
+        <w:t>end</w:t>
+      </w:r>
+      <w:proofErr w:type="gramEnd"/>
+      <w:r>
+        <w:rPr>
+          <w:rFonts w:ascii="Trebuchet MS" w:hAnsi="Trebuchet MS"/>
+          <w:lang w:val="en-US"/>
+        </w:rPr>
+        <w:t>{figure}</w:t>
+      </w:r>
+    </w:p>
+    <w:p>
+      <w:pPr>
+        <w:rPr>
+          <w:rFonts w:ascii="Trebuchet MS" w:hAnsi="Trebuchet MS"/>
+          <w:lang w:val="en-US"/>
+        </w:rPr>
+      </w:pPr>
+    </w:p>
+    <w:p>
+      <w:pPr>
+        <w:rPr>
+          <w:rFonts w:ascii="Trebuchet MS" w:hAnsi="Trebuchet MS"/>
+          <w:lang w:val="en-US"/>
+        </w:rPr>
+      </w:pPr>
+      <w:r>
+        <w:rPr>
+          <w:rFonts w:ascii="Trebuchet MS" w:hAnsi="Trebuchet MS"/>
+          <w:lang w:val="en-US"/>
+        </w:rPr>
+        <w:t>TOL2 signature</w:t>
+      </w:r>
+      <w:r>
+        <w:rPr>
+          <w:rFonts w:ascii="Trebuchet MS" w:hAnsi="Trebuchet MS"/>
+          <w:lang w:val="en-US"/>
+        </w:rPr>
+        <w:t>s</w:t>
+      </w:r>
+      <w:r>
+        <w:rPr>
+          <w:rFonts w:ascii="Trebuchet MS" w:hAnsi="Trebuchet MS"/>
+          <w:lang w:val="en-US"/>
+        </w:rPr>
+        <w:t xml:space="preserve"> (TOL2 </w:t>
       </w:r>
       <w:proofErr w:type="spellStart"/>
       <w:r>
         <w:rPr>
           <w:rFonts w:ascii="Trebuchet MS" w:hAnsi="Trebuchet MS"/>
-        </w:rPr>
-        <w:t>lineatus</w:t>
+          <w:lang w:val="en-US"/>
+        </w:rPr>
+        <w:t>abcde</w:t>
       </w:r>
       <w:proofErr w:type="spellEnd"/>
       <w:r>
         <w:rPr>
           <w:rFonts w:ascii="Trebuchet MS" w:hAnsi="Trebuchet MS"/>
-        </w:rPr>
-        <w:t xml:space="preserve">} samples. </w:t>
-      </w:r>
-      <w:r>
-        <w:rPr>
-          <w:rFonts w:ascii="Trebuchet MS" w:hAnsi="Trebuchet MS"/>
-        </w:rPr>
-        <w:t>As expected, the number of subreads per CCS read in \</w:t>
+          <w:lang w:val="en-US"/>
+        </w:rPr>
+        <w:t>)</w:t>
+      </w:r>
+      <w:r>
+        <w:rPr>
+          <w:rFonts w:ascii="Trebuchet MS" w:hAnsi="Trebuchet MS"/>
+          <w:lang w:val="en-US"/>
+        </w:rPr>
+        <w:t xml:space="preserve"> </w:t>
+      </w:r>
+      <w:r>
+        <w:rPr>
+          <w:rFonts w:ascii="Trebuchet MS" w:hAnsi="Trebuchet MS"/>
+          <w:lang w:val="en-US"/>
+        </w:rPr>
+        <w:t xml:space="preserve">are </w:t>
+      </w:r>
+      <w:r>
+        <w:rPr>
+          <w:rFonts w:ascii="Trebuchet MS" w:hAnsi="Trebuchet MS"/>
+          <w:lang w:val="en-US"/>
+        </w:rPr>
+        <w:t xml:space="preserve">predominantly </w:t>
+      </w:r>
+      <w:r>
+        <w:rPr>
+          <w:rFonts w:ascii="Trebuchet MS" w:hAnsi="Trebuchet MS"/>
+          <w:lang w:val="en-US"/>
+        </w:rPr>
+        <w:t>present in</w:t>
+      </w:r>
+      <w:r>
+        <w:rPr>
+          <w:rFonts w:ascii="Trebuchet MS" w:hAnsi="Trebuchet MS"/>
+          <w:lang w:val="en-US"/>
+        </w:rPr>
+        <w:t xml:space="preserve"> </w:t>
+      </w:r>
+      <w:r>
+        <w:rPr>
+          <w:rFonts w:ascii="Trebuchet MS" w:hAnsi="Trebuchet MS"/>
+          <w:lang w:val="en-US"/>
+        </w:rPr>
+        <w:t>the</w:t>
+      </w:r>
+      <w:r>
+        <w:rPr>
+          <w:rFonts w:ascii="Trebuchet MS" w:hAnsi="Trebuchet MS"/>
+          <w:lang w:val="en-US"/>
+        </w:rPr>
+        <w:t xml:space="preserve"> dicot and monocot phyla</w:t>
+      </w:r>
+      <w:r>
+        <w:rPr>
+          <w:rFonts w:ascii="Trebuchet MS" w:hAnsi="Trebuchet MS"/>
+          <w:lang w:val="en-US"/>
+        </w:rPr>
+        <w:t>, but absent in other phyla</w:t>
+      </w:r>
+      <w:r>
+        <w:rPr>
+          <w:rFonts w:ascii="Trebuchet MS" w:hAnsi="Trebuchet MS"/>
+          <w:lang w:val="en-US"/>
+        </w:rPr>
+        <w:t xml:space="preserve"> (Fig \</w:t>
+      </w:r>
+      <w:proofErr w:type="gramStart"/>
+      <w:r>
+        <w:rPr>
+          <w:rFonts w:ascii="Trebuchet MS" w:hAnsi="Trebuchet MS"/>
+          <w:lang w:val="en-US"/>
+        </w:rPr>
+        <w:t>ref{</w:t>
+      </w:r>
+      <w:proofErr w:type="gramEnd"/>
+      <w:r>
+        <w:rPr>
+          <w:rFonts w:ascii="Trebuchet MS" w:hAnsi="Trebuchet MS"/>
+          <w:lang w:val="en-US"/>
+        </w:rPr>
+        <w:t xml:space="preserve">}). C&gt;A and C&gt;T mutations characterises TOL2 signatures and the absence of C&gt;T mutations in CG dinucleotide sequence context suggests that </w:t>
+      </w:r>
+      <w:r>
+        <w:rPr>
+          <w:rFonts w:ascii="Trebuchet MS" w:hAnsi="Trebuchet MS"/>
+          <w:lang w:val="en-US"/>
+        </w:rPr>
+        <w:t xml:space="preserve">these mutations result from cytosine methylation in CHG and CHH sequence contexts. </w:t>
+      </w:r>
+    </w:p>
+    <w:p>
+      <w:pPr>
+        <w:rPr>
+          <w:rFonts w:ascii="Trebuchet MS" w:hAnsi="Trebuchet MS"/>
+          <w:lang w:val="en-US"/>
+        </w:rPr>
+      </w:pPr>
+    </w:p>
+    <w:p>
+      <w:pPr>
+        <w:rPr>
+          <w:rFonts w:ascii="Trebuchet MS" w:hAnsi="Trebuchet MS"/>
+          <w:lang w:val="en-US"/>
+        </w:rPr>
+      </w:pPr>
+      <w:r>
+        <w:rPr>
+          <w:rFonts w:ascii="Trebuchet MS" w:hAnsi="Trebuchet MS"/>
+          <w:lang w:val="en-US"/>
+        </w:rPr>
+        <w:t>\</w:t>
+      </w:r>
+      <w:proofErr w:type="gramStart"/>
+      <w:r>
+        <w:rPr>
+          <w:rFonts w:ascii="Trebuchet MS" w:hAnsi="Trebuchet MS"/>
+          <w:lang w:val="en-US"/>
+        </w:rPr>
+        <w:t>begin</w:t>
+      </w:r>
+      <w:proofErr w:type="gramEnd"/>
+      <w:r>
+        <w:rPr>
+          <w:rFonts w:ascii="Trebuchet MS" w:hAnsi="Trebuchet MS"/>
+          <w:lang w:val="en-US"/>
+        </w:rPr>
+        <w:t>{figure}[h!]</w:t>
+      </w:r>
+    </w:p>
+    <w:p>
+      <w:pPr>
+        <w:rPr>
+          <w:rFonts w:ascii="Trebuchet MS" w:hAnsi="Trebuchet MS"/>
+          <w:lang w:val="en-US"/>
+        </w:rPr>
+      </w:pPr>
+      <w:r>
+        <w:rPr>
+          <w:rFonts w:ascii="Trebuchet MS" w:hAnsi="Trebuchet MS"/>
+          <w:lang w:val="en-US"/>
+        </w:rPr>
+        <w:t>\</w:t>
+      </w:r>
+      <w:proofErr w:type="gramStart"/>
+      <w:r>
+        <w:rPr>
+          <w:rFonts w:ascii="Trebuchet MS" w:hAnsi="Trebuchet MS"/>
+          <w:lang w:val="en-US"/>
+        </w:rPr>
+        <w:t>caption{</w:t>
+      </w:r>
+      <w:proofErr w:type="gramEnd"/>
+      <w:r>
+        <w:rPr>
+          <w:rFonts w:ascii="Trebuchet MS" w:hAnsi="Trebuchet MS"/>
+          <w:lang w:val="en-US"/>
+        </w:rPr>
+        <w:t>}</w:t>
+      </w:r>
+    </w:p>
+    <w:p>
+      <w:pPr>
+        <w:rPr>
+          <w:rFonts w:ascii="Trebuchet MS" w:hAnsi="Trebuchet MS"/>
+          <w:lang w:val="en-US"/>
+        </w:rPr>
+      </w:pPr>
+      <w:r>
+        <w:rPr>
+          <w:rFonts w:ascii="Trebuchet MS" w:hAnsi="Trebuchet MS"/>
+          <w:lang w:val="en-US"/>
+        </w:rPr>
+        <w:t>\</w:t>
       </w:r>
       <w:proofErr w:type="spellStart"/>
       <w:proofErr w:type="gramStart"/>
       <w:r>
         <w:rPr>
           <w:rFonts w:ascii="Trebuchet MS" w:hAnsi="Trebuchet MS"/>
-        </w:rPr>
-        <w:t>textit</w:t>
+          <w:lang w:val="en-US"/>
+        </w:rPr>
+        <w:t>floatfoot</w:t>
       </w:r>
       <w:proofErr w:type="spellEnd"/>
       <w:r>
         <w:rPr>
           <w:rFonts w:ascii="Trebuchet MS" w:hAnsi="Trebuchet MS"/>
+          <w:lang w:val="en-US"/>
         </w:rPr>
         <w:t>{</w:t>
       </w:r>
@@ -4195,57 +6996,120 @@
       <w:r>
         <w:rPr>
           <w:rFonts w:ascii="Trebuchet MS" w:hAnsi="Trebuchet MS"/>
-        </w:rPr>
-        <w:t xml:space="preserve">P. </w:t>
+          <w:lang w:val="en-US"/>
+        </w:rPr>
+        <w:t>}</w:t>
+      </w:r>
+    </w:p>
+    <w:p>
+      <w:pPr>
+        <w:rPr>
+          <w:rFonts w:ascii="Trebuchet MS" w:hAnsi="Trebuchet MS"/>
+          <w:lang w:val="en-US"/>
+        </w:rPr>
+      </w:pPr>
+      <w:r>
+        <w:rPr>
+          <w:rFonts w:ascii="Trebuchet MS" w:hAnsi="Trebuchet MS"/>
+          <w:lang w:val="en-US"/>
+        </w:rPr>
+        <w:t>\</w:t>
+      </w:r>
+      <w:proofErr w:type="gramStart"/>
+      <w:r>
+        <w:rPr>
+          <w:rFonts w:ascii="Trebuchet MS" w:hAnsi="Trebuchet MS"/>
+          <w:lang w:val="en-US"/>
+        </w:rPr>
+        <w:t>end</w:t>
+      </w:r>
+      <w:proofErr w:type="gramEnd"/>
+      <w:r>
+        <w:rPr>
+          <w:rFonts w:ascii="Trebuchet MS" w:hAnsi="Trebuchet MS"/>
+          <w:lang w:val="en-US"/>
+        </w:rPr>
+        <w:t>{figure}</w:t>
+      </w:r>
+    </w:p>
+    <w:p>
+      <w:pPr>
+        <w:rPr>
+          <w:rFonts w:ascii="Trebuchet MS" w:hAnsi="Trebuchet MS"/>
+          <w:lang w:val="en-US"/>
+        </w:rPr>
+      </w:pPr>
+    </w:p>
+    <w:p>
+      <w:pPr>
+        <w:rPr>
+          <w:rFonts w:ascii="Trebuchet MS" w:hAnsi="Trebuchet MS"/>
+          <w:lang w:val="en-US"/>
+        </w:rPr>
+      </w:pPr>
+      <w:r>
+        <w:rPr>
+          <w:rFonts w:ascii="Trebuchet MS" w:hAnsi="Trebuchet MS"/>
+          <w:lang w:val="en-US"/>
+        </w:rPr>
+        <w:t xml:space="preserve">TOL3 signature is solely present within the </w:t>
+      </w:r>
+      <w:r>
+        <w:rPr>
+          <w:rFonts w:ascii="Trebuchet MS" w:hAnsi="Trebuchet MS"/>
+          <w:lang w:val="en-US"/>
+        </w:rPr>
+        <w:t>order Perciformes</w:t>
+      </w:r>
+      <w:r>
+        <w:rPr>
+          <w:rFonts w:ascii="Trebuchet MS" w:hAnsi="Trebuchet MS"/>
+          <w:lang w:val="en-US"/>
+        </w:rPr>
+        <w:t xml:space="preserve"> ()</w:t>
+      </w:r>
+      <w:r>
+        <w:rPr>
+          <w:rFonts w:ascii="Trebuchet MS" w:hAnsi="Trebuchet MS"/>
+          <w:lang w:val="en-US"/>
+        </w:rPr>
+        <w:t xml:space="preserve">, but not in the order </w:t>
       </w:r>
       <w:proofErr w:type="spellStart"/>
       <w:r>
         <w:rPr>
           <w:rFonts w:ascii="Trebuchet MS" w:hAnsi="Trebuchet MS"/>
-        </w:rPr>
-        <w:t>lineatus</w:t>
+          <w:lang w:val="en-US"/>
+        </w:rPr>
+        <w:t>Cypriniformes</w:t>
       </w:r>
       <w:proofErr w:type="spellEnd"/>
       <w:r>
         <w:rPr>
           <w:rFonts w:ascii="Trebuchet MS" w:hAnsi="Trebuchet MS"/>
-        </w:rPr>
-        <w:t>} is 2 to 3 times that in the human samples</w:t>
-      </w:r>
-      <w:r>
-        <w:rPr>
-          <w:rFonts w:ascii="Trebuchet MS" w:hAnsi="Trebuchet MS"/>
-        </w:rPr>
-        <w:t xml:space="preserve">. The higher number of subreads per CCS read length is reflected in the higher proportion of CCS bases with Q93 BQ score, which increases </w:t>
-      </w:r>
-      <w:r>
-        <w:rPr>
-          <w:rFonts w:ascii="Trebuchet MS" w:hAnsi="Trebuchet MS"/>
-        </w:rPr>
-        <w:t xml:space="preserve">both </w:t>
-      </w:r>
-      <w:r>
-        <w:rPr>
-          <w:rFonts w:ascii="Trebuchet MS" w:hAnsi="Trebuchet MS"/>
-        </w:rPr>
-        <w:t>the number of bases from which somatic mutation could have been called from and the number of called somatic mutations</w:t>
-      </w:r>
-      <w:r>
-        <w:rPr>
-          <w:rFonts w:ascii="Trebuchet MS" w:hAnsi="Trebuchet MS"/>
+          <w:lang w:val="en-US"/>
         </w:rPr>
         <w:t xml:space="preserve"> </w:t>
       </w:r>
       <w:r>
         <w:rPr>
           <w:rFonts w:ascii="Trebuchet MS" w:hAnsi="Trebuchet MS"/>
-        </w:rPr>
-        <w:t>(Table \</w:t>
-      </w:r>
-      <w:proofErr w:type="gramStart"/>
-      <w:r>
-        <w:rPr>
-          <w:rFonts w:ascii="Trebuchet MS" w:hAnsi="Trebuchet MS"/>
+          <w:lang w:val="en-US"/>
+        </w:rPr>
+        <w:t xml:space="preserve">() </w:t>
+      </w:r>
+      <w:r>
+        <w:rPr>
+          <w:rFonts w:ascii="Trebuchet MS" w:hAnsi="Trebuchet MS"/>
+          <w:lang w:val="en-US"/>
+        </w:rPr>
+        <w:t>(Fig \</w:t>
+      </w:r>
+      <w:proofErr w:type="gramStart"/>
+      <w:r>
+        <w:rPr>
+          <w:rFonts w:ascii="Trebuchet MS" w:hAnsi="Trebuchet MS"/>
+          <w:lang w:val="en-US"/>
         </w:rPr>
         <w:t>ref{</w:t>
       </w:r>
@@ -4253,161 +7117,79 @@
       <w:r>
         <w:rPr>
           <w:rFonts w:ascii="Trebuchet MS" w:hAnsi="Trebuchet MS"/>
+          <w:lang w:val="en-US"/>
         </w:rPr>
         <w:t xml:space="preserve">}). </w:t>
       </w:r>
-    </w:p>
-    <w:p>
-      <w:pPr>
-        <w:rPr>
-          <w:rFonts w:ascii="Trebuchet MS" w:hAnsi="Trebuchet MS"/>
-        </w:rPr>
-      </w:pPr>
-    </w:p>
-    <w:p>
-      <w:pPr>
-        <w:rPr>
-          <w:rFonts w:ascii="Trebuchet MS" w:hAnsi="Trebuchet MS"/>
-          <w:lang w:val="en-US"/>
-        </w:rPr>
-      </w:pPr>
-      <w:r>
-        <w:rPr>
-          <w:rFonts w:ascii="Trebuchet MS" w:hAnsi="Trebuchet MS"/>
-        </w:rPr>
-        <w:t>In chapter 2, I established that inaccurate estimation of BQ score is one of the main causes of false positive somatic mutation detection. The higher number of subreads per CCS read increases the proportion of CCS bases with Q93 BQ score and inflates the mutation burden of samples with shorter CCS read length</w:t>
-      </w:r>
-      <w:r>
-        <w:rPr>
-          <w:rFonts w:ascii="Trebuchet MS" w:hAnsi="Trebuchet MS"/>
-        </w:rPr>
-        <w:t xml:space="preserve">. To </w:t>
-      </w:r>
-      <w:r>
-        <w:rPr>
-          <w:rFonts w:ascii="Trebuchet MS" w:hAnsi="Trebuchet MS"/>
-        </w:rPr>
-        <w:t>address the</w:t>
-      </w:r>
-      <w:r>
-        <w:rPr>
-          <w:rFonts w:ascii="Trebuchet MS" w:hAnsi="Trebuchet MS"/>
-        </w:rPr>
-        <w:t xml:space="preserve"> differences in average CCS read length</w:t>
-      </w:r>
-      <w:r>
-        <w:rPr>
-          <w:rFonts w:ascii="Trebuchet MS" w:hAnsi="Trebuchet MS"/>
-        </w:rPr>
-        <w:t xml:space="preserve"> between the samples</w:t>
-      </w:r>
-      <w:r>
-        <w:rPr>
-          <w:rFonts w:ascii="Trebuchet MS" w:hAnsi="Trebuchet MS"/>
-        </w:rPr>
-        <w:t xml:space="preserve">, CCS reads are re-generated such that the number of subreads per CCS read is a constant and age is the only variable </w:t>
-      </w:r>
-      <w:r>
-        <w:rPr>
-          <w:rFonts w:ascii="Trebuchet MS" w:hAnsi="Trebuchet MS"/>
-          <w:lang w:val="en-US"/>
-        </w:rPr>
-        <w:t xml:space="preserve">(Methods). </w:t>
-      </w:r>
-      <w:r>
-        <w:rPr>
-          <w:rFonts w:ascii="Trebuchet MS" w:hAnsi="Trebuchet MS"/>
-          <w:lang w:val="en-US"/>
-        </w:rPr>
-        <w:t xml:space="preserve">In contrast to the previous result, the same downstream sequence analysis with the newly generated CCS reads shows a linear relationship between age and mutation burden and somatic substitution rate in </w:t>
-      </w:r>
-      <w:r>
-        <w:rPr>
-          <w:rFonts w:ascii="Trebuchet MS" w:hAnsi="Trebuchet MS"/>
+      <w:r>
+        <w:rPr>
+          <w:rFonts w:ascii="Trebuchet MS" w:hAnsi="Trebuchet MS"/>
+          <w:lang w:val="en-US"/>
+        </w:rPr>
+        <w:t>Given the limited</w:t>
+      </w:r>
+      <w:r>
+        <w:rPr>
+          <w:rFonts w:ascii="Trebuchet MS" w:hAnsi="Trebuchet MS"/>
+          <w:lang w:val="en-US"/>
+        </w:rPr>
+        <w:t xml:space="preserve"> number of samples in the superclass Osteichthyes (ray-finned fishes)</w:t>
+      </w:r>
+      <w:r>
+        <w:rPr>
+          <w:rFonts w:ascii="Trebuchet MS" w:hAnsi="Trebuchet MS"/>
+          <w:lang w:val="en-US"/>
+        </w:rPr>
+        <w:t xml:space="preserve">, further investigation is necessary to determine whether TOL3 signature is unique to Perciformes. </w:t>
+      </w:r>
+    </w:p>
+    <w:p>
+      <w:pPr>
+        <w:rPr>
+          <w:rFonts w:ascii="Trebuchet MS" w:hAnsi="Trebuchet MS"/>
+          <w:lang w:val="en-US"/>
+        </w:rPr>
+      </w:pPr>
+    </w:p>
+    <w:p/>
+    <w:p>
+      <w:pPr>
+        <w:rPr>
+          <w:rFonts w:ascii="Trebuchet MS" w:hAnsi="Trebuchet MS"/>
+          <w:lang w:val="en-US"/>
+        </w:rPr>
+      </w:pPr>
+    </w:p>
+    <w:p>
+      <w:pPr>
+        <w:rPr>
+          <w:rFonts w:ascii="Trebuchet MS" w:hAnsi="Trebuchet MS"/>
+          <w:lang w:val="en-US"/>
+        </w:rPr>
+      </w:pPr>
+      <w:r>
+        <w:rPr>
+          <w:rFonts w:ascii="Trebuchet MS" w:hAnsi="Trebuchet MS"/>
+          <w:lang w:val="en-US"/>
         </w:rPr>
         <w:t>\</w:t>
       </w:r>
-      <w:proofErr w:type="spellStart"/>
-      <w:proofErr w:type="gramStart"/>
-      <w:r>
-        <w:rPr>
-          <w:rFonts w:ascii="Trebuchet MS" w:hAnsi="Trebuchet MS"/>
-        </w:rPr>
-        <w:t>textit</w:t>
-      </w:r>
-      <w:proofErr w:type="spellEnd"/>
-      <w:r>
-        <w:rPr>
-          <w:rFonts w:ascii="Trebuchet MS" w:hAnsi="Trebuchet MS"/>
-        </w:rPr>
-        <w:t>{</w:t>
-      </w:r>
-      <w:proofErr w:type="gramEnd"/>
-      <w:r>
-        <w:rPr>
-          <w:rFonts w:ascii="Trebuchet MS" w:hAnsi="Trebuchet MS"/>
-        </w:rPr>
-        <w:t xml:space="preserve">P. </w:t>
-      </w:r>
-      <w:proofErr w:type="spellStart"/>
-      <w:r>
-        <w:rPr>
-          <w:rFonts w:ascii="Trebuchet MS" w:hAnsi="Trebuchet MS"/>
-        </w:rPr>
-        <w:t>lineatus</w:t>
-      </w:r>
-      <w:proofErr w:type="spellEnd"/>
-      <w:r>
-        <w:rPr>
-          <w:rFonts w:ascii="Trebuchet MS" w:hAnsi="Trebuchet MS"/>
-        </w:rPr>
-        <w:t xml:space="preserve">} foot muscle </w:t>
-      </w:r>
-      <w:r>
-        <w:rPr>
-          <w:rFonts w:ascii="Trebuchet MS" w:hAnsi="Trebuchet MS"/>
-          <w:lang w:val="en-US"/>
-        </w:rPr>
-        <w:t>is calculated to be 40 somatic mutations per cell per year</w:t>
-      </w:r>
-      <w:r>
-        <w:rPr>
-          <w:rFonts w:ascii="Trebuchet MS" w:hAnsi="Trebuchet MS"/>
-          <w:lang w:val="en-US"/>
-        </w:rPr>
-        <w:t xml:space="preserve"> (Fig \ref{})</w:t>
-      </w:r>
-      <w:r>
-        <w:rPr>
-          <w:rFonts w:ascii="Trebuchet MS" w:hAnsi="Trebuchet MS"/>
-          <w:lang w:val="en-US"/>
-        </w:rPr>
-        <w:t xml:space="preserve">, demonstrating that </w:t>
-      </w:r>
-      <w:proofErr w:type="spellStart"/>
-      <w:r>
-        <w:rPr>
-          <w:rFonts w:ascii="Trebuchet MS" w:hAnsi="Trebuchet MS"/>
-          <w:lang w:val="en-US"/>
-        </w:rPr>
-        <w:t>himut</w:t>
-      </w:r>
-      <w:proofErr w:type="spellEnd"/>
-      <w:r>
-        <w:rPr>
-          <w:rFonts w:ascii="Trebuchet MS" w:hAnsi="Trebuchet MS"/>
-          <w:lang w:val="en-US"/>
-        </w:rPr>
-        <w:t xml:space="preserve"> is applicable in non-human samples. </w:t>
-      </w:r>
-    </w:p>
-    <w:p>
-      <w:pPr>
-        <w:rPr>
-          <w:rFonts w:ascii="Trebuchet MS" w:hAnsi="Trebuchet MS"/>
-          <w:lang w:val="en-US"/>
-        </w:rPr>
-      </w:pPr>
+      <w:proofErr w:type="gramStart"/>
+      <w:r>
+        <w:rPr>
+          <w:rFonts w:ascii="Trebuchet MS" w:hAnsi="Trebuchet MS"/>
+          <w:lang w:val="en-US"/>
+        </w:rPr>
+        <w:t>begin</w:t>
+      </w:r>
+      <w:proofErr w:type="gramEnd"/>
+      <w:r>
+        <w:rPr>
+          <w:rFonts w:ascii="Trebuchet MS" w:hAnsi="Trebuchet MS"/>
+          <w:lang w:val="en-US"/>
+        </w:rPr>
+        <w:t>{figure}[h!]</w:t>
+      </w:r>
     </w:p>
     <w:p>
       <w:pPr>
@@ -4429,51 +7211,6 @@
           <w:rFonts w:ascii="Trebuchet MS" w:hAnsi="Trebuchet MS"/>
           <w:lang w:val="en-US"/>
         </w:rPr>
-        <w:t>begin</w:t>
-      </w:r>
-      <w:proofErr w:type="gramEnd"/>
-      <w:r>
-        <w:rPr>
-          <w:rFonts w:ascii="Trebuchet MS" w:hAnsi="Trebuchet MS"/>
-          <w:lang w:val="en-US"/>
-        </w:rPr>
-        <w:t>{figure}[</w:t>
-      </w:r>
-      <w:r>
-        <w:rPr>
-          <w:rFonts w:ascii="Trebuchet MS" w:hAnsi="Trebuchet MS"/>
-          <w:lang w:val="en-US"/>
-        </w:rPr>
-        <w:t>h!</w:t>
-      </w:r>
-      <w:r>
-        <w:rPr>
-          <w:rFonts w:ascii="Trebuchet MS" w:hAnsi="Trebuchet MS"/>
-          <w:lang w:val="en-US"/>
-        </w:rPr>
-        <w:t>]</w:t>
-      </w:r>
-    </w:p>
-    <w:p>
-      <w:pPr>
-        <w:rPr>
-          <w:rFonts w:ascii="Trebuchet MS" w:hAnsi="Trebuchet MS"/>
-          <w:lang w:val="en-US"/>
-        </w:rPr>
-      </w:pPr>
-      <w:r>
-        <w:rPr>
-          <w:rFonts w:ascii="Trebuchet MS" w:hAnsi="Trebuchet MS"/>
-          <w:lang w:val="en-US"/>
-        </w:rPr>
-        <w:t>\</w:t>
-      </w:r>
-      <w:proofErr w:type="gramStart"/>
-      <w:r>
-        <w:rPr>
-          <w:rFonts w:ascii="Trebuchet MS" w:hAnsi="Trebuchet MS"/>
-          <w:lang w:val="en-US"/>
-        </w:rPr>
         <w:t>caption{</w:t>
       </w:r>
       <w:proofErr w:type="gramEnd"/>
@@ -4484,634 +7221,6 @@
         </w:rPr>
         <w:t>}</w:t>
       </w:r>
-    </w:p>
-    <w:p>
-      <w:pPr>
-        <w:rPr>
-          <w:rFonts w:ascii="Trebuchet MS" w:hAnsi="Trebuchet MS"/>
-          <w:lang w:val="en-US"/>
-        </w:rPr>
-      </w:pPr>
-    </w:p>
-    <w:p>
-      <w:pPr>
-        <w:rPr>
-          <w:rFonts w:ascii="Trebuchet MS" w:hAnsi="Trebuchet MS"/>
-          <w:lang w:val="en-US"/>
-        </w:rPr>
-      </w:pPr>
-      <w:r>
-        <w:rPr>
-          <w:rFonts w:ascii="Trebuchet MS" w:hAnsi="Trebuchet MS"/>
-          <w:lang w:val="en-US"/>
-        </w:rPr>
-        <w:t>\</w:t>
-      </w:r>
-      <w:proofErr w:type="spellStart"/>
-      <w:proofErr w:type="gramStart"/>
-      <w:r>
-        <w:rPr>
-          <w:rFonts w:ascii="Trebuchet MS" w:hAnsi="Trebuchet MS"/>
-          <w:lang w:val="en-US"/>
-        </w:rPr>
-        <w:t>floatfoot</w:t>
-      </w:r>
-      <w:proofErr w:type="spellEnd"/>
-      <w:r>
-        <w:rPr>
-          <w:rFonts w:ascii="Trebuchet MS" w:hAnsi="Trebuchet MS"/>
-          <w:lang w:val="en-US"/>
-        </w:rPr>
-        <w:t>{</w:t>
-      </w:r>
-      <w:proofErr w:type="gramEnd"/>
-      <w:r>
-        <w:rPr>
-          <w:rFonts w:ascii="Trebuchet MS" w:hAnsi="Trebuchet MS"/>
-          <w:lang w:val="en-US"/>
-        </w:rPr>
-        <w:t>}</w:t>
-      </w:r>
-    </w:p>
-    <w:p>
-      <w:pPr>
-        <w:rPr>
-          <w:rFonts w:ascii="Trebuchet MS" w:hAnsi="Trebuchet MS"/>
-          <w:lang w:val="en-US"/>
-        </w:rPr>
-      </w:pPr>
-      <w:r>
-        <w:rPr>
-          <w:rFonts w:ascii="Trebuchet MS" w:hAnsi="Trebuchet MS"/>
-          <w:lang w:val="en-US"/>
-        </w:rPr>
-        <w:t>\</w:t>
-      </w:r>
-      <w:proofErr w:type="gramStart"/>
-      <w:r>
-        <w:rPr>
-          <w:rFonts w:ascii="Trebuchet MS" w:hAnsi="Trebuchet MS"/>
-          <w:lang w:val="en-US"/>
-        </w:rPr>
-        <w:t>end</w:t>
-      </w:r>
-      <w:proofErr w:type="gramEnd"/>
-      <w:r>
-        <w:rPr>
-          <w:rFonts w:ascii="Trebuchet MS" w:hAnsi="Trebuchet MS"/>
-          <w:lang w:val="en-US"/>
-        </w:rPr>
-        <w:t>{figure}</w:t>
-      </w:r>
-    </w:p>
-    <w:p>
-      <w:pPr>
-        <w:rPr>
-          <w:rFonts w:ascii="Trebuchet MS" w:hAnsi="Trebuchet MS"/>
-          <w:b/>
-          <w:bCs/>
-        </w:rPr>
-      </w:pPr>
-    </w:p>
-    <w:p>
-      <w:pPr>
-        <w:rPr>
-          <w:rFonts w:ascii="Trebuchet MS" w:hAnsi="Trebuchet MS"/>
-          <w:b/>
-          <w:bCs/>
-        </w:rPr>
-      </w:pPr>
-      <w:r>
-        <w:rPr>
-          <w:rFonts w:ascii="Trebuchet MS" w:hAnsi="Trebuchet MS"/>
-          <w:b/>
-          <w:bCs/>
-        </w:rPr>
-        <w:t>\</w:t>
-      </w:r>
-      <w:proofErr w:type="gramStart"/>
-      <w:r>
-        <w:rPr>
-          <w:rFonts w:ascii="Trebuchet MS" w:hAnsi="Trebuchet MS"/>
-          <w:b/>
-          <w:bCs/>
-        </w:rPr>
-        <w:t>subsection{</w:t>
-      </w:r>
-      <w:proofErr w:type="gramEnd"/>
-      <w:r>
-        <w:rPr>
-          <w:rFonts w:ascii="Trebuchet MS" w:hAnsi="Trebuchet MS"/>
-          <w:b/>
-          <w:bCs/>
-        </w:rPr>
-        <w:t>M</w:t>
-      </w:r>
-      <w:r>
-        <w:rPr>
-          <w:rFonts w:ascii="Trebuchet MS" w:hAnsi="Trebuchet MS"/>
-          <w:b/>
-          <w:bCs/>
-        </w:rPr>
-        <w:t>utational signature</w:t>
-      </w:r>
-      <w:r>
-        <w:rPr>
-          <w:rFonts w:ascii="Trebuchet MS" w:hAnsi="Trebuchet MS"/>
-          <w:b/>
-          <w:bCs/>
-        </w:rPr>
-        <w:t xml:space="preserve"> extraction and analysis</w:t>
-      </w:r>
-      <w:r>
-        <w:rPr>
-          <w:rFonts w:ascii="Trebuchet MS" w:hAnsi="Trebuchet MS"/>
-          <w:b/>
-          <w:bCs/>
-        </w:rPr>
-        <w:t>}</w:t>
-      </w:r>
-    </w:p>
-    <w:p>
-      <w:pPr>
-        <w:rPr>
-          <w:rFonts w:ascii="Trebuchet MS" w:hAnsi="Trebuchet MS"/>
-          <w:b/>
-          <w:bCs/>
-        </w:rPr>
-      </w:pPr>
-    </w:p>
-    <w:p>
-      <w:pPr>
-        <w:rPr>
-          <w:rFonts w:ascii="Trebuchet MS" w:hAnsi="Trebuchet MS"/>
-        </w:rPr>
-      </w:pPr>
-      <w:r>
-        <w:rPr>
-          <w:rFonts w:ascii="Trebuchet MS" w:hAnsi="Trebuchet MS"/>
-        </w:rPr>
-        <w:t xml:space="preserve">After showing that </w:t>
-      </w:r>
-      <w:proofErr w:type="spellStart"/>
-      <w:r>
-        <w:rPr>
-          <w:rFonts w:ascii="Trebuchet MS" w:hAnsi="Trebuchet MS"/>
-        </w:rPr>
-        <w:t>himut</w:t>
-      </w:r>
-      <w:proofErr w:type="spellEnd"/>
-      <w:r>
-        <w:rPr>
-          <w:rFonts w:ascii="Trebuchet MS" w:hAnsi="Trebuchet MS"/>
-        </w:rPr>
-        <w:t xml:space="preserve"> can be applied to non-human samples, I used </w:t>
-      </w:r>
-      <w:proofErr w:type="spellStart"/>
-      <w:r>
-        <w:rPr>
-          <w:rFonts w:ascii="Trebuchet MS" w:hAnsi="Trebuchet MS"/>
-        </w:rPr>
-        <w:t>himut</w:t>
-      </w:r>
-      <w:proofErr w:type="spellEnd"/>
-      <w:r>
-        <w:rPr>
-          <w:rFonts w:ascii="Trebuchet MS" w:hAnsi="Trebuchet MS"/>
-        </w:rPr>
-        <w:t xml:space="preserve"> to call somatic mutation</w:t>
-      </w:r>
-      <w:r>
-        <w:rPr>
-          <w:rFonts w:ascii="Trebuchet MS" w:hAnsi="Trebuchet MS"/>
-        </w:rPr>
-        <w:t>s</w:t>
-      </w:r>
-      <w:r>
-        <w:rPr>
-          <w:rFonts w:ascii="Trebuchet MS" w:hAnsi="Trebuchet MS"/>
-        </w:rPr>
-        <w:t xml:space="preserve"> </w:t>
-      </w:r>
-      <w:r>
-        <w:rPr>
-          <w:rFonts w:ascii="Trebuchet MS" w:hAnsi="Trebuchet MS"/>
-        </w:rPr>
-        <w:t>in</w:t>
-      </w:r>
-      <w:r>
-        <w:rPr>
-          <w:rFonts w:ascii="Trebuchet MS" w:hAnsi="Trebuchet MS"/>
-        </w:rPr>
-        <w:t xml:space="preserve"> 518 eukaryotic species</w:t>
-      </w:r>
-      <w:r>
-        <w:rPr>
-          <w:rFonts w:ascii="Trebuchet MS" w:hAnsi="Trebuchet MS"/>
-        </w:rPr>
-        <w:t xml:space="preserve"> </w:t>
-      </w:r>
-      <w:r>
-        <w:rPr>
-          <w:rFonts w:ascii="Trebuchet MS" w:hAnsi="Trebuchet MS"/>
-        </w:rPr>
-        <w:t xml:space="preserve">from the </w:t>
-      </w:r>
-      <w:proofErr w:type="spellStart"/>
-      <w:r>
-        <w:rPr>
-          <w:rFonts w:ascii="Trebuchet MS" w:hAnsi="Trebuchet MS"/>
-        </w:rPr>
-        <w:t>DToL</w:t>
-      </w:r>
-      <w:proofErr w:type="spellEnd"/>
-      <w:r>
-        <w:rPr>
-          <w:rFonts w:ascii="Trebuchet MS" w:hAnsi="Trebuchet MS"/>
-        </w:rPr>
-        <w:t xml:space="preserve"> project</w:t>
-      </w:r>
-      <w:r>
-        <w:rPr>
-          <w:rFonts w:ascii="Trebuchet MS" w:hAnsi="Trebuchet MS"/>
-        </w:rPr>
-        <w:t xml:space="preserve"> </w:t>
-      </w:r>
-      <w:r>
-        <w:rPr>
-          <w:rFonts w:ascii="Trebuchet MS" w:hAnsi="Trebuchet MS"/>
-        </w:rPr>
-        <w:t>(Methods)</w:t>
-      </w:r>
-      <w:r>
-        <w:rPr>
-          <w:rFonts w:ascii="Trebuchet MS" w:hAnsi="Trebuchet MS"/>
-        </w:rPr>
-        <w:t xml:space="preserve">. Somatic mutations were categorised according to the SBS96 classification system. SBS96 counts were subsequently normalised based on </w:t>
-      </w:r>
-      <w:r>
-        <w:rPr>
-          <w:rFonts w:ascii="Trebuchet MS" w:hAnsi="Trebuchet MS"/>
-        </w:rPr>
-        <w:t>the number of callable CCS and reference bases</w:t>
-      </w:r>
-      <w:r>
-        <w:rPr>
-          <w:rFonts w:ascii="Trebuchet MS" w:hAnsi="Trebuchet MS"/>
-        </w:rPr>
-        <w:t xml:space="preserve"> and sample specific trinucleotide distribution</w:t>
-      </w:r>
-      <w:r>
-        <w:rPr>
-          <w:rFonts w:ascii="Trebuchet MS" w:hAnsi="Trebuchet MS"/>
-        </w:rPr>
-        <w:t xml:space="preserve"> (Methods). </w:t>
-      </w:r>
-      <w:r>
-        <w:rPr>
-          <w:rFonts w:ascii="Trebuchet MS" w:hAnsi="Trebuchet MS"/>
-        </w:rPr>
-        <w:t xml:space="preserve">The normalisation step was </w:t>
-      </w:r>
-      <w:r>
-        <w:rPr>
-          <w:rFonts w:ascii="Trebuchet MS" w:hAnsi="Trebuchet MS"/>
-        </w:rPr>
-        <w:t>critical in increasing</w:t>
-      </w:r>
-      <w:r>
-        <w:rPr>
-          <w:rFonts w:ascii="Trebuchet MS" w:hAnsi="Trebuchet MS"/>
-        </w:rPr>
-        <w:t xml:space="preserve"> the signal-to-noise ratio of somatic mutational processes prior to mutational signature extraction (Fig \</w:t>
-      </w:r>
-      <w:proofErr w:type="gramStart"/>
-      <w:r>
-        <w:rPr>
-          <w:rFonts w:ascii="Trebuchet MS" w:hAnsi="Trebuchet MS"/>
-        </w:rPr>
-        <w:t>ref{</w:t>
-      </w:r>
-      <w:proofErr w:type="gramEnd"/>
-      <w:r>
-        <w:rPr>
-          <w:rFonts w:ascii="Trebuchet MS" w:hAnsi="Trebuchet MS"/>
-        </w:rPr>
-        <w:t xml:space="preserve">}). </w:t>
-      </w:r>
-    </w:p>
-    <w:p>
-      <w:pPr>
-        <w:rPr>
-          <w:rFonts w:ascii="Trebuchet MS" w:hAnsi="Trebuchet MS"/>
-        </w:rPr>
-      </w:pPr>
-    </w:p>
-    <w:p>
-      <w:pPr>
-        <w:rPr>
-          <w:rFonts w:ascii="Trebuchet MS" w:hAnsi="Trebuchet MS"/>
-          <w:lang w:val="en-US"/>
-        </w:rPr>
-      </w:pPr>
-      <w:r>
-        <w:rPr>
-          <w:rFonts w:ascii="Trebuchet MS" w:hAnsi="Trebuchet MS"/>
-          <w:lang w:val="en-US"/>
-        </w:rPr>
-        <w:t>\</w:t>
-      </w:r>
-      <w:proofErr w:type="gramStart"/>
-      <w:r>
-        <w:rPr>
-          <w:rFonts w:ascii="Trebuchet MS" w:hAnsi="Trebuchet MS"/>
-          <w:lang w:val="en-US"/>
-        </w:rPr>
-        <w:t>begin</w:t>
-      </w:r>
-      <w:proofErr w:type="gramEnd"/>
-      <w:r>
-        <w:rPr>
-          <w:rFonts w:ascii="Trebuchet MS" w:hAnsi="Trebuchet MS"/>
-          <w:lang w:val="en-US"/>
-        </w:rPr>
-        <w:t>{figure}[h!]</w:t>
-      </w:r>
-    </w:p>
-    <w:p>
-      <w:pPr>
-        <w:rPr>
-          <w:rFonts w:ascii="Trebuchet MS" w:hAnsi="Trebuchet MS"/>
-          <w:lang w:val="en-US"/>
-        </w:rPr>
-      </w:pPr>
-      <w:r>
-        <w:rPr>
-          <w:rFonts w:ascii="Trebuchet MS" w:hAnsi="Trebuchet MS"/>
-          <w:lang w:val="en-US"/>
-        </w:rPr>
-        <w:t>\</w:t>
-      </w:r>
-      <w:proofErr w:type="gramStart"/>
-      <w:r>
-        <w:rPr>
-          <w:rFonts w:ascii="Trebuchet MS" w:hAnsi="Trebuchet MS"/>
-          <w:lang w:val="en-US"/>
-        </w:rPr>
-        <w:t>caption{</w:t>
-      </w:r>
-      <w:proofErr w:type="gramEnd"/>
-      <w:r>
-        <w:rPr>
-          <w:rFonts w:ascii="Trebuchet MS" w:hAnsi="Trebuchet MS"/>
-          <w:lang w:val="en-US"/>
-        </w:rPr>
-        <w:t>}</w:t>
-      </w:r>
-    </w:p>
-    <w:p>
-      <w:pPr>
-        <w:rPr>
-          <w:rFonts w:ascii="Trebuchet MS" w:hAnsi="Trebuchet MS"/>
-          <w:lang w:val="en-US"/>
-        </w:rPr>
-      </w:pPr>
-    </w:p>
-    <w:p>
-      <w:pPr>
-        <w:rPr>
-          <w:rFonts w:ascii="Trebuchet MS" w:hAnsi="Trebuchet MS"/>
-          <w:lang w:val="en-US"/>
-        </w:rPr>
-      </w:pPr>
-      <w:r>
-        <w:rPr>
-          <w:rFonts w:ascii="Trebuchet MS" w:hAnsi="Trebuchet MS"/>
-          <w:lang w:val="en-US"/>
-        </w:rPr>
-        <w:t>\</w:t>
-      </w:r>
-      <w:proofErr w:type="spellStart"/>
-      <w:proofErr w:type="gramStart"/>
-      <w:r>
-        <w:rPr>
-          <w:rFonts w:ascii="Trebuchet MS" w:hAnsi="Trebuchet MS"/>
-          <w:lang w:val="en-US"/>
-        </w:rPr>
-        <w:t>floatfoot</w:t>
-      </w:r>
-      <w:proofErr w:type="spellEnd"/>
-      <w:r>
-        <w:rPr>
-          <w:rFonts w:ascii="Trebuchet MS" w:hAnsi="Trebuchet MS"/>
-          <w:lang w:val="en-US"/>
-        </w:rPr>
-        <w:t>{</w:t>
-      </w:r>
-      <w:proofErr w:type="gramEnd"/>
-      <w:r>
-        <w:rPr>
-          <w:rFonts w:ascii="Trebuchet MS" w:hAnsi="Trebuchet MS"/>
-          <w:lang w:val="en-US"/>
-        </w:rPr>
-        <w:t>}</w:t>
-      </w:r>
-    </w:p>
-    <w:p>
-      <w:pPr>
-        <w:rPr>
-          <w:rFonts w:ascii="Trebuchet MS" w:hAnsi="Trebuchet MS"/>
-          <w:lang w:val="en-US"/>
-        </w:rPr>
-      </w:pPr>
-      <w:r>
-        <w:rPr>
-          <w:rFonts w:ascii="Trebuchet MS" w:hAnsi="Trebuchet MS"/>
-          <w:lang w:val="en-US"/>
-        </w:rPr>
-        <w:t>\</w:t>
-      </w:r>
-      <w:proofErr w:type="gramStart"/>
-      <w:r>
-        <w:rPr>
-          <w:rFonts w:ascii="Trebuchet MS" w:hAnsi="Trebuchet MS"/>
-          <w:lang w:val="en-US"/>
-        </w:rPr>
-        <w:t>end</w:t>
-      </w:r>
-      <w:proofErr w:type="gramEnd"/>
-      <w:r>
-        <w:rPr>
-          <w:rFonts w:ascii="Trebuchet MS" w:hAnsi="Trebuchet MS"/>
-          <w:lang w:val="en-US"/>
-        </w:rPr>
-        <w:t>{figure}</w:t>
-      </w:r>
-    </w:p>
-    <w:p>
-      <w:pPr>
-        <w:rPr>
-          <w:rFonts w:ascii="Trebuchet MS" w:hAnsi="Trebuchet MS"/>
-        </w:rPr>
-      </w:pPr>
-    </w:p>
-    <w:p>
-      <w:pPr>
-        <w:rPr>
-          <w:rFonts w:ascii="Trebuchet MS" w:hAnsi="Trebuchet MS"/>
-        </w:rPr>
-      </w:pPr>
-      <w:r>
-        <w:rPr>
-          <w:rFonts w:ascii="Trebuchet MS" w:hAnsi="Trebuchet MS"/>
-        </w:rPr>
-        <w:t>The \</w:t>
-      </w:r>
-      <w:proofErr w:type="spellStart"/>
-      <w:proofErr w:type="gramStart"/>
-      <w:r>
-        <w:rPr>
-          <w:rFonts w:ascii="Trebuchet MS" w:hAnsi="Trebuchet MS"/>
-        </w:rPr>
-        <w:t>textit</w:t>
-      </w:r>
-      <w:proofErr w:type="spellEnd"/>
-      <w:r>
-        <w:rPr>
-          <w:rFonts w:ascii="Trebuchet MS" w:hAnsi="Trebuchet MS"/>
-        </w:rPr>
-        <w:t>{</w:t>
-      </w:r>
-      <w:proofErr w:type="gramEnd"/>
-      <w:r>
-        <w:rPr>
-          <w:rFonts w:ascii="Trebuchet MS" w:hAnsi="Trebuchet MS"/>
-        </w:rPr>
-        <w:t xml:space="preserve">de novo} mutational signature extraction from 518 eukaryotic species identified </w:t>
-      </w:r>
-      <w:r>
-        <w:rPr>
-          <w:rFonts w:ascii="Trebuchet MS" w:hAnsi="Trebuchet MS"/>
-        </w:rPr>
-        <w:t xml:space="preserve">X error processes (E) (Table \ref{}), X somatic mutational processes (TOL) and X </w:t>
-      </w:r>
-      <w:r>
-        <w:rPr>
-          <w:rFonts w:ascii="Trebuchet MS" w:hAnsi="Trebuchet MS"/>
-        </w:rPr>
-        <w:t>undefined</w:t>
-      </w:r>
-      <w:r>
-        <w:rPr>
-          <w:rFonts w:ascii="Trebuchet MS" w:hAnsi="Trebuchet MS"/>
-        </w:rPr>
-        <w:t xml:space="preserve"> somatic mutational</w:t>
-      </w:r>
-      <w:r>
-        <w:rPr>
-          <w:rFonts w:ascii="Trebuchet MS" w:hAnsi="Trebuchet MS"/>
-        </w:rPr>
-        <w:t xml:space="preserve"> processes (U) (Methods</w:t>
-      </w:r>
-      <w:r>
-        <w:rPr>
-          <w:rFonts w:ascii="Trebuchet MS" w:hAnsi="Trebuchet MS"/>
-        </w:rPr>
-        <w:t>).</w:t>
-      </w:r>
-    </w:p>
-    <w:p>
-      <w:pPr>
-        <w:rPr>
-          <w:rFonts w:ascii="Trebuchet MS" w:hAnsi="Trebuchet MS"/>
-          <w:b/>
-          <w:bCs/>
-        </w:rPr>
-      </w:pPr>
-    </w:p>
-    <w:p>
-      <w:pPr>
-        <w:rPr>
-          <w:rFonts w:ascii="Trebuchet MS" w:hAnsi="Trebuchet MS"/>
-          <w:lang w:val="en-US"/>
-        </w:rPr>
-      </w:pPr>
-      <w:r>
-        <w:rPr>
-          <w:rFonts w:ascii="Trebuchet MS" w:hAnsi="Trebuchet MS"/>
-          <w:lang w:val="en-US"/>
-        </w:rPr>
-        <w:t>\</w:t>
-      </w:r>
-      <w:proofErr w:type="gramStart"/>
-      <w:r>
-        <w:rPr>
-          <w:rFonts w:ascii="Trebuchet MS" w:hAnsi="Trebuchet MS"/>
-          <w:lang w:val="en-US"/>
-        </w:rPr>
-        <w:t>begin</w:t>
-      </w:r>
-      <w:proofErr w:type="gramEnd"/>
-      <w:r>
-        <w:rPr>
-          <w:rFonts w:ascii="Trebuchet MS" w:hAnsi="Trebuchet MS"/>
-          <w:lang w:val="en-US"/>
-        </w:rPr>
-        <w:t>{table}[</w:t>
-      </w:r>
-      <w:r>
-        <w:rPr>
-          <w:rFonts w:ascii="Trebuchet MS" w:hAnsi="Trebuchet MS"/>
-          <w:lang w:val="en-US"/>
-        </w:rPr>
-        <w:t>h!</w:t>
-      </w:r>
-      <w:r>
-        <w:rPr>
-          <w:rFonts w:ascii="Trebuchet MS" w:hAnsi="Trebuchet MS"/>
-          <w:lang w:val="en-US"/>
-        </w:rPr>
-        <w:t>]</w:t>
-      </w:r>
-    </w:p>
-    <w:p>
-      <w:pPr>
-        <w:rPr>
-          <w:rFonts w:ascii="Trebuchet MS" w:hAnsi="Trebuchet MS"/>
-          <w:lang w:val="en-US"/>
-        </w:rPr>
-      </w:pPr>
-      <w:r>
-        <w:rPr>
-          <w:rFonts w:ascii="Trebuchet MS" w:hAnsi="Trebuchet MS"/>
-          <w:lang w:val="en-US"/>
-        </w:rPr>
-        <w:t>\</w:t>
-      </w:r>
-      <w:proofErr w:type="gramStart"/>
-      <w:r>
-        <w:rPr>
-          <w:rFonts w:ascii="Trebuchet MS" w:hAnsi="Trebuchet MS"/>
-          <w:lang w:val="en-US"/>
-        </w:rPr>
-        <w:t>caption{</w:t>
-      </w:r>
-      <w:proofErr w:type="gramEnd"/>
-      <w:r>
-        <w:rPr>
-          <w:rFonts w:ascii="Trebuchet MS" w:hAnsi="Trebuchet MS"/>
-          <w:lang w:val="en-US"/>
-        </w:rPr>
-        <w:t>}</w:t>
-      </w:r>
-    </w:p>
-    <w:p>
-      <w:pPr>
-        <w:rPr>
-          <w:rFonts w:ascii="Trebuchet MS" w:hAnsi="Trebuchet MS"/>
-          <w:lang w:val="en-US"/>
-        </w:rPr>
-      </w:pPr>
     </w:p>
     <w:p>
       <w:pPr>
@@ -5189,24 +7298,134 @@
       <w:pPr>
         <w:rPr>
           <w:rFonts w:ascii="Trebuchet MS" w:hAnsi="Trebuchet MS"/>
-          <w:b/>
-          <w:bCs/>
-        </w:rPr>
-      </w:pPr>
-    </w:p>
-    <w:p>
-      <w:pPr>
-        <w:rPr>
-          <w:rFonts w:ascii="Trebuchet MS" w:hAnsi="Trebuchet MS"/>
-          <w:b/>
-          <w:bCs/>
-        </w:rPr>
-      </w:pPr>
-      <w:r>
-        <w:rPr>
-          <w:rFonts w:ascii="Trebuchet MS" w:hAnsi="Trebuchet MS"/>
-          <w:b/>
-          <w:bCs/>
+          <w:lang w:val="en-US"/>
+        </w:rPr>
+      </w:pPr>
+    </w:p>
+    <w:p>
+      <w:pPr>
+        <w:rPr>
+          <w:rFonts w:ascii="Trebuchet MS" w:hAnsi="Trebuchet MS"/>
+          <w:lang w:val="en-US"/>
+        </w:rPr>
+      </w:pPr>
+    </w:p>
+    <w:p>
+      <w:r>
+        <w:rPr>
+          <w:rFonts w:ascii="Trebuchet MS" w:hAnsi="Trebuchet MS"/>
+          <w:lang w:val="en-US"/>
+        </w:rPr>
+        <w:t>TOL</w:t>
+      </w:r>
+      <w:r>
+        <w:rPr>
+          <w:rFonts w:ascii="Trebuchet MS" w:hAnsi="Trebuchet MS"/>
+          <w:lang w:val="en-US"/>
+        </w:rPr>
+        <w:t>4</w:t>
+      </w:r>
+      <w:r>
+        <w:rPr>
+          <w:rFonts w:ascii="Trebuchet MS" w:hAnsi="Trebuchet MS"/>
+          <w:lang w:val="en-US"/>
+        </w:rPr>
+        <w:t xml:space="preserve"> signature </w:t>
+      </w:r>
+      <w:r>
+        <w:rPr>
+          <w:rFonts w:ascii="Trebuchet MS" w:hAnsi="Trebuchet MS"/>
+          <w:lang w:val="en-US"/>
+        </w:rPr>
+        <w:t>is</w:t>
+      </w:r>
+      <w:r>
+        <w:rPr>
+          <w:rFonts w:ascii="Trebuchet MS" w:hAnsi="Trebuchet MS"/>
+          <w:lang w:val="en-US"/>
+        </w:rPr>
+        <w:t xml:space="preserve"> most</w:t>
+      </w:r>
+      <w:r>
+        <w:rPr>
+          <w:rFonts w:ascii="Trebuchet MS" w:hAnsi="Trebuchet MS"/>
+          <w:lang w:val="en-US"/>
+        </w:rPr>
+        <w:t xml:space="preserve"> similar to the COSMIC SBS7ab signatures and is present in the insect phyla, more specifically in the order </w:t>
+      </w:r>
+      <w:r>
+        <w:rPr>
+          <w:rFonts w:ascii="Trebuchet MS" w:hAnsi="Trebuchet MS"/>
+          <w:lang w:val="en-US"/>
+        </w:rPr>
+        <w:t>C</w:t>
+      </w:r>
+      <w:r>
+        <w:rPr>
+          <w:rFonts w:ascii="Trebuchet MS" w:hAnsi="Trebuchet MS"/>
+          <w:lang w:val="en-US"/>
+        </w:rPr>
+        <w:t xml:space="preserve">oleoptera (beetles) and in the Chlorophyta phylum </w:t>
+      </w:r>
+      <w:r>
+        <w:rPr>
+          <w:rFonts w:ascii="Trebuchet MS" w:hAnsi="Trebuchet MS"/>
+          <w:lang w:val="en-US"/>
+        </w:rPr>
+        <w:t>(Fig \ref</w:t>
+      </w:r>
+      <w:proofErr w:type="gramStart"/>
+      <w:r>
+        <w:rPr>
+          <w:rFonts w:ascii="Trebuchet MS" w:hAnsi="Trebuchet MS"/>
+          <w:lang w:val="en-US"/>
+        </w:rPr>
+        <w:t>{}</w:t>
+      </w:r>
+      <w:r>
+        <w:rPr>
+          <w:rFonts w:ascii="Trebuchet MS" w:hAnsi="Trebuchet MS"/>
+          <w:lang w:val="en-US"/>
+        </w:rPr>
+        <w:t>a</w:t>
+      </w:r>
+      <w:proofErr w:type="gramEnd"/>
+      <w:r>
+        <w:rPr>
+          <w:rFonts w:ascii="Trebuchet MS" w:hAnsi="Trebuchet MS"/>
+          <w:lang w:val="en-US"/>
+        </w:rPr>
+        <w:t>)</w:t>
+      </w:r>
+      <w:r>
+        <w:rPr>
+          <w:rFonts w:ascii="Trebuchet MS" w:hAnsi="Trebuchet MS"/>
+          <w:lang w:val="en-US"/>
+        </w:rPr>
+        <w:t>.</w:t>
+      </w:r>
+      <w:r>
+        <w:t xml:space="preserve"> </w:t>
+      </w:r>
+    </w:p>
+    <w:p>
+      <w:pPr>
+        <w:rPr>
+          <w:rFonts w:ascii="Trebuchet MS" w:hAnsi="Trebuchet MS"/>
+        </w:rPr>
+      </w:pPr>
+    </w:p>
+    <w:p>
+      <w:pPr>
+        <w:rPr>
+          <w:rFonts w:ascii="Trebuchet MS" w:hAnsi="Trebuchet MS"/>
+          <w:lang w:val="en-US"/>
+        </w:rPr>
+      </w:pPr>
+      <w:r>
+        <w:rPr>
+          <w:rFonts w:ascii="Trebuchet MS" w:hAnsi="Trebuchet MS"/>
+          <w:lang w:val="en-US"/>
         </w:rPr>
         <w:t>\</w:t>
       </w:r>
@@ -5214,61 +7433,221 @@
       <w:r>
         <w:rPr>
           <w:rFonts w:ascii="Trebuchet MS" w:hAnsi="Trebuchet MS"/>
-          <w:b/>
-          <w:bCs/>
-        </w:rPr>
-        <w:t>subsubsection{</w:t>
-      </w:r>
-      <w:proofErr w:type="gramEnd"/>
-      <w:r>
-        <w:rPr>
-          <w:rFonts w:ascii="Trebuchet MS" w:hAnsi="Trebuchet MS"/>
-          <w:b/>
-          <w:bCs/>
-        </w:rPr>
-        <w:t>Error signatures}</w:t>
-      </w:r>
-    </w:p>
-    <w:p>
-      <w:pPr>
-        <w:rPr>
-          <w:rFonts w:ascii="Trebuchet MS" w:hAnsi="Trebuchet MS"/>
-          <w:b/>
-          <w:bCs/>
-        </w:rPr>
-      </w:pPr>
-    </w:p>
-    <w:p>
-      <w:pPr>
-        <w:rPr>
-          <w:rFonts w:ascii="Trebuchet MS" w:hAnsi="Trebuchet MS"/>
-          <w:lang w:val="en-US"/>
-        </w:rPr>
-      </w:pPr>
-      <w:r>
-        <w:rPr>
-          <w:rFonts w:ascii="Trebuchet MS" w:hAnsi="Trebuchet MS"/>
-        </w:rPr>
-        <w:t xml:space="preserve">In chapter 2, error process associated with inaccurate BQ score estimation was described and BQ score recalibration was suggested as a potential solution to address the problem. </w:t>
-      </w:r>
-      <w:r>
-        <w:rPr>
-          <w:rFonts w:ascii="Trebuchet MS" w:hAnsi="Trebuchet MS"/>
-        </w:rPr>
-        <w:t xml:space="preserve">The additional error processes discovered here are thought to be from library errors that </w:t>
-      </w:r>
-      <w:r>
-        <w:rPr>
-          <w:rFonts w:ascii="Trebuchet MS" w:hAnsi="Trebuchet MS"/>
-        </w:rPr>
-        <w:t xml:space="preserve">either </w:t>
-      </w:r>
-      <w:r>
-        <w:rPr>
-          <w:rFonts w:ascii="Trebuchet MS" w:hAnsi="Trebuchet MS"/>
-          <w:lang w:val="en-US"/>
-        </w:rPr>
-        <w:t>damages or incorrectly repairs both the forward and reverse strand</w:t>
+          <w:lang w:val="en-US"/>
+        </w:rPr>
+        <w:t>begin</w:t>
+      </w:r>
+      <w:proofErr w:type="gramEnd"/>
+      <w:r>
+        <w:rPr>
+          <w:rFonts w:ascii="Trebuchet MS" w:hAnsi="Trebuchet MS"/>
+          <w:lang w:val="en-US"/>
+        </w:rPr>
+        <w:t>{figure}[h!]</w:t>
+      </w:r>
+    </w:p>
+    <w:p>
+      <w:pPr>
+        <w:rPr>
+          <w:rFonts w:ascii="Trebuchet MS" w:hAnsi="Trebuchet MS"/>
+          <w:lang w:val="en-US"/>
+        </w:rPr>
+      </w:pPr>
+      <w:r>
+        <w:rPr>
+          <w:rFonts w:ascii="Trebuchet MS" w:hAnsi="Trebuchet MS"/>
+          <w:lang w:val="en-US"/>
+        </w:rPr>
+        <w:t>\</w:t>
+      </w:r>
+      <w:proofErr w:type="gramStart"/>
+      <w:r>
+        <w:rPr>
+          <w:rFonts w:ascii="Trebuchet MS" w:hAnsi="Trebuchet MS"/>
+          <w:lang w:val="en-US"/>
+        </w:rPr>
+        <w:t>caption{</w:t>
+      </w:r>
+      <w:proofErr w:type="gramEnd"/>
+      <w:r>
+        <w:rPr>
+          <w:rFonts w:ascii="Trebuchet MS" w:hAnsi="Trebuchet MS"/>
+          <w:lang w:val="en-US"/>
+        </w:rPr>
+        <w:t>}</w:t>
+      </w:r>
+    </w:p>
+    <w:p>
+      <w:pPr>
+        <w:rPr>
+          <w:rFonts w:ascii="Trebuchet MS" w:hAnsi="Trebuchet MS"/>
+          <w:lang w:val="en-US"/>
+        </w:rPr>
+      </w:pPr>
+      <w:r>
+        <w:rPr>
+          <w:rFonts w:ascii="Trebuchet MS" w:hAnsi="Trebuchet MS"/>
+          <w:lang w:val="en-US"/>
+        </w:rPr>
+        <w:t>\</w:t>
+      </w:r>
+      <w:proofErr w:type="spellStart"/>
+      <w:proofErr w:type="gramStart"/>
+      <w:r>
+        <w:rPr>
+          <w:rFonts w:ascii="Trebuchet MS" w:hAnsi="Trebuchet MS"/>
+          <w:lang w:val="en-US"/>
+        </w:rPr>
+        <w:t>floatfoot</w:t>
+      </w:r>
+      <w:proofErr w:type="spellEnd"/>
+      <w:r>
+        <w:rPr>
+          <w:rFonts w:ascii="Trebuchet MS" w:hAnsi="Trebuchet MS"/>
+          <w:lang w:val="en-US"/>
+        </w:rPr>
+        <w:t>{</w:t>
+      </w:r>
+      <w:proofErr w:type="gramEnd"/>
+      <w:r>
+        <w:rPr>
+          <w:rFonts w:ascii="Trebuchet MS" w:hAnsi="Trebuchet MS"/>
+          <w:lang w:val="en-US"/>
+        </w:rPr>
+        <w:t>}</w:t>
+      </w:r>
+    </w:p>
+    <w:p>
+      <w:pPr>
+        <w:rPr>
+          <w:rFonts w:ascii="Trebuchet MS" w:hAnsi="Trebuchet MS"/>
+          <w:lang w:val="en-US"/>
+        </w:rPr>
+      </w:pPr>
+      <w:r>
+        <w:rPr>
+          <w:rFonts w:ascii="Trebuchet MS" w:hAnsi="Trebuchet MS"/>
+          <w:lang w:val="en-US"/>
+        </w:rPr>
+        <w:t>\</w:t>
+      </w:r>
+      <w:proofErr w:type="gramStart"/>
+      <w:r>
+        <w:rPr>
+          <w:rFonts w:ascii="Trebuchet MS" w:hAnsi="Trebuchet MS"/>
+          <w:lang w:val="en-US"/>
+        </w:rPr>
+        <w:t>end</w:t>
+      </w:r>
+      <w:proofErr w:type="gramEnd"/>
+      <w:r>
+        <w:rPr>
+          <w:rFonts w:ascii="Trebuchet MS" w:hAnsi="Trebuchet MS"/>
+          <w:lang w:val="en-US"/>
+        </w:rPr>
+        <w:t>{figure}</w:t>
+      </w:r>
+    </w:p>
+    <w:p>
+      <w:pPr>
+        <w:rPr>
+          <w:rFonts w:ascii="Trebuchet MS" w:hAnsi="Trebuchet MS"/>
+        </w:rPr>
+      </w:pPr>
+    </w:p>
+    <w:p>
+      <w:r>
+        <w:rPr>
+          <w:rFonts w:ascii="Trebuchet MS" w:hAnsi="Trebuchet MS"/>
+          <w:lang w:val="en-US"/>
+        </w:rPr>
+        <w:t>UV light induced DNA damage and subsequent deamination of cytosine to thymine is thought to be the</w:t>
+      </w:r>
+      <w:r>
+        <w:rPr>
+          <w:rFonts w:ascii="Trebuchet MS" w:hAnsi="Trebuchet MS"/>
+          <w:lang w:val="en-US"/>
+        </w:rPr>
+        <w:t xml:space="preserve"> origin </w:t>
+      </w:r>
+      <w:r>
+        <w:rPr>
+          <w:rFonts w:ascii="Trebuchet MS" w:hAnsi="Trebuchet MS"/>
+          <w:lang w:val="en-US"/>
+        </w:rPr>
+        <w:t>of the COSMIC SBS7ab signatures \</w:t>
+      </w:r>
+      <w:proofErr w:type="gramStart"/>
+      <w:r>
+        <w:rPr>
+          <w:rFonts w:ascii="Trebuchet MS" w:hAnsi="Trebuchet MS"/>
+          <w:lang w:val="en-US"/>
+        </w:rPr>
+        <w:t>cite{</w:t>
+      </w:r>
+      <w:proofErr w:type="gramEnd"/>
+      <w:r>
+        <w:rPr>
+          <w:rFonts w:ascii="Trebuchet MS" w:hAnsi="Trebuchet MS"/>
+          <w:lang w:val="en-US"/>
+        </w:rPr>
+        <w:t>}</w:t>
+      </w:r>
+      <w:r>
+        <w:rPr>
+          <w:rFonts w:ascii="Trebuchet MS" w:hAnsi="Trebuchet MS"/>
+          <w:lang w:val="en-US"/>
+        </w:rPr>
+        <w:t xml:space="preserve"> and is likely to be the source of somatic mutations in </w:t>
+      </w:r>
+      <w:r>
+        <w:rPr>
+          <w:rFonts w:ascii="Trebuchet MS" w:hAnsi="Trebuchet MS"/>
+          <w:lang w:val="en-US"/>
+        </w:rPr>
+        <w:t xml:space="preserve">photosynthetic </w:t>
+      </w:r>
+      <w:r>
+        <w:rPr>
+          <w:rFonts w:ascii="Trebuchet MS" w:hAnsi="Trebuchet MS"/>
+          <w:lang w:val="en-US"/>
+        </w:rPr>
+        <w:t xml:space="preserve">green algae as well. </w:t>
+      </w:r>
+      <w:r>
+        <w:rPr>
+          <w:rFonts w:ascii="Trebuchet MS" w:hAnsi="Trebuchet MS"/>
+          <w:lang w:val="en-US"/>
+        </w:rPr>
+        <w:t>Initially, I presumed that TOL</w:t>
+      </w:r>
+      <w:r>
+        <w:rPr>
+          <w:rFonts w:ascii="Trebuchet MS" w:hAnsi="Trebuchet MS"/>
+          <w:lang w:val="en-US"/>
+        </w:rPr>
+        <w:t>4</w:t>
+      </w:r>
+      <w:r>
+        <w:rPr>
+          <w:rFonts w:ascii="Trebuchet MS" w:hAnsi="Trebuchet MS"/>
+          <w:lang w:val="en-US"/>
+        </w:rPr>
+        <w:t xml:space="preserve"> signature would exhibit transcriptional strand bias</w:t>
+      </w:r>
+      <w:r>
+        <w:rPr>
+          <w:rFonts w:ascii="Trebuchet MS" w:hAnsi="Trebuchet MS"/>
+          <w:lang w:val="en-US"/>
+        </w:rPr>
+        <w:t xml:space="preserve">, like how </w:t>
+      </w:r>
+      <w:r>
+        <w:rPr>
+          <w:rFonts w:ascii="Trebuchet MS" w:hAnsi="Trebuchet MS"/>
+          <w:lang w:val="en-US"/>
+        </w:rPr>
+        <w:t>SBS7ab signature displays transcriptional strand bias in human samples.</w:t>
       </w:r>
       <w:r>
         <w:rPr>
@@ -5282,12 +7661,374 @@
           <w:rFonts w:ascii="Trebuchet MS" w:hAnsi="Trebuchet MS"/>
           <w:lang w:val="en-US"/>
         </w:rPr>
-        <w:t>or a combination of both</w:t>
-      </w:r>
-      <w:r>
-        <w:rPr>
-          <w:rFonts w:ascii="Trebuchet MS" w:hAnsi="Trebuchet MS"/>
-          <w:lang w:val="en-US"/>
+        <w:t xml:space="preserve">Intriguingly, </w:t>
+      </w:r>
+      <w:r>
+        <w:rPr>
+          <w:rFonts w:ascii="Trebuchet MS" w:hAnsi="Trebuchet MS"/>
+          <w:lang w:val="en-US"/>
+        </w:rPr>
+        <w:t>TOL</w:t>
+      </w:r>
+      <w:r>
+        <w:rPr>
+          <w:rFonts w:ascii="Trebuchet MS" w:hAnsi="Trebuchet MS"/>
+          <w:lang w:val="en-US"/>
+        </w:rPr>
+        <w:t>4</w:t>
+      </w:r>
+      <w:r>
+        <w:rPr>
+          <w:rFonts w:ascii="Trebuchet MS" w:hAnsi="Trebuchet MS"/>
+          <w:lang w:val="en-US"/>
+        </w:rPr>
+        <w:t xml:space="preserve"> signature</w:t>
+      </w:r>
+      <w:r>
+        <w:rPr>
+          <w:rFonts w:ascii="Trebuchet MS" w:hAnsi="Trebuchet MS"/>
+          <w:lang w:val="en-US"/>
+        </w:rPr>
+        <w:t xml:space="preserve"> </w:t>
+      </w:r>
+      <w:r>
+        <w:rPr>
+          <w:rFonts w:ascii="Trebuchet MS" w:hAnsi="Trebuchet MS"/>
+          <w:lang w:val="en-US"/>
+        </w:rPr>
+        <w:t>does not display transcriptional strand bias in beetles (Fig \</w:t>
+      </w:r>
+      <w:proofErr w:type="gramStart"/>
+      <w:r>
+        <w:rPr>
+          <w:rFonts w:ascii="Trebuchet MS" w:hAnsi="Trebuchet MS"/>
+          <w:lang w:val="en-US"/>
+        </w:rPr>
+        <w:t>ref{</w:t>
+      </w:r>
+      <w:proofErr w:type="gramEnd"/>
+      <w:r>
+        <w:rPr>
+          <w:rFonts w:ascii="Trebuchet MS" w:hAnsi="Trebuchet MS"/>
+          <w:lang w:val="en-US"/>
+        </w:rPr>
+        <w:t>})</w:t>
+      </w:r>
+      <w:r>
+        <w:rPr>
+          <w:rFonts w:ascii="Trebuchet MS" w:hAnsi="Trebuchet MS"/>
+          <w:lang w:val="en-US"/>
+        </w:rPr>
+        <w:t xml:space="preserve"> and is </w:t>
+      </w:r>
+      <w:r>
+        <w:rPr>
+          <w:rFonts w:ascii="Trebuchet MS" w:hAnsi="Trebuchet MS"/>
+          <w:lang w:val="en-US"/>
+        </w:rPr>
+        <w:t xml:space="preserve">also </w:t>
+      </w:r>
+      <w:r>
+        <w:rPr>
+          <w:rFonts w:ascii="Trebuchet MS" w:hAnsi="Trebuchet MS"/>
+          <w:lang w:val="en-US"/>
+        </w:rPr>
+        <w:t>one of the main source of germline mutations</w:t>
+      </w:r>
+      <w:r>
+        <w:rPr>
+          <w:rFonts w:ascii="Trebuchet MS" w:hAnsi="Trebuchet MS"/>
+          <w:lang w:val="en-US"/>
+        </w:rPr>
+        <w:t>.</w:t>
+      </w:r>
+      <w:r>
+        <w:rPr>
+          <w:rFonts w:ascii="Trebuchet MS" w:hAnsi="Trebuchet MS"/>
+          <w:lang w:val="en-US"/>
+        </w:rPr>
+        <w:t xml:space="preserve"> </w:t>
+      </w:r>
+      <w:r>
+        <w:rPr>
+          <w:rFonts w:ascii="Trebuchet MS" w:hAnsi="Trebuchet MS"/>
+          <w:lang w:val="en-US"/>
+        </w:rPr>
+        <w:t xml:space="preserve">These observations suggest that </w:t>
+      </w:r>
+      <w:r>
+        <w:rPr>
+          <w:rFonts w:ascii="Trebuchet MS" w:hAnsi="Trebuchet MS"/>
+          <w:lang w:val="en-US"/>
+        </w:rPr>
+        <w:t xml:space="preserve">two </w:t>
+      </w:r>
+      <w:r>
+        <w:rPr>
+          <w:rFonts w:ascii="Trebuchet MS" w:hAnsi="Trebuchet MS"/>
+          <w:lang w:val="en-US"/>
+        </w:rPr>
+        <w:t xml:space="preserve">independent </w:t>
+      </w:r>
+      <w:r>
+        <w:rPr>
+          <w:rFonts w:ascii="Trebuchet MS" w:hAnsi="Trebuchet MS"/>
+        </w:rPr>
+        <w:t>aetiologies</w:t>
+      </w:r>
+      <w:r>
+        <w:rPr>
+          <w:rFonts w:ascii="Trebuchet MS" w:hAnsi="Trebuchet MS"/>
+        </w:rPr>
+        <w:t xml:space="preserve"> are responsible for generating pyrimidine dimers </w:t>
+      </w:r>
+      <w:r>
+        <w:rPr>
+          <w:rFonts w:ascii="Trebuchet MS" w:hAnsi="Trebuchet MS"/>
+        </w:rPr>
+        <w:t>and generating the TOL</w:t>
+      </w:r>
+      <w:r>
+        <w:rPr>
+          <w:rFonts w:ascii="Trebuchet MS" w:hAnsi="Trebuchet MS"/>
+        </w:rPr>
+        <w:t>4</w:t>
+      </w:r>
+      <w:r>
+        <w:rPr>
+          <w:rFonts w:ascii="Trebuchet MS" w:hAnsi="Trebuchet MS"/>
+        </w:rPr>
+        <w:t xml:space="preserve"> mutational signature. </w:t>
+      </w:r>
+      <w:r>
+        <w:rPr>
+          <w:rFonts w:ascii="Trebuchet MS" w:hAnsi="Trebuchet MS"/>
+        </w:rPr>
+        <w:t xml:space="preserve"> </w:t>
+      </w:r>
+    </w:p>
+    <w:p>
+      <w:pPr>
+        <w:rPr>
+          <w:rFonts w:ascii="Trebuchet MS" w:hAnsi="Trebuchet MS"/>
+        </w:rPr>
+      </w:pPr>
+    </w:p>
+    <w:p>
+      <w:pPr>
+        <w:rPr>
+          <w:rFonts w:ascii="Trebuchet MS" w:hAnsi="Trebuchet MS"/>
+          <w:lang w:val="en-US"/>
+        </w:rPr>
+      </w:pPr>
+      <w:r>
+        <w:rPr>
+          <w:rFonts w:ascii="Trebuchet MS" w:hAnsi="Trebuchet MS"/>
+          <w:lang w:val="en-US"/>
+        </w:rPr>
+        <w:t>\</w:t>
+      </w:r>
+      <w:proofErr w:type="gramStart"/>
+      <w:r>
+        <w:rPr>
+          <w:rFonts w:ascii="Trebuchet MS" w:hAnsi="Trebuchet MS"/>
+          <w:lang w:val="en-US"/>
+        </w:rPr>
+        <w:t>begin</w:t>
+      </w:r>
+      <w:proofErr w:type="gramEnd"/>
+      <w:r>
+        <w:rPr>
+          <w:rFonts w:ascii="Trebuchet MS" w:hAnsi="Trebuchet MS"/>
+          <w:lang w:val="en-US"/>
+        </w:rPr>
+        <w:t>{figure}[h!]</w:t>
+      </w:r>
+    </w:p>
+    <w:p>
+      <w:pPr>
+        <w:rPr>
+          <w:rFonts w:ascii="Trebuchet MS" w:hAnsi="Trebuchet MS"/>
+          <w:lang w:val="en-US"/>
+        </w:rPr>
+      </w:pPr>
+      <w:r>
+        <w:rPr>
+          <w:rFonts w:ascii="Trebuchet MS" w:hAnsi="Trebuchet MS"/>
+          <w:lang w:val="en-US"/>
+        </w:rPr>
+        <w:t>\</w:t>
+      </w:r>
+      <w:proofErr w:type="gramStart"/>
+      <w:r>
+        <w:rPr>
+          <w:rFonts w:ascii="Trebuchet MS" w:hAnsi="Trebuchet MS"/>
+          <w:lang w:val="en-US"/>
+        </w:rPr>
+        <w:t>caption{</w:t>
+      </w:r>
+      <w:proofErr w:type="gramEnd"/>
+      <w:r>
+        <w:rPr>
+          <w:rFonts w:ascii="Trebuchet MS" w:hAnsi="Trebuchet MS"/>
+          <w:lang w:val="en-US"/>
+        </w:rPr>
+        <w:t>}</w:t>
+      </w:r>
+    </w:p>
+    <w:p>
+      <w:pPr>
+        <w:rPr>
+          <w:rFonts w:ascii="Trebuchet MS" w:hAnsi="Trebuchet MS"/>
+          <w:lang w:val="en-US"/>
+        </w:rPr>
+      </w:pPr>
+      <w:r>
+        <w:rPr>
+          <w:rFonts w:ascii="Trebuchet MS" w:hAnsi="Trebuchet MS"/>
+          <w:lang w:val="en-US"/>
+        </w:rPr>
+        <w:t>\</w:t>
+      </w:r>
+      <w:proofErr w:type="spellStart"/>
+      <w:proofErr w:type="gramStart"/>
+      <w:r>
+        <w:rPr>
+          <w:rFonts w:ascii="Trebuchet MS" w:hAnsi="Trebuchet MS"/>
+          <w:lang w:val="en-US"/>
+        </w:rPr>
+        <w:t>floatfoot</w:t>
+      </w:r>
+      <w:proofErr w:type="spellEnd"/>
+      <w:r>
+        <w:rPr>
+          <w:rFonts w:ascii="Trebuchet MS" w:hAnsi="Trebuchet MS"/>
+          <w:lang w:val="en-US"/>
+        </w:rPr>
+        <w:t>{</w:t>
+      </w:r>
+      <w:proofErr w:type="gramEnd"/>
+      <w:r>
+        <w:rPr>
+          <w:rFonts w:ascii="Trebuchet MS" w:hAnsi="Trebuchet MS"/>
+          <w:lang w:val="en-US"/>
+        </w:rPr>
+        <w:t>}</w:t>
+      </w:r>
+    </w:p>
+    <w:p>
+      <w:pPr>
+        <w:rPr>
+          <w:rFonts w:ascii="Trebuchet MS" w:hAnsi="Trebuchet MS"/>
+          <w:lang w:val="en-US"/>
+        </w:rPr>
+      </w:pPr>
+      <w:r>
+        <w:rPr>
+          <w:rFonts w:ascii="Trebuchet MS" w:hAnsi="Trebuchet MS"/>
+          <w:lang w:val="en-US"/>
+        </w:rPr>
+        <w:t>\</w:t>
+      </w:r>
+      <w:proofErr w:type="gramStart"/>
+      <w:r>
+        <w:rPr>
+          <w:rFonts w:ascii="Trebuchet MS" w:hAnsi="Trebuchet MS"/>
+          <w:lang w:val="en-US"/>
+        </w:rPr>
+        <w:t>end</w:t>
+      </w:r>
+      <w:proofErr w:type="gramEnd"/>
+      <w:r>
+        <w:rPr>
+          <w:rFonts w:ascii="Trebuchet MS" w:hAnsi="Trebuchet MS"/>
+          <w:lang w:val="en-US"/>
+        </w:rPr>
+        <w:t>{figure}</w:t>
+      </w:r>
+    </w:p>
+    <w:p>
+      <w:pPr>
+        <w:rPr>
+          <w:rFonts w:ascii="Trebuchet MS" w:hAnsi="Trebuchet MS"/>
+        </w:rPr>
+      </w:pPr>
+    </w:p>
+    <w:p>
+      <w:pPr>
+        <w:rPr>
+          <w:rFonts w:ascii="Trebuchet MS" w:hAnsi="Trebuchet MS"/>
+        </w:rPr>
+      </w:pPr>
+      <w:r>
+        <w:rPr>
+          <w:rFonts w:ascii="Trebuchet MS" w:hAnsi="Trebuchet MS"/>
+        </w:rPr>
+        <w:t>As TOL</w:t>
+      </w:r>
+      <w:r>
+        <w:rPr>
+          <w:rFonts w:ascii="Trebuchet MS" w:hAnsi="Trebuchet MS"/>
+        </w:rPr>
+        <w:t>4</w:t>
+      </w:r>
+      <w:r>
+        <w:rPr>
+          <w:rFonts w:ascii="Trebuchet MS" w:hAnsi="Trebuchet MS"/>
+        </w:rPr>
+        <w:t xml:space="preserve"> and TOL</w:t>
+      </w:r>
+      <w:r>
+        <w:rPr>
+          <w:rFonts w:ascii="Trebuchet MS" w:hAnsi="Trebuchet MS"/>
+        </w:rPr>
+        <w:t>5</w:t>
+      </w:r>
+      <w:r>
+        <w:rPr>
+          <w:rFonts w:ascii="Trebuchet MS" w:hAnsi="Trebuchet MS"/>
+        </w:rPr>
+        <w:t xml:space="preserve"> signatures are </w:t>
+      </w:r>
+      <w:r>
+        <w:rPr>
+          <w:rFonts w:ascii="Trebuchet MS" w:hAnsi="Trebuchet MS"/>
+        </w:rPr>
+        <w:t xml:space="preserve">often </w:t>
+      </w:r>
+      <w:r>
+        <w:rPr>
+          <w:rFonts w:ascii="Trebuchet MS" w:hAnsi="Trebuchet MS"/>
+        </w:rPr>
+        <w:t xml:space="preserve">present together in </w:t>
+      </w:r>
+      <w:r>
+        <w:rPr>
+          <w:rFonts w:ascii="Trebuchet MS" w:hAnsi="Trebuchet MS"/>
+        </w:rPr>
+        <w:t>C</w:t>
+      </w:r>
+      <w:r>
+        <w:rPr>
+          <w:rFonts w:ascii="Trebuchet MS" w:hAnsi="Trebuchet MS"/>
+        </w:rPr>
+        <w:t xml:space="preserve">oleoptera and </w:t>
+      </w:r>
+      <w:r>
+        <w:rPr>
+          <w:rFonts w:ascii="Trebuchet MS" w:hAnsi="Trebuchet MS"/>
+        </w:rPr>
+        <w:t>Hymenoptera</w:t>
+      </w:r>
+      <w:r>
+        <w:rPr>
+          <w:rFonts w:ascii="Trebuchet MS" w:hAnsi="Trebuchet MS"/>
+        </w:rPr>
+        <w:t xml:space="preserve"> phyla</w:t>
+      </w:r>
+      <w:r>
+        <w:rPr>
+          <w:rFonts w:ascii="Trebuchet MS" w:hAnsi="Trebuchet MS"/>
         </w:rPr>
         <w:t xml:space="preserve"> (Fig \</w:t>
       </w:r>
@@ -5295,7 +8036,6 @@
       <w:r>
         <w:rPr>
           <w:rFonts w:ascii="Trebuchet MS" w:hAnsi="Trebuchet MS"/>
-          <w:lang w:val="en-US"/>
         </w:rPr>
         <w:t>ref{</w:t>
       </w:r>
@@ -5303,154 +8043,249 @@
       <w:r>
         <w:rPr>
           <w:rFonts w:ascii="Trebuchet MS" w:hAnsi="Trebuchet MS"/>
-          <w:lang w:val="en-US"/>
         </w:rPr>
         <w:t>})</w:t>
       </w:r>
       <w:r>
         <w:rPr>
           <w:rFonts w:ascii="Trebuchet MS" w:hAnsi="Trebuchet MS"/>
-          <w:lang w:val="en-US"/>
+        </w:rPr>
+        <w:t xml:space="preserve">, </w:t>
+      </w:r>
+      <w:r>
+        <w:rPr>
+          <w:rFonts w:ascii="Trebuchet MS" w:hAnsi="Trebuchet MS"/>
+        </w:rPr>
+        <w:t>TOL</w:t>
+      </w:r>
+      <w:r>
+        <w:rPr>
+          <w:rFonts w:ascii="Trebuchet MS" w:hAnsi="Trebuchet MS"/>
+        </w:rPr>
+        <w:t>4</w:t>
+      </w:r>
+      <w:r>
+        <w:rPr>
+          <w:rFonts w:ascii="Trebuchet MS" w:hAnsi="Trebuchet MS"/>
+        </w:rPr>
+        <w:t xml:space="preserve"> signature is most likely a variant of the TOL3 signature with strand asymmetry</w:t>
+      </w:r>
+      <w:r>
+        <w:rPr>
+          <w:rFonts w:ascii="Trebuchet MS" w:hAnsi="Trebuchet MS"/>
+        </w:rPr>
+        <w:t xml:space="preserve"> (Fig \ref{})</w:t>
+      </w:r>
+      <w:r>
+        <w:rPr>
+          <w:rFonts w:ascii="Trebuchet MS" w:hAnsi="Trebuchet MS"/>
         </w:rPr>
         <w:t xml:space="preserve">. </w:t>
       </w:r>
       <w:r>
         <w:rPr>
           <w:rFonts w:ascii="Trebuchet MS" w:hAnsi="Trebuchet MS"/>
-          <w:lang w:val="en-US"/>
-        </w:rPr>
-        <w:t>The dissimilarit</w:t>
-      </w:r>
-      <w:r>
-        <w:rPr>
-          <w:rFonts w:ascii="Trebuchet MS" w:hAnsi="Trebuchet MS"/>
-          <w:lang w:val="en-US"/>
-        </w:rPr>
-        <w:t>ies</w:t>
-      </w:r>
-      <w:r>
-        <w:rPr>
-          <w:rFonts w:ascii="Trebuchet MS" w:hAnsi="Trebuchet MS"/>
-          <w:lang w:val="en-US"/>
-        </w:rPr>
-        <w:t xml:space="preserve"> between the germline and somatic mutational spectrum, </w:t>
-      </w:r>
-      <w:r>
-        <w:rPr>
-          <w:rFonts w:ascii="Trebuchet MS" w:hAnsi="Trebuchet MS"/>
-          <w:lang w:val="en-US"/>
-        </w:rPr>
-        <w:t xml:space="preserve">a </w:t>
-      </w:r>
-      <w:r>
-        <w:rPr>
-          <w:rFonts w:ascii="Trebuchet MS" w:hAnsi="Trebuchet MS"/>
-          <w:lang w:val="en-US"/>
-        </w:rPr>
-        <w:t>high</w:t>
-      </w:r>
-      <w:r>
-        <w:rPr>
-          <w:rFonts w:ascii="Trebuchet MS" w:hAnsi="Trebuchet MS"/>
-          <w:lang w:val="en-US"/>
+        </w:rPr>
+        <w:t>Like TOL3 signature, TOL</w:t>
+      </w:r>
+      <w:r>
+        <w:rPr>
+          <w:rFonts w:ascii="Trebuchet MS" w:hAnsi="Trebuchet MS"/>
+        </w:rPr>
+        <w:t>4</w:t>
+      </w:r>
+      <w:r>
+        <w:rPr>
+          <w:rFonts w:ascii="Trebuchet MS" w:hAnsi="Trebuchet MS"/>
+        </w:rPr>
+        <w:t xml:space="preserve"> signature does not exhibit transcriptional strand bias </w:t>
+      </w:r>
+      <w:r>
+        <w:rPr>
+          <w:rFonts w:ascii="Trebuchet MS" w:hAnsi="Trebuchet MS"/>
+        </w:rPr>
+        <w:t xml:space="preserve">and further examination is required to determine whether replicational strand bias is responsible for the observed strand asymmetry. </w:t>
+      </w:r>
+    </w:p>
+    <w:p>
+      <w:pPr>
+        <w:rPr>
+          <w:rFonts w:ascii="Trebuchet MS" w:hAnsi="Trebuchet MS"/>
+        </w:rPr>
+      </w:pPr>
+    </w:p>
+    <w:p>
+      <w:pPr>
+        <w:rPr>
+          <w:rFonts w:ascii="Trebuchet MS" w:hAnsi="Trebuchet MS"/>
+        </w:rPr>
+      </w:pPr>
+      <w:r>
+        <w:rPr>
+          <w:rFonts w:ascii="Trebuchet MS" w:hAnsi="Trebuchet MS"/>
+        </w:rPr>
+        <w:t xml:space="preserve">TOL6, TOL7 and TOL8 signatures </w:t>
+      </w:r>
+    </w:p>
+    <w:p>
+      <w:pPr>
+        <w:rPr>
+          <w:rFonts w:ascii="Trebuchet MS" w:hAnsi="Trebuchet MS"/>
+        </w:rPr>
+      </w:pPr>
+    </w:p>
+    <w:p>
+      <w:pPr>
+        <w:rPr>
+          <w:rFonts w:ascii="Trebuchet MS" w:hAnsi="Trebuchet MS"/>
+        </w:rPr>
+      </w:pPr>
+    </w:p>
+    <w:p>
+      <w:pPr>
+        <w:rPr>
+          <w:rFonts w:ascii="Trebuchet MS" w:hAnsi="Trebuchet MS"/>
+          <w:lang w:val="en-US"/>
+        </w:rPr>
+      </w:pPr>
+      <w:r>
+        <w:rPr>
+          <w:rFonts w:ascii="Trebuchet MS" w:hAnsi="Trebuchet MS"/>
+        </w:rPr>
+        <w:t>TOL</w:t>
+      </w:r>
+      <w:r>
+        <w:rPr>
+          <w:rFonts w:ascii="Trebuchet MS" w:hAnsi="Trebuchet MS"/>
+        </w:rPr>
+        <w:t>9</w:t>
+      </w:r>
+      <w:r>
+        <w:rPr>
+          <w:rFonts w:ascii="Trebuchet MS" w:hAnsi="Trebuchet MS"/>
+        </w:rPr>
+        <w:t xml:space="preserve"> signature, uniquely present</w:t>
+      </w:r>
+      <w:r>
+        <w:rPr>
+          <w:rFonts w:ascii="Trebuchet MS" w:hAnsi="Trebuchet MS"/>
+        </w:rPr>
+        <w:t xml:space="preserve"> in</w:t>
+      </w:r>
+      <w:r>
+        <w:rPr>
+          <w:rFonts w:ascii="Trebuchet MS" w:hAnsi="Trebuchet MS"/>
         </w:rPr>
         <w:t xml:space="preserve"> </w:t>
       </w:r>
       <w:r>
         <w:rPr>
           <w:rFonts w:ascii="Trebuchet MS" w:hAnsi="Trebuchet MS"/>
-          <w:lang w:val="en-US"/>
-        </w:rPr>
-        <w:t xml:space="preserve">somatic </w:t>
-      </w:r>
-      <w:r>
-        <w:rPr>
-          <w:rFonts w:ascii="Trebuchet MS" w:hAnsi="Trebuchet MS"/>
-          <w:lang w:val="en-US"/>
-        </w:rPr>
-        <w:t>mutation burden relative to the number of germline mutations and the presence of the same somatic mutational spectrum in evolutionarily unrelated species</w:t>
-      </w:r>
-      <w:r>
-        <w:rPr>
-          <w:rFonts w:ascii="Trebuchet MS" w:hAnsi="Trebuchet MS"/>
-          <w:lang w:val="en-US"/>
+        </w:rPr>
+        <w:t>\</w:t>
+      </w:r>
+      <w:proofErr w:type="spellStart"/>
+      <w:proofErr w:type="gramStart"/>
+      <w:r>
+        <w:rPr>
+          <w:rFonts w:ascii="Trebuchet MS" w:hAnsi="Trebuchet MS"/>
+        </w:rPr>
+        <w:t>textit</w:t>
+      </w:r>
+      <w:proofErr w:type="spellEnd"/>
+      <w:r>
+        <w:rPr>
+          <w:rFonts w:ascii="Trebuchet MS" w:hAnsi="Trebuchet MS"/>
+        </w:rPr>
+        <w:t>{</w:t>
+      </w:r>
+      <w:proofErr w:type="spellStart"/>
+      <w:proofErr w:type="gramEnd"/>
+      <w:r>
+        <w:rPr>
+          <w:rFonts w:ascii="Trebuchet MS" w:hAnsi="Trebuchet MS"/>
+        </w:rPr>
+        <w:t>Bombylius</w:t>
+      </w:r>
+      <w:proofErr w:type="spellEnd"/>
+      <w:r>
+        <w:rPr>
+          <w:rFonts w:ascii="Trebuchet MS" w:hAnsi="Trebuchet MS"/>
         </w:rPr>
         <w:t xml:space="preserve"> </w:t>
       </w:r>
-      <w:r>
-        <w:rPr>
-          <w:rFonts w:ascii="Trebuchet MS" w:hAnsi="Trebuchet MS"/>
-          <w:lang w:val="en-US"/>
-        </w:rPr>
-        <w:t>support the</w:t>
-      </w:r>
-      <w:r>
-        <w:rPr>
-          <w:rFonts w:ascii="Trebuchet MS" w:hAnsi="Trebuchet MS"/>
-          <w:lang w:val="en-US"/>
-        </w:rPr>
-        <w:t xml:space="preserve"> </w:t>
-      </w:r>
-      <w:r>
-        <w:rPr>
-          <w:rFonts w:ascii="Trebuchet MS" w:hAnsi="Trebuchet MS"/>
-          <w:lang w:val="en-US"/>
-        </w:rPr>
-        <w:t xml:space="preserve">characterisation </w:t>
-      </w:r>
-      <w:r>
-        <w:rPr>
-          <w:rFonts w:ascii="Trebuchet MS" w:hAnsi="Trebuchet MS"/>
-          <w:lang w:val="en-US"/>
-        </w:rPr>
-        <w:t>of a mutational signature as an error process</w:t>
-      </w:r>
-      <w:r>
-        <w:rPr>
-          <w:rFonts w:ascii="Trebuchet MS" w:hAnsi="Trebuchet MS"/>
-          <w:lang w:val="en-US"/>
-        </w:rPr>
-        <w:t xml:space="preserve"> </w:t>
-      </w:r>
-      <w:r>
-        <w:rPr>
-          <w:rFonts w:ascii="Trebuchet MS" w:hAnsi="Trebuchet MS"/>
-          <w:lang w:val="en-US"/>
-        </w:rPr>
-        <w:t>(Fig \</w:t>
-      </w:r>
-      <w:proofErr w:type="gramStart"/>
-      <w:r>
-        <w:rPr>
-          <w:rFonts w:ascii="Trebuchet MS" w:hAnsi="Trebuchet MS"/>
-          <w:lang w:val="en-US"/>
-        </w:rPr>
-        <w:t>ref{</w:t>
-      </w:r>
-      <w:proofErr w:type="gramEnd"/>
-      <w:r>
-        <w:rPr>
-          <w:rFonts w:ascii="Trebuchet MS" w:hAnsi="Trebuchet MS"/>
-          <w:lang w:val="en-US"/>
-        </w:rPr>
-        <w:t>})</w:t>
-      </w:r>
-      <w:r>
-        <w:rPr>
-          <w:rFonts w:ascii="Trebuchet MS" w:hAnsi="Trebuchet MS"/>
-          <w:lang w:val="en-US"/>
-        </w:rPr>
-        <w:t xml:space="preserve">. </w:t>
-      </w:r>
-    </w:p>
-    <w:p>
-      <w:pPr>
-        <w:rPr>
-          <w:rFonts w:ascii="Trebuchet MS" w:hAnsi="Trebuchet MS"/>
-          <w:lang w:val="en-US"/>
-        </w:rPr>
-      </w:pPr>
-    </w:p>
+      <w:proofErr w:type="spellStart"/>
+      <w:r>
+        <w:rPr>
+          <w:rFonts w:ascii="Trebuchet MS" w:hAnsi="Trebuchet MS"/>
+        </w:rPr>
+        <w:t>discolor</w:t>
+      </w:r>
+      <w:proofErr w:type="spellEnd"/>
+      <w:r>
+        <w:rPr>
+          <w:rFonts w:ascii="Trebuchet MS" w:hAnsi="Trebuchet MS"/>
+        </w:rPr>
+        <w:t>}</w:t>
+      </w:r>
+      <w:r>
+        <w:rPr>
+          <w:rFonts w:ascii="Trebuchet MS" w:hAnsi="Trebuchet MS"/>
+        </w:rPr>
+        <w:t xml:space="preserve"> (dotted bee-fly)</w:t>
+      </w:r>
+      <w:r>
+        <w:rPr>
+          <w:rFonts w:ascii="Trebuchet MS" w:hAnsi="Trebuchet MS"/>
+        </w:rPr>
+        <w:t>, is another signature that resembles the COSMIC SBS7a signature (Fig \ref{}b).</w:t>
+      </w:r>
+      <w:r>
+        <w:rPr>
+          <w:rFonts w:ascii="Trebuchet MS" w:hAnsi="Trebuchet MS"/>
+        </w:rPr>
+        <w:t xml:space="preserve"> Considering the similarity between TOL9 and COSMIC SBS7a signature</w:t>
+      </w:r>
+      <w:r>
+        <w:rPr>
+          <w:rFonts w:ascii="Trebuchet MS" w:hAnsi="Trebuchet MS"/>
+        </w:rPr>
+        <w:t xml:space="preserve">, </w:t>
+      </w:r>
+      <w:r>
+        <w:rPr>
+          <w:rFonts w:ascii="Trebuchet MS" w:hAnsi="Trebuchet MS"/>
+        </w:rPr>
+        <w:t xml:space="preserve">TOL10 signature </w:t>
+      </w:r>
+      <w:r>
+        <w:rPr>
+          <w:rFonts w:ascii="Trebuchet MS" w:hAnsi="Trebuchet MS"/>
+        </w:rPr>
+        <w:t>might also be an alternative manifestation of UV induced DNA damage</w:t>
+      </w:r>
+      <w:r>
+        <w:rPr>
+          <w:rFonts w:ascii="Trebuchet MS" w:hAnsi="Trebuchet MS"/>
+        </w:rPr>
+        <w:t xml:space="preserve">. If TOL9 and TOL10 signatures indeed arises from UV light, what is peculiar is the absence of these signatures in species </w:t>
+      </w:r>
+      <w:r>
+        <w:rPr>
+          <w:rFonts w:ascii="Trebuchet MS" w:hAnsi="Trebuchet MS"/>
+          <w:lang w:val="en-US"/>
+        </w:rPr>
+        <w:t xml:space="preserve">that are exposed to sunlight such as the lepidoptera. </w:t>
+      </w:r>
+    </w:p>
+    <w:p>
+      <w:pPr>
+        <w:rPr>
+          <w:rFonts w:ascii="Trebuchet MS" w:hAnsi="Trebuchet MS"/>
+        </w:rPr>
+      </w:pPr>
+    </w:p>
+    <w:p/>
     <w:p>
       <w:pPr>
         <w:rPr>
@@ -5520,14 +8355,6 @@
           <w:lang w:val="en-US"/>
         </w:rPr>
       </w:pPr>
-    </w:p>
-    <w:p>
-      <w:pPr>
-        <w:rPr>
-          <w:rFonts w:ascii="Trebuchet MS" w:hAnsi="Trebuchet MS"/>
-          <w:lang w:val="en-US"/>
-        </w:rPr>
-      </w:pPr>
       <w:r>
         <w:rPr>
           <w:rFonts w:ascii="Trebuchet MS" w:hAnsi="Trebuchet MS"/>
@@ -5572,562 +8399,6 @@
         <w:rPr>
           <w:rFonts w:ascii="Trebuchet MS" w:hAnsi="Trebuchet MS"/>
           <w:lang w:val="en-US"/>
-        </w:rPr>
-        <w:t>\</w:t>
-      </w:r>
-      <w:proofErr w:type="gramStart"/>
-      <w:r>
-        <w:rPr>
-          <w:rFonts w:ascii="Trebuchet MS" w:hAnsi="Trebuchet MS"/>
-          <w:lang w:val="en-US"/>
-        </w:rPr>
-        <w:t>end</w:t>
-      </w:r>
-      <w:proofErr w:type="gramEnd"/>
-      <w:r>
-        <w:rPr>
-          <w:rFonts w:ascii="Trebuchet MS" w:hAnsi="Trebuchet MS"/>
-          <w:lang w:val="en-US"/>
-        </w:rPr>
-        <w:t>{figure}</w:t>
-      </w:r>
-    </w:p>
-    <w:p>
-      <w:pPr>
-        <w:rPr>
-          <w:rFonts w:ascii="Trebuchet MS" w:hAnsi="Trebuchet MS"/>
-          <w:lang w:val="en-US"/>
-        </w:rPr>
-      </w:pPr>
-    </w:p>
-    <w:p>
-      <w:pPr>
-        <w:rPr>
-          <w:rFonts w:ascii="Trebuchet MS" w:hAnsi="Trebuchet MS"/>
-          <w:lang w:val="en-US"/>
-        </w:rPr>
-      </w:pPr>
-      <w:r>
-        <w:rPr>
-          <w:rFonts w:ascii="Trebuchet MS" w:hAnsi="Trebuchet MS"/>
-          <w:lang w:val="en-US"/>
-        </w:rPr>
-        <w:t>Although the pbccs algorithm documentation does not describe how the BQ score is calculated and assigned</w:t>
-      </w:r>
-      <w:r>
-        <w:rPr>
-          <w:rFonts w:ascii="Trebuchet MS" w:hAnsi="Trebuchet MS"/>
-          <w:lang w:val="en-US"/>
-        </w:rPr>
-        <w:t xml:space="preserve"> \</w:t>
-      </w:r>
-      <w:proofErr w:type="gramStart"/>
-      <w:r>
-        <w:rPr>
-          <w:rFonts w:ascii="Trebuchet MS" w:hAnsi="Trebuchet MS"/>
-          <w:lang w:val="en-US"/>
-        </w:rPr>
-        <w:t>cite{</w:t>
-      </w:r>
-      <w:proofErr w:type="gramEnd"/>
-      <w:r>
-        <w:rPr>
-          <w:rFonts w:ascii="Trebuchet MS" w:hAnsi="Trebuchet MS"/>
-          <w:lang w:val="en-US"/>
-        </w:rPr>
-        <w:t>}</w:t>
-      </w:r>
-      <w:r>
-        <w:rPr>
-          <w:rFonts w:ascii="Trebuchet MS" w:hAnsi="Trebuchet MS"/>
-          <w:lang w:val="en-US"/>
-        </w:rPr>
-        <w:t xml:space="preserve">, </w:t>
-      </w:r>
-      <w:r>
-        <w:rPr>
-          <w:rFonts w:ascii="Trebuchet MS" w:hAnsi="Trebuchet MS"/>
-          <w:lang w:val="en-US"/>
-        </w:rPr>
-        <w:t>it</w:t>
-      </w:r>
-      <w:r>
-        <w:rPr>
-          <w:rFonts w:ascii="Trebuchet MS" w:hAnsi="Trebuchet MS"/>
-          <w:lang w:val="en-US"/>
-        </w:rPr>
-        <w:t xml:space="preserve"> implies that </w:t>
-      </w:r>
-      <w:r>
-        <w:rPr>
-          <w:rFonts w:ascii="Trebuchet MS" w:hAnsi="Trebuchet MS"/>
-          <w:lang w:val="en-US"/>
-        </w:rPr>
-        <w:t xml:space="preserve">a </w:t>
-      </w:r>
-      <w:r>
-        <w:rPr>
-          <w:rFonts w:ascii="Trebuchet MS" w:hAnsi="Trebuchet MS"/>
-          <w:lang w:val="en-US"/>
-        </w:rPr>
-        <w:t xml:space="preserve">Q93 BQ score is assigned to a CCS base </w:t>
-      </w:r>
-      <w:r>
-        <w:rPr>
-          <w:rFonts w:ascii="Trebuchet MS" w:hAnsi="Trebuchet MS"/>
-          <w:lang w:val="en-US"/>
-        </w:rPr>
-        <w:t>only when both</w:t>
-      </w:r>
-      <w:r>
-        <w:rPr>
-          <w:rFonts w:ascii="Trebuchet MS" w:hAnsi="Trebuchet MS"/>
-          <w:lang w:val="en-US"/>
-        </w:rPr>
-        <w:t xml:space="preserve"> forward and reverse strand subreads support the CCS base</w:t>
-      </w:r>
-      <w:r>
-        <w:rPr>
-          <w:rFonts w:ascii="Trebuchet MS" w:hAnsi="Trebuchet MS"/>
-          <w:lang w:val="en-US"/>
-        </w:rPr>
-        <w:t>.</w:t>
-      </w:r>
-      <w:r>
-        <w:rPr>
-          <w:rFonts w:ascii="Trebuchet MS" w:hAnsi="Trebuchet MS"/>
-          <w:lang w:val="en-US"/>
-        </w:rPr>
-        <w:t xml:space="preserve"> Moreover</w:t>
-      </w:r>
-      <w:r>
-        <w:rPr>
-          <w:rFonts w:ascii="Trebuchet MS" w:hAnsi="Trebuchet MS"/>
-          <w:lang w:val="en-US"/>
-        </w:rPr>
-        <w:t xml:space="preserve">, the subread error rate of 10 to 15\% </w:t>
-      </w:r>
-      <w:r>
-        <w:rPr>
-          <w:rFonts w:ascii="Trebuchet MS" w:hAnsi="Trebuchet MS"/>
-          <w:lang w:val="en-US"/>
-        </w:rPr>
-        <w:t>\</w:t>
-      </w:r>
-      <w:proofErr w:type="gramStart"/>
-      <w:r>
-        <w:rPr>
-          <w:rFonts w:ascii="Trebuchet MS" w:hAnsi="Trebuchet MS"/>
-          <w:lang w:val="en-US"/>
-        </w:rPr>
-        <w:t>cite{</w:t>
-      </w:r>
-      <w:proofErr w:type="gramEnd"/>
-      <w:r>
-        <w:rPr>
-          <w:rFonts w:ascii="Trebuchet MS" w:hAnsi="Trebuchet MS"/>
-          <w:lang w:val="en-US"/>
-        </w:rPr>
-        <w:t>} suggests that a minimum of 10 subreads is necessary to generate a Q93 CCS base</w:t>
-      </w:r>
-      <w:r>
-        <w:rPr>
-          <w:rFonts w:ascii="Trebuchet MS" w:hAnsi="Trebuchet MS"/>
-          <w:lang w:val="en-US"/>
-        </w:rPr>
-        <w:t xml:space="preserve"> (eq \re</w:t>
-      </w:r>
-      <w:r>
-        <w:rPr>
-          <w:rFonts w:ascii="Trebuchet MS" w:hAnsi="Trebuchet MS"/>
-          <w:lang w:val="en-US"/>
-        </w:rPr>
-        <w:t>f{}</w:t>
-      </w:r>
-      <w:r>
-        <w:rPr>
-          <w:rFonts w:ascii="Trebuchet MS" w:hAnsi="Trebuchet MS"/>
-          <w:lang w:val="en-US"/>
-        </w:rPr>
-        <w:t>)</w:t>
-      </w:r>
-      <w:r>
-        <w:rPr>
-          <w:rFonts w:ascii="Trebuchet MS" w:hAnsi="Trebuchet MS"/>
-          <w:lang w:val="en-US"/>
-        </w:rPr>
-        <w:t>.</w:t>
-      </w:r>
-      <w:r>
-        <w:rPr>
-          <w:rFonts w:ascii="Trebuchet MS" w:hAnsi="Trebuchet MS"/>
-          <w:lang w:val="en-US"/>
-        </w:rPr>
-        <w:t xml:space="preserve"> </w:t>
-      </w:r>
-    </w:p>
-    <w:p>
-      <w:pPr>
-        <w:rPr>
-          <w:rFonts w:ascii="Trebuchet MS" w:hAnsi="Trebuchet MS"/>
-          <w:lang w:val="en-US"/>
-        </w:rPr>
-      </w:pPr>
-    </w:p>
-    <w:p>
-      <w:pPr>
-        <w:rPr>
-          <w:rFonts w:ascii="Trebuchet MS" w:hAnsi="Trebuchet MS"/>
-          <w:lang w:val="en-US"/>
-        </w:rPr>
-      </w:pPr>
-      <w:r>
-        <w:rPr>
-          <w:rFonts w:ascii="Trebuchet MS" w:hAnsi="Trebuchet MS"/>
-          <w:lang w:val="en-US"/>
-        </w:rPr>
-        <w:t>Given these facts</w:t>
-      </w:r>
-      <w:r>
-        <w:rPr>
-          <w:rFonts w:ascii="Trebuchet MS" w:hAnsi="Trebuchet MS"/>
-          <w:lang w:val="en-US"/>
-        </w:rPr>
-        <w:t>, I conjecture that the interaction between sample</w:t>
-      </w:r>
-      <w:r>
-        <w:rPr>
-          <w:rFonts w:ascii="Trebuchet MS" w:hAnsi="Trebuchet MS"/>
-          <w:lang w:val="en-US"/>
-        </w:rPr>
-        <w:t>-</w:t>
-      </w:r>
-      <w:r>
-        <w:rPr>
-          <w:rFonts w:ascii="Trebuchet MS" w:hAnsi="Trebuchet MS"/>
-          <w:lang w:val="en-US"/>
-        </w:rPr>
-        <w:t xml:space="preserve">specific base modifications and CCS library preparation </w:t>
-      </w:r>
-      <w:r>
-        <w:rPr>
-          <w:rFonts w:ascii="Trebuchet MS" w:hAnsi="Trebuchet MS"/>
-          <w:lang w:val="en-US"/>
-        </w:rPr>
-        <w:t>generates library errors on both strands of a double-stranded DNA molecule</w:t>
-      </w:r>
-      <w:r>
-        <w:rPr>
-          <w:rFonts w:ascii="Trebuchet MS" w:hAnsi="Trebuchet MS"/>
-          <w:lang w:val="en-US"/>
-        </w:rPr>
-        <w:t xml:space="preserve"> (Fig \ref</w:t>
-      </w:r>
-      <w:proofErr w:type="gramStart"/>
-      <w:r>
-        <w:rPr>
-          <w:rFonts w:ascii="Trebuchet MS" w:hAnsi="Trebuchet MS"/>
-          <w:lang w:val="en-US"/>
-        </w:rPr>
-        <w:t>{}a</w:t>
-      </w:r>
-      <w:proofErr w:type="gramEnd"/>
-      <w:r>
-        <w:rPr>
-          <w:rFonts w:ascii="Trebuchet MS" w:hAnsi="Trebuchet MS"/>
-          <w:lang w:val="en-US"/>
-        </w:rPr>
-        <w:t>)</w:t>
-      </w:r>
-      <w:r>
-        <w:rPr>
-          <w:rFonts w:ascii="Trebuchet MS" w:hAnsi="Trebuchet MS"/>
-          <w:lang w:val="en-US"/>
-        </w:rPr>
-        <w:t xml:space="preserve">. </w:t>
-      </w:r>
-      <w:r>
-        <w:rPr>
-          <w:rFonts w:ascii="Trebuchet MS" w:hAnsi="Trebuchet MS"/>
-          <w:lang w:val="en-US"/>
-        </w:rPr>
-        <w:t>In contrast, i</w:t>
-      </w:r>
-      <w:r>
-        <w:rPr>
-          <w:rFonts w:ascii="Trebuchet MS" w:hAnsi="Trebuchet MS"/>
-          <w:lang w:val="en-US"/>
-        </w:rPr>
-        <w:t xml:space="preserve">f a library error </w:t>
-      </w:r>
-      <w:r>
-        <w:rPr>
-          <w:rFonts w:ascii="Trebuchet MS" w:hAnsi="Trebuchet MS"/>
-          <w:lang w:val="en-US"/>
-        </w:rPr>
-        <w:t>occurs</w:t>
-      </w:r>
-      <w:r>
-        <w:rPr>
-          <w:rFonts w:ascii="Trebuchet MS" w:hAnsi="Trebuchet MS"/>
-          <w:lang w:val="en-US"/>
-        </w:rPr>
-        <w:t xml:space="preserve"> on one of the strands, </w:t>
-      </w:r>
-      <w:r>
-        <w:rPr>
-          <w:rFonts w:ascii="Trebuchet MS" w:hAnsi="Trebuchet MS"/>
-          <w:lang w:val="en-US"/>
-        </w:rPr>
-        <w:t>the pbccs algorithm will detect the non-complementary base pairing as a heteroduplex and will assign a low BQ score to the CCS base. (Fig \ref</w:t>
-      </w:r>
-      <w:proofErr w:type="gramStart"/>
-      <w:r>
-        <w:rPr>
-          <w:rFonts w:ascii="Trebuchet MS" w:hAnsi="Trebuchet MS"/>
-          <w:lang w:val="en-US"/>
-        </w:rPr>
-        <w:t>{}b</w:t>
-      </w:r>
-      <w:proofErr w:type="gramEnd"/>
-      <w:r>
-        <w:rPr>
-          <w:rFonts w:ascii="Trebuchet MS" w:hAnsi="Trebuchet MS"/>
-          <w:lang w:val="en-US"/>
-        </w:rPr>
-        <w:t>)</w:t>
-      </w:r>
-    </w:p>
-    <w:p>
-      <w:pPr>
-        <w:rPr>
-          <w:rFonts w:ascii="Trebuchet MS" w:hAnsi="Trebuchet MS"/>
-          <w:lang w:val="en-US"/>
-        </w:rPr>
-      </w:pPr>
-    </w:p>
-    <w:p>
-      <w:pPr>
-        <w:rPr>
-          <w:rFonts w:ascii="Trebuchet MS" w:hAnsi="Trebuchet MS"/>
-          <w:b/>
-          <w:bCs/>
-          <w:lang w:val="en-US"/>
-        </w:rPr>
-      </w:pPr>
-      <w:r>
-        <w:rPr>
-          <w:rFonts w:ascii="Trebuchet MS" w:hAnsi="Trebuchet MS"/>
-          <w:b/>
-          <w:bCs/>
-          <w:lang w:val="en-US"/>
-        </w:rPr>
-        <w:t>\</w:t>
-      </w:r>
-      <w:proofErr w:type="gramStart"/>
-      <w:r>
-        <w:rPr>
-          <w:rFonts w:ascii="Trebuchet MS" w:hAnsi="Trebuchet MS"/>
-          <w:b/>
-          <w:bCs/>
-          <w:lang w:val="en-US"/>
-        </w:rPr>
-        <w:t>subsubsection{</w:t>
-      </w:r>
-      <w:proofErr w:type="gramEnd"/>
-      <w:r>
-        <w:rPr>
-          <w:rFonts w:ascii="Trebuchet MS" w:hAnsi="Trebuchet MS"/>
-          <w:b/>
-          <w:bCs/>
-          <w:lang w:val="en-US"/>
-        </w:rPr>
-        <w:t>Mutational signatures</w:t>
-      </w:r>
-      <w:r>
-        <w:rPr>
-          <w:rFonts w:ascii="Trebuchet MS" w:hAnsi="Trebuchet MS"/>
-          <w:b/>
-          <w:bCs/>
-          <w:lang w:val="en-US"/>
-        </w:rPr>
-        <w:t>}</w:t>
-      </w:r>
-    </w:p>
-    <w:p>
-      <w:pPr>
-        <w:rPr>
-          <w:rFonts w:ascii="Trebuchet MS" w:hAnsi="Trebuchet MS"/>
-          <w:lang w:val="en-US"/>
-        </w:rPr>
-      </w:pPr>
-    </w:p>
-    <w:p>
-      <w:pPr>
-        <w:rPr>
-          <w:rFonts w:ascii="Trebuchet MS" w:hAnsi="Trebuchet MS"/>
-          <w:lang w:val="en-US"/>
-        </w:rPr>
-      </w:pPr>
-    </w:p>
-    <w:p>
-      <w:pPr>
-        <w:rPr>
-          <w:rFonts w:ascii="Trebuchet MS" w:hAnsi="Trebuchet MS"/>
-        </w:rPr>
-      </w:pPr>
-    </w:p>
-    <w:p>
-      <w:pPr>
-        <w:rPr>
-          <w:rFonts w:ascii="Trebuchet MS" w:hAnsi="Trebuchet MS"/>
-          <w:lang w:val="en-US"/>
-        </w:rPr>
-      </w:pPr>
-      <w:r>
-        <w:rPr>
-          <w:rFonts w:ascii="Trebuchet MS" w:hAnsi="Trebuchet MS"/>
-        </w:rPr>
-        <w:t>The classification as a somatic mutational process was dependent on a several factors</w:t>
-      </w:r>
-      <w:r>
-        <w:rPr>
-          <w:rFonts w:ascii="Trebuchet MS" w:hAnsi="Trebuchet MS"/>
-        </w:rPr>
-        <w:t>.</w:t>
-      </w:r>
-      <w:r>
-        <w:rPr>
-          <w:rFonts w:ascii="Trebuchet MS" w:hAnsi="Trebuchet MS"/>
-        </w:rPr>
-        <w:t xml:space="preserve"> </w:t>
-      </w:r>
-      <w:r>
-        <w:rPr>
-          <w:rFonts w:ascii="Trebuchet MS" w:hAnsi="Trebuchet MS"/>
-        </w:rPr>
-        <w:t>A similar mutational signature is present in COSMIC reference signature and the aetiology of the mutational process is assumed to be the same process (Fig \</w:t>
-      </w:r>
-      <w:proofErr w:type="gramStart"/>
-      <w:r>
-        <w:rPr>
-          <w:rFonts w:ascii="Trebuchet MS" w:hAnsi="Trebuchet MS"/>
-        </w:rPr>
-        <w:t>ref{</w:t>
-      </w:r>
-      <w:proofErr w:type="gramEnd"/>
-      <w:r>
-        <w:rPr>
-          <w:rFonts w:ascii="Trebuchet MS" w:hAnsi="Trebuchet MS"/>
-        </w:rPr>
-        <w:t xml:space="preserve">}). </w:t>
-      </w:r>
-    </w:p>
-    <w:p>
-      <w:pPr>
-        <w:rPr>
-          <w:rFonts w:ascii="Trebuchet MS" w:hAnsi="Trebuchet MS"/>
-        </w:rPr>
-      </w:pPr>
-    </w:p>
-    <w:p>
-      <w:pPr>
-        <w:rPr>
-          <w:rFonts w:ascii="Trebuchet MS" w:hAnsi="Trebuchet MS"/>
-        </w:rPr>
-      </w:pPr>
-    </w:p>
-    <w:p>
-      <w:pPr>
-        <w:rPr>
-          <w:rFonts w:ascii="Trebuchet MS" w:hAnsi="Trebuchet MS"/>
-        </w:rPr>
-      </w:pPr>
-    </w:p>
-    <w:p>
-      <w:pPr>
-        <w:rPr>
-          <w:rFonts w:ascii="Trebuchet MS" w:hAnsi="Trebuchet MS"/>
-        </w:rPr>
-      </w:pPr>
-      <w:r>
-        <w:rPr>
-          <w:rFonts w:ascii="Trebuchet MS" w:hAnsi="Trebuchet MS"/>
-        </w:rPr>
-        <w:t xml:space="preserve"> 1) high </w:t>
-      </w:r>
-      <w:proofErr w:type="spellStart"/>
-      <w:r>
-        <w:rPr>
-          <w:rFonts w:ascii="Trebuchet MS" w:hAnsi="Trebuchet MS"/>
-        </w:rPr>
-        <w:t>similiarity</w:t>
-      </w:r>
-      <w:proofErr w:type="spellEnd"/>
-      <w:r>
-        <w:rPr>
-          <w:rFonts w:ascii="Trebuchet MS" w:hAnsi="Trebuchet MS"/>
-        </w:rPr>
-        <w:t xml:space="preserve"> between the germline and somatic mutational process, 2) </w:t>
-      </w:r>
-    </w:p>
-    <w:p>
-      <w:pPr>
-        <w:rPr>
-          <w:rFonts w:ascii="Trebuchet MS" w:hAnsi="Trebuchet MS"/>
-        </w:rPr>
-      </w:pPr>
-    </w:p>
-    <w:p>
-      <w:pPr>
-        <w:rPr>
-          <w:rFonts w:ascii="Trebuchet MS" w:hAnsi="Trebuchet MS"/>
-        </w:rPr>
-      </w:pPr>
-    </w:p>
-    <w:p>
-      <w:pPr>
-        <w:rPr>
-          <w:rFonts w:ascii="Trebuchet MS" w:hAnsi="Trebuchet MS"/>
-        </w:rPr>
-      </w:pPr>
-    </w:p>
-    <w:p>
-      <w:pPr>
-        <w:rPr>
-          <w:rFonts w:ascii="Trebuchet MS" w:hAnsi="Trebuchet MS"/>
-        </w:rPr>
-      </w:pPr>
-      <w:r>
-        <w:rPr>
-          <w:rFonts w:ascii="Trebuchet MS" w:hAnsi="Trebuchet MS"/>
-        </w:rPr>
-        <w:t>\</w:t>
-      </w:r>
-      <w:proofErr w:type="gramStart"/>
-      <w:r>
-        <w:rPr>
-          <w:rFonts w:ascii="Trebuchet MS" w:hAnsi="Trebuchet MS"/>
-        </w:rPr>
-        <w:t>begin</w:t>
-      </w:r>
-      <w:proofErr w:type="gramEnd"/>
-      <w:r>
-        <w:rPr>
-          <w:rFonts w:ascii="Trebuchet MS" w:hAnsi="Trebuchet MS"/>
-        </w:rPr>
-        <w:t>{table}</w:t>
-      </w:r>
-    </w:p>
-    <w:p>
-      <w:pPr>
-        <w:rPr>
-          <w:rFonts w:ascii="Trebuchet MS" w:hAnsi="Trebuchet MS"/>
-        </w:rPr>
-      </w:pPr>
-      <w:r>
-        <w:rPr>
-          <w:rFonts w:ascii="Trebuchet MS" w:hAnsi="Trebuchet MS"/>
         </w:rPr>
         <w:lastRenderedPageBreak/>
         <w:t>\</w:t>
@@ -6136,6 +8407,7 @@
       <w:r>
         <w:rPr>
           <w:rFonts w:ascii="Trebuchet MS" w:hAnsi="Trebuchet MS"/>
+          <w:lang w:val="en-US"/>
         </w:rPr>
         <w:t>end</w:t>
       </w:r>
@@ -6143,6 +8415,764 @@
       <w:r>
         <w:rPr>
           <w:rFonts w:ascii="Trebuchet MS" w:hAnsi="Trebuchet MS"/>
+          <w:lang w:val="en-US"/>
+        </w:rPr>
+        <w:t>{figure}</w:t>
+      </w:r>
+    </w:p>
+    <w:p>
+      <w:pPr>
+        <w:rPr>
+          <w:rFonts w:ascii="Trebuchet MS" w:hAnsi="Trebuchet MS"/>
+          <w:lang w:val="en-US"/>
+        </w:rPr>
+      </w:pPr>
+    </w:p>
+    <w:p>
+      <w:pPr>
+        <w:rPr>
+          <w:rFonts w:ascii="Trebuchet MS" w:hAnsi="Trebuchet MS"/>
+          <w:lang w:val="en-US"/>
+        </w:rPr>
+      </w:pPr>
+      <w:r>
+        <w:rPr>
+          <w:rFonts w:ascii="Trebuchet MS" w:hAnsi="Trebuchet MS"/>
+        </w:rPr>
+        <w:t>TOL11 and TOL12 signatures are signatures that exhibits substantial transcriptional strand bias (Fig \</w:t>
+      </w:r>
+      <w:proofErr w:type="gramStart"/>
+      <w:r>
+        <w:rPr>
+          <w:rFonts w:ascii="Trebuchet MS" w:hAnsi="Trebuchet MS"/>
+        </w:rPr>
+        <w:t>ref{</w:t>
+      </w:r>
+      <w:proofErr w:type="gramEnd"/>
+      <w:r>
+        <w:rPr>
+          <w:rFonts w:ascii="Trebuchet MS" w:hAnsi="Trebuchet MS"/>
+        </w:rPr>
+        <w:t>}</w:t>
+      </w:r>
+      <w:r>
+        <w:rPr>
+          <w:rFonts w:ascii="Trebuchet MS" w:hAnsi="Trebuchet MS"/>
+        </w:rPr>
+        <w:t>, Fig\ref{}</w:t>
+      </w:r>
+      <w:r>
+        <w:rPr>
+          <w:rFonts w:ascii="Trebuchet MS" w:hAnsi="Trebuchet MS"/>
+        </w:rPr>
+        <w:t>)</w:t>
+      </w:r>
+      <w:r>
+        <w:rPr>
+          <w:rFonts w:ascii="Trebuchet MS" w:hAnsi="Trebuchet MS"/>
+        </w:rPr>
+        <w:t xml:space="preserve"> and</w:t>
+      </w:r>
+      <w:r>
+        <w:rPr>
+          <w:rFonts w:ascii="Trebuchet MS" w:hAnsi="Trebuchet MS"/>
+        </w:rPr>
+        <w:t xml:space="preserve"> has a meaningful contribution to the mutation burden of </w:t>
+      </w:r>
+      <w:r>
+        <w:rPr>
+          <w:rFonts w:ascii="Trebuchet MS" w:hAnsi="Trebuchet MS"/>
+        </w:rPr>
+        <w:t>\</w:t>
+      </w:r>
+      <w:proofErr w:type="spellStart"/>
+      <w:r>
+        <w:rPr>
+          <w:rFonts w:ascii="Trebuchet MS" w:hAnsi="Trebuchet MS"/>
+        </w:rPr>
+        <w:t>textit</w:t>
+      </w:r>
+      <w:proofErr w:type="spellEnd"/>
+      <w:r>
+        <w:rPr>
+          <w:rFonts w:ascii="Trebuchet MS" w:hAnsi="Trebuchet MS"/>
+        </w:rPr>
+        <w:t>{</w:t>
+      </w:r>
+      <w:proofErr w:type="spellStart"/>
+      <w:r>
+        <w:rPr>
+          <w:rFonts w:ascii="Trebuchet MS" w:hAnsi="Trebuchet MS"/>
+        </w:rPr>
+        <w:t>Syritta</w:t>
+      </w:r>
+      <w:proofErr w:type="spellEnd"/>
+      <w:r>
+        <w:rPr>
+          <w:rFonts w:ascii="Trebuchet MS" w:hAnsi="Trebuchet MS"/>
+        </w:rPr>
+        <w:t xml:space="preserve"> </w:t>
+      </w:r>
+      <w:proofErr w:type="spellStart"/>
+      <w:r>
+        <w:rPr>
+          <w:rFonts w:ascii="Trebuchet MS" w:hAnsi="Trebuchet MS"/>
+        </w:rPr>
+        <w:t>pipiens</w:t>
+      </w:r>
+      <w:proofErr w:type="spellEnd"/>
+      <w:r>
+        <w:rPr>
+          <w:rFonts w:ascii="Trebuchet MS" w:hAnsi="Trebuchet MS"/>
+        </w:rPr>
+        <w:t>} (thick-legged hoverfly) and \</w:t>
+      </w:r>
+      <w:proofErr w:type="spellStart"/>
+      <w:r>
+        <w:rPr>
+          <w:rFonts w:ascii="Trebuchet MS" w:hAnsi="Trebuchet MS"/>
+        </w:rPr>
+        <w:t>textit</w:t>
+      </w:r>
+      <w:proofErr w:type="spellEnd"/>
+      <w:r>
+        <w:rPr>
+          <w:rFonts w:ascii="Trebuchet MS" w:hAnsi="Trebuchet MS"/>
+        </w:rPr>
+        <w:t>{</w:t>
+      </w:r>
+      <w:proofErr w:type="spellStart"/>
+      <w:r>
+        <w:rPr>
+          <w:rFonts w:ascii="Trebuchet MS" w:hAnsi="Trebuchet MS"/>
+        </w:rPr>
+        <w:t>Platycheirus</w:t>
+      </w:r>
+      <w:proofErr w:type="spellEnd"/>
+      <w:r>
+        <w:rPr>
+          <w:rFonts w:ascii="Trebuchet MS" w:hAnsi="Trebuchet MS"/>
+        </w:rPr>
+        <w:t xml:space="preserve"> </w:t>
+      </w:r>
+      <w:proofErr w:type="spellStart"/>
+      <w:r>
+        <w:rPr>
+          <w:rFonts w:ascii="Trebuchet MS" w:hAnsi="Trebuchet MS"/>
+        </w:rPr>
+        <w:t>albimanus</w:t>
+      </w:r>
+      <w:proofErr w:type="spellEnd"/>
+      <w:r>
+        <w:rPr>
+          <w:rFonts w:ascii="Trebuchet MS" w:hAnsi="Trebuchet MS"/>
+        </w:rPr>
+        <w:t>} (white-footed hoverfly)</w:t>
+      </w:r>
+      <w:r>
+        <w:rPr>
+          <w:rFonts w:ascii="Trebuchet MS" w:hAnsi="Trebuchet MS"/>
+        </w:rPr>
+        <w:t xml:space="preserve"> (Fig \ref{})</w:t>
+      </w:r>
+      <w:r>
+        <w:rPr>
+          <w:rFonts w:ascii="Trebuchet MS" w:hAnsi="Trebuchet MS"/>
+        </w:rPr>
+        <w:t xml:space="preserve">. </w:t>
+      </w:r>
+    </w:p>
+    <w:p>
+      <w:pPr>
+        <w:rPr>
+          <w:rFonts w:ascii="Trebuchet MS" w:hAnsi="Trebuchet MS"/>
+        </w:rPr>
+      </w:pPr>
+    </w:p>
+    <w:p>
+      <w:pPr>
+        <w:rPr>
+          <w:rFonts w:ascii="Trebuchet MS" w:hAnsi="Trebuchet MS"/>
+          <w:lang w:val="en-US"/>
+        </w:rPr>
+      </w:pPr>
+      <w:r>
+        <w:rPr>
+          <w:rFonts w:ascii="Trebuchet MS" w:hAnsi="Trebuchet MS"/>
+          <w:lang w:val="en-US"/>
+        </w:rPr>
+        <w:t>\</w:t>
+      </w:r>
+      <w:proofErr w:type="gramStart"/>
+      <w:r>
+        <w:rPr>
+          <w:rFonts w:ascii="Trebuchet MS" w:hAnsi="Trebuchet MS"/>
+          <w:lang w:val="en-US"/>
+        </w:rPr>
+        <w:t>begin</w:t>
+      </w:r>
+      <w:proofErr w:type="gramEnd"/>
+      <w:r>
+        <w:rPr>
+          <w:rFonts w:ascii="Trebuchet MS" w:hAnsi="Trebuchet MS"/>
+          <w:lang w:val="en-US"/>
+        </w:rPr>
+        <w:t>{figure}[h!]</w:t>
+      </w:r>
+    </w:p>
+    <w:p>
+      <w:pPr>
+        <w:rPr>
+          <w:rFonts w:ascii="Trebuchet MS" w:hAnsi="Trebuchet MS"/>
+          <w:lang w:val="en-US"/>
+        </w:rPr>
+      </w:pPr>
+      <w:r>
+        <w:rPr>
+          <w:rFonts w:ascii="Trebuchet MS" w:hAnsi="Trebuchet MS"/>
+          <w:lang w:val="en-US"/>
+        </w:rPr>
+        <w:t>\</w:t>
+      </w:r>
+      <w:proofErr w:type="gramStart"/>
+      <w:r>
+        <w:rPr>
+          <w:rFonts w:ascii="Trebuchet MS" w:hAnsi="Trebuchet MS"/>
+          <w:lang w:val="en-US"/>
+        </w:rPr>
+        <w:t>caption{</w:t>
+      </w:r>
+      <w:proofErr w:type="gramEnd"/>
+      <w:r>
+        <w:rPr>
+          <w:rFonts w:ascii="Trebuchet MS" w:hAnsi="Trebuchet MS"/>
+          <w:lang w:val="en-US"/>
+        </w:rPr>
+        <w:t>}</w:t>
+      </w:r>
+    </w:p>
+    <w:p>
+      <w:pPr>
+        <w:rPr>
+          <w:rFonts w:ascii="Trebuchet MS" w:hAnsi="Trebuchet MS"/>
+          <w:lang w:val="en-US"/>
+        </w:rPr>
+      </w:pPr>
+      <w:r>
+        <w:rPr>
+          <w:rFonts w:ascii="Trebuchet MS" w:hAnsi="Trebuchet MS"/>
+          <w:lang w:val="en-US"/>
+        </w:rPr>
+        <w:t>\</w:t>
+      </w:r>
+      <w:proofErr w:type="spellStart"/>
+      <w:proofErr w:type="gramStart"/>
+      <w:r>
+        <w:rPr>
+          <w:rFonts w:ascii="Trebuchet MS" w:hAnsi="Trebuchet MS"/>
+          <w:lang w:val="en-US"/>
+        </w:rPr>
+        <w:t>floatfoot</w:t>
+      </w:r>
+      <w:proofErr w:type="spellEnd"/>
+      <w:r>
+        <w:rPr>
+          <w:rFonts w:ascii="Trebuchet MS" w:hAnsi="Trebuchet MS"/>
+          <w:lang w:val="en-US"/>
+        </w:rPr>
+        <w:t>{</w:t>
+      </w:r>
+      <w:proofErr w:type="gramEnd"/>
+      <w:r>
+        <w:rPr>
+          <w:rFonts w:ascii="Trebuchet MS" w:hAnsi="Trebuchet MS"/>
+          <w:lang w:val="en-US"/>
+        </w:rPr>
+        <w:t>}</w:t>
+      </w:r>
+    </w:p>
+    <w:p>
+      <w:pPr>
+        <w:rPr>
+          <w:rFonts w:ascii="Trebuchet MS" w:hAnsi="Trebuchet MS"/>
+          <w:lang w:val="en-US"/>
+        </w:rPr>
+      </w:pPr>
+      <w:r>
+        <w:rPr>
+          <w:rFonts w:ascii="Trebuchet MS" w:hAnsi="Trebuchet MS"/>
+          <w:lang w:val="en-US"/>
+        </w:rPr>
+        <w:t>\</w:t>
+      </w:r>
+      <w:proofErr w:type="gramStart"/>
+      <w:r>
+        <w:rPr>
+          <w:rFonts w:ascii="Trebuchet MS" w:hAnsi="Trebuchet MS"/>
+          <w:lang w:val="en-US"/>
+        </w:rPr>
+        <w:t>end</w:t>
+      </w:r>
+      <w:proofErr w:type="gramEnd"/>
+      <w:r>
+        <w:rPr>
+          <w:rFonts w:ascii="Trebuchet MS" w:hAnsi="Trebuchet MS"/>
+          <w:lang w:val="en-US"/>
+        </w:rPr>
+        <w:t>{figure}</w:t>
+      </w:r>
+    </w:p>
+    <w:p>
+      <w:pPr>
+        <w:rPr>
+          <w:rFonts w:ascii="Trebuchet MS" w:hAnsi="Trebuchet MS"/>
+        </w:rPr>
+      </w:pPr>
+    </w:p>
+    <w:p>
+      <w:pPr>
+        <w:rPr>
+          <w:rFonts w:ascii="Trebuchet MS" w:hAnsi="Trebuchet MS"/>
+          <w:lang w:val="en-US"/>
+        </w:rPr>
+      </w:pPr>
+      <w:r>
+        <w:rPr>
+          <w:rFonts w:ascii="Trebuchet MS" w:hAnsi="Trebuchet MS"/>
+        </w:rPr>
+        <w:t>10 additional \</w:t>
+      </w:r>
+      <w:proofErr w:type="spellStart"/>
+      <w:proofErr w:type="gramStart"/>
+      <w:r>
+        <w:rPr>
+          <w:rFonts w:ascii="Trebuchet MS" w:hAnsi="Trebuchet MS"/>
+        </w:rPr>
+        <w:t>textit</w:t>
+      </w:r>
+      <w:proofErr w:type="spellEnd"/>
+      <w:r>
+        <w:rPr>
+          <w:rFonts w:ascii="Trebuchet MS" w:hAnsi="Trebuchet MS"/>
+        </w:rPr>
+        <w:t>{</w:t>
+      </w:r>
+      <w:proofErr w:type="gramEnd"/>
+      <w:r>
+        <w:rPr>
+          <w:rFonts w:ascii="Trebuchet MS" w:hAnsi="Trebuchet MS"/>
+        </w:rPr>
+        <w:t xml:space="preserve">S. </w:t>
+      </w:r>
+      <w:proofErr w:type="spellStart"/>
+      <w:r>
+        <w:rPr>
+          <w:rFonts w:ascii="Trebuchet MS" w:hAnsi="Trebuchet MS"/>
+        </w:rPr>
+        <w:t>pipiens</w:t>
+      </w:r>
+      <w:proofErr w:type="spellEnd"/>
+      <w:r>
+        <w:rPr>
+          <w:rFonts w:ascii="Trebuchet MS" w:hAnsi="Trebuchet MS"/>
+        </w:rPr>
+        <w:t>} and 3 additional \</w:t>
+      </w:r>
+      <w:proofErr w:type="spellStart"/>
+      <w:r>
+        <w:rPr>
+          <w:rFonts w:ascii="Trebuchet MS" w:hAnsi="Trebuchet MS"/>
+        </w:rPr>
+        <w:t>textit</w:t>
+      </w:r>
+      <w:proofErr w:type="spellEnd"/>
+      <w:r>
+        <w:rPr>
+          <w:rFonts w:ascii="Trebuchet MS" w:hAnsi="Trebuchet MS"/>
+        </w:rPr>
+        <w:t xml:space="preserve">{P. </w:t>
+      </w:r>
+      <w:proofErr w:type="spellStart"/>
+      <w:r>
+        <w:rPr>
+          <w:rFonts w:ascii="Trebuchet MS" w:hAnsi="Trebuchet MS"/>
+        </w:rPr>
+        <w:t>albimanus</w:t>
+      </w:r>
+      <w:proofErr w:type="spellEnd"/>
+      <w:r>
+        <w:rPr>
+          <w:rFonts w:ascii="Trebuchet MS" w:hAnsi="Trebuchet MS"/>
+        </w:rPr>
+        <w:t xml:space="preserve">} samples were sequenced to confirm the presence of these signatures in these species. TOL11 signature could not be replicated in </w:t>
+      </w:r>
+      <w:r>
+        <w:rPr>
+          <w:rFonts w:ascii="Trebuchet MS" w:hAnsi="Trebuchet MS"/>
+        </w:rPr>
+        <w:t>\</w:t>
+      </w:r>
+      <w:proofErr w:type="spellStart"/>
+      <w:proofErr w:type="gramStart"/>
+      <w:r>
+        <w:rPr>
+          <w:rFonts w:ascii="Trebuchet MS" w:hAnsi="Trebuchet MS"/>
+        </w:rPr>
+        <w:t>textit</w:t>
+      </w:r>
+      <w:proofErr w:type="spellEnd"/>
+      <w:r>
+        <w:rPr>
+          <w:rFonts w:ascii="Trebuchet MS" w:hAnsi="Trebuchet MS"/>
+        </w:rPr>
+        <w:t>{</w:t>
+      </w:r>
+      <w:proofErr w:type="gramEnd"/>
+      <w:r>
+        <w:rPr>
+          <w:rFonts w:ascii="Trebuchet MS" w:hAnsi="Trebuchet MS"/>
+        </w:rPr>
+        <w:t xml:space="preserve">S. </w:t>
+      </w:r>
+      <w:proofErr w:type="spellStart"/>
+      <w:r>
+        <w:rPr>
+          <w:rFonts w:ascii="Trebuchet MS" w:hAnsi="Trebuchet MS"/>
+        </w:rPr>
+        <w:t>pipiens</w:t>
+      </w:r>
+      <w:proofErr w:type="spellEnd"/>
+      <w:r>
+        <w:rPr>
+          <w:rFonts w:ascii="Trebuchet MS" w:hAnsi="Trebuchet MS"/>
+        </w:rPr>
+        <w:t>}</w:t>
+      </w:r>
+      <w:r>
+        <w:rPr>
+          <w:rFonts w:ascii="Trebuchet MS" w:hAnsi="Trebuchet MS"/>
+        </w:rPr>
+        <w:t xml:space="preserve">, but TOL12 signature was replicated in one of the </w:t>
+      </w:r>
+      <w:r>
+        <w:rPr>
+          <w:rFonts w:ascii="Trebuchet MS" w:hAnsi="Trebuchet MS"/>
+        </w:rPr>
+        <w:t>\</w:t>
+      </w:r>
+      <w:proofErr w:type="spellStart"/>
+      <w:r>
+        <w:rPr>
+          <w:rFonts w:ascii="Trebuchet MS" w:hAnsi="Trebuchet MS"/>
+        </w:rPr>
+        <w:t>textit</w:t>
+      </w:r>
+      <w:proofErr w:type="spellEnd"/>
+      <w:r>
+        <w:rPr>
+          <w:rFonts w:ascii="Trebuchet MS" w:hAnsi="Trebuchet MS"/>
+        </w:rPr>
+        <w:t xml:space="preserve">{P. </w:t>
+      </w:r>
+      <w:proofErr w:type="spellStart"/>
+      <w:r>
+        <w:rPr>
+          <w:rFonts w:ascii="Trebuchet MS" w:hAnsi="Trebuchet MS"/>
+        </w:rPr>
+        <w:t>albimanus</w:t>
+      </w:r>
+      <w:proofErr w:type="spellEnd"/>
+      <w:r>
+        <w:rPr>
+          <w:rFonts w:ascii="Trebuchet MS" w:hAnsi="Trebuchet MS"/>
+        </w:rPr>
+        <w:t>}</w:t>
+      </w:r>
+      <w:r>
+        <w:rPr>
+          <w:rFonts w:ascii="Trebuchet MS" w:hAnsi="Trebuchet MS"/>
+        </w:rPr>
+        <w:t xml:space="preserve"> samples. </w:t>
+      </w:r>
+      <w:r>
+        <w:rPr>
+          <w:rFonts w:ascii="Trebuchet MS" w:hAnsi="Trebuchet MS"/>
+        </w:rPr>
+        <w:t xml:space="preserve">These observations </w:t>
+      </w:r>
+      <w:r>
+        <w:rPr>
+          <w:rFonts w:ascii="Trebuchet MS" w:hAnsi="Trebuchet MS"/>
+        </w:rPr>
+        <w:t>suggest</w:t>
+      </w:r>
+      <w:r>
+        <w:rPr>
+          <w:rFonts w:ascii="Trebuchet MS" w:hAnsi="Trebuchet MS"/>
+        </w:rPr>
+        <w:t xml:space="preserve"> TOL11 and TOL12 signatures are not ubiquitous in these species and that perhaps a triggering event such as metabolic stress or exposure to an environmental mutagen is required to initiate the somatic mutational process.</w:t>
+      </w:r>
+      <w:r>
+        <w:rPr>
+          <w:rFonts w:ascii="Trebuchet MS" w:hAnsi="Trebuchet MS"/>
+        </w:rPr>
+        <w:t xml:space="preserve"> </w:t>
+      </w:r>
+    </w:p>
+    <w:p>
+      <w:pPr>
+        <w:rPr>
+          <w:rFonts w:ascii="Trebuchet MS" w:hAnsi="Trebuchet MS"/>
+          <w:lang w:val="en-US"/>
+        </w:rPr>
+      </w:pPr>
+    </w:p>
+    <w:p>
+      <w:pPr>
+        <w:rPr>
+          <w:rFonts w:ascii="Trebuchet MS" w:hAnsi="Trebuchet MS"/>
+          <w:lang w:val="en-US"/>
+        </w:rPr>
+      </w:pPr>
+      <w:r>
+        <w:rPr>
+          <w:rFonts w:ascii="Trebuchet MS" w:hAnsi="Trebuchet MS"/>
+          <w:lang w:val="en-US"/>
+        </w:rPr>
+        <w:t>\</w:t>
+      </w:r>
+      <w:proofErr w:type="gramStart"/>
+      <w:r>
+        <w:rPr>
+          <w:rFonts w:ascii="Trebuchet MS" w:hAnsi="Trebuchet MS"/>
+          <w:lang w:val="en-US"/>
+        </w:rPr>
+        <w:t>begin</w:t>
+      </w:r>
+      <w:proofErr w:type="gramEnd"/>
+      <w:r>
+        <w:rPr>
+          <w:rFonts w:ascii="Trebuchet MS" w:hAnsi="Trebuchet MS"/>
+          <w:lang w:val="en-US"/>
+        </w:rPr>
+        <w:t>{figure}[h!]</w:t>
+      </w:r>
+    </w:p>
+    <w:p>
+      <w:pPr>
+        <w:rPr>
+          <w:rFonts w:ascii="Trebuchet MS" w:hAnsi="Trebuchet MS"/>
+          <w:lang w:val="en-US"/>
+        </w:rPr>
+      </w:pPr>
+      <w:r>
+        <w:rPr>
+          <w:rFonts w:ascii="Trebuchet MS" w:hAnsi="Trebuchet MS"/>
+          <w:lang w:val="en-US"/>
+        </w:rPr>
+        <w:t>\</w:t>
+      </w:r>
+      <w:proofErr w:type="gramStart"/>
+      <w:r>
+        <w:rPr>
+          <w:rFonts w:ascii="Trebuchet MS" w:hAnsi="Trebuchet MS"/>
+          <w:lang w:val="en-US"/>
+        </w:rPr>
+        <w:t>caption{</w:t>
+      </w:r>
+      <w:proofErr w:type="gramEnd"/>
+      <w:r>
+        <w:rPr>
+          <w:rFonts w:ascii="Trebuchet MS" w:hAnsi="Trebuchet MS"/>
+          <w:lang w:val="en-US"/>
+        </w:rPr>
+        <w:t>}</w:t>
+      </w:r>
+    </w:p>
+    <w:p>
+      <w:pPr>
+        <w:rPr>
+          <w:rFonts w:ascii="Trebuchet MS" w:hAnsi="Trebuchet MS"/>
+          <w:lang w:val="en-US"/>
+        </w:rPr>
+      </w:pPr>
+      <w:r>
+        <w:rPr>
+          <w:rFonts w:ascii="Trebuchet MS" w:hAnsi="Trebuchet MS"/>
+          <w:lang w:val="en-US"/>
+        </w:rPr>
+        <w:t>\</w:t>
+      </w:r>
+      <w:proofErr w:type="spellStart"/>
+      <w:proofErr w:type="gramStart"/>
+      <w:r>
+        <w:rPr>
+          <w:rFonts w:ascii="Trebuchet MS" w:hAnsi="Trebuchet MS"/>
+          <w:lang w:val="en-US"/>
+        </w:rPr>
+        <w:t>floatfoot</w:t>
+      </w:r>
+      <w:proofErr w:type="spellEnd"/>
+      <w:r>
+        <w:rPr>
+          <w:rFonts w:ascii="Trebuchet MS" w:hAnsi="Trebuchet MS"/>
+          <w:lang w:val="en-US"/>
+        </w:rPr>
+        <w:t>{</w:t>
+      </w:r>
+      <w:proofErr w:type="gramEnd"/>
+      <w:r>
+        <w:rPr>
+          <w:rFonts w:ascii="Trebuchet MS" w:hAnsi="Trebuchet MS"/>
+          <w:lang w:val="en-US"/>
+        </w:rPr>
+        <w:t>}</w:t>
+      </w:r>
+    </w:p>
+    <w:p>
+      <w:pPr>
+        <w:rPr>
+          <w:rFonts w:ascii="Trebuchet MS" w:hAnsi="Trebuchet MS"/>
+          <w:lang w:val="en-US"/>
+        </w:rPr>
+      </w:pPr>
+      <w:r>
+        <w:rPr>
+          <w:rFonts w:ascii="Trebuchet MS" w:hAnsi="Trebuchet MS"/>
+          <w:lang w:val="en-US"/>
+        </w:rPr>
+        <w:t>\</w:t>
+      </w:r>
+      <w:proofErr w:type="gramStart"/>
+      <w:r>
+        <w:rPr>
+          <w:rFonts w:ascii="Trebuchet MS" w:hAnsi="Trebuchet MS"/>
+          <w:lang w:val="en-US"/>
+        </w:rPr>
+        <w:t>end</w:t>
+      </w:r>
+      <w:proofErr w:type="gramEnd"/>
+      <w:r>
+        <w:rPr>
+          <w:rFonts w:ascii="Trebuchet MS" w:hAnsi="Trebuchet MS"/>
+          <w:lang w:val="en-US"/>
+        </w:rPr>
+        <w:t>{figure}</w:t>
+      </w:r>
+    </w:p>
+    <w:p>
+      <w:pPr>
+        <w:rPr>
+          <w:rFonts w:ascii="Trebuchet MS" w:hAnsi="Trebuchet MS"/>
+          <w:b/>
+          <w:bCs/>
+        </w:rPr>
+      </w:pPr>
+    </w:p>
+    <w:p>
+      <w:pPr>
+        <w:rPr>
+          <w:rFonts w:ascii="Trebuchet MS" w:hAnsi="Trebuchet MS"/>
+          <w:b/>
+          <w:bCs/>
+        </w:rPr>
+      </w:pPr>
+      <w:r>
+        <w:rPr>
+          <w:rFonts w:ascii="Trebuchet MS" w:hAnsi="Trebuchet MS"/>
+          <w:b/>
+          <w:bCs/>
+        </w:rPr>
+        <w:t>\</w:t>
+      </w:r>
+      <w:proofErr w:type="gramStart"/>
+      <w:r>
+        <w:rPr>
+          <w:rFonts w:ascii="Trebuchet MS" w:hAnsi="Trebuchet MS"/>
+          <w:b/>
+          <w:bCs/>
+        </w:rPr>
+        <w:t>subsubsection{</w:t>
+      </w:r>
+      <w:proofErr w:type="gramEnd"/>
+      <w:r>
+        <w:rPr>
+          <w:rFonts w:ascii="Trebuchet MS" w:hAnsi="Trebuchet MS"/>
+          <w:b/>
+          <w:bCs/>
+        </w:rPr>
+        <w:t>Undefined mutational signatures}</w:t>
+      </w:r>
+    </w:p>
+    <w:p>
+      <w:pPr>
+        <w:rPr>
+          <w:rFonts w:ascii="Trebuchet MS" w:hAnsi="Trebuchet MS"/>
+          <w:lang w:val="en-US"/>
+        </w:rPr>
+      </w:pPr>
+    </w:p>
+    <w:p>
+      <w:pPr>
+        <w:rPr>
+          <w:rFonts w:ascii="Trebuchet MS" w:hAnsi="Trebuchet MS"/>
+          <w:lang w:val="en-US"/>
+        </w:rPr>
+      </w:pPr>
+      <w:r>
+        <w:rPr>
+          <w:rFonts w:ascii="Trebuchet MS" w:hAnsi="Trebuchet MS"/>
+          <w:lang w:val="en-US"/>
+        </w:rPr>
+        <w:t xml:space="preserve">U1 to U8 signatures are </w:t>
+      </w:r>
+      <w:r>
+        <w:rPr>
+          <w:rFonts w:ascii="Trebuchet MS" w:hAnsi="Trebuchet MS"/>
+          <w:lang w:val="en-US"/>
+        </w:rPr>
+        <w:t xml:space="preserve">undefined signatures. </w:t>
+      </w:r>
+    </w:p>
+    <w:p>
+      <w:pPr>
+        <w:rPr>
+          <w:rFonts w:ascii="Trebuchet MS" w:hAnsi="Trebuchet MS"/>
+          <w:lang w:val="en-US"/>
+        </w:rPr>
+      </w:pPr>
+    </w:p>
+    <w:p>
+      <w:pPr>
+        <w:rPr>
+          <w:rFonts w:ascii="Trebuchet MS" w:hAnsi="Trebuchet MS"/>
+          <w:lang w:val="en-US"/>
+        </w:rPr>
+      </w:pPr>
+    </w:p>
+    <w:p>
+      <w:pPr>
+        <w:rPr>
+          <w:rFonts w:ascii="Trebuchet MS" w:hAnsi="Trebuchet MS"/>
+        </w:rPr>
+      </w:pPr>
+      <w:r>
+        <w:rPr>
+          <w:rFonts w:ascii="Trebuchet MS" w:hAnsi="Trebuchet MS"/>
+        </w:rPr>
+        <w:t>\</w:t>
+      </w:r>
+      <w:proofErr w:type="gramStart"/>
+      <w:r>
+        <w:rPr>
+          <w:rFonts w:ascii="Trebuchet MS" w:hAnsi="Trebuchet MS"/>
+        </w:rPr>
+        <w:t>begin</w:t>
+      </w:r>
+      <w:proofErr w:type="gramEnd"/>
+      <w:r>
+        <w:rPr>
+          <w:rFonts w:ascii="Trebuchet MS" w:hAnsi="Trebuchet MS"/>
         </w:rPr>
         <w:t>{table}</w:t>
       </w:r>
@@ -6151,19 +9181,54 @@
       <w:pPr>
         <w:rPr>
           <w:rFonts w:ascii="Trebuchet MS" w:hAnsi="Trebuchet MS"/>
-          <w:b/>
-          <w:bCs/>
-        </w:rPr>
-      </w:pPr>
-    </w:p>
-    <w:p>
-      <w:pPr>
-        <w:rPr>
-          <w:rFonts w:ascii="Trebuchet MS" w:hAnsi="Trebuchet MS"/>
-          <w:b/>
-          <w:bCs/>
-        </w:rPr>
-      </w:pPr>
+        </w:rPr>
+      </w:pPr>
+      <w:r>
+        <w:rPr>
+          <w:rFonts w:ascii="Trebuchet MS" w:hAnsi="Trebuchet MS"/>
+        </w:rPr>
+        <w:t>\</w:t>
+      </w:r>
+      <w:proofErr w:type="gramStart"/>
+      <w:r>
+        <w:rPr>
+          <w:rFonts w:ascii="Trebuchet MS" w:hAnsi="Trebuchet MS"/>
+        </w:rPr>
+        <w:t>end</w:t>
+      </w:r>
+      <w:proofErr w:type="gramEnd"/>
+      <w:r>
+        <w:rPr>
+          <w:rFonts w:ascii="Trebuchet MS" w:hAnsi="Trebuchet MS"/>
+        </w:rPr>
+        <w:t>{table}</w:t>
+      </w:r>
+    </w:p>
+    <w:p>
+      <w:pPr>
+        <w:rPr>
+          <w:rFonts w:ascii="Trebuchet MS" w:hAnsi="Trebuchet MS"/>
+          <w:b/>
+          <w:bCs/>
+        </w:rPr>
+      </w:pPr>
+    </w:p>
+    <w:p>
+      <w:pPr>
+        <w:rPr>
+          <w:rFonts w:ascii="Trebuchet MS" w:hAnsi="Trebuchet MS"/>
+          <w:b/>
+          <w:bCs/>
+        </w:rPr>
+      </w:pPr>
+      <w:r>
+        <w:rPr>
+          <w:rFonts w:ascii="Trebuchet MS" w:hAnsi="Trebuchet MS"/>
+          <w:b/>
+          <w:bCs/>
+        </w:rPr>
+        <w:t>\</w:t>
+      </w:r>
       <w:proofErr w:type="gramStart"/>
       <w:r>
         <w:rPr>
@@ -6180,6 +9245,61 @@
           <w:b/>
           <w:bCs/>
         </w:rPr>
+        <w:t>Emergence of mutational signatures}</w:t>
+      </w:r>
+    </w:p>
+    <w:p>
+      <w:pPr>
+        <w:rPr>
+          <w:rFonts w:ascii="Trebuchet MS" w:hAnsi="Trebuchet MS"/>
+          <w:b/>
+          <w:bCs/>
+        </w:rPr>
+      </w:pPr>
+    </w:p>
+    <w:p>
+      <w:pPr>
+        <w:rPr>
+          <w:rFonts w:ascii="Trebuchet MS" w:hAnsi="Trebuchet MS"/>
+          <w:b/>
+          <w:bCs/>
+        </w:rPr>
+      </w:pPr>
+    </w:p>
+    <w:p>
+      <w:pPr>
+        <w:rPr>
+          <w:rFonts w:ascii="Trebuchet MS" w:hAnsi="Trebuchet MS"/>
+          <w:b/>
+          <w:bCs/>
+          <w:lang w:val="en-US"/>
+        </w:rPr>
+      </w:pPr>
+    </w:p>
+    <w:p>
+      <w:pPr>
+        <w:rPr>
+          <w:rFonts w:ascii="Trebuchet MS" w:hAnsi="Trebuchet MS"/>
+          <w:b/>
+          <w:bCs/>
+        </w:rPr>
+      </w:pPr>
+      <w:proofErr w:type="gramStart"/>
+      <w:r>
+        <w:rPr>
+          <w:rFonts w:ascii="Trebuchet MS" w:hAnsi="Trebuchet MS"/>
+          <w:b/>
+          <w:bCs/>
+        </w:rPr>
+        <w:t>subsubsection{</w:t>
+      </w:r>
+      <w:proofErr w:type="gramEnd"/>
+      <w:r>
+        <w:rPr>
+          <w:rFonts w:ascii="Trebuchet MS" w:hAnsi="Trebuchet MS"/>
+          <w:b/>
+          <w:bCs/>
+        </w:rPr>
         <w:t>Somatic m</w:t>
       </w:r>
       <w:r>
@@ -6491,6 +9611,7 @@
         <w:rPr>
           <w:rFonts w:ascii="Trebuchet MS" w:hAnsi="Trebuchet MS"/>
         </w:rPr>
+        <w:lastRenderedPageBreak/>
         <w:t xml:space="preserve">In chapter 2, I described the design of </w:t>
       </w:r>
       <w:proofErr w:type="spellStart"/>
@@ -6581,13 +9702,25 @@
         <w:rPr>
           <w:rFonts w:ascii="Trebuchet MS" w:hAnsi="Trebuchet MS"/>
         </w:rPr>
-        <w:t>used in non-human samples</w:t>
-      </w:r>
-      <w:r>
-        <w:rPr>
-          <w:rFonts w:ascii="Trebuchet MS" w:hAnsi="Trebuchet MS"/>
-        </w:rPr>
-        <w:t xml:space="preserve"> for somatic mutation detection and additionally, that mutational signatures, which represent the probability </w:t>
+        <w:t xml:space="preserve">used </w:t>
+      </w:r>
+      <w:r>
+        <w:rPr>
+          <w:rFonts w:ascii="Trebuchet MS" w:hAnsi="Trebuchet MS"/>
+        </w:rPr>
+        <w:t xml:space="preserve">for somatic mutation detection </w:t>
+      </w:r>
+      <w:r>
+        <w:rPr>
+          <w:rFonts w:ascii="Trebuchet MS" w:hAnsi="Trebuchet MS"/>
+        </w:rPr>
+        <w:t>in non-human samples</w:t>
+      </w:r>
+      <w:r>
+        <w:rPr>
+          <w:rFonts w:ascii="Trebuchet MS" w:hAnsi="Trebuchet MS"/>
+        </w:rPr>
+        <w:t xml:space="preserve"> and additionally, that mutational signatures, which represent the probability </w:t>
       </w:r>
       <w:r>
         <w:rPr>
@@ -6685,218 +9818,50 @@
         <w:rPr>
           <w:rFonts w:ascii="Trebuchet MS" w:hAnsi="Trebuchet MS"/>
         </w:rPr>
-        <w:t xml:space="preserve"> and X ambiguous mutational signatures that require further examination. </w:t>
-      </w:r>
-    </w:p>
-    <w:p>
-      <w:pPr>
-        <w:rPr>
-          <w:rFonts w:ascii="Trebuchet MS" w:hAnsi="Trebuchet MS"/>
-        </w:rPr>
-      </w:pPr>
-    </w:p>
-    <w:p>
-      <w:pPr>
-        <w:rPr>
-          <w:rFonts w:ascii="Trebuchet MS" w:hAnsi="Trebuchet MS"/>
-          <w:lang w:val="en-US"/>
-        </w:rPr>
-      </w:pPr>
-      <w:r>
-        <w:rPr>
-          <w:rFonts w:ascii="Trebuchet MS" w:hAnsi="Trebuchet MS"/>
-        </w:rPr>
-        <w:t>T</w:t>
-      </w:r>
-      <w:r>
-        <w:rPr>
-          <w:rFonts w:ascii="Trebuchet MS" w:hAnsi="Trebuchet MS"/>
-        </w:rPr>
-        <w:t xml:space="preserve">he cause of the library errors </w:t>
-      </w:r>
-      <w:r>
-        <w:rPr>
-          <w:rFonts w:ascii="Trebuchet MS" w:hAnsi="Trebuchet MS"/>
-        </w:rPr>
-        <w:t>is</w:t>
-      </w:r>
-      <w:r>
-        <w:rPr>
-          <w:rFonts w:ascii="Trebuchet MS" w:hAnsi="Trebuchet MS"/>
-        </w:rPr>
-        <w:t xml:space="preserve"> </w:t>
-      </w:r>
-      <w:r>
-        <w:rPr>
-          <w:rFonts w:ascii="Trebuchet MS" w:hAnsi="Trebuchet MS"/>
-        </w:rPr>
-        <w:t xml:space="preserve">currently unknown. However, the </w:t>
-      </w:r>
-      <w:r>
-        <w:rPr>
-          <w:rFonts w:ascii="Trebuchet MS" w:hAnsi="Trebuchet MS"/>
-        </w:rPr>
-        <w:t>nature of the</w:t>
-      </w:r>
-      <w:r>
-        <w:rPr>
-          <w:rFonts w:ascii="Trebuchet MS" w:hAnsi="Trebuchet MS"/>
-        </w:rPr>
-        <w:t xml:space="preserve">se </w:t>
-      </w:r>
-      <w:r>
-        <w:rPr>
-          <w:rFonts w:ascii="Trebuchet MS" w:hAnsi="Trebuchet MS"/>
-        </w:rPr>
-        <w:t>error</w:t>
-      </w:r>
-      <w:r>
-        <w:rPr>
-          <w:rFonts w:ascii="Trebuchet MS" w:hAnsi="Trebuchet MS"/>
-        </w:rPr>
-        <w:t>s</w:t>
-      </w:r>
-      <w:r>
-        <w:rPr>
-          <w:rFonts w:ascii="Trebuchet MS" w:hAnsi="Trebuchet MS"/>
-        </w:rPr>
-        <w:t xml:space="preserve"> </w:t>
-      </w:r>
-      <w:r>
-        <w:rPr>
-          <w:rFonts w:ascii="Trebuchet MS" w:hAnsi="Trebuchet MS"/>
-        </w:rPr>
-        <w:t>suggests</w:t>
-      </w:r>
-      <w:r>
-        <w:rPr>
-          <w:rFonts w:ascii="Trebuchet MS" w:hAnsi="Trebuchet MS"/>
-        </w:rPr>
-        <w:t xml:space="preserve"> that </w:t>
-      </w:r>
-      <w:r>
-        <w:rPr>
-          <w:rFonts w:ascii="Trebuchet MS" w:hAnsi="Trebuchet MS"/>
-        </w:rPr>
-        <w:t xml:space="preserve">multiple processes alter the bases on both the forward and reverse strand of a double-stranded DNA molecule. </w:t>
-      </w:r>
-    </w:p>
-    <w:p>
-      <w:pPr>
-        <w:tabs>
-          <w:tab w:val="left" w:pos="3019"/>
-        </w:tabs>
-        <w:rPr>
-          <w:rFonts w:ascii="Trebuchet MS" w:hAnsi="Trebuchet MS"/>
-        </w:rPr>
-      </w:pPr>
-      <w:r>
-        <w:rPr>
-          <w:rFonts w:ascii="Trebuchet MS" w:hAnsi="Trebuchet MS"/>
-        </w:rPr>
-        <w:tab/>
-      </w:r>
-    </w:p>
-    <w:p>
-      <w:r>
-        <w:rPr>
-          <w:rFonts w:ascii="Segoe UI" w:hAnsi="Segoe UI" w:cs="Segoe UI"/>
-          <w:color w:val="D1D5DB"/>
-          <w:shd w:val="clear" w:color="auto" w:fill="444654"/>
-        </w:rPr>
-        <w:t>it is possible to gain insights into the sources of errors that contribute to the overall mutational landscape.</w:t>
-      </w:r>
-    </w:p>
-    <w:p>
-      <w:pPr>
-        <w:tabs>
-          <w:tab w:val="left" w:pos="3019"/>
-        </w:tabs>
-        <w:rPr>
-          <w:rFonts w:ascii="Trebuchet MS" w:hAnsi="Trebuchet MS"/>
-        </w:rPr>
-      </w:pPr>
-    </w:p>
-    <w:p>
-      <w:pPr>
-        <w:rPr>
-          <w:rFonts w:ascii="Trebuchet MS" w:hAnsi="Trebuchet MS"/>
-        </w:rPr>
-      </w:pPr>
-      <w:r>
-        <w:rPr>
-          <w:rFonts w:ascii="Trebuchet MS" w:hAnsi="Trebuchet MS"/>
-        </w:rPr>
-        <w:t xml:space="preserve">Sample </w:t>
-      </w:r>
-    </w:p>
-    <w:p>
-      <w:pPr>
-        <w:rPr>
-          <w:rFonts w:ascii="Trebuchet MS" w:hAnsi="Trebuchet MS"/>
-        </w:rPr>
-      </w:pPr>
-      <w:r>
-        <w:rPr>
-          <w:rFonts w:ascii="Trebuchet MS" w:hAnsi="Trebuchet MS"/>
-        </w:rPr>
-        <w:t>Systematic elimination and swapping of enzymes</w:t>
-      </w:r>
-    </w:p>
-    <w:p>
-      <w:pPr>
-        <w:rPr>
-          <w:rFonts w:ascii="Trebuchet MS" w:hAnsi="Trebuchet MS"/>
-        </w:rPr>
-      </w:pPr>
-    </w:p>
-    <w:p>
-      <w:pPr>
-        <w:rPr>
-          <w:rFonts w:ascii="Trebuchet MS" w:hAnsi="Trebuchet MS"/>
-        </w:rPr>
-      </w:pPr>
-    </w:p>
-    <w:p>
-      <w:pPr>
-        <w:rPr>
-          <w:rFonts w:ascii="Trebuchet MS" w:hAnsi="Trebuchet MS"/>
-        </w:rPr>
-      </w:pPr>
-    </w:p>
-    <w:p>
-      <w:pPr>
-        <w:rPr>
-          <w:rFonts w:ascii="Trebuchet MS" w:hAnsi="Trebuchet MS"/>
-        </w:rPr>
-      </w:pPr>
-      <w:r>
-        <w:rPr>
-          <w:rFonts w:ascii="Trebuchet MS" w:hAnsi="Trebuchet MS"/>
-        </w:rPr>
-        <w:t xml:space="preserve">In addition, I discuss the potential aetiologies of these mutational signatures where possible. </w:t>
-      </w:r>
-    </w:p>
-    <w:p>
-      <w:pPr>
-        <w:rPr>
-          <w:rFonts w:ascii="Trebuchet MS" w:hAnsi="Trebuchet MS"/>
-        </w:rPr>
-      </w:pPr>
-    </w:p>
-    <w:p>
-      <w:pPr>
-        <w:rPr>
-          <w:rFonts w:ascii="Trebuchet MS" w:hAnsi="Trebuchet MS"/>
-          <w:lang w:val="en-US"/>
-        </w:rPr>
-      </w:pPr>
-    </w:p>
-    <w:p>
-      <w:pPr>
-        <w:rPr>
-          <w:rFonts w:ascii="Trebuchet MS" w:hAnsi="Trebuchet MS"/>
-          <w:lang w:val="en-US"/>
+        <w:t xml:space="preserve"> and X </w:t>
+      </w:r>
+      <w:r>
+        <w:rPr>
+          <w:rFonts w:ascii="Trebuchet MS" w:hAnsi="Trebuchet MS"/>
+        </w:rPr>
+        <w:t>undefined</w:t>
+      </w:r>
+      <w:r>
+        <w:rPr>
+          <w:rFonts w:ascii="Trebuchet MS" w:hAnsi="Trebuchet MS"/>
+        </w:rPr>
+        <w:t xml:space="preserve"> mutational signatures that require further examination. </w:t>
+      </w:r>
+      <w:r>
+        <w:rPr>
+          <w:rFonts w:ascii="Trebuchet MS" w:hAnsi="Trebuchet MS"/>
+        </w:rPr>
+        <w:t xml:space="preserve">Furthermore, </w:t>
+      </w:r>
+      <w:r>
+        <w:rPr>
+          <w:rFonts w:ascii="Trebuchet MS" w:hAnsi="Trebuchet MS"/>
+        </w:rPr>
+        <w:t xml:space="preserve">I have </w:t>
+      </w:r>
+      <w:r>
+        <w:rPr>
+          <w:rFonts w:ascii="Trebuchet MS" w:hAnsi="Trebuchet MS"/>
+        </w:rPr>
+        <w:t xml:space="preserve">also determined when this somatic mutational process emerged based on when the most recent common ancestor that possesses these somatic mutational processes appeared in the phylogenetic tree. </w:t>
+      </w:r>
+    </w:p>
+    <w:p>
+      <w:pPr>
+        <w:rPr>
+          <w:rFonts w:ascii="Trebuchet MS" w:hAnsi="Trebuchet MS"/>
+        </w:rPr>
+      </w:pPr>
+    </w:p>
+    <w:p>
+      <w:pPr>
+        <w:rPr>
+          <w:rFonts w:ascii="Trebuchet MS" w:hAnsi="Trebuchet MS"/>
         </w:rPr>
       </w:pPr>
     </w:p>
@@ -6914,6 +9879,119 @@
 <file path=word/numbering.xml><?xml version="1.0" encoding="utf-8"?>
 <w:numbering xmlns:wpc="http://schemas.microsoft.com/office/word/2010/wordprocessingCanvas" xmlns:cx="http://schemas.microsoft.com/office/drawing/2014/chartex" xmlns:cx1="http://schemas.microsoft.com/office/drawing/2015/9/8/chartex" xmlns:cx2="http://schemas.microsoft.com/office/drawing/2015/10/21/chartex" xmlns:cx3="http://schemas.microsoft.com/office/drawing/2016/5/9/chartex" xmlns:cx4="http://schemas.microsoft.com/office/drawing/2016/5/10/chartex" xmlns:cx5="http://schemas.microsoft.com/office/drawing/2016/5/11/chartex" xmlns:cx6="http://schemas.microsoft.com/office/drawing/2016/5/12/chartex" xmlns:cx7="http://schemas.microsoft.com/office/drawing/2016/5/13/chartex" xmlns:cx8="http://schemas.microsoft.com/office/drawing/2016/5/14/chartex" xmlns:mc="http://schemas.openxmlformats.org/markup-compatibility/2006" xmlns:aink="http://schemas.microsoft.com/office/drawing/2016/ink" xmlns:am3d="http://schemas.microsoft.com/office/drawing/2017/model3d" xmlns:o="urn:schemas-microsoft-com:office:office" xmlns:r="http://schemas.openxmlformats.org/officeDocument/2006/relationships" xmlns:m="http://schemas.openxmlformats.org/officeDocument/2006/math" xmlns:v="urn:schemas-microsoft-com:vml" xmlns:wp14="http://schemas.microsoft.com/office/word/2010/wordprocessingDrawing" xmlns:wp="http://schemas.openxmlformats.org/drawingml/2006/wordprocessingDrawing" xmlns:w10="urn:schemas-microsoft-com:office:word" xmlns:w="http://schemas.openxmlformats.org/wordprocessingml/2006/main" xmlns:w14="http://schemas.microsoft.com/office/word/2010/wordml" xmlns:w15="http://schemas.microsoft.com/office/word/2012/wordml" xmlns:w16cex="http://schemas.microsoft.com/office/word/2018/wordml/cex" xmlns:w16cid="http://schemas.microsoft.com/office/word/2016/wordml/cid" xmlns:w16="http://schemas.microsoft.com/office/word/2018/wordml" xmlns:w16sdtdh="http://schemas.microsoft.com/office/word/2020/wordml/sdtdatahash" xmlns:w16se="http://schemas.microsoft.com/office/word/2015/wordml/symex" xmlns:wpg="http://schemas.microsoft.com/office/word/2010/wordprocessingGroup" xmlns:wpi="http://schemas.microsoft.com/office/word/2010/wordprocessingInk" xmlns:wne="http://schemas.microsoft.com/office/word/2006/wordml" xmlns:wps="http://schemas.microsoft.com/office/word/2010/wordprocessingShape" mc:Ignorable="w14 w15 w16se w16cid w16 w16cex w16sdtdh wp14">
   <w:abstractNum w:abstractNumId="0" w15:restartNumberingAfterBreak="0">
+    <w:nsid w:val="044A3D60"/>
+    <w:multiLevelType w:val="multilevel"/>
+    <w:tmpl w:val="8FF42748"/>
+    <w:lvl w:ilvl="0">
+      <w:start w:val="1"/>
+      <w:numFmt w:val="decimal"/>
+      <w:lvlText w:val="%1."/>
+      <w:lvlJc w:val="left"/>
+      <w:pPr>
+        <w:tabs>
+          <w:tab w:val="num" w:pos="720"/>
+        </w:tabs>
+        <w:ind w:left="720" w:hanging="360"/>
+      </w:pPr>
+    </w:lvl>
+    <w:lvl w:ilvl="1" w:tentative="1">
+      <w:start w:val="1"/>
+      <w:numFmt w:val="decimal"/>
+      <w:lvlText w:val="%2."/>
+      <w:lvlJc w:val="left"/>
+      <w:pPr>
+        <w:tabs>
+          <w:tab w:val="num" w:pos="1440"/>
+        </w:tabs>
+        <w:ind w:left="1440" w:hanging="360"/>
+      </w:pPr>
+    </w:lvl>
+    <w:lvl w:ilvl="2" w:tentative="1">
+      <w:start w:val="1"/>
+      <w:numFmt w:val="decimal"/>
+      <w:lvlText w:val="%3."/>
+      <w:lvlJc w:val="left"/>
+      <w:pPr>
+        <w:tabs>
+          <w:tab w:val="num" w:pos="2160"/>
+        </w:tabs>
+        <w:ind w:left="2160" w:hanging="360"/>
+      </w:pPr>
+    </w:lvl>
+    <w:lvl w:ilvl="3" w:tentative="1">
+      <w:start w:val="1"/>
+      <w:numFmt w:val="decimal"/>
+      <w:lvlText w:val="%4."/>
+      <w:lvlJc w:val="left"/>
+      <w:pPr>
+        <w:tabs>
+          <w:tab w:val="num" w:pos="2880"/>
+        </w:tabs>
+        <w:ind w:left="2880" w:hanging="360"/>
+      </w:pPr>
+    </w:lvl>
+    <w:lvl w:ilvl="4" w:tentative="1">
+      <w:start w:val="1"/>
+      <w:numFmt w:val="decimal"/>
+      <w:lvlText w:val="%5."/>
+      <w:lvlJc w:val="left"/>
+      <w:pPr>
+        <w:tabs>
+          <w:tab w:val="num" w:pos="3600"/>
+        </w:tabs>
+        <w:ind w:left="3600" w:hanging="360"/>
+      </w:pPr>
+    </w:lvl>
+    <w:lvl w:ilvl="5" w:tentative="1">
+      <w:start w:val="1"/>
+      <w:numFmt w:val="decimal"/>
+      <w:lvlText w:val="%6."/>
+      <w:lvlJc w:val="left"/>
+      <w:pPr>
+        <w:tabs>
+          <w:tab w:val="num" w:pos="4320"/>
+        </w:tabs>
+        <w:ind w:left="4320" w:hanging="360"/>
+      </w:pPr>
+    </w:lvl>
+    <w:lvl w:ilvl="6" w:tentative="1">
+      <w:start w:val="1"/>
+      <w:numFmt w:val="decimal"/>
+      <w:lvlText w:val="%7."/>
+      <w:lvlJc w:val="left"/>
+      <w:pPr>
+        <w:tabs>
+          <w:tab w:val="num" w:pos="5040"/>
+        </w:tabs>
+        <w:ind w:left="5040" w:hanging="360"/>
+      </w:pPr>
+    </w:lvl>
+    <w:lvl w:ilvl="7" w:tentative="1">
+      <w:start w:val="1"/>
+      <w:numFmt w:val="decimal"/>
+      <w:lvlText w:val="%8."/>
+      <w:lvlJc w:val="left"/>
+      <w:pPr>
+        <w:tabs>
+          <w:tab w:val="num" w:pos="5760"/>
+        </w:tabs>
+        <w:ind w:left="5760" w:hanging="360"/>
+      </w:pPr>
+    </w:lvl>
+    <w:lvl w:ilvl="8" w:tentative="1">
+      <w:start w:val="1"/>
+      <w:numFmt w:val="decimal"/>
+      <w:lvlText w:val="%9."/>
+      <w:lvlJc w:val="left"/>
+      <w:pPr>
+        <w:tabs>
+          <w:tab w:val="num" w:pos="6480"/>
+        </w:tabs>
+        <w:ind w:left="6480" w:hanging="360"/>
+      </w:pPr>
+    </w:lvl>
+  </w:abstractNum>
+  <w:abstractNum w:abstractNumId="1" w15:restartNumberingAfterBreak="0">
     <w:nsid w:val="06D83E39"/>
     <w:multiLevelType w:val="multilevel"/>
     <w:tmpl w:val="4C109316"/>
@@ -7026,7 +10104,7 @@
       </w:pPr>
     </w:lvl>
   </w:abstractNum>
-  <w:abstractNum w:abstractNumId="1" w15:restartNumberingAfterBreak="0">
+  <w:abstractNum w:abstractNumId="2" w15:restartNumberingAfterBreak="0">
     <w:nsid w:val="14182282"/>
     <w:multiLevelType w:val="multilevel"/>
     <w:tmpl w:val="09FE9A04"/>
@@ -7139,7 +10217,120 @@
       </w:pPr>
     </w:lvl>
   </w:abstractNum>
-  <w:abstractNum w:abstractNumId="2" w15:restartNumberingAfterBreak="0">
+  <w:abstractNum w:abstractNumId="3" w15:restartNumberingAfterBreak="0">
+    <w:nsid w:val="2203104F"/>
+    <w:multiLevelType w:val="multilevel"/>
+    <w:tmpl w:val="B7B06990"/>
+    <w:lvl w:ilvl="0">
+      <w:start w:val="1"/>
+      <w:numFmt w:val="decimal"/>
+      <w:lvlText w:val="%1."/>
+      <w:lvlJc w:val="left"/>
+      <w:pPr>
+        <w:tabs>
+          <w:tab w:val="num" w:pos="720"/>
+        </w:tabs>
+        <w:ind w:left="720" w:hanging="360"/>
+      </w:pPr>
+    </w:lvl>
+    <w:lvl w:ilvl="1" w:tentative="1">
+      <w:start w:val="1"/>
+      <w:numFmt w:val="decimal"/>
+      <w:lvlText w:val="%2."/>
+      <w:lvlJc w:val="left"/>
+      <w:pPr>
+        <w:tabs>
+          <w:tab w:val="num" w:pos="1440"/>
+        </w:tabs>
+        <w:ind w:left="1440" w:hanging="360"/>
+      </w:pPr>
+    </w:lvl>
+    <w:lvl w:ilvl="2" w:tentative="1">
+      <w:start w:val="1"/>
+      <w:numFmt w:val="decimal"/>
+      <w:lvlText w:val="%3."/>
+      <w:lvlJc w:val="left"/>
+      <w:pPr>
+        <w:tabs>
+          <w:tab w:val="num" w:pos="2160"/>
+        </w:tabs>
+        <w:ind w:left="2160" w:hanging="360"/>
+      </w:pPr>
+    </w:lvl>
+    <w:lvl w:ilvl="3" w:tentative="1">
+      <w:start w:val="1"/>
+      <w:numFmt w:val="decimal"/>
+      <w:lvlText w:val="%4."/>
+      <w:lvlJc w:val="left"/>
+      <w:pPr>
+        <w:tabs>
+          <w:tab w:val="num" w:pos="2880"/>
+        </w:tabs>
+        <w:ind w:left="2880" w:hanging="360"/>
+      </w:pPr>
+    </w:lvl>
+    <w:lvl w:ilvl="4" w:tentative="1">
+      <w:start w:val="1"/>
+      <w:numFmt w:val="decimal"/>
+      <w:lvlText w:val="%5."/>
+      <w:lvlJc w:val="left"/>
+      <w:pPr>
+        <w:tabs>
+          <w:tab w:val="num" w:pos="3600"/>
+        </w:tabs>
+        <w:ind w:left="3600" w:hanging="360"/>
+      </w:pPr>
+    </w:lvl>
+    <w:lvl w:ilvl="5" w:tentative="1">
+      <w:start w:val="1"/>
+      <w:numFmt w:val="decimal"/>
+      <w:lvlText w:val="%6."/>
+      <w:lvlJc w:val="left"/>
+      <w:pPr>
+        <w:tabs>
+          <w:tab w:val="num" w:pos="4320"/>
+        </w:tabs>
+        <w:ind w:left="4320" w:hanging="360"/>
+      </w:pPr>
+    </w:lvl>
+    <w:lvl w:ilvl="6" w:tentative="1">
+      <w:start w:val="1"/>
+      <w:numFmt w:val="decimal"/>
+      <w:lvlText w:val="%7."/>
+      <w:lvlJc w:val="left"/>
+      <w:pPr>
+        <w:tabs>
+          <w:tab w:val="num" w:pos="5040"/>
+        </w:tabs>
+        <w:ind w:left="5040" w:hanging="360"/>
+      </w:pPr>
+    </w:lvl>
+    <w:lvl w:ilvl="7" w:tentative="1">
+      <w:start w:val="1"/>
+      <w:numFmt w:val="decimal"/>
+      <w:lvlText w:val="%8."/>
+      <w:lvlJc w:val="left"/>
+      <w:pPr>
+        <w:tabs>
+          <w:tab w:val="num" w:pos="5760"/>
+        </w:tabs>
+        <w:ind w:left="5760" w:hanging="360"/>
+      </w:pPr>
+    </w:lvl>
+    <w:lvl w:ilvl="8" w:tentative="1">
+      <w:start w:val="1"/>
+      <w:numFmt w:val="decimal"/>
+      <w:lvlText w:val="%9."/>
+      <w:lvlJc w:val="left"/>
+      <w:pPr>
+        <w:tabs>
+          <w:tab w:val="num" w:pos="6480"/>
+        </w:tabs>
+        <w:ind w:left="6480" w:hanging="360"/>
+      </w:pPr>
+    </w:lvl>
+  </w:abstractNum>
+  <w:abstractNum w:abstractNumId="4" w15:restartNumberingAfterBreak="0">
     <w:nsid w:val="2400446C"/>
     <w:multiLevelType w:val="multilevel"/>
     <w:tmpl w:val="51C087A2"/>
@@ -7252,7 +10443,7 @@
       </w:pPr>
     </w:lvl>
   </w:abstractNum>
-  <w:abstractNum w:abstractNumId="3" w15:restartNumberingAfterBreak="0">
+  <w:abstractNum w:abstractNumId="5" w15:restartNumberingAfterBreak="0">
     <w:nsid w:val="24087669"/>
     <w:multiLevelType w:val="multilevel"/>
     <w:tmpl w:val="BC82800E"/>
@@ -7365,7 +10556,7 @@
       </w:pPr>
     </w:lvl>
   </w:abstractNum>
-  <w:abstractNum w:abstractNumId="4" w15:restartNumberingAfterBreak="0">
+  <w:abstractNum w:abstractNumId="6" w15:restartNumberingAfterBreak="0">
     <w:nsid w:val="3639669F"/>
     <w:multiLevelType w:val="multilevel"/>
     <w:tmpl w:val="55EEFD42"/>
@@ -7478,7 +10669,7 @@
       </w:pPr>
     </w:lvl>
   </w:abstractNum>
-  <w:abstractNum w:abstractNumId="5" w15:restartNumberingAfterBreak="0">
+  <w:abstractNum w:abstractNumId="7" w15:restartNumberingAfterBreak="0">
     <w:nsid w:val="40A00BFA"/>
     <w:multiLevelType w:val="multilevel"/>
     <w:tmpl w:val="4DB8DF7E"/>
@@ -7591,7 +10782,7 @@
       </w:pPr>
     </w:lvl>
   </w:abstractNum>
-  <w:abstractNum w:abstractNumId="6" w15:restartNumberingAfterBreak="0">
+  <w:abstractNum w:abstractNumId="8" w15:restartNumberingAfterBreak="0">
     <w:nsid w:val="4F536958"/>
     <w:multiLevelType w:val="multilevel"/>
     <w:tmpl w:val="2856B228"/>
@@ -7704,7 +10895,7 @@
       </w:pPr>
     </w:lvl>
   </w:abstractNum>
-  <w:abstractNum w:abstractNumId="7" w15:restartNumberingAfterBreak="0">
+  <w:abstractNum w:abstractNumId="9" w15:restartNumberingAfterBreak="0">
     <w:nsid w:val="621E63F9"/>
     <w:multiLevelType w:val="multilevel"/>
     <w:tmpl w:val="4C109316"/>
@@ -7817,7 +11008,7 @@
       </w:pPr>
     </w:lvl>
   </w:abstractNum>
-  <w:abstractNum w:abstractNumId="8" w15:restartNumberingAfterBreak="0">
+  <w:abstractNum w:abstractNumId="10" w15:restartNumberingAfterBreak="0">
     <w:nsid w:val="6A825E79"/>
     <w:multiLevelType w:val="multilevel"/>
     <w:tmpl w:val="04406776"/>
@@ -7931,30 +11122,36 @@
     </w:lvl>
   </w:abstractNum>
   <w:num w:numId="1">
+    <w:abstractNumId w:val="4"/>
+  </w:num>
+  <w:num w:numId="2">
+    <w:abstractNumId w:val="8"/>
+  </w:num>
+  <w:num w:numId="3">
     <w:abstractNumId w:val="2"/>
   </w:num>
-  <w:num w:numId="2">
+  <w:num w:numId="4">
+    <w:abstractNumId w:val="5"/>
+  </w:num>
+  <w:num w:numId="5">
+    <w:abstractNumId w:val="7"/>
+  </w:num>
+  <w:num w:numId="6">
     <w:abstractNumId w:val="6"/>
   </w:num>
-  <w:num w:numId="3">
+  <w:num w:numId="7">
+    <w:abstractNumId w:val="10"/>
+  </w:num>
+  <w:num w:numId="8">
+    <w:abstractNumId w:val="9"/>
+  </w:num>
+  <w:num w:numId="9">
     <w:abstractNumId w:val="1"/>
   </w:num>
-  <w:num w:numId="4">
+  <w:num w:numId="10">
     <w:abstractNumId w:val="3"/>
   </w:num>
-  <w:num w:numId="5">
-    <w:abstractNumId w:val="5"/>
-  </w:num>
-  <w:num w:numId="6">
-    <w:abstractNumId w:val="4"/>
-  </w:num>
-  <w:num w:numId="7">
-    <w:abstractNumId w:val="8"/>
-  </w:num>
-  <w:num w:numId="8">
-    <w:abstractNumId w:val="7"/>
-  </w:num>
-  <w:num w:numId="9">
+  <w:num w:numId="11">
     <w:abstractNumId w:val="0"/>
   </w:num>
 </w:numbering>
@@ -8354,9 +11551,28 @@
   <w:style w:type="paragraph" w:default="1" w:styleId="Normal">
     <w:name w:val="Normal"/>
     <w:qFormat/>
-    <w:rsid w:val="009E217C"/>
+    <w:rsid w:val="00CF32E8"/>
     <w:rPr>
       <w:rFonts w:ascii="Times New Roman" w:eastAsia="Times New Roman" w:hAnsi="Times New Roman" w:cs="Times New Roman"/>
+    </w:rPr>
+  </w:style>
+  <w:style w:type="paragraph" w:styleId="Heading1">
+    <w:name w:val="heading 1"/>
+    <w:basedOn w:val="Normal"/>
+    <w:link w:val="Heading1Char"/>
+    <w:uiPriority w:val="9"/>
+    <w:qFormat/>
+    <w:rsid w:val="00187002"/>
+    <w:pPr>
+      <w:spacing w:before="100" w:beforeAutospacing="1" w:after="100" w:afterAutospacing="1"/>
+      <w:outlineLvl w:val="0"/>
+    </w:pPr>
+    <w:rPr>
+      <w:b/>
+      <w:bCs/>
+      <w:kern w:val="36"/>
+      <w:sz w:val="48"/>
+      <w:szCs w:val="48"/>
     </w:rPr>
   </w:style>
   <w:style w:type="character" w:default="1" w:styleId="DefaultParagraphFont">
@@ -8448,6 +11664,21 @@
     <w:rPr>
       <w:color w:val="605E5C"/>
       <w:shd w:val="clear" w:color="auto" w:fill="E1DFDD"/>
+    </w:rPr>
+  </w:style>
+  <w:style w:type="character" w:customStyle="1" w:styleId="Heading1Char">
+    <w:name w:val="Heading 1 Char"/>
+    <w:basedOn w:val="DefaultParagraphFont"/>
+    <w:link w:val="Heading1"/>
+    <w:uiPriority w:val="9"/>
+    <w:rsid w:val="00187002"/>
+    <w:rPr>
+      <w:rFonts w:ascii="Times New Roman" w:eastAsia="Times New Roman" w:hAnsi="Times New Roman" w:cs="Times New Roman"/>
+      <w:b/>
+      <w:bCs/>
+      <w:kern w:val="36"/>
+      <w:sz w:val="48"/>
+      <w:szCs w:val="48"/>
     </w:rPr>
   </w:style>
 </w:styles>
